--- a/Report_BSc_CSE_Defense_2022.docx
+++ b/Report_BSc_CSE_Defense_2022.docx
@@ -4565,19 +4565,7 @@
         <w:rPr>
           <w:shd w:val="clear" w:color="auto" w:fill="FFFFFF"/>
         </w:rPr>
-        <w:t xml:space="preserve">email or phone number </w:t>
-      </w:r>
-      <w:r>
-        <w:rPr>
-          <w:shd w:val="clear" w:color="auto" w:fill="FFFFFF"/>
-        </w:rPr>
-        <w:t>to the system</w:t>
-      </w:r>
-      <w:r>
-        <w:rPr>
-          <w:shd w:val="clear" w:color="auto" w:fill="FFFFFF"/>
-        </w:rPr>
-        <w:t xml:space="preserve"> in order to take the services. The system is a package, used by service provider to improve the efficiency to their</w:t>
+        <w:t>email or phone number to the system in order to take the services. The system is a package, used by service provider to improve the efficiency to their</w:t>
       </w:r>
       <w:r>
         <w:rPr>
@@ -4745,19 +4733,7 @@
         <w:rPr>
           <w:shd w:val="clear" w:color="auto" w:fill="FFFFFF"/>
         </w:rPr>
-        <w:t xml:space="preserve"> electronic goods. From the site customer</w:t>
-      </w:r>
-      <w:r>
-        <w:rPr>
-          <w:shd w:val="clear" w:color="auto" w:fill="FFFFFF"/>
-        </w:rPr>
-        <w:t xml:space="preserve"> can </w:t>
-      </w:r>
-      <w:r>
-        <w:rPr>
-          <w:shd w:val="clear" w:color="auto" w:fill="FFFFFF"/>
-        </w:rPr>
-        <w:t>hire technician based on their</w:t>
+        <w:t xml:space="preserve"> electronic goods. From the site customer can hire technician based on their</w:t>
       </w:r>
       <w:r>
         <w:rPr>
@@ -5013,25 +4989,13 @@
         <w:pStyle w:val="NormalWeb"/>
         <w:spacing w:line="360" w:lineRule="auto"/>
         <w:jc w:val="both"/>
-        <w:rPr>
-          <w:b/>
-        </w:rPr>
-      </w:pPr>
-      <w:r>
-        <w:rPr>
-          <w:b/>
-        </w:rPr>
-        <w:t>1.4 Project Timeline</w:t>
-      </w:r>
+      </w:pPr>
     </w:p>
     <w:p>
       <w:pPr>
         <w:pStyle w:val="NormalWeb"/>
         <w:spacing w:line="360" w:lineRule="auto"/>
         <w:jc w:val="both"/>
-        <w:rPr>
-          <w:b/>
-        </w:rPr>
       </w:pPr>
     </w:p>
     <w:p>
@@ -5039,9 +5003,6 @@
         <w:pStyle w:val="NormalWeb"/>
         <w:spacing w:line="360" w:lineRule="auto"/>
         <w:jc w:val="both"/>
-        <w:rPr>
-          <w:b/>
-        </w:rPr>
       </w:pPr>
     </w:p>
     <w:p>
@@ -5049,9 +5010,6 @@
         <w:pStyle w:val="NormalWeb"/>
         <w:spacing w:line="360" w:lineRule="auto"/>
         <w:jc w:val="both"/>
-        <w:rPr>
-          <w:b/>
-        </w:rPr>
       </w:pPr>
     </w:p>
     <w:p>
@@ -5059,9 +5017,6 @@
         <w:pStyle w:val="NormalWeb"/>
         <w:spacing w:line="360" w:lineRule="auto"/>
         <w:jc w:val="both"/>
-        <w:rPr>
-          <w:b/>
-        </w:rPr>
       </w:pPr>
     </w:p>
     <w:p>
@@ -5069,9 +5024,6 @@
         <w:pStyle w:val="NormalWeb"/>
         <w:spacing w:line="360" w:lineRule="auto"/>
         <w:jc w:val="both"/>
-        <w:rPr>
-          <w:b/>
-        </w:rPr>
       </w:pPr>
     </w:p>
     <w:p>
@@ -5079,9 +5031,6 @@
         <w:pStyle w:val="NormalWeb"/>
         <w:spacing w:line="360" w:lineRule="auto"/>
         <w:jc w:val="both"/>
-        <w:rPr>
-          <w:b/>
-        </w:rPr>
       </w:pPr>
     </w:p>
     <w:p>
@@ -5089,10 +5038,31 @@
         <w:pStyle w:val="NormalWeb"/>
         <w:spacing w:line="360" w:lineRule="auto"/>
         <w:jc w:val="both"/>
-        <w:rPr>
-          <w:b/>
-        </w:rPr>
-      </w:pPr>
+      </w:pPr>
+    </w:p>
+    <w:p>
+      <w:pPr>
+        <w:pStyle w:val="NormalWeb"/>
+        <w:spacing w:line="360" w:lineRule="auto"/>
+        <w:jc w:val="both"/>
+      </w:pPr>
+    </w:p>
+    <w:p>
+      <w:pPr>
+        <w:pStyle w:val="NormalWeb"/>
+        <w:spacing w:line="360" w:lineRule="auto"/>
+        <w:jc w:val="both"/>
+        <w:rPr>
+          <w:b/>
+        </w:rPr>
+      </w:pPr>
+      <w:r>
+        <w:rPr>
+          <w:b/>
+        </w:rPr>
+        <w:lastRenderedPageBreak/>
+        <w:t>1.4 Project Timeline</w:t>
+      </w:r>
     </w:p>
     <w:tbl>
       <w:tblPr>
@@ -5133,7 +5103,6 @@
               <w:jc w:val="both"/>
             </w:pPr>
             <w:r>
-              <w:lastRenderedPageBreak/>
               <w:t>Task Name</w:t>
             </w:r>
           </w:p>
@@ -6740,6 +6709,8 @@
           <w:lang w:eastAsia="ar-SA"/>
         </w:rPr>
       </w:pPr>
+      <w:bookmarkStart w:id="0" w:name="_GoBack"/>
+      <w:bookmarkEnd w:id="0"/>
     </w:p>
     <w:p>
       <w:pPr>
@@ -6766,7 +6737,8 @@
           <w:tab w:val="left" w:pos="8280"/>
         </w:tabs>
         <w:suppressAutoHyphens/>
-        <w:spacing w:after="0" w:line="240" w:lineRule="auto"/>
+        <w:spacing w:after="0" w:line="360" w:lineRule="auto"/>
+        <w:jc w:val="center"/>
         <w:rPr>
           <w:rFonts w:ascii="Times New Roman" w:eastAsia="MS Mincho" w:hAnsi="Times New Roman"/>
           <w:b/>
@@ -6774,18 +6746,10 @@
           <w:color w:val="000000"/>
           <w:sz w:val="28"/>
           <w:szCs w:val="28"/>
-          <w:u w:val="single"/>
-          <w:lang w:eastAsia="ar-SA"/>
-        </w:rPr>
-      </w:pPr>
-    </w:p>
-    <w:p>
-      <w:pPr>
-        <w:tabs>
-          <w:tab w:val="left" w:pos="8280"/>
-        </w:tabs>
-        <w:suppressAutoHyphens/>
-        <w:spacing w:after="0" w:line="240" w:lineRule="auto"/>
+          <w:lang w:eastAsia="ar-SA"/>
+        </w:rPr>
+      </w:pPr>
+      <w:r>
         <w:rPr>
           <w:rFonts w:ascii="Times New Roman" w:eastAsia="MS Mincho" w:hAnsi="Times New Roman"/>
           <w:b/>
@@ -6793,53 +6757,10 @@
           <w:color w:val="000000"/>
           <w:sz w:val="28"/>
           <w:szCs w:val="28"/>
-          <w:u w:val="single"/>
-          <w:lang w:eastAsia="ar-SA"/>
-        </w:rPr>
-      </w:pPr>
-    </w:p>
-    <w:p>
-      <w:pPr>
-        <w:tabs>
-          <w:tab w:val="left" w:pos="8280"/>
-        </w:tabs>
-        <w:suppressAutoHyphens/>
-        <w:spacing w:after="0" w:line="360" w:lineRule="auto"/>
-        <w:jc w:val="center"/>
-        <w:rPr>
-          <w:rFonts w:ascii="Times New Roman" w:eastAsia="MS Mincho" w:hAnsi="Times New Roman"/>
-          <w:b/>
-          <w:bCs/>
-          <w:color w:val="000000"/>
-          <w:sz w:val="28"/>
-          <w:szCs w:val="28"/>
-          <w:lang w:eastAsia="ar-SA"/>
-        </w:rPr>
-      </w:pPr>
-      <w:r>
-        <w:rPr>
-          <w:rFonts w:ascii="Times New Roman" w:eastAsia="MS Mincho" w:hAnsi="Times New Roman"/>
-          <w:b/>
-          <w:bCs/>
-          <w:color w:val="000000"/>
-          <w:sz w:val="28"/>
-          <w:szCs w:val="28"/>
           <w:lang w:eastAsia="ar-SA"/>
         </w:rPr>
         <w:lastRenderedPageBreak/>
-        <w:t>CHAPTER</w:t>
-      </w:r>
-      <w:r>
-        <w:rPr>
-          <w:rFonts w:ascii="Times New Roman" w:eastAsia="MS Mincho" w:hAnsi="Times New Roman"/>
-          <w:b/>
-          <w:bCs/>
-          <w:color w:val="000000"/>
-          <w:sz w:val="28"/>
-          <w:szCs w:val="28"/>
-          <w:lang w:eastAsia="ar-SA"/>
-        </w:rPr>
-        <w:t xml:space="preserve"> 3</w:t>
+        <w:t>CHAPTER 3</w:t>
       </w:r>
     </w:p>
     <w:p>
@@ -7022,9 +6943,3570 @@
           <w:b/>
           <w:bCs/>
           <w:color w:val="000000"/>
-          <w:sz w:val="28"/>
-          <w:szCs w:val="28"/>
-          <w:u w:val="single"/>
+          <w:sz w:val="24"/>
+          <w:szCs w:val="24"/>
+          <w:lang w:eastAsia="ar-SA"/>
+        </w:rPr>
+      </w:pPr>
+      <w:r>
+        <w:rPr>
+          <w:rFonts w:ascii="Times New Roman" w:eastAsia="MS Mincho" w:hAnsi="Times New Roman"/>
+          <w:b/>
+          <w:bCs/>
+          <w:color w:val="000000"/>
+          <w:sz w:val="24"/>
+          <w:szCs w:val="24"/>
+          <w:lang w:eastAsia="ar-SA"/>
+        </w:rPr>
+        <w:lastRenderedPageBreak/>
+        <w:t>3.1 Use Case Diagram</w:t>
+      </w:r>
+    </w:p>
+    <w:p>
+      <w:pPr>
+        <w:tabs>
+          <w:tab w:val="left" w:pos="8280"/>
+        </w:tabs>
+        <w:suppressAutoHyphens/>
+        <w:spacing w:after="0" w:line="240" w:lineRule="auto"/>
+        <w:rPr>
+          <w:rFonts w:ascii="Times New Roman" w:eastAsia="MS Mincho" w:hAnsi="Times New Roman"/>
+          <w:b/>
+          <w:bCs/>
+          <w:color w:val="000000"/>
+          <w:sz w:val="24"/>
+          <w:szCs w:val="24"/>
+          <w:lang w:eastAsia="ar-SA"/>
+        </w:rPr>
+      </w:pPr>
+    </w:p>
+    <w:p>
+      <w:pPr>
+        <w:tabs>
+          <w:tab w:val="left" w:pos="8280"/>
+        </w:tabs>
+        <w:suppressAutoHyphens/>
+        <w:spacing w:after="0" w:line="240" w:lineRule="auto"/>
+        <w:rPr>
+          <w:rFonts w:ascii="Times New Roman" w:eastAsia="MS Mincho" w:hAnsi="Times New Roman"/>
+          <w:b/>
+          <w:bCs/>
+          <w:color w:val="000000"/>
+          <w:sz w:val="24"/>
+          <w:szCs w:val="24"/>
+          <w:lang w:eastAsia="ar-SA"/>
+        </w:rPr>
+      </w:pPr>
+    </w:p>
+    <w:tbl>
+      <w:tblPr>
+        <w:tblStyle w:val="TableGrid"/>
+        <w:tblW w:w="9154" w:type="dxa"/>
+        <w:tblLook w:val="04A0" w:firstRow="1" w:lastRow="0" w:firstColumn="1" w:lastColumn="0" w:noHBand="0" w:noVBand="1"/>
+      </w:tblPr>
+      <w:tblGrid>
+        <w:gridCol w:w="4577"/>
+        <w:gridCol w:w="4577"/>
+      </w:tblGrid>
+      <w:tr>
+        <w:trPr>
+          <w:trHeight w:val="431"/>
+        </w:trPr>
+        <w:tc>
+          <w:tcPr>
+            <w:tcW w:w="4577" w:type="dxa"/>
+          </w:tcPr>
+          <w:p>
+            <w:pPr>
+              <w:tabs>
+                <w:tab w:val="left" w:pos="8280"/>
+              </w:tabs>
+              <w:suppressAutoHyphens/>
+              <w:spacing w:after="0" w:line="240" w:lineRule="auto"/>
+              <w:jc w:val="center"/>
+              <w:rPr>
+                <w:rFonts w:ascii="Times New Roman" w:eastAsia="MS Mincho" w:hAnsi="Times New Roman"/>
+                <w:b/>
+                <w:bCs/>
+                <w:color w:val="000000"/>
+                <w:sz w:val="24"/>
+                <w:szCs w:val="24"/>
+                <w:lang w:eastAsia="ar-SA"/>
+              </w:rPr>
+            </w:pPr>
+            <w:r>
+              <w:rPr>
+                <w:rFonts w:ascii="Times New Roman" w:eastAsia="MS Mincho" w:hAnsi="Times New Roman"/>
+                <w:b/>
+                <w:bCs/>
+                <w:color w:val="000000"/>
+                <w:sz w:val="24"/>
+                <w:szCs w:val="24"/>
+                <w:lang w:eastAsia="ar-SA"/>
+              </w:rPr>
+              <w:t>Use Case ID</w:t>
+            </w:r>
+          </w:p>
+        </w:tc>
+        <w:tc>
+          <w:tcPr>
+            <w:tcW w:w="4577" w:type="dxa"/>
+          </w:tcPr>
+          <w:p>
+            <w:pPr>
+              <w:tabs>
+                <w:tab w:val="left" w:pos="8280"/>
+              </w:tabs>
+              <w:suppressAutoHyphens/>
+              <w:spacing w:after="0" w:line="240" w:lineRule="auto"/>
+              <w:jc w:val="center"/>
+              <w:rPr>
+                <w:rFonts w:ascii="Times New Roman" w:eastAsia="MS Mincho" w:hAnsi="Times New Roman"/>
+                <w:b/>
+                <w:bCs/>
+                <w:color w:val="000000"/>
+                <w:sz w:val="24"/>
+                <w:szCs w:val="24"/>
+                <w:lang w:eastAsia="ar-SA"/>
+              </w:rPr>
+            </w:pPr>
+            <w:r>
+              <w:rPr>
+                <w:rFonts w:ascii="Times New Roman" w:eastAsia="MS Mincho" w:hAnsi="Times New Roman"/>
+                <w:b/>
+                <w:bCs/>
+                <w:color w:val="000000"/>
+                <w:sz w:val="24"/>
+                <w:szCs w:val="24"/>
+                <w:lang w:eastAsia="ar-SA"/>
+              </w:rPr>
+              <w:t>UC1</w:t>
+            </w:r>
+          </w:p>
+        </w:tc>
+      </w:tr>
+      <w:tr>
+        <w:trPr>
+          <w:trHeight w:val="518"/>
+        </w:trPr>
+        <w:tc>
+          <w:tcPr>
+            <w:tcW w:w="4577" w:type="dxa"/>
+          </w:tcPr>
+          <w:p>
+            <w:pPr>
+              <w:tabs>
+                <w:tab w:val="left" w:pos="8280"/>
+              </w:tabs>
+              <w:suppressAutoHyphens/>
+              <w:spacing w:after="0" w:line="240" w:lineRule="auto"/>
+              <w:rPr>
+                <w:rFonts w:ascii="Times New Roman" w:eastAsia="MS Mincho" w:hAnsi="Times New Roman"/>
+                <w:bCs/>
+                <w:color w:val="000000"/>
+                <w:sz w:val="24"/>
+                <w:szCs w:val="24"/>
+                <w:lang w:eastAsia="ar-SA"/>
+              </w:rPr>
+            </w:pPr>
+            <w:r>
+              <w:rPr>
+                <w:rFonts w:ascii="Times New Roman" w:eastAsia="MS Mincho" w:hAnsi="Times New Roman"/>
+                <w:bCs/>
+                <w:color w:val="000000"/>
+                <w:sz w:val="24"/>
+                <w:szCs w:val="24"/>
+                <w:lang w:eastAsia="ar-SA"/>
+              </w:rPr>
+              <w:t>Name</w:t>
+            </w:r>
+          </w:p>
+        </w:tc>
+        <w:tc>
+          <w:tcPr>
+            <w:tcW w:w="4577" w:type="dxa"/>
+          </w:tcPr>
+          <w:p>
+            <w:pPr>
+              <w:tabs>
+                <w:tab w:val="left" w:pos="8280"/>
+              </w:tabs>
+              <w:suppressAutoHyphens/>
+              <w:spacing w:after="0" w:line="240" w:lineRule="auto"/>
+              <w:rPr>
+                <w:rFonts w:ascii="Times New Roman" w:eastAsia="MS Mincho" w:hAnsi="Times New Roman"/>
+                <w:bCs/>
+                <w:color w:val="000000"/>
+                <w:sz w:val="24"/>
+                <w:szCs w:val="24"/>
+                <w:lang w:eastAsia="ar-SA"/>
+              </w:rPr>
+            </w:pPr>
+            <w:r>
+              <w:rPr>
+                <w:rFonts w:ascii="Times New Roman" w:eastAsia="MS Mincho" w:hAnsi="Times New Roman"/>
+                <w:bCs/>
+                <w:color w:val="000000"/>
+                <w:sz w:val="24"/>
+                <w:szCs w:val="24"/>
+                <w:lang w:eastAsia="ar-SA"/>
+              </w:rPr>
+              <w:t>Registration.</w:t>
+            </w:r>
+          </w:p>
+        </w:tc>
+      </w:tr>
+      <w:tr>
+        <w:trPr>
+          <w:trHeight w:val="495"/>
+        </w:trPr>
+        <w:tc>
+          <w:tcPr>
+            <w:tcW w:w="4577" w:type="dxa"/>
+          </w:tcPr>
+          <w:p>
+            <w:pPr>
+              <w:tabs>
+                <w:tab w:val="left" w:pos="8280"/>
+              </w:tabs>
+              <w:suppressAutoHyphens/>
+              <w:spacing w:after="0" w:line="240" w:lineRule="auto"/>
+              <w:rPr>
+                <w:rFonts w:ascii="Times New Roman" w:eastAsia="MS Mincho" w:hAnsi="Times New Roman"/>
+                <w:bCs/>
+                <w:color w:val="000000"/>
+                <w:sz w:val="24"/>
+                <w:szCs w:val="24"/>
+                <w:lang w:eastAsia="ar-SA"/>
+              </w:rPr>
+            </w:pPr>
+            <w:r>
+              <w:rPr>
+                <w:rFonts w:ascii="Times New Roman" w:eastAsia="MS Mincho" w:hAnsi="Times New Roman"/>
+                <w:bCs/>
+                <w:color w:val="000000"/>
+                <w:sz w:val="24"/>
+                <w:szCs w:val="24"/>
+                <w:lang w:eastAsia="ar-SA"/>
+              </w:rPr>
+              <w:t>Description</w:t>
+            </w:r>
+          </w:p>
+        </w:tc>
+        <w:tc>
+          <w:tcPr>
+            <w:tcW w:w="4577" w:type="dxa"/>
+          </w:tcPr>
+          <w:p>
+            <w:pPr>
+              <w:tabs>
+                <w:tab w:val="left" w:pos="8280"/>
+              </w:tabs>
+              <w:suppressAutoHyphens/>
+              <w:spacing w:after="0" w:line="240" w:lineRule="auto"/>
+              <w:rPr>
+                <w:rFonts w:ascii="Times New Roman" w:eastAsia="MS Mincho" w:hAnsi="Times New Roman"/>
+                <w:bCs/>
+                <w:color w:val="000000"/>
+                <w:sz w:val="24"/>
+                <w:szCs w:val="24"/>
+                <w:lang w:eastAsia="ar-SA"/>
+              </w:rPr>
+            </w:pPr>
+            <w:r>
+              <w:rPr>
+                <w:rFonts w:ascii="Times New Roman" w:eastAsia="MS Mincho" w:hAnsi="Times New Roman"/>
+                <w:bCs/>
+                <w:color w:val="000000"/>
+                <w:sz w:val="24"/>
+                <w:szCs w:val="24"/>
+                <w:lang w:eastAsia="ar-SA"/>
+              </w:rPr>
+              <w:t>Need for accessing the system.</w:t>
+            </w:r>
+          </w:p>
+        </w:tc>
+      </w:tr>
+      <w:tr>
+        <w:trPr>
+          <w:trHeight w:val="665"/>
+        </w:trPr>
+        <w:tc>
+          <w:tcPr>
+            <w:tcW w:w="4577" w:type="dxa"/>
+          </w:tcPr>
+          <w:p>
+            <w:pPr>
+              <w:tabs>
+                <w:tab w:val="left" w:pos="8280"/>
+              </w:tabs>
+              <w:suppressAutoHyphens/>
+              <w:spacing w:after="0" w:line="240" w:lineRule="auto"/>
+              <w:rPr>
+                <w:rFonts w:ascii="Times New Roman" w:eastAsia="MS Mincho" w:hAnsi="Times New Roman"/>
+                <w:bCs/>
+                <w:color w:val="000000"/>
+                <w:sz w:val="24"/>
+                <w:szCs w:val="24"/>
+                <w:lang w:eastAsia="ar-SA"/>
+              </w:rPr>
+            </w:pPr>
+            <w:r>
+              <w:rPr>
+                <w:rFonts w:ascii="Times New Roman" w:eastAsia="MS Mincho" w:hAnsi="Times New Roman"/>
+                <w:bCs/>
+                <w:color w:val="000000"/>
+                <w:sz w:val="24"/>
+                <w:szCs w:val="24"/>
+                <w:lang w:eastAsia="ar-SA"/>
+              </w:rPr>
+              <w:t>Actor</w:t>
+            </w:r>
+          </w:p>
+        </w:tc>
+        <w:tc>
+          <w:tcPr>
+            <w:tcW w:w="4577" w:type="dxa"/>
+          </w:tcPr>
+          <w:p>
+            <w:pPr>
+              <w:pStyle w:val="ListParagraph"/>
+              <w:numPr>
+                <w:ilvl w:val="0"/>
+                <w:numId w:val="10"/>
+              </w:numPr>
+              <w:tabs>
+                <w:tab w:val="left" w:pos="8280"/>
+              </w:tabs>
+              <w:suppressAutoHyphens/>
+              <w:spacing w:after="0" w:line="240" w:lineRule="auto"/>
+              <w:rPr>
+                <w:rFonts w:ascii="Times New Roman" w:eastAsia="MS Mincho" w:hAnsi="Times New Roman"/>
+                <w:bCs/>
+                <w:color w:val="000000"/>
+                <w:sz w:val="24"/>
+                <w:szCs w:val="24"/>
+                <w:lang w:eastAsia="ar-SA"/>
+              </w:rPr>
+            </w:pPr>
+            <w:r>
+              <w:rPr>
+                <w:rFonts w:ascii="Times New Roman" w:eastAsia="MS Mincho" w:hAnsi="Times New Roman"/>
+                <w:bCs/>
+                <w:color w:val="000000"/>
+                <w:sz w:val="24"/>
+                <w:szCs w:val="24"/>
+                <w:lang w:eastAsia="ar-SA"/>
+              </w:rPr>
+              <w:t>Admin</w:t>
+            </w:r>
+          </w:p>
+          <w:p>
+            <w:pPr>
+              <w:pStyle w:val="ListParagraph"/>
+              <w:numPr>
+                <w:ilvl w:val="0"/>
+                <w:numId w:val="10"/>
+              </w:numPr>
+              <w:tabs>
+                <w:tab w:val="left" w:pos="8280"/>
+              </w:tabs>
+              <w:suppressAutoHyphens/>
+              <w:spacing w:after="0" w:line="240" w:lineRule="auto"/>
+              <w:rPr>
+                <w:rFonts w:ascii="Times New Roman" w:eastAsia="MS Mincho" w:hAnsi="Times New Roman"/>
+                <w:bCs/>
+                <w:color w:val="000000"/>
+                <w:sz w:val="24"/>
+                <w:szCs w:val="24"/>
+                <w:lang w:eastAsia="ar-SA"/>
+              </w:rPr>
+            </w:pPr>
+            <w:r>
+              <w:rPr>
+                <w:rFonts w:ascii="Times New Roman" w:eastAsia="MS Mincho" w:hAnsi="Times New Roman"/>
+                <w:bCs/>
+                <w:color w:val="000000"/>
+                <w:sz w:val="24"/>
+                <w:szCs w:val="24"/>
+                <w:lang w:eastAsia="ar-SA"/>
+              </w:rPr>
+              <w:t>Customer</w:t>
+            </w:r>
+          </w:p>
+        </w:tc>
+      </w:tr>
+      <w:tr>
+        <w:trPr>
+          <w:trHeight w:val="530"/>
+        </w:trPr>
+        <w:tc>
+          <w:tcPr>
+            <w:tcW w:w="4577" w:type="dxa"/>
+          </w:tcPr>
+          <w:p>
+            <w:pPr>
+              <w:tabs>
+                <w:tab w:val="left" w:pos="8280"/>
+              </w:tabs>
+              <w:suppressAutoHyphens/>
+              <w:spacing w:after="0" w:line="240" w:lineRule="auto"/>
+              <w:rPr>
+                <w:rFonts w:ascii="Times New Roman" w:eastAsia="MS Mincho" w:hAnsi="Times New Roman"/>
+                <w:bCs/>
+                <w:color w:val="000000"/>
+                <w:sz w:val="24"/>
+                <w:szCs w:val="24"/>
+                <w:lang w:eastAsia="ar-SA"/>
+              </w:rPr>
+            </w:pPr>
+            <w:r>
+              <w:rPr>
+                <w:rFonts w:ascii="Times New Roman" w:eastAsia="MS Mincho" w:hAnsi="Times New Roman"/>
+                <w:bCs/>
+                <w:color w:val="000000"/>
+                <w:sz w:val="24"/>
+                <w:szCs w:val="24"/>
+                <w:lang w:eastAsia="ar-SA"/>
+              </w:rPr>
+              <w:t>Po</w:t>
+            </w:r>
+            <w:r>
+              <w:rPr>
+                <w:rFonts w:ascii="Times New Roman" w:eastAsia="MS Mincho" w:hAnsi="Times New Roman"/>
+                <w:bCs/>
+                <w:color w:val="000000"/>
+                <w:sz w:val="24"/>
+                <w:szCs w:val="24"/>
+                <w:lang w:eastAsia="ar-SA"/>
+              </w:rPr>
+              <w:t>st Condition</w:t>
+            </w:r>
+          </w:p>
+        </w:tc>
+        <w:tc>
+          <w:tcPr>
+            <w:tcW w:w="4577" w:type="dxa"/>
+          </w:tcPr>
+          <w:p>
+            <w:pPr>
+              <w:tabs>
+                <w:tab w:val="left" w:pos="8280"/>
+              </w:tabs>
+              <w:suppressAutoHyphens/>
+              <w:spacing w:after="0" w:line="240" w:lineRule="auto"/>
+              <w:rPr>
+                <w:rFonts w:ascii="Times New Roman" w:eastAsia="MS Mincho" w:hAnsi="Times New Roman"/>
+                <w:bCs/>
+                <w:color w:val="000000"/>
+                <w:sz w:val="24"/>
+                <w:szCs w:val="24"/>
+                <w:lang w:eastAsia="ar-SA"/>
+              </w:rPr>
+            </w:pPr>
+            <w:r>
+              <w:rPr>
+                <w:rFonts w:ascii="Times New Roman" w:eastAsia="MS Mincho" w:hAnsi="Times New Roman"/>
+                <w:bCs/>
+                <w:color w:val="000000"/>
+                <w:sz w:val="24"/>
+                <w:szCs w:val="24"/>
+                <w:lang w:eastAsia="ar-SA"/>
+              </w:rPr>
+              <w:t>Get access to the system.</w:t>
+            </w:r>
+          </w:p>
+        </w:tc>
+      </w:tr>
+      <w:tr>
+        <w:trPr>
+          <w:trHeight w:val="1520"/>
+        </w:trPr>
+        <w:tc>
+          <w:tcPr>
+            <w:tcW w:w="4577" w:type="dxa"/>
+          </w:tcPr>
+          <w:p>
+            <w:pPr>
+              <w:tabs>
+                <w:tab w:val="left" w:pos="8280"/>
+              </w:tabs>
+              <w:suppressAutoHyphens/>
+              <w:spacing w:after="0" w:line="240" w:lineRule="auto"/>
+              <w:rPr>
+                <w:rFonts w:ascii="Times New Roman" w:eastAsia="MS Mincho" w:hAnsi="Times New Roman"/>
+                <w:bCs/>
+                <w:color w:val="000000"/>
+                <w:sz w:val="24"/>
+                <w:szCs w:val="24"/>
+                <w:lang w:eastAsia="ar-SA"/>
+              </w:rPr>
+            </w:pPr>
+            <w:r>
+              <w:rPr>
+                <w:rFonts w:ascii="Times New Roman" w:eastAsia="MS Mincho" w:hAnsi="Times New Roman"/>
+                <w:bCs/>
+                <w:color w:val="000000"/>
+                <w:sz w:val="24"/>
+                <w:szCs w:val="24"/>
+                <w:lang w:eastAsia="ar-SA"/>
+              </w:rPr>
+              <w:t>Flow</w:t>
+            </w:r>
+          </w:p>
+        </w:tc>
+        <w:tc>
+          <w:tcPr>
+            <w:tcW w:w="4577" w:type="dxa"/>
+          </w:tcPr>
+          <w:p>
+            <w:pPr>
+              <w:pStyle w:val="ListParagraph"/>
+              <w:numPr>
+                <w:ilvl w:val="0"/>
+                <w:numId w:val="12"/>
+              </w:numPr>
+              <w:tabs>
+                <w:tab w:val="left" w:pos="8280"/>
+              </w:tabs>
+              <w:suppressAutoHyphens/>
+              <w:spacing w:after="0" w:line="240" w:lineRule="auto"/>
+              <w:rPr>
+                <w:rFonts w:ascii="Times New Roman" w:eastAsia="MS Mincho" w:hAnsi="Times New Roman"/>
+                <w:bCs/>
+                <w:color w:val="000000"/>
+                <w:sz w:val="24"/>
+                <w:szCs w:val="24"/>
+                <w:lang w:eastAsia="ar-SA"/>
+              </w:rPr>
+            </w:pPr>
+            <w:r>
+              <w:rPr>
+                <w:rFonts w:ascii="Times New Roman" w:eastAsia="MS Mincho" w:hAnsi="Times New Roman"/>
+                <w:bCs/>
+                <w:color w:val="000000"/>
+                <w:sz w:val="24"/>
+                <w:szCs w:val="24"/>
+                <w:lang w:eastAsia="ar-SA"/>
+              </w:rPr>
+              <w:t>Fill up the registration form with necessary information.</w:t>
+            </w:r>
+          </w:p>
+          <w:p>
+            <w:pPr>
+              <w:pStyle w:val="ListParagraph"/>
+              <w:numPr>
+                <w:ilvl w:val="0"/>
+                <w:numId w:val="12"/>
+              </w:numPr>
+              <w:tabs>
+                <w:tab w:val="left" w:pos="8280"/>
+              </w:tabs>
+              <w:suppressAutoHyphens/>
+              <w:spacing w:after="0" w:line="240" w:lineRule="auto"/>
+              <w:rPr>
+                <w:rFonts w:ascii="Times New Roman" w:eastAsia="MS Mincho" w:hAnsi="Times New Roman"/>
+                <w:bCs/>
+                <w:color w:val="000000"/>
+                <w:sz w:val="24"/>
+                <w:szCs w:val="24"/>
+                <w:lang w:eastAsia="ar-SA"/>
+              </w:rPr>
+            </w:pPr>
+            <w:r>
+              <w:rPr>
+                <w:rFonts w:ascii="Times New Roman" w:eastAsia="MS Mincho" w:hAnsi="Times New Roman"/>
+                <w:bCs/>
+                <w:color w:val="000000"/>
+                <w:sz w:val="24"/>
+                <w:szCs w:val="24"/>
+                <w:lang w:eastAsia="ar-SA"/>
+              </w:rPr>
+              <w:t>Press Create Account button</w:t>
+            </w:r>
+            <w:r>
+              <w:rPr>
+                <w:rFonts w:ascii="Times New Roman" w:eastAsia="MS Mincho" w:hAnsi="Times New Roman"/>
+                <w:bCs/>
+                <w:color w:val="000000"/>
+                <w:sz w:val="24"/>
+                <w:szCs w:val="24"/>
+                <w:lang w:eastAsia="ar-SA"/>
+              </w:rPr>
+              <w:t>.</w:t>
+            </w:r>
+          </w:p>
+          <w:p>
+            <w:pPr>
+              <w:pStyle w:val="ListParagraph"/>
+              <w:numPr>
+                <w:ilvl w:val="0"/>
+                <w:numId w:val="12"/>
+              </w:numPr>
+              <w:tabs>
+                <w:tab w:val="left" w:pos="8280"/>
+              </w:tabs>
+              <w:suppressAutoHyphens/>
+              <w:spacing w:after="0" w:line="240" w:lineRule="auto"/>
+              <w:rPr>
+                <w:rFonts w:ascii="Times New Roman" w:eastAsia="MS Mincho" w:hAnsi="Times New Roman"/>
+                <w:bCs/>
+                <w:color w:val="000000"/>
+                <w:sz w:val="24"/>
+                <w:szCs w:val="24"/>
+                <w:lang w:eastAsia="ar-SA"/>
+              </w:rPr>
+            </w:pPr>
+            <w:r>
+              <w:rPr>
+                <w:rFonts w:ascii="Times New Roman" w:eastAsia="MS Mincho" w:hAnsi="Times New Roman"/>
+                <w:bCs/>
+                <w:color w:val="000000"/>
+                <w:sz w:val="24"/>
+                <w:szCs w:val="24"/>
+                <w:lang w:eastAsia="ar-SA"/>
+              </w:rPr>
+              <w:t xml:space="preserve">System </w:t>
+            </w:r>
+            <w:r>
+              <w:rPr>
+                <w:rFonts w:ascii="Times New Roman" w:eastAsia="MS Mincho" w:hAnsi="Times New Roman"/>
+                <w:bCs/>
+                <w:color w:val="000000"/>
+                <w:sz w:val="24"/>
+                <w:szCs w:val="24"/>
+                <w:lang w:eastAsia="ar-SA"/>
+              </w:rPr>
+              <w:t>will verify the given information and authorize access.</w:t>
+            </w:r>
+          </w:p>
+        </w:tc>
+      </w:tr>
+      <w:tr>
+        <w:trPr>
+          <w:trHeight w:val="518"/>
+        </w:trPr>
+        <w:tc>
+          <w:tcPr>
+            <w:tcW w:w="4577" w:type="dxa"/>
+          </w:tcPr>
+          <w:p>
+            <w:pPr>
+              <w:tabs>
+                <w:tab w:val="left" w:pos="8280"/>
+              </w:tabs>
+              <w:suppressAutoHyphens/>
+              <w:spacing w:after="0" w:line="240" w:lineRule="auto"/>
+              <w:rPr>
+                <w:rFonts w:ascii="Times New Roman" w:eastAsia="MS Mincho" w:hAnsi="Times New Roman"/>
+                <w:bCs/>
+                <w:color w:val="000000"/>
+                <w:sz w:val="24"/>
+                <w:szCs w:val="24"/>
+                <w:lang w:eastAsia="ar-SA"/>
+              </w:rPr>
+            </w:pPr>
+            <w:r>
+              <w:rPr>
+                <w:rFonts w:ascii="Times New Roman" w:eastAsia="MS Mincho" w:hAnsi="Times New Roman"/>
+                <w:bCs/>
+                <w:color w:val="000000"/>
+                <w:sz w:val="24"/>
+                <w:szCs w:val="24"/>
+                <w:lang w:eastAsia="ar-SA"/>
+              </w:rPr>
+              <w:t>Include</w:t>
+            </w:r>
+          </w:p>
+        </w:tc>
+        <w:tc>
+          <w:tcPr>
+            <w:tcW w:w="4577" w:type="dxa"/>
+          </w:tcPr>
+          <w:p>
+            <w:pPr>
+              <w:tabs>
+                <w:tab w:val="left" w:pos="8280"/>
+              </w:tabs>
+              <w:suppressAutoHyphens/>
+              <w:spacing w:after="0" w:line="240" w:lineRule="auto"/>
+              <w:rPr>
+                <w:rFonts w:ascii="Times New Roman" w:eastAsia="MS Mincho" w:hAnsi="Times New Roman"/>
+                <w:bCs/>
+                <w:color w:val="000000"/>
+                <w:sz w:val="24"/>
+                <w:szCs w:val="24"/>
+                <w:lang w:eastAsia="ar-SA"/>
+              </w:rPr>
+            </w:pPr>
+            <w:r>
+              <w:rPr>
+                <w:rFonts w:ascii="Times New Roman" w:eastAsia="MS Mincho" w:hAnsi="Times New Roman"/>
+                <w:bCs/>
+                <w:color w:val="000000"/>
+                <w:sz w:val="24"/>
+                <w:szCs w:val="24"/>
+                <w:lang w:eastAsia="ar-SA"/>
+              </w:rPr>
+              <w:t xml:space="preserve">Verified email number. </w:t>
+            </w:r>
+          </w:p>
+        </w:tc>
+      </w:tr>
+    </w:tbl>
+    <w:p>
+      <w:pPr>
+        <w:tabs>
+          <w:tab w:val="left" w:pos="8280"/>
+        </w:tabs>
+        <w:suppressAutoHyphens/>
+        <w:spacing w:after="0" w:line="240" w:lineRule="auto"/>
+        <w:jc w:val="center"/>
+        <w:rPr>
+          <w:rFonts w:ascii="Times New Roman" w:eastAsia="MS Mincho" w:hAnsi="Times New Roman"/>
+          <w:bCs/>
+          <w:color w:val="000000"/>
+          <w:sz w:val="24"/>
+          <w:szCs w:val="24"/>
+          <w:lang w:eastAsia="ar-SA"/>
+        </w:rPr>
+      </w:pPr>
+      <w:r>
+        <w:rPr>
+          <w:rFonts w:ascii="Times New Roman" w:eastAsia="MS Mincho" w:hAnsi="Times New Roman"/>
+          <w:bCs/>
+          <w:color w:val="000000"/>
+          <w:sz w:val="24"/>
+          <w:szCs w:val="24"/>
+          <w:lang w:eastAsia="ar-SA"/>
+        </w:rPr>
+        <w:t>Table 02: Use Case Diagram (</w:t>
+      </w:r>
+      <w:r>
+        <w:rPr>
+          <w:rFonts w:ascii="Times New Roman" w:eastAsia="MS Mincho" w:hAnsi="Times New Roman"/>
+          <w:bCs/>
+          <w:color w:val="000000"/>
+          <w:sz w:val="24"/>
+          <w:szCs w:val="24"/>
+          <w:lang w:eastAsia="ar-SA"/>
+        </w:rPr>
+        <w:t>Registration</w:t>
+      </w:r>
+      <w:r>
+        <w:rPr>
+          <w:rFonts w:ascii="Times New Roman" w:eastAsia="MS Mincho" w:hAnsi="Times New Roman"/>
+          <w:bCs/>
+          <w:color w:val="000000"/>
+          <w:sz w:val="24"/>
+          <w:szCs w:val="24"/>
+          <w:lang w:eastAsia="ar-SA"/>
+        </w:rPr>
+        <w:t>)</w:t>
+      </w:r>
+    </w:p>
+    <w:p>
+      <w:pPr>
+        <w:tabs>
+          <w:tab w:val="left" w:pos="8280"/>
+        </w:tabs>
+        <w:suppressAutoHyphens/>
+        <w:spacing w:after="0" w:line="240" w:lineRule="auto"/>
+        <w:rPr>
+          <w:rFonts w:ascii="Times New Roman" w:eastAsia="MS Mincho" w:hAnsi="Times New Roman"/>
+          <w:b/>
+          <w:bCs/>
+          <w:color w:val="000000"/>
+          <w:sz w:val="24"/>
+          <w:szCs w:val="24"/>
+          <w:lang w:eastAsia="ar-SA"/>
+        </w:rPr>
+      </w:pPr>
+    </w:p>
+    <w:p>
+      <w:pPr>
+        <w:tabs>
+          <w:tab w:val="left" w:pos="8280"/>
+        </w:tabs>
+        <w:suppressAutoHyphens/>
+        <w:spacing w:after="0" w:line="240" w:lineRule="auto"/>
+        <w:rPr>
+          <w:rFonts w:ascii="Times New Roman" w:eastAsia="MS Mincho" w:hAnsi="Times New Roman"/>
+          <w:b/>
+          <w:bCs/>
+          <w:color w:val="000000"/>
+          <w:sz w:val="24"/>
+          <w:szCs w:val="24"/>
+          <w:lang w:eastAsia="ar-SA"/>
+        </w:rPr>
+      </w:pPr>
+    </w:p>
+    <w:p>
+      <w:pPr>
+        <w:tabs>
+          <w:tab w:val="left" w:pos="8280"/>
+        </w:tabs>
+        <w:suppressAutoHyphens/>
+        <w:spacing w:after="0" w:line="240" w:lineRule="auto"/>
+        <w:rPr>
+          <w:rFonts w:ascii="Times New Roman" w:eastAsia="MS Mincho" w:hAnsi="Times New Roman"/>
+          <w:b/>
+          <w:bCs/>
+          <w:color w:val="000000"/>
+          <w:sz w:val="24"/>
+          <w:szCs w:val="24"/>
+          <w:lang w:eastAsia="ar-SA"/>
+        </w:rPr>
+      </w:pPr>
+    </w:p>
+    <w:tbl>
+      <w:tblPr>
+        <w:tblStyle w:val="TableGrid"/>
+        <w:tblW w:w="9154" w:type="dxa"/>
+        <w:tblLook w:val="04A0" w:firstRow="1" w:lastRow="0" w:firstColumn="1" w:lastColumn="0" w:noHBand="0" w:noVBand="1"/>
+      </w:tblPr>
+      <w:tblGrid>
+        <w:gridCol w:w="4577"/>
+        <w:gridCol w:w="4577"/>
+      </w:tblGrid>
+      <w:tr>
+        <w:trPr>
+          <w:trHeight w:val="431"/>
+        </w:trPr>
+        <w:tc>
+          <w:tcPr>
+            <w:tcW w:w="4577" w:type="dxa"/>
+          </w:tcPr>
+          <w:p>
+            <w:pPr>
+              <w:tabs>
+                <w:tab w:val="left" w:pos="8280"/>
+              </w:tabs>
+              <w:suppressAutoHyphens/>
+              <w:spacing w:after="0" w:line="240" w:lineRule="auto"/>
+              <w:jc w:val="center"/>
+              <w:rPr>
+                <w:rFonts w:ascii="Times New Roman" w:eastAsia="MS Mincho" w:hAnsi="Times New Roman"/>
+                <w:b/>
+                <w:bCs/>
+                <w:color w:val="000000"/>
+                <w:sz w:val="24"/>
+                <w:szCs w:val="24"/>
+                <w:lang w:eastAsia="ar-SA"/>
+              </w:rPr>
+            </w:pPr>
+            <w:r>
+              <w:rPr>
+                <w:rFonts w:ascii="Times New Roman" w:eastAsia="MS Mincho" w:hAnsi="Times New Roman"/>
+                <w:b/>
+                <w:bCs/>
+                <w:color w:val="000000"/>
+                <w:sz w:val="24"/>
+                <w:szCs w:val="24"/>
+                <w:lang w:eastAsia="ar-SA"/>
+              </w:rPr>
+              <w:t>Use Case ID</w:t>
+            </w:r>
+          </w:p>
+        </w:tc>
+        <w:tc>
+          <w:tcPr>
+            <w:tcW w:w="4577" w:type="dxa"/>
+          </w:tcPr>
+          <w:p>
+            <w:pPr>
+              <w:tabs>
+                <w:tab w:val="left" w:pos="8280"/>
+              </w:tabs>
+              <w:suppressAutoHyphens/>
+              <w:spacing w:after="0" w:line="240" w:lineRule="auto"/>
+              <w:jc w:val="center"/>
+              <w:rPr>
+                <w:rFonts w:ascii="Times New Roman" w:eastAsia="MS Mincho" w:hAnsi="Times New Roman"/>
+                <w:b/>
+                <w:bCs/>
+                <w:color w:val="000000"/>
+                <w:sz w:val="24"/>
+                <w:szCs w:val="24"/>
+                <w:lang w:eastAsia="ar-SA"/>
+              </w:rPr>
+            </w:pPr>
+            <w:r>
+              <w:rPr>
+                <w:rFonts w:ascii="Times New Roman" w:eastAsia="MS Mincho" w:hAnsi="Times New Roman"/>
+                <w:b/>
+                <w:bCs/>
+                <w:color w:val="000000"/>
+                <w:sz w:val="24"/>
+                <w:szCs w:val="24"/>
+                <w:lang w:eastAsia="ar-SA"/>
+              </w:rPr>
+              <w:t>UC</w:t>
+            </w:r>
+            <w:r>
+              <w:rPr>
+                <w:rFonts w:ascii="Times New Roman" w:eastAsia="MS Mincho" w:hAnsi="Times New Roman"/>
+                <w:b/>
+                <w:bCs/>
+                <w:color w:val="000000"/>
+                <w:sz w:val="24"/>
+                <w:szCs w:val="24"/>
+                <w:lang w:eastAsia="ar-SA"/>
+              </w:rPr>
+              <w:t>2</w:t>
+            </w:r>
+          </w:p>
+        </w:tc>
+      </w:tr>
+      <w:tr>
+        <w:trPr>
+          <w:trHeight w:val="518"/>
+        </w:trPr>
+        <w:tc>
+          <w:tcPr>
+            <w:tcW w:w="4577" w:type="dxa"/>
+          </w:tcPr>
+          <w:p>
+            <w:pPr>
+              <w:tabs>
+                <w:tab w:val="left" w:pos="8280"/>
+              </w:tabs>
+              <w:suppressAutoHyphens/>
+              <w:spacing w:after="0" w:line="240" w:lineRule="auto"/>
+              <w:rPr>
+                <w:rFonts w:ascii="Times New Roman" w:eastAsia="MS Mincho" w:hAnsi="Times New Roman"/>
+                <w:bCs/>
+                <w:color w:val="000000"/>
+                <w:sz w:val="24"/>
+                <w:szCs w:val="24"/>
+                <w:lang w:eastAsia="ar-SA"/>
+              </w:rPr>
+            </w:pPr>
+            <w:r>
+              <w:rPr>
+                <w:rFonts w:ascii="Times New Roman" w:eastAsia="MS Mincho" w:hAnsi="Times New Roman"/>
+                <w:bCs/>
+                <w:color w:val="000000"/>
+                <w:sz w:val="24"/>
+                <w:szCs w:val="24"/>
+                <w:lang w:eastAsia="ar-SA"/>
+              </w:rPr>
+              <w:t>Name</w:t>
+            </w:r>
+          </w:p>
+        </w:tc>
+        <w:tc>
+          <w:tcPr>
+            <w:tcW w:w="4577" w:type="dxa"/>
+          </w:tcPr>
+          <w:p>
+            <w:pPr>
+              <w:tabs>
+                <w:tab w:val="left" w:pos="8280"/>
+              </w:tabs>
+              <w:suppressAutoHyphens/>
+              <w:spacing w:after="0" w:line="240" w:lineRule="auto"/>
+              <w:rPr>
+                <w:rFonts w:ascii="Times New Roman" w:eastAsia="MS Mincho" w:hAnsi="Times New Roman"/>
+                <w:bCs/>
+                <w:color w:val="000000"/>
+                <w:sz w:val="24"/>
+                <w:szCs w:val="24"/>
+                <w:lang w:eastAsia="ar-SA"/>
+              </w:rPr>
+            </w:pPr>
+            <w:r>
+              <w:rPr>
+                <w:rFonts w:ascii="Times New Roman" w:eastAsia="MS Mincho" w:hAnsi="Times New Roman"/>
+                <w:bCs/>
+                <w:color w:val="000000"/>
+                <w:sz w:val="24"/>
+                <w:szCs w:val="24"/>
+                <w:lang w:eastAsia="ar-SA"/>
+              </w:rPr>
+              <w:t>Login</w:t>
+            </w:r>
+            <w:r>
+              <w:rPr>
+                <w:rFonts w:ascii="Times New Roman" w:eastAsia="MS Mincho" w:hAnsi="Times New Roman"/>
+                <w:bCs/>
+                <w:color w:val="000000"/>
+                <w:sz w:val="24"/>
+                <w:szCs w:val="24"/>
+                <w:lang w:eastAsia="ar-SA"/>
+              </w:rPr>
+              <w:t>.</w:t>
+            </w:r>
+          </w:p>
+        </w:tc>
+      </w:tr>
+      <w:tr>
+        <w:trPr>
+          <w:trHeight w:val="495"/>
+        </w:trPr>
+        <w:tc>
+          <w:tcPr>
+            <w:tcW w:w="4577" w:type="dxa"/>
+          </w:tcPr>
+          <w:p>
+            <w:pPr>
+              <w:tabs>
+                <w:tab w:val="left" w:pos="8280"/>
+              </w:tabs>
+              <w:suppressAutoHyphens/>
+              <w:spacing w:after="0" w:line="240" w:lineRule="auto"/>
+              <w:rPr>
+                <w:rFonts w:ascii="Times New Roman" w:eastAsia="MS Mincho" w:hAnsi="Times New Roman"/>
+                <w:bCs/>
+                <w:color w:val="000000"/>
+                <w:sz w:val="24"/>
+                <w:szCs w:val="24"/>
+                <w:lang w:eastAsia="ar-SA"/>
+              </w:rPr>
+            </w:pPr>
+            <w:r>
+              <w:rPr>
+                <w:rFonts w:ascii="Times New Roman" w:eastAsia="MS Mincho" w:hAnsi="Times New Roman"/>
+                <w:bCs/>
+                <w:color w:val="000000"/>
+                <w:sz w:val="24"/>
+                <w:szCs w:val="24"/>
+                <w:lang w:eastAsia="ar-SA"/>
+              </w:rPr>
+              <w:t>Description</w:t>
+            </w:r>
+          </w:p>
+        </w:tc>
+        <w:tc>
+          <w:tcPr>
+            <w:tcW w:w="4577" w:type="dxa"/>
+          </w:tcPr>
+          <w:p>
+            <w:pPr>
+              <w:tabs>
+                <w:tab w:val="left" w:pos="8280"/>
+              </w:tabs>
+              <w:suppressAutoHyphens/>
+              <w:spacing w:after="0" w:line="240" w:lineRule="auto"/>
+              <w:rPr>
+                <w:rFonts w:ascii="Times New Roman" w:eastAsia="MS Mincho" w:hAnsi="Times New Roman"/>
+                <w:bCs/>
+                <w:color w:val="000000"/>
+                <w:sz w:val="24"/>
+                <w:szCs w:val="24"/>
+                <w:lang w:eastAsia="ar-SA"/>
+              </w:rPr>
+            </w:pPr>
+            <w:r>
+              <w:rPr>
+                <w:rFonts w:ascii="Times New Roman" w:eastAsia="MS Mincho" w:hAnsi="Times New Roman"/>
+                <w:bCs/>
+                <w:color w:val="000000"/>
+                <w:sz w:val="24"/>
+                <w:szCs w:val="24"/>
+                <w:lang w:eastAsia="ar-SA"/>
+              </w:rPr>
+              <w:t>Need for accessing the system.</w:t>
+            </w:r>
+          </w:p>
+        </w:tc>
+      </w:tr>
+      <w:tr>
+        <w:trPr>
+          <w:trHeight w:val="665"/>
+        </w:trPr>
+        <w:tc>
+          <w:tcPr>
+            <w:tcW w:w="4577" w:type="dxa"/>
+          </w:tcPr>
+          <w:p>
+            <w:pPr>
+              <w:tabs>
+                <w:tab w:val="left" w:pos="8280"/>
+              </w:tabs>
+              <w:suppressAutoHyphens/>
+              <w:spacing w:after="0" w:line="240" w:lineRule="auto"/>
+              <w:rPr>
+                <w:rFonts w:ascii="Times New Roman" w:eastAsia="MS Mincho" w:hAnsi="Times New Roman"/>
+                <w:bCs/>
+                <w:color w:val="000000"/>
+                <w:sz w:val="24"/>
+                <w:szCs w:val="24"/>
+                <w:lang w:eastAsia="ar-SA"/>
+              </w:rPr>
+            </w:pPr>
+            <w:r>
+              <w:rPr>
+                <w:rFonts w:ascii="Times New Roman" w:eastAsia="MS Mincho" w:hAnsi="Times New Roman"/>
+                <w:bCs/>
+                <w:color w:val="000000"/>
+                <w:sz w:val="24"/>
+                <w:szCs w:val="24"/>
+                <w:lang w:eastAsia="ar-SA"/>
+              </w:rPr>
+              <w:t>Actor</w:t>
+            </w:r>
+          </w:p>
+        </w:tc>
+        <w:tc>
+          <w:tcPr>
+            <w:tcW w:w="4577" w:type="dxa"/>
+          </w:tcPr>
+          <w:p>
+            <w:pPr>
+              <w:pStyle w:val="ListParagraph"/>
+              <w:numPr>
+                <w:ilvl w:val="0"/>
+                <w:numId w:val="10"/>
+              </w:numPr>
+              <w:tabs>
+                <w:tab w:val="left" w:pos="8280"/>
+              </w:tabs>
+              <w:suppressAutoHyphens/>
+              <w:spacing w:after="0" w:line="240" w:lineRule="auto"/>
+              <w:rPr>
+                <w:rFonts w:ascii="Times New Roman" w:eastAsia="MS Mincho" w:hAnsi="Times New Roman"/>
+                <w:bCs/>
+                <w:color w:val="000000"/>
+                <w:sz w:val="24"/>
+                <w:szCs w:val="24"/>
+                <w:lang w:eastAsia="ar-SA"/>
+              </w:rPr>
+            </w:pPr>
+            <w:r>
+              <w:rPr>
+                <w:rFonts w:ascii="Times New Roman" w:eastAsia="MS Mincho" w:hAnsi="Times New Roman"/>
+                <w:bCs/>
+                <w:color w:val="000000"/>
+                <w:sz w:val="24"/>
+                <w:szCs w:val="24"/>
+                <w:lang w:eastAsia="ar-SA"/>
+              </w:rPr>
+              <w:t>Admin</w:t>
+            </w:r>
+          </w:p>
+          <w:p>
+            <w:pPr>
+              <w:pStyle w:val="ListParagraph"/>
+              <w:numPr>
+                <w:ilvl w:val="0"/>
+                <w:numId w:val="10"/>
+              </w:numPr>
+              <w:tabs>
+                <w:tab w:val="left" w:pos="8280"/>
+              </w:tabs>
+              <w:suppressAutoHyphens/>
+              <w:spacing w:after="0" w:line="240" w:lineRule="auto"/>
+              <w:rPr>
+                <w:rFonts w:ascii="Times New Roman" w:eastAsia="MS Mincho" w:hAnsi="Times New Roman"/>
+                <w:bCs/>
+                <w:color w:val="000000"/>
+                <w:sz w:val="24"/>
+                <w:szCs w:val="24"/>
+                <w:lang w:eastAsia="ar-SA"/>
+              </w:rPr>
+            </w:pPr>
+            <w:r>
+              <w:rPr>
+                <w:rFonts w:ascii="Times New Roman" w:eastAsia="MS Mincho" w:hAnsi="Times New Roman"/>
+                <w:bCs/>
+                <w:color w:val="000000"/>
+                <w:sz w:val="24"/>
+                <w:szCs w:val="24"/>
+                <w:lang w:eastAsia="ar-SA"/>
+              </w:rPr>
+              <w:t>Customer</w:t>
+            </w:r>
+          </w:p>
+        </w:tc>
+      </w:tr>
+      <w:tr>
+        <w:trPr>
+          <w:trHeight w:val="530"/>
+        </w:trPr>
+        <w:tc>
+          <w:tcPr>
+            <w:tcW w:w="4577" w:type="dxa"/>
+          </w:tcPr>
+          <w:p>
+            <w:pPr>
+              <w:tabs>
+                <w:tab w:val="left" w:pos="8280"/>
+              </w:tabs>
+              <w:suppressAutoHyphens/>
+              <w:spacing w:after="0" w:line="240" w:lineRule="auto"/>
+              <w:rPr>
+                <w:rFonts w:ascii="Times New Roman" w:eastAsia="MS Mincho" w:hAnsi="Times New Roman"/>
+                <w:bCs/>
+                <w:color w:val="000000"/>
+                <w:sz w:val="24"/>
+                <w:szCs w:val="24"/>
+                <w:lang w:eastAsia="ar-SA"/>
+              </w:rPr>
+            </w:pPr>
+            <w:r>
+              <w:rPr>
+                <w:rFonts w:ascii="Times New Roman" w:eastAsia="MS Mincho" w:hAnsi="Times New Roman"/>
+                <w:bCs/>
+                <w:color w:val="000000"/>
+                <w:sz w:val="24"/>
+                <w:szCs w:val="24"/>
+                <w:lang w:eastAsia="ar-SA"/>
+              </w:rPr>
+              <w:t>Post Condition</w:t>
+            </w:r>
+          </w:p>
+        </w:tc>
+        <w:tc>
+          <w:tcPr>
+            <w:tcW w:w="4577" w:type="dxa"/>
+          </w:tcPr>
+          <w:p>
+            <w:pPr>
+              <w:tabs>
+                <w:tab w:val="left" w:pos="8280"/>
+              </w:tabs>
+              <w:suppressAutoHyphens/>
+              <w:spacing w:after="0" w:line="240" w:lineRule="auto"/>
+              <w:rPr>
+                <w:rFonts w:ascii="Times New Roman" w:eastAsia="MS Mincho" w:hAnsi="Times New Roman"/>
+                <w:bCs/>
+                <w:color w:val="000000"/>
+                <w:sz w:val="24"/>
+                <w:szCs w:val="24"/>
+                <w:lang w:eastAsia="ar-SA"/>
+              </w:rPr>
+            </w:pPr>
+            <w:r>
+              <w:rPr>
+                <w:rFonts w:ascii="Times New Roman" w:eastAsia="MS Mincho" w:hAnsi="Times New Roman"/>
+                <w:bCs/>
+                <w:color w:val="000000"/>
+                <w:sz w:val="24"/>
+                <w:szCs w:val="24"/>
+                <w:lang w:eastAsia="ar-SA"/>
+              </w:rPr>
+              <w:t>Get access to the system.</w:t>
+            </w:r>
+          </w:p>
+        </w:tc>
+      </w:tr>
+      <w:tr>
+        <w:trPr>
+          <w:trHeight w:val="1511"/>
+        </w:trPr>
+        <w:tc>
+          <w:tcPr>
+            <w:tcW w:w="4577" w:type="dxa"/>
+          </w:tcPr>
+          <w:p>
+            <w:pPr>
+              <w:tabs>
+                <w:tab w:val="left" w:pos="8280"/>
+              </w:tabs>
+              <w:suppressAutoHyphens/>
+              <w:spacing w:after="0" w:line="240" w:lineRule="auto"/>
+              <w:rPr>
+                <w:rFonts w:ascii="Times New Roman" w:eastAsia="MS Mincho" w:hAnsi="Times New Roman"/>
+                <w:bCs/>
+                <w:color w:val="000000"/>
+                <w:sz w:val="24"/>
+                <w:szCs w:val="24"/>
+                <w:lang w:eastAsia="ar-SA"/>
+              </w:rPr>
+            </w:pPr>
+            <w:r>
+              <w:rPr>
+                <w:rFonts w:ascii="Times New Roman" w:eastAsia="MS Mincho" w:hAnsi="Times New Roman"/>
+                <w:bCs/>
+                <w:color w:val="000000"/>
+                <w:sz w:val="24"/>
+                <w:szCs w:val="24"/>
+                <w:lang w:eastAsia="ar-SA"/>
+              </w:rPr>
+              <w:t>Flow</w:t>
+            </w:r>
+          </w:p>
+        </w:tc>
+        <w:tc>
+          <w:tcPr>
+            <w:tcW w:w="4577" w:type="dxa"/>
+          </w:tcPr>
+          <w:p>
+            <w:pPr>
+              <w:pStyle w:val="ListParagraph"/>
+              <w:numPr>
+                <w:ilvl w:val="0"/>
+                <w:numId w:val="12"/>
+              </w:numPr>
+              <w:tabs>
+                <w:tab w:val="left" w:pos="8280"/>
+              </w:tabs>
+              <w:suppressAutoHyphens/>
+              <w:spacing w:after="0" w:line="240" w:lineRule="auto"/>
+              <w:rPr>
+                <w:rFonts w:ascii="Times New Roman" w:eastAsia="MS Mincho" w:hAnsi="Times New Roman"/>
+                <w:bCs/>
+                <w:color w:val="000000"/>
+                <w:sz w:val="24"/>
+                <w:szCs w:val="24"/>
+                <w:lang w:eastAsia="ar-SA"/>
+              </w:rPr>
+            </w:pPr>
+            <w:r>
+              <w:rPr>
+                <w:rFonts w:ascii="Times New Roman" w:eastAsia="MS Mincho" w:hAnsi="Times New Roman"/>
+                <w:bCs/>
+                <w:color w:val="000000"/>
+                <w:sz w:val="24"/>
+                <w:szCs w:val="24"/>
+                <w:lang w:eastAsia="ar-SA"/>
+              </w:rPr>
+              <w:t>Give the email address and password</w:t>
+            </w:r>
+            <w:r>
+              <w:rPr>
+                <w:rFonts w:ascii="Times New Roman" w:eastAsia="MS Mincho" w:hAnsi="Times New Roman"/>
+                <w:bCs/>
+                <w:color w:val="000000"/>
+                <w:sz w:val="24"/>
+                <w:szCs w:val="24"/>
+                <w:lang w:eastAsia="ar-SA"/>
+              </w:rPr>
+              <w:t>.</w:t>
+            </w:r>
+          </w:p>
+          <w:p>
+            <w:pPr>
+              <w:pStyle w:val="ListParagraph"/>
+              <w:numPr>
+                <w:ilvl w:val="0"/>
+                <w:numId w:val="12"/>
+              </w:numPr>
+              <w:tabs>
+                <w:tab w:val="left" w:pos="8280"/>
+              </w:tabs>
+              <w:suppressAutoHyphens/>
+              <w:spacing w:after="0" w:line="240" w:lineRule="auto"/>
+              <w:rPr>
+                <w:rFonts w:ascii="Times New Roman" w:eastAsia="MS Mincho" w:hAnsi="Times New Roman"/>
+                <w:bCs/>
+                <w:color w:val="000000"/>
+                <w:sz w:val="24"/>
+                <w:szCs w:val="24"/>
+                <w:lang w:eastAsia="ar-SA"/>
+              </w:rPr>
+            </w:pPr>
+            <w:r>
+              <w:rPr>
+                <w:rFonts w:ascii="Times New Roman" w:eastAsia="MS Mincho" w:hAnsi="Times New Roman"/>
+                <w:bCs/>
+                <w:color w:val="000000"/>
+                <w:sz w:val="24"/>
+                <w:szCs w:val="24"/>
+                <w:lang w:eastAsia="ar-SA"/>
+              </w:rPr>
+              <w:t>Press Login</w:t>
+            </w:r>
+            <w:r>
+              <w:rPr>
+                <w:rFonts w:ascii="Times New Roman" w:eastAsia="MS Mincho" w:hAnsi="Times New Roman"/>
+                <w:bCs/>
+                <w:color w:val="000000"/>
+                <w:sz w:val="24"/>
+                <w:szCs w:val="24"/>
+                <w:lang w:eastAsia="ar-SA"/>
+              </w:rPr>
+              <w:t xml:space="preserve"> button.</w:t>
+            </w:r>
+          </w:p>
+          <w:p>
+            <w:pPr>
+              <w:pStyle w:val="ListParagraph"/>
+              <w:numPr>
+                <w:ilvl w:val="0"/>
+                <w:numId w:val="12"/>
+              </w:numPr>
+              <w:tabs>
+                <w:tab w:val="left" w:pos="8280"/>
+              </w:tabs>
+              <w:suppressAutoHyphens/>
+              <w:spacing w:after="0" w:line="240" w:lineRule="auto"/>
+              <w:rPr>
+                <w:rFonts w:ascii="Times New Roman" w:eastAsia="MS Mincho" w:hAnsi="Times New Roman"/>
+                <w:bCs/>
+                <w:color w:val="000000"/>
+                <w:sz w:val="24"/>
+                <w:szCs w:val="24"/>
+                <w:lang w:eastAsia="ar-SA"/>
+              </w:rPr>
+            </w:pPr>
+            <w:r>
+              <w:rPr>
+                <w:rFonts w:ascii="Times New Roman" w:eastAsia="MS Mincho" w:hAnsi="Times New Roman"/>
+                <w:bCs/>
+                <w:color w:val="000000"/>
+                <w:sz w:val="24"/>
+                <w:szCs w:val="24"/>
+                <w:lang w:eastAsia="ar-SA"/>
+              </w:rPr>
+              <w:t xml:space="preserve">System will verify the </w:t>
+            </w:r>
+            <w:r>
+              <w:rPr>
+                <w:rFonts w:ascii="Times New Roman" w:eastAsia="MS Mincho" w:hAnsi="Times New Roman"/>
+                <w:bCs/>
+                <w:color w:val="000000"/>
+                <w:sz w:val="24"/>
+                <w:szCs w:val="24"/>
+                <w:lang w:eastAsia="ar-SA"/>
+              </w:rPr>
+              <w:t xml:space="preserve">account </w:t>
+            </w:r>
+            <w:r>
+              <w:rPr>
+                <w:rFonts w:ascii="Times New Roman" w:eastAsia="MS Mincho" w:hAnsi="Times New Roman"/>
+                <w:bCs/>
+                <w:color w:val="000000"/>
+                <w:sz w:val="24"/>
+                <w:szCs w:val="24"/>
+                <w:lang w:eastAsia="ar-SA"/>
+              </w:rPr>
+              <w:t>and a</w:t>
+            </w:r>
+            <w:r>
+              <w:rPr>
+                <w:rFonts w:ascii="Times New Roman" w:eastAsia="MS Mincho" w:hAnsi="Times New Roman"/>
+                <w:bCs/>
+                <w:color w:val="000000"/>
+                <w:sz w:val="24"/>
+                <w:szCs w:val="24"/>
+                <w:lang w:eastAsia="ar-SA"/>
+              </w:rPr>
+              <w:t>llow</w:t>
+            </w:r>
+            <w:r>
+              <w:rPr>
+                <w:rFonts w:ascii="Times New Roman" w:eastAsia="MS Mincho" w:hAnsi="Times New Roman"/>
+                <w:bCs/>
+                <w:color w:val="000000"/>
+                <w:sz w:val="24"/>
+                <w:szCs w:val="24"/>
+                <w:lang w:eastAsia="ar-SA"/>
+              </w:rPr>
+              <w:t xml:space="preserve"> access.</w:t>
+            </w:r>
+          </w:p>
+          <w:p>
+            <w:pPr>
+              <w:pStyle w:val="ListParagraph"/>
+              <w:numPr>
+                <w:ilvl w:val="0"/>
+                <w:numId w:val="12"/>
+              </w:numPr>
+              <w:tabs>
+                <w:tab w:val="left" w:pos="8280"/>
+              </w:tabs>
+              <w:suppressAutoHyphens/>
+              <w:spacing w:after="0" w:line="240" w:lineRule="auto"/>
+              <w:rPr>
+                <w:rFonts w:ascii="Times New Roman" w:eastAsia="MS Mincho" w:hAnsi="Times New Roman"/>
+                <w:bCs/>
+                <w:color w:val="000000"/>
+                <w:sz w:val="24"/>
+                <w:szCs w:val="24"/>
+                <w:lang w:eastAsia="ar-SA"/>
+              </w:rPr>
+            </w:pPr>
+            <w:r>
+              <w:rPr>
+                <w:rFonts w:ascii="Times New Roman" w:eastAsia="MS Mincho" w:hAnsi="Times New Roman"/>
+                <w:bCs/>
+                <w:color w:val="000000"/>
+                <w:sz w:val="24"/>
+                <w:szCs w:val="24"/>
+                <w:lang w:eastAsia="ar-SA"/>
+              </w:rPr>
+              <w:t>Otherwise display Login error.</w:t>
+            </w:r>
+          </w:p>
+        </w:tc>
+      </w:tr>
+      <w:tr>
+        <w:trPr>
+          <w:trHeight w:val="518"/>
+        </w:trPr>
+        <w:tc>
+          <w:tcPr>
+            <w:tcW w:w="4577" w:type="dxa"/>
+          </w:tcPr>
+          <w:p>
+            <w:pPr>
+              <w:tabs>
+                <w:tab w:val="left" w:pos="8280"/>
+              </w:tabs>
+              <w:suppressAutoHyphens/>
+              <w:spacing w:after="0" w:line="240" w:lineRule="auto"/>
+              <w:rPr>
+                <w:rFonts w:ascii="Times New Roman" w:eastAsia="MS Mincho" w:hAnsi="Times New Roman"/>
+                <w:bCs/>
+                <w:color w:val="000000"/>
+                <w:sz w:val="24"/>
+                <w:szCs w:val="24"/>
+                <w:lang w:eastAsia="ar-SA"/>
+              </w:rPr>
+            </w:pPr>
+            <w:r>
+              <w:rPr>
+                <w:rFonts w:ascii="Times New Roman" w:eastAsia="MS Mincho" w:hAnsi="Times New Roman"/>
+                <w:bCs/>
+                <w:color w:val="000000"/>
+                <w:sz w:val="24"/>
+                <w:szCs w:val="24"/>
+                <w:lang w:eastAsia="ar-SA"/>
+              </w:rPr>
+              <w:t>Include</w:t>
+            </w:r>
+          </w:p>
+        </w:tc>
+        <w:tc>
+          <w:tcPr>
+            <w:tcW w:w="4577" w:type="dxa"/>
+          </w:tcPr>
+          <w:p>
+            <w:pPr>
+              <w:tabs>
+                <w:tab w:val="left" w:pos="8280"/>
+              </w:tabs>
+              <w:suppressAutoHyphens/>
+              <w:spacing w:after="0" w:line="240" w:lineRule="auto"/>
+              <w:rPr>
+                <w:rFonts w:ascii="Times New Roman" w:eastAsia="MS Mincho" w:hAnsi="Times New Roman"/>
+                <w:bCs/>
+                <w:color w:val="000000"/>
+                <w:sz w:val="24"/>
+                <w:szCs w:val="24"/>
+                <w:lang w:eastAsia="ar-SA"/>
+              </w:rPr>
+            </w:pPr>
+            <w:r>
+              <w:rPr>
+                <w:rFonts w:ascii="Times New Roman" w:eastAsia="MS Mincho" w:hAnsi="Times New Roman"/>
+                <w:bCs/>
+                <w:color w:val="000000"/>
+                <w:sz w:val="24"/>
+                <w:szCs w:val="24"/>
+                <w:lang w:eastAsia="ar-SA"/>
+              </w:rPr>
+              <w:t>Unique password</w:t>
+            </w:r>
+            <w:r>
+              <w:rPr>
+                <w:rFonts w:ascii="Times New Roman" w:eastAsia="MS Mincho" w:hAnsi="Times New Roman"/>
+                <w:bCs/>
+                <w:color w:val="000000"/>
+                <w:sz w:val="24"/>
+                <w:szCs w:val="24"/>
+                <w:lang w:eastAsia="ar-SA"/>
+              </w:rPr>
+              <w:t>.</w:t>
+            </w:r>
+          </w:p>
+        </w:tc>
+      </w:tr>
+    </w:tbl>
+    <w:p>
+      <w:pPr>
+        <w:tabs>
+          <w:tab w:val="left" w:pos="8280"/>
+        </w:tabs>
+        <w:suppressAutoHyphens/>
+        <w:spacing w:after="0" w:line="240" w:lineRule="auto"/>
+        <w:jc w:val="center"/>
+        <w:rPr>
+          <w:rFonts w:ascii="Times New Roman" w:eastAsia="MS Mincho" w:hAnsi="Times New Roman"/>
+          <w:bCs/>
+          <w:color w:val="000000"/>
+          <w:sz w:val="24"/>
+          <w:szCs w:val="24"/>
+          <w:lang w:eastAsia="ar-SA"/>
+        </w:rPr>
+      </w:pPr>
+      <w:r>
+        <w:rPr>
+          <w:rFonts w:ascii="Times New Roman" w:eastAsia="MS Mincho" w:hAnsi="Times New Roman"/>
+          <w:bCs/>
+          <w:color w:val="000000"/>
+          <w:sz w:val="24"/>
+          <w:szCs w:val="24"/>
+          <w:lang w:eastAsia="ar-SA"/>
+        </w:rPr>
+        <w:t>Table 03</w:t>
+      </w:r>
+      <w:r>
+        <w:rPr>
+          <w:rFonts w:ascii="Times New Roman" w:eastAsia="MS Mincho" w:hAnsi="Times New Roman"/>
+          <w:bCs/>
+          <w:color w:val="000000"/>
+          <w:sz w:val="24"/>
+          <w:szCs w:val="24"/>
+          <w:lang w:eastAsia="ar-SA"/>
+        </w:rPr>
+        <w:t>: Use Case Diagram (</w:t>
+      </w:r>
+      <w:r>
+        <w:rPr>
+          <w:rFonts w:ascii="Times New Roman" w:eastAsia="MS Mincho" w:hAnsi="Times New Roman"/>
+          <w:bCs/>
+          <w:color w:val="000000"/>
+          <w:sz w:val="24"/>
+          <w:szCs w:val="24"/>
+          <w:lang w:eastAsia="ar-SA"/>
+        </w:rPr>
+        <w:t>Login</w:t>
+      </w:r>
+      <w:r>
+        <w:rPr>
+          <w:rFonts w:ascii="Times New Roman" w:eastAsia="MS Mincho" w:hAnsi="Times New Roman"/>
+          <w:bCs/>
+          <w:color w:val="000000"/>
+          <w:sz w:val="24"/>
+          <w:szCs w:val="24"/>
+          <w:lang w:eastAsia="ar-SA"/>
+        </w:rPr>
+        <w:t>)</w:t>
+      </w:r>
+    </w:p>
+    <w:p>
+      <w:pPr>
+        <w:tabs>
+          <w:tab w:val="left" w:pos="8280"/>
+        </w:tabs>
+        <w:suppressAutoHyphens/>
+        <w:spacing w:after="0" w:line="240" w:lineRule="auto"/>
+        <w:rPr>
+          <w:rFonts w:ascii="Times New Roman" w:eastAsia="MS Mincho" w:hAnsi="Times New Roman"/>
+          <w:b/>
+          <w:bCs/>
+          <w:color w:val="000000"/>
+          <w:sz w:val="24"/>
+          <w:szCs w:val="24"/>
+          <w:lang w:eastAsia="ar-SA"/>
+        </w:rPr>
+      </w:pPr>
+    </w:p>
+    <w:p>
+      <w:pPr>
+        <w:tabs>
+          <w:tab w:val="left" w:pos="8280"/>
+        </w:tabs>
+        <w:suppressAutoHyphens/>
+        <w:spacing w:after="0" w:line="240" w:lineRule="auto"/>
+        <w:rPr>
+          <w:rFonts w:ascii="Times New Roman" w:eastAsia="MS Mincho" w:hAnsi="Times New Roman"/>
+          <w:b/>
+          <w:bCs/>
+          <w:color w:val="000000"/>
+          <w:sz w:val="24"/>
+          <w:szCs w:val="24"/>
+          <w:lang w:eastAsia="ar-SA"/>
+        </w:rPr>
+      </w:pPr>
+    </w:p>
+    <w:p>
+      <w:pPr>
+        <w:tabs>
+          <w:tab w:val="left" w:pos="8280"/>
+        </w:tabs>
+        <w:suppressAutoHyphens/>
+        <w:spacing w:after="0" w:line="240" w:lineRule="auto"/>
+        <w:rPr>
+          <w:rFonts w:ascii="Times New Roman" w:eastAsia="MS Mincho" w:hAnsi="Times New Roman"/>
+          <w:b/>
+          <w:bCs/>
+          <w:color w:val="000000"/>
+          <w:sz w:val="24"/>
+          <w:szCs w:val="24"/>
+          <w:lang w:eastAsia="ar-SA"/>
+        </w:rPr>
+      </w:pPr>
+    </w:p>
+    <w:tbl>
+      <w:tblPr>
+        <w:tblStyle w:val="TableGrid"/>
+        <w:tblW w:w="9154" w:type="dxa"/>
+        <w:tblLook w:val="04A0" w:firstRow="1" w:lastRow="0" w:firstColumn="1" w:lastColumn="0" w:noHBand="0" w:noVBand="1"/>
+      </w:tblPr>
+      <w:tblGrid>
+        <w:gridCol w:w="4577"/>
+        <w:gridCol w:w="4577"/>
+      </w:tblGrid>
+      <w:tr>
+        <w:trPr>
+          <w:trHeight w:val="431"/>
+        </w:trPr>
+        <w:tc>
+          <w:tcPr>
+            <w:tcW w:w="4577" w:type="dxa"/>
+          </w:tcPr>
+          <w:p>
+            <w:pPr>
+              <w:tabs>
+                <w:tab w:val="left" w:pos="8280"/>
+              </w:tabs>
+              <w:suppressAutoHyphens/>
+              <w:spacing w:after="0" w:line="240" w:lineRule="auto"/>
+              <w:jc w:val="center"/>
+              <w:rPr>
+                <w:rFonts w:ascii="Times New Roman" w:eastAsia="MS Mincho" w:hAnsi="Times New Roman"/>
+                <w:b/>
+                <w:bCs/>
+                <w:color w:val="000000"/>
+                <w:sz w:val="24"/>
+                <w:szCs w:val="24"/>
+                <w:lang w:eastAsia="ar-SA"/>
+              </w:rPr>
+            </w:pPr>
+            <w:r>
+              <w:rPr>
+                <w:rFonts w:ascii="Times New Roman" w:eastAsia="MS Mincho" w:hAnsi="Times New Roman"/>
+                <w:b/>
+                <w:bCs/>
+                <w:color w:val="000000"/>
+                <w:sz w:val="24"/>
+                <w:szCs w:val="24"/>
+                <w:lang w:eastAsia="ar-SA"/>
+              </w:rPr>
+              <w:lastRenderedPageBreak/>
+              <w:t>Use Case ID</w:t>
+            </w:r>
+          </w:p>
+        </w:tc>
+        <w:tc>
+          <w:tcPr>
+            <w:tcW w:w="4577" w:type="dxa"/>
+          </w:tcPr>
+          <w:p>
+            <w:pPr>
+              <w:tabs>
+                <w:tab w:val="left" w:pos="8280"/>
+              </w:tabs>
+              <w:suppressAutoHyphens/>
+              <w:spacing w:after="0" w:line="240" w:lineRule="auto"/>
+              <w:jc w:val="center"/>
+              <w:rPr>
+                <w:rFonts w:ascii="Times New Roman" w:eastAsia="MS Mincho" w:hAnsi="Times New Roman"/>
+                <w:b/>
+                <w:bCs/>
+                <w:color w:val="000000"/>
+                <w:sz w:val="24"/>
+                <w:szCs w:val="24"/>
+                <w:lang w:eastAsia="ar-SA"/>
+              </w:rPr>
+            </w:pPr>
+            <w:r>
+              <w:rPr>
+                <w:rFonts w:ascii="Times New Roman" w:eastAsia="MS Mincho" w:hAnsi="Times New Roman"/>
+                <w:b/>
+                <w:bCs/>
+                <w:color w:val="000000"/>
+                <w:sz w:val="24"/>
+                <w:szCs w:val="24"/>
+                <w:lang w:eastAsia="ar-SA"/>
+              </w:rPr>
+              <w:t>UC</w:t>
+            </w:r>
+            <w:r>
+              <w:rPr>
+                <w:rFonts w:ascii="Times New Roman" w:eastAsia="MS Mincho" w:hAnsi="Times New Roman"/>
+                <w:b/>
+                <w:bCs/>
+                <w:color w:val="000000"/>
+                <w:sz w:val="24"/>
+                <w:szCs w:val="24"/>
+                <w:lang w:eastAsia="ar-SA"/>
+              </w:rPr>
+              <w:t>3</w:t>
+            </w:r>
+          </w:p>
+        </w:tc>
+      </w:tr>
+      <w:tr>
+        <w:trPr>
+          <w:trHeight w:val="518"/>
+        </w:trPr>
+        <w:tc>
+          <w:tcPr>
+            <w:tcW w:w="4577" w:type="dxa"/>
+          </w:tcPr>
+          <w:p>
+            <w:pPr>
+              <w:tabs>
+                <w:tab w:val="left" w:pos="8280"/>
+              </w:tabs>
+              <w:suppressAutoHyphens/>
+              <w:spacing w:after="0" w:line="240" w:lineRule="auto"/>
+              <w:rPr>
+                <w:rFonts w:ascii="Times New Roman" w:eastAsia="MS Mincho" w:hAnsi="Times New Roman"/>
+                <w:bCs/>
+                <w:color w:val="000000"/>
+                <w:sz w:val="24"/>
+                <w:szCs w:val="24"/>
+                <w:lang w:eastAsia="ar-SA"/>
+              </w:rPr>
+            </w:pPr>
+            <w:r>
+              <w:rPr>
+                <w:rFonts w:ascii="Times New Roman" w:eastAsia="MS Mincho" w:hAnsi="Times New Roman"/>
+                <w:bCs/>
+                <w:color w:val="000000"/>
+                <w:sz w:val="24"/>
+                <w:szCs w:val="24"/>
+                <w:lang w:eastAsia="ar-SA"/>
+              </w:rPr>
+              <w:t>Name</w:t>
+            </w:r>
+          </w:p>
+        </w:tc>
+        <w:tc>
+          <w:tcPr>
+            <w:tcW w:w="4577" w:type="dxa"/>
+          </w:tcPr>
+          <w:p>
+            <w:pPr>
+              <w:tabs>
+                <w:tab w:val="left" w:pos="8280"/>
+              </w:tabs>
+              <w:suppressAutoHyphens/>
+              <w:spacing w:after="0" w:line="240" w:lineRule="auto"/>
+              <w:rPr>
+                <w:rFonts w:ascii="Times New Roman" w:eastAsia="MS Mincho" w:hAnsi="Times New Roman"/>
+                <w:bCs/>
+                <w:color w:val="000000"/>
+                <w:sz w:val="24"/>
+                <w:szCs w:val="24"/>
+                <w:lang w:eastAsia="ar-SA"/>
+              </w:rPr>
+            </w:pPr>
+            <w:r>
+              <w:rPr>
+                <w:rFonts w:ascii="Times New Roman" w:eastAsia="MS Mincho" w:hAnsi="Times New Roman"/>
+                <w:bCs/>
+                <w:color w:val="000000"/>
+                <w:sz w:val="24"/>
+                <w:szCs w:val="24"/>
+                <w:lang w:eastAsia="ar-SA"/>
+              </w:rPr>
+              <w:t>Service</w:t>
+            </w:r>
+            <w:r>
+              <w:rPr>
+                <w:rFonts w:ascii="Times New Roman" w:eastAsia="MS Mincho" w:hAnsi="Times New Roman"/>
+                <w:bCs/>
+                <w:color w:val="000000"/>
+                <w:sz w:val="24"/>
+                <w:szCs w:val="24"/>
+                <w:lang w:eastAsia="ar-SA"/>
+              </w:rPr>
+              <w:t>.</w:t>
+            </w:r>
+          </w:p>
+        </w:tc>
+      </w:tr>
+      <w:tr>
+        <w:trPr>
+          <w:trHeight w:val="495"/>
+        </w:trPr>
+        <w:tc>
+          <w:tcPr>
+            <w:tcW w:w="4577" w:type="dxa"/>
+          </w:tcPr>
+          <w:p>
+            <w:pPr>
+              <w:tabs>
+                <w:tab w:val="left" w:pos="8280"/>
+              </w:tabs>
+              <w:suppressAutoHyphens/>
+              <w:spacing w:after="0" w:line="240" w:lineRule="auto"/>
+              <w:rPr>
+                <w:rFonts w:ascii="Times New Roman" w:eastAsia="MS Mincho" w:hAnsi="Times New Roman"/>
+                <w:bCs/>
+                <w:color w:val="000000"/>
+                <w:sz w:val="24"/>
+                <w:szCs w:val="24"/>
+                <w:lang w:eastAsia="ar-SA"/>
+              </w:rPr>
+            </w:pPr>
+            <w:r>
+              <w:rPr>
+                <w:rFonts w:ascii="Times New Roman" w:eastAsia="MS Mincho" w:hAnsi="Times New Roman"/>
+                <w:bCs/>
+                <w:color w:val="000000"/>
+                <w:sz w:val="24"/>
+                <w:szCs w:val="24"/>
+                <w:lang w:eastAsia="ar-SA"/>
+              </w:rPr>
+              <w:t>Description</w:t>
+            </w:r>
+          </w:p>
+        </w:tc>
+        <w:tc>
+          <w:tcPr>
+            <w:tcW w:w="4577" w:type="dxa"/>
+          </w:tcPr>
+          <w:p>
+            <w:pPr>
+              <w:tabs>
+                <w:tab w:val="left" w:pos="8280"/>
+              </w:tabs>
+              <w:suppressAutoHyphens/>
+              <w:spacing w:after="0" w:line="240" w:lineRule="auto"/>
+              <w:rPr>
+                <w:rFonts w:ascii="Times New Roman" w:eastAsia="MS Mincho" w:hAnsi="Times New Roman"/>
+                <w:bCs/>
+                <w:color w:val="000000"/>
+                <w:sz w:val="24"/>
+                <w:szCs w:val="24"/>
+                <w:lang w:eastAsia="ar-SA"/>
+              </w:rPr>
+            </w:pPr>
+            <w:r>
+              <w:rPr>
+                <w:rFonts w:ascii="Times New Roman" w:eastAsia="MS Mincho" w:hAnsi="Times New Roman"/>
+                <w:bCs/>
+                <w:color w:val="000000"/>
+                <w:sz w:val="24"/>
+                <w:szCs w:val="24"/>
+                <w:lang w:eastAsia="ar-SA"/>
+              </w:rPr>
+              <w:t>Browse all the available</w:t>
+            </w:r>
+            <w:r>
+              <w:rPr>
+                <w:rFonts w:ascii="Times New Roman" w:eastAsia="MS Mincho" w:hAnsi="Times New Roman"/>
+                <w:bCs/>
+                <w:color w:val="000000"/>
+                <w:sz w:val="24"/>
+                <w:szCs w:val="24"/>
+                <w:lang w:eastAsia="ar-SA"/>
+              </w:rPr>
+              <w:t xml:space="preserve"> services</w:t>
+            </w:r>
+            <w:r>
+              <w:rPr>
+                <w:rFonts w:ascii="Times New Roman" w:eastAsia="MS Mincho" w:hAnsi="Times New Roman"/>
+                <w:bCs/>
+                <w:color w:val="000000"/>
+                <w:sz w:val="24"/>
+                <w:szCs w:val="24"/>
+                <w:lang w:eastAsia="ar-SA"/>
+              </w:rPr>
+              <w:t>.</w:t>
+            </w:r>
+          </w:p>
+        </w:tc>
+      </w:tr>
+      <w:tr>
+        <w:trPr>
+          <w:trHeight w:val="665"/>
+        </w:trPr>
+        <w:tc>
+          <w:tcPr>
+            <w:tcW w:w="4577" w:type="dxa"/>
+          </w:tcPr>
+          <w:p>
+            <w:pPr>
+              <w:tabs>
+                <w:tab w:val="left" w:pos="8280"/>
+              </w:tabs>
+              <w:suppressAutoHyphens/>
+              <w:spacing w:after="0" w:line="240" w:lineRule="auto"/>
+              <w:rPr>
+                <w:rFonts w:ascii="Times New Roman" w:eastAsia="MS Mincho" w:hAnsi="Times New Roman"/>
+                <w:bCs/>
+                <w:color w:val="000000"/>
+                <w:sz w:val="24"/>
+                <w:szCs w:val="24"/>
+                <w:lang w:eastAsia="ar-SA"/>
+              </w:rPr>
+            </w:pPr>
+            <w:r>
+              <w:rPr>
+                <w:rFonts w:ascii="Times New Roman" w:eastAsia="MS Mincho" w:hAnsi="Times New Roman"/>
+                <w:bCs/>
+                <w:color w:val="000000"/>
+                <w:sz w:val="24"/>
+                <w:szCs w:val="24"/>
+                <w:lang w:eastAsia="ar-SA"/>
+              </w:rPr>
+              <w:t>Actor</w:t>
+            </w:r>
+          </w:p>
+        </w:tc>
+        <w:tc>
+          <w:tcPr>
+            <w:tcW w:w="4577" w:type="dxa"/>
+          </w:tcPr>
+          <w:p>
+            <w:pPr>
+              <w:pStyle w:val="ListParagraph"/>
+              <w:numPr>
+                <w:ilvl w:val="0"/>
+                <w:numId w:val="10"/>
+              </w:numPr>
+              <w:tabs>
+                <w:tab w:val="left" w:pos="8280"/>
+              </w:tabs>
+              <w:suppressAutoHyphens/>
+              <w:spacing w:after="0" w:line="240" w:lineRule="auto"/>
+              <w:rPr>
+                <w:rFonts w:ascii="Times New Roman" w:eastAsia="MS Mincho" w:hAnsi="Times New Roman"/>
+                <w:bCs/>
+                <w:color w:val="000000"/>
+                <w:sz w:val="24"/>
+                <w:szCs w:val="24"/>
+                <w:lang w:eastAsia="ar-SA"/>
+              </w:rPr>
+            </w:pPr>
+            <w:r>
+              <w:rPr>
+                <w:rFonts w:ascii="Times New Roman" w:eastAsia="MS Mincho" w:hAnsi="Times New Roman"/>
+                <w:bCs/>
+                <w:color w:val="000000"/>
+                <w:sz w:val="24"/>
+                <w:szCs w:val="24"/>
+                <w:lang w:eastAsia="ar-SA"/>
+              </w:rPr>
+              <w:t>Admin</w:t>
+            </w:r>
+          </w:p>
+          <w:p>
+            <w:pPr>
+              <w:pStyle w:val="ListParagraph"/>
+              <w:numPr>
+                <w:ilvl w:val="0"/>
+                <w:numId w:val="10"/>
+              </w:numPr>
+              <w:tabs>
+                <w:tab w:val="left" w:pos="8280"/>
+              </w:tabs>
+              <w:suppressAutoHyphens/>
+              <w:spacing w:after="0" w:line="240" w:lineRule="auto"/>
+              <w:rPr>
+                <w:rFonts w:ascii="Times New Roman" w:eastAsia="MS Mincho" w:hAnsi="Times New Roman"/>
+                <w:bCs/>
+                <w:color w:val="000000"/>
+                <w:sz w:val="24"/>
+                <w:szCs w:val="24"/>
+                <w:lang w:eastAsia="ar-SA"/>
+              </w:rPr>
+            </w:pPr>
+            <w:r>
+              <w:rPr>
+                <w:rFonts w:ascii="Times New Roman" w:eastAsia="MS Mincho" w:hAnsi="Times New Roman"/>
+                <w:bCs/>
+                <w:color w:val="000000"/>
+                <w:sz w:val="24"/>
+                <w:szCs w:val="24"/>
+                <w:lang w:eastAsia="ar-SA"/>
+              </w:rPr>
+              <w:t>Customer</w:t>
+            </w:r>
+          </w:p>
+        </w:tc>
+      </w:tr>
+      <w:tr>
+        <w:trPr>
+          <w:trHeight w:val="629"/>
+        </w:trPr>
+        <w:tc>
+          <w:tcPr>
+            <w:tcW w:w="4577" w:type="dxa"/>
+          </w:tcPr>
+          <w:p>
+            <w:pPr>
+              <w:tabs>
+                <w:tab w:val="left" w:pos="8280"/>
+              </w:tabs>
+              <w:suppressAutoHyphens/>
+              <w:spacing w:after="0" w:line="240" w:lineRule="auto"/>
+              <w:rPr>
+                <w:rFonts w:ascii="Times New Roman" w:eastAsia="MS Mincho" w:hAnsi="Times New Roman"/>
+                <w:bCs/>
+                <w:color w:val="000000"/>
+                <w:sz w:val="24"/>
+                <w:szCs w:val="24"/>
+                <w:lang w:eastAsia="ar-SA"/>
+              </w:rPr>
+            </w:pPr>
+            <w:r>
+              <w:rPr>
+                <w:rFonts w:ascii="Times New Roman" w:eastAsia="MS Mincho" w:hAnsi="Times New Roman"/>
+                <w:bCs/>
+                <w:color w:val="000000"/>
+                <w:sz w:val="24"/>
+                <w:szCs w:val="24"/>
+                <w:lang w:eastAsia="ar-SA"/>
+              </w:rPr>
+              <w:t>Post Condition</w:t>
+            </w:r>
+          </w:p>
+        </w:tc>
+        <w:tc>
+          <w:tcPr>
+            <w:tcW w:w="4577" w:type="dxa"/>
+          </w:tcPr>
+          <w:p>
+            <w:pPr>
+              <w:tabs>
+                <w:tab w:val="left" w:pos="8280"/>
+              </w:tabs>
+              <w:suppressAutoHyphens/>
+              <w:spacing w:after="0" w:line="240" w:lineRule="auto"/>
+              <w:rPr>
+                <w:rFonts w:ascii="Times New Roman" w:eastAsia="MS Mincho" w:hAnsi="Times New Roman"/>
+                <w:bCs/>
+                <w:color w:val="000000"/>
+                <w:sz w:val="24"/>
+                <w:szCs w:val="24"/>
+                <w:lang w:eastAsia="ar-SA"/>
+              </w:rPr>
+            </w:pPr>
+            <w:r>
+              <w:rPr>
+                <w:rFonts w:ascii="Times New Roman" w:eastAsia="MS Mincho" w:hAnsi="Times New Roman"/>
+                <w:bCs/>
+                <w:color w:val="000000"/>
+                <w:sz w:val="24"/>
+                <w:szCs w:val="24"/>
+                <w:lang w:eastAsia="ar-SA"/>
+              </w:rPr>
+              <w:t>H</w:t>
+            </w:r>
+            <w:r>
+              <w:rPr>
+                <w:rFonts w:ascii="Times New Roman" w:eastAsia="MS Mincho" w:hAnsi="Times New Roman"/>
+                <w:bCs/>
+                <w:color w:val="000000"/>
+                <w:sz w:val="24"/>
+                <w:szCs w:val="24"/>
+                <w:lang w:eastAsia="ar-SA"/>
+              </w:rPr>
+              <w:t>ire technician based on their product requirement</w:t>
+            </w:r>
+            <w:r>
+              <w:rPr>
+                <w:rFonts w:ascii="Times New Roman" w:eastAsia="MS Mincho" w:hAnsi="Times New Roman"/>
+                <w:bCs/>
+                <w:color w:val="000000"/>
+                <w:sz w:val="24"/>
+                <w:szCs w:val="24"/>
+                <w:lang w:eastAsia="ar-SA"/>
+              </w:rPr>
+              <w:t>.</w:t>
+            </w:r>
+          </w:p>
+        </w:tc>
+      </w:tr>
+      <w:tr>
+        <w:trPr>
+          <w:trHeight w:val="989"/>
+        </w:trPr>
+        <w:tc>
+          <w:tcPr>
+            <w:tcW w:w="4577" w:type="dxa"/>
+          </w:tcPr>
+          <w:p>
+            <w:pPr>
+              <w:tabs>
+                <w:tab w:val="left" w:pos="8280"/>
+              </w:tabs>
+              <w:suppressAutoHyphens/>
+              <w:spacing w:after="0" w:line="240" w:lineRule="auto"/>
+              <w:rPr>
+                <w:rFonts w:ascii="Times New Roman" w:eastAsia="MS Mincho" w:hAnsi="Times New Roman"/>
+                <w:bCs/>
+                <w:color w:val="000000"/>
+                <w:sz w:val="24"/>
+                <w:szCs w:val="24"/>
+                <w:lang w:eastAsia="ar-SA"/>
+              </w:rPr>
+            </w:pPr>
+            <w:r>
+              <w:rPr>
+                <w:rFonts w:ascii="Times New Roman" w:eastAsia="MS Mincho" w:hAnsi="Times New Roman"/>
+                <w:bCs/>
+                <w:color w:val="000000"/>
+                <w:sz w:val="24"/>
+                <w:szCs w:val="24"/>
+                <w:lang w:eastAsia="ar-SA"/>
+              </w:rPr>
+              <w:t>Flow</w:t>
+            </w:r>
+          </w:p>
+        </w:tc>
+        <w:tc>
+          <w:tcPr>
+            <w:tcW w:w="4577" w:type="dxa"/>
+          </w:tcPr>
+          <w:p>
+            <w:pPr>
+              <w:pStyle w:val="ListParagraph"/>
+              <w:numPr>
+                <w:ilvl w:val="0"/>
+                <w:numId w:val="12"/>
+              </w:numPr>
+              <w:tabs>
+                <w:tab w:val="left" w:pos="8280"/>
+              </w:tabs>
+              <w:suppressAutoHyphens/>
+              <w:spacing w:after="0" w:line="240" w:lineRule="auto"/>
+              <w:rPr>
+                <w:rFonts w:ascii="Times New Roman" w:eastAsia="MS Mincho" w:hAnsi="Times New Roman"/>
+                <w:bCs/>
+                <w:color w:val="000000"/>
+                <w:sz w:val="24"/>
+                <w:szCs w:val="24"/>
+                <w:lang w:eastAsia="ar-SA"/>
+              </w:rPr>
+            </w:pPr>
+            <w:r>
+              <w:rPr>
+                <w:rFonts w:ascii="Times New Roman" w:eastAsia="MS Mincho" w:hAnsi="Times New Roman"/>
+                <w:bCs/>
+                <w:color w:val="000000"/>
+                <w:sz w:val="24"/>
+                <w:szCs w:val="24"/>
+                <w:lang w:eastAsia="ar-SA"/>
+              </w:rPr>
+              <w:t>G</w:t>
+            </w:r>
+            <w:r>
+              <w:rPr>
+                <w:rFonts w:ascii="Times New Roman" w:eastAsia="MS Mincho" w:hAnsi="Times New Roman"/>
+                <w:bCs/>
+                <w:color w:val="000000"/>
+                <w:sz w:val="24"/>
+                <w:szCs w:val="24"/>
+                <w:lang w:eastAsia="ar-SA"/>
+              </w:rPr>
+              <w:t>o to service section</w:t>
+            </w:r>
+            <w:r>
+              <w:rPr>
+                <w:rFonts w:ascii="Times New Roman" w:eastAsia="MS Mincho" w:hAnsi="Times New Roman"/>
+                <w:bCs/>
+                <w:color w:val="000000"/>
+                <w:sz w:val="24"/>
+                <w:szCs w:val="24"/>
+                <w:lang w:eastAsia="ar-SA"/>
+              </w:rPr>
+              <w:t>.</w:t>
+            </w:r>
+          </w:p>
+          <w:p>
+            <w:pPr>
+              <w:pStyle w:val="ListParagraph"/>
+              <w:numPr>
+                <w:ilvl w:val="0"/>
+                <w:numId w:val="12"/>
+              </w:numPr>
+              <w:tabs>
+                <w:tab w:val="left" w:pos="8280"/>
+              </w:tabs>
+              <w:suppressAutoHyphens/>
+              <w:spacing w:after="0" w:line="240" w:lineRule="auto"/>
+              <w:rPr>
+                <w:rFonts w:ascii="Times New Roman" w:eastAsia="MS Mincho" w:hAnsi="Times New Roman"/>
+                <w:bCs/>
+                <w:color w:val="000000"/>
+                <w:sz w:val="24"/>
+                <w:szCs w:val="24"/>
+                <w:lang w:eastAsia="ar-SA"/>
+              </w:rPr>
+            </w:pPr>
+            <w:r>
+              <w:rPr>
+                <w:rFonts w:ascii="Times New Roman" w:eastAsia="MS Mincho" w:hAnsi="Times New Roman"/>
+                <w:bCs/>
+                <w:color w:val="000000"/>
+                <w:sz w:val="24"/>
+                <w:szCs w:val="24"/>
+                <w:lang w:eastAsia="ar-SA"/>
+              </w:rPr>
+              <w:t>View service details</w:t>
+            </w:r>
+            <w:r>
+              <w:rPr>
+                <w:rFonts w:ascii="Times New Roman" w:eastAsia="MS Mincho" w:hAnsi="Times New Roman"/>
+                <w:bCs/>
+                <w:color w:val="000000"/>
+                <w:sz w:val="24"/>
+                <w:szCs w:val="24"/>
+                <w:lang w:eastAsia="ar-SA"/>
+              </w:rPr>
+              <w:t>.</w:t>
+            </w:r>
+          </w:p>
+          <w:p>
+            <w:pPr>
+              <w:pStyle w:val="ListParagraph"/>
+              <w:numPr>
+                <w:ilvl w:val="0"/>
+                <w:numId w:val="12"/>
+              </w:numPr>
+              <w:tabs>
+                <w:tab w:val="left" w:pos="8280"/>
+              </w:tabs>
+              <w:suppressAutoHyphens/>
+              <w:spacing w:after="0" w:line="240" w:lineRule="auto"/>
+              <w:rPr>
+                <w:rFonts w:ascii="Times New Roman" w:eastAsia="MS Mincho" w:hAnsi="Times New Roman"/>
+                <w:bCs/>
+                <w:color w:val="000000"/>
+                <w:sz w:val="24"/>
+                <w:szCs w:val="24"/>
+                <w:lang w:eastAsia="ar-SA"/>
+              </w:rPr>
+            </w:pPr>
+            <w:r>
+              <w:rPr>
+                <w:rFonts w:ascii="Times New Roman" w:eastAsia="MS Mincho" w:hAnsi="Times New Roman"/>
+                <w:bCs/>
+                <w:color w:val="000000"/>
+                <w:sz w:val="24"/>
+                <w:szCs w:val="24"/>
+                <w:lang w:eastAsia="ar-SA"/>
+              </w:rPr>
+              <w:t>Send service request</w:t>
+            </w:r>
+            <w:r>
+              <w:rPr>
+                <w:rFonts w:ascii="Times New Roman" w:eastAsia="MS Mincho" w:hAnsi="Times New Roman"/>
+                <w:bCs/>
+                <w:color w:val="000000"/>
+                <w:sz w:val="24"/>
+                <w:szCs w:val="24"/>
+                <w:lang w:eastAsia="ar-SA"/>
+              </w:rPr>
+              <w:t>.</w:t>
+            </w:r>
+          </w:p>
+        </w:tc>
+      </w:tr>
+      <w:tr>
+        <w:trPr>
+          <w:trHeight w:val="518"/>
+        </w:trPr>
+        <w:tc>
+          <w:tcPr>
+            <w:tcW w:w="4577" w:type="dxa"/>
+          </w:tcPr>
+          <w:p>
+            <w:pPr>
+              <w:tabs>
+                <w:tab w:val="left" w:pos="8280"/>
+              </w:tabs>
+              <w:suppressAutoHyphens/>
+              <w:spacing w:after="0" w:line="240" w:lineRule="auto"/>
+              <w:rPr>
+                <w:rFonts w:ascii="Times New Roman" w:eastAsia="MS Mincho" w:hAnsi="Times New Roman"/>
+                <w:bCs/>
+                <w:color w:val="000000"/>
+                <w:sz w:val="24"/>
+                <w:szCs w:val="24"/>
+                <w:lang w:eastAsia="ar-SA"/>
+              </w:rPr>
+            </w:pPr>
+            <w:r>
+              <w:rPr>
+                <w:rFonts w:ascii="Times New Roman" w:eastAsia="MS Mincho" w:hAnsi="Times New Roman"/>
+                <w:bCs/>
+                <w:color w:val="000000"/>
+                <w:sz w:val="24"/>
+                <w:szCs w:val="24"/>
+                <w:lang w:eastAsia="ar-SA"/>
+              </w:rPr>
+              <w:t>Include</w:t>
+            </w:r>
+          </w:p>
+        </w:tc>
+        <w:tc>
+          <w:tcPr>
+            <w:tcW w:w="4577" w:type="dxa"/>
+          </w:tcPr>
+          <w:p>
+            <w:pPr>
+              <w:tabs>
+                <w:tab w:val="left" w:pos="8280"/>
+              </w:tabs>
+              <w:suppressAutoHyphens/>
+              <w:spacing w:after="0" w:line="240" w:lineRule="auto"/>
+              <w:rPr>
+                <w:rFonts w:ascii="Times New Roman" w:eastAsia="MS Mincho" w:hAnsi="Times New Roman"/>
+                <w:bCs/>
+                <w:color w:val="000000"/>
+                <w:sz w:val="24"/>
+                <w:szCs w:val="24"/>
+                <w:lang w:eastAsia="ar-SA"/>
+              </w:rPr>
+            </w:pPr>
+            <w:r>
+              <w:rPr>
+                <w:rFonts w:ascii="Times New Roman" w:eastAsia="MS Mincho" w:hAnsi="Times New Roman"/>
+                <w:bCs/>
+                <w:color w:val="000000"/>
+                <w:sz w:val="24"/>
+                <w:szCs w:val="24"/>
+                <w:lang w:eastAsia="ar-SA"/>
+              </w:rPr>
+              <w:t>Track repair Request</w:t>
+            </w:r>
+            <w:r>
+              <w:rPr>
+                <w:rFonts w:ascii="Times New Roman" w:eastAsia="MS Mincho" w:hAnsi="Times New Roman"/>
+                <w:bCs/>
+                <w:color w:val="000000"/>
+                <w:sz w:val="24"/>
+                <w:szCs w:val="24"/>
+                <w:lang w:eastAsia="ar-SA"/>
+              </w:rPr>
+              <w:t>.</w:t>
+            </w:r>
+          </w:p>
+        </w:tc>
+      </w:tr>
+    </w:tbl>
+    <w:p>
+      <w:pPr>
+        <w:tabs>
+          <w:tab w:val="left" w:pos="8280"/>
+        </w:tabs>
+        <w:suppressAutoHyphens/>
+        <w:spacing w:after="0" w:line="240" w:lineRule="auto"/>
+        <w:jc w:val="center"/>
+        <w:rPr>
+          <w:rFonts w:ascii="Times New Roman" w:eastAsia="MS Mincho" w:hAnsi="Times New Roman"/>
+          <w:bCs/>
+          <w:color w:val="000000"/>
+          <w:sz w:val="24"/>
+          <w:szCs w:val="24"/>
+          <w:lang w:eastAsia="ar-SA"/>
+        </w:rPr>
+      </w:pPr>
+      <w:r>
+        <w:rPr>
+          <w:rFonts w:ascii="Times New Roman" w:eastAsia="MS Mincho" w:hAnsi="Times New Roman"/>
+          <w:bCs/>
+          <w:color w:val="000000"/>
+          <w:sz w:val="24"/>
+          <w:szCs w:val="24"/>
+          <w:lang w:eastAsia="ar-SA"/>
+        </w:rPr>
+        <w:t>Table 04</w:t>
+      </w:r>
+      <w:r>
+        <w:rPr>
+          <w:rFonts w:ascii="Times New Roman" w:eastAsia="MS Mincho" w:hAnsi="Times New Roman"/>
+          <w:bCs/>
+          <w:color w:val="000000"/>
+          <w:sz w:val="24"/>
+          <w:szCs w:val="24"/>
+          <w:lang w:eastAsia="ar-SA"/>
+        </w:rPr>
+        <w:t>: Use Case Diagram (</w:t>
+      </w:r>
+      <w:r>
+        <w:rPr>
+          <w:rFonts w:ascii="Times New Roman" w:eastAsia="MS Mincho" w:hAnsi="Times New Roman"/>
+          <w:bCs/>
+          <w:color w:val="000000"/>
+          <w:sz w:val="24"/>
+          <w:szCs w:val="24"/>
+          <w:lang w:eastAsia="ar-SA"/>
+        </w:rPr>
+        <w:t>Service</w:t>
+      </w:r>
+      <w:r>
+        <w:rPr>
+          <w:rFonts w:ascii="Times New Roman" w:eastAsia="MS Mincho" w:hAnsi="Times New Roman"/>
+          <w:bCs/>
+          <w:color w:val="000000"/>
+          <w:sz w:val="24"/>
+          <w:szCs w:val="24"/>
+          <w:lang w:eastAsia="ar-SA"/>
+        </w:rPr>
+        <w:t>)</w:t>
+      </w:r>
+    </w:p>
+    <w:p>
+      <w:pPr>
+        <w:tabs>
+          <w:tab w:val="left" w:pos="8280"/>
+        </w:tabs>
+        <w:suppressAutoHyphens/>
+        <w:spacing w:after="0" w:line="240" w:lineRule="auto"/>
+        <w:rPr>
+          <w:rFonts w:ascii="Times New Roman" w:eastAsia="MS Mincho" w:hAnsi="Times New Roman"/>
+          <w:b/>
+          <w:bCs/>
+          <w:color w:val="000000"/>
+          <w:sz w:val="24"/>
+          <w:szCs w:val="24"/>
+          <w:lang w:eastAsia="ar-SA"/>
+        </w:rPr>
+      </w:pPr>
+    </w:p>
+    <w:p>
+      <w:pPr>
+        <w:tabs>
+          <w:tab w:val="left" w:pos="8280"/>
+        </w:tabs>
+        <w:suppressAutoHyphens/>
+        <w:spacing w:after="0" w:line="240" w:lineRule="auto"/>
+        <w:rPr>
+          <w:rFonts w:ascii="Times New Roman" w:eastAsia="MS Mincho" w:hAnsi="Times New Roman"/>
+          <w:b/>
+          <w:bCs/>
+          <w:color w:val="000000"/>
+          <w:sz w:val="24"/>
+          <w:szCs w:val="24"/>
+          <w:lang w:eastAsia="ar-SA"/>
+        </w:rPr>
+      </w:pPr>
+    </w:p>
+    <w:p>
+      <w:pPr>
+        <w:tabs>
+          <w:tab w:val="left" w:pos="8280"/>
+        </w:tabs>
+        <w:suppressAutoHyphens/>
+        <w:spacing w:after="0" w:line="240" w:lineRule="auto"/>
+        <w:rPr>
+          <w:rFonts w:ascii="Times New Roman" w:eastAsia="MS Mincho" w:hAnsi="Times New Roman"/>
+          <w:b/>
+          <w:bCs/>
+          <w:color w:val="000000"/>
+          <w:sz w:val="24"/>
+          <w:szCs w:val="24"/>
+          <w:lang w:eastAsia="ar-SA"/>
+        </w:rPr>
+      </w:pPr>
+    </w:p>
+    <w:p>
+      <w:pPr>
+        <w:tabs>
+          <w:tab w:val="left" w:pos="8280"/>
+        </w:tabs>
+        <w:suppressAutoHyphens/>
+        <w:spacing w:after="0" w:line="240" w:lineRule="auto"/>
+        <w:rPr>
+          <w:rFonts w:ascii="Times New Roman" w:eastAsia="MS Mincho" w:hAnsi="Times New Roman"/>
+          <w:b/>
+          <w:bCs/>
+          <w:color w:val="000000"/>
+          <w:sz w:val="24"/>
+          <w:szCs w:val="24"/>
+          <w:lang w:eastAsia="ar-SA"/>
+        </w:rPr>
+      </w:pPr>
+    </w:p>
+    <w:tbl>
+      <w:tblPr>
+        <w:tblStyle w:val="TableGrid"/>
+        <w:tblW w:w="9154" w:type="dxa"/>
+        <w:tblLook w:val="04A0" w:firstRow="1" w:lastRow="0" w:firstColumn="1" w:lastColumn="0" w:noHBand="0" w:noVBand="1"/>
+      </w:tblPr>
+      <w:tblGrid>
+        <w:gridCol w:w="4577"/>
+        <w:gridCol w:w="4577"/>
+      </w:tblGrid>
+      <w:tr>
+        <w:trPr>
+          <w:trHeight w:val="431"/>
+        </w:trPr>
+        <w:tc>
+          <w:tcPr>
+            <w:tcW w:w="4577" w:type="dxa"/>
+          </w:tcPr>
+          <w:p>
+            <w:pPr>
+              <w:tabs>
+                <w:tab w:val="left" w:pos="8280"/>
+              </w:tabs>
+              <w:suppressAutoHyphens/>
+              <w:spacing w:after="0" w:line="240" w:lineRule="auto"/>
+              <w:jc w:val="center"/>
+              <w:rPr>
+                <w:rFonts w:ascii="Times New Roman" w:eastAsia="MS Mincho" w:hAnsi="Times New Roman"/>
+                <w:b/>
+                <w:bCs/>
+                <w:color w:val="000000"/>
+                <w:sz w:val="24"/>
+                <w:szCs w:val="24"/>
+                <w:lang w:eastAsia="ar-SA"/>
+              </w:rPr>
+            </w:pPr>
+            <w:r>
+              <w:rPr>
+                <w:rFonts w:ascii="Times New Roman" w:eastAsia="MS Mincho" w:hAnsi="Times New Roman"/>
+                <w:b/>
+                <w:bCs/>
+                <w:color w:val="000000"/>
+                <w:sz w:val="24"/>
+                <w:szCs w:val="24"/>
+                <w:lang w:eastAsia="ar-SA"/>
+              </w:rPr>
+              <w:t>Use Case ID</w:t>
+            </w:r>
+          </w:p>
+        </w:tc>
+        <w:tc>
+          <w:tcPr>
+            <w:tcW w:w="4577" w:type="dxa"/>
+          </w:tcPr>
+          <w:p>
+            <w:pPr>
+              <w:tabs>
+                <w:tab w:val="left" w:pos="8280"/>
+              </w:tabs>
+              <w:suppressAutoHyphens/>
+              <w:spacing w:after="0" w:line="240" w:lineRule="auto"/>
+              <w:jc w:val="center"/>
+              <w:rPr>
+                <w:rFonts w:ascii="Times New Roman" w:eastAsia="MS Mincho" w:hAnsi="Times New Roman"/>
+                <w:b/>
+                <w:bCs/>
+                <w:color w:val="000000"/>
+                <w:sz w:val="24"/>
+                <w:szCs w:val="24"/>
+                <w:lang w:eastAsia="ar-SA"/>
+              </w:rPr>
+            </w:pPr>
+            <w:r>
+              <w:rPr>
+                <w:rFonts w:ascii="Times New Roman" w:eastAsia="MS Mincho" w:hAnsi="Times New Roman"/>
+                <w:b/>
+                <w:bCs/>
+                <w:color w:val="000000"/>
+                <w:sz w:val="24"/>
+                <w:szCs w:val="24"/>
+                <w:lang w:eastAsia="ar-SA"/>
+              </w:rPr>
+              <w:t>UC</w:t>
+            </w:r>
+            <w:r>
+              <w:rPr>
+                <w:rFonts w:ascii="Times New Roman" w:eastAsia="MS Mincho" w:hAnsi="Times New Roman"/>
+                <w:b/>
+                <w:bCs/>
+                <w:color w:val="000000"/>
+                <w:sz w:val="24"/>
+                <w:szCs w:val="24"/>
+                <w:lang w:eastAsia="ar-SA"/>
+              </w:rPr>
+              <w:t>4</w:t>
+            </w:r>
+          </w:p>
+        </w:tc>
+      </w:tr>
+      <w:tr>
+        <w:trPr>
+          <w:trHeight w:val="518"/>
+        </w:trPr>
+        <w:tc>
+          <w:tcPr>
+            <w:tcW w:w="4577" w:type="dxa"/>
+          </w:tcPr>
+          <w:p>
+            <w:pPr>
+              <w:tabs>
+                <w:tab w:val="left" w:pos="8280"/>
+              </w:tabs>
+              <w:suppressAutoHyphens/>
+              <w:spacing w:after="0" w:line="240" w:lineRule="auto"/>
+              <w:rPr>
+                <w:rFonts w:ascii="Times New Roman" w:eastAsia="MS Mincho" w:hAnsi="Times New Roman"/>
+                <w:bCs/>
+                <w:color w:val="000000"/>
+                <w:sz w:val="24"/>
+                <w:szCs w:val="24"/>
+                <w:lang w:eastAsia="ar-SA"/>
+              </w:rPr>
+            </w:pPr>
+            <w:r>
+              <w:rPr>
+                <w:rFonts w:ascii="Times New Roman" w:eastAsia="MS Mincho" w:hAnsi="Times New Roman"/>
+                <w:bCs/>
+                <w:color w:val="000000"/>
+                <w:sz w:val="24"/>
+                <w:szCs w:val="24"/>
+                <w:lang w:eastAsia="ar-SA"/>
+              </w:rPr>
+              <w:t>Name</w:t>
+            </w:r>
+          </w:p>
+        </w:tc>
+        <w:tc>
+          <w:tcPr>
+            <w:tcW w:w="4577" w:type="dxa"/>
+          </w:tcPr>
+          <w:p>
+            <w:pPr>
+              <w:tabs>
+                <w:tab w:val="left" w:pos="8280"/>
+              </w:tabs>
+              <w:suppressAutoHyphens/>
+              <w:spacing w:after="0" w:line="240" w:lineRule="auto"/>
+              <w:rPr>
+                <w:rFonts w:ascii="Times New Roman" w:eastAsia="MS Mincho" w:hAnsi="Times New Roman"/>
+                <w:bCs/>
+                <w:color w:val="000000"/>
+                <w:sz w:val="24"/>
+                <w:szCs w:val="24"/>
+                <w:lang w:eastAsia="ar-SA"/>
+              </w:rPr>
+            </w:pPr>
+            <w:r>
+              <w:rPr>
+                <w:rFonts w:ascii="Times New Roman" w:eastAsia="MS Mincho" w:hAnsi="Times New Roman"/>
+                <w:bCs/>
+                <w:color w:val="000000"/>
+                <w:sz w:val="24"/>
+                <w:szCs w:val="24"/>
+                <w:lang w:eastAsia="ar-SA"/>
+              </w:rPr>
+              <w:t>C</w:t>
+            </w:r>
+            <w:r>
+              <w:rPr>
+                <w:rFonts w:ascii="Times New Roman" w:eastAsia="MS Mincho" w:hAnsi="Times New Roman"/>
+                <w:bCs/>
+                <w:color w:val="000000"/>
+                <w:sz w:val="24"/>
+                <w:szCs w:val="24"/>
+                <w:lang w:eastAsia="ar-SA"/>
+              </w:rPr>
+              <w:t>ancel Request</w:t>
+            </w:r>
+            <w:r>
+              <w:rPr>
+                <w:rFonts w:ascii="Times New Roman" w:eastAsia="MS Mincho" w:hAnsi="Times New Roman"/>
+                <w:bCs/>
+                <w:color w:val="000000"/>
+                <w:sz w:val="24"/>
+                <w:szCs w:val="24"/>
+                <w:lang w:eastAsia="ar-SA"/>
+              </w:rPr>
+              <w:t>.</w:t>
+            </w:r>
+          </w:p>
+        </w:tc>
+      </w:tr>
+      <w:tr>
+        <w:trPr>
+          <w:trHeight w:val="971"/>
+        </w:trPr>
+        <w:tc>
+          <w:tcPr>
+            <w:tcW w:w="4577" w:type="dxa"/>
+          </w:tcPr>
+          <w:p>
+            <w:pPr>
+              <w:tabs>
+                <w:tab w:val="left" w:pos="8280"/>
+              </w:tabs>
+              <w:suppressAutoHyphens/>
+              <w:spacing w:after="0" w:line="240" w:lineRule="auto"/>
+              <w:rPr>
+                <w:rFonts w:ascii="Times New Roman" w:eastAsia="MS Mincho" w:hAnsi="Times New Roman"/>
+                <w:bCs/>
+                <w:color w:val="000000"/>
+                <w:sz w:val="24"/>
+                <w:szCs w:val="24"/>
+                <w:lang w:eastAsia="ar-SA"/>
+              </w:rPr>
+            </w:pPr>
+            <w:r>
+              <w:rPr>
+                <w:rFonts w:ascii="Times New Roman" w:eastAsia="MS Mincho" w:hAnsi="Times New Roman"/>
+                <w:bCs/>
+                <w:color w:val="000000"/>
+                <w:sz w:val="24"/>
+                <w:szCs w:val="24"/>
+                <w:lang w:eastAsia="ar-SA"/>
+              </w:rPr>
+              <w:t>Description</w:t>
+            </w:r>
+          </w:p>
+        </w:tc>
+        <w:tc>
+          <w:tcPr>
+            <w:tcW w:w="4577" w:type="dxa"/>
+          </w:tcPr>
+          <w:p>
+            <w:pPr>
+              <w:tabs>
+                <w:tab w:val="left" w:pos="8280"/>
+              </w:tabs>
+              <w:suppressAutoHyphens/>
+              <w:spacing w:after="0" w:line="240" w:lineRule="auto"/>
+              <w:rPr>
+                <w:rFonts w:ascii="Times New Roman" w:eastAsia="MS Mincho" w:hAnsi="Times New Roman"/>
+                <w:bCs/>
+                <w:color w:val="000000"/>
+                <w:sz w:val="24"/>
+                <w:szCs w:val="24"/>
+                <w:lang w:eastAsia="ar-SA"/>
+              </w:rPr>
+            </w:pPr>
+            <w:r>
+              <w:rPr>
+                <w:rFonts w:ascii="Times New Roman" w:eastAsia="MS Mincho" w:hAnsi="Times New Roman"/>
+                <w:bCs/>
+                <w:color w:val="000000"/>
+                <w:sz w:val="24"/>
+                <w:szCs w:val="24"/>
+                <w:lang w:eastAsia="ar-SA"/>
+              </w:rPr>
+              <w:t>C</w:t>
+            </w:r>
+            <w:r>
+              <w:rPr>
+                <w:rFonts w:ascii="Times New Roman" w:eastAsia="MS Mincho" w:hAnsi="Times New Roman"/>
+                <w:bCs/>
+                <w:color w:val="000000"/>
+                <w:sz w:val="24"/>
+                <w:szCs w:val="24"/>
+                <w:lang w:eastAsia="ar-SA"/>
+              </w:rPr>
+              <w:t xml:space="preserve">ustomer </w:t>
+            </w:r>
+            <w:r>
+              <w:rPr>
+                <w:rFonts w:ascii="Times New Roman" w:eastAsia="MS Mincho" w:hAnsi="Times New Roman"/>
+                <w:bCs/>
+                <w:color w:val="000000"/>
+                <w:sz w:val="24"/>
+                <w:szCs w:val="24"/>
+                <w:lang w:eastAsia="ar-SA"/>
+              </w:rPr>
+              <w:t>is no</w:t>
+            </w:r>
+            <w:r>
+              <w:rPr>
+                <w:rFonts w:ascii="Times New Roman" w:eastAsia="MS Mincho" w:hAnsi="Times New Roman"/>
+                <w:bCs/>
+                <w:color w:val="000000"/>
+                <w:sz w:val="24"/>
+                <w:szCs w:val="24"/>
+                <w:lang w:eastAsia="ar-SA"/>
+              </w:rPr>
+              <w:t xml:space="preserve">t interested </w:t>
+            </w:r>
+            <w:r>
+              <w:rPr>
+                <w:rFonts w:ascii="Times New Roman" w:eastAsia="MS Mincho" w:hAnsi="Times New Roman"/>
+                <w:bCs/>
+                <w:color w:val="000000"/>
+                <w:sz w:val="24"/>
+                <w:szCs w:val="24"/>
+                <w:lang w:eastAsia="ar-SA"/>
+              </w:rPr>
+              <w:t>anymore for the service or r</w:t>
+            </w:r>
+            <w:r>
+              <w:rPr>
+                <w:rFonts w:ascii="Times New Roman" w:eastAsia="MS Mincho" w:hAnsi="Times New Roman"/>
+                <w:bCs/>
+                <w:color w:val="000000"/>
+                <w:sz w:val="24"/>
+                <w:szCs w:val="24"/>
+                <w:lang w:eastAsia="ar-SA"/>
+              </w:rPr>
+              <w:t>equired service isn’t available on the system</w:t>
+            </w:r>
+            <w:r>
+              <w:rPr>
+                <w:rFonts w:ascii="Times New Roman" w:eastAsia="MS Mincho" w:hAnsi="Times New Roman"/>
+                <w:bCs/>
+                <w:color w:val="000000"/>
+                <w:sz w:val="24"/>
+                <w:szCs w:val="24"/>
+                <w:lang w:eastAsia="ar-SA"/>
+              </w:rPr>
+              <w:t>.</w:t>
+            </w:r>
+          </w:p>
+        </w:tc>
+      </w:tr>
+      <w:tr>
+        <w:trPr>
+          <w:trHeight w:val="665"/>
+        </w:trPr>
+        <w:tc>
+          <w:tcPr>
+            <w:tcW w:w="4577" w:type="dxa"/>
+          </w:tcPr>
+          <w:p>
+            <w:pPr>
+              <w:tabs>
+                <w:tab w:val="left" w:pos="8280"/>
+              </w:tabs>
+              <w:suppressAutoHyphens/>
+              <w:spacing w:after="0" w:line="240" w:lineRule="auto"/>
+              <w:rPr>
+                <w:rFonts w:ascii="Times New Roman" w:eastAsia="MS Mincho" w:hAnsi="Times New Roman"/>
+                <w:bCs/>
+                <w:color w:val="000000"/>
+                <w:sz w:val="24"/>
+                <w:szCs w:val="24"/>
+                <w:lang w:eastAsia="ar-SA"/>
+              </w:rPr>
+            </w:pPr>
+            <w:r>
+              <w:rPr>
+                <w:rFonts w:ascii="Times New Roman" w:eastAsia="MS Mincho" w:hAnsi="Times New Roman"/>
+                <w:bCs/>
+                <w:color w:val="000000"/>
+                <w:sz w:val="24"/>
+                <w:szCs w:val="24"/>
+                <w:lang w:eastAsia="ar-SA"/>
+              </w:rPr>
+              <w:t>Actor</w:t>
+            </w:r>
+          </w:p>
+        </w:tc>
+        <w:tc>
+          <w:tcPr>
+            <w:tcW w:w="4577" w:type="dxa"/>
+          </w:tcPr>
+          <w:p>
+            <w:pPr>
+              <w:pStyle w:val="ListParagraph"/>
+              <w:numPr>
+                <w:ilvl w:val="0"/>
+                <w:numId w:val="10"/>
+              </w:numPr>
+              <w:tabs>
+                <w:tab w:val="left" w:pos="8280"/>
+              </w:tabs>
+              <w:suppressAutoHyphens/>
+              <w:spacing w:after="0" w:line="240" w:lineRule="auto"/>
+              <w:rPr>
+                <w:rFonts w:ascii="Times New Roman" w:eastAsia="MS Mincho" w:hAnsi="Times New Roman"/>
+                <w:bCs/>
+                <w:color w:val="000000"/>
+                <w:sz w:val="24"/>
+                <w:szCs w:val="24"/>
+                <w:lang w:eastAsia="ar-SA"/>
+              </w:rPr>
+            </w:pPr>
+            <w:r>
+              <w:rPr>
+                <w:rFonts w:ascii="Times New Roman" w:eastAsia="MS Mincho" w:hAnsi="Times New Roman"/>
+                <w:bCs/>
+                <w:color w:val="000000"/>
+                <w:sz w:val="24"/>
+                <w:szCs w:val="24"/>
+                <w:lang w:eastAsia="ar-SA"/>
+              </w:rPr>
+              <w:t>Admin</w:t>
+            </w:r>
+          </w:p>
+          <w:p>
+            <w:pPr>
+              <w:pStyle w:val="ListParagraph"/>
+              <w:numPr>
+                <w:ilvl w:val="0"/>
+                <w:numId w:val="10"/>
+              </w:numPr>
+              <w:tabs>
+                <w:tab w:val="left" w:pos="8280"/>
+              </w:tabs>
+              <w:suppressAutoHyphens/>
+              <w:spacing w:after="0" w:line="240" w:lineRule="auto"/>
+              <w:rPr>
+                <w:rFonts w:ascii="Times New Roman" w:eastAsia="MS Mincho" w:hAnsi="Times New Roman"/>
+                <w:bCs/>
+                <w:color w:val="000000"/>
+                <w:sz w:val="24"/>
+                <w:szCs w:val="24"/>
+                <w:lang w:eastAsia="ar-SA"/>
+              </w:rPr>
+            </w:pPr>
+            <w:r>
+              <w:rPr>
+                <w:rFonts w:ascii="Times New Roman" w:eastAsia="MS Mincho" w:hAnsi="Times New Roman"/>
+                <w:bCs/>
+                <w:color w:val="000000"/>
+                <w:sz w:val="24"/>
+                <w:szCs w:val="24"/>
+                <w:lang w:eastAsia="ar-SA"/>
+              </w:rPr>
+              <w:t>Customer</w:t>
+            </w:r>
+          </w:p>
+        </w:tc>
+      </w:tr>
+      <w:tr>
+        <w:trPr>
+          <w:trHeight w:val="665"/>
+        </w:trPr>
+        <w:tc>
+          <w:tcPr>
+            <w:tcW w:w="4577" w:type="dxa"/>
+          </w:tcPr>
+          <w:p>
+            <w:pPr>
+              <w:tabs>
+                <w:tab w:val="left" w:pos="8280"/>
+              </w:tabs>
+              <w:suppressAutoHyphens/>
+              <w:spacing w:after="0" w:line="240" w:lineRule="auto"/>
+              <w:rPr>
+                <w:rFonts w:ascii="Times New Roman" w:eastAsia="MS Mincho" w:hAnsi="Times New Roman"/>
+                <w:bCs/>
+                <w:color w:val="000000"/>
+                <w:sz w:val="24"/>
+                <w:szCs w:val="24"/>
+                <w:lang w:eastAsia="ar-SA"/>
+              </w:rPr>
+            </w:pPr>
+            <w:r>
+              <w:rPr>
+                <w:rFonts w:ascii="Times New Roman" w:eastAsia="MS Mincho" w:hAnsi="Times New Roman"/>
+                <w:bCs/>
+                <w:color w:val="000000"/>
+                <w:sz w:val="24"/>
+                <w:szCs w:val="24"/>
+                <w:lang w:eastAsia="ar-SA"/>
+              </w:rPr>
+              <w:t>Post Condition</w:t>
+            </w:r>
+          </w:p>
+        </w:tc>
+        <w:tc>
+          <w:tcPr>
+            <w:tcW w:w="4577" w:type="dxa"/>
+          </w:tcPr>
+          <w:p>
+            <w:pPr>
+              <w:tabs>
+                <w:tab w:val="left" w:pos="8280"/>
+              </w:tabs>
+              <w:suppressAutoHyphens/>
+              <w:spacing w:after="0" w:line="240" w:lineRule="auto"/>
+              <w:rPr>
+                <w:rFonts w:ascii="Times New Roman" w:eastAsia="MS Mincho" w:hAnsi="Times New Roman"/>
+                <w:bCs/>
+                <w:color w:val="000000"/>
+                <w:sz w:val="24"/>
+                <w:szCs w:val="24"/>
+                <w:lang w:eastAsia="ar-SA"/>
+              </w:rPr>
+            </w:pPr>
+            <w:r>
+              <w:rPr>
+                <w:rFonts w:ascii="Times New Roman" w:eastAsia="MS Mincho" w:hAnsi="Times New Roman"/>
+                <w:bCs/>
+                <w:color w:val="000000"/>
+                <w:sz w:val="24"/>
+                <w:szCs w:val="24"/>
+                <w:lang w:eastAsia="ar-SA"/>
+              </w:rPr>
+              <w:t xml:space="preserve">Cancel Service Request </w:t>
+            </w:r>
+            <w:r>
+              <w:rPr>
+                <w:rFonts w:ascii="Times New Roman" w:eastAsia="MS Mincho" w:hAnsi="Times New Roman"/>
+                <w:bCs/>
+                <w:color w:val="000000"/>
+                <w:sz w:val="24"/>
+                <w:szCs w:val="24"/>
+                <w:lang w:eastAsia="ar-SA"/>
+              </w:rPr>
+              <w:t>in order to re</w:t>
+            </w:r>
+            <w:r>
+              <w:rPr>
+                <w:rFonts w:ascii="Times New Roman" w:eastAsia="MS Mincho" w:hAnsi="Times New Roman"/>
+                <w:bCs/>
+                <w:color w:val="000000"/>
+                <w:sz w:val="24"/>
+                <w:szCs w:val="24"/>
+                <w:lang w:eastAsia="ar-SA"/>
+              </w:rPr>
+              <w:t>inforce the user’s requirement</w:t>
+            </w:r>
+            <w:r>
+              <w:rPr>
+                <w:rFonts w:ascii="Times New Roman" w:eastAsia="MS Mincho" w:hAnsi="Times New Roman"/>
+                <w:bCs/>
+                <w:color w:val="000000"/>
+                <w:sz w:val="24"/>
+                <w:szCs w:val="24"/>
+                <w:lang w:eastAsia="ar-SA"/>
+              </w:rPr>
+              <w:t>.</w:t>
+            </w:r>
+          </w:p>
+        </w:tc>
+      </w:tr>
+      <w:tr>
+        <w:trPr>
+          <w:trHeight w:val="1250"/>
+        </w:trPr>
+        <w:tc>
+          <w:tcPr>
+            <w:tcW w:w="4577" w:type="dxa"/>
+          </w:tcPr>
+          <w:p>
+            <w:pPr>
+              <w:tabs>
+                <w:tab w:val="left" w:pos="8280"/>
+              </w:tabs>
+              <w:suppressAutoHyphens/>
+              <w:spacing w:after="0" w:line="240" w:lineRule="auto"/>
+              <w:rPr>
+                <w:rFonts w:ascii="Times New Roman" w:eastAsia="MS Mincho" w:hAnsi="Times New Roman"/>
+                <w:bCs/>
+                <w:color w:val="000000"/>
+                <w:sz w:val="24"/>
+                <w:szCs w:val="24"/>
+                <w:lang w:eastAsia="ar-SA"/>
+              </w:rPr>
+            </w:pPr>
+            <w:r>
+              <w:rPr>
+                <w:rFonts w:ascii="Times New Roman" w:eastAsia="MS Mincho" w:hAnsi="Times New Roman"/>
+                <w:bCs/>
+                <w:color w:val="000000"/>
+                <w:sz w:val="24"/>
+                <w:szCs w:val="24"/>
+                <w:lang w:eastAsia="ar-SA"/>
+              </w:rPr>
+              <w:t>Flow</w:t>
+            </w:r>
+          </w:p>
+        </w:tc>
+        <w:tc>
+          <w:tcPr>
+            <w:tcW w:w="4577" w:type="dxa"/>
+          </w:tcPr>
+          <w:p>
+            <w:pPr>
+              <w:pStyle w:val="ListParagraph"/>
+              <w:numPr>
+                <w:ilvl w:val="0"/>
+                <w:numId w:val="12"/>
+              </w:numPr>
+              <w:tabs>
+                <w:tab w:val="left" w:pos="8280"/>
+              </w:tabs>
+              <w:suppressAutoHyphens/>
+              <w:spacing w:after="0" w:line="240" w:lineRule="auto"/>
+              <w:rPr>
+                <w:rFonts w:ascii="Times New Roman" w:eastAsia="MS Mincho" w:hAnsi="Times New Roman"/>
+                <w:bCs/>
+                <w:color w:val="000000"/>
+                <w:sz w:val="24"/>
+                <w:szCs w:val="24"/>
+                <w:lang w:eastAsia="ar-SA"/>
+              </w:rPr>
+            </w:pPr>
+            <w:r>
+              <w:rPr>
+                <w:rFonts w:ascii="Times New Roman" w:eastAsia="MS Mincho" w:hAnsi="Times New Roman"/>
+                <w:bCs/>
+                <w:color w:val="000000"/>
+                <w:sz w:val="24"/>
+                <w:szCs w:val="24"/>
+                <w:lang w:eastAsia="ar-SA"/>
+              </w:rPr>
+              <w:t>View order list</w:t>
+            </w:r>
+            <w:r>
+              <w:rPr>
+                <w:rFonts w:ascii="Times New Roman" w:eastAsia="MS Mincho" w:hAnsi="Times New Roman"/>
+                <w:bCs/>
+                <w:color w:val="000000"/>
+                <w:sz w:val="24"/>
+                <w:szCs w:val="24"/>
+                <w:lang w:eastAsia="ar-SA"/>
+              </w:rPr>
+              <w:t>.</w:t>
+            </w:r>
+          </w:p>
+          <w:p>
+            <w:pPr>
+              <w:pStyle w:val="ListParagraph"/>
+              <w:numPr>
+                <w:ilvl w:val="0"/>
+                <w:numId w:val="12"/>
+              </w:numPr>
+              <w:tabs>
+                <w:tab w:val="left" w:pos="8280"/>
+              </w:tabs>
+              <w:suppressAutoHyphens/>
+              <w:spacing w:after="0" w:line="240" w:lineRule="auto"/>
+              <w:rPr>
+                <w:rFonts w:ascii="Times New Roman" w:eastAsia="MS Mincho" w:hAnsi="Times New Roman"/>
+                <w:bCs/>
+                <w:color w:val="000000"/>
+                <w:sz w:val="24"/>
+                <w:szCs w:val="24"/>
+                <w:lang w:eastAsia="ar-SA"/>
+              </w:rPr>
+            </w:pPr>
+            <w:r>
+              <w:rPr>
+                <w:rFonts w:ascii="Times New Roman" w:eastAsia="MS Mincho" w:hAnsi="Times New Roman"/>
+                <w:bCs/>
+                <w:color w:val="000000"/>
+                <w:sz w:val="24"/>
+                <w:szCs w:val="24"/>
+                <w:lang w:eastAsia="ar-SA"/>
+              </w:rPr>
+              <w:t>Select the specific booking</w:t>
+            </w:r>
+            <w:r>
+              <w:rPr>
+                <w:rFonts w:ascii="Times New Roman" w:eastAsia="MS Mincho" w:hAnsi="Times New Roman"/>
+                <w:bCs/>
+                <w:color w:val="000000"/>
+                <w:sz w:val="24"/>
+                <w:szCs w:val="24"/>
+                <w:lang w:eastAsia="ar-SA"/>
+              </w:rPr>
+              <w:t>.</w:t>
+            </w:r>
+          </w:p>
+          <w:p>
+            <w:pPr>
+              <w:pStyle w:val="ListParagraph"/>
+              <w:numPr>
+                <w:ilvl w:val="0"/>
+                <w:numId w:val="12"/>
+              </w:numPr>
+              <w:tabs>
+                <w:tab w:val="left" w:pos="8280"/>
+              </w:tabs>
+              <w:suppressAutoHyphens/>
+              <w:spacing w:after="0" w:line="240" w:lineRule="auto"/>
+              <w:rPr>
+                <w:rFonts w:ascii="Times New Roman" w:eastAsia="MS Mincho" w:hAnsi="Times New Roman"/>
+                <w:bCs/>
+                <w:color w:val="000000"/>
+                <w:sz w:val="24"/>
+                <w:szCs w:val="24"/>
+                <w:lang w:eastAsia="ar-SA"/>
+              </w:rPr>
+            </w:pPr>
+            <w:r>
+              <w:rPr>
+                <w:rFonts w:ascii="Times New Roman" w:eastAsia="MS Mincho" w:hAnsi="Times New Roman"/>
+                <w:bCs/>
+                <w:color w:val="000000"/>
+                <w:sz w:val="24"/>
+                <w:szCs w:val="24"/>
+                <w:lang w:eastAsia="ar-SA"/>
+              </w:rPr>
+              <w:t xml:space="preserve">Give a reason and </w:t>
+            </w:r>
+            <w:r>
+              <w:rPr>
+                <w:rFonts w:ascii="Times New Roman" w:eastAsia="MS Mincho" w:hAnsi="Times New Roman"/>
+                <w:bCs/>
+                <w:color w:val="000000"/>
+                <w:sz w:val="24"/>
+                <w:szCs w:val="24"/>
+                <w:lang w:eastAsia="ar-SA"/>
+              </w:rPr>
+              <w:t xml:space="preserve">Press </w:t>
+            </w:r>
+            <w:r>
+              <w:rPr>
+                <w:rFonts w:ascii="Times New Roman" w:eastAsia="MS Mincho" w:hAnsi="Times New Roman"/>
+                <w:bCs/>
+                <w:color w:val="000000"/>
+                <w:sz w:val="24"/>
+                <w:szCs w:val="24"/>
+                <w:lang w:eastAsia="ar-SA"/>
+              </w:rPr>
+              <w:t xml:space="preserve">Cancel </w:t>
+            </w:r>
+            <w:r>
+              <w:rPr>
+                <w:rFonts w:ascii="Times New Roman" w:eastAsia="MS Mincho" w:hAnsi="Times New Roman"/>
+                <w:bCs/>
+                <w:color w:val="000000"/>
+                <w:sz w:val="24"/>
+                <w:szCs w:val="24"/>
+                <w:lang w:eastAsia="ar-SA"/>
+              </w:rPr>
+              <w:t>Request</w:t>
+            </w:r>
+            <w:r>
+              <w:rPr>
+                <w:rFonts w:ascii="Times New Roman" w:eastAsia="MS Mincho" w:hAnsi="Times New Roman"/>
+                <w:bCs/>
+                <w:color w:val="000000"/>
+                <w:sz w:val="24"/>
+                <w:szCs w:val="24"/>
+                <w:lang w:eastAsia="ar-SA"/>
+              </w:rPr>
+              <w:t xml:space="preserve"> button</w:t>
+            </w:r>
+            <w:r>
+              <w:rPr>
+                <w:rFonts w:ascii="Times New Roman" w:eastAsia="MS Mincho" w:hAnsi="Times New Roman"/>
+                <w:bCs/>
+                <w:color w:val="000000"/>
+                <w:sz w:val="24"/>
+                <w:szCs w:val="24"/>
+                <w:lang w:eastAsia="ar-SA"/>
+              </w:rPr>
+              <w:t>.</w:t>
+            </w:r>
+            <w:r>
+              <w:rPr>
+                <w:rFonts w:ascii="Times New Roman" w:eastAsia="MS Mincho" w:hAnsi="Times New Roman"/>
+                <w:bCs/>
+                <w:color w:val="000000"/>
+                <w:sz w:val="24"/>
+                <w:szCs w:val="24"/>
+                <w:lang w:eastAsia="ar-SA"/>
+              </w:rPr>
+              <w:t xml:space="preserve"> </w:t>
+            </w:r>
+          </w:p>
+        </w:tc>
+      </w:tr>
+      <w:tr>
+        <w:trPr>
+          <w:trHeight w:val="518"/>
+        </w:trPr>
+        <w:tc>
+          <w:tcPr>
+            <w:tcW w:w="4577" w:type="dxa"/>
+          </w:tcPr>
+          <w:p>
+            <w:pPr>
+              <w:tabs>
+                <w:tab w:val="left" w:pos="8280"/>
+              </w:tabs>
+              <w:suppressAutoHyphens/>
+              <w:spacing w:after="0" w:line="240" w:lineRule="auto"/>
+              <w:rPr>
+                <w:rFonts w:ascii="Times New Roman" w:eastAsia="MS Mincho" w:hAnsi="Times New Roman"/>
+                <w:bCs/>
+                <w:color w:val="000000"/>
+                <w:sz w:val="24"/>
+                <w:szCs w:val="24"/>
+                <w:lang w:eastAsia="ar-SA"/>
+              </w:rPr>
+            </w:pPr>
+            <w:r>
+              <w:rPr>
+                <w:rFonts w:ascii="Times New Roman" w:eastAsia="MS Mincho" w:hAnsi="Times New Roman"/>
+                <w:bCs/>
+                <w:color w:val="000000"/>
+                <w:sz w:val="24"/>
+                <w:szCs w:val="24"/>
+                <w:lang w:eastAsia="ar-SA"/>
+              </w:rPr>
+              <w:t>Include</w:t>
+            </w:r>
+          </w:p>
+        </w:tc>
+        <w:tc>
+          <w:tcPr>
+            <w:tcW w:w="4577" w:type="dxa"/>
+          </w:tcPr>
+          <w:p>
+            <w:pPr>
+              <w:tabs>
+                <w:tab w:val="left" w:pos="8280"/>
+              </w:tabs>
+              <w:suppressAutoHyphens/>
+              <w:spacing w:after="0" w:line="240" w:lineRule="auto"/>
+              <w:rPr>
+                <w:rFonts w:ascii="Times New Roman" w:eastAsia="MS Mincho" w:hAnsi="Times New Roman"/>
+                <w:bCs/>
+                <w:color w:val="000000"/>
+                <w:sz w:val="24"/>
+                <w:szCs w:val="24"/>
+                <w:lang w:eastAsia="ar-SA"/>
+              </w:rPr>
+            </w:pPr>
+            <w:r>
+              <w:rPr>
+                <w:rFonts w:ascii="Times New Roman" w:eastAsia="MS Mincho" w:hAnsi="Times New Roman"/>
+                <w:bCs/>
+                <w:color w:val="000000"/>
+                <w:sz w:val="24"/>
+                <w:szCs w:val="24"/>
+                <w:lang w:eastAsia="ar-SA"/>
+              </w:rPr>
+              <w:t>Login</w:t>
+            </w:r>
+            <w:r>
+              <w:rPr>
+                <w:rFonts w:ascii="Times New Roman" w:eastAsia="MS Mincho" w:hAnsi="Times New Roman"/>
+                <w:bCs/>
+                <w:color w:val="000000"/>
+                <w:sz w:val="24"/>
+                <w:szCs w:val="24"/>
+                <w:lang w:eastAsia="ar-SA"/>
+              </w:rPr>
+              <w:t>.</w:t>
+            </w:r>
+          </w:p>
+        </w:tc>
+      </w:tr>
+    </w:tbl>
+    <w:p>
+      <w:pPr>
+        <w:tabs>
+          <w:tab w:val="left" w:pos="8280"/>
+        </w:tabs>
+        <w:suppressAutoHyphens/>
+        <w:spacing w:after="0" w:line="240" w:lineRule="auto"/>
+        <w:jc w:val="center"/>
+        <w:rPr>
+          <w:rFonts w:ascii="Times New Roman" w:eastAsia="MS Mincho" w:hAnsi="Times New Roman"/>
+          <w:bCs/>
+          <w:color w:val="000000"/>
+          <w:sz w:val="24"/>
+          <w:szCs w:val="24"/>
+          <w:lang w:eastAsia="ar-SA"/>
+        </w:rPr>
+      </w:pPr>
+      <w:r>
+        <w:rPr>
+          <w:rFonts w:ascii="Times New Roman" w:eastAsia="MS Mincho" w:hAnsi="Times New Roman"/>
+          <w:bCs/>
+          <w:color w:val="000000"/>
+          <w:sz w:val="24"/>
+          <w:szCs w:val="24"/>
+          <w:lang w:eastAsia="ar-SA"/>
+        </w:rPr>
+        <w:t>Table 05</w:t>
+      </w:r>
+      <w:r>
+        <w:rPr>
+          <w:rFonts w:ascii="Times New Roman" w:eastAsia="MS Mincho" w:hAnsi="Times New Roman"/>
+          <w:bCs/>
+          <w:color w:val="000000"/>
+          <w:sz w:val="24"/>
+          <w:szCs w:val="24"/>
+          <w:lang w:eastAsia="ar-SA"/>
+        </w:rPr>
+        <w:t>: Use Case Diagram (</w:t>
+      </w:r>
+      <w:r>
+        <w:rPr>
+          <w:rFonts w:ascii="Times New Roman" w:eastAsia="MS Mincho" w:hAnsi="Times New Roman"/>
+          <w:bCs/>
+          <w:color w:val="000000"/>
+          <w:sz w:val="24"/>
+          <w:szCs w:val="24"/>
+          <w:lang w:eastAsia="ar-SA"/>
+        </w:rPr>
+        <w:t xml:space="preserve">Cancel </w:t>
+      </w:r>
+      <w:r>
+        <w:rPr>
+          <w:rFonts w:ascii="Times New Roman" w:eastAsia="MS Mincho" w:hAnsi="Times New Roman"/>
+          <w:bCs/>
+          <w:color w:val="000000"/>
+          <w:sz w:val="24"/>
+          <w:szCs w:val="24"/>
+          <w:lang w:eastAsia="ar-SA"/>
+        </w:rPr>
+        <w:t>Request</w:t>
+      </w:r>
+      <w:r>
+        <w:rPr>
+          <w:rFonts w:ascii="Times New Roman" w:eastAsia="MS Mincho" w:hAnsi="Times New Roman"/>
+          <w:bCs/>
+          <w:color w:val="000000"/>
+          <w:sz w:val="24"/>
+          <w:szCs w:val="24"/>
+          <w:lang w:eastAsia="ar-SA"/>
+        </w:rPr>
+        <w:t>)</w:t>
+      </w:r>
+    </w:p>
+    <w:p>
+      <w:pPr>
+        <w:tabs>
+          <w:tab w:val="left" w:pos="8280"/>
+        </w:tabs>
+        <w:suppressAutoHyphens/>
+        <w:spacing w:after="0" w:line="240" w:lineRule="auto"/>
+        <w:rPr>
+          <w:rFonts w:ascii="Times New Roman" w:eastAsia="MS Mincho" w:hAnsi="Times New Roman"/>
+          <w:b/>
+          <w:bCs/>
+          <w:color w:val="000000"/>
+          <w:sz w:val="24"/>
+          <w:szCs w:val="24"/>
+          <w:lang w:eastAsia="ar-SA"/>
+        </w:rPr>
+      </w:pPr>
+    </w:p>
+    <w:p>
+      <w:pPr>
+        <w:tabs>
+          <w:tab w:val="left" w:pos="8280"/>
+        </w:tabs>
+        <w:suppressAutoHyphens/>
+        <w:spacing w:after="0" w:line="240" w:lineRule="auto"/>
+        <w:rPr>
+          <w:rFonts w:ascii="Times New Roman" w:eastAsia="MS Mincho" w:hAnsi="Times New Roman"/>
+          <w:b/>
+          <w:bCs/>
+          <w:color w:val="000000"/>
+          <w:sz w:val="24"/>
+          <w:szCs w:val="24"/>
+          <w:lang w:eastAsia="ar-SA"/>
+        </w:rPr>
+      </w:pPr>
+    </w:p>
+    <w:p>
+      <w:pPr>
+        <w:tabs>
+          <w:tab w:val="left" w:pos="8280"/>
+        </w:tabs>
+        <w:suppressAutoHyphens/>
+        <w:spacing w:after="0" w:line="240" w:lineRule="auto"/>
+        <w:rPr>
+          <w:rFonts w:ascii="Times New Roman" w:eastAsia="MS Mincho" w:hAnsi="Times New Roman"/>
+          <w:b/>
+          <w:bCs/>
+          <w:color w:val="000000"/>
+          <w:sz w:val="24"/>
+          <w:szCs w:val="24"/>
+          <w:lang w:eastAsia="ar-SA"/>
+        </w:rPr>
+      </w:pPr>
+    </w:p>
+    <w:p>
+      <w:pPr>
+        <w:tabs>
+          <w:tab w:val="left" w:pos="8280"/>
+        </w:tabs>
+        <w:suppressAutoHyphens/>
+        <w:spacing w:after="0" w:line="240" w:lineRule="auto"/>
+        <w:rPr>
+          <w:rFonts w:ascii="Times New Roman" w:eastAsia="MS Mincho" w:hAnsi="Times New Roman"/>
+          <w:b/>
+          <w:bCs/>
+          <w:color w:val="000000"/>
+          <w:sz w:val="24"/>
+          <w:szCs w:val="24"/>
           <w:lang w:eastAsia="ar-SA"/>
         </w:rPr>
       </w:pPr>
@@ -7048,6 +10530,693 @@
         </w:rPr>
       </w:pPr>
     </w:p>
+    <w:tbl>
+      <w:tblPr>
+        <w:tblStyle w:val="TableGrid"/>
+        <w:tblW w:w="9154" w:type="dxa"/>
+        <w:tblLook w:val="04A0" w:firstRow="1" w:lastRow="0" w:firstColumn="1" w:lastColumn="0" w:noHBand="0" w:noVBand="1"/>
+      </w:tblPr>
+      <w:tblGrid>
+        <w:gridCol w:w="4577"/>
+        <w:gridCol w:w="4577"/>
+      </w:tblGrid>
+      <w:tr>
+        <w:trPr>
+          <w:trHeight w:val="431"/>
+        </w:trPr>
+        <w:tc>
+          <w:tcPr>
+            <w:tcW w:w="4577" w:type="dxa"/>
+          </w:tcPr>
+          <w:p>
+            <w:pPr>
+              <w:tabs>
+                <w:tab w:val="left" w:pos="8280"/>
+              </w:tabs>
+              <w:suppressAutoHyphens/>
+              <w:spacing w:after="0" w:line="240" w:lineRule="auto"/>
+              <w:jc w:val="center"/>
+              <w:rPr>
+                <w:rFonts w:ascii="Times New Roman" w:eastAsia="MS Mincho" w:hAnsi="Times New Roman"/>
+                <w:b/>
+                <w:bCs/>
+                <w:color w:val="000000"/>
+                <w:sz w:val="24"/>
+                <w:szCs w:val="24"/>
+                <w:lang w:eastAsia="ar-SA"/>
+              </w:rPr>
+            </w:pPr>
+            <w:r>
+              <w:rPr>
+                <w:rFonts w:ascii="Times New Roman" w:eastAsia="MS Mincho" w:hAnsi="Times New Roman"/>
+                <w:b/>
+                <w:bCs/>
+                <w:color w:val="000000"/>
+                <w:sz w:val="24"/>
+                <w:szCs w:val="24"/>
+                <w:lang w:eastAsia="ar-SA"/>
+              </w:rPr>
+              <w:lastRenderedPageBreak/>
+              <w:t>Use Case ID</w:t>
+            </w:r>
+          </w:p>
+        </w:tc>
+        <w:tc>
+          <w:tcPr>
+            <w:tcW w:w="4577" w:type="dxa"/>
+          </w:tcPr>
+          <w:p>
+            <w:pPr>
+              <w:tabs>
+                <w:tab w:val="left" w:pos="8280"/>
+              </w:tabs>
+              <w:suppressAutoHyphens/>
+              <w:spacing w:after="0" w:line="240" w:lineRule="auto"/>
+              <w:jc w:val="center"/>
+              <w:rPr>
+                <w:rFonts w:ascii="Times New Roman" w:eastAsia="MS Mincho" w:hAnsi="Times New Roman"/>
+                <w:b/>
+                <w:bCs/>
+                <w:color w:val="000000"/>
+                <w:sz w:val="24"/>
+                <w:szCs w:val="24"/>
+                <w:lang w:eastAsia="ar-SA"/>
+              </w:rPr>
+            </w:pPr>
+            <w:r>
+              <w:rPr>
+                <w:rFonts w:ascii="Times New Roman" w:eastAsia="MS Mincho" w:hAnsi="Times New Roman"/>
+                <w:b/>
+                <w:bCs/>
+                <w:color w:val="000000"/>
+                <w:sz w:val="24"/>
+                <w:szCs w:val="24"/>
+                <w:lang w:eastAsia="ar-SA"/>
+              </w:rPr>
+              <w:t>UC</w:t>
+            </w:r>
+            <w:r>
+              <w:rPr>
+                <w:rFonts w:ascii="Times New Roman" w:eastAsia="MS Mincho" w:hAnsi="Times New Roman"/>
+                <w:b/>
+                <w:bCs/>
+                <w:color w:val="000000"/>
+                <w:sz w:val="24"/>
+                <w:szCs w:val="24"/>
+                <w:lang w:eastAsia="ar-SA"/>
+              </w:rPr>
+              <w:t>5</w:t>
+            </w:r>
+          </w:p>
+        </w:tc>
+      </w:tr>
+      <w:tr>
+        <w:trPr>
+          <w:trHeight w:val="518"/>
+        </w:trPr>
+        <w:tc>
+          <w:tcPr>
+            <w:tcW w:w="4577" w:type="dxa"/>
+          </w:tcPr>
+          <w:p>
+            <w:pPr>
+              <w:tabs>
+                <w:tab w:val="left" w:pos="8280"/>
+              </w:tabs>
+              <w:suppressAutoHyphens/>
+              <w:spacing w:after="0" w:line="240" w:lineRule="auto"/>
+              <w:rPr>
+                <w:rFonts w:ascii="Times New Roman" w:eastAsia="MS Mincho" w:hAnsi="Times New Roman"/>
+                <w:bCs/>
+                <w:color w:val="000000"/>
+                <w:sz w:val="24"/>
+                <w:szCs w:val="24"/>
+                <w:lang w:eastAsia="ar-SA"/>
+              </w:rPr>
+            </w:pPr>
+            <w:r>
+              <w:rPr>
+                <w:rFonts w:ascii="Times New Roman" w:eastAsia="MS Mincho" w:hAnsi="Times New Roman"/>
+                <w:bCs/>
+                <w:color w:val="000000"/>
+                <w:sz w:val="24"/>
+                <w:szCs w:val="24"/>
+                <w:lang w:eastAsia="ar-SA"/>
+              </w:rPr>
+              <w:t>Name</w:t>
+            </w:r>
+          </w:p>
+        </w:tc>
+        <w:tc>
+          <w:tcPr>
+            <w:tcW w:w="4577" w:type="dxa"/>
+          </w:tcPr>
+          <w:p>
+            <w:pPr>
+              <w:tabs>
+                <w:tab w:val="left" w:pos="8280"/>
+              </w:tabs>
+              <w:suppressAutoHyphens/>
+              <w:spacing w:after="0" w:line="240" w:lineRule="auto"/>
+              <w:rPr>
+                <w:rFonts w:ascii="Times New Roman" w:eastAsia="MS Mincho" w:hAnsi="Times New Roman"/>
+                <w:bCs/>
+                <w:color w:val="000000"/>
+                <w:sz w:val="24"/>
+                <w:szCs w:val="24"/>
+                <w:lang w:eastAsia="ar-SA"/>
+              </w:rPr>
+            </w:pPr>
+            <w:r>
+              <w:rPr>
+                <w:rFonts w:ascii="Times New Roman" w:eastAsia="MS Mincho" w:hAnsi="Times New Roman"/>
+                <w:bCs/>
+                <w:color w:val="000000"/>
+                <w:sz w:val="24"/>
+                <w:szCs w:val="24"/>
+                <w:lang w:eastAsia="ar-SA"/>
+              </w:rPr>
+              <w:t>Confirm Order.</w:t>
+            </w:r>
+          </w:p>
+        </w:tc>
+      </w:tr>
+      <w:tr>
+        <w:trPr>
+          <w:trHeight w:val="548"/>
+        </w:trPr>
+        <w:tc>
+          <w:tcPr>
+            <w:tcW w:w="4577" w:type="dxa"/>
+          </w:tcPr>
+          <w:p>
+            <w:pPr>
+              <w:tabs>
+                <w:tab w:val="left" w:pos="8280"/>
+              </w:tabs>
+              <w:suppressAutoHyphens/>
+              <w:spacing w:after="0" w:line="240" w:lineRule="auto"/>
+              <w:rPr>
+                <w:rFonts w:ascii="Times New Roman" w:eastAsia="MS Mincho" w:hAnsi="Times New Roman"/>
+                <w:bCs/>
+                <w:color w:val="000000"/>
+                <w:sz w:val="24"/>
+                <w:szCs w:val="24"/>
+                <w:lang w:eastAsia="ar-SA"/>
+              </w:rPr>
+            </w:pPr>
+            <w:r>
+              <w:rPr>
+                <w:rFonts w:ascii="Times New Roman" w:eastAsia="MS Mincho" w:hAnsi="Times New Roman"/>
+                <w:bCs/>
+                <w:color w:val="000000"/>
+                <w:sz w:val="24"/>
+                <w:szCs w:val="24"/>
+                <w:lang w:eastAsia="ar-SA"/>
+              </w:rPr>
+              <w:t>Description</w:t>
+            </w:r>
+          </w:p>
+        </w:tc>
+        <w:tc>
+          <w:tcPr>
+            <w:tcW w:w="4577" w:type="dxa"/>
+          </w:tcPr>
+          <w:p>
+            <w:pPr>
+              <w:tabs>
+                <w:tab w:val="left" w:pos="8280"/>
+              </w:tabs>
+              <w:suppressAutoHyphens/>
+              <w:spacing w:after="0" w:line="240" w:lineRule="auto"/>
+              <w:rPr>
+                <w:rFonts w:ascii="Times New Roman" w:eastAsia="MS Mincho" w:hAnsi="Times New Roman"/>
+                <w:bCs/>
+                <w:color w:val="000000"/>
+                <w:sz w:val="24"/>
+                <w:szCs w:val="24"/>
+                <w:lang w:eastAsia="ar-SA"/>
+              </w:rPr>
+            </w:pPr>
+            <w:r>
+              <w:rPr>
+                <w:rFonts w:ascii="Times New Roman" w:eastAsia="MS Mincho" w:hAnsi="Times New Roman"/>
+                <w:bCs/>
+                <w:color w:val="000000"/>
+                <w:sz w:val="24"/>
+                <w:szCs w:val="24"/>
+                <w:lang w:eastAsia="ar-SA"/>
+              </w:rPr>
+              <w:t>Admin check all the necessaries and confirm the Order.</w:t>
+            </w:r>
+          </w:p>
+        </w:tc>
+      </w:tr>
+      <w:tr>
+        <w:trPr>
+          <w:trHeight w:val="458"/>
+        </w:trPr>
+        <w:tc>
+          <w:tcPr>
+            <w:tcW w:w="4577" w:type="dxa"/>
+          </w:tcPr>
+          <w:p>
+            <w:pPr>
+              <w:tabs>
+                <w:tab w:val="left" w:pos="8280"/>
+              </w:tabs>
+              <w:suppressAutoHyphens/>
+              <w:spacing w:after="0" w:line="240" w:lineRule="auto"/>
+              <w:rPr>
+                <w:rFonts w:ascii="Times New Roman" w:eastAsia="MS Mincho" w:hAnsi="Times New Roman"/>
+                <w:bCs/>
+                <w:color w:val="000000"/>
+                <w:sz w:val="24"/>
+                <w:szCs w:val="24"/>
+                <w:lang w:eastAsia="ar-SA"/>
+              </w:rPr>
+            </w:pPr>
+            <w:r>
+              <w:rPr>
+                <w:rFonts w:ascii="Times New Roman" w:eastAsia="MS Mincho" w:hAnsi="Times New Roman"/>
+                <w:bCs/>
+                <w:color w:val="000000"/>
+                <w:sz w:val="24"/>
+                <w:szCs w:val="24"/>
+                <w:lang w:eastAsia="ar-SA"/>
+              </w:rPr>
+              <w:t>Actor</w:t>
+            </w:r>
+          </w:p>
+        </w:tc>
+        <w:tc>
+          <w:tcPr>
+            <w:tcW w:w="4577" w:type="dxa"/>
+          </w:tcPr>
+          <w:p>
+            <w:pPr>
+              <w:pStyle w:val="ListParagraph"/>
+              <w:numPr>
+                <w:ilvl w:val="0"/>
+                <w:numId w:val="10"/>
+              </w:numPr>
+              <w:tabs>
+                <w:tab w:val="left" w:pos="8280"/>
+              </w:tabs>
+              <w:suppressAutoHyphens/>
+              <w:spacing w:after="0" w:line="240" w:lineRule="auto"/>
+              <w:rPr>
+                <w:rFonts w:ascii="Times New Roman" w:eastAsia="MS Mincho" w:hAnsi="Times New Roman"/>
+                <w:bCs/>
+                <w:color w:val="000000"/>
+                <w:sz w:val="24"/>
+                <w:szCs w:val="24"/>
+                <w:lang w:eastAsia="ar-SA"/>
+              </w:rPr>
+            </w:pPr>
+            <w:r>
+              <w:rPr>
+                <w:rFonts w:ascii="Times New Roman" w:eastAsia="MS Mincho" w:hAnsi="Times New Roman"/>
+                <w:bCs/>
+                <w:color w:val="000000"/>
+                <w:sz w:val="24"/>
+                <w:szCs w:val="24"/>
+                <w:lang w:eastAsia="ar-SA"/>
+              </w:rPr>
+              <w:t>Admin</w:t>
+            </w:r>
+          </w:p>
+        </w:tc>
+      </w:tr>
+      <w:tr>
+        <w:trPr>
+          <w:trHeight w:val="665"/>
+        </w:trPr>
+        <w:tc>
+          <w:tcPr>
+            <w:tcW w:w="4577" w:type="dxa"/>
+          </w:tcPr>
+          <w:p>
+            <w:pPr>
+              <w:tabs>
+                <w:tab w:val="left" w:pos="8280"/>
+              </w:tabs>
+              <w:suppressAutoHyphens/>
+              <w:spacing w:after="0" w:line="240" w:lineRule="auto"/>
+              <w:rPr>
+                <w:rFonts w:ascii="Times New Roman" w:eastAsia="MS Mincho" w:hAnsi="Times New Roman"/>
+                <w:bCs/>
+                <w:color w:val="000000"/>
+                <w:sz w:val="24"/>
+                <w:szCs w:val="24"/>
+                <w:lang w:eastAsia="ar-SA"/>
+              </w:rPr>
+            </w:pPr>
+            <w:r>
+              <w:rPr>
+                <w:rFonts w:ascii="Times New Roman" w:eastAsia="MS Mincho" w:hAnsi="Times New Roman"/>
+                <w:bCs/>
+                <w:color w:val="000000"/>
+                <w:sz w:val="24"/>
+                <w:szCs w:val="24"/>
+                <w:lang w:eastAsia="ar-SA"/>
+              </w:rPr>
+              <w:t>Post Condition</w:t>
+            </w:r>
+          </w:p>
+        </w:tc>
+        <w:tc>
+          <w:tcPr>
+            <w:tcW w:w="4577" w:type="dxa"/>
+          </w:tcPr>
+          <w:p>
+            <w:pPr>
+              <w:tabs>
+                <w:tab w:val="left" w:pos="8280"/>
+              </w:tabs>
+              <w:suppressAutoHyphens/>
+              <w:spacing w:after="0" w:line="240" w:lineRule="auto"/>
+              <w:rPr>
+                <w:rFonts w:ascii="Times New Roman" w:eastAsia="MS Mincho" w:hAnsi="Times New Roman"/>
+                <w:bCs/>
+                <w:color w:val="000000"/>
+                <w:sz w:val="24"/>
+                <w:szCs w:val="24"/>
+                <w:lang w:eastAsia="ar-SA"/>
+              </w:rPr>
+            </w:pPr>
+            <w:r>
+              <w:rPr>
+                <w:rFonts w:ascii="Times New Roman" w:eastAsia="MS Mincho" w:hAnsi="Times New Roman"/>
+                <w:bCs/>
+                <w:color w:val="000000"/>
+                <w:sz w:val="24"/>
+                <w:szCs w:val="24"/>
+                <w:lang w:eastAsia="ar-SA"/>
+              </w:rPr>
+              <w:t>Administrator agent allow Customer for the asking service.</w:t>
+            </w:r>
+          </w:p>
+        </w:tc>
+      </w:tr>
+      <w:tr>
+        <w:trPr>
+          <w:trHeight w:val="1223"/>
+        </w:trPr>
+        <w:tc>
+          <w:tcPr>
+            <w:tcW w:w="4577" w:type="dxa"/>
+          </w:tcPr>
+          <w:p>
+            <w:pPr>
+              <w:tabs>
+                <w:tab w:val="left" w:pos="8280"/>
+              </w:tabs>
+              <w:suppressAutoHyphens/>
+              <w:spacing w:after="0" w:line="240" w:lineRule="auto"/>
+              <w:rPr>
+                <w:rFonts w:ascii="Times New Roman" w:eastAsia="MS Mincho" w:hAnsi="Times New Roman"/>
+                <w:bCs/>
+                <w:color w:val="000000"/>
+                <w:sz w:val="24"/>
+                <w:szCs w:val="24"/>
+                <w:lang w:eastAsia="ar-SA"/>
+              </w:rPr>
+            </w:pPr>
+            <w:r>
+              <w:rPr>
+                <w:rFonts w:ascii="Times New Roman" w:eastAsia="MS Mincho" w:hAnsi="Times New Roman"/>
+                <w:bCs/>
+                <w:color w:val="000000"/>
+                <w:sz w:val="24"/>
+                <w:szCs w:val="24"/>
+                <w:lang w:eastAsia="ar-SA"/>
+              </w:rPr>
+              <w:t>Flow</w:t>
+            </w:r>
+          </w:p>
+        </w:tc>
+        <w:tc>
+          <w:tcPr>
+            <w:tcW w:w="4577" w:type="dxa"/>
+          </w:tcPr>
+          <w:p>
+            <w:pPr>
+              <w:pStyle w:val="ListParagraph"/>
+              <w:numPr>
+                <w:ilvl w:val="0"/>
+                <w:numId w:val="12"/>
+              </w:numPr>
+              <w:tabs>
+                <w:tab w:val="left" w:pos="8280"/>
+              </w:tabs>
+              <w:suppressAutoHyphens/>
+              <w:spacing w:after="0" w:line="240" w:lineRule="auto"/>
+              <w:rPr>
+                <w:rFonts w:ascii="Times New Roman" w:eastAsia="MS Mincho" w:hAnsi="Times New Roman"/>
+                <w:bCs/>
+                <w:color w:val="000000"/>
+                <w:sz w:val="24"/>
+                <w:szCs w:val="24"/>
+                <w:lang w:eastAsia="ar-SA"/>
+              </w:rPr>
+            </w:pPr>
+            <w:r>
+              <w:rPr>
+                <w:rFonts w:ascii="Times New Roman" w:eastAsia="MS Mincho" w:hAnsi="Times New Roman"/>
+                <w:bCs/>
+                <w:color w:val="000000"/>
+                <w:sz w:val="24"/>
+                <w:szCs w:val="24"/>
+                <w:lang w:eastAsia="ar-SA"/>
+              </w:rPr>
+              <w:t>View request details from system database</w:t>
+            </w:r>
+            <w:r>
+              <w:rPr>
+                <w:rFonts w:ascii="Times New Roman" w:eastAsia="MS Mincho" w:hAnsi="Times New Roman"/>
+                <w:bCs/>
+                <w:color w:val="000000"/>
+                <w:sz w:val="24"/>
+                <w:szCs w:val="24"/>
+                <w:lang w:eastAsia="ar-SA"/>
+              </w:rPr>
+              <w:t>.</w:t>
+            </w:r>
+          </w:p>
+          <w:p>
+            <w:pPr>
+              <w:pStyle w:val="ListParagraph"/>
+              <w:numPr>
+                <w:ilvl w:val="0"/>
+                <w:numId w:val="12"/>
+              </w:numPr>
+              <w:tabs>
+                <w:tab w:val="left" w:pos="8280"/>
+              </w:tabs>
+              <w:suppressAutoHyphens/>
+              <w:spacing w:after="0" w:line="240" w:lineRule="auto"/>
+              <w:rPr>
+                <w:rFonts w:ascii="Times New Roman" w:eastAsia="MS Mincho" w:hAnsi="Times New Roman"/>
+                <w:bCs/>
+                <w:color w:val="000000"/>
+                <w:sz w:val="24"/>
+                <w:szCs w:val="24"/>
+                <w:lang w:eastAsia="ar-SA"/>
+              </w:rPr>
+            </w:pPr>
+            <w:r>
+              <w:rPr>
+                <w:rFonts w:ascii="Times New Roman" w:eastAsia="MS Mincho" w:hAnsi="Times New Roman"/>
+                <w:bCs/>
+                <w:color w:val="000000"/>
+                <w:sz w:val="24"/>
+                <w:szCs w:val="24"/>
+                <w:lang w:eastAsia="ar-SA"/>
+              </w:rPr>
+              <w:t>Verify request</w:t>
+            </w:r>
+            <w:r>
+              <w:rPr>
+                <w:rFonts w:ascii="Times New Roman" w:eastAsia="MS Mincho" w:hAnsi="Times New Roman"/>
+                <w:bCs/>
+                <w:color w:val="000000"/>
+                <w:sz w:val="24"/>
+                <w:szCs w:val="24"/>
+                <w:lang w:eastAsia="ar-SA"/>
+              </w:rPr>
+              <w:t>.</w:t>
+            </w:r>
+          </w:p>
+          <w:p>
+            <w:pPr>
+              <w:pStyle w:val="ListParagraph"/>
+              <w:numPr>
+                <w:ilvl w:val="0"/>
+                <w:numId w:val="12"/>
+              </w:numPr>
+              <w:tabs>
+                <w:tab w:val="left" w:pos="8280"/>
+              </w:tabs>
+              <w:suppressAutoHyphens/>
+              <w:spacing w:after="0" w:line="240" w:lineRule="auto"/>
+              <w:rPr>
+                <w:rFonts w:ascii="Times New Roman" w:eastAsia="MS Mincho" w:hAnsi="Times New Roman"/>
+                <w:bCs/>
+                <w:color w:val="000000"/>
+                <w:sz w:val="24"/>
+                <w:szCs w:val="24"/>
+                <w:lang w:eastAsia="ar-SA"/>
+              </w:rPr>
+            </w:pPr>
+            <w:r>
+              <w:rPr>
+                <w:rFonts w:ascii="Times New Roman" w:eastAsia="MS Mincho" w:hAnsi="Times New Roman"/>
+                <w:bCs/>
+                <w:color w:val="000000"/>
+                <w:sz w:val="24"/>
+                <w:szCs w:val="24"/>
+                <w:lang w:eastAsia="ar-SA"/>
+              </w:rPr>
+              <w:t>Confirm request.</w:t>
+            </w:r>
+          </w:p>
+        </w:tc>
+      </w:tr>
+      <w:tr>
+        <w:trPr>
+          <w:trHeight w:val="518"/>
+        </w:trPr>
+        <w:tc>
+          <w:tcPr>
+            <w:tcW w:w="4577" w:type="dxa"/>
+          </w:tcPr>
+          <w:p>
+            <w:pPr>
+              <w:tabs>
+                <w:tab w:val="left" w:pos="8280"/>
+              </w:tabs>
+              <w:suppressAutoHyphens/>
+              <w:spacing w:after="0" w:line="240" w:lineRule="auto"/>
+              <w:rPr>
+                <w:rFonts w:ascii="Times New Roman" w:eastAsia="MS Mincho" w:hAnsi="Times New Roman"/>
+                <w:bCs/>
+                <w:color w:val="000000"/>
+                <w:sz w:val="24"/>
+                <w:szCs w:val="24"/>
+                <w:lang w:eastAsia="ar-SA"/>
+              </w:rPr>
+            </w:pPr>
+            <w:r>
+              <w:rPr>
+                <w:rFonts w:ascii="Times New Roman" w:eastAsia="MS Mincho" w:hAnsi="Times New Roman"/>
+                <w:bCs/>
+                <w:color w:val="000000"/>
+                <w:sz w:val="24"/>
+                <w:szCs w:val="24"/>
+                <w:lang w:eastAsia="ar-SA"/>
+              </w:rPr>
+              <w:t>Include</w:t>
+            </w:r>
+          </w:p>
+        </w:tc>
+        <w:tc>
+          <w:tcPr>
+            <w:tcW w:w="4577" w:type="dxa"/>
+          </w:tcPr>
+          <w:p>
+            <w:pPr>
+              <w:tabs>
+                <w:tab w:val="left" w:pos="8280"/>
+              </w:tabs>
+              <w:suppressAutoHyphens/>
+              <w:spacing w:after="0" w:line="240" w:lineRule="auto"/>
+              <w:rPr>
+                <w:rFonts w:ascii="Times New Roman" w:eastAsia="MS Mincho" w:hAnsi="Times New Roman"/>
+                <w:bCs/>
+                <w:color w:val="000000"/>
+                <w:sz w:val="24"/>
+                <w:szCs w:val="24"/>
+                <w:lang w:eastAsia="ar-SA"/>
+              </w:rPr>
+            </w:pPr>
+            <w:r>
+              <w:rPr>
+                <w:rFonts w:ascii="Times New Roman" w:eastAsia="MS Mincho" w:hAnsi="Times New Roman"/>
+                <w:bCs/>
+                <w:color w:val="000000"/>
+                <w:sz w:val="24"/>
+                <w:szCs w:val="24"/>
+                <w:lang w:eastAsia="ar-SA"/>
+              </w:rPr>
+              <w:t>Login into Mobile banking account.</w:t>
+            </w:r>
+          </w:p>
+        </w:tc>
+      </w:tr>
+    </w:tbl>
+    <w:p>
+      <w:pPr>
+        <w:tabs>
+          <w:tab w:val="left" w:pos="8280"/>
+        </w:tabs>
+        <w:suppressAutoHyphens/>
+        <w:spacing w:after="0" w:line="240" w:lineRule="auto"/>
+        <w:jc w:val="center"/>
+        <w:rPr>
+          <w:rFonts w:ascii="Times New Roman" w:eastAsia="MS Mincho" w:hAnsi="Times New Roman"/>
+          <w:bCs/>
+          <w:color w:val="000000"/>
+          <w:sz w:val="24"/>
+          <w:szCs w:val="24"/>
+          <w:lang w:eastAsia="ar-SA"/>
+        </w:rPr>
+      </w:pPr>
+      <w:r>
+        <w:rPr>
+          <w:rFonts w:ascii="Times New Roman" w:eastAsia="MS Mincho" w:hAnsi="Times New Roman"/>
+          <w:bCs/>
+          <w:color w:val="000000"/>
+          <w:sz w:val="24"/>
+          <w:szCs w:val="24"/>
+          <w:lang w:eastAsia="ar-SA"/>
+        </w:rPr>
+        <w:t>Table 06</w:t>
+      </w:r>
+      <w:r>
+        <w:rPr>
+          <w:rFonts w:ascii="Times New Roman" w:eastAsia="MS Mincho" w:hAnsi="Times New Roman"/>
+          <w:bCs/>
+          <w:color w:val="000000"/>
+          <w:sz w:val="24"/>
+          <w:szCs w:val="24"/>
+          <w:lang w:eastAsia="ar-SA"/>
+        </w:rPr>
+        <w:t>: Use Case Diagram (</w:t>
+      </w:r>
+      <w:r>
+        <w:rPr>
+          <w:rFonts w:ascii="Times New Roman" w:eastAsia="MS Mincho" w:hAnsi="Times New Roman"/>
+          <w:bCs/>
+          <w:color w:val="000000"/>
+          <w:sz w:val="24"/>
+          <w:szCs w:val="24"/>
+          <w:lang w:eastAsia="ar-SA"/>
+        </w:rPr>
+        <w:t>Confirm Order</w:t>
+      </w:r>
+      <w:r>
+        <w:rPr>
+          <w:rFonts w:ascii="Times New Roman" w:eastAsia="MS Mincho" w:hAnsi="Times New Roman"/>
+          <w:bCs/>
+          <w:color w:val="000000"/>
+          <w:sz w:val="24"/>
+          <w:szCs w:val="24"/>
+          <w:lang w:eastAsia="ar-SA"/>
+        </w:rPr>
+        <w:t>)</w:t>
+      </w:r>
+    </w:p>
     <w:p>
       <w:pPr>
         <w:tabs>
@@ -7079,9 +11248,8 @@
           <w:b/>
           <w:bCs/>
           <w:color w:val="000000"/>
-          <w:sz w:val="28"/>
-          <w:szCs w:val="28"/>
-          <w:u w:val="single"/>
+          <w:sz w:val="24"/>
+          <w:szCs w:val="24"/>
           <w:lang w:eastAsia="ar-SA"/>
         </w:rPr>
       </w:pPr>
@@ -7117,9 +11285,1818 @@
           <w:b/>
           <w:bCs/>
           <w:color w:val="000000"/>
-          <w:sz w:val="28"/>
-          <w:szCs w:val="28"/>
-          <w:u w:val="single"/>
+          <w:sz w:val="24"/>
+          <w:szCs w:val="24"/>
+          <w:lang w:eastAsia="ar-SA"/>
+        </w:rPr>
+      </w:pPr>
+    </w:p>
+    <w:tbl>
+      <w:tblPr>
+        <w:tblStyle w:val="TableGrid"/>
+        <w:tblW w:w="9154" w:type="dxa"/>
+        <w:tblLook w:val="04A0" w:firstRow="1" w:lastRow="0" w:firstColumn="1" w:lastColumn="0" w:noHBand="0" w:noVBand="1"/>
+      </w:tblPr>
+      <w:tblGrid>
+        <w:gridCol w:w="4577"/>
+        <w:gridCol w:w="4577"/>
+      </w:tblGrid>
+      <w:tr>
+        <w:trPr>
+          <w:trHeight w:val="431"/>
+        </w:trPr>
+        <w:tc>
+          <w:tcPr>
+            <w:tcW w:w="4577" w:type="dxa"/>
+          </w:tcPr>
+          <w:p>
+            <w:pPr>
+              <w:tabs>
+                <w:tab w:val="left" w:pos="8280"/>
+              </w:tabs>
+              <w:suppressAutoHyphens/>
+              <w:spacing w:after="0" w:line="240" w:lineRule="auto"/>
+              <w:jc w:val="center"/>
+              <w:rPr>
+                <w:rFonts w:ascii="Times New Roman" w:eastAsia="MS Mincho" w:hAnsi="Times New Roman"/>
+                <w:b/>
+                <w:bCs/>
+                <w:color w:val="000000"/>
+                <w:sz w:val="24"/>
+                <w:szCs w:val="24"/>
+                <w:lang w:eastAsia="ar-SA"/>
+              </w:rPr>
+            </w:pPr>
+            <w:r>
+              <w:rPr>
+                <w:rFonts w:ascii="Times New Roman" w:eastAsia="MS Mincho" w:hAnsi="Times New Roman"/>
+                <w:b/>
+                <w:bCs/>
+                <w:color w:val="000000"/>
+                <w:sz w:val="24"/>
+                <w:szCs w:val="24"/>
+                <w:lang w:eastAsia="ar-SA"/>
+              </w:rPr>
+              <w:t>Use Case ID</w:t>
+            </w:r>
+          </w:p>
+        </w:tc>
+        <w:tc>
+          <w:tcPr>
+            <w:tcW w:w="4577" w:type="dxa"/>
+          </w:tcPr>
+          <w:p>
+            <w:pPr>
+              <w:tabs>
+                <w:tab w:val="left" w:pos="8280"/>
+              </w:tabs>
+              <w:suppressAutoHyphens/>
+              <w:spacing w:after="0" w:line="240" w:lineRule="auto"/>
+              <w:jc w:val="center"/>
+              <w:rPr>
+                <w:rFonts w:ascii="Times New Roman" w:eastAsia="MS Mincho" w:hAnsi="Times New Roman"/>
+                <w:b/>
+                <w:bCs/>
+                <w:color w:val="000000"/>
+                <w:sz w:val="24"/>
+                <w:szCs w:val="24"/>
+                <w:lang w:eastAsia="ar-SA"/>
+              </w:rPr>
+            </w:pPr>
+            <w:r>
+              <w:rPr>
+                <w:rFonts w:ascii="Times New Roman" w:eastAsia="MS Mincho" w:hAnsi="Times New Roman"/>
+                <w:b/>
+                <w:bCs/>
+                <w:color w:val="000000"/>
+                <w:sz w:val="24"/>
+                <w:szCs w:val="24"/>
+                <w:lang w:eastAsia="ar-SA"/>
+              </w:rPr>
+              <w:t>UC</w:t>
+            </w:r>
+            <w:r>
+              <w:rPr>
+                <w:rFonts w:ascii="Times New Roman" w:eastAsia="MS Mincho" w:hAnsi="Times New Roman"/>
+                <w:b/>
+                <w:bCs/>
+                <w:color w:val="000000"/>
+                <w:sz w:val="24"/>
+                <w:szCs w:val="24"/>
+                <w:lang w:eastAsia="ar-SA"/>
+              </w:rPr>
+              <w:t>6</w:t>
+            </w:r>
+          </w:p>
+        </w:tc>
+      </w:tr>
+      <w:tr>
+        <w:trPr>
+          <w:trHeight w:val="518"/>
+        </w:trPr>
+        <w:tc>
+          <w:tcPr>
+            <w:tcW w:w="4577" w:type="dxa"/>
+          </w:tcPr>
+          <w:p>
+            <w:pPr>
+              <w:tabs>
+                <w:tab w:val="left" w:pos="8280"/>
+              </w:tabs>
+              <w:suppressAutoHyphens/>
+              <w:spacing w:after="0" w:line="240" w:lineRule="auto"/>
+              <w:rPr>
+                <w:rFonts w:ascii="Times New Roman" w:eastAsia="MS Mincho" w:hAnsi="Times New Roman"/>
+                <w:bCs/>
+                <w:color w:val="000000"/>
+                <w:sz w:val="24"/>
+                <w:szCs w:val="24"/>
+                <w:lang w:eastAsia="ar-SA"/>
+              </w:rPr>
+            </w:pPr>
+            <w:r>
+              <w:rPr>
+                <w:rFonts w:ascii="Times New Roman" w:eastAsia="MS Mincho" w:hAnsi="Times New Roman"/>
+                <w:bCs/>
+                <w:color w:val="000000"/>
+                <w:sz w:val="24"/>
+                <w:szCs w:val="24"/>
+                <w:lang w:eastAsia="ar-SA"/>
+              </w:rPr>
+              <w:t>Name</w:t>
+            </w:r>
+          </w:p>
+        </w:tc>
+        <w:tc>
+          <w:tcPr>
+            <w:tcW w:w="4577" w:type="dxa"/>
+          </w:tcPr>
+          <w:p>
+            <w:pPr>
+              <w:tabs>
+                <w:tab w:val="left" w:pos="8280"/>
+              </w:tabs>
+              <w:suppressAutoHyphens/>
+              <w:spacing w:after="0" w:line="240" w:lineRule="auto"/>
+              <w:rPr>
+                <w:rFonts w:ascii="Times New Roman" w:eastAsia="MS Mincho" w:hAnsi="Times New Roman"/>
+                <w:bCs/>
+                <w:color w:val="000000"/>
+                <w:sz w:val="24"/>
+                <w:szCs w:val="24"/>
+                <w:lang w:eastAsia="ar-SA"/>
+              </w:rPr>
+            </w:pPr>
+            <w:r>
+              <w:rPr>
+                <w:rFonts w:ascii="Times New Roman" w:eastAsia="MS Mincho" w:hAnsi="Times New Roman"/>
+                <w:bCs/>
+                <w:color w:val="000000"/>
+                <w:sz w:val="24"/>
+                <w:szCs w:val="24"/>
+                <w:lang w:eastAsia="ar-SA"/>
+              </w:rPr>
+              <w:t>Hair Technician.</w:t>
+            </w:r>
+          </w:p>
+        </w:tc>
+      </w:tr>
+      <w:tr>
+        <w:trPr>
+          <w:trHeight w:val="665"/>
+        </w:trPr>
+        <w:tc>
+          <w:tcPr>
+            <w:tcW w:w="4577" w:type="dxa"/>
+          </w:tcPr>
+          <w:p>
+            <w:pPr>
+              <w:tabs>
+                <w:tab w:val="left" w:pos="8280"/>
+              </w:tabs>
+              <w:suppressAutoHyphens/>
+              <w:spacing w:after="0" w:line="240" w:lineRule="auto"/>
+              <w:rPr>
+                <w:rFonts w:ascii="Times New Roman" w:eastAsia="MS Mincho" w:hAnsi="Times New Roman"/>
+                <w:bCs/>
+                <w:color w:val="000000"/>
+                <w:sz w:val="24"/>
+                <w:szCs w:val="24"/>
+                <w:lang w:eastAsia="ar-SA"/>
+              </w:rPr>
+            </w:pPr>
+            <w:r>
+              <w:rPr>
+                <w:rFonts w:ascii="Times New Roman" w:eastAsia="MS Mincho" w:hAnsi="Times New Roman"/>
+                <w:bCs/>
+                <w:color w:val="000000"/>
+                <w:sz w:val="24"/>
+                <w:szCs w:val="24"/>
+                <w:lang w:eastAsia="ar-SA"/>
+              </w:rPr>
+              <w:t>Description</w:t>
+            </w:r>
+          </w:p>
+        </w:tc>
+        <w:tc>
+          <w:tcPr>
+            <w:tcW w:w="4577" w:type="dxa"/>
+          </w:tcPr>
+          <w:p>
+            <w:pPr>
+              <w:tabs>
+                <w:tab w:val="left" w:pos="8280"/>
+              </w:tabs>
+              <w:suppressAutoHyphens/>
+              <w:spacing w:after="0" w:line="240" w:lineRule="auto"/>
+              <w:rPr>
+                <w:rFonts w:ascii="Times New Roman" w:eastAsia="MS Mincho" w:hAnsi="Times New Roman"/>
+                <w:bCs/>
+                <w:color w:val="000000"/>
+                <w:sz w:val="24"/>
+                <w:szCs w:val="24"/>
+                <w:lang w:eastAsia="ar-SA"/>
+              </w:rPr>
+            </w:pPr>
+            <w:r>
+              <w:rPr>
+                <w:rFonts w:ascii="Times New Roman" w:eastAsia="MS Mincho" w:hAnsi="Times New Roman"/>
+                <w:bCs/>
+                <w:color w:val="000000"/>
+                <w:sz w:val="24"/>
+                <w:szCs w:val="24"/>
+                <w:lang w:eastAsia="ar-SA"/>
+              </w:rPr>
+              <w:t>Administrator agent assign a technician for the job.</w:t>
+            </w:r>
+          </w:p>
+        </w:tc>
+      </w:tr>
+      <w:tr>
+        <w:trPr>
+          <w:trHeight w:val="458"/>
+        </w:trPr>
+        <w:tc>
+          <w:tcPr>
+            <w:tcW w:w="4577" w:type="dxa"/>
+          </w:tcPr>
+          <w:p>
+            <w:pPr>
+              <w:tabs>
+                <w:tab w:val="left" w:pos="8280"/>
+              </w:tabs>
+              <w:suppressAutoHyphens/>
+              <w:spacing w:after="0" w:line="240" w:lineRule="auto"/>
+              <w:rPr>
+                <w:rFonts w:ascii="Times New Roman" w:eastAsia="MS Mincho" w:hAnsi="Times New Roman"/>
+                <w:bCs/>
+                <w:color w:val="000000"/>
+                <w:sz w:val="24"/>
+                <w:szCs w:val="24"/>
+                <w:lang w:eastAsia="ar-SA"/>
+              </w:rPr>
+            </w:pPr>
+            <w:r>
+              <w:rPr>
+                <w:rFonts w:ascii="Times New Roman" w:eastAsia="MS Mincho" w:hAnsi="Times New Roman"/>
+                <w:bCs/>
+                <w:color w:val="000000"/>
+                <w:sz w:val="24"/>
+                <w:szCs w:val="24"/>
+                <w:lang w:eastAsia="ar-SA"/>
+              </w:rPr>
+              <w:t>Actor</w:t>
+            </w:r>
+          </w:p>
+        </w:tc>
+        <w:tc>
+          <w:tcPr>
+            <w:tcW w:w="4577" w:type="dxa"/>
+          </w:tcPr>
+          <w:p>
+            <w:pPr>
+              <w:pStyle w:val="ListParagraph"/>
+              <w:numPr>
+                <w:ilvl w:val="0"/>
+                <w:numId w:val="10"/>
+              </w:numPr>
+              <w:tabs>
+                <w:tab w:val="left" w:pos="8280"/>
+              </w:tabs>
+              <w:suppressAutoHyphens/>
+              <w:spacing w:after="0" w:line="240" w:lineRule="auto"/>
+              <w:rPr>
+                <w:rFonts w:ascii="Times New Roman" w:eastAsia="MS Mincho" w:hAnsi="Times New Roman"/>
+                <w:bCs/>
+                <w:color w:val="000000"/>
+                <w:sz w:val="24"/>
+                <w:szCs w:val="24"/>
+                <w:lang w:eastAsia="ar-SA"/>
+              </w:rPr>
+            </w:pPr>
+            <w:r>
+              <w:rPr>
+                <w:rFonts w:ascii="Times New Roman" w:eastAsia="MS Mincho" w:hAnsi="Times New Roman"/>
+                <w:bCs/>
+                <w:color w:val="000000"/>
+                <w:sz w:val="24"/>
+                <w:szCs w:val="24"/>
+                <w:lang w:eastAsia="ar-SA"/>
+              </w:rPr>
+              <w:t>Administrator Agent</w:t>
+            </w:r>
+          </w:p>
+        </w:tc>
+      </w:tr>
+      <w:tr>
+        <w:trPr>
+          <w:trHeight w:val="512"/>
+        </w:trPr>
+        <w:tc>
+          <w:tcPr>
+            <w:tcW w:w="4577" w:type="dxa"/>
+          </w:tcPr>
+          <w:p>
+            <w:pPr>
+              <w:tabs>
+                <w:tab w:val="left" w:pos="8280"/>
+              </w:tabs>
+              <w:suppressAutoHyphens/>
+              <w:spacing w:after="0" w:line="240" w:lineRule="auto"/>
+              <w:rPr>
+                <w:rFonts w:ascii="Times New Roman" w:eastAsia="MS Mincho" w:hAnsi="Times New Roman"/>
+                <w:bCs/>
+                <w:color w:val="000000"/>
+                <w:sz w:val="24"/>
+                <w:szCs w:val="24"/>
+                <w:lang w:eastAsia="ar-SA"/>
+              </w:rPr>
+            </w:pPr>
+            <w:r>
+              <w:rPr>
+                <w:rFonts w:ascii="Times New Roman" w:eastAsia="MS Mincho" w:hAnsi="Times New Roman"/>
+                <w:bCs/>
+                <w:color w:val="000000"/>
+                <w:sz w:val="24"/>
+                <w:szCs w:val="24"/>
+                <w:lang w:eastAsia="ar-SA"/>
+              </w:rPr>
+              <w:t>Post Condition</w:t>
+            </w:r>
+          </w:p>
+        </w:tc>
+        <w:tc>
+          <w:tcPr>
+            <w:tcW w:w="4577" w:type="dxa"/>
+          </w:tcPr>
+          <w:p>
+            <w:pPr>
+              <w:tabs>
+                <w:tab w:val="left" w:pos="8280"/>
+              </w:tabs>
+              <w:suppressAutoHyphens/>
+              <w:spacing w:after="0" w:line="240" w:lineRule="auto"/>
+              <w:rPr>
+                <w:rFonts w:ascii="Times New Roman" w:eastAsia="MS Mincho" w:hAnsi="Times New Roman"/>
+                <w:bCs/>
+                <w:color w:val="000000"/>
+                <w:sz w:val="24"/>
+                <w:szCs w:val="24"/>
+                <w:lang w:eastAsia="ar-SA"/>
+              </w:rPr>
+            </w:pPr>
+            <w:r>
+              <w:rPr>
+                <w:rFonts w:ascii="Times New Roman" w:eastAsia="MS Mincho" w:hAnsi="Times New Roman"/>
+                <w:bCs/>
+                <w:color w:val="000000"/>
+                <w:sz w:val="24"/>
+                <w:szCs w:val="24"/>
+                <w:lang w:eastAsia="ar-SA"/>
+              </w:rPr>
+              <w:t>Technician will arrive for the service.</w:t>
+            </w:r>
+          </w:p>
+        </w:tc>
+      </w:tr>
+      <w:tr>
+        <w:trPr>
+          <w:trHeight w:val="1061"/>
+        </w:trPr>
+        <w:tc>
+          <w:tcPr>
+            <w:tcW w:w="4577" w:type="dxa"/>
+          </w:tcPr>
+          <w:p>
+            <w:pPr>
+              <w:tabs>
+                <w:tab w:val="left" w:pos="8280"/>
+              </w:tabs>
+              <w:suppressAutoHyphens/>
+              <w:spacing w:after="0" w:line="240" w:lineRule="auto"/>
+              <w:rPr>
+                <w:rFonts w:ascii="Times New Roman" w:eastAsia="MS Mincho" w:hAnsi="Times New Roman"/>
+                <w:bCs/>
+                <w:color w:val="000000"/>
+                <w:sz w:val="24"/>
+                <w:szCs w:val="24"/>
+                <w:lang w:eastAsia="ar-SA"/>
+              </w:rPr>
+            </w:pPr>
+            <w:r>
+              <w:rPr>
+                <w:rFonts w:ascii="Times New Roman" w:eastAsia="MS Mincho" w:hAnsi="Times New Roman"/>
+                <w:bCs/>
+                <w:color w:val="000000"/>
+                <w:sz w:val="24"/>
+                <w:szCs w:val="24"/>
+                <w:lang w:eastAsia="ar-SA"/>
+              </w:rPr>
+              <w:t>Flow</w:t>
+            </w:r>
+          </w:p>
+        </w:tc>
+        <w:tc>
+          <w:tcPr>
+            <w:tcW w:w="4577" w:type="dxa"/>
+          </w:tcPr>
+          <w:p>
+            <w:pPr>
+              <w:pStyle w:val="ListParagraph"/>
+              <w:numPr>
+                <w:ilvl w:val="0"/>
+                <w:numId w:val="12"/>
+              </w:numPr>
+              <w:tabs>
+                <w:tab w:val="left" w:pos="8280"/>
+              </w:tabs>
+              <w:suppressAutoHyphens/>
+              <w:spacing w:after="0" w:line="240" w:lineRule="auto"/>
+              <w:rPr>
+                <w:rFonts w:ascii="Times New Roman" w:eastAsia="MS Mincho" w:hAnsi="Times New Roman"/>
+                <w:bCs/>
+                <w:color w:val="000000"/>
+                <w:sz w:val="24"/>
+                <w:szCs w:val="24"/>
+                <w:lang w:eastAsia="ar-SA"/>
+              </w:rPr>
+            </w:pPr>
+            <w:r>
+              <w:rPr>
+                <w:rFonts w:ascii="Times New Roman" w:eastAsia="MS Mincho" w:hAnsi="Times New Roman"/>
+                <w:bCs/>
+                <w:color w:val="000000"/>
+                <w:sz w:val="24"/>
+                <w:szCs w:val="24"/>
+                <w:lang w:eastAsia="ar-SA"/>
+              </w:rPr>
+              <w:t xml:space="preserve">Check </w:t>
+            </w:r>
+            <w:r>
+              <w:rPr>
+                <w:rFonts w:ascii="Times New Roman" w:eastAsia="MS Mincho" w:hAnsi="Times New Roman"/>
+                <w:bCs/>
+                <w:color w:val="000000"/>
+                <w:sz w:val="24"/>
+                <w:szCs w:val="24"/>
+                <w:lang w:eastAsia="ar-SA"/>
+              </w:rPr>
+              <w:t>confirmation</w:t>
+            </w:r>
+            <w:r>
+              <w:rPr>
+                <w:rFonts w:ascii="Times New Roman" w:eastAsia="MS Mincho" w:hAnsi="Times New Roman"/>
+                <w:bCs/>
+                <w:color w:val="000000"/>
+                <w:sz w:val="24"/>
+                <w:szCs w:val="24"/>
+                <w:lang w:eastAsia="ar-SA"/>
+              </w:rPr>
+              <w:t>.</w:t>
+            </w:r>
+          </w:p>
+          <w:p>
+            <w:pPr>
+              <w:pStyle w:val="ListParagraph"/>
+              <w:numPr>
+                <w:ilvl w:val="0"/>
+                <w:numId w:val="12"/>
+              </w:numPr>
+              <w:tabs>
+                <w:tab w:val="left" w:pos="8280"/>
+              </w:tabs>
+              <w:suppressAutoHyphens/>
+              <w:spacing w:after="0" w:line="240" w:lineRule="auto"/>
+              <w:rPr>
+                <w:rFonts w:ascii="Times New Roman" w:eastAsia="MS Mincho" w:hAnsi="Times New Roman"/>
+                <w:bCs/>
+                <w:color w:val="000000"/>
+                <w:sz w:val="24"/>
+                <w:szCs w:val="24"/>
+                <w:lang w:eastAsia="ar-SA"/>
+              </w:rPr>
+            </w:pPr>
+            <w:r>
+              <w:rPr>
+                <w:rFonts w:ascii="Times New Roman" w:eastAsia="MS Mincho" w:hAnsi="Times New Roman"/>
+                <w:bCs/>
+                <w:color w:val="000000"/>
+                <w:sz w:val="24"/>
+                <w:szCs w:val="24"/>
+                <w:lang w:eastAsia="ar-SA"/>
+              </w:rPr>
+              <w:t xml:space="preserve">Select </w:t>
+            </w:r>
+            <w:r>
+              <w:rPr>
+                <w:rFonts w:ascii="Times New Roman" w:eastAsia="MS Mincho" w:hAnsi="Times New Roman"/>
+                <w:bCs/>
+                <w:color w:val="000000"/>
+                <w:sz w:val="24"/>
+                <w:szCs w:val="24"/>
+                <w:lang w:eastAsia="ar-SA"/>
+              </w:rPr>
+              <w:t>l</w:t>
+            </w:r>
+            <w:r>
+              <w:rPr>
+                <w:rFonts w:ascii="Times New Roman" w:eastAsia="MS Mincho" w:hAnsi="Times New Roman"/>
+                <w:bCs/>
+                <w:color w:val="000000"/>
+                <w:sz w:val="24"/>
+                <w:szCs w:val="24"/>
+                <w:lang w:eastAsia="ar-SA"/>
+              </w:rPr>
+              <w:t>ocation</w:t>
+            </w:r>
+            <w:r>
+              <w:rPr>
+                <w:rFonts w:ascii="Times New Roman" w:eastAsia="MS Mincho" w:hAnsi="Times New Roman"/>
+                <w:bCs/>
+                <w:color w:val="000000"/>
+                <w:sz w:val="24"/>
+                <w:szCs w:val="24"/>
+                <w:lang w:eastAsia="ar-SA"/>
+              </w:rPr>
+              <w:t>.</w:t>
+            </w:r>
+          </w:p>
+          <w:p>
+            <w:pPr>
+              <w:pStyle w:val="ListParagraph"/>
+              <w:numPr>
+                <w:ilvl w:val="0"/>
+                <w:numId w:val="12"/>
+              </w:numPr>
+              <w:tabs>
+                <w:tab w:val="left" w:pos="8280"/>
+              </w:tabs>
+              <w:suppressAutoHyphens/>
+              <w:spacing w:after="0" w:line="240" w:lineRule="auto"/>
+              <w:rPr>
+                <w:rFonts w:ascii="Times New Roman" w:eastAsia="MS Mincho" w:hAnsi="Times New Roman"/>
+                <w:bCs/>
+                <w:color w:val="000000"/>
+                <w:sz w:val="24"/>
+                <w:szCs w:val="24"/>
+                <w:lang w:eastAsia="ar-SA"/>
+              </w:rPr>
+            </w:pPr>
+            <w:r>
+              <w:rPr>
+                <w:rFonts w:ascii="Times New Roman" w:eastAsia="MS Mincho" w:hAnsi="Times New Roman"/>
+                <w:bCs/>
+                <w:color w:val="000000"/>
+                <w:sz w:val="24"/>
+                <w:szCs w:val="24"/>
+                <w:lang w:eastAsia="ar-SA"/>
+              </w:rPr>
+              <w:t>A</w:t>
+            </w:r>
+            <w:r>
+              <w:rPr>
+                <w:rFonts w:ascii="Times New Roman" w:eastAsia="MS Mincho" w:hAnsi="Times New Roman"/>
+                <w:bCs/>
+                <w:color w:val="000000"/>
+                <w:sz w:val="24"/>
+                <w:szCs w:val="24"/>
+                <w:lang w:eastAsia="ar-SA"/>
+              </w:rPr>
+              <w:t>ssign a technician</w:t>
+            </w:r>
+            <w:r>
+              <w:rPr>
+                <w:rFonts w:ascii="Times New Roman" w:eastAsia="MS Mincho" w:hAnsi="Times New Roman"/>
+                <w:bCs/>
+                <w:color w:val="000000"/>
+                <w:sz w:val="24"/>
+                <w:szCs w:val="24"/>
+                <w:lang w:eastAsia="ar-SA"/>
+              </w:rPr>
+              <w:t>.</w:t>
+            </w:r>
+          </w:p>
+          <w:p>
+            <w:pPr>
+              <w:pStyle w:val="ListParagraph"/>
+              <w:tabs>
+                <w:tab w:val="left" w:pos="8280"/>
+              </w:tabs>
+              <w:suppressAutoHyphens/>
+              <w:spacing w:after="0" w:line="240" w:lineRule="auto"/>
+              <w:rPr>
+                <w:rFonts w:ascii="Times New Roman" w:eastAsia="MS Mincho" w:hAnsi="Times New Roman"/>
+                <w:bCs/>
+                <w:color w:val="000000"/>
+                <w:sz w:val="24"/>
+                <w:szCs w:val="24"/>
+                <w:lang w:eastAsia="ar-SA"/>
+              </w:rPr>
+            </w:pPr>
+          </w:p>
+        </w:tc>
+      </w:tr>
+      <w:tr>
+        <w:trPr>
+          <w:trHeight w:val="518"/>
+        </w:trPr>
+        <w:tc>
+          <w:tcPr>
+            <w:tcW w:w="4577" w:type="dxa"/>
+          </w:tcPr>
+          <w:p>
+            <w:pPr>
+              <w:tabs>
+                <w:tab w:val="left" w:pos="8280"/>
+              </w:tabs>
+              <w:suppressAutoHyphens/>
+              <w:spacing w:after="0" w:line="240" w:lineRule="auto"/>
+              <w:rPr>
+                <w:rFonts w:ascii="Times New Roman" w:eastAsia="MS Mincho" w:hAnsi="Times New Roman"/>
+                <w:bCs/>
+                <w:color w:val="000000"/>
+                <w:sz w:val="24"/>
+                <w:szCs w:val="24"/>
+                <w:lang w:eastAsia="ar-SA"/>
+              </w:rPr>
+            </w:pPr>
+            <w:r>
+              <w:rPr>
+                <w:rFonts w:ascii="Times New Roman" w:eastAsia="MS Mincho" w:hAnsi="Times New Roman"/>
+                <w:bCs/>
+                <w:color w:val="000000"/>
+                <w:sz w:val="24"/>
+                <w:szCs w:val="24"/>
+                <w:lang w:eastAsia="ar-SA"/>
+              </w:rPr>
+              <w:t>Include</w:t>
+            </w:r>
+          </w:p>
+        </w:tc>
+        <w:tc>
+          <w:tcPr>
+            <w:tcW w:w="4577" w:type="dxa"/>
+          </w:tcPr>
+          <w:p>
+            <w:pPr>
+              <w:tabs>
+                <w:tab w:val="left" w:pos="8280"/>
+              </w:tabs>
+              <w:suppressAutoHyphens/>
+              <w:spacing w:after="0" w:line="240" w:lineRule="auto"/>
+              <w:rPr>
+                <w:rFonts w:ascii="Times New Roman" w:eastAsia="MS Mincho" w:hAnsi="Times New Roman"/>
+                <w:bCs/>
+                <w:color w:val="000000"/>
+                <w:sz w:val="24"/>
+                <w:szCs w:val="24"/>
+                <w:lang w:eastAsia="ar-SA"/>
+              </w:rPr>
+            </w:pPr>
+            <w:r>
+              <w:rPr>
+                <w:rFonts w:ascii="Times New Roman" w:eastAsia="MS Mincho" w:hAnsi="Times New Roman"/>
+                <w:bCs/>
+                <w:color w:val="000000"/>
+                <w:sz w:val="24"/>
+                <w:szCs w:val="24"/>
+                <w:lang w:eastAsia="ar-SA"/>
+              </w:rPr>
+              <w:t>Request Confirmation</w:t>
+            </w:r>
+            <w:r>
+              <w:rPr>
+                <w:rFonts w:ascii="Times New Roman" w:eastAsia="MS Mincho" w:hAnsi="Times New Roman"/>
+                <w:bCs/>
+                <w:color w:val="000000"/>
+                <w:sz w:val="24"/>
+                <w:szCs w:val="24"/>
+                <w:lang w:eastAsia="ar-SA"/>
+              </w:rPr>
+              <w:t>.</w:t>
+            </w:r>
+          </w:p>
+        </w:tc>
+      </w:tr>
+    </w:tbl>
+    <w:p>
+      <w:pPr>
+        <w:tabs>
+          <w:tab w:val="left" w:pos="8280"/>
+        </w:tabs>
+        <w:suppressAutoHyphens/>
+        <w:spacing w:after="0" w:line="240" w:lineRule="auto"/>
+        <w:jc w:val="center"/>
+        <w:rPr>
+          <w:rFonts w:ascii="Times New Roman" w:eastAsia="MS Mincho" w:hAnsi="Times New Roman"/>
+          <w:bCs/>
+          <w:color w:val="000000"/>
+          <w:sz w:val="24"/>
+          <w:szCs w:val="24"/>
+          <w:lang w:eastAsia="ar-SA"/>
+        </w:rPr>
+      </w:pPr>
+      <w:r>
+        <w:rPr>
+          <w:rFonts w:ascii="Times New Roman" w:eastAsia="MS Mincho" w:hAnsi="Times New Roman"/>
+          <w:bCs/>
+          <w:color w:val="000000"/>
+          <w:sz w:val="24"/>
+          <w:szCs w:val="24"/>
+          <w:lang w:eastAsia="ar-SA"/>
+        </w:rPr>
+        <w:t>Table 07</w:t>
+      </w:r>
+      <w:r>
+        <w:rPr>
+          <w:rFonts w:ascii="Times New Roman" w:eastAsia="MS Mincho" w:hAnsi="Times New Roman"/>
+          <w:bCs/>
+          <w:color w:val="000000"/>
+          <w:sz w:val="24"/>
+          <w:szCs w:val="24"/>
+          <w:lang w:eastAsia="ar-SA"/>
+        </w:rPr>
+        <w:t>: Use Case Diagram (</w:t>
+      </w:r>
+      <w:r>
+        <w:rPr>
+          <w:rFonts w:ascii="Times New Roman" w:eastAsia="MS Mincho" w:hAnsi="Times New Roman"/>
+          <w:bCs/>
+          <w:color w:val="000000"/>
+          <w:sz w:val="24"/>
+          <w:szCs w:val="24"/>
+          <w:lang w:eastAsia="ar-SA"/>
+        </w:rPr>
+        <w:t>Hair Technician</w:t>
+      </w:r>
+      <w:r>
+        <w:rPr>
+          <w:rFonts w:ascii="Times New Roman" w:eastAsia="MS Mincho" w:hAnsi="Times New Roman"/>
+          <w:bCs/>
+          <w:color w:val="000000"/>
+          <w:sz w:val="24"/>
+          <w:szCs w:val="24"/>
+          <w:lang w:eastAsia="ar-SA"/>
+        </w:rPr>
+        <w:t>)</w:t>
+      </w:r>
+    </w:p>
+    <w:p>
+      <w:pPr>
+        <w:tabs>
+          <w:tab w:val="left" w:pos="8280"/>
+        </w:tabs>
+        <w:suppressAutoHyphens/>
+        <w:spacing w:after="0" w:line="240" w:lineRule="auto"/>
+        <w:rPr>
+          <w:rFonts w:ascii="Times New Roman" w:eastAsia="MS Mincho" w:hAnsi="Times New Roman"/>
+          <w:b/>
+          <w:bCs/>
+          <w:color w:val="000000"/>
+          <w:sz w:val="24"/>
+          <w:szCs w:val="24"/>
+          <w:lang w:eastAsia="ar-SA"/>
+        </w:rPr>
+      </w:pPr>
+    </w:p>
+    <w:p>
+      <w:pPr>
+        <w:tabs>
+          <w:tab w:val="left" w:pos="8280"/>
+        </w:tabs>
+        <w:suppressAutoHyphens/>
+        <w:spacing w:after="0" w:line="240" w:lineRule="auto"/>
+        <w:rPr>
+          <w:rFonts w:ascii="Times New Roman" w:eastAsia="MS Mincho" w:hAnsi="Times New Roman"/>
+          <w:b/>
+          <w:bCs/>
+          <w:color w:val="000000"/>
+          <w:sz w:val="24"/>
+          <w:szCs w:val="24"/>
+          <w:lang w:eastAsia="ar-SA"/>
+        </w:rPr>
+      </w:pPr>
+    </w:p>
+    <w:p>
+      <w:pPr>
+        <w:tabs>
+          <w:tab w:val="left" w:pos="8280"/>
+        </w:tabs>
+        <w:suppressAutoHyphens/>
+        <w:spacing w:after="0" w:line="240" w:lineRule="auto"/>
+        <w:rPr>
+          <w:rFonts w:ascii="Times New Roman" w:eastAsia="MS Mincho" w:hAnsi="Times New Roman"/>
+          <w:b/>
+          <w:bCs/>
+          <w:color w:val="000000"/>
+          <w:sz w:val="24"/>
+          <w:szCs w:val="24"/>
+          <w:lang w:eastAsia="ar-SA"/>
+        </w:rPr>
+      </w:pPr>
+    </w:p>
+    <w:p>
+      <w:pPr>
+        <w:tabs>
+          <w:tab w:val="left" w:pos="8280"/>
+        </w:tabs>
+        <w:suppressAutoHyphens/>
+        <w:spacing w:after="0" w:line="240" w:lineRule="auto"/>
+        <w:rPr>
+          <w:rFonts w:ascii="Times New Roman" w:eastAsia="MS Mincho" w:hAnsi="Times New Roman"/>
+          <w:b/>
+          <w:bCs/>
+          <w:color w:val="000000"/>
+          <w:sz w:val="24"/>
+          <w:szCs w:val="24"/>
+          <w:lang w:eastAsia="ar-SA"/>
+        </w:rPr>
+      </w:pPr>
+    </w:p>
+    <w:p>
+      <w:pPr>
+        <w:tabs>
+          <w:tab w:val="left" w:pos="8280"/>
+        </w:tabs>
+        <w:suppressAutoHyphens/>
+        <w:spacing w:after="0" w:line="240" w:lineRule="auto"/>
+        <w:rPr>
+          <w:rFonts w:ascii="Times New Roman" w:eastAsia="MS Mincho" w:hAnsi="Times New Roman"/>
+          <w:b/>
+          <w:bCs/>
+          <w:color w:val="000000"/>
+          <w:sz w:val="24"/>
+          <w:szCs w:val="24"/>
+          <w:lang w:eastAsia="ar-SA"/>
+        </w:rPr>
+      </w:pPr>
+    </w:p>
+    <w:p>
+      <w:pPr>
+        <w:tabs>
+          <w:tab w:val="left" w:pos="8280"/>
+        </w:tabs>
+        <w:suppressAutoHyphens/>
+        <w:spacing w:after="0" w:line="240" w:lineRule="auto"/>
+        <w:rPr>
+          <w:rFonts w:ascii="Times New Roman" w:eastAsia="MS Mincho" w:hAnsi="Times New Roman"/>
+          <w:b/>
+          <w:bCs/>
+          <w:color w:val="000000"/>
+          <w:sz w:val="24"/>
+          <w:szCs w:val="24"/>
+          <w:lang w:eastAsia="ar-SA"/>
+        </w:rPr>
+      </w:pPr>
+    </w:p>
+    <w:p>
+      <w:pPr>
+        <w:tabs>
+          <w:tab w:val="left" w:pos="8280"/>
+        </w:tabs>
+        <w:suppressAutoHyphens/>
+        <w:spacing w:after="0" w:line="240" w:lineRule="auto"/>
+        <w:rPr>
+          <w:rFonts w:ascii="Times New Roman" w:eastAsia="MS Mincho" w:hAnsi="Times New Roman"/>
+          <w:b/>
+          <w:bCs/>
+          <w:color w:val="000000"/>
+          <w:sz w:val="24"/>
+          <w:szCs w:val="24"/>
+          <w:lang w:eastAsia="ar-SA"/>
+        </w:rPr>
+      </w:pPr>
+    </w:p>
+    <w:tbl>
+      <w:tblPr>
+        <w:tblStyle w:val="TableGrid"/>
+        <w:tblW w:w="9154" w:type="dxa"/>
+        <w:tblLook w:val="04A0" w:firstRow="1" w:lastRow="0" w:firstColumn="1" w:lastColumn="0" w:noHBand="0" w:noVBand="1"/>
+      </w:tblPr>
+      <w:tblGrid>
+        <w:gridCol w:w="4577"/>
+        <w:gridCol w:w="4577"/>
+      </w:tblGrid>
+      <w:tr>
+        <w:trPr>
+          <w:trHeight w:val="431"/>
+        </w:trPr>
+        <w:tc>
+          <w:tcPr>
+            <w:tcW w:w="4577" w:type="dxa"/>
+          </w:tcPr>
+          <w:p>
+            <w:pPr>
+              <w:tabs>
+                <w:tab w:val="left" w:pos="8280"/>
+              </w:tabs>
+              <w:suppressAutoHyphens/>
+              <w:spacing w:after="0" w:line="240" w:lineRule="auto"/>
+              <w:jc w:val="center"/>
+              <w:rPr>
+                <w:rFonts w:ascii="Times New Roman" w:eastAsia="MS Mincho" w:hAnsi="Times New Roman"/>
+                <w:b/>
+                <w:bCs/>
+                <w:color w:val="000000"/>
+                <w:sz w:val="24"/>
+                <w:szCs w:val="24"/>
+                <w:lang w:eastAsia="ar-SA"/>
+              </w:rPr>
+            </w:pPr>
+            <w:r>
+              <w:rPr>
+                <w:rFonts w:ascii="Times New Roman" w:eastAsia="MS Mincho" w:hAnsi="Times New Roman"/>
+                <w:b/>
+                <w:bCs/>
+                <w:color w:val="000000"/>
+                <w:sz w:val="24"/>
+                <w:szCs w:val="24"/>
+                <w:lang w:eastAsia="ar-SA"/>
+              </w:rPr>
+              <w:lastRenderedPageBreak/>
+              <w:t>Use Case ID</w:t>
+            </w:r>
+          </w:p>
+        </w:tc>
+        <w:tc>
+          <w:tcPr>
+            <w:tcW w:w="4577" w:type="dxa"/>
+          </w:tcPr>
+          <w:p>
+            <w:pPr>
+              <w:tabs>
+                <w:tab w:val="left" w:pos="8280"/>
+              </w:tabs>
+              <w:suppressAutoHyphens/>
+              <w:spacing w:after="0" w:line="240" w:lineRule="auto"/>
+              <w:jc w:val="center"/>
+              <w:rPr>
+                <w:rFonts w:ascii="Times New Roman" w:eastAsia="MS Mincho" w:hAnsi="Times New Roman"/>
+                <w:b/>
+                <w:bCs/>
+                <w:color w:val="000000"/>
+                <w:sz w:val="24"/>
+                <w:szCs w:val="24"/>
+                <w:lang w:eastAsia="ar-SA"/>
+              </w:rPr>
+            </w:pPr>
+            <w:r>
+              <w:rPr>
+                <w:rFonts w:ascii="Times New Roman" w:eastAsia="MS Mincho" w:hAnsi="Times New Roman"/>
+                <w:b/>
+                <w:bCs/>
+                <w:color w:val="000000"/>
+                <w:sz w:val="24"/>
+                <w:szCs w:val="24"/>
+                <w:lang w:eastAsia="ar-SA"/>
+              </w:rPr>
+              <w:t>UC</w:t>
+            </w:r>
+            <w:r>
+              <w:rPr>
+                <w:rFonts w:ascii="Times New Roman" w:eastAsia="MS Mincho" w:hAnsi="Times New Roman"/>
+                <w:b/>
+                <w:bCs/>
+                <w:color w:val="000000"/>
+                <w:sz w:val="24"/>
+                <w:szCs w:val="24"/>
+                <w:lang w:eastAsia="ar-SA"/>
+              </w:rPr>
+              <w:t>7</w:t>
+            </w:r>
+          </w:p>
+        </w:tc>
+      </w:tr>
+      <w:tr>
+        <w:trPr>
+          <w:trHeight w:val="518"/>
+        </w:trPr>
+        <w:tc>
+          <w:tcPr>
+            <w:tcW w:w="4577" w:type="dxa"/>
+          </w:tcPr>
+          <w:p>
+            <w:pPr>
+              <w:tabs>
+                <w:tab w:val="left" w:pos="8280"/>
+              </w:tabs>
+              <w:suppressAutoHyphens/>
+              <w:spacing w:after="0" w:line="240" w:lineRule="auto"/>
+              <w:rPr>
+                <w:rFonts w:ascii="Times New Roman" w:eastAsia="MS Mincho" w:hAnsi="Times New Roman"/>
+                <w:bCs/>
+                <w:color w:val="000000"/>
+                <w:sz w:val="24"/>
+                <w:szCs w:val="24"/>
+                <w:lang w:eastAsia="ar-SA"/>
+              </w:rPr>
+            </w:pPr>
+            <w:r>
+              <w:rPr>
+                <w:rFonts w:ascii="Times New Roman" w:eastAsia="MS Mincho" w:hAnsi="Times New Roman"/>
+                <w:bCs/>
+                <w:color w:val="000000"/>
+                <w:sz w:val="24"/>
+                <w:szCs w:val="24"/>
+                <w:lang w:eastAsia="ar-SA"/>
+              </w:rPr>
+              <w:t>Name</w:t>
+            </w:r>
+          </w:p>
+        </w:tc>
+        <w:tc>
+          <w:tcPr>
+            <w:tcW w:w="4577" w:type="dxa"/>
+          </w:tcPr>
+          <w:p>
+            <w:pPr>
+              <w:tabs>
+                <w:tab w:val="left" w:pos="8280"/>
+              </w:tabs>
+              <w:suppressAutoHyphens/>
+              <w:spacing w:after="0" w:line="240" w:lineRule="auto"/>
+              <w:rPr>
+                <w:rFonts w:ascii="Times New Roman" w:eastAsia="MS Mincho" w:hAnsi="Times New Roman"/>
+                <w:bCs/>
+                <w:color w:val="000000"/>
+                <w:sz w:val="24"/>
+                <w:szCs w:val="24"/>
+                <w:lang w:eastAsia="ar-SA"/>
+              </w:rPr>
+            </w:pPr>
+            <w:r>
+              <w:rPr>
+                <w:rFonts w:ascii="Times New Roman" w:eastAsia="MS Mincho" w:hAnsi="Times New Roman"/>
+                <w:bCs/>
+                <w:color w:val="000000"/>
+                <w:sz w:val="24"/>
+                <w:szCs w:val="24"/>
+                <w:lang w:eastAsia="ar-SA"/>
+              </w:rPr>
+              <w:t>Payment</w:t>
+            </w:r>
+            <w:r>
+              <w:rPr>
+                <w:rFonts w:ascii="Times New Roman" w:eastAsia="MS Mincho" w:hAnsi="Times New Roman"/>
+                <w:bCs/>
+                <w:color w:val="000000"/>
+                <w:sz w:val="24"/>
+                <w:szCs w:val="24"/>
+                <w:lang w:eastAsia="ar-SA"/>
+              </w:rPr>
+              <w:t>.</w:t>
+            </w:r>
+          </w:p>
+        </w:tc>
+      </w:tr>
+      <w:tr>
+        <w:trPr>
+          <w:trHeight w:val="548"/>
+        </w:trPr>
+        <w:tc>
+          <w:tcPr>
+            <w:tcW w:w="4577" w:type="dxa"/>
+          </w:tcPr>
+          <w:p>
+            <w:pPr>
+              <w:tabs>
+                <w:tab w:val="left" w:pos="8280"/>
+              </w:tabs>
+              <w:suppressAutoHyphens/>
+              <w:spacing w:after="0" w:line="240" w:lineRule="auto"/>
+              <w:rPr>
+                <w:rFonts w:ascii="Times New Roman" w:eastAsia="MS Mincho" w:hAnsi="Times New Roman"/>
+                <w:bCs/>
+                <w:color w:val="000000"/>
+                <w:sz w:val="24"/>
+                <w:szCs w:val="24"/>
+                <w:lang w:eastAsia="ar-SA"/>
+              </w:rPr>
+            </w:pPr>
+            <w:r>
+              <w:rPr>
+                <w:rFonts w:ascii="Times New Roman" w:eastAsia="MS Mincho" w:hAnsi="Times New Roman"/>
+                <w:bCs/>
+                <w:color w:val="000000"/>
+                <w:sz w:val="24"/>
+                <w:szCs w:val="24"/>
+                <w:lang w:eastAsia="ar-SA"/>
+              </w:rPr>
+              <w:t>Description</w:t>
+            </w:r>
+          </w:p>
+        </w:tc>
+        <w:tc>
+          <w:tcPr>
+            <w:tcW w:w="4577" w:type="dxa"/>
+          </w:tcPr>
+          <w:p>
+            <w:pPr>
+              <w:tabs>
+                <w:tab w:val="left" w:pos="8280"/>
+              </w:tabs>
+              <w:suppressAutoHyphens/>
+              <w:spacing w:after="0" w:line="240" w:lineRule="auto"/>
+              <w:rPr>
+                <w:rFonts w:ascii="Times New Roman" w:eastAsia="MS Mincho" w:hAnsi="Times New Roman"/>
+                <w:bCs/>
+                <w:color w:val="000000"/>
+                <w:sz w:val="24"/>
+                <w:szCs w:val="24"/>
+                <w:lang w:eastAsia="ar-SA"/>
+              </w:rPr>
+            </w:pPr>
+            <w:r>
+              <w:rPr>
+                <w:rFonts w:ascii="Times New Roman" w:eastAsia="MS Mincho" w:hAnsi="Times New Roman"/>
+                <w:bCs/>
+                <w:color w:val="000000"/>
+                <w:sz w:val="24"/>
+                <w:szCs w:val="24"/>
+                <w:lang w:eastAsia="ar-SA"/>
+              </w:rPr>
+              <w:t>Essential to co</w:t>
+            </w:r>
+            <w:r>
+              <w:rPr>
+                <w:rFonts w:ascii="Times New Roman" w:eastAsia="MS Mincho" w:hAnsi="Times New Roman"/>
+                <w:bCs/>
+                <w:color w:val="000000"/>
+                <w:sz w:val="24"/>
+                <w:szCs w:val="24"/>
+                <w:lang w:eastAsia="ar-SA"/>
+              </w:rPr>
+              <w:t>mplete the process</w:t>
+            </w:r>
+            <w:r>
+              <w:rPr>
+                <w:rFonts w:ascii="Times New Roman" w:eastAsia="MS Mincho" w:hAnsi="Times New Roman"/>
+                <w:bCs/>
+                <w:color w:val="000000"/>
+                <w:sz w:val="24"/>
+                <w:szCs w:val="24"/>
+                <w:lang w:eastAsia="ar-SA"/>
+              </w:rPr>
+              <w:t>.</w:t>
+            </w:r>
+          </w:p>
+        </w:tc>
+      </w:tr>
+      <w:tr>
+        <w:trPr>
+          <w:trHeight w:val="665"/>
+        </w:trPr>
+        <w:tc>
+          <w:tcPr>
+            <w:tcW w:w="4577" w:type="dxa"/>
+          </w:tcPr>
+          <w:p>
+            <w:pPr>
+              <w:tabs>
+                <w:tab w:val="left" w:pos="8280"/>
+              </w:tabs>
+              <w:suppressAutoHyphens/>
+              <w:spacing w:after="0" w:line="240" w:lineRule="auto"/>
+              <w:rPr>
+                <w:rFonts w:ascii="Times New Roman" w:eastAsia="MS Mincho" w:hAnsi="Times New Roman"/>
+                <w:bCs/>
+                <w:color w:val="000000"/>
+                <w:sz w:val="24"/>
+                <w:szCs w:val="24"/>
+                <w:lang w:eastAsia="ar-SA"/>
+              </w:rPr>
+            </w:pPr>
+            <w:r>
+              <w:rPr>
+                <w:rFonts w:ascii="Times New Roman" w:eastAsia="MS Mincho" w:hAnsi="Times New Roman"/>
+                <w:bCs/>
+                <w:color w:val="000000"/>
+                <w:sz w:val="24"/>
+                <w:szCs w:val="24"/>
+                <w:lang w:eastAsia="ar-SA"/>
+              </w:rPr>
+              <w:t>Actor</w:t>
+            </w:r>
+          </w:p>
+        </w:tc>
+        <w:tc>
+          <w:tcPr>
+            <w:tcW w:w="4577" w:type="dxa"/>
+          </w:tcPr>
+          <w:p>
+            <w:pPr>
+              <w:pStyle w:val="ListParagraph"/>
+              <w:numPr>
+                <w:ilvl w:val="0"/>
+                <w:numId w:val="10"/>
+              </w:numPr>
+              <w:tabs>
+                <w:tab w:val="left" w:pos="8280"/>
+              </w:tabs>
+              <w:suppressAutoHyphens/>
+              <w:spacing w:after="0" w:line="240" w:lineRule="auto"/>
+              <w:rPr>
+                <w:rFonts w:ascii="Times New Roman" w:eastAsia="MS Mincho" w:hAnsi="Times New Roman"/>
+                <w:bCs/>
+                <w:color w:val="000000"/>
+                <w:sz w:val="24"/>
+                <w:szCs w:val="24"/>
+                <w:lang w:eastAsia="ar-SA"/>
+              </w:rPr>
+            </w:pPr>
+            <w:r>
+              <w:rPr>
+                <w:rFonts w:ascii="Times New Roman" w:eastAsia="MS Mincho" w:hAnsi="Times New Roman"/>
+                <w:bCs/>
+                <w:color w:val="000000"/>
+                <w:sz w:val="24"/>
+                <w:szCs w:val="24"/>
+                <w:lang w:eastAsia="ar-SA"/>
+              </w:rPr>
+              <w:t>Admin</w:t>
+            </w:r>
+          </w:p>
+          <w:p>
+            <w:pPr>
+              <w:pStyle w:val="ListParagraph"/>
+              <w:numPr>
+                <w:ilvl w:val="0"/>
+                <w:numId w:val="10"/>
+              </w:numPr>
+              <w:tabs>
+                <w:tab w:val="left" w:pos="8280"/>
+              </w:tabs>
+              <w:suppressAutoHyphens/>
+              <w:spacing w:after="0" w:line="240" w:lineRule="auto"/>
+              <w:rPr>
+                <w:rFonts w:ascii="Times New Roman" w:eastAsia="MS Mincho" w:hAnsi="Times New Roman"/>
+                <w:bCs/>
+                <w:color w:val="000000"/>
+                <w:sz w:val="24"/>
+                <w:szCs w:val="24"/>
+                <w:lang w:eastAsia="ar-SA"/>
+              </w:rPr>
+            </w:pPr>
+            <w:r>
+              <w:rPr>
+                <w:rFonts w:ascii="Times New Roman" w:eastAsia="MS Mincho" w:hAnsi="Times New Roman"/>
+                <w:bCs/>
+                <w:color w:val="000000"/>
+                <w:sz w:val="24"/>
+                <w:szCs w:val="24"/>
+                <w:lang w:eastAsia="ar-SA"/>
+              </w:rPr>
+              <w:t>Customer</w:t>
+            </w:r>
+          </w:p>
+        </w:tc>
+      </w:tr>
+      <w:tr>
+        <w:trPr>
+          <w:trHeight w:val="665"/>
+        </w:trPr>
+        <w:tc>
+          <w:tcPr>
+            <w:tcW w:w="4577" w:type="dxa"/>
+          </w:tcPr>
+          <w:p>
+            <w:pPr>
+              <w:tabs>
+                <w:tab w:val="left" w:pos="8280"/>
+              </w:tabs>
+              <w:suppressAutoHyphens/>
+              <w:spacing w:after="0" w:line="240" w:lineRule="auto"/>
+              <w:rPr>
+                <w:rFonts w:ascii="Times New Roman" w:eastAsia="MS Mincho" w:hAnsi="Times New Roman"/>
+                <w:bCs/>
+                <w:color w:val="000000"/>
+                <w:sz w:val="24"/>
+                <w:szCs w:val="24"/>
+                <w:lang w:eastAsia="ar-SA"/>
+              </w:rPr>
+            </w:pPr>
+            <w:r>
+              <w:rPr>
+                <w:rFonts w:ascii="Times New Roman" w:eastAsia="MS Mincho" w:hAnsi="Times New Roman"/>
+                <w:bCs/>
+                <w:color w:val="000000"/>
+                <w:sz w:val="24"/>
+                <w:szCs w:val="24"/>
+                <w:lang w:eastAsia="ar-SA"/>
+              </w:rPr>
+              <w:t>Post Condition</w:t>
+            </w:r>
+          </w:p>
+        </w:tc>
+        <w:tc>
+          <w:tcPr>
+            <w:tcW w:w="4577" w:type="dxa"/>
+          </w:tcPr>
+          <w:p>
+            <w:pPr>
+              <w:tabs>
+                <w:tab w:val="left" w:pos="8280"/>
+              </w:tabs>
+              <w:suppressAutoHyphens/>
+              <w:spacing w:after="0" w:line="240" w:lineRule="auto"/>
+              <w:rPr>
+                <w:rFonts w:ascii="Times New Roman" w:eastAsia="MS Mincho" w:hAnsi="Times New Roman"/>
+                <w:bCs/>
+                <w:color w:val="000000"/>
+                <w:sz w:val="24"/>
+                <w:szCs w:val="24"/>
+                <w:lang w:eastAsia="ar-SA"/>
+              </w:rPr>
+            </w:pPr>
+            <w:r>
+              <w:rPr>
+                <w:rFonts w:ascii="Times New Roman" w:eastAsia="MS Mincho" w:hAnsi="Times New Roman"/>
+                <w:bCs/>
+                <w:color w:val="000000"/>
+                <w:sz w:val="24"/>
+                <w:szCs w:val="24"/>
+                <w:lang w:eastAsia="ar-SA"/>
+              </w:rPr>
+              <w:t>Customer Get the expected servicing solution</w:t>
+            </w:r>
+            <w:r>
+              <w:rPr>
+                <w:rFonts w:ascii="Times New Roman" w:eastAsia="MS Mincho" w:hAnsi="Times New Roman"/>
+                <w:bCs/>
+                <w:color w:val="000000"/>
+                <w:sz w:val="24"/>
+                <w:szCs w:val="24"/>
+                <w:lang w:eastAsia="ar-SA"/>
+              </w:rPr>
+              <w:t>.</w:t>
+            </w:r>
+          </w:p>
+        </w:tc>
+      </w:tr>
+      <w:tr>
+        <w:trPr>
+          <w:trHeight w:val="1790"/>
+        </w:trPr>
+        <w:tc>
+          <w:tcPr>
+            <w:tcW w:w="4577" w:type="dxa"/>
+          </w:tcPr>
+          <w:p>
+            <w:pPr>
+              <w:tabs>
+                <w:tab w:val="left" w:pos="8280"/>
+              </w:tabs>
+              <w:suppressAutoHyphens/>
+              <w:spacing w:after="0" w:line="240" w:lineRule="auto"/>
+              <w:rPr>
+                <w:rFonts w:ascii="Times New Roman" w:eastAsia="MS Mincho" w:hAnsi="Times New Roman"/>
+                <w:bCs/>
+                <w:color w:val="000000"/>
+                <w:sz w:val="24"/>
+                <w:szCs w:val="24"/>
+                <w:lang w:eastAsia="ar-SA"/>
+              </w:rPr>
+            </w:pPr>
+            <w:r>
+              <w:rPr>
+                <w:rFonts w:ascii="Times New Roman" w:eastAsia="MS Mincho" w:hAnsi="Times New Roman"/>
+                <w:bCs/>
+                <w:color w:val="000000"/>
+                <w:sz w:val="24"/>
+                <w:szCs w:val="24"/>
+                <w:lang w:eastAsia="ar-SA"/>
+              </w:rPr>
+              <w:t>Flow</w:t>
+            </w:r>
+          </w:p>
+        </w:tc>
+        <w:tc>
+          <w:tcPr>
+            <w:tcW w:w="4577" w:type="dxa"/>
+          </w:tcPr>
+          <w:p>
+            <w:pPr>
+              <w:pStyle w:val="ListParagraph"/>
+              <w:numPr>
+                <w:ilvl w:val="0"/>
+                <w:numId w:val="12"/>
+              </w:numPr>
+              <w:tabs>
+                <w:tab w:val="left" w:pos="8280"/>
+              </w:tabs>
+              <w:suppressAutoHyphens/>
+              <w:spacing w:after="0" w:line="240" w:lineRule="auto"/>
+              <w:rPr>
+                <w:rFonts w:ascii="Times New Roman" w:eastAsia="MS Mincho" w:hAnsi="Times New Roman"/>
+                <w:bCs/>
+                <w:color w:val="000000"/>
+                <w:sz w:val="24"/>
+                <w:szCs w:val="24"/>
+                <w:lang w:eastAsia="ar-SA"/>
+              </w:rPr>
+            </w:pPr>
+            <w:r>
+              <w:rPr>
+                <w:rFonts w:ascii="Times New Roman" w:eastAsia="MS Mincho" w:hAnsi="Times New Roman"/>
+                <w:bCs/>
+                <w:color w:val="000000"/>
+                <w:sz w:val="24"/>
+                <w:szCs w:val="24"/>
+                <w:lang w:eastAsia="ar-SA"/>
+              </w:rPr>
+              <w:t>View</w:t>
+            </w:r>
+            <w:r>
+              <w:rPr>
+                <w:rFonts w:ascii="Times New Roman" w:eastAsia="MS Mincho" w:hAnsi="Times New Roman"/>
+                <w:bCs/>
+                <w:color w:val="000000"/>
+                <w:sz w:val="24"/>
+                <w:szCs w:val="24"/>
+                <w:lang w:eastAsia="ar-SA"/>
+              </w:rPr>
+              <w:t xml:space="preserve"> service</w:t>
+            </w:r>
+            <w:r>
+              <w:rPr>
+                <w:rFonts w:ascii="Times New Roman" w:eastAsia="MS Mincho" w:hAnsi="Times New Roman"/>
+                <w:bCs/>
+                <w:color w:val="000000"/>
+                <w:sz w:val="24"/>
+                <w:szCs w:val="24"/>
+                <w:lang w:eastAsia="ar-SA"/>
+              </w:rPr>
+              <w:t xml:space="preserve"> tracker</w:t>
+            </w:r>
+            <w:r>
+              <w:rPr>
+                <w:rFonts w:ascii="Times New Roman" w:eastAsia="MS Mincho" w:hAnsi="Times New Roman"/>
+                <w:bCs/>
+                <w:color w:val="000000"/>
+                <w:sz w:val="24"/>
+                <w:szCs w:val="24"/>
+                <w:lang w:eastAsia="ar-SA"/>
+              </w:rPr>
+              <w:t xml:space="preserve"> to get an amount total</w:t>
+            </w:r>
+            <w:r>
+              <w:rPr>
+                <w:rFonts w:ascii="Times New Roman" w:eastAsia="MS Mincho" w:hAnsi="Times New Roman"/>
+                <w:bCs/>
+                <w:color w:val="000000"/>
+                <w:sz w:val="24"/>
+                <w:szCs w:val="24"/>
+                <w:lang w:eastAsia="ar-SA"/>
+              </w:rPr>
+              <w:t>.</w:t>
+            </w:r>
+          </w:p>
+          <w:p>
+            <w:pPr>
+              <w:pStyle w:val="ListParagraph"/>
+              <w:numPr>
+                <w:ilvl w:val="0"/>
+                <w:numId w:val="12"/>
+              </w:numPr>
+              <w:tabs>
+                <w:tab w:val="left" w:pos="8280"/>
+              </w:tabs>
+              <w:suppressAutoHyphens/>
+              <w:spacing w:after="0" w:line="240" w:lineRule="auto"/>
+              <w:rPr>
+                <w:rFonts w:ascii="Times New Roman" w:eastAsia="MS Mincho" w:hAnsi="Times New Roman"/>
+                <w:bCs/>
+                <w:color w:val="000000"/>
+                <w:sz w:val="24"/>
+                <w:szCs w:val="24"/>
+                <w:lang w:eastAsia="ar-SA"/>
+              </w:rPr>
+            </w:pPr>
+            <w:r>
+              <w:rPr>
+                <w:rFonts w:ascii="Times New Roman" w:eastAsia="MS Mincho" w:hAnsi="Times New Roman"/>
+                <w:bCs/>
+                <w:color w:val="000000"/>
+                <w:sz w:val="24"/>
+                <w:szCs w:val="24"/>
+                <w:lang w:eastAsia="ar-SA"/>
+              </w:rPr>
+              <w:t>Choose payment method</w:t>
+            </w:r>
+            <w:r>
+              <w:rPr>
+                <w:rFonts w:ascii="Times New Roman" w:eastAsia="MS Mincho" w:hAnsi="Times New Roman"/>
+                <w:bCs/>
+                <w:color w:val="000000"/>
+                <w:sz w:val="24"/>
+                <w:szCs w:val="24"/>
+                <w:lang w:eastAsia="ar-SA"/>
+              </w:rPr>
+              <w:t>.</w:t>
+            </w:r>
+          </w:p>
+          <w:p>
+            <w:pPr>
+              <w:pStyle w:val="ListParagraph"/>
+              <w:numPr>
+                <w:ilvl w:val="0"/>
+                <w:numId w:val="12"/>
+              </w:numPr>
+              <w:tabs>
+                <w:tab w:val="left" w:pos="8280"/>
+              </w:tabs>
+              <w:suppressAutoHyphens/>
+              <w:spacing w:after="0" w:line="240" w:lineRule="auto"/>
+              <w:rPr>
+                <w:rFonts w:ascii="Times New Roman" w:eastAsia="MS Mincho" w:hAnsi="Times New Roman"/>
+                <w:bCs/>
+                <w:color w:val="000000"/>
+                <w:sz w:val="24"/>
+                <w:szCs w:val="24"/>
+                <w:lang w:eastAsia="ar-SA"/>
+              </w:rPr>
+            </w:pPr>
+            <w:r>
+              <w:rPr>
+                <w:rFonts w:ascii="Times New Roman" w:eastAsia="MS Mincho" w:hAnsi="Times New Roman"/>
+                <w:bCs/>
+                <w:color w:val="000000"/>
+                <w:sz w:val="24"/>
+                <w:szCs w:val="24"/>
+                <w:lang w:eastAsia="ar-SA"/>
+              </w:rPr>
+              <w:t>For instant payment select cash</w:t>
+            </w:r>
+            <w:r>
+              <w:rPr>
+                <w:rFonts w:ascii="Times New Roman" w:eastAsia="MS Mincho" w:hAnsi="Times New Roman"/>
+                <w:bCs/>
+                <w:color w:val="000000"/>
+                <w:sz w:val="24"/>
+                <w:szCs w:val="24"/>
+                <w:lang w:eastAsia="ar-SA"/>
+              </w:rPr>
+              <w:t>.</w:t>
+            </w:r>
+          </w:p>
+          <w:p>
+            <w:pPr>
+              <w:pStyle w:val="ListParagraph"/>
+              <w:numPr>
+                <w:ilvl w:val="0"/>
+                <w:numId w:val="12"/>
+              </w:numPr>
+              <w:tabs>
+                <w:tab w:val="left" w:pos="8280"/>
+              </w:tabs>
+              <w:suppressAutoHyphens/>
+              <w:spacing w:after="0" w:line="240" w:lineRule="auto"/>
+              <w:rPr>
+                <w:rFonts w:ascii="Times New Roman" w:eastAsia="MS Mincho" w:hAnsi="Times New Roman"/>
+                <w:bCs/>
+                <w:color w:val="000000"/>
+                <w:sz w:val="24"/>
+                <w:szCs w:val="24"/>
+                <w:lang w:eastAsia="ar-SA"/>
+              </w:rPr>
+            </w:pPr>
+            <w:r>
+              <w:rPr>
+                <w:rFonts w:ascii="Times New Roman" w:eastAsia="MS Mincho" w:hAnsi="Times New Roman"/>
+                <w:bCs/>
+                <w:color w:val="000000"/>
+                <w:sz w:val="24"/>
+                <w:szCs w:val="24"/>
+                <w:lang w:eastAsia="ar-SA"/>
+              </w:rPr>
+              <w:t>For digital payment select internet banking.</w:t>
+            </w:r>
+          </w:p>
+        </w:tc>
+      </w:tr>
+      <w:tr>
+        <w:trPr>
+          <w:trHeight w:val="518"/>
+        </w:trPr>
+        <w:tc>
+          <w:tcPr>
+            <w:tcW w:w="4577" w:type="dxa"/>
+          </w:tcPr>
+          <w:p>
+            <w:pPr>
+              <w:tabs>
+                <w:tab w:val="left" w:pos="8280"/>
+              </w:tabs>
+              <w:suppressAutoHyphens/>
+              <w:spacing w:after="0" w:line="240" w:lineRule="auto"/>
+              <w:rPr>
+                <w:rFonts w:ascii="Times New Roman" w:eastAsia="MS Mincho" w:hAnsi="Times New Roman"/>
+                <w:bCs/>
+                <w:color w:val="000000"/>
+                <w:sz w:val="24"/>
+                <w:szCs w:val="24"/>
+                <w:lang w:eastAsia="ar-SA"/>
+              </w:rPr>
+            </w:pPr>
+            <w:r>
+              <w:rPr>
+                <w:rFonts w:ascii="Times New Roman" w:eastAsia="MS Mincho" w:hAnsi="Times New Roman"/>
+                <w:bCs/>
+                <w:color w:val="000000"/>
+                <w:sz w:val="24"/>
+                <w:szCs w:val="24"/>
+                <w:lang w:eastAsia="ar-SA"/>
+              </w:rPr>
+              <w:t>Include</w:t>
+            </w:r>
+          </w:p>
+        </w:tc>
+        <w:tc>
+          <w:tcPr>
+            <w:tcW w:w="4577" w:type="dxa"/>
+          </w:tcPr>
+          <w:p>
+            <w:pPr>
+              <w:tabs>
+                <w:tab w:val="left" w:pos="8280"/>
+              </w:tabs>
+              <w:suppressAutoHyphens/>
+              <w:spacing w:after="0" w:line="240" w:lineRule="auto"/>
+              <w:rPr>
+                <w:rFonts w:ascii="Times New Roman" w:eastAsia="MS Mincho" w:hAnsi="Times New Roman"/>
+                <w:bCs/>
+                <w:color w:val="000000"/>
+                <w:sz w:val="24"/>
+                <w:szCs w:val="24"/>
+                <w:lang w:eastAsia="ar-SA"/>
+              </w:rPr>
+            </w:pPr>
+            <w:r>
+              <w:rPr>
+                <w:rFonts w:ascii="Times New Roman" w:eastAsia="MS Mincho" w:hAnsi="Times New Roman"/>
+                <w:bCs/>
+                <w:color w:val="000000"/>
+                <w:sz w:val="24"/>
+                <w:szCs w:val="24"/>
+                <w:lang w:eastAsia="ar-SA"/>
+              </w:rPr>
+              <w:t>Login</w:t>
+            </w:r>
+            <w:r>
+              <w:rPr>
+                <w:rFonts w:ascii="Times New Roman" w:eastAsia="MS Mincho" w:hAnsi="Times New Roman"/>
+                <w:bCs/>
+                <w:color w:val="000000"/>
+                <w:sz w:val="24"/>
+                <w:szCs w:val="24"/>
+                <w:lang w:eastAsia="ar-SA"/>
+              </w:rPr>
+              <w:t xml:space="preserve"> </w:t>
+            </w:r>
+            <w:r>
+              <w:rPr>
+                <w:rFonts w:ascii="Times New Roman" w:eastAsia="MS Mincho" w:hAnsi="Times New Roman"/>
+                <w:bCs/>
+                <w:color w:val="000000"/>
+                <w:sz w:val="24"/>
+                <w:szCs w:val="24"/>
+                <w:lang w:eastAsia="ar-SA"/>
+              </w:rPr>
+              <w:t xml:space="preserve">into </w:t>
+            </w:r>
+            <w:r>
+              <w:rPr>
+                <w:rFonts w:ascii="Times New Roman" w:eastAsia="MS Mincho" w:hAnsi="Times New Roman"/>
+                <w:bCs/>
+                <w:color w:val="000000"/>
+                <w:sz w:val="24"/>
+                <w:szCs w:val="24"/>
+                <w:lang w:eastAsia="ar-SA"/>
+              </w:rPr>
+              <w:t>m</w:t>
+            </w:r>
+            <w:r>
+              <w:rPr>
+                <w:rFonts w:ascii="Times New Roman" w:eastAsia="MS Mincho" w:hAnsi="Times New Roman"/>
+                <w:bCs/>
+                <w:color w:val="000000"/>
+                <w:sz w:val="24"/>
+                <w:szCs w:val="24"/>
+                <w:lang w:eastAsia="ar-SA"/>
+              </w:rPr>
+              <w:t xml:space="preserve">obile </w:t>
+            </w:r>
+            <w:r>
+              <w:rPr>
+                <w:rFonts w:ascii="Times New Roman" w:eastAsia="MS Mincho" w:hAnsi="Times New Roman"/>
+                <w:bCs/>
+                <w:color w:val="000000"/>
+                <w:sz w:val="24"/>
+                <w:szCs w:val="24"/>
+                <w:lang w:eastAsia="ar-SA"/>
+              </w:rPr>
+              <w:t>banking account.</w:t>
+            </w:r>
+          </w:p>
+        </w:tc>
+      </w:tr>
+    </w:tbl>
+    <w:p>
+      <w:pPr>
+        <w:tabs>
+          <w:tab w:val="left" w:pos="8280"/>
+        </w:tabs>
+        <w:suppressAutoHyphens/>
+        <w:spacing w:after="0" w:line="240" w:lineRule="auto"/>
+        <w:jc w:val="center"/>
+        <w:rPr>
+          <w:rFonts w:ascii="Times New Roman" w:eastAsia="MS Mincho" w:hAnsi="Times New Roman"/>
+          <w:bCs/>
+          <w:color w:val="000000"/>
+          <w:sz w:val="24"/>
+          <w:szCs w:val="24"/>
+          <w:lang w:eastAsia="ar-SA"/>
+        </w:rPr>
+      </w:pPr>
+      <w:r>
+        <w:rPr>
+          <w:rFonts w:ascii="Times New Roman" w:eastAsia="MS Mincho" w:hAnsi="Times New Roman"/>
+          <w:bCs/>
+          <w:color w:val="000000"/>
+          <w:sz w:val="24"/>
+          <w:szCs w:val="24"/>
+          <w:lang w:eastAsia="ar-SA"/>
+        </w:rPr>
+        <w:t>Table 08</w:t>
+      </w:r>
+      <w:r>
+        <w:rPr>
+          <w:rFonts w:ascii="Times New Roman" w:eastAsia="MS Mincho" w:hAnsi="Times New Roman"/>
+          <w:bCs/>
+          <w:color w:val="000000"/>
+          <w:sz w:val="24"/>
+          <w:szCs w:val="24"/>
+          <w:lang w:eastAsia="ar-SA"/>
+        </w:rPr>
+        <w:t>: Use Case Diagram (</w:t>
+      </w:r>
+      <w:r>
+        <w:rPr>
+          <w:rFonts w:ascii="Times New Roman" w:eastAsia="MS Mincho" w:hAnsi="Times New Roman"/>
+          <w:bCs/>
+          <w:color w:val="000000"/>
+          <w:sz w:val="24"/>
+          <w:szCs w:val="24"/>
+          <w:lang w:eastAsia="ar-SA"/>
+        </w:rPr>
+        <w:t>Payment</w:t>
+      </w:r>
+      <w:r>
+        <w:rPr>
+          <w:rFonts w:ascii="Times New Roman" w:eastAsia="MS Mincho" w:hAnsi="Times New Roman"/>
+          <w:bCs/>
+          <w:color w:val="000000"/>
+          <w:sz w:val="24"/>
+          <w:szCs w:val="24"/>
+          <w:lang w:eastAsia="ar-SA"/>
+        </w:rPr>
+        <w:t>)</w:t>
+      </w:r>
+    </w:p>
+    <w:p>
+      <w:pPr>
+        <w:tabs>
+          <w:tab w:val="left" w:pos="8280"/>
+        </w:tabs>
+        <w:suppressAutoHyphens/>
+        <w:spacing w:after="0" w:line="240" w:lineRule="auto"/>
+        <w:rPr>
+          <w:rFonts w:ascii="Times New Roman" w:eastAsia="MS Mincho" w:hAnsi="Times New Roman"/>
+          <w:b/>
+          <w:bCs/>
+          <w:color w:val="000000"/>
+          <w:sz w:val="24"/>
+          <w:szCs w:val="24"/>
           <w:lang w:eastAsia="ar-SA"/>
         </w:rPr>
       </w:pPr>
@@ -7589,179 +13566,6 @@
         <w:spacing w:after="0" w:line="240" w:lineRule="auto"/>
         <w:rPr>
           <w:rFonts w:ascii="Times New Roman" w:eastAsia="MS Mincho" w:hAnsi="Times New Roman"/>
-          <w:b/>
-          <w:bCs/>
-          <w:color w:val="000000"/>
-          <w:sz w:val="28"/>
-          <w:szCs w:val="28"/>
-          <w:u w:val="single"/>
-          <w:lang w:eastAsia="ar-SA"/>
-        </w:rPr>
-      </w:pPr>
-    </w:p>
-    <w:p>
-      <w:pPr>
-        <w:tabs>
-          <w:tab w:val="left" w:pos="8280"/>
-        </w:tabs>
-        <w:suppressAutoHyphens/>
-        <w:spacing w:after="0" w:line="240" w:lineRule="auto"/>
-        <w:rPr>
-          <w:rFonts w:ascii="Times New Roman" w:eastAsia="MS Mincho" w:hAnsi="Times New Roman"/>
-          <w:b/>
-          <w:bCs/>
-          <w:color w:val="000000"/>
-          <w:sz w:val="28"/>
-          <w:szCs w:val="28"/>
-          <w:u w:val="single"/>
-          <w:lang w:eastAsia="ar-SA"/>
-        </w:rPr>
-      </w:pPr>
-    </w:p>
-    <w:p>
-      <w:pPr>
-        <w:tabs>
-          <w:tab w:val="left" w:pos="8280"/>
-        </w:tabs>
-        <w:suppressAutoHyphens/>
-        <w:spacing w:after="0" w:line="240" w:lineRule="auto"/>
-        <w:rPr>
-          <w:rFonts w:ascii="Times New Roman" w:eastAsia="MS Mincho" w:hAnsi="Times New Roman"/>
-          <w:b/>
-          <w:bCs/>
-          <w:color w:val="000000"/>
-          <w:sz w:val="28"/>
-          <w:szCs w:val="28"/>
-          <w:u w:val="single"/>
-          <w:lang w:eastAsia="ar-SA"/>
-        </w:rPr>
-      </w:pPr>
-    </w:p>
-    <w:p>
-      <w:pPr>
-        <w:tabs>
-          <w:tab w:val="left" w:pos="8280"/>
-        </w:tabs>
-        <w:suppressAutoHyphens/>
-        <w:spacing w:after="0" w:line="240" w:lineRule="auto"/>
-        <w:rPr>
-          <w:rFonts w:ascii="Times New Roman" w:eastAsia="MS Mincho" w:hAnsi="Times New Roman"/>
-          <w:b/>
-          <w:bCs/>
-          <w:color w:val="000000"/>
-          <w:sz w:val="28"/>
-          <w:szCs w:val="28"/>
-          <w:u w:val="single"/>
-          <w:lang w:eastAsia="ar-SA"/>
-        </w:rPr>
-      </w:pPr>
-    </w:p>
-    <w:p>
-      <w:pPr>
-        <w:tabs>
-          <w:tab w:val="left" w:pos="8280"/>
-        </w:tabs>
-        <w:suppressAutoHyphens/>
-        <w:spacing w:after="0" w:line="240" w:lineRule="auto"/>
-        <w:rPr>
-          <w:rFonts w:ascii="Times New Roman" w:eastAsia="MS Mincho" w:hAnsi="Times New Roman"/>
-          <w:b/>
-          <w:bCs/>
-          <w:color w:val="000000"/>
-          <w:sz w:val="28"/>
-          <w:szCs w:val="28"/>
-          <w:u w:val="single"/>
-          <w:lang w:eastAsia="ar-SA"/>
-        </w:rPr>
-      </w:pPr>
-    </w:p>
-    <w:p>
-      <w:pPr>
-        <w:tabs>
-          <w:tab w:val="left" w:pos="8280"/>
-        </w:tabs>
-        <w:suppressAutoHyphens/>
-        <w:spacing w:after="0" w:line="240" w:lineRule="auto"/>
-        <w:rPr>
-          <w:rFonts w:ascii="Times New Roman" w:eastAsia="MS Mincho" w:hAnsi="Times New Roman"/>
-          <w:b/>
-          <w:bCs/>
-          <w:color w:val="000000"/>
-          <w:sz w:val="28"/>
-          <w:szCs w:val="28"/>
-          <w:u w:val="single"/>
-          <w:lang w:eastAsia="ar-SA"/>
-        </w:rPr>
-      </w:pPr>
-    </w:p>
-    <w:p>
-      <w:pPr>
-        <w:tabs>
-          <w:tab w:val="left" w:pos="8280"/>
-        </w:tabs>
-        <w:suppressAutoHyphens/>
-        <w:spacing w:after="0" w:line="240" w:lineRule="auto"/>
-        <w:rPr>
-          <w:rFonts w:ascii="Times New Roman" w:eastAsia="MS Mincho" w:hAnsi="Times New Roman"/>
-          <w:b/>
-          <w:bCs/>
-          <w:color w:val="000000"/>
-          <w:sz w:val="28"/>
-          <w:szCs w:val="28"/>
-          <w:u w:val="single"/>
-          <w:lang w:eastAsia="ar-SA"/>
-        </w:rPr>
-      </w:pPr>
-    </w:p>
-    <w:p>
-      <w:pPr>
-        <w:tabs>
-          <w:tab w:val="left" w:pos="8280"/>
-        </w:tabs>
-        <w:suppressAutoHyphens/>
-        <w:spacing w:after="0" w:line="240" w:lineRule="auto"/>
-        <w:rPr>
-          <w:rFonts w:ascii="Times New Roman" w:eastAsia="MS Mincho" w:hAnsi="Times New Roman"/>
-          <w:b/>
-          <w:bCs/>
-          <w:color w:val="000000"/>
-          <w:sz w:val="28"/>
-          <w:szCs w:val="28"/>
-          <w:u w:val="single"/>
-          <w:lang w:eastAsia="ar-SA"/>
-        </w:rPr>
-      </w:pPr>
-    </w:p>
-    <w:p>
-      <w:pPr>
-        <w:tabs>
-          <w:tab w:val="left" w:pos="8280"/>
-        </w:tabs>
-        <w:suppressAutoHyphens/>
-        <w:spacing w:after="0" w:line="240" w:lineRule="auto"/>
-        <w:rPr>
-          <w:rFonts w:ascii="Times New Roman" w:eastAsia="MS Mincho" w:hAnsi="Times New Roman"/>
-          <w:b/>
-          <w:bCs/>
-          <w:color w:val="000000"/>
-          <w:sz w:val="28"/>
-          <w:szCs w:val="28"/>
-          <w:u w:val="single"/>
-          <w:lang w:eastAsia="ar-SA"/>
-        </w:rPr>
-      </w:pPr>
-      <w:bookmarkStart w:id="0" w:name="_GoBack"/>
-      <w:bookmarkEnd w:id="0"/>
-    </w:p>
-    <w:p>
-      <w:pPr>
-        <w:tabs>
-          <w:tab w:val="left" w:pos="8280"/>
-        </w:tabs>
-        <w:suppressAutoHyphens/>
-        <w:spacing w:after="0" w:line="240" w:lineRule="auto"/>
-        <w:rPr>
-          <w:rFonts w:ascii="Times New Roman" w:eastAsia="MS Mincho" w:hAnsi="Times New Roman"/>
           <w:color w:val="000000"/>
           <w:sz w:val="26"/>
           <w:szCs w:val="28"/>
@@ -7777,7 +13581,6 @@
           <w:szCs w:val="28"/>
           <w:lang w:eastAsia="ar-SA"/>
         </w:rPr>
-        <w:lastRenderedPageBreak/>
         <w:t>Reference</w:t>
       </w:r>
       <w:r>
@@ -9794,6 +15597,119 @@
     </w:lvl>
   </w:abstractNum>
   <w:abstractNum w:abstractNumId="6">
+    <w:nsid w:val="4F675B55"/>
+    <w:multiLevelType w:val="hybridMultilevel"/>
+    <w:tmpl w:val="0BAE6DBE"/>
+    <w:lvl w:ilvl="0" w:tplc="04090003">
+      <w:start w:val="1"/>
+      <w:numFmt w:val="bullet"/>
+      <w:lvlText w:val="o"/>
+      <w:lvlJc w:val="left"/>
+      <w:pPr>
+        <w:ind w:left="720" w:hanging="360"/>
+      </w:pPr>
+      <w:rPr>
+        <w:rFonts w:ascii="Courier New" w:hAnsi="Courier New" w:cs="Courier New" w:hint="default"/>
+      </w:rPr>
+    </w:lvl>
+    <w:lvl w:ilvl="1" w:tplc="04090003" w:tentative="1">
+      <w:start w:val="1"/>
+      <w:numFmt w:val="bullet"/>
+      <w:lvlText w:val="o"/>
+      <w:lvlJc w:val="left"/>
+      <w:pPr>
+        <w:ind w:left="1440" w:hanging="360"/>
+      </w:pPr>
+      <w:rPr>
+        <w:rFonts w:ascii="Courier New" w:hAnsi="Courier New" w:cs="Courier New" w:hint="default"/>
+      </w:rPr>
+    </w:lvl>
+    <w:lvl w:ilvl="2" w:tplc="04090005" w:tentative="1">
+      <w:start w:val="1"/>
+      <w:numFmt w:val="bullet"/>
+      <w:lvlText w:val=""/>
+      <w:lvlJc w:val="left"/>
+      <w:pPr>
+        <w:ind w:left="2160" w:hanging="360"/>
+      </w:pPr>
+      <w:rPr>
+        <w:rFonts w:ascii="Wingdings" w:hAnsi="Wingdings" w:hint="default"/>
+      </w:rPr>
+    </w:lvl>
+    <w:lvl w:ilvl="3" w:tplc="04090001" w:tentative="1">
+      <w:start w:val="1"/>
+      <w:numFmt w:val="bullet"/>
+      <w:lvlText w:val=""/>
+      <w:lvlJc w:val="left"/>
+      <w:pPr>
+        <w:ind w:left="2880" w:hanging="360"/>
+      </w:pPr>
+      <w:rPr>
+        <w:rFonts w:ascii="Symbol" w:hAnsi="Symbol" w:hint="default"/>
+      </w:rPr>
+    </w:lvl>
+    <w:lvl w:ilvl="4" w:tplc="04090003" w:tentative="1">
+      <w:start w:val="1"/>
+      <w:numFmt w:val="bullet"/>
+      <w:lvlText w:val="o"/>
+      <w:lvlJc w:val="left"/>
+      <w:pPr>
+        <w:ind w:left="3600" w:hanging="360"/>
+      </w:pPr>
+      <w:rPr>
+        <w:rFonts w:ascii="Courier New" w:hAnsi="Courier New" w:cs="Courier New" w:hint="default"/>
+      </w:rPr>
+    </w:lvl>
+    <w:lvl w:ilvl="5" w:tplc="04090005" w:tentative="1">
+      <w:start w:val="1"/>
+      <w:numFmt w:val="bullet"/>
+      <w:lvlText w:val=""/>
+      <w:lvlJc w:val="left"/>
+      <w:pPr>
+        <w:ind w:left="4320" w:hanging="360"/>
+      </w:pPr>
+      <w:rPr>
+        <w:rFonts w:ascii="Wingdings" w:hAnsi="Wingdings" w:hint="default"/>
+      </w:rPr>
+    </w:lvl>
+    <w:lvl w:ilvl="6" w:tplc="04090001" w:tentative="1">
+      <w:start w:val="1"/>
+      <w:numFmt w:val="bullet"/>
+      <w:lvlText w:val=""/>
+      <w:lvlJc w:val="left"/>
+      <w:pPr>
+        <w:ind w:left="5040" w:hanging="360"/>
+      </w:pPr>
+      <w:rPr>
+        <w:rFonts w:ascii="Symbol" w:hAnsi="Symbol" w:hint="default"/>
+      </w:rPr>
+    </w:lvl>
+    <w:lvl w:ilvl="7" w:tplc="04090003" w:tentative="1">
+      <w:start w:val="1"/>
+      <w:numFmt w:val="bullet"/>
+      <w:lvlText w:val="o"/>
+      <w:lvlJc w:val="left"/>
+      <w:pPr>
+        <w:ind w:left="5760" w:hanging="360"/>
+      </w:pPr>
+      <w:rPr>
+        <w:rFonts w:ascii="Courier New" w:hAnsi="Courier New" w:cs="Courier New" w:hint="default"/>
+      </w:rPr>
+    </w:lvl>
+    <w:lvl w:ilvl="8" w:tplc="04090005" w:tentative="1">
+      <w:start w:val="1"/>
+      <w:numFmt w:val="bullet"/>
+      <w:lvlText w:val=""/>
+      <w:lvlJc w:val="left"/>
+      <w:pPr>
+        <w:ind w:left="6480" w:hanging="360"/>
+      </w:pPr>
+      <w:rPr>
+        <w:rFonts w:ascii="Wingdings" w:hAnsi="Wingdings" w:hint="default"/>
+      </w:rPr>
+    </w:lvl>
+  </w:abstractNum>
+  <w:abstractNum w:abstractNumId="7">
     <w:nsid w:val="591E2115"/>
     <w:multiLevelType w:val="hybridMultilevel"/>
     <w:tmpl w:val="C8CCE8CC"/>
@@ -9906,7 +15822,233 @@
       </w:rPr>
     </w:lvl>
   </w:abstractNum>
-  <w:abstractNum w:abstractNumId="7">
+  <w:abstractNum w:abstractNumId="8">
+    <w:nsid w:val="64711A7E"/>
+    <w:multiLevelType w:val="hybridMultilevel"/>
+    <w:tmpl w:val="330E00B0"/>
+    <w:lvl w:ilvl="0" w:tplc="04090003">
+      <w:start w:val="1"/>
+      <w:numFmt w:val="bullet"/>
+      <w:lvlText w:val="o"/>
+      <w:lvlJc w:val="left"/>
+      <w:pPr>
+        <w:ind w:left="720" w:hanging="360"/>
+      </w:pPr>
+      <w:rPr>
+        <w:rFonts w:ascii="Courier New" w:hAnsi="Courier New" w:cs="Courier New" w:hint="default"/>
+      </w:rPr>
+    </w:lvl>
+    <w:lvl w:ilvl="1" w:tplc="04090003" w:tentative="1">
+      <w:start w:val="1"/>
+      <w:numFmt w:val="bullet"/>
+      <w:lvlText w:val="o"/>
+      <w:lvlJc w:val="left"/>
+      <w:pPr>
+        <w:ind w:left="1440" w:hanging="360"/>
+      </w:pPr>
+      <w:rPr>
+        <w:rFonts w:ascii="Courier New" w:hAnsi="Courier New" w:cs="Courier New" w:hint="default"/>
+      </w:rPr>
+    </w:lvl>
+    <w:lvl w:ilvl="2" w:tplc="04090005" w:tentative="1">
+      <w:start w:val="1"/>
+      <w:numFmt w:val="bullet"/>
+      <w:lvlText w:val=""/>
+      <w:lvlJc w:val="left"/>
+      <w:pPr>
+        <w:ind w:left="2160" w:hanging="360"/>
+      </w:pPr>
+      <w:rPr>
+        <w:rFonts w:ascii="Wingdings" w:hAnsi="Wingdings" w:hint="default"/>
+      </w:rPr>
+    </w:lvl>
+    <w:lvl w:ilvl="3" w:tplc="04090001" w:tentative="1">
+      <w:start w:val="1"/>
+      <w:numFmt w:val="bullet"/>
+      <w:lvlText w:val=""/>
+      <w:lvlJc w:val="left"/>
+      <w:pPr>
+        <w:ind w:left="2880" w:hanging="360"/>
+      </w:pPr>
+      <w:rPr>
+        <w:rFonts w:ascii="Symbol" w:hAnsi="Symbol" w:hint="default"/>
+      </w:rPr>
+    </w:lvl>
+    <w:lvl w:ilvl="4" w:tplc="04090003" w:tentative="1">
+      <w:start w:val="1"/>
+      <w:numFmt w:val="bullet"/>
+      <w:lvlText w:val="o"/>
+      <w:lvlJc w:val="left"/>
+      <w:pPr>
+        <w:ind w:left="3600" w:hanging="360"/>
+      </w:pPr>
+      <w:rPr>
+        <w:rFonts w:ascii="Courier New" w:hAnsi="Courier New" w:cs="Courier New" w:hint="default"/>
+      </w:rPr>
+    </w:lvl>
+    <w:lvl w:ilvl="5" w:tplc="04090005" w:tentative="1">
+      <w:start w:val="1"/>
+      <w:numFmt w:val="bullet"/>
+      <w:lvlText w:val=""/>
+      <w:lvlJc w:val="left"/>
+      <w:pPr>
+        <w:ind w:left="4320" w:hanging="360"/>
+      </w:pPr>
+      <w:rPr>
+        <w:rFonts w:ascii="Wingdings" w:hAnsi="Wingdings" w:hint="default"/>
+      </w:rPr>
+    </w:lvl>
+    <w:lvl w:ilvl="6" w:tplc="04090001" w:tentative="1">
+      <w:start w:val="1"/>
+      <w:numFmt w:val="bullet"/>
+      <w:lvlText w:val=""/>
+      <w:lvlJc w:val="left"/>
+      <w:pPr>
+        <w:ind w:left="5040" w:hanging="360"/>
+      </w:pPr>
+      <w:rPr>
+        <w:rFonts w:ascii="Symbol" w:hAnsi="Symbol" w:hint="default"/>
+      </w:rPr>
+    </w:lvl>
+    <w:lvl w:ilvl="7" w:tplc="04090003" w:tentative="1">
+      <w:start w:val="1"/>
+      <w:numFmt w:val="bullet"/>
+      <w:lvlText w:val="o"/>
+      <w:lvlJc w:val="left"/>
+      <w:pPr>
+        <w:ind w:left="5760" w:hanging="360"/>
+      </w:pPr>
+      <w:rPr>
+        <w:rFonts w:ascii="Courier New" w:hAnsi="Courier New" w:cs="Courier New" w:hint="default"/>
+      </w:rPr>
+    </w:lvl>
+    <w:lvl w:ilvl="8" w:tplc="04090005" w:tentative="1">
+      <w:start w:val="1"/>
+      <w:numFmt w:val="bullet"/>
+      <w:lvlText w:val=""/>
+      <w:lvlJc w:val="left"/>
+      <w:pPr>
+        <w:ind w:left="6480" w:hanging="360"/>
+      </w:pPr>
+      <w:rPr>
+        <w:rFonts w:ascii="Wingdings" w:hAnsi="Wingdings" w:hint="default"/>
+      </w:rPr>
+    </w:lvl>
+  </w:abstractNum>
+  <w:abstractNum w:abstractNumId="9">
+    <w:nsid w:val="69AE7849"/>
+    <w:multiLevelType w:val="hybridMultilevel"/>
+    <w:tmpl w:val="CB368256"/>
+    <w:lvl w:ilvl="0" w:tplc="04090003">
+      <w:start w:val="1"/>
+      <w:numFmt w:val="bullet"/>
+      <w:lvlText w:val="o"/>
+      <w:lvlJc w:val="left"/>
+      <w:pPr>
+        <w:ind w:left="720" w:hanging="360"/>
+      </w:pPr>
+      <w:rPr>
+        <w:rFonts w:ascii="Courier New" w:hAnsi="Courier New" w:cs="Courier New" w:hint="default"/>
+      </w:rPr>
+    </w:lvl>
+    <w:lvl w:ilvl="1" w:tplc="04090003" w:tentative="1">
+      <w:start w:val="1"/>
+      <w:numFmt w:val="bullet"/>
+      <w:lvlText w:val="o"/>
+      <w:lvlJc w:val="left"/>
+      <w:pPr>
+        <w:ind w:left="1440" w:hanging="360"/>
+      </w:pPr>
+      <w:rPr>
+        <w:rFonts w:ascii="Courier New" w:hAnsi="Courier New" w:cs="Courier New" w:hint="default"/>
+      </w:rPr>
+    </w:lvl>
+    <w:lvl w:ilvl="2" w:tplc="04090005" w:tentative="1">
+      <w:start w:val="1"/>
+      <w:numFmt w:val="bullet"/>
+      <w:lvlText w:val=""/>
+      <w:lvlJc w:val="left"/>
+      <w:pPr>
+        <w:ind w:left="2160" w:hanging="360"/>
+      </w:pPr>
+      <w:rPr>
+        <w:rFonts w:ascii="Wingdings" w:hAnsi="Wingdings" w:hint="default"/>
+      </w:rPr>
+    </w:lvl>
+    <w:lvl w:ilvl="3" w:tplc="04090001" w:tentative="1">
+      <w:start w:val="1"/>
+      <w:numFmt w:val="bullet"/>
+      <w:lvlText w:val=""/>
+      <w:lvlJc w:val="left"/>
+      <w:pPr>
+        <w:ind w:left="2880" w:hanging="360"/>
+      </w:pPr>
+      <w:rPr>
+        <w:rFonts w:ascii="Symbol" w:hAnsi="Symbol" w:hint="default"/>
+      </w:rPr>
+    </w:lvl>
+    <w:lvl w:ilvl="4" w:tplc="04090003" w:tentative="1">
+      <w:start w:val="1"/>
+      <w:numFmt w:val="bullet"/>
+      <w:lvlText w:val="o"/>
+      <w:lvlJc w:val="left"/>
+      <w:pPr>
+        <w:ind w:left="3600" w:hanging="360"/>
+      </w:pPr>
+      <w:rPr>
+        <w:rFonts w:ascii="Courier New" w:hAnsi="Courier New" w:cs="Courier New" w:hint="default"/>
+      </w:rPr>
+    </w:lvl>
+    <w:lvl w:ilvl="5" w:tplc="04090005" w:tentative="1">
+      <w:start w:val="1"/>
+      <w:numFmt w:val="bullet"/>
+      <w:lvlText w:val=""/>
+      <w:lvlJc w:val="left"/>
+      <w:pPr>
+        <w:ind w:left="4320" w:hanging="360"/>
+      </w:pPr>
+      <w:rPr>
+        <w:rFonts w:ascii="Wingdings" w:hAnsi="Wingdings" w:hint="default"/>
+      </w:rPr>
+    </w:lvl>
+    <w:lvl w:ilvl="6" w:tplc="04090001" w:tentative="1">
+      <w:start w:val="1"/>
+      <w:numFmt w:val="bullet"/>
+      <w:lvlText w:val=""/>
+      <w:lvlJc w:val="left"/>
+      <w:pPr>
+        <w:ind w:left="5040" w:hanging="360"/>
+      </w:pPr>
+      <w:rPr>
+        <w:rFonts w:ascii="Symbol" w:hAnsi="Symbol" w:hint="default"/>
+      </w:rPr>
+    </w:lvl>
+    <w:lvl w:ilvl="7" w:tplc="04090003" w:tentative="1">
+      <w:start w:val="1"/>
+      <w:numFmt w:val="bullet"/>
+      <w:lvlText w:val="o"/>
+      <w:lvlJc w:val="left"/>
+      <w:pPr>
+        <w:ind w:left="5760" w:hanging="360"/>
+      </w:pPr>
+      <w:rPr>
+        <w:rFonts w:ascii="Courier New" w:hAnsi="Courier New" w:cs="Courier New" w:hint="default"/>
+      </w:rPr>
+    </w:lvl>
+    <w:lvl w:ilvl="8" w:tplc="04090005" w:tentative="1">
+      <w:start w:val="1"/>
+      <w:numFmt w:val="bullet"/>
+      <w:lvlText w:val=""/>
+      <w:lvlJc w:val="left"/>
+      <w:pPr>
+        <w:ind w:left="6480" w:hanging="360"/>
+      </w:pPr>
+      <w:rPr>
+        <w:rFonts w:ascii="Wingdings" w:hAnsi="Wingdings" w:hint="default"/>
+      </w:rPr>
+    </w:lvl>
+  </w:abstractNum>
+  <w:abstractNum w:abstractNumId="10">
     <w:nsid w:val="6CD32DA8"/>
     <w:multiLevelType w:val="singleLevel"/>
     <w:tmpl w:val="166470C2"/>
@@ -9932,7 +16074,7 @@
       </w:rPr>
     </w:lvl>
   </w:abstractNum>
-  <w:abstractNum w:abstractNumId="8">
+  <w:abstractNum w:abstractNumId="11">
     <w:nsid w:val="7F3F6B60"/>
     <w:multiLevelType w:val="hybridMultilevel"/>
     <w:tmpl w:val="41F6DCBA"/>
@@ -10046,7 +16188,7 @@
     </w:lvl>
   </w:abstractNum>
   <w:num w:numId="1">
-    <w:abstractNumId w:val="7"/>
+    <w:abstractNumId w:val="10"/>
   </w:num>
   <w:num w:numId="2">
     <w:abstractNumId w:val="5"/>
@@ -10055,7 +16197,7 @@
     <w:abstractNumId w:val="1"/>
   </w:num>
   <w:num w:numId="4">
-    <w:abstractNumId w:val="6"/>
+    <w:abstractNumId w:val="7"/>
   </w:num>
   <w:num w:numId="5">
     <w:abstractNumId w:val="3"/>
@@ -10067,10 +16209,19 @@
     <w:abstractNumId w:val="0"/>
   </w:num>
   <w:num w:numId="8">
-    <w:abstractNumId w:val="8"/>
+    <w:abstractNumId w:val="11"/>
   </w:num>
   <w:num w:numId="9">
     <w:abstractNumId w:val="2"/>
+  </w:num>
+  <w:num w:numId="10">
+    <w:abstractNumId w:val="6"/>
+  </w:num>
+  <w:num w:numId="11">
+    <w:abstractNumId w:val="8"/>
+  </w:num>
+  <w:num w:numId="12">
+    <w:abstractNumId w:val="9"/>
   </w:num>
 </w:numbering>
 </file>
@@ -10468,7 +16619,6 @@
   <w:style w:type="character" w:default="1" w:styleId="DefaultParagraphFont">
     <w:name w:val="Default Paragraph Font"/>
     <w:uiPriority w:val="1"/>
-    <w:semiHidden/>
     <w:unhideWhenUsed/>
   </w:style>
   <w:style w:type="table" w:default="1" w:styleId="TableNormal">

--- a/Report_BSc_CSE_Defense_2022.docx
+++ b/Report_BSc_CSE_Defense_2022.docx
@@ -6709,8 +6709,6 @@
           <w:lang w:eastAsia="ar-SA"/>
         </w:rPr>
       </w:pPr>
-      <w:bookmarkStart w:id="0" w:name="_GoBack"/>
-      <w:bookmarkEnd w:id="0"/>
     </w:p>
     <w:p>
       <w:pPr>
@@ -6959,7 +6957,19 @@
           <w:lang w:eastAsia="ar-SA"/>
         </w:rPr>
         <w:lastRenderedPageBreak/>
-        <w:t>3.1 Use Case Diagram</w:t>
+        <w:t>3.2</w:t>
+      </w:r>
+      <w:r>
+        <w:rPr>
+          <w:rFonts w:ascii="Times New Roman" w:eastAsia="MS Mincho" w:hAnsi="Times New Roman"/>
+          <w:b/>
+          <w:bCs/>
+          <w:color w:val="000000"/>
+          <w:sz w:val="24"/>
+          <w:szCs w:val="24"/>
+          <w:lang w:eastAsia="ar-SA"/>
+        </w:rPr>
+        <w:t xml:space="preserve"> Use Case Diagram</w:t>
       </w:r>
     </w:p>
     <w:p>
@@ -7924,18 +7934,7 @@
                 <w:szCs w:val="24"/>
                 <w:lang w:eastAsia="ar-SA"/>
               </w:rPr>
-              <w:t>Login</w:t>
-            </w:r>
-            <w:r>
-              <w:rPr>
-                <w:rFonts w:ascii="Times New Roman" w:eastAsia="MS Mincho" w:hAnsi="Times New Roman"/>
-                <w:bCs/>
-                <w:color w:val="000000"/>
-                <w:sz w:val="24"/>
-                <w:szCs w:val="24"/>
-                <w:lang w:eastAsia="ar-SA"/>
-              </w:rPr>
-              <w:t>.</w:t>
+              <w:t>Login.</w:t>
             </w:r>
           </w:p>
         </w:tc>
@@ -8498,18 +8497,7 @@
                 <w:szCs w:val="24"/>
                 <w:lang w:eastAsia="ar-SA"/>
               </w:rPr>
-              <w:t>Unique password</w:t>
-            </w:r>
-            <w:r>
-              <w:rPr>
-                <w:rFonts w:ascii="Times New Roman" w:eastAsia="MS Mincho" w:hAnsi="Times New Roman"/>
-                <w:bCs/>
-                <w:color w:val="000000"/>
-                <w:sz w:val="24"/>
-                <w:szCs w:val="24"/>
-                <w:lang w:eastAsia="ar-SA"/>
-              </w:rPr>
-              <w:t>.</w:t>
+              <w:t>Unique password.</w:t>
             </w:r>
           </w:p>
         </w:tc>
@@ -9813,29 +9801,7 @@
                 <w:szCs w:val="24"/>
                 <w:lang w:eastAsia="ar-SA"/>
               </w:rPr>
-              <w:t>anymore for the service or r</w:t>
-            </w:r>
-            <w:r>
-              <w:rPr>
-                <w:rFonts w:ascii="Times New Roman" w:eastAsia="MS Mincho" w:hAnsi="Times New Roman"/>
-                <w:bCs/>
-                <w:color w:val="000000"/>
-                <w:sz w:val="24"/>
-                <w:szCs w:val="24"/>
-                <w:lang w:eastAsia="ar-SA"/>
-              </w:rPr>
-              <w:t>equired service isn’t available on the system</w:t>
-            </w:r>
-            <w:r>
-              <w:rPr>
-                <w:rFonts w:ascii="Times New Roman" w:eastAsia="MS Mincho" w:hAnsi="Times New Roman"/>
-                <w:bCs/>
-                <w:color w:val="000000"/>
-                <w:sz w:val="24"/>
-                <w:szCs w:val="24"/>
-                <w:lang w:eastAsia="ar-SA"/>
-              </w:rPr>
-              <w:t>.</w:t>
+              <w:t>anymore for the service or required service isn’t available on the system.</w:t>
             </w:r>
           </w:p>
         </w:tc>
@@ -10234,18 +10200,7 @@
                 <w:szCs w:val="24"/>
                 <w:lang w:eastAsia="ar-SA"/>
               </w:rPr>
-              <w:t xml:space="preserve">Cancel </w:t>
-            </w:r>
-            <w:r>
-              <w:rPr>
-                <w:rFonts w:ascii="Times New Roman" w:eastAsia="MS Mincho" w:hAnsi="Times New Roman"/>
-                <w:bCs/>
-                <w:color w:val="000000"/>
-                <w:sz w:val="24"/>
-                <w:szCs w:val="24"/>
-                <w:lang w:eastAsia="ar-SA"/>
-              </w:rPr>
-              <w:t>Request</w:t>
+              <w:t>Cancel Request</w:t>
             </w:r>
             <w:r>
               <w:rPr>
@@ -11871,18 +11826,7 @@
                 <w:szCs w:val="24"/>
                 <w:lang w:eastAsia="ar-SA"/>
               </w:rPr>
-              <w:t>A</w:t>
-            </w:r>
-            <w:r>
-              <w:rPr>
-                <w:rFonts w:ascii="Times New Roman" w:eastAsia="MS Mincho" w:hAnsi="Times New Roman"/>
-                <w:bCs/>
-                <w:color w:val="000000"/>
-                <w:sz w:val="24"/>
-                <w:szCs w:val="24"/>
-                <w:lang w:eastAsia="ar-SA"/>
-              </w:rPr>
-              <w:t>ssign a technician</w:t>
+              <w:t>Assign a technician</w:t>
             </w:r>
             <w:r>
               <w:rPr>
@@ -12353,18 +12297,7 @@
                 <w:szCs w:val="24"/>
                 <w:lang w:eastAsia="ar-SA"/>
               </w:rPr>
-              <w:t>Payment</w:t>
-            </w:r>
-            <w:r>
-              <w:rPr>
-                <w:rFonts w:ascii="Times New Roman" w:eastAsia="MS Mincho" w:hAnsi="Times New Roman"/>
-                <w:bCs/>
-                <w:color w:val="000000"/>
-                <w:sz w:val="24"/>
-                <w:szCs w:val="24"/>
-                <w:lang w:eastAsia="ar-SA"/>
-              </w:rPr>
-              <w:t>.</w:t>
+              <w:t>Payment.</w:t>
             </w:r>
           </w:p>
         </w:tc>
@@ -12971,18 +12904,7 @@
                 <w:szCs w:val="24"/>
                 <w:lang w:eastAsia="ar-SA"/>
               </w:rPr>
-              <w:t xml:space="preserve"> </w:t>
-            </w:r>
-            <w:r>
-              <w:rPr>
-                <w:rFonts w:ascii="Times New Roman" w:eastAsia="MS Mincho" w:hAnsi="Times New Roman"/>
-                <w:bCs/>
-                <w:color w:val="000000"/>
-                <w:sz w:val="24"/>
-                <w:szCs w:val="24"/>
-                <w:lang w:eastAsia="ar-SA"/>
-              </w:rPr>
-              <w:t xml:space="preserve">into </w:t>
+              <w:t xml:space="preserve"> into </w:t>
             </w:r>
             <w:r>
               <w:rPr>
@@ -13004,18 +12926,7 @@
                 <w:szCs w:val="24"/>
                 <w:lang w:eastAsia="ar-SA"/>
               </w:rPr>
-              <w:t xml:space="preserve">obile </w:t>
-            </w:r>
-            <w:r>
-              <w:rPr>
-                <w:rFonts w:ascii="Times New Roman" w:eastAsia="MS Mincho" w:hAnsi="Times New Roman"/>
-                <w:bCs/>
-                <w:color w:val="000000"/>
-                <w:sz w:val="24"/>
-                <w:szCs w:val="24"/>
-                <w:lang w:eastAsia="ar-SA"/>
-              </w:rPr>
-              <w:t>banking account.</w:t>
+              <w:t>obile banking account.</w:t>
             </w:r>
           </w:p>
         </w:tc>
@@ -13170,6 +13081,241 @@
           <w:b/>
           <w:bCs/>
           <w:color w:val="000000"/>
+          <w:sz w:val="24"/>
+          <w:szCs w:val="24"/>
+          <w:lang w:eastAsia="ar-SA"/>
+        </w:rPr>
+      </w:pPr>
+      <w:r>
+        <w:rPr>
+          <w:rFonts w:ascii="Times New Roman" w:eastAsia="MS Mincho" w:hAnsi="Times New Roman"/>
+          <w:b/>
+          <w:bCs/>
+          <w:color w:val="000000"/>
+          <w:sz w:val="24"/>
+          <w:szCs w:val="24"/>
+          <w:lang w:eastAsia="ar-SA"/>
+        </w:rPr>
+        <w:t>3.3 Activity Diagram</w:t>
+      </w:r>
+    </w:p>
+    <w:p>
+      <w:pPr>
+        <w:tabs>
+          <w:tab w:val="left" w:pos="8280"/>
+        </w:tabs>
+        <w:suppressAutoHyphens/>
+        <w:spacing w:after="0" w:line="240" w:lineRule="auto"/>
+        <w:rPr>
+          <w:rFonts w:ascii="Times New Roman" w:eastAsia="MS Mincho" w:hAnsi="Times New Roman"/>
+          <w:b/>
+          <w:bCs/>
+          <w:color w:val="000000"/>
+          <w:sz w:val="24"/>
+          <w:szCs w:val="24"/>
+          <w:lang w:eastAsia="ar-SA"/>
+        </w:rPr>
+      </w:pPr>
+    </w:p>
+    <w:p>
+      <w:pPr>
+        <w:tabs>
+          <w:tab w:val="left" w:pos="8280"/>
+        </w:tabs>
+        <w:suppressAutoHyphens/>
+        <w:spacing w:after="0" w:line="240" w:lineRule="auto"/>
+        <w:rPr>
+          <w:rFonts w:ascii="Times New Roman" w:eastAsia="MS Mincho" w:hAnsi="Times New Roman"/>
+          <w:bCs/>
+          <w:color w:val="000000"/>
+          <w:sz w:val="24"/>
+          <w:szCs w:val="24"/>
+          <w:lang w:eastAsia="ar-SA"/>
+        </w:rPr>
+      </w:pPr>
+      <w:r>
+        <w:rPr>
+          <w:rFonts w:ascii="Times New Roman" w:eastAsia="MS Mincho" w:hAnsi="Times New Roman"/>
+          <w:bCs/>
+          <w:color w:val="000000"/>
+          <w:sz w:val="24"/>
+          <w:szCs w:val="24"/>
+          <w:lang w:eastAsia="ar-SA"/>
+        </w:rPr>
+        <w:t>An Activity diagram is used to understand the flow of work that an object or component performs.</w:t>
+      </w:r>
+      <w:r>
+        <w:rPr>
+          <w:rFonts w:ascii="Times New Roman" w:eastAsia="MS Mincho" w:hAnsi="Times New Roman"/>
+          <w:bCs/>
+          <w:color w:val="000000"/>
+          <w:sz w:val="24"/>
+          <w:szCs w:val="24"/>
+          <w:lang w:eastAsia="ar-SA"/>
+        </w:rPr>
+        <w:t xml:space="preserve"> It can also be used to visualize the interaction between different use cases.</w:t>
+      </w:r>
+    </w:p>
+    <w:p>
+      <w:pPr>
+        <w:tabs>
+          <w:tab w:val="left" w:pos="8280"/>
+        </w:tabs>
+        <w:suppressAutoHyphens/>
+        <w:spacing w:after="0" w:line="240" w:lineRule="auto"/>
+        <w:rPr>
+          <w:rFonts w:ascii="Times New Roman" w:eastAsia="MS Mincho" w:hAnsi="Times New Roman"/>
+          <w:bCs/>
+          <w:color w:val="000000"/>
+          <w:sz w:val="24"/>
+          <w:szCs w:val="24"/>
+          <w:lang w:eastAsia="ar-SA"/>
+        </w:rPr>
+      </w:pPr>
+    </w:p>
+    <w:p>
+      <w:pPr>
+        <w:tabs>
+          <w:tab w:val="left" w:pos="8280"/>
+        </w:tabs>
+        <w:suppressAutoHyphens/>
+        <w:spacing w:after="0" w:line="240" w:lineRule="auto"/>
+        <w:rPr>
+          <w:rFonts w:ascii="Times New Roman" w:eastAsia="MS Mincho" w:hAnsi="Times New Roman"/>
+          <w:bCs/>
+          <w:color w:val="000000"/>
+          <w:sz w:val="24"/>
+          <w:szCs w:val="24"/>
+          <w:lang w:eastAsia="ar-SA"/>
+        </w:rPr>
+      </w:pPr>
+    </w:p>
+    <w:p>
+      <w:pPr>
+        <w:tabs>
+          <w:tab w:val="left" w:pos="8280"/>
+        </w:tabs>
+        <w:suppressAutoHyphens/>
+        <w:spacing w:after="0" w:line="240" w:lineRule="auto"/>
+        <w:rPr>
+          <w:rFonts w:ascii="Times New Roman" w:eastAsia="MS Mincho" w:hAnsi="Times New Roman"/>
+          <w:b/>
+          <w:bCs/>
+          <w:color w:val="000000"/>
+          <w:sz w:val="24"/>
+          <w:szCs w:val="24"/>
+          <w:lang w:eastAsia="ar-SA"/>
+        </w:rPr>
+      </w:pPr>
+      <w:r>
+        <w:rPr>
+          <w:rFonts w:ascii="Times New Roman" w:eastAsia="MS Mincho" w:hAnsi="Times New Roman"/>
+          <w:b/>
+          <w:bCs/>
+          <w:color w:val="000000"/>
+          <w:sz w:val="24"/>
+          <w:szCs w:val="24"/>
+          <w:lang w:eastAsia="ar-SA"/>
+        </w:rPr>
+        <w:t>3.3.1 System Admin Activity Diagram</w:t>
+      </w:r>
+    </w:p>
+    <w:p>
+      <w:pPr>
+        <w:tabs>
+          <w:tab w:val="left" w:pos="8280"/>
+        </w:tabs>
+        <w:suppressAutoHyphens/>
+        <w:spacing w:after="0" w:line="240" w:lineRule="auto"/>
+        <w:rPr>
+          <w:rFonts w:ascii="Times New Roman" w:eastAsia="MS Mincho" w:hAnsi="Times New Roman"/>
+          <w:bCs/>
+          <w:color w:val="000000"/>
+          <w:sz w:val="24"/>
+          <w:szCs w:val="24"/>
+          <w:lang w:eastAsia="ar-SA"/>
+        </w:rPr>
+      </w:pPr>
+    </w:p>
+    <w:p>
+      <w:pPr>
+        <w:tabs>
+          <w:tab w:val="left" w:pos="8280"/>
+        </w:tabs>
+        <w:suppressAutoHyphens/>
+        <w:spacing w:after="0" w:line="240" w:lineRule="auto"/>
+        <w:rPr>
+          <w:rFonts w:ascii="Times New Roman" w:eastAsia="MS Mincho" w:hAnsi="Times New Roman"/>
+          <w:bCs/>
+          <w:color w:val="000000"/>
+          <w:sz w:val="24"/>
+          <w:szCs w:val="24"/>
+          <w:lang w:eastAsia="ar-SA"/>
+        </w:rPr>
+      </w:pPr>
+      <w:r>
+        <w:rPr>
+          <w:rFonts w:ascii="Times New Roman" w:eastAsia="MS Mincho" w:hAnsi="Times New Roman"/>
+          <w:bCs/>
+          <w:color w:val="000000"/>
+          <w:sz w:val="24"/>
+          <w:szCs w:val="24"/>
+          <w:lang w:eastAsia="ar-SA"/>
+        </w:rPr>
+        <w:t>Admin manage system content by creating, updating or deleting content from system database as well manage customers, orders, bookings and payments</w:t>
+      </w:r>
+      <w:r>
+        <w:rPr>
+          <w:rFonts w:ascii="Times New Roman" w:eastAsia="MS Mincho" w:hAnsi="Times New Roman"/>
+          <w:bCs/>
+          <w:color w:val="000000"/>
+          <w:sz w:val="24"/>
+          <w:szCs w:val="24"/>
+          <w:lang w:eastAsia="ar-SA"/>
+        </w:rPr>
+        <w:t xml:space="preserve"> in the system</w:t>
+      </w:r>
+      <w:r>
+        <w:rPr>
+          <w:rFonts w:ascii="Times New Roman" w:eastAsia="MS Mincho" w:hAnsi="Times New Roman"/>
+          <w:bCs/>
+          <w:color w:val="000000"/>
+          <w:sz w:val="24"/>
+          <w:szCs w:val="24"/>
+          <w:lang w:eastAsia="ar-SA"/>
+        </w:rPr>
+        <w:t>.</w:t>
+      </w:r>
+    </w:p>
+    <w:p>
+      <w:pPr>
+        <w:tabs>
+          <w:tab w:val="left" w:pos="8280"/>
+        </w:tabs>
+        <w:suppressAutoHyphens/>
+        <w:spacing w:after="0" w:line="240" w:lineRule="auto"/>
+        <w:rPr>
+          <w:rFonts w:ascii="Times New Roman" w:eastAsia="MS Mincho" w:hAnsi="Times New Roman"/>
+          <w:bCs/>
+          <w:color w:val="000000"/>
+          <w:sz w:val="24"/>
+          <w:szCs w:val="24"/>
+          <w:lang w:eastAsia="ar-SA"/>
+        </w:rPr>
+      </w:pPr>
+    </w:p>
+    <w:p>
+      <w:pPr>
+        <w:tabs>
+          <w:tab w:val="left" w:pos="8280"/>
+        </w:tabs>
+        <w:suppressAutoHyphens/>
+        <w:spacing w:after="0" w:line="240" w:lineRule="auto"/>
+        <w:rPr>
+          <w:rFonts w:ascii="Times New Roman" w:eastAsia="MS Mincho" w:hAnsi="Times New Roman"/>
+          <w:b/>
+          <w:bCs/>
+          <w:color w:val="000000"/>
           <w:sz w:val="28"/>
           <w:szCs w:val="28"/>
           <w:u w:val="single"/>
@@ -13195,6 +13341,126 @@
           <w:lang w:eastAsia="ar-SA"/>
         </w:rPr>
       </w:pPr>
+      <w:r>
+        <w:rPr>
+          <w:rFonts w:ascii="Times New Roman" w:eastAsia="MS Mincho" w:hAnsi="Times New Roman"/>
+          <w:bCs/>
+          <w:noProof/>
+          <w:color w:val="000000"/>
+          <w:sz w:val="28"/>
+          <w:szCs w:val="28"/>
+        </w:rPr>
+        <w:lastRenderedPageBreak/>
+        <w:drawing>
+          <wp:inline distT="0" distB="0" distL="0" distR="0">
+            <wp:extent cx="5486400" cy="6931660"/>
+            <wp:effectExtent l="0" t="0" r="0" b="0"/>
+            <wp:docPr id="2" name="Picture 2"/>
+            <wp:cNvGraphicFramePr>
+              <a:graphicFrameLocks xmlns:a="http://schemas.openxmlformats.org/drawingml/2006/main" noChangeAspect="1"/>
+            </wp:cNvGraphicFramePr>
+            <a:graphic xmlns:a="http://schemas.openxmlformats.org/drawingml/2006/main">
+              <a:graphicData uri="http://schemas.openxmlformats.org/drawingml/2006/picture">
+                <pic:pic xmlns:pic="http://schemas.openxmlformats.org/drawingml/2006/picture">
+                  <pic:nvPicPr>
+                    <pic:cNvPr id="2" name="Repair_Admin_Activity_Diagram.jpg"/>
+                    <pic:cNvPicPr/>
+                  </pic:nvPicPr>
+                  <pic:blipFill>
+                    <a:blip r:embed="rId9">
+                      <a:extLst>
+                        <a:ext uri="{28A0092B-C50C-407E-A947-70E740481C1C}">
+                          <a14:useLocalDpi xmlns:a14="http://schemas.microsoft.com/office/drawing/2010/main" val="0"/>
+                        </a:ext>
+                      </a:extLst>
+                    </a:blip>
+                    <a:stretch>
+                      <a:fillRect/>
+                    </a:stretch>
+                  </pic:blipFill>
+                  <pic:spPr>
+                    <a:xfrm>
+                      <a:off x="0" y="0"/>
+                      <a:ext cx="5486400" cy="6931660"/>
+                    </a:xfrm>
+                    <a:prstGeom prst="rect">
+                      <a:avLst/>
+                    </a:prstGeom>
+                  </pic:spPr>
+                </pic:pic>
+              </a:graphicData>
+            </a:graphic>
+          </wp:inline>
+        </w:drawing>
+      </w:r>
+    </w:p>
+    <w:p>
+      <w:pPr>
+        <w:tabs>
+          <w:tab w:val="left" w:pos="8280"/>
+        </w:tabs>
+        <w:suppressAutoHyphens/>
+        <w:spacing w:after="0" w:line="240" w:lineRule="auto"/>
+        <w:jc w:val="center"/>
+        <w:rPr>
+          <w:rFonts w:ascii="Times New Roman" w:eastAsia="MS Mincho" w:hAnsi="Times New Roman"/>
+          <w:bCs/>
+          <w:color w:val="000000"/>
+          <w:sz w:val="24"/>
+          <w:szCs w:val="24"/>
+          <w:lang w:eastAsia="ar-SA"/>
+        </w:rPr>
+      </w:pPr>
+      <w:r>
+        <w:rPr>
+          <w:rFonts w:ascii="Times New Roman" w:eastAsia="MS Mincho" w:hAnsi="Times New Roman"/>
+          <w:bCs/>
+          <w:color w:val="000000"/>
+          <w:sz w:val="24"/>
+          <w:szCs w:val="24"/>
+          <w:lang w:eastAsia="ar-SA"/>
+        </w:rPr>
+        <w:t>Figure 02</w:t>
+      </w:r>
+      <w:r>
+        <w:rPr>
+          <w:rFonts w:ascii="Times New Roman" w:eastAsia="MS Mincho" w:hAnsi="Times New Roman"/>
+          <w:bCs/>
+          <w:color w:val="000000"/>
+          <w:sz w:val="24"/>
+          <w:szCs w:val="24"/>
+          <w:lang w:eastAsia="ar-SA"/>
+        </w:rPr>
+        <w:t xml:space="preserve">: </w:t>
+      </w:r>
+      <w:r>
+        <w:rPr>
+          <w:rFonts w:ascii="Times New Roman" w:eastAsia="MS Mincho" w:hAnsi="Times New Roman"/>
+          <w:bCs/>
+          <w:color w:val="000000"/>
+          <w:sz w:val="24"/>
+          <w:szCs w:val="24"/>
+          <w:lang w:eastAsia="ar-SA"/>
+        </w:rPr>
+        <w:t>Admin Activity Diagram</w:t>
+      </w:r>
+    </w:p>
+    <w:p>
+      <w:pPr>
+        <w:tabs>
+          <w:tab w:val="left" w:pos="8280"/>
+        </w:tabs>
+        <w:suppressAutoHyphens/>
+        <w:spacing w:after="0" w:line="240" w:lineRule="auto"/>
+        <w:rPr>
+          <w:rFonts w:ascii="Times New Roman" w:eastAsia="MS Mincho" w:hAnsi="Times New Roman"/>
+          <w:bCs/>
+          <w:color w:val="000000"/>
+          <w:sz w:val="28"/>
+          <w:szCs w:val="28"/>
+          <w:lang w:eastAsia="ar-SA"/>
+        </w:rPr>
+      </w:pPr>
     </w:p>
     <w:p>
       <w:pPr>
@@ -13265,12 +13531,186 @@
           <w:b/>
           <w:bCs/>
           <w:color w:val="000000"/>
+          <w:sz w:val="24"/>
+          <w:szCs w:val="24"/>
+          <w:lang w:eastAsia="ar-SA"/>
+        </w:rPr>
+      </w:pPr>
+      <w:r>
+        <w:rPr>
+          <w:rFonts w:ascii="Times New Roman" w:eastAsia="MS Mincho" w:hAnsi="Times New Roman"/>
+          <w:b/>
+          <w:bCs/>
+          <w:color w:val="000000"/>
+          <w:sz w:val="24"/>
+          <w:szCs w:val="24"/>
+          <w:lang w:eastAsia="ar-SA"/>
+        </w:rPr>
+        <w:lastRenderedPageBreak/>
+        <w:t xml:space="preserve">3.3.1 Customer </w:t>
+      </w:r>
+      <w:r>
+        <w:rPr>
+          <w:rFonts w:ascii="Times New Roman" w:eastAsia="MS Mincho" w:hAnsi="Times New Roman"/>
+          <w:b/>
+          <w:bCs/>
+          <w:color w:val="000000"/>
+          <w:sz w:val="24"/>
+          <w:szCs w:val="24"/>
+          <w:lang w:eastAsia="ar-SA"/>
+        </w:rPr>
+        <w:t>Activity Diagram</w:t>
+      </w:r>
+    </w:p>
+    <w:p>
+      <w:pPr>
+        <w:tabs>
+          <w:tab w:val="left" w:pos="8280"/>
+        </w:tabs>
+        <w:suppressAutoHyphens/>
+        <w:spacing w:after="0" w:line="240" w:lineRule="auto"/>
+        <w:rPr>
+          <w:rFonts w:ascii="Times New Roman" w:eastAsia="MS Mincho" w:hAnsi="Times New Roman"/>
+          <w:b/>
+          <w:bCs/>
+          <w:color w:val="000000"/>
+          <w:sz w:val="24"/>
+          <w:szCs w:val="24"/>
+          <w:lang w:eastAsia="ar-SA"/>
+        </w:rPr>
+      </w:pPr>
+    </w:p>
+    <w:p>
+      <w:pPr>
+        <w:tabs>
+          <w:tab w:val="left" w:pos="8280"/>
+        </w:tabs>
+        <w:suppressAutoHyphens/>
+        <w:spacing w:after="0" w:line="240" w:lineRule="auto"/>
+        <w:rPr>
+          <w:rFonts w:ascii="Times New Roman" w:eastAsia="MS Mincho" w:hAnsi="Times New Roman"/>
+          <w:b/>
+          <w:bCs/>
+          <w:color w:val="000000"/>
           <w:sz w:val="28"/>
           <w:szCs w:val="28"/>
           <w:u w:val="single"/>
           <w:lang w:eastAsia="ar-SA"/>
         </w:rPr>
       </w:pPr>
+      <w:r>
+        <w:rPr>
+          <w:rFonts w:ascii="Times New Roman" w:eastAsia="MS Mincho" w:hAnsi="Times New Roman"/>
+          <w:bCs/>
+          <w:noProof/>
+          <w:color w:val="000000"/>
+          <w:sz w:val="28"/>
+          <w:szCs w:val="28"/>
+        </w:rPr>
+        <w:drawing>
+          <wp:inline distT="0" distB="0" distL="0" distR="0">
+            <wp:extent cx="5486400" cy="7149465"/>
+            <wp:effectExtent l="0" t="0" r="0" b="0"/>
+            <wp:docPr id="3" name="Picture 3"/>
+            <wp:cNvGraphicFramePr>
+              <a:graphicFrameLocks xmlns:a="http://schemas.openxmlformats.org/drawingml/2006/main" noChangeAspect="1"/>
+            </wp:cNvGraphicFramePr>
+            <a:graphic xmlns:a="http://schemas.openxmlformats.org/drawingml/2006/main">
+              <a:graphicData uri="http://schemas.openxmlformats.org/drawingml/2006/picture">
+                <pic:pic xmlns:pic="http://schemas.openxmlformats.org/drawingml/2006/picture">
+                  <pic:nvPicPr>
+                    <pic:cNvPr id="3" name="Repair_Customer_Activity_Diagram.jpg"/>
+                    <pic:cNvPicPr/>
+                  </pic:nvPicPr>
+                  <pic:blipFill>
+                    <a:blip r:embed="rId10">
+                      <a:extLst>
+                        <a:ext uri="{28A0092B-C50C-407E-A947-70E740481C1C}">
+                          <a14:useLocalDpi xmlns:a14="http://schemas.microsoft.com/office/drawing/2010/main" val="0"/>
+                        </a:ext>
+                      </a:extLst>
+                    </a:blip>
+                    <a:stretch>
+                      <a:fillRect/>
+                    </a:stretch>
+                  </pic:blipFill>
+                  <pic:spPr>
+                    <a:xfrm>
+                      <a:off x="0" y="0"/>
+                      <a:ext cx="5486400" cy="7149465"/>
+                    </a:xfrm>
+                    <a:prstGeom prst="rect">
+                      <a:avLst/>
+                    </a:prstGeom>
+                  </pic:spPr>
+                </pic:pic>
+              </a:graphicData>
+            </a:graphic>
+          </wp:inline>
+        </w:drawing>
+      </w:r>
+    </w:p>
+    <w:p>
+      <w:pPr>
+        <w:tabs>
+          <w:tab w:val="left" w:pos="8280"/>
+        </w:tabs>
+        <w:suppressAutoHyphens/>
+        <w:spacing w:after="0" w:line="240" w:lineRule="auto"/>
+        <w:jc w:val="center"/>
+        <w:rPr>
+          <w:rFonts w:ascii="Times New Roman" w:eastAsia="MS Mincho" w:hAnsi="Times New Roman"/>
+          <w:bCs/>
+          <w:color w:val="000000"/>
+          <w:sz w:val="24"/>
+          <w:szCs w:val="24"/>
+          <w:lang w:eastAsia="ar-SA"/>
+        </w:rPr>
+      </w:pPr>
+      <w:r>
+        <w:rPr>
+          <w:rFonts w:ascii="Times New Roman" w:eastAsia="MS Mincho" w:hAnsi="Times New Roman"/>
+          <w:bCs/>
+          <w:color w:val="000000"/>
+          <w:sz w:val="24"/>
+          <w:szCs w:val="24"/>
+          <w:lang w:eastAsia="ar-SA"/>
+        </w:rPr>
+        <w:t>Figure 03</w:t>
+      </w:r>
+      <w:r>
+        <w:rPr>
+          <w:rFonts w:ascii="Times New Roman" w:eastAsia="MS Mincho" w:hAnsi="Times New Roman"/>
+          <w:bCs/>
+          <w:color w:val="000000"/>
+          <w:sz w:val="24"/>
+          <w:szCs w:val="24"/>
+          <w:lang w:eastAsia="ar-SA"/>
+        </w:rPr>
+        <w:t xml:space="preserve">: </w:t>
+      </w:r>
+      <w:r>
+        <w:rPr>
+          <w:rFonts w:ascii="Times New Roman" w:eastAsia="MS Mincho" w:hAnsi="Times New Roman"/>
+          <w:bCs/>
+          <w:color w:val="000000"/>
+          <w:sz w:val="24"/>
+          <w:szCs w:val="24"/>
+          <w:lang w:eastAsia="ar-SA"/>
+        </w:rPr>
+        <w:t>Customer</w:t>
+      </w:r>
+      <w:r>
+        <w:rPr>
+          <w:rFonts w:ascii="Times New Roman" w:eastAsia="MS Mincho" w:hAnsi="Times New Roman"/>
+          <w:bCs/>
+          <w:color w:val="000000"/>
+          <w:sz w:val="24"/>
+          <w:szCs w:val="24"/>
+          <w:lang w:eastAsia="ar-SA"/>
+        </w:rPr>
+        <w:t xml:space="preserve"> Activity Diagram</w:t>
+      </w:r>
     </w:p>
     <w:p>
       <w:pPr>
@@ -13303,12 +13743,1562 @@
           <w:b/>
           <w:bCs/>
           <w:color w:val="000000"/>
+          <w:sz w:val="24"/>
+          <w:szCs w:val="24"/>
+          <w:lang w:eastAsia="ar-SA"/>
+        </w:rPr>
+      </w:pPr>
+      <w:r>
+        <w:rPr>
+          <w:rFonts w:ascii="Times New Roman" w:eastAsia="MS Mincho" w:hAnsi="Times New Roman"/>
+          <w:b/>
+          <w:bCs/>
+          <w:color w:val="000000"/>
+          <w:sz w:val="24"/>
+          <w:szCs w:val="24"/>
+          <w:lang w:eastAsia="ar-SA"/>
+        </w:rPr>
+        <w:lastRenderedPageBreak/>
+        <w:t>3.4</w:t>
+      </w:r>
+      <w:r>
+        <w:rPr>
+          <w:rFonts w:ascii="Times New Roman" w:eastAsia="MS Mincho" w:hAnsi="Times New Roman"/>
+          <w:b/>
+          <w:bCs/>
+          <w:color w:val="000000"/>
+          <w:sz w:val="24"/>
+          <w:szCs w:val="24"/>
+          <w:lang w:eastAsia="ar-SA"/>
+        </w:rPr>
+        <w:t xml:space="preserve"> </w:t>
+      </w:r>
+      <w:r>
+        <w:rPr>
+          <w:rFonts w:ascii="Times New Roman" w:eastAsia="MS Mincho" w:hAnsi="Times New Roman"/>
+          <w:b/>
+          <w:bCs/>
+          <w:color w:val="000000"/>
+          <w:sz w:val="24"/>
+          <w:szCs w:val="24"/>
+          <w:lang w:eastAsia="ar-SA"/>
+        </w:rPr>
+        <w:t>Sequence Diagram</w:t>
+      </w:r>
+    </w:p>
+    <w:p>
+      <w:pPr>
+        <w:tabs>
+          <w:tab w:val="left" w:pos="8280"/>
+        </w:tabs>
+        <w:suppressAutoHyphens/>
+        <w:spacing w:after="0" w:line="240" w:lineRule="auto"/>
+        <w:rPr>
+          <w:rFonts w:ascii="Times New Roman" w:eastAsia="MS Mincho" w:hAnsi="Times New Roman"/>
+          <w:b/>
+          <w:bCs/>
+          <w:color w:val="000000"/>
+          <w:sz w:val="24"/>
+          <w:szCs w:val="24"/>
+          <w:lang w:eastAsia="ar-SA"/>
+        </w:rPr>
+      </w:pPr>
+    </w:p>
+    <w:p>
+      <w:pPr>
+        <w:tabs>
+          <w:tab w:val="left" w:pos="8280"/>
+        </w:tabs>
+        <w:suppressAutoHyphens/>
+        <w:spacing w:after="0" w:line="240" w:lineRule="auto"/>
+        <w:rPr>
+          <w:rFonts w:ascii="Times New Roman" w:eastAsia="MS Mincho" w:hAnsi="Times New Roman"/>
+          <w:bCs/>
+          <w:color w:val="000000"/>
+          <w:sz w:val="24"/>
+          <w:szCs w:val="24"/>
+          <w:lang w:eastAsia="ar-SA"/>
+        </w:rPr>
+      </w:pPr>
+      <w:r>
+        <w:rPr>
+          <w:rFonts w:ascii="Times New Roman" w:eastAsia="MS Mincho" w:hAnsi="Times New Roman"/>
+          <w:bCs/>
+          <w:color w:val="000000"/>
+          <w:sz w:val="24"/>
+          <w:szCs w:val="24"/>
+          <w:lang w:eastAsia="ar-SA"/>
+        </w:rPr>
+        <w:t>A Sequence diagram shows the sequence of messages exchanged by the set of objects performing a certain task.</w:t>
+      </w:r>
+    </w:p>
+    <w:p>
+      <w:pPr>
+        <w:tabs>
+          <w:tab w:val="left" w:pos="8280"/>
+        </w:tabs>
+        <w:suppressAutoHyphens/>
+        <w:spacing w:after="0" w:line="240" w:lineRule="auto"/>
+        <w:rPr>
+          <w:rFonts w:ascii="Times New Roman" w:eastAsia="MS Mincho" w:hAnsi="Times New Roman"/>
+          <w:bCs/>
+          <w:color w:val="000000"/>
+          <w:sz w:val="24"/>
+          <w:szCs w:val="24"/>
+          <w:lang w:eastAsia="ar-SA"/>
+        </w:rPr>
+      </w:pPr>
+    </w:p>
+    <w:p>
+      <w:pPr>
+        <w:tabs>
+          <w:tab w:val="left" w:pos="8280"/>
+        </w:tabs>
+        <w:suppressAutoHyphens/>
+        <w:spacing w:after="0" w:line="240" w:lineRule="auto"/>
+        <w:rPr>
+          <w:rFonts w:ascii="Times New Roman" w:eastAsia="MS Mincho" w:hAnsi="Times New Roman"/>
+          <w:bCs/>
+          <w:color w:val="000000"/>
+          <w:sz w:val="24"/>
+          <w:szCs w:val="24"/>
+          <w:lang w:eastAsia="ar-SA"/>
+        </w:rPr>
+      </w:pPr>
+    </w:p>
+    <w:p>
+      <w:pPr>
+        <w:tabs>
+          <w:tab w:val="left" w:pos="8280"/>
+        </w:tabs>
+        <w:suppressAutoHyphens/>
+        <w:spacing w:after="0" w:line="240" w:lineRule="auto"/>
+        <w:rPr>
+          <w:rFonts w:ascii="Times New Roman" w:eastAsia="MS Mincho" w:hAnsi="Times New Roman"/>
+          <w:bCs/>
+          <w:color w:val="000000"/>
+          <w:sz w:val="24"/>
+          <w:szCs w:val="24"/>
+          <w:lang w:eastAsia="ar-SA"/>
+        </w:rPr>
+      </w:pPr>
+    </w:p>
+    <w:p>
+      <w:pPr>
+        <w:tabs>
+          <w:tab w:val="left" w:pos="8280"/>
+        </w:tabs>
+        <w:suppressAutoHyphens/>
+        <w:spacing w:after="0" w:line="240" w:lineRule="auto"/>
+        <w:rPr>
+          <w:rFonts w:ascii="Times New Roman" w:eastAsia="MS Mincho" w:hAnsi="Times New Roman"/>
+          <w:b/>
+          <w:bCs/>
+          <w:color w:val="000000"/>
+          <w:sz w:val="24"/>
+          <w:szCs w:val="24"/>
+          <w:lang w:eastAsia="ar-SA"/>
+        </w:rPr>
+      </w:pPr>
+      <w:r>
+        <w:rPr>
+          <w:rFonts w:ascii="Times New Roman" w:eastAsia="MS Mincho" w:hAnsi="Times New Roman"/>
+          <w:b/>
+          <w:bCs/>
+          <w:color w:val="000000"/>
+          <w:sz w:val="24"/>
+          <w:szCs w:val="24"/>
+          <w:lang w:eastAsia="ar-SA"/>
+        </w:rPr>
+        <w:t>3.4.1 Admin Registration</w:t>
+      </w:r>
+    </w:p>
+    <w:p>
+      <w:pPr>
+        <w:tabs>
+          <w:tab w:val="left" w:pos="8280"/>
+        </w:tabs>
+        <w:suppressAutoHyphens/>
+        <w:spacing w:after="0" w:line="240" w:lineRule="auto"/>
+        <w:rPr>
+          <w:rFonts w:ascii="Times New Roman" w:eastAsia="MS Mincho" w:hAnsi="Times New Roman"/>
+          <w:b/>
+          <w:bCs/>
+          <w:color w:val="000000"/>
+          <w:sz w:val="24"/>
+          <w:szCs w:val="24"/>
+          <w:lang w:eastAsia="ar-SA"/>
+        </w:rPr>
+      </w:pPr>
+    </w:p>
+    <w:p>
+      <w:pPr>
+        <w:tabs>
+          <w:tab w:val="left" w:pos="8280"/>
+        </w:tabs>
+        <w:suppressAutoHyphens/>
+        <w:spacing w:after="0" w:line="240" w:lineRule="auto"/>
+        <w:rPr>
+          <w:rFonts w:ascii="Times New Roman" w:eastAsia="MS Mincho" w:hAnsi="Times New Roman"/>
+          <w:bCs/>
+          <w:color w:val="000000"/>
+          <w:sz w:val="24"/>
+          <w:szCs w:val="24"/>
+          <w:lang w:eastAsia="ar-SA"/>
+        </w:rPr>
+      </w:pPr>
+      <w:r>
+        <w:rPr>
+          <w:rFonts w:ascii="Times New Roman" w:eastAsia="MS Mincho" w:hAnsi="Times New Roman"/>
+          <w:bCs/>
+          <w:noProof/>
+          <w:color w:val="000000"/>
+          <w:sz w:val="24"/>
+          <w:szCs w:val="24"/>
+        </w:rPr>
+        <w:drawing>
+          <wp:inline distT="0" distB="0" distL="0" distR="0">
+            <wp:extent cx="5486400" cy="4307840"/>
+            <wp:effectExtent l="0" t="0" r="0" b="0"/>
+            <wp:docPr id="4" name="Picture 4"/>
+            <wp:cNvGraphicFramePr>
+              <a:graphicFrameLocks xmlns:a="http://schemas.openxmlformats.org/drawingml/2006/main" noChangeAspect="1"/>
+            </wp:cNvGraphicFramePr>
+            <a:graphic xmlns:a="http://schemas.openxmlformats.org/drawingml/2006/main">
+              <a:graphicData uri="http://schemas.openxmlformats.org/drawingml/2006/picture">
+                <pic:pic xmlns:pic="http://schemas.openxmlformats.org/drawingml/2006/picture">
+                  <pic:nvPicPr>
+                    <pic:cNvPr id="4" name="Admin-Sequence Diagram-Admin Registration.jpg"/>
+                    <pic:cNvPicPr/>
+                  </pic:nvPicPr>
+                  <pic:blipFill>
+                    <a:blip r:embed="rId11">
+                      <a:extLst>
+                        <a:ext uri="{28A0092B-C50C-407E-A947-70E740481C1C}">
+                          <a14:useLocalDpi xmlns:a14="http://schemas.microsoft.com/office/drawing/2010/main" val="0"/>
+                        </a:ext>
+                      </a:extLst>
+                    </a:blip>
+                    <a:stretch>
+                      <a:fillRect/>
+                    </a:stretch>
+                  </pic:blipFill>
+                  <pic:spPr>
+                    <a:xfrm>
+                      <a:off x="0" y="0"/>
+                      <a:ext cx="5486400" cy="4307840"/>
+                    </a:xfrm>
+                    <a:prstGeom prst="rect">
+                      <a:avLst/>
+                    </a:prstGeom>
+                  </pic:spPr>
+                </pic:pic>
+              </a:graphicData>
+            </a:graphic>
+          </wp:inline>
+        </w:drawing>
+      </w:r>
+    </w:p>
+    <w:p>
+      <w:pPr>
+        <w:tabs>
+          <w:tab w:val="left" w:pos="8280"/>
+        </w:tabs>
+        <w:suppressAutoHyphens/>
+        <w:spacing w:after="0" w:line="240" w:lineRule="auto"/>
+        <w:jc w:val="center"/>
+        <w:rPr>
+          <w:rFonts w:ascii="Times New Roman" w:eastAsia="MS Mincho" w:hAnsi="Times New Roman"/>
+          <w:bCs/>
+          <w:color w:val="000000"/>
+          <w:sz w:val="24"/>
+          <w:szCs w:val="24"/>
+          <w:lang w:eastAsia="ar-SA"/>
+        </w:rPr>
+      </w:pPr>
+      <w:r>
+        <w:rPr>
+          <w:rFonts w:ascii="Times New Roman" w:eastAsia="MS Mincho" w:hAnsi="Times New Roman"/>
+          <w:bCs/>
+          <w:color w:val="000000"/>
+          <w:sz w:val="24"/>
+          <w:szCs w:val="24"/>
+          <w:lang w:eastAsia="ar-SA"/>
+        </w:rPr>
+        <w:t>Figure 04</w:t>
+      </w:r>
+      <w:r>
+        <w:rPr>
+          <w:rFonts w:ascii="Times New Roman" w:eastAsia="MS Mincho" w:hAnsi="Times New Roman"/>
+          <w:bCs/>
+          <w:color w:val="000000"/>
+          <w:sz w:val="24"/>
+          <w:szCs w:val="24"/>
+          <w:lang w:eastAsia="ar-SA"/>
+        </w:rPr>
+        <w:t xml:space="preserve">: </w:t>
+      </w:r>
+      <w:r>
+        <w:rPr>
+          <w:rFonts w:ascii="Times New Roman" w:eastAsia="MS Mincho" w:hAnsi="Times New Roman"/>
+          <w:bCs/>
+          <w:color w:val="000000"/>
+          <w:sz w:val="24"/>
+          <w:szCs w:val="24"/>
+          <w:lang w:eastAsia="ar-SA"/>
+        </w:rPr>
+        <w:t>Admin Registration</w:t>
+      </w:r>
+      <w:r>
+        <w:rPr>
+          <w:rFonts w:ascii="Times New Roman" w:eastAsia="MS Mincho" w:hAnsi="Times New Roman"/>
+          <w:bCs/>
+          <w:color w:val="000000"/>
+          <w:sz w:val="24"/>
+          <w:szCs w:val="24"/>
+          <w:lang w:eastAsia="ar-SA"/>
+        </w:rPr>
+        <w:t xml:space="preserve"> Sequence</w:t>
+      </w:r>
+      <w:r>
+        <w:rPr>
+          <w:rFonts w:ascii="Times New Roman" w:eastAsia="MS Mincho" w:hAnsi="Times New Roman"/>
+          <w:bCs/>
+          <w:color w:val="000000"/>
+          <w:sz w:val="24"/>
+          <w:szCs w:val="24"/>
+          <w:lang w:eastAsia="ar-SA"/>
+        </w:rPr>
+        <w:t xml:space="preserve"> </w:t>
+      </w:r>
+      <w:r>
+        <w:rPr>
+          <w:rFonts w:ascii="Times New Roman" w:eastAsia="MS Mincho" w:hAnsi="Times New Roman"/>
+          <w:bCs/>
+          <w:color w:val="000000"/>
+          <w:sz w:val="24"/>
+          <w:szCs w:val="24"/>
+          <w:lang w:eastAsia="ar-SA"/>
+        </w:rPr>
+        <w:t>Diagram</w:t>
+      </w:r>
+    </w:p>
+    <w:p>
+      <w:pPr>
+        <w:tabs>
+          <w:tab w:val="left" w:pos="8280"/>
+        </w:tabs>
+        <w:suppressAutoHyphens/>
+        <w:spacing w:after="0" w:line="240" w:lineRule="auto"/>
+        <w:rPr>
+          <w:rFonts w:ascii="Times New Roman" w:eastAsia="MS Mincho" w:hAnsi="Times New Roman"/>
+          <w:b/>
+          <w:bCs/>
+          <w:color w:val="000000"/>
+          <w:sz w:val="24"/>
+          <w:szCs w:val="24"/>
+          <w:lang w:eastAsia="ar-SA"/>
+        </w:rPr>
+      </w:pPr>
+    </w:p>
+    <w:p>
+      <w:pPr>
+        <w:tabs>
+          <w:tab w:val="left" w:pos="8280"/>
+        </w:tabs>
+        <w:suppressAutoHyphens/>
+        <w:spacing w:after="0" w:line="240" w:lineRule="auto"/>
+        <w:rPr>
+          <w:rFonts w:ascii="Times New Roman" w:eastAsia="MS Mincho" w:hAnsi="Times New Roman"/>
+          <w:b/>
+          <w:bCs/>
+          <w:color w:val="000000"/>
+          <w:sz w:val="24"/>
+          <w:szCs w:val="24"/>
+          <w:lang w:eastAsia="ar-SA"/>
+        </w:rPr>
+      </w:pPr>
+    </w:p>
+    <w:p>
+      <w:pPr>
+        <w:tabs>
+          <w:tab w:val="left" w:pos="8280"/>
+        </w:tabs>
+        <w:suppressAutoHyphens/>
+        <w:spacing w:after="0" w:line="240" w:lineRule="auto"/>
+        <w:rPr>
+          <w:rFonts w:ascii="Times New Roman" w:eastAsia="MS Mincho" w:hAnsi="Times New Roman"/>
+          <w:b/>
+          <w:bCs/>
+          <w:color w:val="000000"/>
+          <w:sz w:val="24"/>
+          <w:szCs w:val="24"/>
+          <w:lang w:eastAsia="ar-SA"/>
+        </w:rPr>
+      </w:pPr>
+    </w:p>
+    <w:p>
+      <w:pPr>
+        <w:tabs>
+          <w:tab w:val="left" w:pos="8280"/>
+        </w:tabs>
+        <w:suppressAutoHyphens/>
+        <w:spacing w:after="0" w:line="240" w:lineRule="auto"/>
+        <w:rPr>
+          <w:rFonts w:ascii="Times New Roman" w:eastAsia="MS Mincho" w:hAnsi="Times New Roman"/>
+          <w:b/>
+          <w:bCs/>
+          <w:color w:val="000000"/>
+          <w:sz w:val="24"/>
+          <w:szCs w:val="24"/>
+          <w:lang w:eastAsia="ar-SA"/>
+        </w:rPr>
+      </w:pPr>
+    </w:p>
+    <w:p>
+      <w:pPr>
+        <w:tabs>
+          <w:tab w:val="left" w:pos="8280"/>
+        </w:tabs>
+        <w:suppressAutoHyphens/>
+        <w:spacing w:after="0" w:line="240" w:lineRule="auto"/>
+        <w:rPr>
+          <w:rFonts w:ascii="Times New Roman" w:eastAsia="MS Mincho" w:hAnsi="Times New Roman"/>
+          <w:b/>
+          <w:bCs/>
+          <w:color w:val="000000"/>
+          <w:sz w:val="24"/>
+          <w:szCs w:val="24"/>
+          <w:lang w:eastAsia="ar-SA"/>
+        </w:rPr>
+      </w:pPr>
+    </w:p>
+    <w:p>
+      <w:pPr>
+        <w:tabs>
+          <w:tab w:val="left" w:pos="8280"/>
+        </w:tabs>
+        <w:suppressAutoHyphens/>
+        <w:spacing w:after="0" w:line="240" w:lineRule="auto"/>
+        <w:rPr>
+          <w:rFonts w:ascii="Times New Roman" w:eastAsia="MS Mincho" w:hAnsi="Times New Roman"/>
+          <w:b/>
+          <w:bCs/>
+          <w:color w:val="000000"/>
+          <w:sz w:val="24"/>
+          <w:szCs w:val="24"/>
+          <w:lang w:eastAsia="ar-SA"/>
+        </w:rPr>
+      </w:pPr>
+    </w:p>
+    <w:p>
+      <w:pPr>
+        <w:tabs>
+          <w:tab w:val="left" w:pos="8280"/>
+        </w:tabs>
+        <w:suppressAutoHyphens/>
+        <w:spacing w:after="0" w:line="240" w:lineRule="auto"/>
+        <w:rPr>
+          <w:rFonts w:ascii="Times New Roman" w:eastAsia="MS Mincho" w:hAnsi="Times New Roman"/>
+          <w:b/>
+          <w:bCs/>
+          <w:color w:val="000000"/>
+          <w:sz w:val="24"/>
+          <w:szCs w:val="24"/>
+          <w:lang w:eastAsia="ar-SA"/>
+        </w:rPr>
+      </w:pPr>
+    </w:p>
+    <w:p>
+      <w:pPr>
+        <w:tabs>
+          <w:tab w:val="left" w:pos="8280"/>
+        </w:tabs>
+        <w:suppressAutoHyphens/>
+        <w:spacing w:after="0" w:line="240" w:lineRule="auto"/>
+        <w:rPr>
+          <w:rFonts w:ascii="Times New Roman" w:eastAsia="MS Mincho" w:hAnsi="Times New Roman"/>
+          <w:b/>
+          <w:bCs/>
+          <w:color w:val="000000"/>
+          <w:sz w:val="24"/>
+          <w:szCs w:val="24"/>
+          <w:lang w:eastAsia="ar-SA"/>
+        </w:rPr>
+      </w:pPr>
+    </w:p>
+    <w:p>
+      <w:pPr>
+        <w:tabs>
+          <w:tab w:val="left" w:pos="8280"/>
+        </w:tabs>
+        <w:suppressAutoHyphens/>
+        <w:spacing w:after="0" w:line="240" w:lineRule="auto"/>
+        <w:rPr>
+          <w:rFonts w:ascii="Times New Roman" w:eastAsia="MS Mincho" w:hAnsi="Times New Roman"/>
+          <w:b/>
+          <w:bCs/>
+          <w:color w:val="000000"/>
+          <w:sz w:val="24"/>
+          <w:szCs w:val="24"/>
+          <w:lang w:eastAsia="ar-SA"/>
+        </w:rPr>
+      </w:pPr>
+    </w:p>
+    <w:p>
+      <w:pPr>
+        <w:tabs>
+          <w:tab w:val="left" w:pos="8280"/>
+        </w:tabs>
+        <w:suppressAutoHyphens/>
+        <w:spacing w:after="0" w:line="240" w:lineRule="auto"/>
+        <w:rPr>
+          <w:rFonts w:ascii="Times New Roman" w:eastAsia="MS Mincho" w:hAnsi="Times New Roman"/>
+          <w:b/>
+          <w:bCs/>
+          <w:color w:val="000000"/>
+          <w:sz w:val="24"/>
+          <w:szCs w:val="24"/>
+          <w:lang w:eastAsia="ar-SA"/>
+        </w:rPr>
+      </w:pPr>
+    </w:p>
+    <w:p>
+      <w:pPr>
+        <w:tabs>
+          <w:tab w:val="left" w:pos="8280"/>
+        </w:tabs>
+        <w:suppressAutoHyphens/>
+        <w:spacing w:after="0" w:line="240" w:lineRule="auto"/>
+        <w:rPr>
+          <w:rFonts w:ascii="Times New Roman" w:eastAsia="MS Mincho" w:hAnsi="Times New Roman"/>
+          <w:b/>
+          <w:bCs/>
+          <w:color w:val="000000"/>
+          <w:sz w:val="24"/>
+          <w:szCs w:val="24"/>
+          <w:lang w:eastAsia="ar-SA"/>
+        </w:rPr>
+      </w:pPr>
+    </w:p>
+    <w:p>
+      <w:pPr>
+        <w:tabs>
+          <w:tab w:val="left" w:pos="8280"/>
+        </w:tabs>
+        <w:suppressAutoHyphens/>
+        <w:spacing w:after="0" w:line="240" w:lineRule="auto"/>
+        <w:rPr>
+          <w:rFonts w:ascii="Times New Roman" w:eastAsia="MS Mincho" w:hAnsi="Times New Roman"/>
+          <w:b/>
+          <w:bCs/>
+          <w:color w:val="000000"/>
+          <w:sz w:val="24"/>
+          <w:szCs w:val="24"/>
+          <w:lang w:eastAsia="ar-SA"/>
+        </w:rPr>
+      </w:pPr>
+    </w:p>
+    <w:p>
+      <w:pPr>
+        <w:tabs>
+          <w:tab w:val="left" w:pos="8280"/>
+        </w:tabs>
+        <w:suppressAutoHyphens/>
+        <w:spacing w:after="0" w:line="240" w:lineRule="auto"/>
+        <w:rPr>
+          <w:rFonts w:ascii="Times New Roman" w:eastAsia="MS Mincho" w:hAnsi="Times New Roman"/>
+          <w:b/>
+          <w:bCs/>
+          <w:color w:val="000000"/>
+          <w:sz w:val="24"/>
+          <w:szCs w:val="24"/>
+          <w:lang w:eastAsia="ar-SA"/>
+        </w:rPr>
+      </w:pPr>
+      <w:r>
+        <w:rPr>
+          <w:rFonts w:ascii="Times New Roman" w:eastAsia="MS Mincho" w:hAnsi="Times New Roman"/>
+          <w:b/>
+          <w:bCs/>
+          <w:color w:val="000000"/>
+          <w:sz w:val="24"/>
+          <w:szCs w:val="24"/>
+          <w:lang w:eastAsia="ar-SA"/>
+        </w:rPr>
+        <w:t>3.4</w:t>
+      </w:r>
+      <w:r>
+        <w:rPr>
+          <w:rFonts w:ascii="Times New Roman" w:eastAsia="MS Mincho" w:hAnsi="Times New Roman"/>
+          <w:b/>
+          <w:bCs/>
+          <w:color w:val="000000"/>
+          <w:sz w:val="24"/>
+          <w:szCs w:val="24"/>
+          <w:lang w:eastAsia="ar-SA"/>
+        </w:rPr>
+        <w:t>.2</w:t>
+      </w:r>
+      <w:r>
+        <w:rPr>
+          <w:rFonts w:ascii="Times New Roman" w:eastAsia="MS Mincho" w:hAnsi="Times New Roman"/>
+          <w:b/>
+          <w:bCs/>
+          <w:color w:val="000000"/>
+          <w:sz w:val="24"/>
+          <w:szCs w:val="24"/>
+          <w:lang w:eastAsia="ar-SA"/>
+        </w:rPr>
+        <w:t xml:space="preserve"> Admin </w:t>
+      </w:r>
+      <w:r>
+        <w:rPr>
+          <w:rFonts w:ascii="Times New Roman" w:eastAsia="MS Mincho" w:hAnsi="Times New Roman"/>
+          <w:b/>
+          <w:bCs/>
+          <w:color w:val="000000"/>
+          <w:sz w:val="24"/>
+          <w:szCs w:val="24"/>
+          <w:lang w:eastAsia="ar-SA"/>
+        </w:rPr>
+        <w:t>Login</w:t>
+      </w:r>
+    </w:p>
+    <w:p>
+      <w:pPr>
+        <w:tabs>
+          <w:tab w:val="left" w:pos="8280"/>
+        </w:tabs>
+        <w:suppressAutoHyphens/>
+        <w:spacing w:after="0" w:line="240" w:lineRule="auto"/>
+        <w:rPr>
+          <w:rFonts w:ascii="Times New Roman" w:eastAsia="MS Mincho" w:hAnsi="Times New Roman"/>
+          <w:b/>
+          <w:bCs/>
+          <w:color w:val="000000"/>
+          <w:sz w:val="24"/>
+          <w:szCs w:val="24"/>
+          <w:lang w:eastAsia="ar-SA"/>
+        </w:rPr>
+      </w:pPr>
+    </w:p>
+    <w:p>
+      <w:pPr>
+        <w:tabs>
+          <w:tab w:val="left" w:pos="8280"/>
+        </w:tabs>
+        <w:suppressAutoHyphens/>
+        <w:spacing w:after="0" w:line="240" w:lineRule="auto"/>
+        <w:rPr>
+          <w:rFonts w:ascii="Times New Roman" w:eastAsia="MS Mincho" w:hAnsi="Times New Roman"/>
+          <w:b/>
+          <w:bCs/>
+          <w:color w:val="000000"/>
+          <w:sz w:val="24"/>
+          <w:szCs w:val="24"/>
+          <w:lang w:eastAsia="ar-SA"/>
+        </w:rPr>
+      </w:pPr>
+    </w:p>
+    <w:p>
+      <w:pPr>
+        <w:tabs>
+          <w:tab w:val="left" w:pos="8280"/>
+        </w:tabs>
+        <w:suppressAutoHyphens/>
+        <w:spacing w:after="0" w:line="240" w:lineRule="auto"/>
+        <w:rPr>
+          <w:rFonts w:ascii="Times New Roman" w:eastAsia="MS Mincho" w:hAnsi="Times New Roman"/>
+          <w:bCs/>
+          <w:color w:val="000000"/>
+          <w:sz w:val="24"/>
+          <w:szCs w:val="24"/>
+          <w:lang w:eastAsia="ar-SA"/>
+        </w:rPr>
+      </w:pPr>
+      <w:r>
+        <w:rPr>
+          <w:rFonts w:ascii="Times New Roman" w:eastAsia="MS Mincho" w:hAnsi="Times New Roman"/>
+          <w:bCs/>
+          <w:noProof/>
+          <w:color w:val="000000"/>
+          <w:sz w:val="24"/>
+          <w:szCs w:val="24"/>
+        </w:rPr>
+        <w:drawing>
+          <wp:inline distT="0" distB="0" distL="0" distR="0">
+            <wp:extent cx="5486400" cy="4038600"/>
+            <wp:effectExtent l="0" t="0" r="0" b="0"/>
+            <wp:docPr id="5" name="Picture 5"/>
+            <wp:cNvGraphicFramePr>
+              <a:graphicFrameLocks xmlns:a="http://schemas.openxmlformats.org/drawingml/2006/main" noChangeAspect="1"/>
+            </wp:cNvGraphicFramePr>
+            <a:graphic xmlns:a="http://schemas.openxmlformats.org/drawingml/2006/main">
+              <a:graphicData uri="http://schemas.openxmlformats.org/drawingml/2006/picture">
+                <pic:pic xmlns:pic="http://schemas.openxmlformats.org/drawingml/2006/picture">
+                  <pic:nvPicPr>
+                    <pic:cNvPr id="5" name="Admin-Sequence Diagram-Admin Login.jpg"/>
+                    <pic:cNvPicPr/>
+                  </pic:nvPicPr>
+                  <pic:blipFill rotWithShape="1">
+                    <a:blip r:embed="rId12">
+                      <a:extLst>
+                        <a:ext uri="{28A0092B-C50C-407E-A947-70E740481C1C}">
+                          <a14:useLocalDpi xmlns:a14="http://schemas.microsoft.com/office/drawing/2010/main" val="0"/>
+                        </a:ext>
+                      </a:extLst>
+                    </a:blip>
+                    <a:srcRect t="3184" b="3066"/>
+                    <a:stretch/>
+                  </pic:blipFill>
+                  <pic:spPr bwMode="auto">
+                    <a:xfrm>
+                      <a:off x="0" y="0"/>
+                      <a:ext cx="5486400" cy="4038600"/>
+                    </a:xfrm>
+                    <a:prstGeom prst="rect">
+                      <a:avLst/>
+                    </a:prstGeom>
+                    <a:ln>
+                      <a:noFill/>
+                    </a:ln>
+                    <a:extLst>
+                      <a:ext uri="{53640926-AAD7-44D8-BBD7-CCE9431645EC}">
+                        <a14:shadowObscured xmlns:a14="http://schemas.microsoft.com/office/drawing/2010/main"/>
+                      </a:ext>
+                    </a:extLst>
+                  </pic:spPr>
+                </pic:pic>
+              </a:graphicData>
+            </a:graphic>
+          </wp:inline>
+        </w:drawing>
+      </w:r>
+    </w:p>
+    <w:p>
+      <w:pPr>
+        <w:tabs>
+          <w:tab w:val="left" w:pos="8280"/>
+        </w:tabs>
+        <w:suppressAutoHyphens/>
+        <w:spacing w:after="0" w:line="240" w:lineRule="auto"/>
+        <w:rPr>
+          <w:rFonts w:ascii="Times New Roman" w:eastAsia="MS Mincho" w:hAnsi="Times New Roman"/>
+          <w:bCs/>
+          <w:color w:val="000000"/>
+          <w:sz w:val="24"/>
+          <w:szCs w:val="24"/>
+          <w:lang w:eastAsia="ar-SA"/>
+        </w:rPr>
+      </w:pPr>
+    </w:p>
+    <w:p>
+      <w:pPr>
+        <w:tabs>
+          <w:tab w:val="left" w:pos="8280"/>
+        </w:tabs>
+        <w:suppressAutoHyphens/>
+        <w:spacing w:after="0" w:line="240" w:lineRule="auto"/>
+        <w:jc w:val="center"/>
+        <w:rPr>
+          <w:rFonts w:ascii="Times New Roman" w:eastAsia="MS Mincho" w:hAnsi="Times New Roman"/>
+          <w:bCs/>
+          <w:color w:val="000000"/>
+          <w:sz w:val="24"/>
+          <w:szCs w:val="24"/>
+          <w:lang w:eastAsia="ar-SA"/>
+        </w:rPr>
+      </w:pPr>
+      <w:r>
+        <w:rPr>
+          <w:rFonts w:ascii="Times New Roman" w:eastAsia="MS Mincho" w:hAnsi="Times New Roman"/>
+          <w:bCs/>
+          <w:color w:val="000000"/>
+          <w:sz w:val="24"/>
+          <w:szCs w:val="24"/>
+          <w:lang w:eastAsia="ar-SA"/>
+        </w:rPr>
+        <w:t>Figure 05</w:t>
+      </w:r>
+      <w:r>
+        <w:rPr>
+          <w:rFonts w:ascii="Times New Roman" w:eastAsia="MS Mincho" w:hAnsi="Times New Roman"/>
+          <w:bCs/>
+          <w:color w:val="000000"/>
+          <w:sz w:val="24"/>
+          <w:szCs w:val="24"/>
+          <w:lang w:eastAsia="ar-SA"/>
+        </w:rPr>
+        <w:t xml:space="preserve">: </w:t>
+      </w:r>
+      <w:r>
+        <w:rPr>
+          <w:rFonts w:ascii="Times New Roman" w:eastAsia="MS Mincho" w:hAnsi="Times New Roman"/>
+          <w:bCs/>
+          <w:color w:val="000000"/>
+          <w:sz w:val="24"/>
+          <w:szCs w:val="24"/>
+          <w:lang w:eastAsia="ar-SA"/>
+        </w:rPr>
+        <w:t xml:space="preserve">Admin </w:t>
+      </w:r>
+      <w:r>
+        <w:rPr>
+          <w:rFonts w:ascii="Times New Roman" w:eastAsia="MS Mincho" w:hAnsi="Times New Roman"/>
+          <w:bCs/>
+          <w:color w:val="000000"/>
+          <w:sz w:val="24"/>
+          <w:szCs w:val="24"/>
+          <w:lang w:eastAsia="ar-SA"/>
+        </w:rPr>
+        <w:t>Login</w:t>
+      </w:r>
+      <w:r>
+        <w:rPr>
+          <w:rFonts w:ascii="Times New Roman" w:eastAsia="MS Mincho" w:hAnsi="Times New Roman"/>
+          <w:bCs/>
+          <w:color w:val="000000"/>
+          <w:sz w:val="24"/>
+          <w:szCs w:val="24"/>
+          <w:lang w:eastAsia="ar-SA"/>
+        </w:rPr>
+        <w:t xml:space="preserve"> Sequence</w:t>
+      </w:r>
+      <w:r>
+        <w:rPr>
+          <w:rFonts w:ascii="Times New Roman" w:eastAsia="MS Mincho" w:hAnsi="Times New Roman"/>
+          <w:bCs/>
+          <w:color w:val="000000"/>
+          <w:sz w:val="24"/>
+          <w:szCs w:val="24"/>
+          <w:lang w:eastAsia="ar-SA"/>
+        </w:rPr>
+        <w:t xml:space="preserve"> </w:t>
+      </w:r>
+      <w:r>
+        <w:rPr>
+          <w:rFonts w:ascii="Times New Roman" w:eastAsia="MS Mincho" w:hAnsi="Times New Roman"/>
+          <w:bCs/>
+          <w:color w:val="000000"/>
+          <w:sz w:val="24"/>
+          <w:szCs w:val="24"/>
+          <w:lang w:eastAsia="ar-SA"/>
+        </w:rPr>
+        <w:t>Diagram</w:t>
+      </w:r>
+    </w:p>
+    <w:p>
+      <w:pPr>
+        <w:tabs>
+          <w:tab w:val="left" w:pos="8280"/>
+        </w:tabs>
+        <w:suppressAutoHyphens/>
+        <w:spacing w:after="0" w:line="240" w:lineRule="auto"/>
+        <w:rPr>
+          <w:rFonts w:ascii="Times New Roman" w:eastAsia="MS Mincho" w:hAnsi="Times New Roman"/>
+          <w:bCs/>
+          <w:color w:val="000000"/>
+          <w:sz w:val="24"/>
+          <w:szCs w:val="24"/>
+          <w:lang w:eastAsia="ar-SA"/>
+        </w:rPr>
+      </w:pPr>
+      <w:r>
+        <w:rPr>
+          <w:rFonts w:ascii="Times New Roman" w:eastAsia="MS Mincho" w:hAnsi="Times New Roman"/>
+          <w:bCs/>
+          <w:noProof/>
+          <w:color w:val="000000"/>
+          <w:sz w:val="24"/>
+          <w:szCs w:val="24"/>
+        </w:rPr>
+        <w:lastRenderedPageBreak/>
+        <w:drawing>
+          <wp:inline distT="0" distB="0" distL="0" distR="0">
+            <wp:extent cx="5486400" cy="3840480"/>
+            <wp:effectExtent l="0" t="0" r="0" b="0"/>
+            <wp:docPr id="7" name="Picture 7"/>
+            <wp:cNvGraphicFramePr>
+              <a:graphicFrameLocks xmlns:a="http://schemas.openxmlformats.org/drawingml/2006/main" noChangeAspect="1"/>
+            </wp:cNvGraphicFramePr>
+            <a:graphic xmlns:a="http://schemas.openxmlformats.org/drawingml/2006/main">
+              <a:graphicData uri="http://schemas.openxmlformats.org/drawingml/2006/picture">
+                <pic:pic xmlns:pic="http://schemas.openxmlformats.org/drawingml/2006/picture">
+                  <pic:nvPicPr>
+                    <pic:cNvPr id="7" name="Admin-Sequence Diagram-Admin Login with Google.jpg"/>
+                    <pic:cNvPicPr/>
+                  </pic:nvPicPr>
+                  <pic:blipFill rotWithShape="1">
+                    <a:blip r:embed="rId13">
+                      <a:extLst>
+                        <a:ext uri="{28A0092B-C50C-407E-A947-70E740481C1C}">
+                          <a14:useLocalDpi xmlns:a14="http://schemas.microsoft.com/office/drawing/2010/main" val="0"/>
+                        </a:ext>
+                      </a:extLst>
+                    </a:blip>
+                    <a:srcRect t="2569" b="4955"/>
+                    <a:stretch/>
+                  </pic:blipFill>
+                  <pic:spPr bwMode="auto">
+                    <a:xfrm>
+                      <a:off x="0" y="0"/>
+                      <a:ext cx="5486400" cy="3840480"/>
+                    </a:xfrm>
+                    <a:prstGeom prst="rect">
+                      <a:avLst/>
+                    </a:prstGeom>
+                    <a:ln>
+                      <a:noFill/>
+                    </a:ln>
+                    <a:extLst>
+                      <a:ext uri="{53640926-AAD7-44D8-BBD7-CCE9431645EC}">
+                        <a14:shadowObscured xmlns:a14="http://schemas.microsoft.com/office/drawing/2010/main"/>
+                      </a:ext>
+                    </a:extLst>
+                  </pic:spPr>
+                </pic:pic>
+              </a:graphicData>
+            </a:graphic>
+          </wp:inline>
+        </w:drawing>
+      </w:r>
+    </w:p>
+    <w:p>
+      <w:pPr>
+        <w:tabs>
+          <w:tab w:val="left" w:pos="8280"/>
+        </w:tabs>
+        <w:suppressAutoHyphens/>
+        <w:spacing w:after="0" w:line="240" w:lineRule="auto"/>
+        <w:jc w:val="center"/>
+        <w:rPr>
+          <w:rFonts w:ascii="Times New Roman" w:eastAsia="MS Mincho" w:hAnsi="Times New Roman"/>
+          <w:bCs/>
+          <w:color w:val="000000"/>
+          <w:sz w:val="24"/>
+          <w:szCs w:val="24"/>
+          <w:lang w:eastAsia="ar-SA"/>
+        </w:rPr>
+      </w:pPr>
+      <w:r>
+        <w:rPr>
+          <w:rFonts w:ascii="Times New Roman" w:eastAsia="MS Mincho" w:hAnsi="Times New Roman"/>
+          <w:bCs/>
+          <w:color w:val="000000"/>
+          <w:sz w:val="24"/>
+          <w:szCs w:val="24"/>
+          <w:lang w:eastAsia="ar-SA"/>
+        </w:rPr>
+        <w:t>Figure 06</w:t>
+      </w:r>
+      <w:r>
+        <w:rPr>
+          <w:rFonts w:ascii="Times New Roman" w:eastAsia="MS Mincho" w:hAnsi="Times New Roman"/>
+          <w:bCs/>
+          <w:color w:val="000000"/>
+          <w:sz w:val="24"/>
+          <w:szCs w:val="24"/>
+          <w:lang w:eastAsia="ar-SA"/>
+        </w:rPr>
+        <w:t xml:space="preserve">: </w:t>
+      </w:r>
+      <w:r>
+        <w:rPr>
+          <w:rFonts w:ascii="Times New Roman" w:eastAsia="MS Mincho" w:hAnsi="Times New Roman"/>
+          <w:bCs/>
+          <w:color w:val="000000"/>
+          <w:sz w:val="24"/>
+          <w:szCs w:val="24"/>
+          <w:lang w:eastAsia="ar-SA"/>
+        </w:rPr>
+        <w:t xml:space="preserve">Admin </w:t>
+      </w:r>
+      <w:r>
+        <w:rPr>
+          <w:rFonts w:ascii="Times New Roman" w:eastAsia="MS Mincho" w:hAnsi="Times New Roman"/>
+          <w:bCs/>
+          <w:color w:val="000000"/>
+          <w:sz w:val="24"/>
+          <w:szCs w:val="24"/>
+          <w:lang w:eastAsia="ar-SA"/>
+        </w:rPr>
+        <w:t xml:space="preserve">Login with Google </w:t>
+      </w:r>
+      <w:r>
+        <w:rPr>
+          <w:rFonts w:ascii="Times New Roman" w:eastAsia="MS Mincho" w:hAnsi="Times New Roman"/>
+          <w:bCs/>
+          <w:color w:val="000000"/>
+          <w:sz w:val="24"/>
+          <w:szCs w:val="24"/>
+          <w:lang w:eastAsia="ar-SA"/>
+        </w:rPr>
+        <w:t>Sequence</w:t>
+      </w:r>
+      <w:r>
+        <w:rPr>
+          <w:rFonts w:ascii="Times New Roman" w:eastAsia="MS Mincho" w:hAnsi="Times New Roman"/>
+          <w:bCs/>
+          <w:color w:val="000000"/>
+          <w:sz w:val="24"/>
+          <w:szCs w:val="24"/>
+          <w:lang w:eastAsia="ar-SA"/>
+        </w:rPr>
+        <w:t xml:space="preserve"> </w:t>
+      </w:r>
+      <w:r>
+        <w:rPr>
+          <w:rFonts w:ascii="Times New Roman" w:eastAsia="MS Mincho" w:hAnsi="Times New Roman"/>
+          <w:bCs/>
+          <w:color w:val="000000"/>
+          <w:sz w:val="24"/>
+          <w:szCs w:val="24"/>
+          <w:lang w:eastAsia="ar-SA"/>
+        </w:rPr>
+        <w:t>Diagram</w:t>
+      </w:r>
+    </w:p>
+    <w:p>
+      <w:pPr>
+        <w:tabs>
+          <w:tab w:val="left" w:pos="8280"/>
+        </w:tabs>
+        <w:suppressAutoHyphens/>
+        <w:spacing w:after="0" w:line="240" w:lineRule="auto"/>
+        <w:jc w:val="center"/>
+        <w:rPr>
+          <w:rFonts w:ascii="Times New Roman" w:eastAsia="MS Mincho" w:hAnsi="Times New Roman"/>
+          <w:bCs/>
+          <w:color w:val="000000"/>
+          <w:sz w:val="24"/>
+          <w:szCs w:val="24"/>
+          <w:lang w:eastAsia="ar-SA"/>
+        </w:rPr>
+      </w:pPr>
+    </w:p>
+    <w:p>
+      <w:pPr>
+        <w:tabs>
+          <w:tab w:val="left" w:pos="8280"/>
+        </w:tabs>
+        <w:suppressAutoHyphens/>
+        <w:spacing w:after="0" w:line="240" w:lineRule="auto"/>
+        <w:jc w:val="center"/>
+        <w:rPr>
+          <w:rFonts w:ascii="Times New Roman" w:eastAsia="MS Mincho" w:hAnsi="Times New Roman"/>
+          <w:bCs/>
+          <w:color w:val="000000"/>
+          <w:sz w:val="24"/>
+          <w:szCs w:val="24"/>
+          <w:lang w:eastAsia="ar-SA"/>
+        </w:rPr>
+      </w:pPr>
+    </w:p>
+    <w:p>
+      <w:pPr>
+        <w:tabs>
+          <w:tab w:val="left" w:pos="8280"/>
+        </w:tabs>
+        <w:suppressAutoHyphens/>
+        <w:spacing w:after="0" w:line="240" w:lineRule="auto"/>
+        <w:rPr>
+          <w:rFonts w:ascii="Times New Roman" w:eastAsia="MS Mincho" w:hAnsi="Times New Roman"/>
+          <w:b/>
+          <w:bCs/>
+          <w:color w:val="000000"/>
+          <w:sz w:val="24"/>
+          <w:szCs w:val="24"/>
+          <w:lang w:eastAsia="ar-SA"/>
+        </w:rPr>
+      </w:pPr>
+      <w:r>
+        <w:rPr>
+          <w:rFonts w:ascii="Times New Roman" w:eastAsia="MS Mincho" w:hAnsi="Times New Roman"/>
+          <w:b/>
+          <w:bCs/>
+          <w:color w:val="000000"/>
+          <w:sz w:val="24"/>
+          <w:szCs w:val="24"/>
+          <w:lang w:eastAsia="ar-SA"/>
+        </w:rPr>
+        <w:t>3.4</w:t>
+      </w:r>
+      <w:r>
+        <w:rPr>
+          <w:rFonts w:ascii="Times New Roman" w:eastAsia="MS Mincho" w:hAnsi="Times New Roman"/>
+          <w:b/>
+          <w:bCs/>
+          <w:color w:val="000000"/>
+          <w:sz w:val="24"/>
+          <w:szCs w:val="24"/>
+          <w:lang w:eastAsia="ar-SA"/>
+        </w:rPr>
+        <w:t>.3</w:t>
+      </w:r>
+      <w:r>
+        <w:rPr>
+          <w:rFonts w:ascii="Times New Roman" w:eastAsia="MS Mincho" w:hAnsi="Times New Roman"/>
+          <w:b/>
+          <w:bCs/>
+          <w:color w:val="000000"/>
+          <w:sz w:val="24"/>
+          <w:szCs w:val="24"/>
+          <w:lang w:eastAsia="ar-SA"/>
+        </w:rPr>
+        <w:t xml:space="preserve"> Admin </w:t>
+      </w:r>
+      <w:r>
+        <w:rPr>
+          <w:rFonts w:ascii="Times New Roman" w:eastAsia="MS Mincho" w:hAnsi="Times New Roman"/>
+          <w:b/>
+          <w:bCs/>
+          <w:color w:val="000000"/>
+          <w:sz w:val="24"/>
+          <w:szCs w:val="24"/>
+          <w:lang w:eastAsia="ar-SA"/>
+        </w:rPr>
+        <w:t>Profile</w:t>
+      </w:r>
+    </w:p>
+    <w:p>
+      <w:pPr>
+        <w:tabs>
+          <w:tab w:val="left" w:pos="8280"/>
+        </w:tabs>
+        <w:suppressAutoHyphens/>
+        <w:spacing w:after="0" w:line="240" w:lineRule="auto"/>
+        <w:rPr>
+          <w:rFonts w:ascii="Times New Roman" w:eastAsia="MS Mincho" w:hAnsi="Times New Roman"/>
+          <w:b/>
+          <w:bCs/>
+          <w:color w:val="000000"/>
           <w:sz w:val="28"/>
           <w:szCs w:val="28"/>
           <w:u w:val="single"/>
           <w:lang w:eastAsia="ar-SA"/>
         </w:rPr>
       </w:pPr>
+      <w:r>
+        <w:rPr>
+          <w:rFonts w:ascii="Times New Roman" w:eastAsia="MS Mincho" w:hAnsi="Times New Roman"/>
+          <w:bCs/>
+          <w:noProof/>
+          <w:color w:val="000000"/>
+          <w:sz w:val="28"/>
+          <w:szCs w:val="28"/>
+        </w:rPr>
+        <w:drawing>
+          <wp:inline distT="0" distB="0" distL="0" distR="0">
+            <wp:extent cx="5486400" cy="3106420"/>
+            <wp:effectExtent l="0" t="0" r="0" b="0"/>
+            <wp:docPr id="6" name="Picture 6"/>
+            <wp:cNvGraphicFramePr>
+              <a:graphicFrameLocks xmlns:a="http://schemas.openxmlformats.org/drawingml/2006/main" noChangeAspect="1"/>
+            </wp:cNvGraphicFramePr>
+            <a:graphic xmlns:a="http://schemas.openxmlformats.org/drawingml/2006/main">
+              <a:graphicData uri="http://schemas.openxmlformats.org/drawingml/2006/picture">
+                <pic:pic xmlns:pic="http://schemas.openxmlformats.org/drawingml/2006/picture">
+                  <pic:nvPicPr>
+                    <pic:cNvPr id="6" name="Admin-Sequence Diagram-Admin Profile.jpg"/>
+                    <pic:cNvPicPr/>
+                  </pic:nvPicPr>
+                  <pic:blipFill rotWithShape="1">
+                    <a:blip r:embed="rId14">
+                      <a:extLst>
+                        <a:ext uri="{28A0092B-C50C-407E-A947-70E740481C1C}">
+                          <a14:useLocalDpi xmlns:a14="http://schemas.microsoft.com/office/drawing/2010/main" val="0"/>
+                        </a:ext>
+                      </a:extLst>
+                    </a:blip>
+                    <a:srcRect t="4003"/>
+                    <a:stretch/>
+                  </pic:blipFill>
+                  <pic:spPr bwMode="auto">
+                    <a:xfrm>
+                      <a:off x="0" y="0"/>
+                      <a:ext cx="5486400" cy="3106420"/>
+                    </a:xfrm>
+                    <a:prstGeom prst="rect">
+                      <a:avLst/>
+                    </a:prstGeom>
+                    <a:ln>
+                      <a:noFill/>
+                    </a:ln>
+                    <a:extLst>
+                      <a:ext uri="{53640926-AAD7-44D8-BBD7-CCE9431645EC}">
+                        <a14:shadowObscured xmlns:a14="http://schemas.microsoft.com/office/drawing/2010/main"/>
+                      </a:ext>
+                    </a:extLst>
+                  </pic:spPr>
+                </pic:pic>
+              </a:graphicData>
+            </a:graphic>
+          </wp:inline>
+        </w:drawing>
+      </w:r>
+    </w:p>
+    <w:p>
+      <w:pPr>
+        <w:tabs>
+          <w:tab w:val="left" w:pos="8280"/>
+        </w:tabs>
+        <w:suppressAutoHyphens/>
+        <w:spacing w:after="0" w:line="240" w:lineRule="auto"/>
+        <w:jc w:val="center"/>
+        <w:rPr>
+          <w:rFonts w:ascii="Times New Roman" w:eastAsia="MS Mincho" w:hAnsi="Times New Roman"/>
+          <w:bCs/>
+          <w:color w:val="000000"/>
+          <w:sz w:val="24"/>
+          <w:szCs w:val="24"/>
+          <w:lang w:eastAsia="ar-SA"/>
+        </w:rPr>
+      </w:pPr>
+      <w:r>
+        <w:rPr>
+          <w:rFonts w:ascii="Times New Roman" w:eastAsia="MS Mincho" w:hAnsi="Times New Roman"/>
+          <w:bCs/>
+          <w:color w:val="000000"/>
+          <w:sz w:val="24"/>
+          <w:szCs w:val="24"/>
+          <w:lang w:eastAsia="ar-SA"/>
+        </w:rPr>
+        <w:t>Figure 07</w:t>
+      </w:r>
+      <w:r>
+        <w:rPr>
+          <w:rFonts w:ascii="Times New Roman" w:eastAsia="MS Mincho" w:hAnsi="Times New Roman"/>
+          <w:bCs/>
+          <w:color w:val="000000"/>
+          <w:sz w:val="24"/>
+          <w:szCs w:val="24"/>
+          <w:lang w:eastAsia="ar-SA"/>
+        </w:rPr>
+        <w:t xml:space="preserve">: </w:t>
+      </w:r>
+      <w:r>
+        <w:rPr>
+          <w:rFonts w:ascii="Times New Roman" w:eastAsia="MS Mincho" w:hAnsi="Times New Roman"/>
+          <w:bCs/>
+          <w:color w:val="000000"/>
+          <w:sz w:val="24"/>
+          <w:szCs w:val="24"/>
+          <w:lang w:eastAsia="ar-SA"/>
+        </w:rPr>
+        <w:t xml:space="preserve">Admin </w:t>
+      </w:r>
+      <w:r>
+        <w:rPr>
+          <w:rFonts w:ascii="Times New Roman" w:eastAsia="MS Mincho" w:hAnsi="Times New Roman"/>
+          <w:bCs/>
+          <w:color w:val="000000"/>
+          <w:sz w:val="24"/>
+          <w:szCs w:val="24"/>
+          <w:lang w:eastAsia="ar-SA"/>
+        </w:rPr>
+        <w:t>Profile</w:t>
+      </w:r>
+      <w:r>
+        <w:rPr>
+          <w:rFonts w:ascii="Times New Roman" w:eastAsia="MS Mincho" w:hAnsi="Times New Roman"/>
+          <w:bCs/>
+          <w:color w:val="000000"/>
+          <w:sz w:val="24"/>
+          <w:szCs w:val="24"/>
+          <w:lang w:eastAsia="ar-SA"/>
+        </w:rPr>
+        <w:t xml:space="preserve"> Sequence</w:t>
+      </w:r>
+      <w:r>
+        <w:rPr>
+          <w:rFonts w:ascii="Times New Roman" w:eastAsia="MS Mincho" w:hAnsi="Times New Roman"/>
+          <w:bCs/>
+          <w:color w:val="000000"/>
+          <w:sz w:val="24"/>
+          <w:szCs w:val="24"/>
+          <w:lang w:eastAsia="ar-SA"/>
+        </w:rPr>
+        <w:t xml:space="preserve"> </w:t>
+      </w:r>
+      <w:r>
+        <w:rPr>
+          <w:rFonts w:ascii="Times New Roman" w:eastAsia="MS Mincho" w:hAnsi="Times New Roman"/>
+          <w:bCs/>
+          <w:color w:val="000000"/>
+          <w:sz w:val="24"/>
+          <w:szCs w:val="24"/>
+          <w:lang w:eastAsia="ar-SA"/>
+        </w:rPr>
+        <w:t>Diagram</w:t>
+      </w:r>
+    </w:p>
+    <w:p>
+      <w:pPr>
+        <w:tabs>
+          <w:tab w:val="left" w:pos="8280"/>
+        </w:tabs>
+        <w:suppressAutoHyphens/>
+        <w:spacing w:after="0" w:line="240" w:lineRule="auto"/>
+        <w:jc w:val="center"/>
+        <w:rPr>
+          <w:rFonts w:ascii="Times New Roman" w:eastAsia="MS Mincho" w:hAnsi="Times New Roman"/>
+          <w:bCs/>
+          <w:color w:val="000000"/>
+          <w:sz w:val="24"/>
+          <w:szCs w:val="24"/>
+          <w:lang w:eastAsia="ar-SA"/>
+        </w:rPr>
+      </w:pPr>
+    </w:p>
+    <w:p>
+      <w:pPr>
+        <w:tabs>
+          <w:tab w:val="left" w:pos="8280"/>
+        </w:tabs>
+        <w:suppressAutoHyphens/>
+        <w:spacing w:after="0" w:line="240" w:lineRule="auto"/>
+        <w:rPr>
+          <w:rFonts w:ascii="Times New Roman" w:eastAsia="MS Mincho" w:hAnsi="Times New Roman"/>
+          <w:bCs/>
+          <w:color w:val="000000"/>
+          <w:sz w:val="24"/>
+          <w:szCs w:val="24"/>
+          <w:lang w:eastAsia="ar-SA"/>
+        </w:rPr>
+      </w:pPr>
+      <w:r>
+        <w:rPr>
+          <w:rFonts w:ascii="Times New Roman" w:eastAsia="MS Mincho" w:hAnsi="Times New Roman"/>
+          <w:b/>
+          <w:bCs/>
+          <w:color w:val="000000"/>
+          <w:sz w:val="24"/>
+          <w:szCs w:val="24"/>
+          <w:lang w:eastAsia="ar-SA"/>
+        </w:rPr>
+        <w:lastRenderedPageBreak/>
+        <w:t>3.4</w:t>
+      </w:r>
+      <w:r>
+        <w:rPr>
+          <w:rFonts w:ascii="Times New Roman" w:eastAsia="MS Mincho" w:hAnsi="Times New Roman"/>
+          <w:b/>
+          <w:bCs/>
+          <w:color w:val="000000"/>
+          <w:sz w:val="24"/>
+          <w:szCs w:val="24"/>
+          <w:lang w:eastAsia="ar-SA"/>
+        </w:rPr>
+        <w:t>.4</w:t>
+      </w:r>
+      <w:r>
+        <w:rPr>
+          <w:rFonts w:ascii="Times New Roman" w:eastAsia="MS Mincho" w:hAnsi="Times New Roman"/>
+          <w:b/>
+          <w:bCs/>
+          <w:color w:val="000000"/>
+          <w:sz w:val="24"/>
+          <w:szCs w:val="24"/>
+          <w:lang w:eastAsia="ar-SA"/>
+        </w:rPr>
+        <w:t xml:space="preserve"> Admin </w:t>
+      </w:r>
+      <w:r>
+        <w:rPr>
+          <w:rFonts w:ascii="Times New Roman" w:eastAsia="MS Mincho" w:hAnsi="Times New Roman"/>
+          <w:b/>
+          <w:bCs/>
+          <w:color w:val="000000"/>
+          <w:sz w:val="24"/>
+          <w:szCs w:val="24"/>
+          <w:lang w:eastAsia="ar-SA"/>
+        </w:rPr>
+        <w:t>Forget Password</w:t>
+      </w:r>
+    </w:p>
+    <w:p>
+      <w:pPr>
+        <w:tabs>
+          <w:tab w:val="left" w:pos="8280"/>
+        </w:tabs>
+        <w:suppressAutoHyphens/>
+        <w:spacing w:after="0" w:line="240" w:lineRule="auto"/>
+        <w:rPr>
+          <w:rFonts w:ascii="Times New Roman" w:eastAsia="MS Mincho" w:hAnsi="Times New Roman"/>
+          <w:b/>
+          <w:bCs/>
+          <w:color w:val="000000"/>
+          <w:sz w:val="24"/>
+          <w:szCs w:val="24"/>
+          <w:lang w:eastAsia="ar-SA"/>
+        </w:rPr>
+      </w:pPr>
+    </w:p>
+    <w:p>
+      <w:pPr>
+        <w:tabs>
+          <w:tab w:val="left" w:pos="8280"/>
+        </w:tabs>
+        <w:suppressAutoHyphens/>
+        <w:spacing w:after="0" w:line="240" w:lineRule="auto"/>
+        <w:rPr>
+          <w:rFonts w:ascii="Times New Roman" w:eastAsia="MS Mincho" w:hAnsi="Times New Roman"/>
+          <w:b/>
+          <w:bCs/>
+          <w:color w:val="000000"/>
+          <w:sz w:val="24"/>
+          <w:szCs w:val="24"/>
+          <w:lang w:eastAsia="ar-SA"/>
+        </w:rPr>
+      </w:pPr>
+      <w:r>
+        <w:rPr>
+          <w:rFonts w:ascii="Times New Roman" w:eastAsia="MS Mincho" w:hAnsi="Times New Roman"/>
+          <w:b/>
+          <w:bCs/>
+          <w:noProof/>
+          <w:color w:val="000000"/>
+          <w:sz w:val="24"/>
+          <w:szCs w:val="24"/>
+        </w:rPr>
+        <w:drawing>
+          <wp:inline distT="0" distB="0" distL="0" distR="0">
+            <wp:extent cx="5486400" cy="5638800"/>
+            <wp:effectExtent l="0" t="0" r="0" b="0"/>
+            <wp:docPr id="8" name="Picture 8"/>
+            <wp:cNvGraphicFramePr>
+              <a:graphicFrameLocks xmlns:a="http://schemas.openxmlformats.org/drawingml/2006/main" noChangeAspect="1"/>
+            </wp:cNvGraphicFramePr>
+            <a:graphic xmlns:a="http://schemas.openxmlformats.org/drawingml/2006/main">
+              <a:graphicData uri="http://schemas.openxmlformats.org/drawingml/2006/picture">
+                <pic:pic xmlns:pic="http://schemas.openxmlformats.org/drawingml/2006/picture">
+                  <pic:nvPicPr>
+                    <pic:cNvPr id="8" name="Admin-Sequence Diagram-Forgot Password.jpg"/>
+                    <pic:cNvPicPr/>
+                  </pic:nvPicPr>
+                  <pic:blipFill>
+                    <a:blip r:embed="rId15">
+                      <a:extLst>
+                        <a:ext uri="{28A0092B-C50C-407E-A947-70E740481C1C}">
+                          <a14:useLocalDpi xmlns:a14="http://schemas.microsoft.com/office/drawing/2010/main" val="0"/>
+                        </a:ext>
+                      </a:extLst>
+                    </a:blip>
+                    <a:stretch>
+                      <a:fillRect/>
+                    </a:stretch>
+                  </pic:blipFill>
+                  <pic:spPr>
+                    <a:xfrm>
+                      <a:off x="0" y="0"/>
+                      <a:ext cx="5486400" cy="5638800"/>
+                    </a:xfrm>
+                    <a:prstGeom prst="rect">
+                      <a:avLst/>
+                    </a:prstGeom>
+                  </pic:spPr>
+                </pic:pic>
+              </a:graphicData>
+            </a:graphic>
+          </wp:inline>
+        </w:drawing>
+      </w:r>
+    </w:p>
+    <w:p>
+      <w:pPr>
+        <w:tabs>
+          <w:tab w:val="left" w:pos="8280"/>
+        </w:tabs>
+        <w:suppressAutoHyphens/>
+        <w:spacing w:after="0" w:line="240" w:lineRule="auto"/>
+        <w:jc w:val="center"/>
+        <w:rPr>
+          <w:rFonts w:ascii="Times New Roman" w:eastAsia="MS Mincho" w:hAnsi="Times New Roman"/>
+          <w:bCs/>
+          <w:color w:val="000000"/>
+          <w:sz w:val="24"/>
+          <w:szCs w:val="24"/>
+          <w:lang w:eastAsia="ar-SA"/>
+        </w:rPr>
+      </w:pPr>
+      <w:r>
+        <w:rPr>
+          <w:rFonts w:ascii="Times New Roman" w:eastAsia="MS Mincho" w:hAnsi="Times New Roman"/>
+          <w:bCs/>
+          <w:color w:val="000000"/>
+          <w:sz w:val="24"/>
+          <w:szCs w:val="24"/>
+          <w:lang w:eastAsia="ar-SA"/>
+        </w:rPr>
+        <w:t>Figure 08</w:t>
+      </w:r>
+      <w:r>
+        <w:rPr>
+          <w:rFonts w:ascii="Times New Roman" w:eastAsia="MS Mincho" w:hAnsi="Times New Roman"/>
+          <w:bCs/>
+          <w:color w:val="000000"/>
+          <w:sz w:val="24"/>
+          <w:szCs w:val="24"/>
+          <w:lang w:eastAsia="ar-SA"/>
+        </w:rPr>
+        <w:t xml:space="preserve">: </w:t>
+      </w:r>
+      <w:r>
+        <w:rPr>
+          <w:rFonts w:ascii="Times New Roman" w:eastAsia="MS Mincho" w:hAnsi="Times New Roman"/>
+          <w:bCs/>
+          <w:color w:val="000000"/>
+          <w:sz w:val="24"/>
+          <w:szCs w:val="24"/>
+          <w:lang w:eastAsia="ar-SA"/>
+        </w:rPr>
+        <w:t xml:space="preserve">Admin </w:t>
+      </w:r>
+      <w:r>
+        <w:rPr>
+          <w:rFonts w:ascii="Times New Roman" w:eastAsia="MS Mincho" w:hAnsi="Times New Roman"/>
+          <w:bCs/>
+          <w:color w:val="000000"/>
+          <w:sz w:val="24"/>
+          <w:szCs w:val="24"/>
+          <w:lang w:eastAsia="ar-SA"/>
+        </w:rPr>
+        <w:t>Forget Password</w:t>
+      </w:r>
+      <w:r>
+        <w:rPr>
+          <w:rFonts w:ascii="Times New Roman" w:eastAsia="MS Mincho" w:hAnsi="Times New Roman"/>
+          <w:bCs/>
+          <w:color w:val="000000"/>
+          <w:sz w:val="24"/>
+          <w:szCs w:val="24"/>
+          <w:lang w:eastAsia="ar-SA"/>
+        </w:rPr>
+        <w:t xml:space="preserve"> Sequence</w:t>
+      </w:r>
+      <w:r>
+        <w:rPr>
+          <w:rFonts w:ascii="Times New Roman" w:eastAsia="MS Mincho" w:hAnsi="Times New Roman"/>
+          <w:bCs/>
+          <w:color w:val="000000"/>
+          <w:sz w:val="24"/>
+          <w:szCs w:val="24"/>
+          <w:lang w:eastAsia="ar-SA"/>
+        </w:rPr>
+        <w:t xml:space="preserve"> </w:t>
+      </w:r>
+      <w:r>
+        <w:rPr>
+          <w:rFonts w:ascii="Times New Roman" w:eastAsia="MS Mincho" w:hAnsi="Times New Roman"/>
+          <w:bCs/>
+          <w:color w:val="000000"/>
+          <w:sz w:val="24"/>
+          <w:szCs w:val="24"/>
+          <w:lang w:eastAsia="ar-SA"/>
+        </w:rPr>
+        <w:t>Diagram</w:t>
+      </w:r>
     </w:p>
     <w:p>
       <w:pPr>
@@ -13512,6 +15502,255 @@
           <w:b/>
           <w:bCs/>
           <w:color w:val="000000"/>
+          <w:sz w:val="24"/>
+          <w:szCs w:val="24"/>
+          <w:lang w:eastAsia="ar-SA"/>
+        </w:rPr>
+      </w:pPr>
+      <w:r>
+        <w:rPr>
+          <w:rFonts w:ascii="Times New Roman" w:eastAsia="MS Mincho" w:hAnsi="Times New Roman"/>
+          <w:b/>
+          <w:bCs/>
+          <w:color w:val="000000"/>
+          <w:sz w:val="24"/>
+          <w:szCs w:val="24"/>
+          <w:lang w:eastAsia="ar-SA"/>
+        </w:rPr>
+        <w:t>3.4</w:t>
+      </w:r>
+      <w:r>
+        <w:rPr>
+          <w:rFonts w:ascii="Times New Roman" w:eastAsia="MS Mincho" w:hAnsi="Times New Roman"/>
+          <w:b/>
+          <w:bCs/>
+          <w:color w:val="000000"/>
+          <w:sz w:val="24"/>
+          <w:szCs w:val="24"/>
+          <w:lang w:eastAsia="ar-SA"/>
+        </w:rPr>
+        <w:t>.5</w:t>
+      </w:r>
+      <w:r>
+        <w:rPr>
+          <w:rFonts w:ascii="Times New Roman" w:eastAsia="MS Mincho" w:hAnsi="Times New Roman"/>
+          <w:b/>
+          <w:bCs/>
+          <w:color w:val="000000"/>
+          <w:sz w:val="24"/>
+          <w:szCs w:val="24"/>
+          <w:lang w:eastAsia="ar-SA"/>
+        </w:rPr>
+        <w:t xml:space="preserve"> Admin </w:t>
+      </w:r>
+      <w:r>
+        <w:rPr>
+          <w:rFonts w:ascii="Times New Roman" w:eastAsia="MS Mincho" w:hAnsi="Times New Roman"/>
+          <w:b/>
+          <w:bCs/>
+          <w:color w:val="000000"/>
+          <w:sz w:val="24"/>
+          <w:szCs w:val="24"/>
+          <w:lang w:eastAsia="ar-SA"/>
+        </w:rPr>
+        <w:t>View Order</w:t>
+      </w:r>
+    </w:p>
+    <w:p>
+      <w:pPr>
+        <w:tabs>
+          <w:tab w:val="left" w:pos="8280"/>
+        </w:tabs>
+        <w:suppressAutoHyphens/>
+        <w:spacing w:after="0" w:line="240" w:lineRule="auto"/>
+        <w:rPr>
+          <w:rFonts w:ascii="Times New Roman" w:eastAsia="MS Mincho" w:hAnsi="Times New Roman"/>
+          <w:b/>
+          <w:bCs/>
+          <w:color w:val="000000"/>
+          <w:sz w:val="24"/>
+          <w:szCs w:val="24"/>
+          <w:lang w:eastAsia="ar-SA"/>
+        </w:rPr>
+      </w:pPr>
+    </w:p>
+    <w:p>
+      <w:pPr>
+        <w:tabs>
+          <w:tab w:val="left" w:pos="8280"/>
+        </w:tabs>
+        <w:suppressAutoHyphens/>
+        <w:spacing w:after="0" w:line="240" w:lineRule="auto"/>
+        <w:rPr>
+          <w:rFonts w:ascii="Times New Roman" w:eastAsia="MS Mincho" w:hAnsi="Times New Roman"/>
+          <w:b/>
+          <w:bCs/>
+          <w:color w:val="000000"/>
+          <w:sz w:val="24"/>
+          <w:szCs w:val="24"/>
+          <w:lang w:eastAsia="ar-SA"/>
+        </w:rPr>
+      </w:pPr>
+      <w:r>
+        <w:rPr>
+          <w:rFonts w:ascii="Times New Roman" w:eastAsia="MS Mincho" w:hAnsi="Times New Roman"/>
+          <w:b/>
+          <w:bCs/>
+          <w:noProof/>
+          <w:color w:val="000000"/>
+          <w:sz w:val="24"/>
+          <w:szCs w:val="24"/>
+        </w:rPr>
+        <w:drawing>
+          <wp:inline distT="0" distB="0" distL="0" distR="0">
+            <wp:extent cx="5486400" cy="6807835"/>
+            <wp:effectExtent l="0" t="0" r="0" b="0"/>
+            <wp:docPr id="9" name="Picture 9"/>
+            <wp:cNvGraphicFramePr>
+              <a:graphicFrameLocks xmlns:a="http://schemas.openxmlformats.org/drawingml/2006/main" noChangeAspect="1"/>
+            </wp:cNvGraphicFramePr>
+            <a:graphic xmlns:a="http://schemas.openxmlformats.org/drawingml/2006/main">
+              <a:graphicData uri="http://schemas.openxmlformats.org/drawingml/2006/picture">
+                <pic:pic xmlns:pic="http://schemas.openxmlformats.org/drawingml/2006/picture">
+                  <pic:nvPicPr>
+                    <pic:cNvPr id="9" name="Admin-Sequence Diagram- Admin View Order.jpg"/>
+                    <pic:cNvPicPr/>
+                  </pic:nvPicPr>
+                  <pic:blipFill>
+                    <a:blip r:embed="rId16">
+                      <a:extLst>
+                        <a:ext uri="{28A0092B-C50C-407E-A947-70E740481C1C}">
+                          <a14:useLocalDpi xmlns:a14="http://schemas.microsoft.com/office/drawing/2010/main" val="0"/>
+                        </a:ext>
+                      </a:extLst>
+                    </a:blip>
+                    <a:stretch>
+                      <a:fillRect/>
+                    </a:stretch>
+                  </pic:blipFill>
+                  <pic:spPr>
+                    <a:xfrm>
+                      <a:off x="0" y="0"/>
+                      <a:ext cx="5486400" cy="6807835"/>
+                    </a:xfrm>
+                    <a:prstGeom prst="rect">
+                      <a:avLst/>
+                    </a:prstGeom>
+                  </pic:spPr>
+                </pic:pic>
+              </a:graphicData>
+            </a:graphic>
+          </wp:inline>
+        </w:drawing>
+      </w:r>
+    </w:p>
+    <w:p>
+      <w:pPr>
+        <w:tabs>
+          <w:tab w:val="left" w:pos="8280"/>
+        </w:tabs>
+        <w:suppressAutoHyphens/>
+        <w:spacing w:after="0" w:line="240" w:lineRule="auto"/>
+        <w:jc w:val="center"/>
+        <w:rPr>
+          <w:rFonts w:ascii="Times New Roman" w:eastAsia="MS Mincho" w:hAnsi="Times New Roman"/>
+          <w:bCs/>
+          <w:color w:val="000000"/>
+          <w:sz w:val="24"/>
+          <w:szCs w:val="24"/>
+          <w:lang w:eastAsia="ar-SA"/>
+        </w:rPr>
+      </w:pPr>
+      <w:r>
+        <w:rPr>
+          <w:rFonts w:ascii="Times New Roman" w:eastAsia="MS Mincho" w:hAnsi="Times New Roman"/>
+          <w:bCs/>
+          <w:color w:val="000000"/>
+          <w:sz w:val="24"/>
+          <w:szCs w:val="24"/>
+          <w:lang w:eastAsia="ar-SA"/>
+        </w:rPr>
+        <w:t>Figure 09</w:t>
+      </w:r>
+      <w:r>
+        <w:rPr>
+          <w:rFonts w:ascii="Times New Roman" w:eastAsia="MS Mincho" w:hAnsi="Times New Roman"/>
+          <w:bCs/>
+          <w:color w:val="000000"/>
+          <w:sz w:val="24"/>
+          <w:szCs w:val="24"/>
+          <w:lang w:eastAsia="ar-SA"/>
+        </w:rPr>
+        <w:t xml:space="preserve">: </w:t>
+      </w:r>
+      <w:r>
+        <w:rPr>
+          <w:rFonts w:ascii="Times New Roman" w:eastAsia="MS Mincho" w:hAnsi="Times New Roman"/>
+          <w:bCs/>
+          <w:color w:val="000000"/>
+          <w:sz w:val="24"/>
+          <w:szCs w:val="24"/>
+          <w:lang w:eastAsia="ar-SA"/>
+        </w:rPr>
+        <w:t xml:space="preserve">Admin </w:t>
+      </w:r>
+      <w:r>
+        <w:rPr>
+          <w:rFonts w:ascii="Times New Roman" w:eastAsia="MS Mincho" w:hAnsi="Times New Roman"/>
+          <w:bCs/>
+          <w:color w:val="000000"/>
+          <w:sz w:val="24"/>
+          <w:szCs w:val="24"/>
+          <w:lang w:eastAsia="ar-SA"/>
+        </w:rPr>
+        <w:t>View Order</w:t>
+      </w:r>
+      <w:r>
+        <w:rPr>
+          <w:rFonts w:ascii="Times New Roman" w:eastAsia="MS Mincho" w:hAnsi="Times New Roman"/>
+          <w:bCs/>
+          <w:color w:val="000000"/>
+          <w:sz w:val="24"/>
+          <w:szCs w:val="24"/>
+          <w:lang w:eastAsia="ar-SA"/>
+        </w:rPr>
+        <w:t xml:space="preserve"> Sequence</w:t>
+      </w:r>
+      <w:r>
+        <w:rPr>
+          <w:rFonts w:ascii="Times New Roman" w:eastAsia="MS Mincho" w:hAnsi="Times New Roman"/>
+          <w:bCs/>
+          <w:color w:val="000000"/>
+          <w:sz w:val="24"/>
+          <w:szCs w:val="24"/>
+          <w:lang w:eastAsia="ar-SA"/>
+        </w:rPr>
+        <w:t xml:space="preserve"> </w:t>
+      </w:r>
+      <w:r>
+        <w:rPr>
+          <w:rFonts w:ascii="Times New Roman" w:eastAsia="MS Mincho" w:hAnsi="Times New Roman"/>
+          <w:bCs/>
+          <w:color w:val="000000"/>
+          <w:sz w:val="24"/>
+          <w:szCs w:val="24"/>
+          <w:lang w:eastAsia="ar-SA"/>
+        </w:rPr>
+        <w:t>Diagram</w:t>
+      </w:r>
+    </w:p>
+    <w:p>
+      <w:pPr>
+        <w:tabs>
+          <w:tab w:val="left" w:pos="8280"/>
+        </w:tabs>
+        <w:suppressAutoHyphens/>
+        <w:spacing w:after="0" w:line="240" w:lineRule="auto"/>
+        <w:rPr>
+          <w:rFonts w:ascii="Times New Roman" w:eastAsia="MS Mincho" w:hAnsi="Times New Roman"/>
+          <w:b/>
+          <w:bCs/>
+          <w:color w:val="000000"/>
           <w:sz w:val="28"/>
           <w:szCs w:val="28"/>
           <w:u w:val="single"/>
@@ -13566,6 +15805,2552 @@
         <w:spacing w:after="0" w:line="240" w:lineRule="auto"/>
         <w:rPr>
           <w:rFonts w:ascii="Times New Roman" w:eastAsia="MS Mincho" w:hAnsi="Times New Roman"/>
+          <w:b/>
+          <w:bCs/>
+          <w:color w:val="000000"/>
+          <w:sz w:val="28"/>
+          <w:szCs w:val="28"/>
+          <w:u w:val="single"/>
+          <w:lang w:eastAsia="ar-SA"/>
+        </w:rPr>
+      </w:pPr>
+    </w:p>
+    <w:p>
+      <w:pPr>
+        <w:tabs>
+          <w:tab w:val="left" w:pos="8280"/>
+        </w:tabs>
+        <w:suppressAutoHyphens/>
+        <w:spacing w:after="0" w:line="240" w:lineRule="auto"/>
+        <w:rPr>
+          <w:rFonts w:ascii="Times New Roman" w:eastAsia="MS Mincho" w:hAnsi="Times New Roman"/>
+          <w:b/>
+          <w:bCs/>
+          <w:color w:val="000000"/>
+          <w:sz w:val="24"/>
+          <w:szCs w:val="24"/>
+          <w:lang w:eastAsia="ar-SA"/>
+        </w:rPr>
+      </w:pPr>
+      <w:r>
+        <w:rPr>
+          <w:rFonts w:ascii="Times New Roman" w:eastAsia="MS Mincho" w:hAnsi="Times New Roman"/>
+          <w:b/>
+          <w:bCs/>
+          <w:color w:val="000000"/>
+          <w:sz w:val="24"/>
+          <w:szCs w:val="24"/>
+          <w:lang w:eastAsia="ar-SA"/>
+        </w:rPr>
+        <w:t>3.4</w:t>
+      </w:r>
+      <w:r>
+        <w:rPr>
+          <w:rFonts w:ascii="Times New Roman" w:eastAsia="MS Mincho" w:hAnsi="Times New Roman"/>
+          <w:b/>
+          <w:bCs/>
+          <w:color w:val="000000"/>
+          <w:sz w:val="24"/>
+          <w:szCs w:val="24"/>
+          <w:lang w:eastAsia="ar-SA"/>
+        </w:rPr>
+        <w:t>.6</w:t>
+      </w:r>
+      <w:r>
+        <w:rPr>
+          <w:rFonts w:ascii="Times New Roman" w:eastAsia="MS Mincho" w:hAnsi="Times New Roman"/>
+          <w:b/>
+          <w:bCs/>
+          <w:color w:val="000000"/>
+          <w:sz w:val="24"/>
+          <w:szCs w:val="24"/>
+          <w:lang w:eastAsia="ar-SA"/>
+        </w:rPr>
+        <w:t xml:space="preserve"> Admin </w:t>
+      </w:r>
+      <w:r>
+        <w:rPr>
+          <w:rFonts w:ascii="Times New Roman" w:eastAsia="MS Mincho" w:hAnsi="Times New Roman"/>
+          <w:b/>
+          <w:bCs/>
+          <w:color w:val="000000"/>
+          <w:sz w:val="24"/>
+          <w:szCs w:val="24"/>
+          <w:lang w:eastAsia="ar-SA"/>
+        </w:rPr>
+        <w:t>Add Agent</w:t>
+      </w:r>
+    </w:p>
+    <w:p>
+      <w:pPr>
+        <w:tabs>
+          <w:tab w:val="left" w:pos="8280"/>
+        </w:tabs>
+        <w:suppressAutoHyphens/>
+        <w:spacing w:after="0" w:line="240" w:lineRule="auto"/>
+        <w:rPr>
+          <w:rFonts w:ascii="Times New Roman" w:eastAsia="MS Mincho" w:hAnsi="Times New Roman"/>
+          <w:b/>
+          <w:bCs/>
+          <w:color w:val="000000"/>
+          <w:sz w:val="24"/>
+          <w:szCs w:val="24"/>
+          <w:lang w:eastAsia="ar-SA"/>
+        </w:rPr>
+      </w:pPr>
+    </w:p>
+    <w:p>
+      <w:pPr>
+        <w:tabs>
+          <w:tab w:val="left" w:pos="8280"/>
+        </w:tabs>
+        <w:suppressAutoHyphens/>
+        <w:spacing w:after="0" w:line="240" w:lineRule="auto"/>
+        <w:rPr>
+          <w:rFonts w:ascii="Times New Roman" w:eastAsia="MS Mincho" w:hAnsi="Times New Roman"/>
+          <w:bCs/>
+          <w:color w:val="000000"/>
+          <w:sz w:val="24"/>
+          <w:szCs w:val="24"/>
+          <w:lang w:eastAsia="ar-SA"/>
+        </w:rPr>
+      </w:pPr>
+      <w:r>
+        <w:rPr>
+          <w:rFonts w:ascii="Times New Roman" w:eastAsia="MS Mincho" w:hAnsi="Times New Roman"/>
+          <w:bCs/>
+          <w:noProof/>
+          <w:color w:val="000000"/>
+          <w:sz w:val="24"/>
+          <w:szCs w:val="24"/>
+        </w:rPr>
+        <w:drawing>
+          <wp:inline distT="0" distB="0" distL="0" distR="0">
+            <wp:extent cx="5486400" cy="4300855"/>
+            <wp:effectExtent l="0" t="0" r="0" b="0"/>
+            <wp:docPr id="10" name="Picture 10"/>
+            <wp:cNvGraphicFramePr>
+              <a:graphicFrameLocks xmlns:a="http://schemas.openxmlformats.org/drawingml/2006/main" noChangeAspect="1"/>
+            </wp:cNvGraphicFramePr>
+            <a:graphic xmlns:a="http://schemas.openxmlformats.org/drawingml/2006/main">
+              <a:graphicData uri="http://schemas.openxmlformats.org/drawingml/2006/picture">
+                <pic:pic xmlns:pic="http://schemas.openxmlformats.org/drawingml/2006/picture">
+                  <pic:nvPicPr>
+                    <pic:cNvPr id="10" name="Admin-Sequence Diagram-Admin Add Agent.jpg"/>
+                    <pic:cNvPicPr/>
+                  </pic:nvPicPr>
+                  <pic:blipFill>
+                    <a:blip r:embed="rId17">
+                      <a:extLst>
+                        <a:ext uri="{28A0092B-C50C-407E-A947-70E740481C1C}">
+                          <a14:useLocalDpi xmlns:a14="http://schemas.microsoft.com/office/drawing/2010/main" val="0"/>
+                        </a:ext>
+                      </a:extLst>
+                    </a:blip>
+                    <a:stretch>
+                      <a:fillRect/>
+                    </a:stretch>
+                  </pic:blipFill>
+                  <pic:spPr>
+                    <a:xfrm>
+                      <a:off x="0" y="0"/>
+                      <a:ext cx="5486400" cy="4300855"/>
+                    </a:xfrm>
+                    <a:prstGeom prst="rect">
+                      <a:avLst/>
+                    </a:prstGeom>
+                  </pic:spPr>
+                </pic:pic>
+              </a:graphicData>
+            </a:graphic>
+          </wp:inline>
+        </w:drawing>
+      </w:r>
+    </w:p>
+    <w:p>
+      <w:pPr>
+        <w:tabs>
+          <w:tab w:val="left" w:pos="8280"/>
+        </w:tabs>
+        <w:suppressAutoHyphens/>
+        <w:spacing w:after="0" w:line="240" w:lineRule="auto"/>
+        <w:jc w:val="center"/>
+        <w:rPr>
+          <w:rFonts w:ascii="Times New Roman" w:eastAsia="MS Mincho" w:hAnsi="Times New Roman"/>
+          <w:bCs/>
+          <w:color w:val="000000"/>
+          <w:sz w:val="24"/>
+          <w:szCs w:val="24"/>
+          <w:lang w:eastAsia="ar-SA"/>
+        </w:rPr>
+      </w:pPr>
+    </w:p>
+    <w:p>
+      <w:pPr>
+        <w:tabs>
+          <w:tab w:val="left" w:pos="8280"/>
+        </w:tabs>
+        <w:suppressAutoHyphens/>
+        <w:spacing w:after="0" w:line="240" w:lineRule="auto"/>
+        <w:jc w:val="center"/>
+        <w:rPr>
+          <w:rFonts w:ascii="Times New Roman" w:eastAsia="MS Mincho" w:hAnsi="Times New Roman"/>
+          <w:bCs/>
+          <w:color w:val="000000"/>
+          <w:sz w:val="24"/>
+          <w:szCs w:val="24"/>
+          <w:lang w:eastAsia="ar-SA"/>
+        </w:rPr>
+      </w:pPr>
+      <w:r>
+        <w:rPr>
+          <w:rFonts w:ascii="Times New Roman" w:eastAsia="MS Mincho" w:hAnsi="Times New Roman"/>
+          <w:bCs/>
+          <w:color w:val="000000"/>
+          <w:sz w:val="24"/>
+          <w:szCs w:val="24"/>
+          <w:lang w:eastAsia="ar-SA"/>
+        </w:rPr>
+        <w:t>Figure 10</w:t>
+      </w:r>
+      <w:r>
+        <w:rPr>
+          <w:rFonts w:ascii="Times New Roman" w:eastAsia="MS Mincho" w:hAnsi="Times New Roman"/>
+          <w:bCs/>
+          <w:color w:val="000000"/>
+          <w:sz w:val="24"/>
+          <w:szCs w:val="24"/>
+          <w:lang w:eastAsia="ar-SA"/>
+        </w:rPr>
+        <w:t xml:space="preserve">: </w:t>
+      </w:r>
+      <w:r>
+        <w:rPr>
+          <w:rFonts w:ascii="Times New Roman" w:eastAsia="MS Mincho" w:hAnsi="Times New Roman"/>
+          <w:bCs/>
+          <w:color w:val="000000"/>
+          <w:sz w:val="24"/>
+          <w:szCs w:val="24"/>
+          <w:lang w:eastAsia="ar-SA"/>
+        </w:rPr>
+        <w:t xml:space="preserve">Admin </w:t>
+      </w:r>
+      <w:r>
+        <w:rPr>
+          <w:rFonts w:ascii="Times New Roman" w:eastAsia="MS Mincho" w:hAnsi="Times New Roman"/>
+          <w:bCs/>
+          <w:color w:val="000000"/>
+          <w:sz w:val="24"/>
+          <w:szCs w:val="24"/>
+          <w:lang w:eastAsia="ar-SA"/>
+        </w:rPr>
+        <w:t>Add Agent</w:t>
+      </w:r>
+      <w:r>
+        <w:rPr>
+          <w:rFonts w:ascii="Times New Roman" w:eastAsia="MS Mincho" w:hAnsi="Times New Roman"/>
+          <w:bCs/>
+          <w:color w:val="000000"/>
+          <w:sz w:val="24"/>
+          <w:szCs w:val="24"/>
+          <w:lang w:eastAsia="ar-SA"/>
+        </w:rPr>
+        <w:t xml:space="preserve"> Sequence</w:t>
+      </w:r>
+      <w:r>
+        <w:rPr>
+          <w:rFonts w:ascii="Times New Roman" w:eastAsia="MS Mincho" w:hAnsi="Times New Roman"/>
+          <w:bCs/>
+          <w:color w:val="000000"/>
+          <w:sz w:val="24"/>
+          <w:szCs w:val="24"/>
+          <w:lang w:eastAsia="ar-SA"/>
+        </w:rPr>
+        <w:t xml:space="preserve"> </w:t>
+      </w:r>
+      <w:r>
+        <w:rPr>
+          <w:rFonts w:ascii="Times New Roman" w:eastAsia="MS Mincho" w:hAnsi="Times New Roman"/>
+          <w:bCs/>
+          <w:color w:val="000000"/>
+          <w:sz w:val="24"/>
+          <w:szCs w:val="24"/>
+          <w:lang w:eastAsia="ar-SA"/>
+        </w:rPr>
+        <w:t>Diagram</w:t>
+      </w:r>
+    </w:p>
+    <w:p>
+      <w:pPr>
+        <w:tabs>
+          <w:tab w:val="left" w:pos="8280"/>
+        </w:tabs>
+        <w:suppressAutoHyphens/>
+        <w:spacing w:after="0" w:line="240" w:lineRule="auto"/>
+        <w:rPr>
+          <w:rFonts w:ascii="Times New Roman" w:eastAsia="MS Mincho" w:hAnsi="Times New Roman"/>
+          <w:bCs/>
+          <w:color w:val="000000"/>
+          <w:sz w:val="24"/>
+          <w:szCs w:val="24"/>
+          <w:lang w:eastAsia="ar-SA"/>
+        </w:rPr>
+      </w:pPr>
+    </w:p>
+    <w:p>
+      <w:pPr>
+        <w:tabs>
+          <w:tab w:val="left" w:pos="8280"/>
+        </w:tabs>
+        <w:suppressAutoHyphens/>
+        <w:spacing w:after="0" w:line="240" w:lineRule="auto"/>
+        <w:rPr>
+          <w:rFonts w:ascii="Times New Roman" w:eastAsia="MS Mincho" w:hAnsi="Times New Roman"/>
+          <w:b/>
+          <w:bCs/>
+          <w:color w:val="000000"/>
+          <w:sz w:val="24"/>
+          <w:szCs w:val="24"/>
+          <w:lang w:eastAsia="ar-SA"/>
+        </w:rPr>
+      </w:pPr>
+    </w:p>
+    <w:p>
+      <w:pPr>
+        <w:tabs>
+          <w:tab w:val="left" w:pos="8280"/>
+        </w:tabs>
+        <w:suppressAutoHyphens/>
+        <w:spacing w:after="0" w:line="240" w:lineRule="auto"/>
+        <w:rPr>
+          <w:rFonts w:ascii="Times New Roman" w:eastAsia="MS Mincho" w:hAnsi="Times New Roman"/>
+          <w:b/>
+          <w:bCs/>
+          <w:color w:val="000000"/>
+          <w:sz w:val="24"/>
+          <w:szCs w:val="24"/>
+          <w:lang w:eastAsia="ar-SA"/>
+        </w:rPr>
+      </w:pPr>
+    </w:p>
+    <w:p>
+      <w:pPr>
+        <w:tabs>
+          <w:tab w:val="left" w:pos="8280"/>
+        </w:tabs>
+        <w:suppressAutoHyphens/>
+        <w:spacing w:after="0" w:line="240" w:lineRule="auto"/>
+        <w:rPr>
+          <w:rFonts w:ascii="Times New Roman" w:eastAsia="MS Mincho" w:hAnsi="Times New Roman"/>
+          <w:b/>
+          <w:bCs/>
+          <w:color w:val="000000"/>
+          <w:sz w:val="24"/>
+          <w:szCs w:val="24"/>
+          <w:lang w:eastAsia="ar-SA"/>
+        </w:rPr>
+      </w:pPr>
+    </w:p>
+    <w:p>
+      <w:pPr>
+        <w:tabs>
+          <w:tab w:val="left" w:pos="8280"/>
+        </w:tabs>
+        <w:suppressAutoHyphens/>
+        <w:spacing w:after="0" w:line="240" w:lineRule="auto"/>
+        <w:rPr>
+          <w:rFonts w:ascii="Times New Roman" w:eastAsia="MS Mincho" w:hAnsi="Times New Roman"/>
+          <w:b/>
+          <w:bCs/>
+          <w:color w:val="000000"/>
+          <w:sz w:val="24"/>
+          <w:szCs w:val="24"/>
+          <w:lang w:eastAsia="ar-SA"/>
+        </w:rPr>
+      </w:pPr>
+    </w:p>
+    <w:p>
+      <w:pPr>
+        <w:tabs>
+          <w:tab w:val="left" w:pos="8280"/>
+        </w:tabs>
+        <w:suppressAutoHyphens/>
+        <w:spacing w:after="0" w:line="240" w:lineRule="auto"/>
+        <w:rPr>
+          <w:rFonts w:ascii="Times New Roman" w:eastAsia="MS Mincho" w:hAnsi="Times New Roman"/>
+          <w:b/>
+          <w:bCs/>
+          <w:color w:val="000000"/>
+          <w:sz w:val="24"/>
+          <w:szCs w:val="24"/>
+          <w:lang w:eastAsia="ar-SA"/>
+        </w:rPr>
+      </w:pPr>
+    </w:p>
+    <w:p>
+      <w:pPr>
+        <w:tabs>
+          <w:tab w:val="left" w:pos="8280"/>
+        </w:tabs>
+        <w:suppressAutoHyphens/>
+        <w:spacing w:after="0" w:line="240" w:lineRule="auto"/>
+        <w:rPr>
+          <w:rFonts w:ascii="Times New Roman" w:eastAsia="MS Mincho" w:hAnsi="Times New Roman"/>
+          <w:b/>
+          <w:bCs/>
+          <w:color w:val="000000"/>
+          <w:sz w:val="24"/>
+          <w:szCs w:val="24"/>
+          <w:lang w:eastAsia="ar-SA"/>
+        </w:rPr>
+      </w:pPr>
+    </w:p>
+    <w:p>
+      <w:pPr>
+        <w:tabs>
+          <w:tab w:val="left" w:pos="8280"/>
+        </w:tabs>
+        <w:suppressAutoHyphens/>
+        <w:spacing w:after="0" w:line="240" w:lineRule="auto"/>
+        <w:rPr>
+          <w:rFonts w:ascii="Times New Roman" w:eastAsia="MS Mincho" w:hAnsi="Times New Roman"/>
+          <w:b/>
+          <w:bCs/>
+          <w:color w:val="000000"/>
+          <w:sz w:val="24"/>
+          <w:szCs w:val="24"/>
+          <w:lang w:eastAsia="ar-SA"/>
+        </w:rPr>
+      </w:pPr>
+    </w:p>
+    <w:p>
+      <w:pPr>
+        <w:tabs>
+          <w:tab w:val="left" w:pos="8280"/>
+        </w:tabs>
+        <w:suppressAutoHyphens/>
+        <w:spacing w:after="0" w:line="240" w:lineRule="auto"/>
+        <w:rPr>
+          <w:rFonts w:ascii="Times New Roman" w:eastAsia="MS Mincho" w:hAnsi="Times New Roman"/>
+          <w:b/>
+          <w:bCs/>
+          <w:color w:val="000000"/>
+          <w:sz w:val="24"/>
+          <w:szCs w:val="24"/>
+          <w:lang w:eastAsia="ar-SA"/>
+        </w:rPr>
+      </w:pPr>
+    </w:p>
+    <w:p>
+      <w:pPr>
+        <w:tabs>
+          <w:tab w:val="left" w:pos="8280"/>
+        </w:tabs>
+        <w:suppressAutoHyphens/>
+        <w:spacing w:after="0" w:line="240" w:lineRule="auto"/>
+        <w:rPr>
+          <w:rFonts w:ascii="Times New Roman" w:eastAsia="MS Mincho" w:hAnsi="Times New Roman"/>
+          <w:b/>
+          <w:bCs/>
+          <w:color w:val="000000"/>
+          <w:sz w:val="24"/>
+          <w:szCs w:val="24"/>
+          <w:lang w:eastAsia="ar-SA"/>
+        </w:rPr>
+      </w:pPr>
+    </w:p>
+    <w:p>
+      <w:pPr>
+        <w:tabs>
+          <w:tab w:val="left" w:pos="8280"/>
+        </w:tabs>
+        <w:suppressAutoHyphens/>
+        <w:spacing w:after="0" w:line="240" w:lineRule="auto"/>
+        <w:rPr>
+          <w:rFonts w:ascii="Times New Roman" w:eastAsia="MS Mincho" w:hAnsi="Times New Roman"/>
+          <w:b/>
+          <w:bCs/>
+          <w:color w:val="000000"/>
+          <w:sz w:val="24"/>
+          <w:szCs w:val="24"/>
+          <w:lang w:eastAsia="ar-SA"/>
+        </w:rPr>
+      </w:pPr>
+    </w:p>
+    <w:p>
+      <w:pPr>
+        <w:tabs>
+          <w:tab w:val="left" w:pos="8280"/>
+        </w:tabs>
+        <w:suppressAutoHyphens/>
+        <w:spacing w:after="0" w:line="240" w:lineRule="auto"/>
+        <w:rPr>
+          <w:rFonts w:ascii="Times New Roman" w:eastAsia="MS Mincho" w:hAnsi="Times New Roman"/>
+          <w:b/>
+          <w:bCs/>
+          <w:color w:val="000000"/>
+          <w:sz w:val="24"/>
+          <w:szCs w:val="24"/>
+          <w:lang w:eastAsia="ar-SA"/>
+        </w:rPr>
+      </w:pPr>
+    </w:p>
+    <w:p>
+      <w:pPr>
+        <w:tabs>
+          <w:tab w:val="left" w:pos="8280"/>
+        </w:tabs>
+        <w:suppressAutoHyphens/>
+        <w:spacing w:after="0" w:line="240" w:lineRule="auto"/>
+        <w:rPr>
+          <w:rFonts w:ascii="Times New Roman" w:eastAsia="MS Mincho" w:hAnsi="Times New Roman"/>
+          <w:b/>
+          <w:bCs/>
+          <w:color w:val="000000"/>
+          <w:sz w:val="24"/>
+          <w:szCs w:val="24"/>
+          <w:lang w:eastAsia="ar-SA"/>
+        </w:rPr>
+      </w:pPr>
+    </w:p>
+    <w:p>
+      <w:pPr>
+        <w:tabs>
+          <w:tab w:val="left" w:pos="8280"/>
+        </w:tabs>
+        <w:suppressAutoHyphens/>
+        <w:spacing w:after="0" w:line="240" w:lineRule="auto"/>
+        <w:rPr>
+          <w:rFonts w:ascii="Times New Roman" w:eastAsia="MS Mincho" w:hAnsi="Times New Roman"/>
+          <w:b/>
+          <w:bCs/>
+          <w:color w:val="000000"/>
+          <w:sz w:val="24"/>
+          <w:szCs w:val="24"/>
+          <w:lang w:eastAsia="ar-SA"/>
+        </w:rPr>
+      </w:pPr>
+    </w:p>
+    <w:p>
+      <w:pPr>
+        <w:tabs>
+          <w:tab w:val="left" w:pos="8280"/>
+        </w:tabs>
+        <w:suppressAutoHyphens/>
+        <w:spacing w:after="0" w:line="240" w:lineRule="auto"/>
+        <w:rPr>
+          <w:rFonts w:ascii="Times New Roman" w:eastAsia="MS Mincho" w:hAnsi="Times New Roman"/>
+          <w:b/>
+          <w:bCs/>
+          <w:color w:val="000000"/>
+          <w:sz w:val="24"/>
+          <w:szCs w:val="24"/>
+          <w:lang w:eastAsia="ar-SA"/>
+        </w:rPr>
+      </w:pPr>
+    </w:p>
+    <w:p>
+      <w:pPr>
+        <w:tabs>
+          <w:tab w:val="left" w:pos="8280"/>
+        </w:tabs>
+        <w:suppressAutoHyphens/>
+        <w:spacing w:after="0" w:line="240" w:lineRule="auto"/>
+        <w:rPr>
+          <w:rFonts w:ascii="Times New Roman" w:eastAsia="MS Mincho" w:hAnsi="Times New Roman"/>
+          <w:b/>
+          <w:bCs/>
+          <w:color w:val="000000"/>
+          <w:sz w:val="24"/>
+          <w:szCs w:val="24"/>
+          <w:lang w:eastAsia="ar-SA"/>
+        </w:rPr>
+      </w:pPr>
+      <w:r>
+        <w:rPr>
+          <w:rFonts w:ascii="Times New Roman" w:eastAsia="MS Mincho" w:hAnsi="Times New Roman"/>
+          <w:b/>
+          <w:bCs/>
+          <w:color w:val="000000"/>
+          <w:sz w:val="24"/>
+          <w:szCs w:val="24"/>
+          <w:lang w:eastAsia="ar-SA"/>
+        </w:rPr>
+        <w:lastRenderedPageBreak/>
+        <w:t>3.4</w:t>
+      </w:r>
+      <w:r>
+        <w:rPr>
+          <w:rFonts w:ascii="Times New Roman" w:eastAsia="MS Mincho" w:hAnsi="Times New Roman"/>
+          <w:b/>
+          <w:bCs/>
+          <w:color w:val="000000"/>
+          <w:sz w:val="24"/>
+          <w:szCs w:val="24"/>
+          <w:lang w:eastAsia="ar-SA"/>
+        </w:rPr>
+        <w:t>.7</w:t>
+      </w:r>
+      <w:r>
+        <w:rPr>
+          <w:rFonts w:ascii="Times New Roman" w:eastAsia="MS Mincho" w:hAnsi="Times New Roman"/>
+          <w:b/>
+          <w:bCs/>
+          <w:color w:val="000000"/>
+          <w:sz w:val="24"/>
+          <w:szCs w:val="24"/>
+          <w:lang w:eastAsia="ar-SA"/>
+        </w:rPr>
+        <w:t xml:space="preserve"> Admin Add </w:t>
+      </w:r>
+      <w:r>
+        <w:rPr>
+          <w:rFonts w:ascii="Times New Roman" w:eastAsia="MS Mincho" w:hAnsi="Times New Roman"/>
+          <w:b/>
+          <w:bCs/>
+          <w:color w:val="000000"/>
+          <w:sz w:val="24"/>
+          <w:szCs w:val="24"/>
+          <w:lang w:eastAsia="ar-SA"/>
+        </w:rPr>
+        <w:t>Technician</w:t>
+      </w:r>
+    </w:p>
+    <w:p>
+      <w:pPr>
+        <w:tabs>
+          <w:tab w:val="left" w:pos="8280"/>
+        </w:tabs>
+        <w:suppressAutoHyphens/>
+        <w:spacing w:after="0" w:line="240" w:lineRule="auto"/>
+        <w:rPr>
+          <w:rFonts w:ascii="Times New Roman" w:eastAsia="MS Mincho" w:hAnsi="Times New Roman"/>
+          <w:b/>
+          <w:bCs/>
+          <w:color w:val="000000"/>
+          <w:sz w:val="24"/>
+          <w:szCs w:val="24"/>
+          <w:lang w:eastAsia="ar-SA"/>
+        </w:rPr>
+      </w:pPr>
+    </w:p>
+    <w:p>
+      <w:pPr>
+        <w:tabs>
+          <w:tab w:val="left" w:pos="8280"/>
+        </w:tabs>
+        <w:suppressAutoHyphens/>
+        <w:spacing w:after="0" w:line="240" w:lineRule="auto"/>
+        <w:rPr>
+          <w:rFonts w:ascii="Times New Roman" w:eastAsia="MS Mincho" w:hAnsi="Times New Roman"/>
+          <w:b/>
+          <w:bCs/>
+          <w:color w:val="000000"/>
+          <w:sz w:val="24"/>
+          <w:szCs w:val="24"/>
+          <w:lang w:eastAsia="ar-SA"/>
+        </w:rPr>
+      </w:pPr>
+      <w:r>
+        <w:rPr>
+          <w:rFonts w:ascii="Times New Roman" w:eastAsia="MS Mincho" w:hAnsi="Times New Roman"/>
+          <w:b/>
+          <w:bCs/>
+          <w:noProof/>
+          <w:color w:val="000000"/>
+          <w:sz w:val="24"/>
+          <w:szCs w:val="24"/>
+        </w:rPr>
+        <w:drawing>
+          <wp:inline distT="0" distB="0" distL="0" distR="0">
+            <wp:extent cx="5486400" cy="4300855"/>
+            <wp:effectExtent l="0" t="0" r="0" b="0"/>
+            <wp:docPr id="11" name="Picture 11"/>
+            <wp:cNvGraphicFramePr>
+              <a:graphicFrameLocks xmlns:a="http://schemas.openxmlformats.org/drawingml/2006/main" noChangeAspect="1"/>
+            </wp:cNvGraphicFramePr>
+            <a:graphic xmlns:a="http://schemas.openxmlformats.org/drawingml/2006/main">
+              <a:graphicData uri="http://schemas.openxmlformats.org/drawingml/2006/picture">
+                <pic:pic xmlns:pic="http://schemas.openxmlformats.org/drawingml/2006/picture">
+                  <pic:nvPicPr>
+                    <pic:cNvPr id="11" name="Admin-Sequence Diagram-Admin Add Technician.jpg"/>
+                    <pic:cNvPicPr/>
+                  </pic:nvPicPr>
+                  <pic:blipFill>
+                    <a:blip r:embed="rId18">
+                      <a:extLst>
+                        <a:ext uri="{28A0092B-C50C-407E-A947-70E740481C1C}">
+                          <a14:useLocalDpi xmlns:a14="http://schemas.microsoft.com/office/drawing/2010/main" val="0"/>
+                        </a:ext>
+                      </a:extLst>
+                    </a:blip>
+                    <a:stretch>
+                      <a:fillRect/>
+                    </a:stretch>
+                  </pic:blipFill>
+                  <pic:spPr>
+                    <a:xfrm>
+                      <a:off x="0" y="0"/>
+                      <a:ext cx="5486400" cy="4300855"/>
+                    </a:xfrm>
+                    <a:prstGeom prst="rect">
+                      <a:avLst/>
+                    </a:prstGeom>
+                  </pic:spPr>
+                </pic:pic>
+              </a:graphicData>
+            </a:graphic>
+          </wp:inline>
+        </w:drawing>
+      </w:r>
+    </w:p>
+    <w:p>
+      <w:pPr>
+        <w:tabs>
+          <w:tab w:val="left" w:pos="8280"/>
+        </w:tabs>
+        <w:suppressAutoHyphens/>
+        <w:spacing w:after="0" w:line="240" w:lineRule="auto"/>
+        <w:jc w:val="center"/>
+        <w:rPr>
+          <w:rFonts w:ascii="Times New Roman" w:eastAsia="MS Mincho" w:hAnsi="Times New Roman"/>
+          <w:bCs/>
+          <w:color w:val="000000"/>
+          <w:sz w:val="24"/>
+          <w:szCs w:val="24"/>
+          <w:lang w:eastAsia="ar-SA"/>
+        </w:rPr>
+      </w:pPr>
+      <w:r>
+        <w:rPr>
+          <w:rFonts w:ascii="Times New Roman" w:eastAsia="MS Mincho" w:hAnsi="Times New Roman"/>
+          <w:bCs/>
+          <w:color w:val="000000"/>
+          <w:sz w:val="24"/>
+          <w:szCs w:val="24"/>
+          <w:lang w:eastAsia="ar-SA"/>
+        </w:rPr>
+        <w:t>Figure 11</w:t>
+      </w:r>
+      <w:r>
+        <w:rPr>
+          <w:rFonts w:ascii="Times New Roman" w:eastAsia="MS Mincho" w:hAnsi="Times New Roman"/>
+          <w:bCs/>
+          <w:color w:val="000000"/>
+          <w:sz w:val="24"/>
+          <w:szCs w:val="24"/>
+          <w:lang w:eastAsia="ar-SA"/>
+        </w:rPr>
+        <w:t xml:space="preserve">: </w:t>
+      </w:r>
+      <w:r>
+        <w:rPr>
+          <w:rFonts w:ascii="Times New Roman" w:eastAsia="MS Mincho" w:hAnsi="Times New Roman"/>
+          <w:bCs/>
+          <w:color w:val="000000"/>
+          <w:sz w:val="24"/>
+          <w:szCs w:val="24"/>
+          <w:lang w:eastAsia="ar-SA"/>
+        </w:rPr>
+        <w:t xml:space="preserve">Admin </w:t>
+      </w:r>
+      <w:r>
+        <w:rPr>
+          <w:rFonts w:ascii="Times New Roman" w:eastAsia="MS Mincho" w:hAnsi="Times New Roman"/>
+          <w:bCs/>
+          <w:color w:val="000000"/>
+          <w:sz w:val="24"/>
+          <w:szCs w:val="24"/>
+          <w:lang w:eastAsia="ar-SA"/>
+        </w:rPr>
+        <w:t xml:space="preserve">Add Technician </w:t>
+      </w:r>
+      <w:r>
+        <w:rPr>
+          <w:rFonts w:ascii="Times New Roman" w:eastAsia="MS Mincho" w:hAnsi="Times New Roman"/>
+          <w:bCs/>
+          <w:color w:val="000000"/>
+          <w:sz w:val="24"/>
+          <w:szCs w:val="24"/>
+          <w:lang w:eastAsia="ar-SA"/>
+        </w:rPr>
+        <w:t>Sequence</w:t>
+      </w:r>
+      <w:r>
+        <w:rPr>
+          <w:rFonts w:ascii="Times New Roman" w:eastAsia="MS Mincho" w:hAnsi="Times New Roman"/>
+          <w:bCs/>
+          <w:color w:val="000000"/>
+          <w:sz w:val="24"/>
+          <w:szCs w:val="24"/>
+          <w:lang w:eastAsia="ar-SA"/>
+        </w:rPr>
+        <w:t xml:space="preserve"> </w:t>
+      </w:r>
+      <w:r>
+        <w:rPr>
+          <w:rFonts w:ascii="Times New Roman" w:eastAsia="MS Mincho" w:hAnsi="Times New Roman"/>
+          <w:bCs/>
+          <w:color w:val="000000"/>
+          <w:sz w:val="24"/>
+          <w:szCs w:val="24"/>
+          <w:lang w:eastAsia="ar-SA"/>
+        </w:rPr>
+        <w:t>Diagram</w:t>
+      </w:r>
+    </w:p>
+    <w:p>
+      <w:pPr>
+        <w:tabs>
+          <w:tab w:val="left" w:pos="8280"/>
+        </w:tabs>
+        <w:suppressAutoHyphens/>
+        <w:spacing w:after="0" w:line="240" w:lineRule="auto"/>
+        <w:rPr>
+          <w:rFonts w:ascii="Times New Roman" w:eastAsia="MS Mincho" w:hAnsi="Times New Roman"/>
+          <w:b/>
+          <w:bCs/>
+          <w:color w:val="000000"/>
+          <w:sz w:val="24"/>
+          <w:szCs w:val="24"/>
+          <w:lang w:eastAsia="ar-SA"/>
+        </w:rPr>
+      </w:pPr>
+    </w:p>
+    <w:p>
+      <w:pPr>
+        <w:tabs>
+          <w:tab w:val="left" w:pos="8280"/>
+        </w:tabs>
+        <w:suppressAutoHyphens/>
+        <w:spacing w:after="0" w:line="240" w:lineRule="auto"/>
+        <w:rPr>
+          <w:rFonts w:ascii="Times New Roman" w:eastAsia="MS Mincho" w:hAnsi="Times New Roman"/>
+          <w:b/>
+          <w:bCs/>
+          <w:color w:val="000000"/>
+          <w:sz w:val="24"/>
+          <w:szCs w:val="24"/>
+          <w:lang w:eastAsia="ar-SA"/>
+        </w:rPr>
+      </w:pPr>
+    </w:p>
+    <w:p>
+      <w:pPr>
+        <w:tabs>
+          <w:tab w:val="left" w:pos="8280"/>
+        </w:tabs>
+        <w:suppressAutoHyphens/>
+        <w:spacing w:after="0" w:line="240" w:lineRule="auto"/>
+        <w:rPr>
+          <w:rFonts w:ascii="Times New Roman" w:eastAsia="MS Mincho" w:hAnsi="Times New Roman"/>
+          <w:b/>
+          <w:bCs/>
+          <w:color w:val="000000"/>
+          <w:sz w:val="24"/>
+          <w:szCs w:val="24"/>
+          <w:lang w:eastAsia="ar-SA"/>
+        </w:rPr>
+      </w:pPr>
+    </w:p>
+    <w:p>
+      <w:pPr>
+        <w:tabs>
+          <w:tab w:val="left" w:pos="8280"/>
+        </w:tabs>
+        <w:suppressAutoHyphens/>
+        <w:spacing w:after="0" w:line="240" w:lineRule="auto"/>
+        <w:rPr>
+          <w:rFonts w:ascii="Times New Roman" w:eastAsia="MS Mincho" w:hAnsi="Times New Roman"/>
+          <w:b/>
+          <w:bCs/>
+          <w:color w:val="000000"/>
+          <w:sz w:val="24"/>
+          <w:szCs w:val="24"/>
+          <w:lang w:eastAsia="ar-SA"/>
+        </w:rPr>
+      </w:pPr>
+    </w:p>
+    <w:p>
+      <w:pPr>
+        <w:tabs>
+          <w:tab w:val="left" w:pos="8280"/>
+        </w:tabs>
+        <w:suppressAutoHyphens/>
+        <w:spacing w:after="0" w:line="240" w:lineRule="auto"/>
+        <w:rPr>
+          <w:rFonts w:ascii="Times New Roman" w:eastAsia="MS Mincho" w:hAnsi="Times New Roman"/>
+          <w:b/>
+          <w:bCs/>
+          <w:color w:val="000000"/>
+          <w:sz w:val="24"/>
+          <w:szCs w:val="24"/>
+          <w:lang w:eastAsia="ar-SA"/>
+        </w:rPr>
+      </w:pPr>
+    </w:p>
+    <w:p>
+      <w:pPr>
+        <w:tabs>
+          <w:tab w:val="left" w:pos="8280"/>
+        </w:tabs>
+        <w:suppressAutoHyphens/>
+        <w:spacing w:after="0" w:line="240" w:lineRule="auto"/>
+        <w:rPr>
+          <w:rFonts w:ascii="Times New Roman" w:eastAsia="MS Mincho" w:hAnsi="Times New Roman"/>
+          <w:b/>
+          <w:bCs/>
+          <w:color w:val="000000"/>
+          <w:sz w:val="24"/>
+          <w:szCs w:val="24"/>
+          <w:lang w:eastAsia="ar-SA"/>
+        </w:rPr>
+      </w:pPr>
+    </w:p>
+    <w:p>
+      <w:pPr>
+        <w:tabs>
+          <w:tab w:val="left" w:pos="8280"/>
+        </w:tabs>
+        <w:suppressAutoHyphens/>
+        <w:spacing w:after="0" w:line="240" w:lineRule="auto"/>
+        <w:rPr>
+          <w:rFonts w:ascii="Times New Roman" w:eastAsia="MS Mincho" w:hAnsi="Times New Roman"/>
+          <w:b/>
+          <w:bCs/>
+          <w:color w:val="000000"/>
+          <w:sz w:val="24"/>
+          <w:szCs w:val="24"/>
+          <w:lang w:eastAsia="ar-SA"/>
+        </w:rPr>
+      </w:pPr>
+    </w:p>
+    <w:p>
+      <w:pPr>
+        <w:tabs>
+          <w:tab w:val="left" w:pos="8280"/>
+        </w:tabs>
+        <w:suppressAutoHyphens/>
+        <w:spacing w:after="0" w:line="240" w:lineRule="auto"/>
+        <w:rPr>
+          <w:rFonts w:ascii="Times New Roman" w:eastAsia="MS Mincho" w:hAnsi="Times New Roman"/>
+          <w:b/>
+          <w:bCs/>
+          <w:color w:val="000000"/>
+          <w:sz w:val="24"/>
+          <w:szCs w:val="24"/>
+          <w:lang w:eastAsia="ar-SA"/>
+        </w:rPr>
+      </w:pPr>
+    </w:p>
+    <w:p>
+      <w:pPr>
+        <w:tabs>
+          <w:tab w:val="left" w:pos="8280"/>
+        </w:tabs>
+        <w:suppressAutoHyphens/>
+        <w:spacing w:after="0" w:line="240" w:lineRule="auto"/>
+        <w:rPr>
+          <w:rFonts w:ascii="Times New Roman" w:eastAsia="MS Mincho" w:hAnsi="Times New Roman"/>
+          <w:b/>
+          <w:bCs/>
+          <w:color w:val="000000"/>
+          <w:sz w:val="24"/>
+          <w:szCs w:val="24"/>
+          <w:lang w:eastAsia="ar-SA"/>
+        </w:rPr>
+      </w:pPr>
+    </w:p>
+    <w:p>
+      <w:pPr>
+        <w:tabs>
+          <w:tab w:val="left" w:pos="8280"/>
+        </w:tabs>
+        <w:suppressAutoHyphens/>
+        <w:spacing w:after="0" w:line="240" w:lineRule="auto"/>
+        <w:rPr>
+          <w:rFonts w:ascii="Times New Roman" w:eastAsia="MS Mincho" w:hAnsi="Times New Roman"/>
+          <w:b/>
+          <w:bCs/>
+          <w:color w:val="000000"/>
+          <w:sz w:val="24"/>
+          <w:szCs w:val="24"/>
+          <w:lang w:eastAsia="ar-SA"/>
+        </w:rPr>
+      </w:pPr>
+    </w:p>
+    <w:p>
+      <w:pPr>
+        <w:tabs>
+          <w:tab w:val="left" w:pos="8280"/>
+        </w:tabs>
+        <w:suppressAutoHyphens/>
+        <w:spacing w:after="0" w:line="240" w:lineRule="auto"/>
+        <w:rPr>
+          <w:rFonts w:ascii="Times New Roman" w:eastAsia="MS Mincho" w:hAnsi="Times New Roman"/>
+          <w:b/>
+          <w:bCs/>
+          <w:color w:val="000000"/>
+          <w:sz w:val="24"/>
+          <w:szCs w:val="24"/>
+          <w:lang w:eastAsia="ar-SA"/>
+        </w:rPr>
+      </w:pPr>
+    </w:p>
+    <w:p>
+      <w:pPr>
+        <w:tabs>
+          <w:tab w:val="left" w:pos="8280"/>
+        </w:tabs>
+        <w:suppressAutoHyphens/>
+        <w:spacing w:after="0" w:line="240" w:lineRule="auto"/>
+        <w:rPr>
+          <w:rFonts w:ascii="Times New Roman" w:eastAsia="MS Mincho" w:hAnsi="Times New Roman"/>
+          <w:b/>
+          <w:bCs/>
+          <w:color w:val="000000"/>
+          <w:sz w:val="24"/>
+          <w:szCs w:val="24"/>
+          <w:lang w:eastAsia="ar-SA"/>
+        </w:rPr>
+      </w:pPr>
+    </w:p>
+    <w:p>
+      <w:pPr>
+        <w:tabs>
+          <w:tab w:val="left" w:pos="8280"/>
+        </w:tabs>
+        <w:suppressAutoHyphens/>
+        <w:spacing w:after="0" w:line="240" w:lineRule="auto"/>
+        <w:rPr>
+          <w:rFonts w:ascii="Times New Roman" w:eastAsia="MS Mincho" w:hAnsi="Times New Roman"/>
+          <w:b/>
+          <w:bCs/>
+          <w:color w:val="000000"/>
+          <w:sz w:val="24"/>
+          <w:szCs w:val="24"/>
+          <w:lang w:eastAsia="ar-SA"/>
+        </w:rPr>
+      </w:pPr>
+    </w:p>
+    <w:p>
+      <w:pPr>
+        <w:tabs>
+          <w:tab w:val="left" w:pos="8280"/>
+        </w:tabs>
+        <w:suppressAutoHyphens/>
+        <w:spacing w:after="0" w:line="240" w:lineRule="auto"/>
+        <w:rPr>
+          <w:rFonts w:ascii="Times New Roman" w:eastAsia="MS Mincho" w:hAnsi="Times New Roman"/>
+          <w:b/>
+          <w:bCs/>
+          <w:color w:val="000000"/>
+          <w:sz w:val="24"/>
+          <w:szCs w:val="24"/>
+          <w:lang w:eastAsia="ar-SA"/>
+        </w:rPr>
+      </w:pPr>
+    </w:p>
+    <w:p>
+      <w:pPr>
+        <w:tabs>
+          <w:tab w:val="left" w:pos="8280"/>
+        </w:tabs>
+        <w:suppressAutoHyphens/>
+        <w:spacing w:after="0" w:line="240" w:lineRule="auto"/>
+        <w:rPr>
+          <w:rFonts w:ascii="Times New Roman" w:eastAsia="MS Mincho" w:hAnsi="Times New Roman"/>
+          <w:b/>
+          <w:bCs/>
+          <w:color w:val="000000"/>
+          <w:sz w:val="24"/>
+          <w:szCs w:val="24"/>
+          <w:lang w:eastAsia="ar-SA"/>
+        </w:rPr>
+      </w:pPr>
+    </w:p>
+    <w:p>
+      <w:pPr>
+        <w:tabs>
+          <w:tab w:val="left" w:pos="8280"/>
+        </w:tabs>
+        <w:suppressAutoHyphens/>
+        <w:spacing w:after="0" w:line="240" w:lineRule="auto"/>
+        <w:rPr>
+          <w:rFonts w:ascii="Times New Roman" w:eastAsia="MS Mincho" w:hAnsi="Times New Roman"/>
+          <w:b/>
+          <w:bCs/>
+          <w:color w:val="000000"/>
+          <w:sz w:val="24"/>
+          <w:szCs w:val="24"/>
+          <w:lang w:eastAsia="ar-SA"/>
+        </w:rPr>
+      </w:pPr>
+    </w:p>
+    <w:p>
+      <w:pPr>
+        <w:tabs>
+          <w:tab w:val="left" w:pos="8280"/>
+        </w:tabs>
+        <w:suppressAutoHyphens/>
+        <w:spacing w:after="0" w:line="240" w:lineRule="auto"/>
+        <w:rPr>
+          <w:rFonts w:ascii="Times New Roman" w:eastAsia="MS Mincho" w:hAnsi="Times New Roman"/>
+          <w:b/>
+          <w:bCs/>
+          <w:color w:val="000000"/>
+          <w:sz w:val="24"/>
+          <w:szCs w:val="24"/>
+          <w:lang w:eastAsia="ar-SA"/>
+        </w:rPr>
+      </w:pPr>
+    </w:p>
+    <w:p>
+      <w:pPr>
+        <w:tabs>
+          <w:tab w:val="left" w:pos="8280"/>
+        </w:tabs>
+        <w:suppressAutoHyphens/>
+        <w:spacing w:after="0" w:line="240" w:lineRule="auto"/>
+        <w:rPr>
+          <w:rFonts w:ascii="Times New Roman" w:eastAsia="MS Mincho" w:hAnsi="Times New Roman"/>
+          <w:b/>
+          <w:bCs/>
+          <w:color w:val="000000"/>
+          <w:sz w:val="24"/>
+          <w:szCs w:val="24"/>
+          <w:lang w:eastAsia="ar-SA"/>
+        </w:rPr>
+      </w:pPr>
+    </w:p>
+    <w:p>
+      <w:pPr>
+        <w:tabs>
+          <w:tab w:val="left" w:pos="8280"/>
+        </w:tabs>
+        <w:suppressAutoHyphens/>
+        <w:spacing w:after="0" w:line="240" w:lineRule="auto"/>
+        <w:rPr>
+          <w:rFonts w:ascii="Times New Roman" w:eastAsia="MS Mincho" w:hAnsi="Times New Roman"/>
+          <w:b/>
+          <w:bCs/>
+          <w:color w:val="000000"/>
+          <w:sz w:val="24"/>
+          <w:szCs w:val="24"/>
+          <w:lang w:eastAsia="ar-SA"/>
+        </w:rPr>
+      </w:pPr>
+      <w:r>
+        <w:rPr>
+          <w:rFonts w:ascii="Times New Roman" w:eastAsia="MS Mincho" w:hAnsi="Times New Roman"/>
+          <w:b/>
+          <w:bCs/>
+          <w:color w:val="000000"/>
+          <w:sz w:val="24"/>
+          <w:szCs w:val="24"/>
+          <w:lang w:eastAsia="ar-SA"/>
+        </w:rPr>
+        <w:lastRenderedPageBreak/>
+        <w:t>3.4</w:t>
+      </w:r>
+      <w:r>
+        <w:rPr>
+          <w:rFonts w:ascii="Times New Roman" w:eastAsia="MS Mincho" w:hAnsi="Times New Roman"/>
+          <w:b/>
+          <w:bCs/>
+          <w:color w:val="000000"/>
+          <w:sz w:val="24"/>
+          <w:szCs w:val="24"/>
+          <w:lang w:eastAsia="ar-SA"/>
+        </w:rPr>
+        <w:t>.8</w:t>
+      </w:r>
+      <w:r>
+        <w:rPr>
+          <w:rFonts w:ascii="Times New Roman" w:eastAsia="MS Mincho" w:hAnsi="Times New Roman"/>
+          <w:b/>
+          <w:bCs/>
+          <w:color w:val="000000"/>
+          <w:sz w:val="24"/>
+          <w:szCs w:val="24"/>
+          <w:lang w:eastAsia="ar-SA"/>
+        </w:rPr>
+        <w:t xml:space="preserve"> Admin </w:t>
+      </w:r>
+      <w:r>
+        <w:rPr>
+          <w:rFonts w:ascii="Times New Roman" w:eastAsia="MS Mincho" w:hAnsi="Times New Roman"/>
+          <w:b/>
+          <w:bCs/>
+          <w:color w:val="000000"/>
+          <w:sz w:val="24"/>
+          <w:szCs w:val="24"/>
+          <w:lang w:eastAsia="ar-SA"/>
+        </w:rPr>
+        <w:t>Update Order</w:t>
+      </w:r>
+    </w:p>
+    <w:p>
+      <w:pPr>
+        <w:tabs>
+          <w:tab w:val="left" w:pos="8280"/>
+        </w:tabs>
+        <w:suppressAutoHyphens/>
+        <w:spacing w:after="0" w:line="240" w:lineRule="auto"/>
+        <w:rPr>
+          <w:rFonts w:ascii="Times New Roman" w:eastAsia="MS Mincho" w:hAnsi="Times New Roman"/>
+          <w:bCs/>
+          <w:noProof/>
+          <w:color w:val="000000"/>
+          <w:sz w:val="24"/>
+          <w:szCs w:val="24"/>
+        </w:rPr>
+      </w:pPr>
+    </w:p>
+    <w:p>
+      <w:pPr>
+        <w:tabs>
+          <w:tab w:val="left" w:pos="8280"/>
+        </w:tabs>
+        <w:suppressAutoHyphens/>
+        <w:spacing w:after="0" w:line="240" w:lineRule="auto"/>
+        <w:rPr>
+          <w:rFonts w:ascii="Times New Roman" w:eastAsia="MS Mincho" w:hAnsi="Times New Roman"/>
+          <w:bCs/>
+          <w:color w:val="000000"/>
+          <w:sz w:val="24"/>
+          <w:szCs w:val="24"/>
+          <w:lang w:eastAsia="ar-SA"/>
+        </w:rPr>
+      </w:pPr>
+      <w:r>
+        <w:rPr>
+          <w:rFonts w:ascii="Times New Roman" w:eastAsia="MS Mincho" w:hAnsi="Times New Roman"/>
+          <w:bCs/>
+          <w:noProof/>
+          <w:color w:val="000000"/>
+          <w:sz w:val="24"/>
+          <w:szCs w:val="24"/>
+        </w:rPr>
+        <w:drawing>
+          <wp:inline distT="0" distB="0" distL="0" distR="0">
+            <wp:extent cx="5486400" cy="7239000"/>
+            <wp:effectExtent l="0" t="0" r="0" b="0"/>
+            <wp:docPr id="12" name="Picture 12"/>
+            <wp:cNvGraphicFramePr>
+              <a:graphicFrameLocks xmlns:a="http://schemas.openxmlformats.org/drawingml/2006/main" noChangeAspect="1"/>
+            </wp:cNvGraphicFramePr>
+            <a:graphic xmlns:a="http://schemas.openxmlformats.org/drawingml/2006/main">
+              <a:graphicData uri="http://schemas.openxmlformats.org/drawingml/2006/picture">
+                <pic:pic xmlns:pic="http://schemas.openxmlformats.org/drawingml/2006/picture">
+                  <pic:nvPicPr>
+                    <pic:cNvPr id="12" name="Admin-Sequence Diagram-Admin Update Order.jpg"/>
+                    <pic:cNvPicPr/>
+                  </pic:nvPicPr>
+                  <pic:blipFill rotWithShape="1">
+                    <a:blip r:embed="rId19">
+                      <a:extLst>
+                        <a:ext uri="{28A0092B-C50C-407E-A947-70E740481C1C}">
+                          <a14:useLocalDpi xmlns:a14="http://schemas.microsoft.com/office/drawing/2010/main" val="0"/>
+                        </a:ext>
+                      </a:extLst>
+                    </a:blip>
+                    <a:srcRect t="1282" b="5069"/>
+                    <a:stretch/>
+                  </pic:blipFill>
+                  <pic:spPr bwMode="auto">
+                    <a:xfrm>
+                      <a:off x="0" y="0"/>
+                      <a:ext cx="5486400" cy="7239000"/>
+                    </a:xfrm>
+                    <a:prstGeom prst="rect">
+                      <a:avLst/>
+                    </a:prstGeom>
+                    <a:ln>
+                      <a:noFill/>
+                    </a:ln>
+                    <a:extLst>
+                      <a:ext uri="{53640926-AAD7-44D8-BBD7-CCE9431645EC}">
+                        <a14:shadowObscured xmlns:a14="http://schemas.microsoft.com/office/drawing/2010/main"/>
+                      </a:ext>
+                    </a:extLst>
+                  </pic:spPr>
+                </pic:pic>
+              </a:graphicData>
+            </a:graphic>
+          </wp:inline>
+        </w:drawing>
+      </w:r>
+    </w:p>
+    <w:p>
+      <w:pPr>
+        <w:tabs>
+          <w:tab w:val="left" w:pos="8280"/>
+        </w:tabs>
+        <w:suppressAutoHyphens/>
+        <w:spacing w:after="0" w:line="240" w:lineRule="auto"/>
+        <w:jc w:val="center"/>
+        <w:rPr>
+          <w:rFonts w:ascii="Times New Roman" w:eastAsia="MS Mincho" w:hAnsi="Times New Roman"/>
+          <w:bCs/>
+          <w:color w:val="000000"/>
+          <w:sz w:val="24"/>
+          <w:szCs w:val="24"/>
+          <w:lang w:eastAsia="ar-SA"/>
+        </w:rPr>
+      </w:pPr>
+    </w:p>
+    <w:p>
+      <w:pPr>
+        <w:tabs>
+          <w:tab w:val="left" w:pos="8280"/>
+        </w:tabs>
+        <w:suppressAutoHyphens/>
+        <w:spacing w:after="0" w:line="240" w:lineRule="auto"/>
+        <w:jc w:val="center"/>
+        <w:rPr>
+          <w:rFonts w:ascii="Times New Roman" w:eastAsia="MS Mincho" w:hAnsi="Times New Roman"/>
+          <w:bCs/>
+          <w:color w:val="000000"/>
+          <w:sz w:val="24"/>
+          <w:szCs w:val="24"/>
+          <w:lang w:eastAsia="ar-SA"/>
+        </w:rPr>
+      </w:pPr>
+      <w:r>
+        <w:rPr>
+          <w:rFonts w:ascii="Times New Roman" w:eastAsia="MS Mincho" w:hAnsi="Times New Roman"/>
+          <w:bCs/>
+          <w:color w:val="000000"/>
+          <w:sz w:val="24"/>
+          <w:szCs w:val="24"/>
+          <w:lang w:eastAsia="ar-SA"/>
+        </w:rPr>
+        <w:t>Figure 12</w:t>
+      </w:r>
+      <w:r>
+        <w:rPr>
+          <w:rFonts w:ascii="Times New Roman" w:eastAsia="MS Mincho" w:hAnsi="Times New Roman"/>
+          <w:bCs/>
+          <w:color w:val="000000"/>
+          <w:sz w:val="24"/>
+          <w:szCs w:val="24"/>
+          <w:lang w:eastAsia="ar-SA"/>
+        </w:rPr>
+        <w:t xml:space="preserve">: </w:t>
+      </w:r>
+      <w:r>
+        <w:rPr>
+          <w:rFonts w:ascii="Times New Roman" w:eastAsia="MS Mincho" w:hAnsi="Times New Roman"/>
+          <w:bCs/>
+          <w:color w:val="000000"/>
+          <w:sz w:val="24"/>
+          <w:szCs w:val="24"/>
+          <w:lang w:eastAsia="ar-SA"/>
+        </w:rPr>
+        <w:t xml:space="preserve">Admin </w:t>
+      </w:r>
+      <w:r>
+        <w:rPr>
+          <w:rFonts w:ascii="Times New Roman" w:eastAsia="MS Mincho" w:hAnsi="Times New Roman"/>
+          <w:bCs/>
+          <w:color w:val="000000"/>
+          <w:sz w:val="24"/>
+          <w:szCs w:val="24"/>
+          <w:lang w:eastAsia="ar-SA"/>
+        </w:rPr>
+        <w:t>Update Order</w:t>
+      </w:r>
+      <w:r>
+        <w:rPr>
+          <w:rFonts w:ascii="Times New Roman" w:eastAsia="MS Mincho" w:hAnsi="Times New Roman"/>
+          <w:bCs/>
+          <w:color w:val="000000"/>
+          <w:sz w:val="24"/>
+          <w:szCs w:val="24"/>
+          <w:lang w:eastAsia="ar-SA"/>
+        </w:rPr>
+        <w:t xml:space="preserve"> </w:t>
+      </w:r>
+      <w:r>
+        <w:rPr>
+          <w:rFonts w:ascii="Times New Roman" w:eastAsia="MS Mincho" w:hAnsi="Times New Roman"/>
+          <w:bCs/>
+          <w:color w:val="000000"/>
+          <w:sz w:val="24"/>
+          <w:szCs w:val="24"/>
+          <w:lang w:eastAsia="ar-SA"/>
+        </w:rPr>
+        <w:t>Sequence</w:t>
+      </w:r>
+      <w:r>
+        <w:rPr>
+          <w:rFonts w:ascii="Times New Roman" w:eastAsia="MS Mincho" w:hAnsi="Times New Roman"/>
+          <w:bCs/>
+          <w:color w:val="000000"/>
+          <w:sz w:val="24"/>
+          <w:szCs w:val="24"/>
+          <w:lang w:eastAsia="ar-SA"/>
+        </w:rPr>
+        <w:t xml:space="preserve"> </w:t>
+      </w:r>
+      <w:r>
+        <w:rPr>
+          <w:rFonts w:ascii="Times New Roman" w:eastAsia="MS Mincho" w:hAnsi="Times New Roman"/>
+          <w:bCs/>
+          <w:color w:val="000000"/>
+          <w:sz w:val="24"/>
+          <w:szCs w:val="24"/>
+          <w:lang w:eastAsia="ar-SA"/>
+        </w:rPr>
+        <w:t>Diagram</w:t>
+      </w:r>
+    </w:p>
+    <w:p>
+      <w:pPr>
+        <w:tabs>
+          <w:tab w:val="left" w:pos="8280"/>
+        </w:tabs>
+        <w:suppressAutoHyphens/>
+        <w:spacing w:after="0" w:line="240" w:lineRule="auto"/>
+        <w:rPr>
+          <w:rFonts w:ascii="Times New Roman" w:eastAsia="MS Mincho" w:hAnsi="Times New Roman"/>
+          <w:b/>
+          <w:bCs/>
+          <w:color w:val="000000"/>
+          <w:sz w:val="24"/>
+          <w:szCs w:val="24"/>
+          <w:lang w:eastAsia="ar-SA"/>
+        </w:rPr>
+      </w:pPr>
+      <w:r>
+        <w:rPr>
+          <w:rFonts w:ascii="Times New Roman" w:eastAsia="MS Mincho" w:hAnsi="Times New Roman"/>
+          <w:b/>
+          <w:bCs/>
+          <w:color w:val="000000"/>
+          <w:sz w:val="24"/>
+          <w:szCs w:val="24"/>
+          <w:lang w:eastAsia="ar-SA"/>
+        </w:rPr>
+        <w:lastRenderedPageBreak/>
+        <w:t>3.4</w:t>
+      </w:r>
+      <w:r>
+        <w:rPr>
+          <w:rFonts w:ascii="Times New Roman" w:eastAsia="MS Mincho" w:hAnsi="Times New Roman"/>
+          <w:b/>
+          <w:bCs/>
+          <w:color w:val="000000"/>
+          <w:sz w:val="24"/>
+          <w:szCs w:val="24"/>
+          <w:lang w:eastAsia="ar-SA"/>
+        </w:rPr>
+        <w:t>.9</w:t>
+      </w:r>
+      <w:r>
+        <w:rPr>
+          <w:rFonts w:ascii="Times New Roman" w:eastAsia="MS Mincho" w:hAnsi="Times New Roman"/>
+          <w:b/>
+          <w:bCs/>
+          <w:color w:val="000000"/>
+          <w:sz w:val="24"/>
+          <w:szCs w:val="24"/>
+          <w:lang w:eastAsia="ar-SA"/>
+        </w:rPr>
+        <w:t xml:space="preserve"> Admin Update Agent</w:t>
+      </w:r>
+    </w:p>
+    <w:p>
+      <w:pPr>
+        <w:tabs>
+          <w:tab w:val="left" w:pos="8280"/>
+        </w:tabs>
+        <w:suppressAutoHyphens/>
+        <w:spacing w:after="0" w:line="240" w:lineRule="auto"/>
+        <w:rPr>
+          <w:rFonts w:ascii="Times New Roman" w:eastAsia="MS Mincho" w:hAnsi="Times New Roman"/>
+          <w:bCs/>
+          <w:color w:val="000000"/>
+          <w:sz w:val="24"/>
+          <w:szCs w:val="24"/>
+          <w:lang w:eastAsia="ar-SA"/>
+        </w:rPr>
+      </w:pPr>
+      <w:r>
+        <w:rPr>
+          <w:rFonts w:ascii="Times New Roman" w:eastAsia="MS Mincho" w:hAnsi="Times New Roman"/>
+          <w:bCs/>
+          <w:noProof/>
+          <w:color w:val="000000"/>
+          <w:sz w:val="24"/>
+          <w:szCs w:val="24"/>
+        </w:rPr>
+        <w:drawing>
+          <wp:inline distT="0" distB="0" distL="0" distR="0">
+            <wp:extent cx="5486400" cy="4307840"/>
+            <wp:effectExtent l="0" t="0" r="0" b="0"/>
+            <wp:docPr id="13" name="Picture 13"/>
+            <wp:cNvGraphicFramePr>
+              <a:graphicFrameLocks xmlns:a="http://schemas.openxmlformats.org/drawingml/2006/main" noChangeAspect="1"/>
+            </wp:cNvGraphicFramePr>
+            <a:graphic xmlns:a="http://schemas.openxmlformats.org/drawingml/2006/main">
+              <a:graphicData uri="http://schemas.openxmlformats.org/drawingml/2006/picture">
+                <pic:pic xmlns:pic="http://schemas.openxmlformats.org/drawingml/2006/picture">
+                  <pic:nvPicPr>
+                    <pic:cNvPr id="13" name="Admin-Sequence Diagram-Admin Update Agent.jpg"/>
+                    <pic:cNvPicPr/>
+                  </pic:nvPicPr>
+                  <pic:blipFill>
+                    <a:blip r:embed="rId20">
+                      <a:extLst>
+                        <a:ext uri="{28A0092B-C50C-407E-A947-70E740481C1C}">
+                          <a14:useLocalDpi xmlns:a14="http://schemas.microsoft.com/office/drawing/2010/main" val="0"/>
+                        </a:ext>
+                      </a:extLst>
+                    </a:blip>
+                    <a:stretch>
+                      <a:fillRect/>
+                    </a:stretch>
+                  </pic:blipFill>
+                  <pic:spPr>
+                    <a:xfrm>
+                      <a:off x="0" y="0"/>
+                      <a:ext cx="5486400" cy="4307840"/>
+                    </a:xfrm>
+                    <a:prstGeom prst="rect">
+                      <a:avLst/>
+                    </a:prstGeom>
+                  </pic:spPr>
+                </pic:pic>
+              </a:graphicData>
+            </a:graphic>
+          </wp:inline>
+        </w:drawing>
+      </w:r>
+    </w:p>
+    <w:p>
+      <w:pPr>
+        <w:tabs>
+          <w:tab w:val="left" w:pos="8280"/>
+        </w:tabs>
+        <w:suppressAutoHyphens/>
+        <w:spacing w:after="0" w:line="240" w:lineRule="auto"/>
+        <w:jc w:val="center"/>
+        <w:rPr>
+          <w:rFonts w:ascii="Times New Roman" w:eastAsia="MS Mincho" w:hAnsi="Times New Roman"/>
+          <w:bCs/>
+          <w:color w:val="000000"/>
+          <w:sz w:val="24"/>
+          <w:szCs w:val="24"/>
+          <w:lang w:eastAsia="ar-SA"/>
+        </w:rPr>
+      </w:pPr>
+      <w:r>
+        <w:rPr>
+          <w:rFonts w:ascii="Times New Roman" w:eastAsia="MS Mincho" w:hAnsi="Times New Roman"/>
+          <w:bCs/>
+          <w:color w:val="000000"/>
+          <w:sz w:val="24"/>
+          <w:szCs w:val="24"/>
+          <w:lang w:eastAsia="ar-SA"/>
+        </w:rPr>
+        <w:t>Figure 11</w:t>
+      </w:r>
+      <w:r>
+        <w:rPr>
+          <w:rFonts w:ascii="Times New Roman" w:eastAsia="MS Mincho" w:hAnsi="Times New Roman"/>
+          <w:bCs/>
+          <w:color w:val="000000"/>
+          <w:sz w:val="24"/>
+          <w:szCs w:val="24"/>
+          <w:lang w:eastAsia="ar-SA"/>
+        </w:rPr>
+        <w:t xml:space="preserve">: </w:t>
+      </w:r>
+      <w:r>
+        <w:rPr>
+          <w:rFonts w:ascii="Times New Roman" w:eastAsia="MS Mincho" w:hAnsi="Times New Roman"/>
+          <w:bCs/>
+          <w:color w:val="000000"/>
+          <w:sz w:val="24"/>
+          <w:szCs w:val="24"/>
+          <w:lang w:eastAsia="ar-SA"/>
+        </w:rPr>
+        <w:t xml:space="preserve">Admin </w:t>
+      </w:r>
+      <w:r>
+        <w:rPr>
+          <w:rFonts w:ascii="Times New Roman" w:eastAsia="MS Mincho" w:hAnsi="Times New Roman"/>
+          <w:bCs/>
+          <w:color w:val="000000"/>
+          <w:sz w:val="24"/>
+          <w:szCs w:val="24"/>
+          <w:lang w:eastAsia="ar-SA"/>
+        </w:rPr>
+        <w:t>Update Agent</w:t>
+      </w:r>
+      <w:r>
+        <w:rPr>
+          <w:rFonts w:ascii="Times New Roman" w:eastAsia="MS Mincho" w:hAnsi="Times New Roman"/>
+          <w:bCs/>
+          <w:color w:val="000000"/>
+          <w:sz w:val="24"/>
+          <w:szCs w:val="24"/>
+          <w:lang w:eastAsia="ar-SA"/>
+        </w:rPr>
+        <w:t xml:space="preserve"> </w:t>
+      </w:r>
+      <w:r>
+        <w:rPr>
+          <w:rFonts w:ascii="Times New Roman" w:eastAsia="MS Mincho" w:hAnsi="Times New Roman"/>
+          <w:bCs/>
+          <w:color w:val="000000"/>
+          <w:sz w:val="24"/>
+          <w:szCs w:val="24"/>
+          <w:lang w:eastAsia="ar-SA"/>
+        </w:rPr>
+        <w:t>Sequence</w:t>
+      </w:r>
+      <w:r>
+        <w:rPr>
+          <w:rFonts w:ascii="Times New Roman" w:eastAsia="MS Mincho" w:hAnsi="Times New Roman"/>
+          <w:bCs/>
+          <w:color w:val="000000"/>
+          <w:sz w:val="24"/>
+          <w:szCs w:val="24"/>
+          <w:lang w:eastAsia="ar-SA"/>
+        </w:rPr>
+        <w:t xml:space="preserve"> </w:t>
+      </w:r>
+      <w:r>
+        <w:rPr>
+          <w:rFonts w:ascii="Times New Roman" w:eastAsia="MS Mincho" w:hAnsi="Times New Roman"/>
+          <w:bCs/>
+          <w:color w:val="000000"/>
+          <w:sz w:val="24"/>
+          <w:szCs w:val="24"/>
+          <w:lang w:eastAsia="ar-SA"/>
+        </w:rPr>
+        <w:t>Diagram</w:t>
+      </w:r>
+    </w:p>
+    <w:p>
+      <w:pPr>
+        <w:tabs>
+          <w:tab w:val="left" w:pos="8280"/>
+        </w:tabs>
+        <w:suppressAutoHyphens/>
+        <w:spacing w:after="0" w:line="240" w:lineRule="auto"/>
+        <w:rPr>
+          <w:rFonts w:ascii="Times New Roman" w:eastAsia="MS Mincho" w:hAnsi="Times New Roman"/>
+          <w:b/>
+          <w:bCs/>
+          <w:color w:val="000000"/>
+          <w:sz w:val="24"/>
+          <w:szCs w:val="24"/>
+          <w:lang w:eastAsia="ar-SA"/>
+        </w:rPr>
+      </w:pPr>
+    </w:p>
+    <w:p>
+      <w:pPr>
+        <w:tabs>
+          <w:tab w:val="left" w:pos="8280"/>
+        </w:tabs>
+        <w:suppressAutoHyphens/>
+        <w:spacing w:after="0" w:line="240" w:lineRule="auto"/>
+        <w:rPr>
+          <w:rFonts w:ascii="Times New Roman" w:eastAsia="MS Mincho" w:hAnsi="Times New Roman"/>
+          <w:b/>
+          <w:bCs/>
+          <w:color w:val="000000"/>
+          <w:sz w:val="24"/>
+          <w:szCs w:val="24"/>
+          <w:lang w:eastAsia="ar-SA"/>
+        </w:rPr>
+      </w:pPr>
+    </w:p>
+    <w:p>
+      <w:pPr>
+        <w:tabs>
+          <w:tab w:val="left" w:pos="8280"/>
+        </w:tabs>
+        <w:suppressAutoHyphens/>
+        <w:spacing w:after="0" w:line="240" w:lineRule="auto"/>
+        <w:rPr>
+          <w:rFonts w:ascii="Times New Roman" w:eastAsia="MS Mincho" w:hAnsi="Times New Roman"/>
+          <w:b/>
+          <w:bCs/>
+          <w:color w:val="000000"/>
+          <w:sz w:val="24"/>
+          <w:szCs w:val="24"/>
+          <w:lang w:eastAsia="ar-SA"/>
+        </w:rPr>
+      </w:pPr>
+    </w:p>
+    <w:p>
+      <w:pPr>
+        <w:tabs>
+          <w:tab w:val="left" w:pos="8280"/>
+        </w:tabs>
+        <w:suppressAutoHyphens/>
+        <w:spacing w:after="0" w:line="240" w:lineRule="auto"/>
+        <w:rPr>
+          <w:rFonts w:ascii="Times New Roman" w:eastAsia="MS Mincho" w:hAnsi="Times New Roman"/>
+          <w:b/>
+          <w:bCs/>
+          <w:color w:val="000000"/>
+          <w:sz w:val="24"/>
+          <w:szCs w:val="24"/>
+          <w:lang w:eastAsia="ar-SA"/>
+        </w:rPr>
+      </w:pPr>
+    </w:p>
+    <w:p>
+      <w:pPr>
+        <w:tabs>
+          <w:tab w:val="left" w:pos="8280"/>
+        </w:tabs>
+        <w:suppressAutoHyphens/>
+        <w:spacing w:after="0" w:line="240" w:lineRule="auto"/>
+        <w:rPr>
+          <w:rFonts w:ascii="Times New Roman" w:eastAsia="MS Mincho" w:hAnsi="Times New Roman"/>
+          <w:b/>
+          <w:bCs/>
+          <w:color w:val="000000"/>
+          <w:sz w:val="24"/>
+          <w:szCs w:val="24"/>
+          <w:lang w:eastAsia="ar-SA"/>
+        </w:rPr>
+      </w:pPr>
+    </w:p>
+    <w:p>
+      <w:pPr>
+        <w:tabs>
+          <w:tab w:val="left" w:pos="8280"/>
+        </w:tabs>
+        <w:suppressAutoHyphens/>
+        <w:spacing w:after="0" w:line="240" w:lineRule="auto"/>
+        <w:rPr>
+          <w:rFonts w:ascii="Times New Roman" w:eastAsia="MS Mincho" w:hAnsi="Times New Roman"/>
+          <w:b/>
+          <w:bCs/>
+          <w:color w:val="000000"/>
+          <w:sz w:val="24"/>
+          <w:szCs w:val="24"/>
+          <w:lang w:eastAsia="ar-SA"/>
+        </w:rPr>
+      </w:pPr>
+    </w:p>
+    <w:p>
+      <w:pPr>
+        <w:tabs>
+          <w:tab w:val="left" w:pos="8280"/>
+        </w:tabs>
+        <w:suppressAutoHyphens/>
+        <w:spacing w:after="0" w:line="240" w:lineRule="auto"/>
+        <w:rPr>
+          <w:rFonts w:ascii="Times New Roman" w:eastAsia="MS Mincho" w:hAnsi="Times New Roman"/>
+          <w:b/>
+          <w:bCs/>
+          <w:color w:val="000000"/>
+          <w:sz w:val="24"/>
+          <w:szCs w:val="24"/>
+          <w:lang w:eastAsia="ar-SA"/>
+        </w:rPr>
+      </w:pPr>
+    </w:p>
+    <w:p>
+      <w:pPr>
+        <w:tabs>
+          <w:tab w:val="left" w:pos="8280"/>
+        </w:tabs>
+        <w:suppressAutoHyphens/>
+        <w:spacing w:after="0" w:line="240" w:lineRule="auto"/>
+        <w:rPr>
+          <w:rFonts w:ascii="Times New Roman" w:eastAsia="MS Mincho" w:hAnsi="Times New Roman"/>
+          <w:b/>
+          <w:bCs/>
+          <w:color w:val="000000"/>
+          <w:sz w:val="24"/>
+          <w:szCs w:val="24"/>
+          <w:lang w:eastAsia="ar-SA"/>
+        </w:rPr>
+      </w:pPr>
+    </w:p>
+    <w:p>
+      <w:pPr>
+        <w:tabs>
+          <w:tab w:val="left" w:pos="8280"/>
+        </w:tabs>
+        <w:suppressAutoHyphens/>
+        <w:spacing w:after="0" w:line="240" w:lineRule="auto"/>
+        <w:rPr>
+          <w:rFonts w:ascii="Times New Roman" w:eastAsia="MS Mincho" w:hAnsi="Times New Roman"/>
+          <w:b/>
+          <w:bCs/>
+          <w:color w:val="000000"/>
+          <w:sz w:val="24"/>
+          <w:szCs w:val="24"/>
+          <w:lang w:eastAsia="ar-SA"/>
+        </w:rPr>
+      </w:pPr>
+    </w:p>
+    <w:p>
+      <w:pPr>
+        <w:tabs>
+          <w:tab w:val="left" w:pos="8280"/>
+        </w:tabs>
+        <w:suppressAutoHyphens/>
+        <w:spacing w:after="0" w:line="240" w:lineRule="auto"/>
+        <w:rPr>
+          <w:rFonts w:ascii="Times New Roman" w:eastAsia="MS Mincho" w:hAnsi="Times New Roman"/>
+          <w:b/>
+          <w:bCs/>
+          <w:color w:val="000000"/>
+          <w:sz w:val="24"/>
+          <w:szCs w:val="24"/>
+          <w:lang w:eastAsia="ar-SA"/>
+        </w:rPr>
+      </w:pPr>
+    </w:p>
+    <w:p>
+      <w:pPr>
+        <w:tabs>
+          <w:tab w:val="left" w:pos="8280"/>
+        </w:tabs>
+        <w:suppressAutoHyphens/>
+        <w:spacing w:after="0" w:line="240" w:lineRule="auto"/>
+        <w:rPr>
+          <w:rFonts w:ascii="Times New Roman" w:eastAsia="MS Mincho" w:hAnsi="Times New Roman"/>
+          <w:b/>
+          <w:bCs/>
+          <w:color w:val="000000"/>
+          <w:sz w:val="24"/>
+          <w:szCs w:val="24"/>
+          <w:lang w:eastAsia="ar-SA"/>
+        </w:rPr>
+      </w:pPr>
+    </w:p>
+    <w:p>
+      <w:pPr>
+        <w:tabs>
+          <w:tab w:val="left" w:pos="8280"/>
+        </w:tabs>
+        <w:suppressAutoHyphens/>
+        <w:spacing w:after="0" w:line="240" w:lineRule="auto"/>
+        <w:rPr>
+          <w:rFonts w:ascii="Times New Roman" w:eastAsia="MS Mincho" w:hAnsi="Times New Roman"/>
+          <w:b/>
+          <w:bCs/>
+          <w:color w:val="000000"/>
+          <w:sz w:val="24"/>
+          <w:szCs w:val="24"/>
+          <w:lang w:eastAsia="ar-SA"/>
+        </w:rPr>
+      </w:pPr>
+    </w:p>
+    <w:p>
+      <w:pPr>
+        <w:tabs>
+          <w:tab w:val="left" w:pos="8280"/>
+        </w:tabs>
+        <w:suppressAutoHyphens/>
+        <w:spacing w:after="0" w:line="240" w:lineRule="auto"/>
+        <w:rPr>
+          <w:rFonts w:ascii="Times New Roman" w:eastAsia="MS Mincho" w:hAnsi="Times New Roman"/>
+          <w:b/>
+          <w:bCs/>
+          <w:color w:val="000000"/>
+          <w:sz w:val="24"/>
+          <w:szCs w:val="24"/>
+          <w:lang w:eastAsia="ar-SA"/>
+        </w:rPr>
+      </w:pPr>
+    </w:p>
+    <w:p>
+      <w:pPr>
+        <w:tabs>
+          <w:tab w:val="left" w:pos="8280"/>
+        </w:tabs>
+        <w:suppressAutoHyphens/>
+        <w:spacing w:after="0" w:line="240" w:lineRule="auto"/>
+        <w:rPr>
+          <w:rFonts w:ascii="Times New Roman" w:eastAsia="MS Mincho" w:hAnsi="Times New Roman"/>
+          <w:b/>
+          <w:bCs/>
+          <w:color w:val="000000"/>
+          <w:sz w:val="24"/>
+          <w:szCs w:val="24"/>
+          <w:lang w:eastAsia="ar-SA"/>
+        </w:rPr>
+      </w:pPr>
+    </w:p>
+    <w:p>
+      <w:pPr>
+        <w:tabs>
+          <w:tab w:val="left" w:pos="8280"/>
+        </w:tabs>
+        <w:suppressAutoHyphens/>
+        <w:spacing w:after="0" w:line="240" w:lineRule="auto"/>
+        <w:rPr>
+          <w:rFonts w:ascii="Times New Roman" w:eastAsia="MS Mincho" w:hAnsi="Times New Roman"/>
+          <w:b/>
+          <w:bCs/>
+          <w:color w:val="000000"/>
+          <w:sz w:val="24"/>
+          <w:szCs w:val="24"/>
+          <w:lang w:eastAsia="ar-SA"/>
+        </w:rPr>
+      </w:pPr>
+    </w:p>
+    <w:p>
+      <w:pPr>
+        <w:tabs>
+          <w:tab w:val="left" w:pos="8280"/>
+        </w:tabs>
+        <w:suppressAutoHyphens/>
+        <w:spacing w:after="0" w:line="240" w:lineRule="auto"/>
+        <w:rPr>
+          <w:rFonts w:ascii="Times New Roman" w:eastAsia="MS Mincho" w:hAnsi="Times New Roman"/>
+          <w:b/>
+          <w:bCs/>
+          <w:color w:val="000000"/>
+          <w:sz w:val="24"/>
+          <w:szCs w:val="24"/>
+          <w:lang w:eastAsia="ar-SA"/>
+        </w:rPr>
+      </w:pPr>
+    </w:p>
+    <w:p>
+      <w:pPr>
+        <w:tabs>
+          <w:tab w:val="left" w:pos="8280"/>
+        </w:tabs>
+        <w:suppressAutoHyphens/>
+        <w:spacing w:after="0" w:line="240" w:lineRule="auto"/>
+        <w:rPr>
+          <w:rFonts w:ascii="Times New Roman" w:eastAsia="MS Mincho" w:hAnsi="Times New Roman"/>
+          <w:b/>
+          <w:bCs/>
+          <w:color w:val="000000"/>
+          <w:sz w:val="24"/>
+          <w:szCs w:val="24"/>
+          <w:lang w:eastAsia="ar-SA"/>
+        </w:rPr>
+      </w:pPr>
+    </w:p>
+    <w:p>
+      <w:pPr>
+        <w:tabs>
+          <w:tab w:val="left" w:pos="8280"/>
+        </w:tabs>
+        <w:suppressAutoHyphens/>
+        <w:spacing w:after="0" w:line="240" w:lineRule="auto"/>
+        <w:rPr>
+          <w:rFonts w:ascii="Times New Roman" w:eastAsia="MS Mincho" w:hAnsi="Times New Roman"/>
+          <w:b/>
+          <w:bCs/>
+          <w:color w:val="000000"/>
+          <w:sz w:val="24"/>
+          <w:szCs w:val="24"/>
+          <w:lang w:eastAsia="ar-SA"/>
+        </w:rPr>
+      </w:pPr>
+    </w:p>
+    <w:p>
+      <w:pPr>
+        <w:tabs>
+          <w:tab w:val="left" w:pos="8280"/>
+        </w:tabs>
+        <w:suppressAutoHyphens/>
+        <w:spacing w:after="0" w:line="240" w:lineRule="auto"/>
+        <w:rPr>
+          <w:rFonts w:ascii="Times New Roman" w:eastAsia="MS Mincho" w:hAnsi="Times New Roman"/>
+          <w:b/>
+          <w:bCs/>
+          <w:color w:val="000000"/>
+          <w:sz w:val="24"/>
+          <w:szCs w:val="24"/>
+          <w:lang w:eastAsia="ar-SA"/>
+        </w:rPr>
+      </w:pPr>
+    </w:p>
+    <w:p>
+      <w:pPr>
+        <w:tabs>
+          <w:tab w:val="left" w:pos="8280"/>
+        </w:tabs>
+        <w:suppressAutoHyphens/>
+        <w:spacing w:after="0" w:line="240" w:lineRule="auto"/>
+        <w:rPr>
+          <w:rFonts w:ascii="Times New Roman" w:eastAsia="MS Mincho" w:hAnsi="Times New Roman"/>
+          <w:b/>
+          <w:bCs/>
+          <w:color w:val="000000"/>
+          <w:sz w:val="24"/>
+          <w:szCs w:val="24"/>
+          <w:lang w:eastAsia="ar-SA"/>
+        </w:rPr>
+      </w:pPr>
+    </w:p>
+    <w:p>
+      <w:pPr>
+        <w:tabs>
+          <w:tab w:val="left" w:pos="8280"/>
+        </w:tabs>
+        <w:suppressAutoHyphens/>
+        <w:spacing w:after="0" w:line="240" w:lineRule="auto"/>
+        <w:rPr>
+          <w:rFonts w:ascii="Times New Roman" w:eastAsia="MS Mincho" w:hAnsi="Times New Roman"/>
+          <w:b/>
+          <w:bCs/>
+          <w:color w:val="000000"/>
+          <w:sz w:val="24"/>
+          <w:szCs w:val="24"/>
+          <w:lang w:eastAsia="ar-SA"/>
+        </w:rPr>
+      </w:pPr>
+      <w:r>
+        <w:rPr>
+          <w:rFonts w:ascii="Times New Roman" w:eastAsia="MS Mincho" w:hAnsi="Times New Roman"/>
+          <w:b/>
+          <w:bCs/>
+          <w:color w:val="000000"/>
+          <w:sz w:val="24"/>
+          <w:szCs w:val="24"/>
+          <w:lang w:eastAsia="ar-SA"/>
+        </w:rPr>
+        <w:t>3.4</w:t>
+      </w:r>
+      <w:r>
+        <w:rPr>
+          <w:rFonts w:ascii="Times New Roman" w:eastAsia="MS Mincho" w:hAnsi="Times New Roman"/>
+          <w:b/>
+          <w:bCs/>
+          <w:color w:val="000000"/>
+          <w:sz w:val="24"/>
+          <w:szCs w:val="24"/>
+          <w:lang w:eastAsia="ar-SA"/>
+        </w:rPr>
+        <w:t>.10</w:t>
+      </w:r>
+      <w:r>
+        <w:rPr>
+          <w:rFonts w:ascii="Times New Roman" w:eastAsia="MS Mincho" w:hAnsi="Times New Roman"/>
+          <w:b/>
+          <w:bCs/>
+          <w:color w:val="000000"/>
+          <w:sz w:val="24"/>
+          <w:szCs w:val="24"/>
+          <w:lang w:eastAsia="ar-SA"/>
+        </w:rPr>
+        <w:t xml:space="preserve"> Admin </w:t>
+      </w:r>
+      <w:r>
+        <w:rPr>
+          <w:rFonts w:ascii="Times New Roman" w:eastAsia="MS Mincho" w:hAnsi="Times New Roman"/>
+          <w:b/>
+          <w:bCs/>
+          <w:color w:val="000000"/>
+          <w:sz w:val="24"/>
+          <w:szCs w:val="24"/>
+          <w:lang w:eastAsia="ar-SA"/>
+        </w:rPr>
+        <w:t>Update</w:t>
+      </w:r>
+      <w:r>
+        <w:rPr>
+          <w:rFonts w:ascii="Times New Roman" w:eastAsia="MS Mincho" w:hAnsi="Times New Roman"/>
+          <w:b/>
+          <w:bCs/>
+          <w:color w:val="000000"/>
+          <w:sz w:val="24"/>
+          <w:szCs w:val="24"/>
+          <w:lang w:eastAsia="ar-SA"/>
+        </w:rPr>
+        <w:t xml:space="preserve"> Technician</w:t>
+      </w:r>
+    </w:p>
+    <w:p>
+      <w:pPr>
+        <w:tabs>
+          <w:tab w:val="left" w:pos="8280"/>
+        </w:tabs>
+        <w:suppressAutoHyphens/>
+        <w:spacing w:after="0" w:line="240" w:lineRule="auto"/>
+        <w:rPr>
+          <w:rFonts w:ascii="Times New Roman" w:eastAsia="MS Mincho" w:hAnsi="Times New Roman"/>
+          <w:b/>
+          <w:bCs/>
+          <w:color w:val="000000"/>
+          <w:sz w:val="24"/>
+          <w:szCs w:val="24"/>
+          <w:lang w:eastAsia="ar-SA"/>
+        </w:rPr>
+      </w:pPr>
+      <w:r>
+        <w:rPr>
+          <w:rFonts w:ascii="Times New Roman" w:eastAsia="MS Mincho" w:hAnsi="Times New Roman"/>
+          <w:b/>
+          <w:bCs/>
+          <w:noProof/>
+          <w:color w:val="000000"/>
+          <w:sz w:val="24"/>
+          <w:szCs w:val="24"/>
+        </w:rPr>
+        <w:drawing>
+          <wp:inline distT="0" distB="0" distL="0" distR="0">
+            <wp:extent cx="5486400" cy="4314825"/>
+            <wp:effectExtent l="0" t="0" r="0" b="0"/>
+            <wp:docPr id="14" name="Picture 14"/>
+            <wp:cNvGraphicFramePr>
+              <a:graphicFrameLocks xmlns:a="http://schemas.openxmlformats.org/drawingml/2006/main" noChangeAspect="1"/>
+            </wp:cNvGraphicFramePr>
+            <a:graphic xmlns:a="http://schemas.openxmlformats.org/drawingml/2006/main">
+              <a:graphicData uri="http://schemas.openxmlformats.org/drawingml/2006/picture">
+                <pic:pic xmlns:pic="http://schemas.openxmlformats.org/drawingml/2006/picture">
+                  <pic:nvPicPr>
+                    <pic:cNvPr id="14" name="Admin-Sequence Diagram-Admin Update Technician.jpg"/>
+                    <pic:cNvPicPr/>
+                  </pic:nvPicPr>
+                  <pic:blipFill>
+                    <a:blip r:embed="rId21">
+                      <a:extLst>
+                        <a:ext uri="{28A0092B-C50C-407E-A947-70E740481C1C}">
+                          <a14:useLocalDpi xmlns:a14="http://schemas.microsoft.com/office/drawing/2010/main" val="0"/>
+                        </a:ext>
+                      </a:extLst>
+                    </a:blip>
+                    <a:stretch>
+                      <a:fillRect/>
+                    </a:stretch>
+                  </pic:blipFill>
+                  <pic:spPr>
+                    <a:xfrm>
+                      <a:off x="0" y="0"/>
+                      <a:ext cx="5486400" cy="4314825"/>
+                    </a:xfrm>
+                    <a:prstGeom prst="rect">
+                      <a:avLst/>
+                    </a:prstGeom>
+                  </pic:spPr>
+                </pic:pic>
+              </a:graphicData>
+            </a:graphic>
+          </wp:inline>
+        </w:drawing>
+      </w:r>
+    </w:p>
+    <w:p>
+      <w:pPr>
+        <w:tabs>
+          <w:tab w:val="left" w:pos="8280"/>
+        </w:tabs>
+        <w:suppressAutoHyphens/>
+        <w:spacing w:after="0" w:line="240" w:lineRule="auto"/>
+        <w:jc w:val="center"/>
+        <w:rPr>
+          <w:rFonts w:ascii="Times New Roman" w:eastAsia="MS Mincho" w:hAnsi="Times New Roman"/>
+          <w:bCs/>
+          <w:color w:val="000000"/>
+          <w:sz w:val="24"/>
+          <w:szCs w:val="24"/>
+          <w:lang w:eastAsia="ar-SA"/>
+        </w:rPr>
+      </w:pPr>
+      <w:r>
+        <w:rPr>
+          <w:rFonts w:ascii="Times New Roman" w:eastAsia="MS Mincho" w:hAnsi="Times New Roman"/>
+          <w:bCs/>
+          <w:color w:val="000000"/>
+          <w:sz w:val="24"/>
+          <w:szCs w:val="24"/>
+          <w:lang w:eastAsia="ar-SA"/>
+        </w:rPr>
+        <w:t>Figure 12</w:t>
+      </w:r>
+      <w:r>
+        <w:rPr>
+          <w:rFonts w:ascii="Times New Roman" w:eastAsia="MS Mincho" w:hAnsi="Times New Roman"/>
+          <w:bCs/>
+          <w:color w:val="000000"/>
+          <w:sz w:val="24"/>
+          <w:szCs w:val="24"/>
+          <w:lang w:eastAsia="ar-SA"/>
+        </w:rPr>
+        <w:t xml:space="preserve">: </w:t>
+      </w:r>
+      <w:r>
+        <w:rPr>
+          <w:rFonts w:ascii="Times New Roman" w:eastAsia="MS Mincho" w:hAnsi="Times New Roman"/>
+          <w:bCs/>
+          <w:color w:val="000000"/>
+          <w:sz w:val="24"/>
+          <w:szCs w:val="24"/>
+          <w:lang w:eastAsia="ar-SA"/>
+        </w:rPr>
+        <w:t xml:space="preserve">Admin </w:t>
+      </w:r>
+      <w:r>
+        <w:rPr>
+          <w:rFonts w:ascii="Times New Roman" w:eastAsia="MS Mincho" w:hAnsi="Times New Roman"/>
+          <w:bCs/>
+          <w:color w:val="000000"/>
+          <w:sz w:val="24"/>
+          <w:szCs w:val="24"/>
+          <w:lang w:eastAsia="ar-SA"/>
+        </w:rPr>
+        <w:t>Update</w:t>
+      </w:r>
+      <w:r>
+        <w:rPr>
+          <w:rFonts w:ascii="Times New Roman" w:eastAsia="MS Mincho" w:hAnsi="Times New Roman"/>
+          <w:bCs/>
+          <w:color w:val="000000"/>
+          <w:sz w:val="24"/>
+          <w:szCs w:val="24"/>
+          <w:lang w:eastAsia="ar-SA"/>
+        </w:rPr>
+        <w:t xml:space="preserve"> Technician</w:t>
+      </w:r>
+      <w:bookmarkStart w:id="0" w:name="_GoBack"/>
+      <w:bookmarkEnd w:id="0"/>
+      <w:r>
+        <w:rPr>
+          <w:rFonts w:ascii="Times New Roman" w:eastAsia="MS Mincho" w:hAnsi="Times New Roman"/>
+          <w:bCs/>
+          <w:color w:val="000000"/>
+          <w:sz w:val="24"/>
+          <w:szCs w:val="24"/>
+          <w:lang w:eastAsia="ar-SA"/>
+        </w:rPr>
+        <w:t xml:space="preserve"> </w:t>
+      </w:r>
+      <w:r>
+        <w:rPr>
+          <w:rFonts w:ascii="Times New Roman" w:eastAsia="MS Mincho" w:hAnsi="Times New Roman"/>
+          <w:bCs/>
+          <w:color w:val="000000"/>
+          <w:sz w:val="24"/>
+          <w:szCs w:val="24"/>
+          <w:lang w:eastAsia="ar-SA"/>
+        </w:rPr>
+        <w:t>Sequence</w:t>
+      </w:r>
+      <w:r>
+        <w:rPr>
+          <w:rFonts w:ascii="Times New Roman" w:eastAsia="MS Mincho" w:hAnsi="Times New Roman"/>
+          <w:bCs/>
+          <w:color w:val="000000"/>
+          <w:sz w:val="24"/>
+          <w:szCs w:val="24"/>
+          <w:lang w:eastAsia="ar-SA"/>
+        </w:rPr>
+        <w:t xml:space="preserve"> </w:t>
+      </w:r>
+      <w:r>
+        <w:rPr>
+          <w:rFonts w:ascii="Times New Roman" w:eastAsia="MS Mincho" w:hAnsi="Times New Roman"/>
+          <w:bCs/>
+          <w:color w:val="000000"/>
+          <w:sz w:val="24"/>
+          <w:szCs w:val="24"/>
+          <w:lang w:eastAsia="ar-SA"/>
+        </w:rPr>
+        <w:t>Diagram</w:t>
+      </w:r>
+    </w:p>
+    <w:p>
+      <w:pPr>
+        <w:tabs>
+          <w:tab w:val="left" w:pos="8280"/>
+        </w:tabs>
+        <w:suppressAutoHyphens/>
+        <w:spacing w:after="0" w:line="240" w:lineRule="auto"/>
+        <w:rPr>
+          <w:rFonts w:ascii="Times New Roman" w:eastAsia="MS Mincho" w:hAnsi="Times New Roman"/>
+          <w:b/>
+          <w:bCs/>
+          <w:color w:val="000000"/>
+          <w:sz w:val="24"/>
+          <w:szCs w:val="24"/>
+          <w:lang w:eastAsia="ar-SA"/>
+        </w:rPr>
+      </w:pPr>
+    </w:p>
+    <w:p>
+      <w:pPr>
+        <w:tabs>
+          <w:tab w:val="left" w:pos="8280"/>
+        </w:tabs>
+        <w:suppressAutoHyphens/>
+        <w:spacing w:after="0" w:line="240" w:lineRule="auto"/>
+        <w:rPr>
+          <w:rFonts w:ascii="Times New Roman" w:eastAsia="MS Mincho" w:hAnsi="Times New Roman"/>
+          <w:b/>
+          <w:bCs/>
+          <w:color w:val="000000"/>
+          <w:sz w:val="24"/>
+          <w:szCs w:val="24"/>
+          <w:lang w:eastAsia="ar-SA"/>
+        </w:rPr>
+      </w:pPr>
+    </w:p>
+    <w:p>
+      <w:pPr>
+        <w:tabs>
+          <w:tab w:val="left" w:pos="8280"/>
+        </w:tabs>
+        <w:suppressAutoHyphens/>
+        <w:spacing w:after="0" w:line="240" w:lineRule="auto"/>
+        <w:rPr>
+          <w:rFonts w:ascii="Times New Roman" w:eastAsia="MS Mincho" w:hAnsi="Times New Roman"/>
+          <w:b/>
+          <w:bCs/>
+          <w:color w:val="000000"/>
+          <w:sz w:val="24"/>
+          <w:szCs w:val="24"/>
+          <w:lang w:eastAsia="ar-SA"/>
+        </w:rPr>
+      </w:pPr>
+    </w:p>
+    <w:p>
+      <w:pPr>
+        <w:tabs>
+          <w:tab w:val="left" w:pos="8280"/>
+        </w:tabs>
+        <w:suppressAutoHyphens/>
+        <w:spacing w:after="0" w:line="240" w:lineRule="auto"/>
+        <w:rPr>
+          <w:rFonts w:ascii="Times New Roman" w:eastAsia="MS Mincho" w:hAnsi="Times New Roman"/>
+          <w:b/>
+          <w:bCs/>
+          <w:color w:val="000000"/>
+          <w:sz w:val="24"/>
+          <w:szCs w:val="24"/>
+          <w:lang w:eastAsia="ar-SA"/>
+        </w:rPr>
+      </w:pPr>
+    </w:p>
+    <w:p>
+      <w:pPr>
+        <w:tabs>
+          <w:tab w:val="left" w:pos="8280"/>
+        </w:tabs>
+        <w:suppressAutoHyphens/>
+        <w:spacing w:after="0" w:line="240" w:lineRule="auto"/>
+        <w:rPr>
+          <w:rFonts w:ascii="Times New Roman" w:eastAsia="MS Mincho" w:hAnsi="Times New Roman"/>
+          <w:b/>
+          <w:bCs/>
+          <w:color w:val="000000"/>
+          <w:sz w:val="24"/>
+          <w:szCs w:val="24"/>
+          <w:lang w:eastAsia="ar-SA"/>
+        </w:rPr>
+      </w:pPr>
+    </w:p>
+    <w:p>
+      <w:pPr>
+        <w:tabs>
+          <w:tab w:val="left" w:pos="8280"/>
+        </w:tabs>
+        <w:suppressAutoHyphens/>
+        <w:spacing w:after="0" w:line="240" w:lineRule="auto"/>
+        <w:rPr>
+          <w:rFonts w:ascii="Times New Roman" w:eastAsia="MS Mincho" w:hAnsi="Times New Roman"/>
+          <w:b/>
+          <w:bCs/>
+          <w:color w:val="000000"/>
+          <w:sz w:val="28"/>
+          <w:szCs w:val="28"/>
+          <w:u w:val="single"/>
+          <w:lang w:eastAsia="ar-SA"/>
+        </w:rPr>
+      </w:pPr>
+    </w:p>
+    <w:p>
+      <w:pPr>
+        <w:tabs>
+          <w:tab w:val="left" w:pos="8280"/>
+        </w:tabs>
+        <w:suppressAutoHyphens/>
+        <w:spacing w:after="0" w:line="240" w:lineRule="auto"/>
+        <w:rPr>
+          <w:rFonts w:ascii="Times New Roman" w:eastAsia="MS Mincho" w:hAnsi="Times New Roman"/>
+          <w:b/>
+          <w:bCs/>
+          <w:color w:val="000000"/>
+          <w:sz w:val="28"/>
+          <w:szCs w:val="28"/>
+          <w:u w:val="single"/>
+          <w:lang w:eastAsia="ar-SA"/>
+        </w:rPr>
+      </w:pPr>
+    </w:p>
+    <w:p>
+      <w:pPr>
+        <w:tabs>
+          <w:tab w:val="left" w:pos="8280"/>
+        </w:tabs>
+        <w:suppressAutoHyphens/>
+        <w:spacing w:after="0" w:line="240" w:lineRule="auto"/>
+        <w:rPr>
+          <w:rFonts w:ascii="Times New Roman" w:eastAsia="MS Mincho" w:hAnsi="Times New Roman"/>
+          <w:b/>
+          <w:bCs/>
+          <w:color w:val="000000"/>
+          <w:sz w:val="28"/>
+          <w:szCs w:val="28"/>
+          <w:u w:val="single"/>
+          <w:lang w:eastAsia="ar-SA"/>
+        </w:rPr>
+      </w:pPr>
+    </w:p>
+    <w:p>
+      <w:pPr>
+        <w:tabs>
+          <w:tab w:val="left" w:pos="8280"/>
+        </w:tabs>
+        <w:suppressAutoHyphens/>
+        <w:spacing w:after="0" w:line="240" w:lineRule="auto"/>
+        <w:rPr>
+          <w:rFonts w:ascii="Times New Roman" w:eastAsia="MS Mincho" w:hAnsi="Times New Roman"/>
+          <w:b/>
+          <w:bCs/>
+          <w:color w:val="000000"/>
+          <w:sz w:val="28"/>
+          <w:szCs w:val="28"/>
+          <w:u w:val="single"/>
+          <w:lang w:eastAsia="ar-SA"/>
+        </w:rPr>
+      </w:pPr>
+    </w:p>
+    <w:p>
+      <w:pPr>
+        <w:tabs>
+          <w:tab w:val="left" w:pos="8280"/>
+        </w:tabs>
+        <w:suppressAutoHyphens/>
+        <w:spacing w:after="0" w:line="240" w:lineRule="auto"/>
+        <w:rPr>
+          <w:rFonts w:ascii="Times New Roman" w:eastAsia="MS Mincho" w:hAnsi="Times New Roman"/>
+          <w:b/>
+          <w:bCs/>
+          <w:color w:val="000000"/>
+          <w:sz w:val="28"/>
+          <w:szCs w:val="28"/>
+          <w:u w:val="single"/>
+          <w:lang w:eastAsia="ar-SA"/>
+        </w:rPr>
+      </w:pPr>
+    </w:p>
+    <w:p>
+      <w:pPr>
+        <w:tabs>
+          <w:tab w:val="left" w:pos="8280"/>
+        </w:tabs>
+        <w:suppressAutoHyphens/>
+        <w:spacing w:after="0" w:line="240" w:lineRule="auto"/>
+        <w:rPr>
+          <w:rFonts w:ascii="Times New Roman" w:eastAsia="MS Mincho" w:hAnsi="Times New Roman"/>
+          <w:b/>
+          <w:bCs/>
+          <w:color w:val="000000"/>
+          <w:sz w:val="28"/>
+          <w:szCs w:val="28"/>
+          <w:u w:val="single"/>
+          <w:lang w:eastAsia="ar-SA"/>
+        </w:rPr>
+      </w:pPr>
+    </w:p>
+    <w:p>
+      <w:pPr>
+        <w:tabs>
+          <w:tab w:val="left" w:pos="8280"/>
+        </w:tabs>
+        <w:suppressAutoHyphens/>
+        <w:spacing w:after="0" w:line="240" w:lineRule="auto"/>
+        <w:rPr>
+          <w:rFonts w:ascii="Times New Roman" w:eastAsia="MS Mincho" w:hAnsi="Times New Roman"/>
+          <w:b/>
+          <w:bCs/>
+          <w:color w:val="000000"/>
+          <w:sz w:val="28"/>
+          <w:szCs w:val="28"/>
+          <w:u w:val="single"/>
+          <w:lang w:eastAsia="ar-SA"/>
+        </w:rPr>
+      </w:pPr>
+    </w:p>
+    <w:p>
+      <w:pPr>
+        <w:tabs>
+          <w:tab w:val="left" w:pos="8280"/>
+        </w:tabs>
+        <w:suppressAutoHyphens/>
+        <w:spacing w:after="0" w:line="240" w:lineRule="auto"/>
+        <w:rPr>
+          <w:rFonts w:ascii="Times New Roman" w:eastAsia="MS Mincho" w:hAnsi="Times New Roman"/>
+          <w:b/>
+          <w:bCs/>
+          <w:color w:val="000000"/>
+          <w:sz w:val="28"/>
+          <w:szCs w:val="28"/>
+          <w:u w:val="single"/>
+          <w:lang w:eastAsia="ar-SA"/>
+        </w:rPr>
+      </w:pPr>
+    </w:p>
+    <w:p>
+      <w:pPr>
+        <w:tabs>
+          <w:tab w:val="left" w:pos="8280"/>
+        </w:tabs>
+        <w:suppressAutoHyphens/>
+        <w:spacing w:after="0" w:line="240" w:lineRule="auto"/>
+        <w:rPr>
+          <w:rFonts w:ascii="Times New Roman" w:eastAsia="MS Mincho" w:hAnsi="Times New Roman"/>
+          <w:b/>
+          <w:bCs/>
+          <w:color w:val="000000"/>
+          <w:sz w:val="28"/>
+          <w:szCs w:val="28"/>
+          <w:u w:val="single"/>
+          <w:lang w:eastAsia="ar-SA"/>
+        </w:rPr>
+      </w:pPr>
+    </w:p>
+    <w:p>
+      <w:pPr>
+        <w:tabs>
+          <w:tab w:val="left" w:pos="8280"/>
+        </w:tabs>
+        <w:suppressAutoHyphens/>
+        <w:spacing w:after="0" w:line="240" w:lineRule="auto"/>
+        <w:rPr>
+          <w:rFonts w:ascii="Times New Roman" w:eastAsia="MS Mincho" w:hAnsi="Times New Roman"/>
+          <w:b/>
+          <w:bCs/>
+          <w:color w:val="000000"/>
+          <w:sz w:val="28"/>
+          <w:szCs w:val="28"/>
+          <w:u w:val="single"/>
+          <w:lang w:eastAsia="ar-SA"/>
+        </w:rPr>
+      </w:pPr>
+    </w:p>
+    <w:p>
+      <w:pPr>
+        <w:tabs>
+          <w:tab w:val="left" w:pos="8280"/>
+        </w:tabs>
+        <w:suppressAutoHyphens/>
+        <w:spacing w:after="0" w:line="240" w:lineRule="auto"/>
+        <w:rPr>
+          <w:rFonts w:ascii="Times New Roman" w:eastAsia="MS Mincho" w:hAnsi="Times New Roman"/>
           <w:color w:val="000000"/>
           <w:sz w:val="26"/>
           <w:szCs w:val="28"/>
@@ -13623,6 +18408,7 @@
           <w:sz w:val="24"/>
           <w:szCs w:val="24"/>
         </w:rPr>
+        <w:lastRenderedPageBreak/>
         <w:t>All references to books, papers, and other publications must be fully and correctly quoted. There are several methods of quoting references. One is to state the name of the</w:t>
       </w:r>
       <w:r>
@@ -14968,7 +19754,7 @@
       </w:r>
     </w:p>
     <w:sectPr>
-      <w:footerReference w:type="default" r:id="rId9"/>
+      <w:footerReference w:type="default" r:id="rId22"/>
       <w:pgSz w:w="12240" w:h="15840"/>
       <w:pgMar w:top="1440" w:right="1800" w:bottom="1440" w:left="1800" w:header="720" w:footer="720" w:gutter="0"/>
       <w:cols w:space="720"/>

--- a/Report_BSc_CSE_Defense_2022.docx
+++ b/Report_BSc_CSE_Defense_2022.docx
@@ -678,33 +678,75 @@
           <w:noProof/>
           <w:sz w:val="24"/>
           <w:szCs w:val="24"/>
-          <w:lang w:eastAsia="ar-SA"/>
-        </w:rPr>
-        <w:pict>
-          <v:shapetype id="_x0000_t75" coordsize="21600,21600" o:spt="75" o:preferrelative="t" path="m@4@5l@4@11@9@11@9@5xe" filled="f" stroked="f">
-            <v:stroke joinstyle="miter"/>
-            <v:formulas>
-              <v:f eqn="if lineDrawn pixelLineWidth 0"/>
-              <v:f eqn="sum @0 1 0"/>
-              <v:f eqn="sum 0 0 @1"/>
-              <v:f eqn="prod @2 1 2"/>
-              <v:f eqn="prod @3 21600 pixelWidth"/>
-              <v:f eqn="prod @3 21600 pixelHeight"/>
-              <v:f eqn="sum @0 0 1"/>
-              <v:f eqn="prod @6 1 2"/>
-              <v:f eqn="prod @7 21600 pixelWidth"/>
-              <v:f eqn="sum @8 21600 0"/>
-              <v:f eqn="prod @7 21600 pixelHeight"/>
-              <v:f eqn="sum @10 21600 0"/>
-            </v:formulas>
-            <v:path o:extrusionok="f" gradientshapeok="t" o:connecttype="rect"/>
-            <o:lock v:ext="edit" aspectratio="t"/>
-          </v:shapetype>
-          <v:shape id="_x0000_s1049" type="#_x0000_t75" style="position:absolute;margin-left:176.6pt;margin-top:8.35pt;width:72.75pt;height:68.8pt;z-index:-251649024;mso-wrap-edited:f" wrapcoords="-257 0 -257 21360 21600 21360 21600 0 -257 0">
-            <v:imagedata r:id="rId7" o:title="" gain="69719f"/>
-            <w10:wrap type="tight"/>
-          </v:shape>
-        </w:pict>
+        </w:rPr>
+        <w:drawing>
+          <wp:anchor distT="0" distB="0" distL="114300" distR="114300" simplePos="0" relativeHeight="251667456" behindDoc="1" locked="0" layoutInCell="1" allowOverlap="1">
+            <wp:simplePos x="0" y="0"/>
+            <wp:positionH relativeFrom="column">
+              <wp:posOffset>2242820</wp:posOffset>
+            </wp:positionH>
+            <wp:positionV relativeFrom="paragraph">
+              <wp:posOffset>106045</wp:posOffset>
+            </wp:positionV>
+            <wp:extent cx="923925" cy="873760"/>
+            <wp:effectExtent l="0" t="0" r="9525" b="2540"/>
+            <wp:wrapTight wrapText="bothSides">
+              <wp:wrapPolygon edited="0">
+                <wp:start x="0" y="0"/>
+                <wp:lineTo x="0" y="21192"/>
+                <wp:lineTo x="21377" y="21192"/>
+                <wp:lineTo x="21377" y="0"/>
+                <wp:lineTo x="0" y="0"/>
+              </wp:wrapPolygon>
+            </wp:wrapTight>
+            <wp:docPr id="30" name="Picture 25"/>
+            <wp:cNvGraphicFramePr>
+              <a:graphicFrameLocks xmlns:a="http://schemas.openxmlformats.org/drawingml/2006/main" noChangeAspect="1"/>
+            </wp:cNvGraphicFramePr>
+            <a:graphic xmlns:a="http://schemas.openxmlformats.org/drawingml/2006/main">
+              <a:graphicData uri="http://schemas.openxmlformats.org/drawingml/2006/picture">
+                <pic:pic xmlns:pic="http://schemas.openxmlformats.org/drawingml/2006/picture">
+                  <pic:nvPicPr>
+                    <pic:cNvPr id="0" name="Picture 25"/>
+                    <pic:cNvPicPr>
+                      <a:picLocks noChangeAspect="1" noChangeArrowheads="1"/>
+                    </pic:cNvPicPr>
+                  </pic:nvPicPr>
+                  <pic:blipFill>
+                    <a:blip r:embed="rId7" cstate="print">
+                      <a:lum contrast="6000"/>
+                      <a:extLst>
+                        <a:ext uri="{28A0092B-C50C-407E-A947-70E740481C1C}">
+                          <a14:useLocalDpi xmlns:a14="http://schemas.microsoft.com/office/drawing/2010/main" val="0"/>
+                        </a:ext>
+                      </a:extLst>
+                    </a:blip>
+                    <a:srcRect/>
+                    <a:stretch>
+                      <a:fillRect/>
+                    </a:stretch>
+                  </pic:blipFill>
+                  <pic:spPr bwMode="auto">
+                    <a:xfrm>
+                      <a:off x="0" y="0"/>
+                      <a:ext cx="923925" cy="873760"/>
+                    </a:xfrm>
+                    <a:prstGeom prst="rect">
+                      <a:avLst/>
+                    </a:prstGeom>
+                    <a:noFill/>
+                  </pic:spPr>
+                </pic:pic>
+              </a:graphicData>
+            </a:graphic>
+            <wp14:sizeRelH relativeFrom="page">
+              <wp14:pctWidth>0</wp14:pctWidth>
+            </wp14:sizeRelH>
+            <wp14:sizeRelV relativeFrom="page">
+              <wp14:pctHeight>0</wp14:pctHeight>
+            </wp14:sizeRelV>
+          </wp:anchor>
+        </w:drawing>
       </w:r>
     </w:p>
     <w:p>
@@ -1209,15 +1251,80 @@
       <w:r>
         <w:rPr>
           <w:rFonts w:ascii="Times New Roman" w:eastAsia="MS Mincho" w:hAnsi="Times New Roman"/>
-          <w:sz w:val="24"/>
-          <w:szCs w:val="24"/>
-          <w:lang w:eastAsia="ar-SA"/>
-        </w:rPr>
-        <w:pict>
-          <v:line id="_x0000_s1046" style="position:absolute;left:0;text-align:left;z-index:251664384" from="0,9.7pt" to="108pt,9.7pt" strokeweight=".26mm">
-            <v:stroke joinstyle="miter"/>
-          </v:line>
-        </w:pict>
+          <w:noProof/>
+          <w:sz w:val="24"/>
+          <w:szCs w:val="24"/>
+        </w:rPr>
+        <mc:AlternateContent>
+          <mc:Choice Requires="wps">
+            <w:drawing>
+              <wp:anchor distT="0" distB="0" distL="114300" distR="114300" simplePos="0" relativeHeight="251664384" behindDoc="0" locked="0" layoutInCell="1" allowOverlap="1">
+                <wp:simplePos x="0" y="0"/>
+                <wp:positionH relativeFrom="column">
+                  <wp:posOffset>0</wp:posOffset>
+                </wp:positionH>
+                <wp:positionV relativeFrom="paragraph">
+                  <wp:posOffset>123190</wp:posOffset>
+                </wp:positionV>
+                <wp:extent cx="1371600" cy="0"/>
+                <wp:effectExtent l="9525" t="12065" r="9525" b="6985"/>
+                <wp:wrapNone/>
+                <wp:docPr id="29" name="Line 22"/>
+                <wp:cNvGraphicFramePr>
+                  <a:graphicFrameLocks xmlns:a="http://schemas.openxmlformats.org/drawingml/2006/main"/>
+                </wp:cNvGraphicFramePr>
+                <a:graphic xmlns:a="http://schemas.openxmlformats.org/drawingml/2006/main">
+                  <a:graphicData uri="http://schemas.microsoft.com/office/word/2010/wordprocessingShape">
+                    <wps:wsp>
+                      <wps:cNvCnPr>
+                        <a:cxnSpLocks noChangeShapeType="1"/>
+                      </wps:cNvCnPr>
+                      <wps:spPr bwMode="auto">
+                        <a:xfrm>
+                          <a:off x="0" y="0"/>
+                          <a:ext cx="1371600" cy="0"/>
+                        </a:xfrm>
+                        <a:prstGeom prst="line">
+                          <a:avLst/>
+                        </a:prstGeom>
+                        <a:noFill/>
+                        <a:ln w="9360">
+                          <a:solidFill>
+                            <a:srgbClr val="000000"/>
+                          </a:solidFill>
+                          <a:miter lim="800000"/>
+                          <a:headEnd/>
+                          <a:tailEnd/>
+                        </a:ln>
+                        <a:extLst>
+                          <a:ext uri="{909E8E84-426E-40DD-AFC4-6F175D3DCCD1}">
+                            <a14:hiddenFill xmlns:a14="http://schemas.microsoft.com/office/drawing/2010/main">
+                              <a:noFill/>
+                            </a14:hiddenFill>
+                          </a:ext>
+                        </a:extLst>
+                      </wps:spPr>
+                      <wps:bodyPr/>
+                    </wps:wsp>
+                  </a:graphicData>
+                </a:graphic>
+                <wp14:sizeRelH relativeFrom="page">
+                  <wp14:pctWidth>0</wp14:pctWidth>
+                </wp14:sizeRelH>
+                <wp14:sizeRelV relativeFrom="page">
+                  <wp14:pctHeight>0</wp14:pctHeight>
+                </wp14:sizeRelV>
+              </wp:anchor>
+            </w:drawing>
+          </mc:Choice>
+          <mc:Fallback>
+            <w:pict>
+              <v:line w14:anchorId="34466C83" id="Line 22" o:spid="_x0000_s1026" style="position:absolute;z-index:251664384;visibility:visible;mso-wrap-style:square;mso-width-percent:0;mso-height-percent:0;mso-wrap-distance-left:9pt;mso-wrap-distance-top:0;mso-wrap-distance-right:9pt;mso-wrap-distance-bottom:0;mso-position-horizontal:absolute;mso-position-horizontal-relative:text;mso-position-vertical:absolute;mso-position-vertical-relative:text;mso-width-percent:0;mso-height-percent:0;mso-width-relative:page;mso-height-relative:page" from="0,9.7pt" to="108pt,9.7pt" o:gfxdata="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" strokeweight=".26mm">
+                <v:stroke joinstyle="miter"/>
+              </v:line>
+            </w:pict>
+          </mc:Fallback>
+        </mc:AlternateContent>
       </w:r>
     </w:p>
     <w:p>
@@ -1475,15 +1582,80 @@
       <w:r>
         <w:rPr>
           <w:rFonts w:ascii="Times New Roman" w:eastAsia="MS Mincho" w:hAnsi="Times New Roman"/>
-          <w:sz w:val="24"/>
-          <w:szCs w:val="24"/>
-          <w:lang w:eastAsia="ar-SA"/>
-        </w:rPr>
-        <w:pict>
-          <v:line id="_x0000_s1045" style="position:absolute;left:0;text-align:left;z-index:251663360" from="0,8.55pt" to="126pt,8.55pt" strokeweight=".26mm">
-            <v:stroke joinstyle="miter"/>
-          </v:line>
-        </w:pict>
+          <w:noProof/>
+          <w:sz w:val="24"/>
+          <w:szCs w:val="24"/>
+        </w:rPr>
+        <mc:AlternateContent>
+          <mc:Choice Requires="wps">
+            <w:drawing>
+              <wp:anchor distT="0" distB="0" distL="114300" distR="114300" simplePos="0" relativeHeight="251663360" behindDoc="0" locked="0" layoutInCell="1" allowOverlap="1">
+                <wp:simplePos x="0" y="0"/>
+                <wp:positionH relativeFrom="column">
+                  <wp:posOffset>0</wp:posOffset>
+                </wp:positionH>
+                <wp:positionV relativeFrom="paragraph">
+                  <wp:posOffset>108585</wp:posOffset>
+                </wp:positionV>
+                <wp:extent cx="1600200" cy="0"/>
+                <wp:effectExtent l="9525" t="10160" r="9525" b="8890"/>
+                <wp:wrapNone/>
+                <wp:docPr id="28" name="Line 21"/>
+                <wp:cNvGraphicFramePr>
+                  <a:graphicFrameLocks xmlns:a="http://schemas.openxmlformats.org/drawingml/2006/main"/>
+                </wp:cNvGraphicFramePr>
+                <a:graphic xmlns:a="http://schemas.openxmlformats.org/drawingml/2006/main">
+                  <a:graphicData uri="http://schemas.microsoft.com/office/word/2010/wordprocessingShape">
+                    <wps:wsp>
+                      <wps:cNvCnPr>
+                        <a:cxnSpLocks noChangeShapeType="1"/>
+                      </wps:cNvCnPr>
+                      <wps:spPr bwMode="auto">
+                        <a:xfrm>
+                          <a:off x="0" y="0"/>
+                          <a:ext cx="1600200" cy="0"/>
+                        </a:xfrm>
+                        <a:prstGeom prst="line">
+                          <a:avLst/>
+                        </a:prstGeom>
+                        <a:noFill/>
+                        <a:ln w="9360">
+                          <a:solidFill>
+                            <a:srgbClr val="000000"/>
+                          </a:solidFill>
+                          <a:miter lim="800000"/>
+                          <a:headEnd/>
+                          <a:tailEnd/>
+                        </a:ln>
+                        <a:extLst>
+                          <a:ext uri="{909E8E84-426E-40DD-AFC4-6F175D3DCCD1}">
+                            <a14:hiddenFill xmlns:a14="http://schemas.microsoft.com/office/drawing/2010/main">
+                              <a:noFill/>
+                            </a14:hiddenFill>
+                          </a:ext>
+                        </a:extLst>
+                      </wps:spPr>
+                      <wps:bodyPr/>
+                    </wps:wsp>
+                  </a:graphicData>
+                </a:graphic>
+                <wp14:sizeRelH relativeFrom="page">
+                  <wp14:pctWidth>0</wp14:pctWidth>
+                </wp14:sizeRelH>
+                <wp14:sizeRelV relativeFrom="page">
+                  <wp14:pctHeight>0</wp14:pctHeight>
+                </wp14:sizeRelV>
+              </wp:anchor>
+            </w:drawing>
+          </mc:Choice>
+          <mc:Fallback>
+            <w:pict>
+              <v:line w14:anchorId="064DA274" id="Line 21" o:spid="_x0000_s1026" style="position:absolute;z-index:251663360;visibility:visible;mso-wrap-style:square;mso-width-percent:0;mso-height-percent:0;mso-wrap-distance-left:9pt;mso-wrap-distance-top:0;mso-wrap-distance-right:9pt;mso-wrap-distance-bottom:0;mso-position-horizontal:absolute;mso-position-horizontal-relative:text;mso-position-vertical:absolute;mso-position-vertical-relative:text;mso-width-percent:0;mso-height-percent:0;mso-width-relative:page;mso-height-relative:page" from="0,8.55pt" to="126pt,8.55pt" o:gfxdata="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" strokeweight=".26mm">
+                <v:stroke joinstyle="miter"/>
+              </v:line>
+            </w:pict>
+          </mc:Fallback>
+        </mc:AlternateContent>
       </w:r>
     </w:p>
     <w:p>
@@ -1720,15 +1892,80 @@
       <w:r>
         <w:rPr>
           <w:rFonts w:ascii="Times New Roman" w:eastAsia="MS Mincho" w:hAnsi="Times New Roman"/>
-          <w:sz w:val="24"/>
-          <w:szCs w:val="24"/>
-          <w:lang w:eastAsia="ar-SA"/>
-        </w:rPr>
-        <w:pict>
-          <v:line id="_x0000_s1048" style="position:absolute;left:0;text-align:left;z-index:251666432" from="0,10.5pt" to="135pt,10.5pt" strokeweight=".26mm">
-            <v:stroke joinstyle="miter"/>
-          </v:line>
-        </w:pict>
+          <w:noProof/>
+          <w:sz w:val="24"/>
+          <w:szCs w:val="24"/>
+        </w:rPr>
+        <mc:AlternateContent>
+          <mc:Choice Requires="wps">
+            <w:drawing>
+              <wp:anchor distT="0" distB="0" distL="114300" distR="114300" simplePos="0" relativeHeight="251666432" behindDoc="0" locked="0" layoutInCell="1" allowOverlap="1">
+                <wp:simplePos x="0" y="0"/>
+                <wp:positionH relativeFrom="column">
+                  <wp:posOffset>0</wp:posOffset>
+                </wp:positionH>
+                <wp:positionV relativeFrom="paragraph">
+                  <wp:posOffset>133350</wp:posOffset>
+                </wp:positionV>
+                <wp:extent cx="1714500" cy="0"/>
+                <wp:effectExtent l="9525" t="8255" r="9525" b="10795"/>
+                <wp:wrapNone/>
+                <wp:docPr id="27" name="Line 24"/>
+                <wp:cNvGraphicFramePr>
+                  <a:graphicFrameLocks xmlns:a="http://schemas.openxmlformats.org/drawingml/2006/main"/>
+                </wp:cNvGraphicFramePr>
+                <a:graphic xmlns:a="http://schemas.openxmlformats.org/drawingml/2006/main">
+                  <a:graphicData uri="http://schemas.microsoft.com/office/word/2010/wordprocessingShape">
+                    <wps:wsp>
+                      <wps:cNvCnPr>
+                        <a:cxnSpLocks noChangeShapeType="1"/>
+                      </wps:cNvCnPr>
+                      <wps:spPr bwMode="auto">
+                        <a:xfrm>
+                          <a:off x="0" y="0"/>
+                          <a:ext cx="1714500" cy="0"/>
+                        </a:xfrm>
+                        <a:prstGeom prst="line">
+                          <a:avLst/>
+                        </a:prstGeom>
+                        <a:noFill/>
+                        <a:ln w="9360">
+                          <a:solidFill>
+                            <a:srgbClr val="000000"/>
+                          </a:solidFill>
+                          <a:miter lim="800000"/>
+                          <a:headEnd/>
+                          <a:tailEnd/>
+                        </a:ln>
+                        <a:extLst>
+                          <a:ext uri="{909E8E84-426E-40DD-AFC4-6F175D3DCCD1}">
+                            <a14:hiddenFill xmlns:a14="http://schemas.microsoft.com/office/drawing/2010/main">
+                              <a:noFill/>
+                            </a14:hiddenFill>
+                          </a:ext>
+                        </a:extLst>
+                      </wps:spPr>
+                      <wps:bodyPr/>
+                    </wps:wsp>
+                  </a:graphicData>
+                </a:graphic>
+                <wp14:sizeRelH relativeFrom="page">
+                  <wp14:pctWidth>0</wp14:pctWidth>
+                </wp14:sizeRelH>
+                <wp14:sizeRelV relativeFrom="page">
+                  <wp14:pctHeight>0</wp14:pctHeight>
+                </wp14:sizeRelV>
+              </wp:anchor>
+            </w:drawing>
+          </mc:Choice>
+          <mc:Fallback>
+            <w:pict>
+              <v:line w14:anchorId="3A24EDDB" id="Line 24" o:spid="_x0000_s1026" style="position:absolute;z-index:251666432;visibility:visible;mso-wrap-style:square;mso-width-percent:0;mso-height-percent:0;mso-wrap-distance-left:9pt;mso-wrap-distance-top:0;mso-wrap-distance-right:9pt;mso-wrap-distance-bottom:0;mso-position-horizontal:absolute;mso-position-horizontal-relative:text;mso-position-vertical:absolute;mso-position-vertical-relative:text;mso-width-percent:0;mso-height-percent:0;mso-width-relative:page;mso-height-relative:page" from="0,10.5pt" to="135pt,10.5pt" o:gfxdata="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" strokeweight=".26mm">
+                <v:stroke joinstyle="miter"/>
+              </v:line>
+            </w:pict>
+          </mc:Fallback>
+        </mc:AlternateContent>
       </w:r>
     </w:p>
     <w:p>
@@ -2151,15 +2388,80 @@
       <w:r>
         <w:rPr>
           <w:rFonts w:ascii="Times New Roman" w:eastAsia="MS Mincho" w:hAnsi="Times New Roman"/>
-          <w:sz w:val="24"/>
-          <w:szCs w:val="24"/>
-          <w:lang w:eastAsia="ar-SA"/>
-        </w:rPr>
-        <w:pict>
-          <v:line id="_x0000_s1042" style="position:absolute;left:0;text-align:left;z-index:251660288" from="0,9.4pt" to="135pt,9.4pt" strokeweight=".26mm">
-            <v:stroke joinstyle="miter"/>
-          </v:line>
-        </w:pict>
+          <w:noProof/>
+          <w:sz w:val="24"/>
+          <w:szCs w:val="24"/>
+        </w:rPr>
+        <mc:AlternateContent>
+          <mc:Choice Requires="wps">
+            <w:drawing>
+              <wp:anchor distT="0" distB="0" distL="114300" distR="114300" simplePos="0" relativeHeight="251660288" behindDoc="0" locked="0" layoutInCell="1" allowOverlap="1">
+                <wp:simplePos x="0" y="0"/>
+                <wp:positionH relativeFrom="column">
+                  <wp:posOffset>0</wp:posOffset>
+                </wp:positionH>
+                <wp:positionV relativeFrom="paragraph">
+                  <wp:posOffset>119380</wp:posOffset>
+                </wp:positionV>
+                <wp:extent cx="1714500" cy="0"/>
+                <wp:effectExtent l="9525" t="12700" r="9525" b="6350"/>
+                <wp:wrapNone/>
+                <wp:docPr id="26" name="Line 18"/>
+                <wp:cNvGraphicFramePr>
+                  <a:graphicFrameLocks xmlns:a="http://schemas.openxmlformats.org/drawingml/2006/main"/>
+                </wp:cNvGraphicFramePr>
+                <a:graphic xmlns:a="http://schemas.openxmlformats.org/drawingml/2006/main">
+                  <a:graphicData uri="http://schemas.microsoft.com/office/word/2010/wordprocessingShape">
+                    <wps:wsp>
+                      <wps:cNvCnPr>
+                        <a:cxnSpLocks noChangeShapeType="1"/>
+                      </wps:cNvCnPr>
+                      <wps:spPr bwMode="auto">
+                        <a:xfrm>
+                          <a:off x="0" y="0"/>
+                          <a:ext cx="1714500" cy="0"/>
+                        </a:xfrm>
+                        <a:prstGeom prst="line">
+                          <a:avLst/>
+                        </a:prstGeom>
+                        <a:noFill/>
+                        <a:ln w="9360">
+                          <a:solidFill>
+                            <a:srgbClr val="000000"/>
+                          </a:solidFill>
+                          <a:miter lim="800000"/>
+                          <a:headEnd/>
+                          <a:tailEnd/>
+                        </a:ln>
+                        <a:extLst>
+                          <a:ext uri="{909E8E84-426E-40DD-AFC4-6F175D3DCCD1}">
+                            <a14:hiddenFill xmlns:a14="http://schemas.microsoft.com/office/drawing/2010/main">
+                              <a:noFill/>
+                            </a14:hiddenFill>
+                          </a:ext>
+                        </a:extLst>
+                      </wps:spPr>
+                      <wps:bodyPr/>
+                    </wps:wsp>
+                  </a:graphicData>
+                </a:graphic>
+                <wp14:sizeRelH relativeFrom="page">
+                  <wp14:pctWidth>0</wp14:pctWidth>
+                </wp14:sizeRelH>
+                <wp14:sizeRelV relativeFrom="page">
+                  <wp14:pctHeight>0</wp14:pctHeight>
+                </wp14:sizeRelV>
+              </wp:anchor>
+            </w:drawing>
+          </mc:Choice>
+          <mc:Fallback>
+            <w:pict>
+              <v:line w14:anchorId="64DAAA61" id="Line 18" o:spid="_x0000_s1026" style="position:absolute;z-index:251660288;visibility:visible;mso-wrap-style:square;mso-width-percent:0;mso-height-percent:0;mso-wrap-distance-left:9pt;mso-wrap-distance-top:0;mso-wrap-distance-right:9pt;mso-wrap-distance-bottom:0;mso-position-horizontal:absolute;mso-position-horizontal-relative:text;mso-position-vertical:absolute;mso-position-vertical-relative:text;mso-width-percent:0;mso-height-percent:0;mso-width-relative:page;mso-height-relative:page" from="0,9.4pt" to="135pt,9.4pt" o:gfxdata="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" strokeweight=".26mm">
+                <v:stroke joinstyle="miter"/>
+              </v:line>
+            </w:pict>
+          </mc:Fallback>
+        </mc:AlternateContent>
       </w:r>
     </w:p>
     <w:p>
@@ -2331,15 +2633,80 @@
       <w:r>
         <w:rPr>
           <w:rFonts w:ascii="Times New Roman" w:eastAsia="MS Mincho" w:hAnsi="Times New Roman"/>
-          <w:sz w:val="24"/>
-          <w:szCs w:val="24"/>
-          <w:lang w:eastAsia="ar-SA"/>
-        </w:rPr>
-        <w:pict>
-          <v:line id="_x0000_s1058" style="position:absolute;left:0;text-align:left;z-index:251673600" from="0,9.4pt" to="135pt,9.4pt" strokeweight=".26mm">
-            <v:stroke joinstyle="miter"/>
-          </v:line>
-        </w:pict>
+          <w:noProof/>
+          <w:sz w:val="24"/>
+          <w:szCs w:val="24"/>
+        </w:rPr>
+        <mc:AlternateContent>
+          <mc:Choice Requires="wps">
+            <w:drawing>
+              <wp:anchor distT="0" distB="0" distL="114300" distR="114300" simplePos="0" relativeHeight="251673600" behindDoc="0" locked="0" layoutInCell="1" allowOverlap="1">
+                <wp:simplePos x="0" y="0"/>
+                <wp:positionH relativeFrom="column">
+                  <wp:posOffset>0</wp:posOffset>
+                </wp:positionH>
+                <wp:positionV relativeFrom="paragraph">
+                  <wp:posOffset>119380</wp:posOffset>
+                </wp:positionV>
+                <wp:extent cx="1714500" cy="0"/>
+                <wp:effectExtent l="9525" t="10160" r="9525" b="8890"/>
+                <wp:wrapNone/>
+                <wp:docPr id="25" name="Line 34"/>
+                <wp:cNvGraphicFramePr>
+                  <a:graphicFrameLocks xmlns:a="http://schemas.openxmlformats.org/drawingml/2006/main"/>
+                </wp:cNvGraphicFramePr>
+                <a:graphic xmlns:a="http://schemas.openxmlformats.org/drawingml/2006/main">
+                  <a:graphicData uri="http://schemas.microsoft.com/office/word/2010/wordprocessingShape">
+                    <wps:wsp>
+                      <wps:cNvCnPr>
+                        <a:cxnSpLocks noChangeShapeType="1"/>
+                      </wps:cNvCnPr>
+                      <wps:spPr bwMode="auto">
+                        <a:xfrm>
+                          <a:off x="0" y="0"/>
+                          <a:ext cx="1714500" cy="0"/>
+                        </a:xfrm>
+                        <a:prstGeom prst="line">
+                          <a:avLst/>
+                        </a:prstGeom>
+                        <a:noFill/>
+                        <a:ln w="9360">
+                          <a:solidFill>
+                            <a:srgbClr val="000000"/>
+                          </a:solidFill>
+                          <a:miter lim="800000"/>
+                          <a:headEnd/>
+                          <a:tailEnd/>
+                        </a:ln>
+                        <a:extLst>
+                          <a:ext uri="{909E8E84-426E-40DD-AFC4-6F175D3DCCD1}">
+                            <a14:hiddenFill xmlns:a14="http://schemas.microsoft.com/office/drawing/2010/main">
+                              <a:noFill/>
+                            </a14:hiddenFill>
+                          </a:ext>
+                        </a:extLst>
+                      </wps:spPr>
+                      <wps:bodyPr/>
+                    </wps:wsp>
+                  </a:graphicData>
+                </a:graphic>
+                <wp14:sizeRelH relativeFrom="page">
+                  <wp14:pctWidth>0</wp14:pctWidth>
+                </wp14:sizeRelH>
+                <wp14:sizeRelV relativeFrom="page">
+                  <wp14:pctHeight>0</wp14:pctHeight>
+                </wp14:sizeRelV>
+              </wp:anchor>
+            </w:drawing>
+          </mc:Choice>
+          <mc:Fallback>
+            <w:pict>
+              <v:line w14:anchorId="099F1D54" id="Line 34" o:spid="_x0000_s1026" style="position:absolute;z-index:251673600;visibility:visible;mso-wrap-style:square;mso-width-percent:0;mso-height-percent:0;mso-wrap-distance-left:9pt;mso-wrap-distance-top:0;mso-wrap-distance-right:9pt;mso-wrap-distance-bottom:0;mso-position-horizontal:absolute;mso-position-horizontal-relative:text;mso-position-vertical:absolute;mso-position-vertical-relative:text;mso-width-percent:0;mso-height-percent:0;mso-width-relative:page;mso-height-relative:page" from="0,9.4pt" to="135pt,9.4pt" o:gfxdata="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" strokeweight=".26mm">
+                <v:stroke joinstyle="miter"/>
+              </v:line>
+            </w:pict>
+          </mc:Fallback>
+        </mc:AlternateContent>
       </w:r>
     </w:p>
     <w:p>
@@ -2503,15 +2870,80 @@
       <w:r>
         <w:rPr>
           <w:rFonts w:ascii="Times New Roman" w:eastAsia="MS Mincho" w:hAnsi="Times New Roman"/>
-          <w:sz w:val="24"/>
-          <w:szCs w:val="24"/>
-          <w:lang w:eastAsia="ar-SA"/>
-        </w:rPr>
-        <w:pict>
-          <v:line id="_x0000_s1044" style="position:absolute;left:0;text-align:left;z-index:251662336" from="0,12.75pt" to="126pt,12.75pt" strokeweight=".26mm">
-            <v:stroke joinstyle="miter"/>
-          </v:line>
-        </w:pict>
+          <w:noProof/>
+          <w:sz w:val="24"/>
+          <w:szCs w:val="24"/>
+        </w:rPr>
+        <mc:AlternateContent>
+          <mc:Choice Requires="wps">
+            <w:drawing>
+              <wp:anchor distT="0" distB="0" distL="114300" distR="114300" simplePos="0" relativeHeight="251662336" behindDoc="0" locked="0" layoutInCell="1" allowOverlap="1">
+                <wp:simplePos x="0" y="0"/>
+                <wp:positionH relativeFrom="column">
+                  <wp:posOffset>0</wp:posOffset>
+                </wp:positionH>
+                <wp:positionV relativeFrom="paragraph">
+                  <wp:posOffset>161925</wp:posOffset>
+                </wp:positionV>
+                <wp:extent cx="1600200" cy="0"/>
+                <wp:effectExtent l="9525" t="10795" r="9525" b="8255"/>
+                <wp:wrapNone/>
+                <wp:docPr id="24" name="Line 20"/>
+                <wp:cNvGraphicFramePr>
+                  <a:graphicFrameLocks xmlns:a="http://schemas.openxmlformats.org/drawingml/2006/main"/>
+                </wp:cNvGraphicFramePr>
+                <a:graphic xmlns:a="http://schemas.openxmlformats.org/drawingml/2006/main">
+                  <a:graphicData uri="http://schemas.microsoft.com/office/word/2010/wordprocessingShape">
+                    <wps:wsp>
+                      <wps:cNvCnPr>
+                        <a:cxnSpLocks noChangeShapeType="1"/>
+                      </wps:cNvCnPr>
+                      <wps:spPr bwMode="auto">
+                        <a:xfrm>
+                          <a:off x="0" y="0"/>
+                          <a:ext cx="1600200" cy="0"/>
+                        </a:xfrm>
+                        <a:prstGeom prst="line">
+                          <a:avLst/>
+                        </a:prstGeom>
+                        <a:noFill/>
+                        <a:ln w="9360">
+                          <a:solidFill>
+                            <a:srgbClr val="000000"/>
+                          </a:solidFill>
+                          <a:miter lim="800000"/>
+                          <a:headEnd/>
+                          <a:tailEnd/>
+                        </a:ln>
+                        <a:extLst>
+                          <a:ext uri="{909E8E84-426E-40DD-AFC4-6F175D3DCCD1}">
+                            <a14:hiddenFill xmlns:a14="http://schemas.microsoft.com/office/drawing/2010/main">
+                              <a:noFill/>
+                            </a14:hiddenFill>
+                          </a:ext>
+                        </a:extLst>
+                      </wps:spPr>
+                      <wps:bodyPr/>
+                    </wps:wsp>
+                  </a:graphicData>
+                </a:graphic>
+                <wp14:sizeRelH relativeFrom="page">
+                  <wp14:pctWidth>0</wp14:pctWidth>
+                </wp14:sizeRelH>
+                <wp14:sizeRelV relativeFrom="page">
+                  <wp14:pctHeight>0</wp14:pctHeight>
+                </wp14:sizeRelV>
+              </wp:anchor>
+            </w:drawing>
+          </mc:Choice>
+          <mc:Fallback>
+            <w:pict>
+              <v:line w14:anchorId="5B4272FE" id="Line 20" o:spid="_x0000_s1026" style="position:absolute;z-index:251662336;visibility:visible;mso-wrap-style:square;mso-width-percent:0;mso-height-percent:0;mso-wrap-distance-left:9pt;mso-wrap-distance-top:0;mso-wrap-distance-right:9pt;mso-wrap-distance-bottom:0;mso-position-horizontal:absolute;mso-position-horizontal-relative:text;mso-position-vertical:absolute;mso-position-vertical-relative:text;mso-width-percent:0;mso-height-percent:0;mso-width-relative:page;mso-height-relative:page" from="0,12.75pt" to="126pt,12.75pt" o:gfxdata="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" strokeweight=".26mm">
+                <v:stroke joinstyle="miter"/>
+              </v:line>
+            </w:pict>
+          </mc:Fallback>
+        </mc:AlternateContent>
       </w:r>
     </w:p>
     <w:p>
@@ -2750,15 +3182,80 @@
       <w:r>
         <w:rPr>
           <w:rFonts w:ascii="Times New Roman" w:eastAsia="MS Mincho" w:hAnsi="Times New Roman"/>
-          <w:sz w:val="24"/>
-          <w:szCs w:val="24"/>
-          <w:lang w:eastAsia="ar-SA"/>
-        </w:rPr>
-        <w:pict>
-          <v:line id="_x0000_s1043" style="position:absolute;left:0;text-align:left;z-index:251661312" from="0,11.85pt" to="81pt,11.85pt" strokeweight=".26mm">
-            <v:stroke joinstyle="miter"/>
-          </v:line>
-        </w:pict>
+          <w:noProof/>
+          <w:sz w:val="24"/>
+          <w:szCs w:val="24"/>
+        </w:rPr>
+        <mc:AlternateContent>
+          <mc:Choice Requires="wps">
+            <w:drawing>
+              <wp:anchor distT="0" distB="0" distL="114300" distR="114300" simplePos="0" relativeHeight="251661312" behindDoc="0" locked="0" layoutInCell="1" allowOverlap="1">
+                <wp:simplePos x="0" y="0"/>
+                <wp:positionH relativeFrom="column">
+                  <wp:posOffset>0</wp:posOffset>
+                </wp:positionH>
+                <wp:positionV relativeFrom="paragraph">
+                  <wp:posOffset>150495</wp:posOffset>
+                </wp:positionV>
+                <wp:extent cx="1028700" cy="0"/>
+                <wp:effectExtent l="9525" t="5080" r="9525" b="13970"/>
+                <wp:wrapNone/>
+                <wp:docPr id="23" name="Line 19"/>
+                <wp:cNvGraphicFramePr>
+                  <a:graphicFrameLocks xmlns:a="http://schemas.openxmlformats.org/drawingml/2006/main"/>
+                </wp:cNvGraphicFramePr>
+                <a:graphic xmlns:a="http://schemas.openxmlformats.org/drawingml/2006/main">
+                  <a:graphicData uri="http://schemas.microsoft.com/office/word/2010/wordprocessingShape">
+                    <wps:wsp>
+                      <wps:cNvCnPr>
+                        <a:cxnSpLocks noChangeShapeType="1"/>
+                      </wps:cNvCnPr>
+                      <wps:spPr bwMode="auto">
+                        <a:xfrm>
+                          <a:off x="0" y="0"/>
+                          <a:ext cx="1028700" cy="0"/>
+                        </a:xfrm>
+                        <a:prstGeom prst="line">
+                          <a:avLst/>
+                        </a:prstGeom>
+                        <a:noFill/>
+                        <a:ln w="9360">
+                          <a:solidFill>
+                            <a:srgbClr val="000000"/>
+                          </a:solidFill>
+                          <a:miter lim="800000"/>
+                          <a:headEnd/>
+                          <a:tailEnd/>
+                        </a:ln>
+                        <a:extLst>
+                          <a:ext uri="{909E8E84-426E-40DD-AFC4-6F175D3DCCD1}">
+                            <a14:hiddenFill xmlns:a14="http://schemas.microsoft.com/office/drawing/2010/main">
+                              <a:noFill/>
+                            </a14:hiddenFill>
+                          </a:ext>
+                        </a:extLst>
+                      </wps:spPr>
+                      <wps:bodyPr/>
+                    </wps:wsp>
+                  </a:graphicData>
+                </a:graphic>
+                <wp14:sizeRelH relativeFrom="page">
+                  <wp14:pctWidth>0</wp14:pctWidth>
+                </wp14:sizeRelH>
+                <wp14:sizeRelV relativeFrom="page">
+                  <wp14:pctHeight>0</wp14:pctHeight>
+                </wp14:sizeRelV>
+              </wp:anchor>
+            </w:drawing>
+          </mc:Choice>
+          <mc:Fallback>
+            <w:pict>
+              <v:line w14:anchorId="7A7EA782" id="Line 19" o:spid="_x0000_s1026" style="position:absolute;z-index:251661312;visibility:visible;mso-wrap-style:square;mso-width-percent:0;mso-height-percent:0;mso-wrap-distance-left:9pt;mso-wrap-distance-top:0;mso-wrap-distance-right:9pt;mso-wrap-distance-bottom:0;mso-position-horizontal:absolute;mso-position-horizontal-relative:text;mso-position-vertical:absolute;mso-position-vertical-relative:text;mso-width-percent:0;mso-height-percent:0;mso-width-relative:page;mso-height-relative:page" from="0,11.85pt" to="81pt,11.85pt" o:gfxdata="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" strokeweight=".26mm">
+                <v:stroke joinstyle="miter"/>
+              </v:line>
+            </w:pict>
+          </mc:Fallback>
+        </mc:AlternateContent>
       </w:r>
     </w:p>
     <w:p>
@@ -5562,9 +6059,77 @@
               <w:rPr>
                 <w:noProof/>
               </w:rPr>
-              <w:pict>
-                <v:rect id="_x0000_s1062" style="position:absolute;left:0;text-align:left;margin-left:-.6pt;margin-top:4.1pt;width:15pt;height:28.8pt;z-index:251674624;mso-position-horizontal-relative:text;mso-position-vertical-relative:text" fillcolor="#c6d9f1 [671]" strokecolor="black [3213]"/>
-              </w:pict>
+              <mc:AlternateContent>
+                <mc:Choice Requires="wps">
+                  <w:drawing>
+                    <wp:anchor distT="0" distB="0" distL="114300" distR="114300" simplePos="0" relativeHeight="251674624" behindDoc="0" locked="0" layoutInCell="1" allowOverlap="1">
+                      <wp:simplePos x="0" y="0"/>
+                      <wp:positionH relativeFrom="column">
+                        <wp:posOffset>-7620</wp:posOffset>
+                      </wp:positionH>
+                      <wp:positionV relativeFrom="paragraph">
+                        <wp:posOffset>52070</wp:posOffset>
+                      </wp:positionV>
+                      <wp:extent cx="190500" cy="365760"/>
+                      <wp:effectExtent l="9525" t="12065" r="9525" b="12700"/>
+                      <wp:wrapNone/>
+                      <wp:docPr id="22" name="Rectangle 38"/>
+                      <wp:cNvGraphicFramePr>
+                        <a:graphicFrameLocks xmlns:a="http://schemas.openxmlformats.org/drawingml/2006/main"/>
+                      </wp:cNvGraphicFramePr>
+                      <a:graphic xmlns:a="http://schemas.openxmlformats.org/drawingml/2006/main">
+                        <a:graphicData uri="http://schemas.microsoft.com/office/word/2010/wordprocessingShape">
+                          <wps:wsp>
+                            <wps:cNvSpPr>
+                              <a:spLocks noChangeArrowheads="1"/>
+                            </wps:cNvSpPr>
+                            <wps:spPr bwMode="auto">
+                              <a:xfrm>
+                                <a:off x="0" y="0"/>
+                                <a:ext cx="190500" cy="365760"/>
+                              </a:xfrm>
+                              <a:prstGeom prst="rect">
+                                <a:avLst/>
+                              </a:prstGeom>
+                              <a:solidFill>
+                                <a:schemeClr val="tx2">
+                                  <a:lumMod val="20000"/>
+                                  <a:lumOff val="80000"/>
+                                </a:schemeClr>
+                              </a:solidFill>
+                              <a:ln w="9525">
+                                <a:solidFill>
+                                  <a:schemeClr val="tx1">
+                                    <a:lumMod val="100000"/>
+                                    <a:lumOff val="0"/>
+                                  </a:schemeClr>
+                                </a:solidFill>
+                                <a:miter lim="800000"/>
+                                <a:headEnd/>
+                                <a:tailEnd/>
+                              </a:ln>
+                            </wps:spPr>
+                            <wps:bodyPr rot="0" vert="horz" wrap="square" lIns="91440" tIns="45720" rIns="91440" bIns="45720" anchor="t" anchorCtr="0" upright="1">
+                              <a:noAutofit/>
+                            </wps:bodyPr>
+                          </wps:wsp>
+                        </a:graphicData>
+                      </a:graphic>
+                      <wp14:sizeRelH relativeFrom="page">
+                        <wp14:pctWidth>0</wp14:pctWidth>
+                      </wp14:sizeRelH>
+                      <wp14:sizeRelV relativeFrom="page">
+                        <wp14:pctHeight>0</wp14:pctHeight>
+                      </wp14:sizeRelV>
+                    </wp:anchor>
+                  </w:drawing>
+                </mc:Choice>
+                <mc:Fallback>
+                  <w:pict>
+                    <v:rect w14:anchorId="2D830B74" id="Rectangle 38" o:spid="_x0000_s1026" style="position:absolute;margin-left:-.6pt;margin-top:4.1pt;width:15pt;height:28.8pt;z-index:251674624;visibility:visible;mso-wrap-style:square;mso-width-percent:0;mso-height-percent:0;mso-wrap-distance-left:9pt;mso-wrap-distance-top:0;mso-wrap-distance-right:9pt;mso-wrap-distance-bottom:0;mso-position-horizontal:absolute;mso-position-horizontal-relative:text;mso-position-vertical:absolute;mso-position-vertical-relative:text;mso-width-percent:0;mso-height-percent:0;mso-width-relative:page;mso-height-relative:page;v-text-anchor:top" o:gfxdata="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" fillcolor="#c6d9f1 [671]" strokecolor="black [3213]"/>
+                  </w:pict>
+                </mc:Fallback>
+              </mc:AlternateContent>
             </w:r>
           </w:p>
         </w:tc>
@@ -5743,9 +6308,77 @@
               <w:rPr>
                 <w:noProof/>
               </w:rPr>
-              <w:pict>
-                <v:rect id="_x0000_s1063" style="position:absolute;left:0;text-align:left;margin-left:21.6pt;margin-top:6.95pt;width:36pt;height:28.8pt;z-index:251675648;mso-position-horizontal-relative:text;mso-position-vertical-relative:text" fillcolor="#c6d9f1 [671]" strokecolor="black [3213]"/>
-              </w:pict>
+              <mc:AlternateContent>
+                <mc:Choice Requires="wps">
+                  <w:drawing>
+                    <wp:anchor distT="0" distB="0" distL="114300" distR="114300" simplePos="0" relativeHeight="251675648" behindDoc="0" locked="0" layoutInCell="1" allowOverlap="1">
+                      <wp:simplePos x="0" y="0"/>
+                      <wp:positionH relativeFrom="column">
+                        <wp:posOffset>274320</wp:posOffset>
+                      </wp:positionH>
+                      <wp:positionV relativeFrom="paragraph">
+                        <wp:posOffset>88265</wp:posOffset>
+                      </wp:positionV>
+                      <wp:extent cx="457200" cy="365760"/>
+                      <wp:effectExtent l="5715" t="13970" r="13335" b="10795"/>
+                      <wp:wrapNone/>
+                      <wp:docPr id="21" name="Rectangle 39"/>
+                      <wp:cNvGraphicFramePr>
+                        <a:graphicFrameLocks xmlns:a="http://schemas.openxmlformats.org/drawingml/2006/main"/>
+                      </wp:cNvGraphicFramePr>
+                      <a:graphic xmlns:a="http://schemas.openxmlformats.org/drawingml/2006/main">
+                        <a:graphicData uri="http://schemas.microsoft.com/office/word/2010/wordprocessingShape">
+                          <wps:wsp>
+                            <wps:cNvSpPr>
+                              <a:spLocks noChangeArrowheads="1"/>
+                            </wps:cNvSpPr>
+                            <wps:spPr bwMode="auto">
+                              <a:xfrm>
+                                <a:off x="0" y="0"/>
+                                <a:ext cx="457200" cy="365760"/>
+                              </a:xfrm>
+                              <a:prstGeom prst="rect">
+                                <a:avLst/>
+                              </a:prstGeom>
+                              <a:solidFill>
+                                <a:schemeClr val="tx2">
+                                  <a:lumMod val="20000"/>
+                                  <a:lumOff val="80000"/>
+                                </a:schemeClr>
+                              </a:solidFill>
+                              <a:ln w="9525">
+                                <a:solidFill>
+                                  <a:schemeClr val="tx1">
+                                    <a:lumMod val="100000"/>
+                                    <a:lumOff val="0"/>
+                                  </a:schemeClr>
+                                </a:solidFill>
+                                <a:miter lim="800000"/>
+                                <a:headEnd/>
+                                <a:tailEnd/>
+                              </a:ln>
+                            </wps:spPr>
+                            <wps:bodyPr rot="0" vert="horz" wrap="square" lIns="91440" tIns="45720" rIns="91440" bIns="45720" anchor="t" anchorCtr="0" upright="1">
+                              <a:noAutofit/>
+                            </wps:bodyPr>
+                          </wps:wsp>
+                        </a:graphicData>
+                      </a:graphic>
+                      <wp14:sizeRelH relativeFrom="page">
+                        <wp14:pctWidth>0</wp14:pctWidth>
+                      </wp14:sizeRelH>
+                      <wp14:sizeRelV relativeFrom="page">
+                        <wp14:pctHeight>0</wp14:pctHeight>
+                      </wp14:sizeRelV>
+                    </wp:anchor>
+                  </w:drawing>
+                </mc:Choice>
+                <mc:Fallback>
+                  <w:pict>
+                    <v:rect w14:anchorId="5967E55F" id="Rectangle 39" o:spid="_x0000_s1026" style="position:absolute;margin-left:21.6pt;margin-top:6.95pt;width:36pt;height:28.8pt;z-index:251675648;visibility:visible;mso-wrap-style:square;mso-width-percent:0;mso-height-percent:0;mso-wrap-distance-left:9pt;mso-wrap-distance-top:0;mso-wrap-distance-right:9pt;mso-wrap-distance-bottom:0;mso-position-horizontal:absolute;mso-position-horizontal-relative:text;mso-position-vertical:absolute;mso-position-vertical-relative:text;mso-width-percent:0;mso-height-percent:0;mso-width-relative:page;mso-height-relative:page;v-text-anchor:top" o:gfxdata="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" fillcolor="#c6d9f1 [671]" strokecolor="black [3213]"/>
+                  </w:pict>
+                </mc:Fallback>
+              </mc:AlternateContent>
             </w:r>
           </w:p>
         </w:tc>
@@ -5921,9 +6554,77 @@
               <w:rPr>
                 <w:noProof/>
               </w:rPr>
-              <w:pict>
-                <v:rect id="_x0000_s1064" style="position:absolute;left:0;text-align:left;margin-left:20.4pt;margin-top:2.25pt;width:37.8pt;height:28.8pt;z-index:251676672;mso-position-horizontal-relative:text;mso-position-vertical-relative:text" fillcolor="#c6d9f1 [671]" strokecolor="black [3213]"/>
-              </w:pict>
+              <mc:AlternateContent>
+                <mc:Choice Requires="wps">
+                  <w:drawing>
+                    <wp:anchor distT="0" distB="0" distL="114300" distR="114300" simplePos="0" relativeHeight="251676672" behindDoc="0" locked="0" layoutInCell="1" allowOverlap="1">
+                      <wp:simplePos x="0" y="0"/>
+                      <wp:positionH relativeFrom="column">
+                        <wp:posOffset>259080</wp:posOffset>
+                      </wp:positionH>
+                      <wp:positionV relativeFrom="paragraph">
+                        <wp:posOffset>28575</wp:posOffset>
+                      </wp:positionV>
+                      <wp:extent cx="480060" cy="365760"/>
+                      <wp:effectExtent l="9525" t="10160" r="5715" b="5080"/>
+                      <wp:wrapNone/>
+                      <wp:docPr id="20" name="Rectangle 40"/>
+                      <wp:cNvGraphicFramePr>
+                        <a:graphicFrameLocks xmlns:a="http://schemas.openxmlformats.org/drawingml/2006/main"/>
+                      </wp:cNvGraphicFramePr>
+                      <a:graphic xmlns:a="http://schemas.openxmlformats.org/drawingml/2006/main">
+                        <a:graphicData uri="http://schemas.microsoft.com/office/word/2010/wordprocessingShape">
+                          <wps:wsp>
+                            <wps:cNvSpPr>
+                              <a:spLocks noChangeArrowheads="1"/>
+                            </wps:cNvSpPr>
+                            <wps:spPr bwMode="auto">
+                              <a:xfrm>
+                                <a:off x="0" y="0"/>
+                                <a:ext cx="480060" cy="365760"/>
+                              </a:xfrm>
+                              <a:prstGeom prst="rect">
+                                <a:avLst/>
+                              </a:prstGeom>
+                              <a:solidFill>
+                                <a:schemeClr val="tx2">
+                                  <a:lumMod val="20000"/>
+                                  <a:lumOff val="80000"/>
+                                </a:schemeClr>
+                              </a:solidFill>
+                              <a:ln w="9525">
+                                <a:solidFill>
+                                  <a:schemeClr val="tx1">
+                                    <a:lumMod val="100000"/>
+                                    <a:lumOff val="0"/>
+                                  </a:schemeClr>
+                                </a:solidFill>
+                                <a:miter lim="800000"/>
+                                <a:headEnd/>
+                                <a:tailEnd/>
+                              </a:ln>
+                            </wps:spPr>
+                            <wps:bodyPr rot="0" vert="horz" wrap="square" lIns="91440" tIns="45720" rIns="91440" bIns="45720" anchor="t" anchorCtr="0" upright="1">
+                              <a:noAutofit/>
+                            </wps:bodyPr>
+                          </wps:wsp>
+                        </a:graphicData>
+                      </a:graphic>
+                      <wp14:sizeRelH relativeFrom="page">
+                        <wp14:pctWidth>0</wp14:pctWidth>
+                      </wp14:sizeRelH>
+                      <wp14:sizeRelV relativeFrom="page">
+                        <wp14:pctHeight>0</wp14:pctHeight>
+                      </wp14:sizeRelV>
+                    </wp:anchor>
+                  </w:drawing>
+                </mc:Choice>
+                <mc:Fallback>
+                  <w:pict>
+                    <v:rect w14:anchorId="35917432" id="Rectangle 40" o:spid="_x0000_s1026" style="position:absolute;margin-left:20.4pt;margin-top:2.25pt;width:37.8pt;height:28.8pt;z-index:251676672;visibility:visible;mso-wrap-style:square;mso-width-percent:0;mso-height-percent:0;mso-wrap-distance-left:9pt;mso-wrap-distance-top:0;mso-wrap-distance-right:9pt;mso-wrap-distance-bottom:0;mso-position-horizontal:absolute;mso-position-horizontal-relative:text;mso-position-vertical:absolute;mso-position-vertical-relative:text;mso-width-percent:0;mso-height-percent:0;mso-width-relative:page;mso-height-relative:page;v-text-anchor:top" o:gfxdata="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" fillcolor="#c6d9f1 [671]" strokecolor="black [3213]"/>
+                  </w:pict>
+                </mc:Fallback>
+              </mc:AlternateContent>
             </w:r>
           </w:p>
         </w:tc>
@@ -6096,9 +6797,77 @@
               <w:rPr>
                 <w:noProof/>
               </w:rPr>
-              <w:pict>
-                <v:rect id="_x0000_s1065" style="position:absolute;left:0;text-align:left;margin-left:-.6pt;margin-top:2.7pt;width:81.6pt;height:28.8pt;z-index:251677696;mso-position-horizontal-relative:text;mso-position-vertical-relative:text" fillcolor="#c6d9f1 [671]" strokecolor="black [3213]"/>
-              </w:pict>
+              <mc:AlternateContent>
+                <mc:Choice Requires="wps">
+                  <w:drawing>
+                    <wp:anchor distT="0" distB="0" distL="114300" distR="114300" simplePos="0" relativeHeight="251677696" behindDoc="0" locked="0" layoutInCell="1" allowOverlap="1">
+                      <wp:simplePos x="0" y="0"/>
+                      <wp:positionH relativeFrom="column">
+                        <wp:posOffset>-7620</wp:posOffset>
+                      </wp:positionH>
+                      <wp:positionV relativeFrom="paragraph">
+                        <wp:posOffset>34290</wp:posOffset>
+                      </wp:positionV>
+                      <wp:extent cx="1036320" cy="365760"/>
+                      <wp:effectExtent l="9525" t="10160" r="11430" b="5080"/>
+                      <wp:wrapNone/>
+                      <wp:docPr id="19" name="Rectangle 41"/>
+                      <wp:cNvGraphicFramePr>
+                        <a:graphicFrameLocks xmlns:a="http://schemas.openxmlformats.org/drawingml/2006/main"/>
+                      </wp:cNvGraphicFramePr>
+                      <a:graphic xmlns:a="http://schemas.openxmlformats.org/drawingml/2006/main">
+                        <a:graphicData uri="http://schemas.microsoft.com/office/word/2010/wordprocessingShape">
+                          <wps:wsp>
+                            <wps:cNvSpPr>
+                              <a:spLocks noChangeArrowheads="1"/>
+                            </wps:cNvSpPr>
+                            <wps:spPr bwMode="auto">
+                              <a:xfrm>
+                                <a:off x="0" y="0"/>
+                                <a:ext cx="1036320" cy="365760"/>
+                              </a:xfrm>
+                              <a:prstGeom prst="rect">
+                                <a:avLst/>
+                              </a:prstGeom>
+                              <a:solidFill>
+                                <a:schemeClr val="tx2">
+                                  <a:lumMod val="20000"/>
+                                  <a:lumOff val="80000"/>
+                                </a:schemeClr>
+                              </a:solidFill>
+                              <a:ln w="9525">
+                                <a:solidFill>
+                                  <a:schemeClr val="tx1">
+                                    <a:lumMod val="100000"/>
+                                    <a:lumOff val="0"/>
+                                  </a:schemeClr>
+                                </a:solidFill>
+                                <a:miter lim="800000"/>
+                                <a:headEnd/>
+                                <a:tailEnd/>
+                              </a:ln>
+                            </wps:spPr>
+                            <wps:bodyPr rot="0" vert="horz" wrap="square" lIns="91440" tIns="45720" rIns="91440" bIns="45720" anchor="t" anchorCtr="0" upright="1">
+                              <a:noAutofit/>
+                            </wps:bodyPr>
+                          </wps:wsp>
+                        </a:graphicData>
+                      </a:graphic>
+                      <wp14:sizeRelH relativeFrom="page">
+                        <wp14:pctWidth>0</wp14:pctWidth>
+                      </wp14:sizeRelH>
+                      <wp14:sizeRelV relativeFrom="page">
+                        <wp14:pctHeight>0</wp14:pctHeight>
+                      </wp14:sizeRelV>
+                    </wp:anchor>
+                  </w:drawing>
+                </mc:Choice>
+                <mc:Fallback>
+                  <w:pict>
+                    <v:rect w14:anchorId="45414E5B" id="Rectangle 41" o:spid="_x0000_s1026" style="position:absolute;margin-left:-.6pt;margin-top:2.7pt;width:81.6pt;height:28.8pt;z-index:251677696;visibility:visible;mso-wrap-style:square;mso-width-percent:0;mso-height-percent:0;mso-wrap-distance-left:9pt;mso-wrap-distance-top:0;mso-wrap-distance-right:9pt;mso-wrap-distance-bottom:0;mso-position-horizontal:absolute;mso-position-horizontal-relative:text;mso-position-vertical:absolute;mso-position-vertical-relative:text;mso-width-percent:0;mso-height-percent:0;mso-width-relative:page;mso-height-relative:page;v-text-anchor:top" o:gfxdata="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" fillcolor="#c6d9f1 [671]" strokecolor="black [3213]"/>
+                  </w:pict>
+                </mc:Fallback>
+              </mc:AlternateContent>
             </w:r>
           </w:p>
         </w:tc>
@@ -6280,9 +7049,77 @@
               <w:rPr>
                 <w:noProof/>
               </w:rPr>
-              <w:pict>
-                <v:rect id="_x0000_s1066" style="position:absolute;left:0;text-align:left;margin-left:19.2pt;margin-top:3.15pt;width:52.2pt;height:28.8pt;z-index:251678720;mso-position-horizontal-relative:text;mso-position-vertical-relative:text" fillcolor="#c6d9f1 [671]" strokecolor="black [3213]"/>
-              </w:pict>
+              <mc:AlternateContent>
+                <mc:Choice Requires="wps">
+                  <w:drawing>
+                    <wp:anchor distT="0" distB="0" distL="114300" distR="114300" simplePos="0" relativeHeight="251678720" behindDoc="0" locked="0" layoutInCell="1" allowOverlap="1">
+                      <wp:simplePos x="0" y="0"/>
+                      <wp:positionH relativeFrom="column">
+                        <wp:posOffset>243840</wp:posOffset>
+                      </wp:positionH>
+                      <wp:positionV relativeFrom="paragraph">
+                        <wp:posOffset>40005</wp:posOffset>
+                      </wp:positionV>
+                      <wp:extent cx="662940" cy="365760"/>
+                      <wp:effectExtent l="13335" t="10160" r="9525" b="5080"/>
+                      <wp:wrapNone/>
+                      <wp:docPr id="18" name="Rectangle 42"/>
+                      <wp:cNvGraphicFramePr>
+                        <a:graphicFrameLocks xmlns:a="http://schemas.openxmlformats.org/drawingml/2006/main"/>
+                      </wp:cNvGraphicFramePr>
+                      <a:graphic xmlns:a="http://schemas.openxmlformats.org/drawingml/2006/main">
+                        <a:graphicData uri="http://schemas.microsoft.com/office/word/2010/wordprocessingShape">
+                          <wps:wsp>
+                            <wps:cNvSpPr>
+                              <a:spLocks noChangeArrowheads="1"/>
+                            </wps:cNvSpPr>
+                            <wps:spPr bwMode="auto">
+                              <a:xfrm>
+                                <a:off x="0" y="0"/>
+                                <a:ext cx="662940" cy="365760"/>
+                              </a:xfrm>
+                              <a:prstGeom prst="rect">
+                                <a:avLst/>
+                              </a:prstGeom>
+                              <a:solidFill>
+                                <a:schemeClr val="tx2">
+                                  <a:lumMod val="20000"/>
+                                  <a:lumOff val="80000"/>
+                                </a:schemeClr>
+                              </a:solidFill>
+                              <a:ln w="9525">
+                                <a:solidFill>
+                                  <a:schemeClr val="tx1">
+                                    <a:lumMod val="100000"/>
+                                    <a:lumOff val="0"/>
+                                  </a:schemeClr>
+                                </a:solidFill>
+                                <a:miter lim="800000"/>
+                                <a:headEnd/>
+                                <a:tailEnd/>
+                              </a:ln>
+                            </wps:spPr>
+                            <wps:bodyPr rot="0" vert="horz" wrap="square" lIns="91440" tIns="45720" rIns="91440" bIns="45720" anchor="t" anchorCtr="0" upright="1">
+                              <a:noAutofit/>
+                            </wps:bodyPr>
+                          </wps:wsp>
+                        </a:graphicData>
+                      </a:graphic>
+                      <wp14:sizeRelH relativeFrom="page">
+                        <wp14:pctWidth>0</wp14:pctWidth>
+                      </wp14:sizeRelH>
+                      <wp14:sizeRelV relativeFrom="page">
+                        <wp14:pctHeight>0</wp14:pctHeight>
+                      </wp14:sizeRelV>
+                    </wp:anchor>
+                  </w:drawing>
+                </mc:Choice>
+                <mc:Fallback>
+                  <w:pict>
+                    <v:rect w14:anchorId="275AB2C4" id="Rectangle 42" o:spid="_x0000_s1026" style="position:absolute;margin-left:19.2pt;margin-top:3.15pt;width:52.2pt;height:28.8pt;z-index:251678720;visibility:visible;mso-wrap-style:square;mso-width-percent:0;mso-height-percent:0;mso-wrap-distance-left:9pt;mso-wrap-distance-top:0;mso-wrap-distance-right:9pt;mso-wrap-distance-bottom:0;mso-position-horizontal:absolute;mso-position-horizontal-relative:text;mso-position-vertical:absolute;mso-position-vertical-relative:text;mso-width-percent:0;mso-height-percent:0;mso-width-relative:page;mso-height-relative:page;v-text-anchor:top" o:gfxdata="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" fillcolor="#c6d9f1 [671]" strokecolor="black [3213]"/>
+                  </w:pict>
+                </mc:Fallback>
+              </mc:AlternateContent>
             </w:r>
           </w:p>
         </w:tc>
@@ -6449,9 +7286,77 @@
               <w:rPr>
                 <w:noProof/>
               </w:rPr>
-              <w:pict>
-                <v:rect id="_x0000_s1067" style="position:absolute;left:0;text-align:left;margin-left:5.7pt;margin-top:5.55pt;width:37.8pt;height:28.8pt;z-index:251679744;mso-position-horizontal-relative:text;mso-position-vertical-relative:text" fillcolor="#c6d9f1 [671]" strokecolor="black [3213]"/>
-              </w:pict>
+              <mc:AlternateContent>
+                <mc:Choice Requires="wps">
+                  <w:drawing>
+                    <wp:anchor distT="0" distB="0" distL="114300" distR="114300" simplePos="0" relativeHeight="251679744" behindDoc="0" locked="0" layoutInCell="1" allowOverlap="1">
+                      <wp:simplePos x="0" y="0"/>
+                      <wp:positionH relativeFrom="column">
+                        <wp:posOffset>72390</wp:posOffset>
+                      </wp:positionH>
+                      <wp:positionV relativeFrom="paragraph">
+                        <wp:posOffset>70485</wp:posOffset>
+                      </wp:positionV>
+                      <wp:extent cx="480060" cy="365760"/>
+                      <wp:effectExtent l="13335" t="10160" r="11430" b="5080"/>
+                      <wp:wrapNone/>
+                      <wp:docPr id="17" name="Rectangle 43"/>
+                      <wp:cNvGraphicFramePr>
+                        <a:graphicFrameLocks xmlns:a="http://schemas.openxmlformats.org/drawingml/2006/main"/>
+                      </wp:cNvGraphicFramePr>
+                      <a:graphic xmlns:a="http://schemas.openxmlformats.org/drawingml/2006/main">
+                        <a:graphicData uri="http://schemas.microsoft.com/office/word/2010/wordprocessingShape">
+                          <wps:wsp>
+                            <wps:cNvSpPr>
+                              <a:spLocks noChangeArrowheads="1"/>
+                            </wps:cNvSpPr>
+                            <wps:spPr bwMode="auto">
+                              <a:xfrm>
+                                <a:off x="0" y="0"/>
+                                <a:ext cx="480060" cy="365760"/>
+                              </a:xfrm>
+                              <a:prstGeom prst="rect">
+                                <a:avLst/>
+                              </a:prstGeom>
+                              <a:solidFill>
+                                <a:schemeClr val="tx2">
+                                  <a:lumMod val="20000"/>
+                                  <a:lumOff val="80000"/>
+                                </a:schemeClr>
+                              </a:solidFill>
+                              <a:ln w="9525">
+                                <a:solidFill>
+                                  <a:schemeClr val="tx1">
+                                    <a:lumMod val="100000"/>
+                                    <a:lumOff val="0"/>
+                                  </a:schemeClr>
+                                </a:solidFill>
+                                <a:miter lim="800000"/>
+                                <a:headEnd/>
+                                <a:tailEnd/>
+                              </a:ln>
+                            </wps:spPr>
+                            <wps:bodyPr rot="0" vert="horz" wrap="square" lIns="91440" tIns="45720" rIns="91440" bIns="45720" anchor="t" anchorCtr="0" upright="1">
+                              <a:noAutofit/>
+                            </wps:bodyPr>
+                          </wps:wsp>
+                        </a:graphicData>
+                      </a:graphic>
+                      <wp14:sizeRelH relativeFrom="page">
+                        <wp14:pctWidth>0</wp14:pctWidth>
+                      </wp14:sizeRelH>
+                      <wp14:sizeRelV relativeFrom="page">
+                        <wp14:pctHeight>0</wp14:pctHeight>
+                      </wp14:sizeRelV>
+                    </wp:anchor>
+                  </w:drawing>
+                </mc:Choice>
+                <mc:Fallback>
+                  <w:pict>
+                    <v:rect w14:anchorId="42FDE095" id="Rectangle 43" o:spid="_x0000_s1026" style="position:absolute;margin-left:5.7pt;margin-top:5.55pt;width:37.8pt;height:28.8pt;z-index:251679744;visibility:visible;mso-wrap-style:square;mso-width-percent:0;mso-height-percent:0;mso-wrap-distance-left:9pt;mso-wrap-distance-top:0;mso-wrap-distance-right:9pt;mso-wrap-distance-bottom:0;mso-position-horizontal:absolute;mso-position-horizontal-relative:text;mso-position-vertical:absolute;mso-position-vertical-relative:text;mso-width-percent:0;mso-height-percent:0;mso-width-relative:page;mso-height-relative:page;v-text-anchor:top" o:gfxdata="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" fillcolor="#c6d9f1 [671]" strokecolor="black [3213]"/>
+                  </w:pict>
+                </mc:Fallback>
+              </mc:AlternateContent>
             </w:r>
           </w:p>
         </w:tc>
@@ -6840,24 +7745,6 @@
         </w:rPr>
         <w:t>3.1 Use Case Diagram</w:t>
       </w:r>
-    </w:p>
-    <w:p>
-      <w:pPr>
-        <w:tabs>
-          <w:tab w:val="left" w:pos="8280"/>
-        </w:tabs>
-        <w:suppressAutoHyphens/>
-        <w:spacing w:after="0" w:line="240" w:lineRule="auto"/>
-        <w:rPr>
-          <w:rFonts w:ascii="Times New Roman" w:eastAsia="MS Mincho" w:hAnsi="Times New Roman"/>
-          <w:b/>
-          <w:bCs/>
-          <w:color w:val="000000"/>
-          <w:sz w:val="24"/>
-          <w:szCs w:val="24"/>
-          <w:lang w:eastAsia="ar-SA"/>
-        </w:rPr>
-      </w:pPr>
     </w:p>
     <w:p>
       <w:pPr>
@@ -6936,27 +7823,106 @@
         </w:tabs>
         <w:suppressAutoHyphens/>
         <w:spacing w:after="0" w:line="240" w:lineRule="auto"/>
-        <w:rPr>
-          <w:rFonts w:ascii="Times New Roman" w:eastAsia="MS Mincho" w:hAnsi="Times New Roman"/>
-          <w:b/>
-          <w:bCs/>
-          <w:color w:val="000000"/>
-          <w:sz w:val="24"/>
-          <w:szCs w:val="24"/>
-          <w:lang w:eastAsia="ar-SA"/>
-        </w:rPr>
-      </w:pPr>
-      <w:r>
-        <w:rPr>
-          <w:rFonts w:ascii="Times New Roman" w:eastAsia="MS Mincho" w:hAnsi="Times New Roman"/>
-          <w:b/>
-          <w:bCs/>
-          <w:color w:val="000000"/>
-          <w:sz w:val="24"/>
-          <w:szCs w:val="24"/>
-          <w:lang w:eastAsia="ar-SA"/>
-        </w:rPr>
-        <w:lastRenderedPageBreak/>
+        <w:jc w:val="center"/>
+        <w:rPr>
+          <w:rFonts w:ascii="Times New Roman" w:eastAsia="MS Mincho" w:hAnsi="Times New Roman"/>
+          <w:bCs/>
+          <w:color w:val="000000"/>
+          <w:sz w:val="24"/>
+          <w:szCs w:val="24"/>
+          <w:lang w:eastAsia="ar-SA"/>
+        </w:rPr>
+      </w:pPr>
+      <w:r>
+        <w:rPr>
+          <w:rFonts w:ascii="Times New Roman" w:eastAsia="MS Mincho" w:hAnsi="Times New Roman"/>
+          <w:bCs/>
+          <w:color w:val="000000"/>
+          <w:sz w:val="24"/>
+          <w:szCs w:val="24"/>
+          <w:lang w:eastAsia="ar-SA"/>
+        </w:rPr>
+        <w:t>Figure 01</w:t>
+      </w:r>
+      <w:r>
+        <w:rPr>
+          <w:rFonts w:ascii="Times New Roman" w:eastAsia="MS Mincho" w:hAnsi="Times New Roman"/>
+          <w:bCs/>
+          <w:color w:val="000000"/>
+          <w:sz w:val="24"/>
+          <w:szCs w:val="24"/>
+          <w:lang w:eastAsia="ar-SA"/>
+        </w:rPr>
+        <w:t xml:space="preserve">: </w:t>
+      </w:r>
+      <w:r>
+        <w:rPr>
+          <w:rFonts w:ascii="Times New Roman" w:eastAsia="MS Mincho" w:hAnsi="Times New Roman"/>
+          <w:bCs/>
+          <w:color w:val="000000"/>
+          <w:sz w:val="24"/>
+          <w:szCs w:val="24"/>
+          <w:lang w:eastAsia="ar-SA"/>
+        </w:rPr>
+        <w:t>Use Case</w:t>
+      </w:r>
+      <w:r>
+        <w:rPr>
+          <w:rFonts w:ascii="Times New Roman" w:eastAsia="MS Mincho" w:hAnsi="Times New Roman"/>
+          <w:bCs/>
+          <w:color w:val="000000"/>
+          <w:sz w:val="24"/>
+          <w:szCs w:val="24"/>
+          <w:lang w:eastAsia="ar-SA"/>
+        </w:rPr>
+        <w:t xml:space="preserve"> Diagram</w:t>
+      </w:r>
+    </w:p>
+    <w:p>
+      <w:pPr>
+        <w:tabs>
+          <w:tab w:val="left" w:pos="8280"/>
+        </w:tabs>
+        <w:suppressAutoHyphens/>
+        <w:spacing w:after="0" w:line="240" w:lineRule="auto"/>
+        <w:rPr>
+          <w:rFonts w:ascii="Times New Roman" w:eastAsia="MS Mincho" w:hAnsi="Times New Roman"/>
+          <w:b/>
+          <w:bCs/>
+          <w:color w:val="000000"/>
+          <w:sz w:val="24"/>
+          <w:szCs w:val="24"/>
+          <w:lang w:eastAsia="ar-SA"/>
+        </w:rPr>
+      </w:pPr>
+    </w:p>
+    <w:p>
+      <w:pPr>
+        <w:tabs>
+          <w:tab w:val="left" w:pos="8280"/>
+        </w:tabs>
+        <w:suppressAutoHyphens/>
+        <w:spacing w:after="0" w:line="240" w:lineRule="auto"/>
+        <w:rPr>
+          <w:rFonts w:ascii="Times New Roman" w:eastAsia="MS Mincho" w:hAnsi="Times New Roman"/>
+          <w:b/>
+          <w:bCs/>
+          <w:color w:val="000000"/>
+          <w:sz w:val="24"/>
+          <w:szCs w:val="24"/>
+          <w:lang w:eastAsia="ar-SA"/>
+        </w:rPr>
+      </w:pPr>
+      <w:r>
+        <w:rPr>
+          <w:rFonts w:ascii="Times New Roman" w:eastAsia="MS Mincho" w:hAnsi="Times New Roman"/>
+          <w:b/>
+          <w:bCs/>
+          <w:color w:val="000000"/>
+          <w:sz w:val="24"/>
+          <w:szCs w:val="24"/>
+          <w:lang w:eastAsia="ar-SA"/>
+        </w:rPr>
         <w:t>3.2</w:t>
       </w:r>
       <w:r>
@@ -7681,6 +8647,24 @@
           <w:lang w:eastAsia="ar-SA"/>
         </w:rPr>
       </w:pPr>
+    </w:p>
+    <w:p>
+      <w:pPr>
+        <w:tabs>
+          <w:tab w:val="left" w:pos="8280"/>
+        </w:tabs>
+        <w:suppressAutoHyphens/>
+        <w:spacing w:after="0" w:line="240" w:lineRule="auto"/>
+        <w:jc w:val="center"/>
+        <w:rPr>
+          <w:rFonts w:ascii="Times New Roman" w:eastAsia="MS Mincho" w:hAnsi="Times New Roman"/>
+          <w:bCs/>
+          <w:color w:val="000000"/>
+          <w:sz w:val="24"/>
+          <w:szCs w:val="24"/>
+          <w:lang w:eastAsia="ar-SA"/>
+        </w:rPr>
+      </w:pPr>
       <w:r>
         <w:rPr>
           <w:rFonts w:ascii="Times New Roman" w:eastAsia="MS Mincho" w:hAnsi="Times New Roman"/>
@@ -8520,6 +9504,24 @@
           <w:lang w:eastAsia="ar-SA"/>
         </w:rPr>
       </w:pPr>
+    </w:p>
+    <w:p>
+      <w:pPr>
+        <w:tabs>
+          <w:tab w:val="left" w:pos="8280"/>
+        </w:tabs>
+        <w:suppressAutoHyphens/>
+        <w:spacing w:after="0" w:line="240" w:lineRule="auto"/>
+        <w:jc w:val="center"/>
+        <w:rPr>
+          <w:rFonts w:ascii="Times New Roman" w:eastAsia="MS Mincho" w:hAnsi="Times New Roman"/>
+          <w:bCs/>
+          <w:color w:val="000000"/>
+          <w:sz w:val="24"/>
+          <w:szCs w:val="24"/>
+          <w:lang w:eastAsia="ar-SA"/>
+        </w:rPr>
+      </w:pPr>
       <w:r>
         <w:rPr>
           <w:rFonts w:ascii="Times New Roman" w:eastAsia="MS Mincho" w:hAnsi="Times New Roman"/>
@@ -8564,42 +9566,6 @@
         </w:rPr>
         <w:t>)</w:t>
       </w:r>
-    </w:p>
-    <w:p>
-      <w:pPr>
-        <w:tabs>
-          <w:tab w:val="left" w:pos="8280"/>
-        </w:tabs>
-        <w:suppressAutoHyphens/>
-        <w:spacing w:after="0" w:line="240" w:lineRule="auto"/>
-        <w:rPr>
-          <w:rFonts w:ascii="Times New Roman" w:eastAsia="MS Mincho" w:hAnsi="Times New Roman"/>
-          <w:b/>
-          <w:bCs/>
-          <w:color w:val="000000"/>
-          <w:sz w:val="24"/>
-          <w:szCs w:val="24"/>
-          <w:lang w:eastAsia="ar-SA"/>
-        </w:rPr>
-      </w:pPr>
-    </w:p>
-    <w:p>
-      <w:pPr>
-        <w:tabs>
-          <w:tab w:val="left" w:pos="8280"/>
-        </w:tabs>
-        <w:suppressAutoHyphens/>
-        <w:spacing w:after="0" w:line="240" w:lineRule="auto"/>
-        <w:rPr>
-          <w:rFonts w:ascii="Times New Roman" w:eastAsia="MS Mincho" w:hAnsi="Times New Roman"/>
-          <w:b/>
-          <w:bCs/>
-          <w:color w:val="000000"/>
-          <w:sz w:val="24"/>
-          <w:szCs w:val="24"/>
-          <w:lang w:eastAsia="ar-SA"/>
-        </w:rPr>
-      </w:pPr>
     </w:p>
     <w:p>
       <w:pPr>
@@ -8665,7 +9631,6 @@
                 <w:szCs w:val="24"/>
                 <w:lang w:eastAsia="ar-SA"/>
               </w:rPr>
-              <w:lastRenderedPageBreak/>
               <w:t>Use Case ID</w:t>
             </w:r>
           </w:p>
@@ -9382,6 +10347,24 @@
           <w:lang w:eastAsia="ar-SA"/>
         </w:rPr>
       </w:pPr>
+    </w:p>
+    <w:p>
+      <w:pPr>
+        <w:tabs>
+          <w:tab w:val="left" w:pos="8280"/>
+        </w:tabs>
+        <w:suppressAutoHyphens/>
+        <w:spacing w:after="0" w:line="240" w:lineRule="auto"/>
+        <w:jc w:val="center"/>
+        <w:rPr>
+          <w:rFonts w:ascii="Times New Roman" w:eastAsia="MS Mincho" w:hAnsi="Times New Roman"/>
+          <w:bCs/>
+          <w:color w:val="000000"/>
+          <w:sz w:val="24"/>
+          <w:szCs w:val="24"/>
+          <w:lang w:eastAsia="ar-SA"/>
+        </w:rPr>
+      </w:pPr>
       <w:r>
         <w:rPr>
           <w:rFonts w:ascii="Times New Roman" w:eastAsia="MS Mincho" w:hAnsi="Times New Roman"/>
@@ -9426,24 +10409,6 @@
         </w:rPr>
         <w:t>)</w:t>
       </w:r>
-    </w:p>
-    <w:p>
-      <w:pPr>
-        <w:tabs>
-          <w:tab w:val="left" w:pos="8280"/>
-        </w:tabs>
-        <w:suppressAutoHyphens/>
-        <w:spacing w:after="0" w:line="240" w:lineRule="auto"/>
-        <w:rPr>
-          <w:rFonts w:ascii="Times New Roman" w:eastAsia="MS Mincho" w:hAnsi="Times New Roman"/>
-          <w:b/>
-          <w:bCs/>
-          <w:color w:val="000000"/>
-          <w:sz w:val="24"/>
-          <w:szCs w:val="24"/>
-          <w:lang w:eastAsia="ar-SA"/>
-        </w:rPr>
-      </w:pPr>
     </w:p>
     <w:p>
       <w:pPr>
@@ -10338,6 +11303,24 @@
           <w:lang w:eastAsia="ar-SA"/>
         </w:rPr>
       </w:pPr>
+    </w:p>
+    <w:p>
+      <w:pPr>
+        <w:tabs>
+          <w:tab w:val="left" w:pos="8280"/>
+        </w:tabs>
+        <w:suppressAutoHyphens/>
+        <w:spacing w:after="0" w:line="240" w:lineRule="auto"/>
+        <w:jc w:val="center"/>
+        <w:rPr>
+          <w:rFonts w:ascii="Times New Roman" w:eastAsia="MS Mincho" w:hAnsi="Times New Roman"/>
+          <w:bCs/>
+          <w:color w:val="000000"/>
+          <w:sz w:val="24"/>
+          <w:szCs w:val="24"/>
+          <w:lang w:eastAsia="ar-SA"/>
+        </w:rPr>
+      </w:pPr>
       <w:r>
         <w:rPr>
           <w:rFonts w:ascii="Times New Roman" w:eastAsia="MS Mincho" w:hAnsi="Times New Roman"/>
@@ -10424,44 +11407,9 @@
           <w:b/>
           <w:bCs/>
           <w:color w:val="000000"/>
-          <w:sz w:val="24"/>
-          <w:szCs w:val="24"/>
-          <w:lang w:eastAsia="ar-SA"/>
-        </w:rPr>
-      </w:pPr>
-    </w:p>
-    <w:p>
-      <w:pPr>
-        <w:tabs>
-          <w:tab w:val="left" w:pos="8280"/>
-        </w:tabs>
-        <w:suppressAutoHyphens/>
-        <w:spacing w:after="0" w:line="240" w:lineRule="auto"/>
-        <w:rPr>
-          <w:rFonts w:ascii="Times New Roman" w:eastAsia="MS Mincho" w:hAnsi="Times New Roman"/>
-          <w:b/>
-          <w:bCs/>
-          <w:color w:val="000000"/>
-          <w:sz w:val="24"/>
-          <w:szCs w:val="24"/>
-          <w:lang w:eastAsia="ar-SA"/>
-        </w:rPr>
-      </w:pPr>
-    </w:p>
-    <w:p>
-      <w:pPr>
-        <w:tabs>
-          <w:tab w:val="left" w:pos="8280"/>
-        </w:tabs>
-        <w:suppressAutoHyphens/>
-        <w:spacing w:after="0" w:line="240" w:lineRule="auto"/>
-        <w:rPr>
-          <w:rFonts w:ascii="Times New Roman" w:eastAsia="MS Mincho" w:hAnsi="Times New Roman"/>
-          <w:b/>
-          <w:bCs/>
-          <w:color w:val="000000"/>
-          <w:sz w:val="24"/>
-          <w:szCs w:val="24"/>
+          <w:sz w:val="28"/>
+          <w:szCs w:val="28"/>
+          <w:u w:val="single"/>
           <w:lang w:eastAsia="ar-SA"/>
         </w:rPr>
       </w:pPr>
@@ -11127,6 +12075,24 @@
           <w:lang w:eastAsia="ar-SA"/>
         </w:rPr>
       </w:pPr>
+    </w:p>
+    <w:p>
+      <w:pPr>
+        <w:tabs>
+          <w:tab w:val="left" w:pos="8280"/>
+        </w:tabs>
+        <w:suppressAutoHyphens/>
+        <w:spacing w:after="0" w:line="240" w:lineRule="auto"/>
+        <w:jc w:val="center"/>
+        <w:rPr>
+          <w:rFonts w:ascii="Times New Roman" w:eastAsia="MS Mincho" w:hAnsi="Times New Roman"/>
+          <w:bCs/>
+          <w:color w:val="000000"/>
+          <w:sz w:val="24"/>
+          <w:szCs w:val="24"/>
+          <w:lang w:eastAsia="ar-SA"/>
+        </w:rPr>
+      </w:pPr>
       <w:r>
         <w:rPr>
           <w:rFonts w:ascii="Times New Roman" w:eastAsia="MS Mincho" w:hAnsi="Times New Roman"/>
@@ -11171,25 +12137,6 @@
         </w:rPr>
         <w:t>)</w:t>
       </w:r>
-    </w:p>
-    <w:p>
-      <w:pPr>
-        <w:tabs>
-          <w:tab w:val="left" w:pos="8280"/>
-        </w:tabs>
-        <w:suppressAutoHyphens/>
-        <w:spacing w:after="0" w:line="240" w:lineRule="auto"/>
-        <w:rPr>
-          <w:rFonts w:ascii="Times New Roman" w:eastAsia="MS Mincho" w:hAnsi="Times New Roman"/>
-          <w:b/>
-          <w:bCs/>
-          <w:color w:val="000000"/>
-          <w:sz w:val="28"/>
-          <w:szCs w:val="28"/>
-          <w:u w:val="single"/>
-          <w:lang w:eastAsia="ar-SA"/>
-        </w:rPr>
-      </w:pPr>
     </w:p>
     <w:p>
       <w:pPr>
@@ -11960,6 +12907,24 @@
           <w:lang w:eastAsia="ar-SA"/>
         </w:rPr>
       </w:pPr>
+    </w:p>
+    <w:p>
+      <w:pPr>
+        <w:tabs>
+          <w:tab w:val="left" w:pos="8280"/>
+        </w:tabs>
+        <w:suppressAutoHyphens/>
+        <w:spacing w:after="0" w:line="240" w:lineRule="auto"/>
+        <w:jc w:val="center"/>
+        <w:rPr>
+          <w:rFonts w:ascii="Times New Roman" w:eastAsia="MS Mincho" w:hAnsi="Times New Roman"/>
+          <w:bCs/>
+          <w:color w:val="000000"/>
+          <w:sz w:val="24"/>
+          <w:szCs w:val="24"/>
+          <w:lang w:eastAsia="ar-SA"/>
+        </w:rPr>
+      </w:pPr>
       <w:r>
         <w:rPr>
           <w:rFonts w:ascii="Times New Roman" w:eastAsia="MS Mincho" w:hAnsi="Times New Roman"/>
@@ -12004,24 +12969,6 @@
         </w:rPr>
         <w:t>)</w:t>
       </w:r>
-    </w:p>
-    <w:p>
-      <w:pPr>
-        <w:tabs>
-          <w:tab w:val="left" w:pos="8280"/>
-        </w:tabs>
-        <w:suppressAutoHyphens/>
-        <w:spacing w:after="0" w:line="240" w:lineRule="auto"/>
-        <w:rPr>
-          <w:rFonts w:ascii="Times New Roman" w:eastAsia="MS Mincho" w:hAnsi="Times New Roman"/>
-          <w:b/>
-          <w:bCs/>
-          <w:color w:val="000000"/>
-          <w:sz w:val="24"/>
-          <w:szCs w:val="24"/>
-          <w:lang w:eastAsia="ar-SA"/>
-        </w:rPr>
-      </w:pPr>
     </w:p>
     <w:p>
       <w:pPr>
@@ -12932,6 +13879,24 @@
         </w:tc>
       </w:tr>
     </w:tbl>
+    <w:p>
+      <w:pPr>
+        <w:tabs>
+          <w:tab w:val="left" w:pos="8280"/>
+        </w:tabs>
+        <w:suppressAutoHyphens/>
+        <w:spacing w:after="0" w:line="240" w:lineRule="auto"/>
+        <w:jc w:val="center"/>
+        <w:rPr>
+          <w:rFonts w:ascii="Times New Roman" w:eastAsia="MS Mincho" w:hAnsi="Times New Roman"/>
+          <w:bCs/>
+          <w:color w:val="000000"/>
+          <w:sz w:val="24"/>
+          <w:szCs w:val="24"/>
+          <w:lang w:eastAsia="ar-SA"/>
+        </w:rPr>
+      </w:pPr>
+    </w:p>
     <w:p>
       <w:pPr>
         <w:tabs>
@@ -13547,19 +14512,7 @@
           <w:lang w:eastAsia="ar-SA"/>
         </w:rPr>
         <w:lastRenderedPageBreak/>
-        <w:t xml:space="preserve">3.3.1 Customer </w:t>
-      </w:r>
-      <w:r>
-        <w:rPr>
-          <w:rFonts w:ascii="Times New Roman" w:eastAsia="MS Mincho" w:hAnsi="Times New Roman"/>
-          <w:b/>
-          <w:bCs/>
-          <w:color w:val="000000"/>
-          <w:sz w:val="24"/>
-          <w:szCs w:val="24"/>
-          <w:lang w:eastAsia="ar-SA"/>
-        </w:rPr>
-        <w:t>Activity Diagram</w:t>
+        <w:t>3.3.1 Customer Activity Diagram</w:t>
       </w:r>
     </w:p>
     <w:p>
@@ -13759,31 +14712,7 @@
           <w:lang w:eastAsia="ar-SA"/>
         </w:rPr>
         <w:lastRenderedPageBreak/>
-        <w:t>3.4</w:t>
-      </w:r>
-      <w:r>
-        <w:rPr>
-          <w:rFonts w:ascii="Times New Roman" w:eastAsia="MS Mincho" w:hAnsi="Times New Roman"/>
-          <w:b/>
-          <w:bCs/>
-          <w:color w:val="000000"/>
-          <w:sz w:val="24"/>
-          <w:szCs w:val="24"/>
-          <w:lang w:eastAsia="ar-SA"/>
-        </w:rPr>
-        <w:t xml:space="preserve"> </w:t>
-      </w:r>
-      <w:r>
-        <w:rPr>
-          <w:rFonts w:ascii="Times New Roman" w:eastAsia="MS Mincho" w:hAnsi="Times New Roman"/>
-          <w:b/>
-          <w:bCs/>
-          <w:color w:val="000000"/>
-          <w:sz w:val="24"/>
-          <w:szCs w:val="24"/>
-          <w:lang w:eastAsia="ar-SA"/>
-        </w:rPr>
-        <w:t>Sequence Diagram</w:t>
+        <w:t>3.4 Sequence Diagram</w:t>
       </w:r>
     </w:p>
     <w:p>
@@ -14326,43 +15255,7 @@
           <w:szCs w:val="24"/>
           <w:lang w:eastAsia="ar-SA"/>
         </w:rPr>
-        <w:t>3.4</w:t>
-      </w:r>
-      <w:r>
-        <w:rPr>
-          <w:rFonts w:ascii="Times New Roman" w:eastAsia="MS Mincho" w:hAnsi="Times New Roman"/>
-          <w:b/>
-          <w:bCs/>
-          <w:color w:val="000000"/>
-          <w:sz w:val="24"/>
-          <w:szCs w:val="24"/>
-          <w:lang w:eastAsia="ar-SA"/>
-        </w:rPr>
-        <w:t>.2</w:t>
-      </w:r>
-      <w:r>
-        <w:rPr>
-          <w:rFonts w:ascii="Times New Roman" w:eastAsia="MS Mincho" w:hAnsi="Times New Roman"/>
-          <w:b/>
-          <w:bCs/>
-          <w:color w:val="000000"/>
-          <w:sz w:val="24"/>
-          <w:szCs w:val="24"/>
-          <w:lang w:eastAsia="ar-SA"/>
-        </w:rPr>
-        <w:t xml:space="preserve"> Admin </w:t>
-      </w:r>
-      <w:r>
-        <w:rPr>
-          <w:rFonts w:ascii="Times New Roman" w:eastAsia="MS Mincho" w:hAnsi="Times New Roman"/>
-          <w:b/>
-          <w:bCs/>
-          <w:color w:val="000000"/>
-          <w:sz w:val="24"/>
-          <w:szCs w:val="24"/>
-          <w:lang w:eastAsia="ar-SA"/>
-        </w:rPr>
-        <w:t>Login</w:t>
+        <w:t>3.4.2 Admin Login</w:t>
       </w:r>
     </w:p>
     <w:p>
@@ -14552,18 +15445,7 @@
           <w:szCs w:val="24"/>
           <w:lang w:eastAsia="ar-SA"/>
         </w:rPr>
-        <w:t>Login</w:t>
-      </w:r>
-      <w:r>
-        <w:rPr>
-          <w:rFonts w:ascii="Times New Roman" w:eastAsia="MS Mincho" w:hAnsi="Times New Roman"/>
-          <w:bCs/>
-          <w:color w:val="000000"/>
-          <w:sz w:val="24"/>
-          <w:szCs w:val="24"/>
-          <w:lang w:eastAsia="ar-SA"/>
-        </w:rPr>
-        <w:t xml:space="preserve"> Sequence</w:t>
+        <w:t>Login Sequence</w:t>
       </w:r>
       <w:r>
         <w:rPr>
@@ -14723,18 +15605,7 @@
           <w:szCs w:val="24"/>
           <w:lang w:eastAsia="ar-SA"/>
         </w:rPr>
-        <w:t xml:space="preserve">Login with Google </w:t>
-      </w:r>
-      <w:r>
-        <w:rPr>
-          <w:rFonts w:ascii="Times New Roman" w:eastAsia="MS Mincho" w:hAnsi="Times New Roman"/>
-          <w:bCs/>
-          <w:color w:val="000000"/>
-          <w:sz w:val="24"/>
-          <w:szCs w:val="24"/>
-          <w:lang w:eastAsia="ar-SA"/>
-        </w:rPr>
-        <w:t>Sequence</w:t>
+        <w:t>Login with Google Sequence</w:t>
       </w:r>
       <w:r>
         <w:rPr>
@@ -14822,43 +15693,7 @@
           <w:szCs w:val="24"/>
           <w:lang w:eastAsia="ar-SA"/>
         </w:rPr>
-        <w:t>3.4</w:t>
-      </w:r>
-      <w:r>
-        <w:rPr>
-          <w:rFonts w:ascii="Times New Roman" w:eastAsia="MS Mincho" w:hAnsi="Times New Roman"/>
-          <w:b/>
-          <w:bCs/>
-          <w:color w:val="000000"/>
-          <w:sz w:val="24"/>
-          <w:szCs w:val="24"/>
-          <w:lang w:eastAsia="ar-SA"/>
-        </w:rPr>
-        <w:t>.3</w:t>
-      </w:r>
-      <w:r>
-        <w:rPr>
-          <w:rFonts w:ascii="Times New Roman" w:eastAsia="MS Mincho" w:hAnsi="Times New Roman"/>
-          <w:b/>
-          <w:bCs/>
-          <w:color w:val="000000"/>
-          <w:sz w:val="24"/>
-          <w:szCs w:val="24"/>
-          <w:lang w:eastAsia="ar-SA"/>
-        </w:rPr>
-        <w:t xml:space="preserve"> Admin </w:t>
-      </w:r>
-      <w:r>
-        <w:rPr>
-          <w:rFonts w:ascii="Times New Roman" w:eastAsia="MS Mincho" w:hAnsi="Times New Roman"/>
-          <w:b/>
-          <w:bCs/>
-          <w:color w:val="000000"/>
-          <w:sz w:val="24"/>
-          <w:szCs w:val="24"/>
-          <w:lang w:eastAsia="ar-SA"/>
-        </w:rPr>
-        <w:t>Profile</w:t>
+        <w:t>3.4.3 Admin Profile</w:t>
       </w:r>
     </w:p>
     <w:p>
@@ -14997,18 +15832,7 @@
           <w:szCs w:val="24"/>
           <w:lang w:eastAsia="ar-SA"/>
         </w:rPr>
-        <w:t>Profile</w:t>
-      </w:r>
-      <w:r>
-        <w:rPr>
-          <w:rFonts w:ascii="Times New Roman" w:eastAsia="MS Mincho" w:hAnsi="Times New Roman"/>
-          <w:bCs/>
-          <w:color w:val="000000"/>
-          <w:sz w:val="24"/>
-          <w:szCs w:val="24"/>
-          <w:lang w:eastAsia="ar-SA"/>
-        </w:rPr>
-        <w:t xml:space="preserve"> Sequence</w:t>
+        <w:t>Profile Sequence</w:t>
       </w:r>
       <w:r>
         <w:rPr>
@@ -15078,43 +15902,7 @@
           <w:lang w:eastAsia="ar-SA"/>
         </w:rPr>
         <w:lastRenderedPageBreak/>
-        <w:t>3.4</w:t>
-      </w:r>
-      <w:r>
-        <w:rPr>
-          <w:rFonts w:ascii="Times New Roman" w:eastAsia="MS Mincho" w:hAnsi="Times New Roman"/>
-          <w:b/>
-          <w:bCs/>
-          <w:color w:val="000000"/>
-          <w:sz w:val="24"/>
-          <w:szCs w:val="24"/>
-          <w:lang w:eastAsia="ar-SA"/>
-        </w:rPr>
-        <w:t>.4</w:t>
-      </w:r>
-      <w:r>
-        <w:rPr>
-          <w:rFonts w:ascii="Times New Roman" w:eastAsia="MS Mincho" w:hAnsi="Times New Roman"/>
-          <w:b/>
-          <w:bCs/>
-          <w:color w:val="000000"/>
-          <w:sz w:val="24"/>
-          <w:szCs w:val="24"/>
-          <w:lang w:eastAsia="ar-SA"/>
-        </w:rPr>
-        <w:t xml:space="preserve"> Admin </w:t>
-      </w:r>
-      <w:r>
-        <w:rPr>
-          <w:rFonts w:ascii="Times New Roman" w:eastAsia="MS Mincho" w:hAnsi="Times New Roman"/>
-          <w:b/>
-          <w:bCs/>
-          <w:color w:val="000000"/>
-          <w:sz w:val="24"/>
-          <w:szCs w:val="24"/>
-          <w:lang w:eastAsia="ar-SA"/>
-        </w:rPr>
-        <w:t>Forget Password</w:t>
+        <w:t>3.4.4 Admin Forget Password</w:t>
       </w:r>
     </w:p>
     <w:p>
@@ -15264,18 +16052,7 @@
           <w:szCs w:val="24"/>
           <w:lang w:eastAsia="ar-SA"/>
         </w:rPr>
-        <w:t>Forget Password</w:t>
-      </w:r>
-      <w:r>
-        <w:rPr>
-          <w:rFonts w:ascii="Times New Roman" w:eastAsia="MS Mincho" w:hAnsi="Times New Roman"/>
-          <w:bCs/>
-          <w:color w:val="000000"/>
-          <w:sz w:val="24"/>
-          <w:szCs w:val="24"/>
-          <w:lang w:eastAsia="ar-SA"/>
-        </w:rPr>
-        <w:t xml:space="preserve"> Sequence</w:t>
+        <w:t>Forget Password Sequence</w:t>
       </w:r>
       <w:r>
         <w:rPr>
@@ -15703,18 +16480,7 @@
           <w:szCs w:val="24"/>
           <w:lang w:eastAsia="ar-SA"/>
         </w:rPr>
-        <w:t>View Order</w:t>
-      </w:r>
-      <w:r>
-        <w:rPr>
-          <w:rFonts w:ascii="Times New Roman" w:eastAsia="MS Mincho" w:hAnsi="Times New Roman"/>
-          <w:bCs/>
-          <w:color w:val="000000"/>
-          <w:sz w:val="24"/>
-          <w:szCs w:val="24"/>
-          <w:lang w:eastAsia="ar-SA"/>
-        </w:rPr>
-        <w:t xml:space="preserve"> Sequence</w:t>
+        <w:t>View Order Sequence</w:t>
       </w:r>
       <w:r>
         <w:rPr>
@@ -15842,43 +16608,7 @@
           <w:szCs w:val="24"/>
           <w:lang w:eastAsia="ar-SA"/>
         </w:rPr>
-        <w:t>3.4</w:t>
-      </w:r>
-      <w:r>
-        <w:rPr>
-          <w:rFonts w:ascii="Times New Roman" w:eastAsia="MS Mincho" w:hAnsi="Times New Roman"/>
-          <w:b/>
-          <w:bCs/>
-          <w:color w:val="000000"/>
-          <w:sz w:val="24"/>
-          <w:szCs w:val="24"/>
-          <w:lang w:eastAsia="ar-SA"/>
-        </w:rPr>
-        <w:t>.6</w:t>
-      </w:r>
-      <w:r>
-        <w:rPr>
-          <w:rFonts w:ascii="Times New Roman" w:eastAsia="MS Mincho" w:hAnsi="Times New Roman"/>
-          <w:b/>
-          <w:bCs/>
-          <w:color w:val="000000"/>
-          <w:sz w:val="24"/>
-          <w:szCs w:val="24"/>
-          <w:lang w:eastAsia="ar-SA"/>
-        </w:rPr>
-        <w:t xml:space="preserve"> Admin </w:t>
-      </w:r>
-      <w:r>
-        <w:rPr>
-          <w:rFonts w:ascii="Times New Roman" w:eastAsia="MS Mincho" w:hAnsi="Times New Roman"/>
-          <w:b/>
-          <w:bCs/>
-          <w:color w:val="000000"/>
-          <w:sz w:val="24"/>
-          <w:szCs w:val="24"/>
-          <w:lang w:eastAsia="ar-SA"/>
-        </w:rPr>
-        <w:t>Add Agent</w:t>
+        <w:t>3.4.6 Admin Add Agent</w:t>
       </w:r>
     </w:p>
     <w:p>
@@ -16044,18 +16774,7 @@
           <w:szCs w:val="24"/>
           <w:lang w:eastAsia="ar-SA"/>
         </w:rPr>
-        <w:t>Add Agent</w:t>
-      </w:r>
-      <w:r>
-        <w:rPr>
-          <w:rFonts w:ascii="Times New Roman" w:eastAsia="MS Mincho" w:hAnsi="Times New Roman"/>
-          <w:bCs/>
-          <w:color w:val="000000"/>
-          <w:sz w:val="24"/>
-          <w:szCs w:val="24"/>
-          <w:lang w:eastAsia="ar-SA"/>
-        </w:rPr>
-        <w:t xml:space="preserve"> Sequence</w:t>
+        <w:t>Add Agent Sequence</w:t>
       </w:r>
       <w:r>
         <w:rPr>
@@ -16377,43 +17096,7 @@
           <w:lang w:eastAsia="ar-SA"/>
         </w:rPr>
         <w:lastRenderedPageBreak/>
-        <w:t>3.4</w:t>
-      </w:r>
-      <w:r>
-        <w:rPr>
-          <w:rFonts w:ascii="Times New Roman" w:eastAsia="MS Mincho" w:hAnsi="Times New Roman"/>
-          <w:b/>
-          <w:bCs/>
-          <w:color w:val="000000"/>
-          <w:sz w:val="24"/>
-          <w:szCs w:val="24"/>
-          <w:lang w:eastAsia="ar-SA"/>
-        </w:rPr>
-        <w:t>.7</w:t>
-      </w:r>
-      <w:r>
-        <w:rPr>
-          <w:rFonts w:ascii="Times New Roman" w:eastAsia="MS Mincho" w:hAnsi="Times New Roman"/>
-          <w:b/>
-          <w:bCs/>
-          <w:color w:val="000000"/>
-          <w:sz w:val="24"/>
-          <w:szCs w:val="24"/>
-          <w:lang w:eastAsia="ar-SA"/>
-        </w:rPr>
-        <w:t xml:space="preserve"> Admin Add </w:t>
-      </w:r>
-      <w:r>
-        <w:rPr>
-          <w:rFonts w:ascii="Times New Roman" w:eastAsia="MS Mincho" w:hAnsi="Times New Roman"/>
-          <w:b/>
-          <w:bCs/>
-          <w:color w:val="000000"/>
-          <w:sz w:val="24"/>
-          <w:szCs w:val="24"/>
-          <w:lang w:eastAsia="ar-SA"/>
-        </w:rPr>
-        <w:t>Technician</w:t>
+        <w:t>3.4.7 Admin Add Technician</w:t>
       </w:r>
     </w:p>
     <w:p>
@@ -16951,43 +17634,7 @@
           <w:lang w:eastAsia="ar-SA"/>
         </w:rPr>
         <w:lastRenderedPageBreak/>
-        <w:t>3.4</w:t>
-      </w:r>
-      <w:r>
-        <w:rPr>
-          <w:rFonts w:ascii="Times New Roman" w:eastAsia="MS Mincho" w:hAnsi="Times New Roman"/>
-          <w:b/>
-          <w:bCs/>
-          <w:color w:val="000000"/>
-          <w:sz w:val="24"/>
-          <w:szCs w:val="24"/>
-          <w:lang w:eastAsia="ar-SA"/>
-        </w:rPr>
-        <w:t>.8</w:t>
-      </w:r>
-      <w:r>
-        <w:rPr>
-          <w:rFonts w:ascii="Times New Roman" w:eastAsia="MS Mincho" w:hAnsi="Times New Roman"/>
-          <w:b/>
-          <w:bCs/>
-          <w:color w:val="000000"/>
-          <w:sz w:val="24"/>
-          <w:szCs w:val="24"/>
-          <w:lang w:eastAsia="ar-SA"/>
-        </w:rPr>
-        <w:t xml:space="preserve"> Admin </w:t>
-      </w:r>
-      <w:r>
-        <w:rPr>
-          <w:rFonts w:ascii="Times New Roman" w:eastAsia="MS Mincho" w:hAnsi="Times New Roman"/>
-          <w:b/>
-          <w:bCs/>
-          <w:color w:val="000000"/>
-          <w:sz w:val="24"/>
-          <w:szCs w:val="24"/>
-          <w:lang w:eastAsia="ar-SA"/>
-        </w:rPr>
-        <w:t>Update Order</w:t>
+        <w:t>3.4.8 Admin Update Order</w:t>
       </w:r>
     </w:p>
     <w:p>
@@ -17234,31 +17881,7 @@
           <w:lang w:eastAsia="ar-SA"/>
         </w:rPr>
         <w:lastRenderedPageBreak/>
-        <w:t>3.4</w:t>
-      </w:r>
-      <w:r>
-        <w:rPr>
-          <w:rFonts w:ascii="Times New Roman" w:eastAsia="MS Mincho" w:hAnsi="Times New Roman"/>
-          <w:b/>
-          <w:bCs/>
-          <w:color w:val="000000"/>
-          <w:sz w:val="24"/>
-          <w:szCs w:val="24"/>
-          <w:lang w:eastAsia="ar-SA"/>
-        </w:rPr>
-        <w:t>.9</w:t>
-      </w:r>
-      <w:r>
-        <w:rPr>
-          <w:rFonts w:ascii="Times New Roman" w:eastAsia="MS Mincho" w:hAnsi="Times New Roman"/>
-          <w:b/>
-          <w:bCs/>
-          <w:color w:val="000000"/>
-          <w:sz w:val="24"/>
-          <w:szCs w:val="24"/>
-          <w:lang w:eastAsia="ar-SA"/>
-        </w:rPr>
-        <w:t xml:space="preserve"> Admin Update Agent</w:t>
+        <w:t>3.4.9 Admin Update Agent</w:t>
       </w:r>
     </w:p>
     <w:p>
@@ -17355,7 +17978,7 @@
           <w:szCs w:val="24"/>
           <w:lang w:eastAsia="ar-SA"/>
         </w:rPr>
-        <w:t>Figure 11</w:t>
+        <w:t>Figure 13</w:t>
       </w:r>
       <w:r>
         <w:rPr>
@@ -17794,34 +18417,17 @@
           <w:lang w:eastAsia="ar-SA"/>
         </w:rPr>
       </w:pPr>
-    </w:p>
-    <w:p>
-      <w:pPr>
-        <w:tabs>
-          <w:tab w:val="left" w:pos="8280"/>
-        </w:tabs>
-        <w:suppressAutoHyphens/>
-        <w:spacing w:after="0" w:line="240" w:lineRule="auto"/>
-        <w:rPr>
-          <w:rFonts w:ascii="Times New Roman" w:eastAsia="MS Mincho" w:hAnsi="Times New Roman"/>
-          <w:b/>
-          <w:bCs/>
-          <w:color w:val="000000"/>
-          <w:sz w:val="24"/>
-          <w:szCs w:val="24"/>
-          <w:lang w:eastAsia="ar-SA"/>
-        </w:rPr>
-      </w:pPr>
-      <w:r>
-        <w:rPr>
-          <w:rFonts w:ascii="Times New Roman" w:eastAsia="MS Mincho" w:hAnsi="Times New Roman"/>
-          <w:b/>
-          <w:bCs/>
-          <w:color w:val="000000"/>
-          <w:sz w:val="24"/>
-          <w:szCs w:val="24"/>
-          <w:lang w:eastAsia="ar-SA"/>
-        </w:rPr>
+      <w:r>
+        <w:rPr>
+          <w:rFonts w:ascii="Times New Roman" w:eastAsia="MS Mincho" w:hAnsi="Times New Roman"/>
+          <w:b/>
+          <w:bCs/>
+          <w:color w:val="000000"/>
+          <w:sz w:val="24"/>
+          <w:szCs w:val="24"/>
+          <w:lang w:eastAsia="ar-SA"/>
+        </w:rPr>
+        <w:lastRenderedPageBreak/>
         <w:t>3.4</w:t>
       </w:r>
       <w:r>
@@ -17846,32 +18452,44 @@
           <w:szCs w:val="24"/>
           <w:lang w:eastAsia="ar-SA"/>
         </w:rPr>
-        <w:t xml:space="preserve"> Admin </w:t>
-      </w:r>
-      <w:r>
-        <w:rPr>
-          <w:rFonts w:ascii="Times New Roman" w:eastAsia="MS Mincho" w:hAnsi="Times New Roman"/>
-          <w:b/>
-          <w:bCs/>
-          <w:color w:val="000000"/>
-          <w:sz w:val="24"/>
-          <w:szCs w:val="24"/>
-          <w:lang w:eastAsia="ar-SA"/>
-        </w:rPr>
-        <w:t>Update</w:t>
-      </w:r>
-      <w:r>
-        <w:rPr>
-          <w:rFonts w:ascii="Times New Roman" w:eastAsia="MS Mincho" w:hAnsi="Times New Roman"/>
-          <w:b/>
-          <w:bCs/>
-          <w:color w:val="000000"/>
-          <w:sz w:val="24"/>
-          <w:szCs w:val="24"/>
-          <w:lang w:eastAsia="ar-SA"/>
-        </w:rPr>
-        <w:t xml:space="preserve"> Technician</w:t>
-      </w:r>
+        <w:t xml:space="preserve"> Admin Update Technician</w:t>
+      </w:r>
+    </w:p>
+    <w:p>
+      <w:pPr>
+        <w:tabs>
+          <w:tab w:val="left" w:pos="8280"/>
+        </w:tabs>
+        <w:suppressAutoHyphens/>
+        <w:spacing w:after="0" w:line="240" w:lineRule="auto"/>
+        <w:rPr>
+          <w:rFonts w:ascii="Times New Roman" w:eastAsia="MS Mincho" w:hAnsi="Times New Roman"/>
+          <w:b/>
+          <w:bCs/>
+          <w:color w:val="000000"/>
+          <w:sz w:val="24"/>
+          <w:szCs w:val="24"/>
+          <w:lang w:eastAsia="ar-SA"/>
+        </w:rPr>
+      </w:pPr>
+    </w:p>
+    <w:p>
+      <w:pPr>
+        <w:tabs>
+          <w:tab w:val="left" w:pos="8280"/>
+        </w:tabs>
+        <w:suppressAutoHyphens/>
+        <w:spacing w:after="0" w:line="240" w:lineRule="auto"/>
+        <w:rPr>
+          <w:rFonts w:ascii="Times New Roman" w:eastAsia="MS Mincho" w:hAnsi="Times New Roman"/>
+          <w:b/>
+          <w:bCs/>
+          <w:color w:val="000000"/>
+          <w:sz w:val="24"/>
+          <w:szCs w:val="24"/>
+          <w:lang w:eastAsia="ar-SA"/>
+        </w:rPr>
+      </w:pPr>
     </w:p>
     <w:p>
       <w:pPr>
@@ -17969,7 +18587,7 @@
           <w:szCs w:val="24"/>
           <w:lang w:eastAsia="ar-SA"/>
         </w:rPr>
-        <w:t>Figure 12</w:t>
+        <w:t>Figure 14</w:t>
       </w:r>
       <w:r>
         <w:rPr>
@@ -18013,10 +18631,19 @@
           <w:szCs w:val="24"/>
           <w:lang w:eastAsia="ar-SA"/>
         </w:rPr>
-        <w:t xml:space="preserve"> Technician</w:t>
-      </w:r>
-      <w:bookmarkStart w:id="0" w:name="_GoBack"/>
-      <w:bookmarkEnd w:id="0"/>
+        <w:t xml:space="preserve"> Technician </w:t>
+      </w:r>
+      <w:r>
+        <w:rPr>
+          <w:rFonts w:ascii="Times New Roman" w:eastAsia="MS Mincho" w:hAnsi="Times New Roman"/>
+          <w:bCs/>
+          <w:color w:val="000000"/>
+          <w:sz w:val="24"/>
+          <w:szCs w:val="24"/>
+          <w:lang w:eastAsia="ar-SA"/>
+        </w:rPr>
+        <w:t>Sequence</w:t>
+      </w:r>
       <w:r>
         <w:rPr>
           <w:rFonts w:ascii="Times New Roman" w:eastAsia="MS Mincho" w:hAnsi="Times New Roman"/>
@@ -18037,6 +18664,491 @@
           <w:szCs w:val="24"/>
           <w:lang w:eastAsia="ar-SA"/>
         </w:rPr>
+        <w:t>Diagram</w:t>
+      </w:r>
+    </w:p>
+    <w:p>
+      <w:pPr>
+        <w:tabs>
+          <w:tab w:val="left" w:pos="8280"/>
+        </w:tabs>
+        <w:suppressAutoHyphens/>
+        <w:spacing w:after="0" w:line="240" w:lineRule="auto"/>
+        <w:rPr>
+          <w:rFonts w:ascii="Times New Roman" w:eastAsia="MS Mincho" w:hAnsi="Times New Roman"/>
+          <w:b/>
+          <w:bCs/>
+          <w:color w:val="000000"/>
+          <w:sz w:val="24"/>
+          <w:szCs w:val="24"/>
+          <w:lang w:eastAsia="ar-SA"/>
+        </w:rPr>
+      </w:pPr>
+    </w:p>
+    <w:p>
+      <w:pPr>
+        <w:tabs>
+          <w:tab w:val="left" w:pos="8280"/>
+        </w:tabs>
+        <w:suppressAutoHyphens/>
+        <w:spacing w:after="0" w:line="240" w:lineRule="auto"/>
+        <w:rPr>
+          <w:rFonts w:ascii="Times New Roman" w:eastAsia="MS Mincho" w:hAnsi="Times New Roman"/>
+          <w:b/>
+          <w:bCs/>
+          <w:color w:val="000000"/>
+          <w:sz w:val="24"/>
+          <w:szCs w:val="24"/>
+          <w:lang w:eastAsia="ar-SA"/>
+        </w:rPr>
+      </w:pPr>
+    </w:p>
+    <w:p>
+      <w:pPr>
+        <w:tabs>
+          <w:tab w:val="left" w:pos="8280"/>
+        </w:tabs>
+        <w:suppressAutoHyphens/>
+        <w:spacing w:after="0" w:line="240" w:lineRule="auto"/>
+        <w:rPr>
+          <w:rFonts w:ascii="Times New Roman" w:eastAsia="MS Mincho" w:hAnsi="Times New Roman"/>
+          <w:b/>
+          <w:bCs/>
+          <w:color w:val="000000"/>
+          <w:sz w:val="24"/>
+          <w:szCs w:val="24"/>
+          <w:lang w:eastAsia="ar-SA"/>
+        </w:rPr>
+      </w:pPr>
+    </w:p>
+    <w:p>
+      <w:pPr>
+        <w:tabs>
+          <w:tab w:val="left" w:pos="8280"/>
+        </w:tabs>
+        <w:suppressAutoHyphens/>
+        <w:spacing w:after="0" w:line="240" w:lineRule="auto"/>
+        <w:rPr>
+          <w:rFonts w:ascii="Times New Roman" w:eastAsia="MS Mincho" w:hAnsi="Times New Roman"/>
+          <w:b/>
+          <w:bCs/>
+          <w:color w:val="000000"/>
+          <w:sz w:val="24"/>
+          <w:szCs w:val="24"/>
+          <w:lang w:eastAsia="ar-SA"/>
+        </w:rPr>
+      </w:pPr>
+    </w:p>
+    <w:p>
+      <w:pPr>
+        <w:tabs>
+          <w:tab w:val="left" w:pos="8280"/>
+        </w:tabs>
+        <w:suppressAutoHyphens/>
+        <w:spacing w:after="0" w:line="240" w:lineRule="auto"/>
+        <w:rPr>
+          <w:rFonts w:ascii="Times New Roman" w:eastAsia="MS Mincho" w:hAnsi="Times New Roman"/>
+          <w:b/>
+          <w:bCs/>
+          <w:color w:val="000000"/>
+          <w:sz w:val="24"/>
+          <w:szCs w:val="24"/>
+          <w:lang w:eastAsia="ar-SA"/>
+        </w:rPr>
+      </w:pPr>
+    </w:p>
+    <w:p>
+      <w:pPr>
+        <w:tabs>
+          <w:tab w:val="left" w:pos="8280"/>
+        </w:tabs>
+        <w:suppressAutoHyphens/>
+        <w:spacing w:after="0" w:line="240" w:lineRule="auto"/>
+        <w:rPr>
+          <w:rFonts w:ascii="Times New Roman" w:eastAsia="MS Mincho" w:hAnsi="Times New Roman"/>
+          <w:b/>
+          <w:bCs/>
+          <w:color w:val="000000"/>
+          <w:sz w:val="24"/>
+          <w:szCs w:val="24"/>
+          <w:lang w:eastAsia="ar-SA"/>
+        </w:rPr>
+      </w:pPr>
+    </w:p>
+    <w:p>
+      <w:pPr>
+        <w:tabs>
+          <w:tab w:val="left" w:pos="8280"/>
+        </w:tabs>
+        <w:suppressAutoHyphens/>
+        <w:spacing w:after="0" w:line="240" w:lineRule="auto"/>
+        <w:rPr>
+          <w:rFonts w:ascii="Times New Roman" w:eastAsia="MS Mincho" w:hAnsi="Times New Roman"/>
+          <w:b/>
+          <w:bCs/>
+          <w:color w:val="000000"/>
+          <w:sz w:val="24"/>
+          <w:szCs w:val="24"/>
+          <w:lang w:eastAsia="ar-SA"/>
+        </w:rPr>
+      </w:pPr>
+    </w:p>
+    <w:p>
+      <w:pPr>
+        <w:tabs>
+          <w:tab w:val="left" w:pos="8280"/>
+        </w:tabs>
+        <w:suppressAutoHyphens/>
+        <w:spacing w:after="0" w:line="240" w:lineRule="auto"/>
+        <w:rPr>
+          <w:rFonts w:ascii="Times New Roman" w:eastAsia="MS Mincho" w:hAnsi="Times New Roman"/>
+          <w:b/>
+          <w:bCs/>
+          <w:color w:val="000000"/>
+          <w:sz w:val="24"/>
+          <w:szCs w:val="24"/>
+          <w:lang w:eastAsia="ar-SA"/>
+        </w:rPr>
+      </w:pPr>
+    </w:p>
+    <w:p>
+      <w:pPr>
+        <w:tabs>
+          <w:tab w:val="left" w:pos="8280"/>
+        </w:tabs>
+        <w:suppressAutoHyphens/>
+        <w:spacing w:after="0" w:line="240" w:lineRule="auto"/>
+        <w:rPr>
+          <w:rFonts w:ascii="Times New Roman" w:eastAsia="MS Mincho" w:hAnsi="Times New Roman"/>
+          <w:b/>
+          <w:bCs/>
+          <w:color w:val="000000"/>
+          <w:sz w:val="24"/>
+          <w:szCs w:val="24"/>
+          <w:lang w:eastAsia="ar-SA"/>
+        </w:rPr>
+      </w:pPr>
+    </w:p>
+    <w:p>
+      <w:pPr>
+        <w:tabs>
+          <w:tab w:val="left" w:pos="8280"/>
+        </w:tabs>
+        <w:suppressAutoHyphens/>
+        <w:spacing w:after="0" w:line="240" w:lineRule="auto"/>
+        <w:rPr>
+          <w:rFonts w:ascii="Times New Roman" w:eastAsia="MS Mincho" w:hAnsi="Times New Roman"/>
+          <w:b/>
+          <w:bCs/>
+          <w:color w:val="000000"/>
+          <w:sz w:val="24"/>
+          <w:szCs w:val="24"/>
+          <w:lang w:eastAsia="ar-SA"/>
+        </w:rPr>
+      </w:pPr>
+    </w:p>
+    <w:p>
+      <w:pPr>
+        <w:tabs>
+          <w:tab w:val="left" w:pos="8280"/>
+        </w:tabs>
+        <w:suppressAutoHyphens/>
+        <w:spacing w:after="0" w:line="240" w:lineRule="auto"/>
+        <w:rPr>
+          <w:rFonts w:ascii="Times New Roman" w:eastAsia="MS Mincho" w:hAnsi="Times New Roman"/>
+          <w:b/>
+          <w:bCs/>
+          <w:color w:val="000000"/>
+          <w:sz w:val="24"/>
+          <w:szCs w:val="24"/>
+          <w:lang w:eastAsia="ar-SA"/>
+        </w:rPr>
+      </w:pPr>
+    </w:p>
+    <w:p>
+      <w:pPr>
+        <w:tabs>
+          <w:tab w:val="left" w:pos="8280"/>
+        </w:tabs>
+        <w:suppressAutoHyphens/>
+        <w:spacing w:after="0" w:line="240" w:lineRule="auto"/>
+        <w:rPr>
+          <w:rFonts w:ascii="Times New Roman" w:eastAsia="MS Mincho" w:hAnsi="Times New Roman"/>
+          <w:b/>
+          <w:bCs/>
+          <w:color w:val="000000"/>
+          <w:sz w:val="24"/>
+          <w:szCs w:val="24"/>
+          <w:lang w:eastAsia="ar-SA"/>
+        </w:rPr>
+      </w:pPr>
+    </w:p>
+    <w:p>
+      <w:pPr>
+        <w:tabs>
+          <w:tab w:val="left" w:pos="8280"/>
+        </w:tabs>
+        <w:suppressAutoHyphens/>
+        <w:spacing w:after="0" w:line="240" w:lineRule="auto"/>
+        <w:rPr>
+          <w:rFonts w:ascii="Times New Roman" w:eastAsia="MS Mincho" w:hAnsi="Times New Roman"/>
+          <w:b/>
+          <w:bCs/>
+          <w:color w:val="000000"/>
+          <w:sz w:val="24"/>
+          <w:szCs w:val="24"/>
+          <w:lang w:eastAsia="ar-SA"/>
+        </w:rPr>
+      </w:pPr>
+    </w:p>
+    <w:p>
+      <w:pPr>
+        <w:tabs>
+          <w:tab w:val="left" w:pos="8280"/>
+        </w:tabs>
+        <w:suppressAutoHyphens/>
+        <w:spacing w:after="0" w:line="240" w:lineRule="auto"/>
+        <w:rPr>
+          <w:rFonts w:ascii="Times New Roman" w:eastAsia="MS Mincho" w:hAnsi="Times New Roman"/>
+          <w:b/>
+          <w:bCs/>
+          <w:color w:val="000000"/>
+          <w:sz w:val="24"/>
+          <w:szCs w:val="24"/>
+          <w:lang w:eastAsia="ar-SA"/>
+        </w:rPr>
+      </w:pPr>
+    </w:p>
+    <w:p>
+      <w:pPr>
+        <w:tabs>
+          <w:tab w:val="left" w:pos="8280"/>
+        </w:tabs>
+        <w:suppressAutoHyphens/>
+        <w:spacing w:after="0" w:line="240" w:lineRule="auto"/>
+        <w:rPr>
+          <w:rFonts w:ascii="Times New Roman" w:eastAsia="MS Mincho" w:hAnsi="Times New Roman"/>
+          <w:b/>
+          <w:bCs/>
+          <w:color w:val="000000"/>
+          <w:sz w:val="24"/>
+          <w:szCs w:val="24"/>
+          <w:lang w:eastAsia="ar-SA"/>
+        </w:rPr>
+      </w:pPr>
+    </w:p>
+    <w:p>
+      <w:pPr>
+        <w:tabs>
+          <w:tab w:val="left" w:pos="8280"/>
+        </w:tabs>
+        <w:suppressAutoHyphens/>
+        <w:spacing w:after="0" w:line="240" w:lineRule="auto"/>
+        <w:rPr>
+          <w:rFonts w:ascii="Times New Roman" w:eastAsia="MS Mincho" w:hAnsi="Times New Roman"/>
+          <w:b/>
+          <w:bCs/>
+          <w:color w:val="000000"/>
+          <w:sz w:val="24"/>
+          <w:szCs w:val="24"/>
+          <w:lang w:eastAsia="ar-SA"/>
+        </w:rPr>
+      </w:pPr>
+    </w:p>
+    <w:p>
+      <w:pPr>
+        <w:tabs>
+          <w:tab w:val="left" w:pos="8280"/>
+        </w:tabs>
+        <w:suppressAutoHyphens/>
+        <w:spacing w:after="0" w:line="240" w:lineRule="auto"/>
+        <w:rPr>
+          <w:rFonts w:ascii="Times New Roman" w:eastAsia="MS Mincho" w:hAnsi="Times New Roman"/>
+          <w:b/>
+          <w:bCs/>
+          <w:color w:val="000000"/>
+          <w:sz w:val="24"/>
+          <w:szCs w:val="24"/>
+          <w:lang w:eastAsia="ar-SA"/>
+        </w:rPr>
+      </w:pPr>
+    </w:p>
+    <w:p>
+      <w:pPr>
+        <w:tabs>
+          <w:tab w:val="left" w:pos="8280"/>
+        </w:tabs>
+        <w:suppressAutoHyphens/>
+        <w:spacing w:after="0" w:line="240" w:lineRule="auto"/>
+        <w:rPr>
+          <w:rFonts w:ascii="Times New Roman" w:eastAsia="MS Mincho" w:hAnsi="Times New Roman"/>
+          <w:b/>
+          <w:bCs/>
+          <w:color w:val="000000"/>
+          <w:sz w:val="24"/>
+          <w:szCs w:val="24"/>
+          <w:lang w:eastAsia="ar-SA"/>
+        </w:rPr>
+      </w:pPr>
+      <w:r>
+        <w:rPr>
+          <w:rFonts w:ascii="Times New Roman" w:eastAsia="MS Mincho" w:hAnsi="Times New Roman"/>
+          <w:b/>
+          <w:bCs/>
+          <w:color w:val="000000"/>
+          <w:sz w:val="24"/>
+          <w:szCs w:val="24"/>
+          <w:lang w:eastAsia="ar-SA"/>
+        </w:rPr>
+        <w:lastRenderedPageBreak/>
+        <w:t>3.4.11 Customer Registration</w:t>
+      </w:r>
+    </w:p>
+    <w:p>
+      <w:pPr>
+        <w:tabs>
+          <w:tab w:val="left" w:pos="8280"/>
+        </w:tabs>
+        <w:suppressAutoHyphens/>
+        <w:spacing w:after="0" w:line="240" w:lineRule="auto"/>
+        <w:rPr>
+          <w:rFonts w:ascii="Times New Roman" w:eastAsia="MS Mincho" w:hAnsi="Times New Roman"/>
+          <w:b/>
+          <w:bCs/>
+          <w:color w:val="000000"/>
+          <w:sz w:val="24"/>
+          <w:szCs w:val="24"/>
+          <w:lang w:eastAsia="ar-SA"/>
+        </w:rPr>
+      </w:pPr>
+    </w:p>
+    <w:p>
+      <w:pPr>
+        <w:tabs>
+          <w:tab w:val="left" w:pos="8280"/>
+        </w:tabs>
+        <w:suppressAutoHyphens/>
+        <w:spacing w:after="0" w:line="240" w:lineRule="auto"/>
+        <w:rPr>
+          <w:rFonts w:ascii="Times New Roman" w:eastAsia="MS Mincho" w:hAnsi="Times New Roman"/>
+          <w:bCs/>
+          <w:color w:val="000000"/>
+          <w:sz w:val="24"/>
+          <w:szCs w:val="24"/>
+          <w:lang w:eastAsia="ar-SA"/>
+        </w:rPr>
+      </w:pPr>
+      <w:r>
+        <w:rPr>
+          <w:rFonts w:ascii="Times New Roman" w:eastAsia="MS Mincho" w:hAnsi="Times New Roman"/>
+          <w:bCs/>
+          <w:noProof/>
+          <w:color w:val="000000"/>
+          <w:sz w:val="24"/>
+          <w:szCs w:val="24"/>
+        </w:rPr>
+        <w:drawing>
+          <wp:inline distT="0" distB="0" distL="0" distR="0">
+            <wp:extent cx="5486400" cy="4250690"/>
+            <wp:effectExtent l="0" t="0" r="0" b="0"/>
+            <wp:docPr id="31" name="Picture 31"/>
+            <wp:cNvGraphicFramePr>
+              <a:graphicFrameLocks xmlns:a="http://schemas.openxmlformats.org/drawingml/2006/main" noChangeAspect="1"/>
+            </wp:cNvGraphicFramePr>
+            <a:graphic xmlns:a="http://schemas.openxmlformats.org/drawingml/2006/main">
+              <a:graphicData uri="http://schemas.openxmlformats.org/drawingml/2006/picture">
+                <pic:pic xmlns:pic="http://schemas.openxmlformats.org/drawingml/2006/picture">
+                  <pic:nvPicPr>
+                    <pic:cNvPr id="31" name="Customer-Sequence Diagram-Customer Registration.jpg"/>
+                    <pic:cNvPicPr/>
+                  </pic:nvPicPr>
+                  <pic:blipFill>
+                    <a:blip r:embed="rId22">
+                      <a:extLst>
+                        <a:ext uri="{28A0092B-C50C-407E-A947-70E740481C1C}">
+                          <a14:useLocalDpi xmlns:a14="http://schemas.microsoft.com/office/drawing/2010/main" val="0"/>
+                        </a:ext>
+                      </a:extLst>
+                    </a:blip>
+                    <a:stretch>
+                      <a:fillRect/>
+                    </a:stretch>
+                  </pic:blipFill>
+                  <pic:spPr>
+                    <a:xfrm>
+                      <a:off x="0" y="0"/>
+                      <a:ext cx="5486400" cy="4250690"/>
+                    </a:xfrm>
+                    <a:prstGeom prst="rect">
+                      <a:avLst/>
+                    </a:prstGeom>
+                  </pic:spPr>
+                </pic:pic>
+              </a:graphicData>
+            </a:graphic>
+          </wp:inline>
+        </w:drawing>
+      </w:r>
+    </w:p>
+    <w:p>
+      <w:pPr>
+        <w:tabs>
+          <w:tab w:val="left" w:pos="8280"/>
+        </w:tabs>
+        <w:suppressAutoHyphens/>
+        <w:spacing w:after="0" w:line="240" w:lineRule="auto"/>
+        <w:jc w:val="center"/>
+        <w:rPr>
+          <w:rFonts w:ascii="Times New Roman" w:eastAsia="MS Mincho" w:hAnsi="Times New Roman"/>
+          <w:bCs/>
+          <w:color w:val="000000"/>
+          <w:sz w:val="24"/>
+          <w:szCs w:val="24"/>
+          <w:lang w:eastAsia="ar-SA"/>
+        </w:rPr>
+      </w:pPr>
+      <w:r>
+        <w:rPr>
+          <w:rFonts w:ascii="Times New Roman" w:eastAsia="MS Mincho" w:hAnsi="Times New Roman"/>
+          <w:bCs/>
+          <w:color w:val="000000"/>
+          <w:sz w:val="24"/>
+          <w:szCs w:val="24"/>
+          <w:lang w:eastAsia="ar-SA"/>
+        </w:rPr>
+        <w:t>Figure 15</w:t>
+      </w:r>
+      <w:r>
+        <w:rPr>
+          <w:rFonts w:ascii="Times New Roman" w:eastAsia="MS Mincho" w:hAnsi="Times New Roman"/>
+          <w:bCs/>
+          <w:color w:val="000000"/>
+          <w:sz w:val="24"/>
+          <w:szCs w:val="24"/>
+          <w:lang w:eastAsia="ar-SA"/>
+        </w:rPr>
+        <w:t xml:space="preserve">: </w:t>
+      </w:r>
+      <w:r>
+        <w:rPr>
+          <w:rFonts w:ascii="Times New Roman" w:eastAsia="MS Mincho" w:hAnsi="Times New Roman"/>
+          <w:bCs/>
+          <w:color w:val="000000"/>
+          <w:sz w:val="24"/>
+          <w:szCs w:val="24"/>
+          <w:lang w:eastAsia="ar-SA"/>
+        </w:rPr>
+        <w:t xml:space="preserve">Customer Registration </w:t>
+      </w:r>
+      <w:r>
+        <w:rPr>
+          <w:rFonts w:ascii="Times New Roman" w:eastAsia="MS Mincho" w:hAnsi="Times New Roman"/>
+          <w:bCs/>
+          <w:color w:val="000000"/>
+          <w:sz w:val="24"/>
+          <w:szCs w:val="24"/>
+          <w:lang w:eastAsia="ar-SA"/>
+        </w:rPr>
         <w:t>Sequence</w:t>
       </w:r>
       <w:r>
@@ -18071,86 +19183,3149 @@
         <w:spacing w:after="0" w:line="240" w:lineRule="auto"/>
         <w:rPr>
           <w:rFonts w:ascii="Times New Roman" w:eastAsia="MS Mincho" w:hAnsi="Times New Roman"/>
-          <w:b/>
-          <w:bCs/>
-          <w:color w:val="000000"/>
-          <w:sz w:val="24"/>
-          <w:szCs w:val="24"/>
-          <w:lang w:eastAsia="ar-SA"/>
-        </w:rPr>
-      </w:pPr>
-    </w:p>
-    <w:p>
-      <w:pPr>
-        <w:tabs>
-          <w:tab w:val="left" w:pos="8280"/>
-        </w:tabs>
-        <w:suppressAutoHyphens/>
-        <w:spacing w:after="0" w:line="240" w:lineRule="auto"/>
-        <w:rPr>
-          <w:rFonts w:ascii="Times New Roman" w:eastAsia="MS Mincho" w:hAnsi="Times New Roman"/>
-          <w:b/>
-          <w:bCs/>
-          <w:color w:val="000000"/>
-          <w:sz w:val="24"/>
-          <w:szCs w:val="24"/>
-          <w:lang w:eastAsia="ar-SA"/>
-        </w:rPr>
-      </w:pPr>
-    </w:p>
-    <w:p>
-      <w:pPr>
-        <w:tabs>
-          <w:tab w:val="left" w:pos="8280"/>
-        </w:tabs>
-        <w:suppressAutoHyphens/>
-        <w:spacing w:after="0" w:line="240" w:lineRule="auto"/>
-        <w:rPr>
-          <w:rFonts w:ascii="Times New Roman" w:eastAsia="MS Mincho" w:hAnsi="Times New Roman"/>
-          <w:b/>
-          <w:bCs/>
-          <w:color w:val="000000"/>
-          <w:sz w:val="24"/>
-          <w:szCs w:val="24"/>
-          <w:lang w:eastAsia="ar-SA"/>
-        </w:rPr>
-      </w:pPr>
-    </w:p>
-    <w:p>
-      <w:pPr>
-        <w:tabs>
-          <w:tab w:val="left" w:pos="8280"/>
-        </w:tabs>
-        <w:suppressAutoHyphens/>
-        <w:spacing w:after="0" w:line="240" w:lineRule="auto"/>
-        <w:rPr>
-          <w:rFonts w:ascii="Times New Roman" w:eastAsia="MS Mincho" w:hAnsi="Times New Roman"/>
-          <w:b/>
-          <w:bCs/>
-          <w:color w:val="000000"/>
-          <w:sz w:val="24"/>
-          <w:szCs w:val="24"/>
-          <w:lang w:eastAsia="ar-SA"/>
-        </w:rPr>
-      </w:pPr>
-    </w:p>
-    <w:p>
-      <w:pPr>
-        <w:tabs>
-          <w:tab w:val="left" w:pos="8280"/>
-        </w:tabs>
-        <w:suppressAutoHyphens/>
-        <w:spacing w:after="0" w:line="240" w:lineRule="auto"/>
-        <w:rPr>
-          <w:rFonts w:ascii="Times New Roman" w:eastAsia="MS Mincho" w:hAnsi="Times New Roman"/>
-          <w:b/>
-          <w:bCs/>
-          <w:color w:val="000000"/>
-          <w:sz w:val="24"/>
-          <w:szCs w:val="24"/>
-          <w:lang w:eastAsia="ar-SA"/>
-        </w:rPr>
-      </w:pPr>
+          <w:bCs/>
+          <w:color w:val="000000"/>
+          <w:sz w:val="24"/>
+          <w:szCs w:val="24"/>
+          <w:lang w:eastAsia="ar-SA"/>
+        </w:rPr>
+      </w:pPr>
+    </w:p>
+    <w:p>
+      <w:pPr>
+        <w:tabs>
+          <w:tab w:val="left" w:pos="8280"/>
+        </w:tabs>
+        <w:suppressAutoHyphens/>
+        <w:spacing w:after="0" w:line="240" w:lineRule="auto"/>
+        <w:rPr>
+          <w:rFonts w:ascii="Times New Roman" w:eastAsia="MS Mincho" w:hAnsi="Times New Roman"/>
+          <w:b/>
+          <w:bCs/>
+          <w:color w:val="000000"/>
+          <w:sz w:val="24"/>
+          <w:szCs w:val="24"/>
+          <w:lang w:eastAsia="ar-SA"/>
+        </w:rPr>
+      </w:pPr>
+    </w:p>
+    <w:p>
+      <w:pPr>
+        <w:tabs>
+          <w:tab w:val="left" w:pos="8280"/>
+        </w:tabs>
+        <w:suppressAutoHyphens/>
+        <w:spacing w:after="0" w:line="240" w:lineRule="auto"/>
+        <w:rPr>
+          <w:rFonts w:ascii="Times New Roman" w:eastAsia="MS Mincho" w:hAnsi="Times New Roman"/>
+          <w:b/>
+          <w:bCs/>
+          <w:color w:val="000000"/>
+          <w:sz w:val="24"/>
+          <w:szCs w:val="24"/>
+          <w:lang w:eastAsia="ar-SA"/>
+        </w:rPr>
+      </w:pPr>
+    </w:p>
+    <w:p>
+      <w:pPr>
+        <w:tabs>
+          <w:tab w:val="left" w:pos="8280"/>
+        </w:tabs>
+        <w:suppressAutoHyphens/>
+        <w:spacing w:after="0" w:line="240" w:lineRule="auto"/>
+        <w:rPr>
+          <w:rFonts w:ascii="Times New Roman" w:eastAsia="MS Mincho" w:hAnsi="Times New Roman"/>
+          <w:b/>
+          <w:bCs/>
+          <w:color w:val="000000"/>
+          <w:sz w:val="24"/>
+          <w:szCs w:val="24"/>
+          <w:lang w:eastAsia="ar-SA"/>
+        </w:rPr>
+      </w:pPr>
+    </w:p>
+    <w:p>
+      <w:pPr>
+        <w:tabs>
+          <w:tab w:val="left" w:pos="8280"/>
+        </w:tabs>
+        <w:suppressAutoHyphens/>
+        <w:spacing w:after="0" w:line="240" w:lineRule="auto"/>
+        <w:rPr>
+          <w:rFonts w:ascii="Times New Roman" w:eastAsia="MS Mincho" w:hAnsi="Times New Roman"/>
+          <w:b/>
+          <w:bCs/>
+          <w:color w:val="000000"/>
+          <w:sz w:val="24"/>
+          <w:szCs w:val="24"/>
+          <w:lang w:eastAsia="ar-SA"/>
+        </w:rPr>
+      </w:pPr>
+    </w:p>
+    <w:p>
+      <w:pPr>
+        <w:tabs>
+          <w:tab w:val="left" w:pos="8280"/>
+        </w:tabs>
+        <w:suppressAutoHyphens/>
+        <w:spacing w:after="0" w:line="240" w:lineRule="auto"/>
+        <w:rPr>
+          <w:rFonts w:ascii="Times New Roman" w:eastAsia="MS Mincho" w:hAnsi="Times New Roman"/>
+          <w:b/>
+          <w:bCs/>
+          <w:color w:val="000000"/>
+          <w:sz w:val="24"/>
+          <w:szCs w:val="24"/>
+          <w:lang w:eastAsia="ar-SA"/>
+        </w:rPr>
+      </w:pPr>
+    </w:p>
+    <w:p>
+      <w:pPr>
+        <w:tabs>
+          <w:tab w:val="left" w:pos="8280"/>
+        </w:tabs>
+        <w:suppressAutoHyphens/>
+        <w:spacing w:after="0" w:line="240" w:lineRule="auto"/>
+        <w:rPr>
+          <w:rFonts w:ascii="Times New Roman" w:eastAsia="MS Mincho" w:hAnsi="Times New Roman"/>
+          <w:b/>
+          <w:bCs/>
+          <w:color w:val="000000"/>
+          <w:sz w:val="24"/>
+          <w:szCs w:val="24"/>
+          <w:lang w:eastAsia="ar-SA"/>
+        </w:rPr>
+      </w:pPr>
+    </w:p>
+    <w:p>
+      <w:pPr>
+        <w:tabs>
+          <w:tab w:val="left" w:pos="8280"/>
+        </w:tabs>
+        <w:suppressAutoHyphens/>
+        <w:spacing w:after="0" w:line="240" w:lineRule="auto"/>
+        <w:rPr>
+          <w:rFonts w:ascii="Times New Roman" w:eastAsia="MS Mincho" w:hAnsi="Times New Roman"/>
+          <w:b/>
+          <w:bCs/>
+          <w:color w:val="000000"/>
+          <w:sz w:val="24"/>
+          <w:szCs w:val="24"/>
+          <w:lang w:eastAsia="ar-SA"/>
+        </w:rPr>
+      </w:pPr>
+    </w:p>
+    <w:p>
+      <w:pPr>
+        <w:tabs>
+          <w:tab w:val="left" w:pos="8280"/>
+        </w:tabs>
+        <w:suppressAutoHyphens/>
+        <w:spacing w:after="0" w:line="240" w:lineRule="auto"/>
+        <w:rPr>
+          <w:rFonts w:ascii="Times New Roman" w:eastAsia="MS Mincho" w:hAnsi="Times New Roman"/>
+          <w:b/>
+          <w:bCs/>
+          <w:color w:val="000000"/>
+          <w:sz w:val="24"/>
+          <w:szCs w:val="24"/>
+          <w:lang w:eastAsia="ar-SA"/>
+        </w:rPr>
+      </w:pPr>
+    </w:p>
+    <w:p>
+      <w:pPr>
+        <w:tabs>
+          <w:tab w:val="left" w:pos="8280"/>
+        </w:tabs>
+        <w:suppressAutoHyphens/>
+        <w:spacing w:after="0" w:line="240" w:lineRule="auto"/>
+        <w:rPr>
+          <w:rFonts w:ascii="Times New Roman" w:eastAsia="MS Mincho" w:hAnsi="Times New Roman"/>
+          <w:b/>
+          <w:bCs/>
+          <w:color w:val="000000"/>
+          <w:sz w:val="24"/>
+          <w:szCs w:val="24"/>
+          <w:lang w:eastAsia="ar-SA"/>
+        </w:rPr>
+      </w:pPr>
+    </w:p>
+    <w:p>
+      <w:pPr>
+        <w:tabs>
+          <w:tab w:val="left" w:pos="8280"/>
+        </w:tabs>
+        <w:suppressAutoHyphens/>
+        <w:spacing w:after="0" w:line="240" w:lineRule="auto"/>
+        <w:rPr>
+          <w:rFonts w:ascii="Times New Roman" w:eastAsia="MS Mincho" w:hAnsi="Times New Roman"/>
+          <w:b/>
+          <w:bCs/>
+          <w:color w:val="000000"/>
+          <w:sz w:val="24"/>
+          <w:szCs w:val="24"/>
+          <w:lang w:eastAsia="ar-SA"/>
+        </w:rPr>
+      </w:pPr>
+    </w:p>
+    <w:p>
+      <w:pPr>
+        <w:tabs>
+          <w:tab w:val="left" w:pos="8280"/>
+        </w:tabs>
+        <w:suppressAutoHyphens/>
+        <w:spacing w:after="0" w:line="240" w:lineRule="auto"/>
+        <w:rPr>
+          <w:rFonts w:ascii="Times New Roman" w:eastAsia="MS Mincho" w:hAnsi="Times New Roman"/>
+          <w:b/>
+          <w:bCs/>
+          <w:color w:val="000000"/>
+          <w:sz w:val="24"/>
+          <w:szCs w:val="24"/>
+          <w:lang w:eastAsia="ar-SA"/>
+        </w:rPr>
+      </w:pPr>
+    </w:p>
+    <w:p>
+      <w:pPr>
+        <w:tabs>
+          <w:tab w:val="left" w:pos="8280"/>
+        </w:tabs>
+        <w:suppressAutoHyphens/>
+        <w:spacing w:after="0" w:line="240" w:lineRule="auto"/>
+        <w:rPr>
+          <w:rFonts w:ascii="Times New Roman" w:eastAsia="MS Mincho" w:hAnsi="Times New Roman"/>
+          <w:b/>
+          <w:bCs/>
+          <w:color w:val="000000"/>
+          <w:sz w:val="24"/>
+          <w:szCs w:val="24"/>
+          <w:lang w:eastAsia="ar-SA"/>
+        </w:rPr>
+      </w:pPr>
+    </w:p>
+    <w:p>
+      <w:pPr>
+        <w:tabs>
+          <w:tab w:val="left" w:pos="8280"/>
+        </w:tabs>
+        <w:suppressAutoHyphens/>
+        <w:spacing w:after="0" w:line="240" w:lineRule="auto"/>
+        <w:rPr>
+          <w:rFonts w:ascii="Times New Roman" w:eastAsia="MS Mincho" w:hAnsi="Times New Roman"/>
+          <w:b/>
+          <w:bCs/>
+          <w:color w:val="000000"/>
+          <w:sz w:val="24"/>
+          <w:szCs w:val="24"/>
+          <w:lang w:eastAsia="ar-SA"/>
+        </w:rPr>
+      </w:pPr>
+    </w:p>
+    <w:p>
+      <w:pPr>
+        <w:tabs>
+          <w:tab w:val="left" w:pos="8280"/>
+        </w:tabs>
+        <w:suppressAutoHyphens/>
+        <w:spacing w:after="0" w:line="240" w:lineRule="auto"/>
+        <w:rPr>
+          <w:rFonts w:ascii="Times New Roman" w:eastAsia="MS Mincho" w:hAnsi="Times New Roman"/>
+          <w:b/>
+          <w:bCs/>
+          <w:color w:val="000000"/>
+          <w:sz w:val="24"/>
+          <w:szCs w:val="24"/>
+          <w:lang w:eastAsia="ar-SA"/>
+        </w:rPr>
+      </w:pPr>
+    </w:p>
+    <w:p>
+      <w:pPr>
+        <w:tabs>
+          <w:tab w:val="left" w:pos="8280"/>
+        </w:tabs>
+        <w:suppressAutoHyphens/>
+        <w:spacing w:after="0" w:line="240" w:lineRule="auto"/>
+        <w:rPr>
+          <w:rFonts w:ascii="Times New Roman" w:eastAsia="MS Mincho" w:hAnsi="Times New Roman"/>
+          <w:b/>
+          <w:bCs/>
+          <w:color w:val="000000"/>
+          <w:sz w:val="24"/>
+          <w:szCs w:val="24"/>
+          <w:lang w:eastAsia="ar-SA"/>
+        </w:rPr>
+      </w:pPr>
+    </w:p>
+    <w:p>
+      <w:pPr>
+        <w:tabs>
+          <w:tab w:val="left" w:pos="8280"/>
+        </w:tabs>
+        <w:suppressAutoHyphens/>
+        <w:spacing w:after="0" w:line="240" w:lineRule="auto"/>
+        <w:rPr>
+          <w:rFonts w:ascii="Times New Roman" w:eastAsia="MS Mincho" w:hAnsi="Times New Roman"/>
+          <w:b/>
+          <w:bCs/>
+          <w:color w:val="000000"/>
+          <w:sz w:val="24"/>
+          <w:szCs w:val="24"/>
+          <w:lang w:eastAsia="ar-SA"/>
+        </w:rPr>
+      </w:pPr>
+    </w:p>
+    <w:p>
+      <w:pPr>
+        <w:tabs>
+          <w:tab w:val="left" w:pos="8280"/>
+        </w:tabs>
+        <w:suppressAutoHyphens/>
+        <w:spacing w:after="0" w:line="240" w:lineRule="auto"/>
+        <w:rPr>
+          <w:rFonts w:ascii="Times New Roman" w:eastAsia="MS Mincho" w:hAnsi="Times New Roman"/>
+          <w:b/>
+          <w:bCs/>
+          <w:color w:val="000000"/>
+          <w:sz w:val="24"/>
+          <w:szCs w:val="24"/>
+          <w:lang w:eastAsia="ar-SA"/>
+        </w:rPr>
+      </w:pPr>
+    </w:p>
+    <w:p>
+      <w:pPr>
+        <w:tabs>
+          <w:tab w:val="left" w:pos="8280"/>
+        </w:tabs>
+        <w:suppressAutoHyphens/>
+        <w:spacing w:after="0" w:line="240" w:lineRule="auto"/>
+        <w:rPr>
+          <w:rFonts w:ascii="Times New Roman" w:eastAsia="MS Mincho" w:hAnsi="Times New Roman"/>
+          <w:b/>
+          <w:bCs/>
+          <w:color w:val="000000"/>
+          <w:sz w:val="24"/>
+          <w:szCs w:val="24"/>
+          <w:lang w:eastAsia="ar-SA"/>
+        </w:rPr>
+      </w:pPr>
+    </w:p>
+    <w:p>
+      <w:pPr>
+        <w:tabs>
+          <w:tab w:val="left" w:pos="8280"/>
+        </w:tabs>
+        <w:suppressAutoHyphens/>
+        <w:spacing w:after="0" w:line="240" w:lineRule="auto"/>
+        <w:rPr>
+          <w:rFonts w:ascii="Times New Roman" w:eastAsia="MS Mincho" w:hAnsi="Times New Roman"/>
+          <w:b/>
+          <w:bCs/>
+          <w:color w:val="000000"/>
+          <w:sz w:val="24"/>
+          <w:szCs w:val="24"/>
+          <w:lang w:eastAsia="ar-SA"/>
+        </w:rPr>
+      </w:pPr>
+      <w:r>
+        <w:rPr>
+          <w:rFonts w:ascii="Times New Roman" w:eastAsia="MS Mincho" w:hAnsi="Times New Roman"/>
+          <w:b/>
+          <w:bCs/>
+          <w:color w:val="000000"/>
+          <w:sz w:val="24"/>
+          <w:szCs w:val="24"/>
+          <w:lang w:eastAsia="ar-SA"/>
+        </w:rPr>
+        <w:t>3.4.12 Customer Login</w:t>
+      </w:r>
+    </w:p>
+    <w:p>
+      <w:pPr>
+        <w:tabs>
+          <w:tab w:val="left" w:pos="8280"/>
+        </w:tabs>
+        <w:suppressAutoHyphens/>
+        <w:spacing w:after="0" w:line="240" w:lineRule="auto"/>
+        <w:rPr>
+          <w:rFonts w:ascii="Times New Roman" w:eastAsia="MS Mincho" w:hAnsi="Times New Roman"/>
+          <w:b/>
+          <w:bCs/>
+          <w:color w:val="000000"/>
+          <w:sz w:val="24"/>
+          <w:szCs w:val="24"/>
+          <w:lang w:eastAsia="ar-SA"/>
+        </w:rPr>
+      </w:pPr>
+    </w:p>
+    <w:p>
+      <w:pPr>
+        <w:tabs>
+          <w:tab w:val="left" w:pos="8280"/>
+        </w:tabs>
+        <w:suppressAutoHyphens/>
+        <w:spacing w:after="0" w:line="240" w:lineRule="auto"/>
+        <w:rPr>
+          <w:rFonts w:ascii="Times New Roman" w:eastAsia="MS Mincho" w:hAnsi="Times New Roman"/>
+          <w:b/>
+          <w:bCs/>
+          <w:color w:val="000000"/>
+          <w:sz w:val="24"/>
+          <w:szCs w:val="24"/>
+          <w:lang w:eastAsia="ar-SA"/>
+        </w:rPr>
+      </w:pPr>
+      <w:r>
+        <w:rPr>
+          <w:rFonts w:ascii="Times New Roman" w:eastAsia="MS Mincho" w:hAnsi="Times New Roman"/>
+          <w:b/>
+          <w:bCs/>
+          <w:noProof/>
+          <w:color w:val="000000"/>
+          <w:sz w:val="24"/>
+          <w:szCs w:val="24"/>
+        </w:rPr>
+        <w:drawing>
+          <wp:inline distT="0" distB="0" distL="0" distR="0">
+            <wp:extent cx="5486400" cy="4250690"/>
+            <wp:effectExtent l="0" t="0" r="0" b="0"/>
+            <wp:docPr id="32" name="Picture 32"/>
+            <wp:cNvGraphicFramePr>
+              <a:graphicFrameLocks xmlns:a="http://schemas.openxmlformats.org/drawingml/2006/main" noChangeAspect="1"/>
+            </wp:cNvGraphicFramePr>
+            <a:graphic xmlns:a="http://schemas.openxmlformats.org/drawingml/2006/main">
+              <a:graphicData uri="http://schemas.openxmlformats.org/drawingml/2006/picture">
+                <pic:pic xmlns:pic="http://schemas.openxmlformats.org/drawingml/2006/picture">
+                  <pic:nvPicPr>
+                    <pic:cNvPr id="32" name="Customer-Sequence Diagram-Customer Login.jpg"/>
+                    <pic:cNvPicPr/>
+                  </pic:nvPicPr>
+                  <pic:blipFill>
+                    <a:blip r:embed="rId23">
+                      <a:extLst>
+                        <a:ext uri="{28A0092B-C50C-407E-A947-70E740481C1C}">
+                          <a14:useLocalDpi xmlns:a14="http://schemas.microsoft.com/office/drawing/2010/main" val="0"/>
+                        </a:ext>
+                      </a:extLst>
+                    </a:blip>
+                    <a:stretch>
+                      <a:fillRect/>
+                    </a:stretch>
+                  </pic:blipFill>
+                  <pic:spPr>
+                    <a:xfrm>
+                      <a:off x="0" y="0"/>
+                      <a:ext cx="5486400" cy="4250690"/>
+                    </a:xfrm>
+                    <a:prstGeom prst="rect">
+                      <a:avLst/>
+                    </a:prstGeom>
+                  </pic:spPr>
+                </pic:pic>
+              </a:graphicData>
+            </a:graphic>
+          </wp:inline>
+        </w:drawing>
+      </w:r>
+    </w:p>
+    <w:p>
+      <w:pPr>
+        <w:tabs>
+          <w:tab w:val="left" w:pos="8280"/>
+        </w:tabs>
+        <w:suppressAutoHyphens/>
+        <w:spacing w:after="0" w:line="240" w:lineRule="auto"/>
+        <w:jc w:val="center"/>
+        <w:rPr>
+          <w:rFonts w:ascii="Times New Roman" w:eastAsia="MS Mincho" w:hAnsi="Times New Roman"/>
+          <w:bCs/>
+          <w:color w:val="000000"/>
+          <w:sz w:val="24"/>
+          <w:szCs w:val="24"/>
+          <w:lang w:eastAsia="ar-SA"/>
+        </w:rPr>
+      </w:pPr>
+      <w:r>
+        <w:rPr>
+          <w:rFonts w:ascii="Times New Roman" w:eastAsia="MS Mincho" w:hAnsi="Times New Roman"/>
+          <w:bCs/>
+          <w:color w:val="000000"/>
+          <w:sz w:val="24"/>
+          <w:szCs w:val="24"/>
+          <w:lang w:eastAsia="ar-SA"/>
+        </w:rPr>
+        <w:t>Figure 16</w:t>
+      </w:r>
+      <w:r>
+        <w:rPr>
+          <w:rFonts w:ascii="Times New Roman" w:eastAsia="MS Mincho" w:hAnsi="Times New Roman"/>
+          <w:bCs/>
+          <w:color w:val="000000"/>
+          <w:sz w:val="24"/>
+          <w:szCs w:val="24"/>
+          <w:lang w:eastAsia="ar-SA"/>
+        </w:rPr>
+        <w:t xml:space="preserve">: </w:t>
+      </w:r>
+      <w:r>
+        <w:rPr>
+          <w:rFonts w:ascii="Times New Roman" w:eastAsia="MS Mincho" w:hAnsi="Times New Roman"/>
+          <w:bCs/>
+          <w:color w:val="000000"/>
+          <w:sz w:val="24"/>
+          <w:szCs w:val="24"/>
+          <w:lang w:eastAsia="ar-SA"/>
+        </w:rPr>
+        <w:t>Customer Login</w:t>
+      </w:r>
+      <w:r>
+        <w:rPr>
+          <w:rFonts w:ascii="Times New Roman" w:eastAsia="MS Mincho" w:hAnsi="Times New Roman"/>
+          <w:bCs/>
+          <w:color w:val="000000"/>
+          <w:sz w:val="24"/>
+          <w:szCs w:val="24"/>
+          <w:lang w:eastAsia="ar-SA"/>
+        </w:rPr>
+        <w:t xml:space="preserve"> </w:t>
+      </w:r>
+      <w:r>
+        <w:rPr>
+          <w:rFonts w:ascii="Times New Roman" w:eastAsia="MS Mincho" w:hAnsi="Times New Roman"/>
+          <w:bCs/>
+          <w:color w:val="000000"/>
+          <w:sz w:val="24"/>
+          <w:szCs w:val="24"/>
+          <w:lang w:eastAsia="ar-SA"/>
+        </w:rPr>
+        <w:t>Sequence</w:t>
+      </w:r>
+      <w:r>
+        <w:rPr>
+          <w:rFonts w:ascii="Times New Roman" w:eastAsia="MS Mincho" w:hAnsi="Times New Roman"/>
+          <w:bCs/>
+          <w:color w:val="000000"/>
+          <w:sz w:val="24"/>
+          <w:szCs w:val="24"/>
+          <w:lang w:eastAsia="ar-SA"/>
+        </w:rPr>
+        <w:t xml:space="preserve"> </w:t>
+      </w:r>
+      <w:r>
+        <w:rPr>
+          <w:rFonts w:ascii="Times New Roman" w:eastAsia="MS Mincho" w:hAnsi="Times New Roman"/>
+          <w:bCs/>
+          <w:color w:val="000000"/>
+          <w:sz w:val="24"/>
+          <w:szCs w:val="24"/>
+          <w:lang w:eastAsia="ar-SA"/>
+        </w:rPr>
+        <w:t>Diagram</w:t>
+      </w:r>
+    </w:p>
+    <w:p>
+      <w:pPr>
+        <w:tabs>
+          <w:tab w:val="left" w:pos="8280"/>
+        </w:tabs>
+        <w:suppressAutoHyphens/>
+        <w:spacing w:after="0" w:line="240" w:lineRule="auto"/>
+        <w:rPr>
+          <w:rFonts w:ascii="Times New Roman" w:eastAsia="MS Mincho" w:hAnsi="Times New Roman"/>
+          <w:b/>
+          <w:bCs/>
+          <w:color w:val="000000"/>
+          <w:sz w:val="24"/>
+          <w:szCs w:val="24"/>
+          <w:lang w:eastAsia="ar-SA"/>
+        </w:rPr>
+      </w:pPr>
+    </w:p>
+    <w:p>
+      <w:pPr>
+        <w:tabs>
+          <w:tab w:val="left" w:pos="8280"/>
+        </w:tabs>
+        <w:suppressAutoHyphens/>
+        <w:spacing w:after="0" w:line="240" w:lineRule="auto"/>
+        <w:rPr>
+          <w:rFonts w:ascii="Times New Roman" w:eastAsia="MS Mincho" w:hAnsi="Times New Roman"/>
+          <w:b/>
+          <w:bCs/>
+          <w:color w:val="000000"/>
+          <w:sz w:val="24"/>
+          <w:szCs w:val="24"/>
+          <w:lang w:eastAsia="ar-SA"/>
+        </w:rPr>
+      </w:pPr>
+      <w:r>
+        <w:rPr>
+          <w:rFonts w:ascii="Times New Roman" w:eastAsia="MS Mincho" w:hAnsi="Times New Roman"/>
+          <w:b/>
+          <w:bCs/>
+          <w:noProof/>
+          <w:color w:val="000000"/>
+          <w:sz w:val="24"/>
+          <w:szCs w:val="24"/>
+        </w:rPr>
+        <w:lastRenderedPageBreak/>
+        <w:drawing>
+          <wp:inline distT="0" distB="0" distL="0" distR="0">
+            <wp:extent cx="5486400" cy="3870960"/>
+            <wp:effectExtent l="0" t="0" r="0" b="0"/>
+            <wp:docPr id="33" name="Picture 33"/>
+            <wp:cNvGraphicFramePr>
+              <a:graphicFrameLocks xmlns:a="http://schemas.openxmlformats.org/drawingml/2006/main" noChangeAspect="1"/>
+            </wp:cNvGraphicFramePr>
+            <a:graphic xmlns:a="http://schemas.openxmlformats.org/drawingml/2006/main">
+              <a:graphicData uri="http://schemas.openxmlformats.org/drawingml/2006/picture">
+                <pic:pic xmlns:pic="http://schemas.openxmlformats.org/drawingml/2006/picture">
+                  <pic:nvPicPr>
+                    <pic:cNvPr id="33" name="Customer-Sequence Diagram-Customer Login with Google.jpg"/>
+                    <pic:cNvPicPr/>
+                  </pic:nvPicPr>
+                  <pic:blipFill rotWithShape="1">
+                    <a:blip r:embed="rId24">
+                      <a:extLst>
+                        <a:ext uri="{28A0092B-C50C-407E-A947-70E740481C1C}">
+                          <a14:useLocalDpi xmlns:a14="http://schemas.microsoft.com/office/drawing/2010/main" val="0"/>
+                        </a:ext>
+                      </a:extLst>
+                    </a:blip>
+                    <a:srcRect l="278" t="2412" r="-278" b="3325"/>
+                    <a:stretch/>
+                  </pic:blipFill>
+                  <pic:spPr bwMode="auto">
+                    <a:xfrm>
+                      <a:off x="0" y="0"/>
+                      <a:ext cx="5486400" cy="3870960"/>
+                    </a:xfrm>
+                    <a:prstGeom prst="rect">
+                      <a:avLst/>
+                    </a:prstGeom>
+                    <a:ln>
+                      <a:noFill/>
+                    </a:ln>
+                    <a:extLst>
+                      <a:ext uri="{53640926-AAD7-44D8-BBD7-CCE9431645EC}">
+                        <a14:shadowObscured xmlns:a14="http://schemas.microsoft.com/office/drawing/2010/main"/>
+                      </a:ext>
+                    </a:extLst>
+                  </pic:spPr>
+                </pic:pic>
+              </a:graphicData>
+            </a:graphic>
+          </wp:inline>
+        </w:drawing>
+      </w:r>
+    </w:p>
+    <w:p>
+      <w:pPr>
+        <w:tabs>
+          <w:tab w:val="left" w:pos="8280"/>
+        </w:tabs>
+        <w:suppressAutoHyphens/>
+        <w:spacing w:after="0" w:line="240" w:lineRule="auto"/>
+        <w:jc w:val="center"/>
+        <w:rPr>
+          <w:rFonts w:ascii="Times New Roman" w:eastAsia="MS Mincho" w:hAnsi="Times New Roman"/>
+          <w:bCs/>
+          <w:color w:val="000000"/>
+          <w:sz w:val="24"/>
+          <w:szCs w:val="24"/>
+          <w:lang w:eastAsia="ar-SA"/>
+        </w:rPr>
+      </w:pPr>
+      <w:r>
+        <w:rPr>
+          <w:rFonts w:ascii="Times New Roman" w:eastAsia="MS Mincho" w:hAnsi="Times New Roman"/>
+          <w:bCs/>
+          <w:color w:val="000000"/>
+          <w:sz w:val="24"/>
+          <w:szCs w:val="24"/>
+          <w:lang w:eastAsia="ar-SA"/>
+        </w:rPr>
+        <w:t>Figure 17</w:t>
+      </w:r>
+      <w:r>
+        <w:rPr>
+          <w:rFonts w:ascii="Times New Roman" w:eastAsia="MS Mincho" w:hAnsi="Times New Roman"/>
+          <w:bCs/>
+          <w:color w:val="000000"/>
+          <w:sz w:val="24"/>
+          <w:szCs w:val="24"/>
+          <w:lang w:eastAsia="ar-SA"/>
+        </w:rPr>
+        <w:t xml:space="preserve">: </w:t>
+      </w:r>
+      <w:r>
+        <w:rPr>
+          <w:rFonts w:ascii="Times New Roman" w:eastAsia="MS Mincho" w:hAnsi="Times New Roman"/>
+          <w:bCs/>
+          <w:color w:val="000000"/>
+          <w:sz w:val="24"/>
+          <w:szCs w:val="24"/>
+          <w:lang w:eastAsia="ar-SA"/>
+        </w:rPr>
+        <w:t xml:space="preserve">Customer </w:t>
+      </w:r>
+      <w:r>
+        <w:rPr>
+          <w:rFonts w:ascii="Times New Roman" w:eastAsia="MS Mincho" w:hAnsi="Times New Roman"/>
+          <w:bCs/>
+          <w:color w:val="000000"/>
+          <w:sz w:val="24"/>
+          <w:szCs w:val="24"/>
+          <w:lang w:eastAsia="ar-SA"/>
+        </w:rPr>
+        <w:t>Login with Google Sequence</w:t>
+      </w:r>
+      <w:r>
+        <w:rPr>
+          <w:rFonts w:ascii="Times New Roman" w:eastAsia="MS Mincho" w:hAnsi="Times New Roman"/>
+          <w:bCs/>
+          <w:color w:val="000000"/>
+          <w:sz w:val="24"/>
+          <w:szCs w:val="24"/>
+          <w:lang w:eastAsia="ar-SA"/>
+        </w:rPr>
+        <w:t xml:space="preserve"> </w:t>
+      </w:r>
+      <w:r>
+        <w:rPr>
+          <w:rFonts w:ascii="Times New Roman" w:eastAsia="MS Mincho" w:hAnsi="Times New Roman"/>
+          <w:bCs/>
+          <w:color w:val="000000"/>
+          <w:sz w:val="24"/>
+          <w:szCs w:val="24"/>
+          <w:lang w:eastAsia="ar-SA"/>
+        </w:rPr>
+        <w:t>Diagram</w:t>
+      </w:r>
+    </w:p>
+    <w:p>
+      <w:pPr>
+        <w:tabs>
+          <w:tab w:val="left" w:pos="8280"/>
+        </w:tabs>
+        <w:suppressAutoHyphens/>
+        <w:spacing w:after="0" w:line="240" w:lineRule="auto"/>
+        <w:rPr>
+          <w:rFonts w:ascii="Times New Roman" w:eastAsia="MS Mincho" w:hAnsi="Times New Roman"/>
+          <w:b/>
+          <w:bCs/>
+          <w:color w:val="000000"/>
+          <w:sz w:val="24"/>
+          <w:szCs w:val="24"/>
+          <w:lang w:eastAsia="ar-SA"/>
+        </w:rPr>
+      </w:pPr>
+    </w:p>
+    <w:p>
+      <w:pPr>
+        <w:tabs>
+          <w:tab w:val="left" w:pos="8280"/>
+        </w:tabs>
+        <w:suppressAutoHyphens/>
+        <w:spacing w:after="0" w:line="240" w:lineRule="auto"/>
+        <w:rPr>
+          <w:rFonts w:ascii="Times New Roman" w:eastAsia="MS Mincho" w:hAnsi="Times New Roman"/>
+          <w:b/>
+          <w:bCs/>
+          <w:color w:val="000000"/>
+          <w:sz w:val="24"/>
+          <w:szCs w:val="24"/>
+          <w:lang w:eastAsia="ar-SA"/>
+        </w:rPr>
+      </w:pPr>
+      <w:r>
+        <w:rPr>
+          <w:rFonts w:ascii="Times New Roman" w:eastAsia="MS Mincho" w:hAnsi="Times New Roman"/>
+          <w:b/>
+          <w:bCs/>
+          <w:color w:val="000000"/>
+          <w:sz w:val="24"/>
+          <w:szCs w:val="24"/>
+          <w:lang w:eastAsia="ar-SA"/>
+        </w:rPr>
+        <w:t>3.4.13 Customer Profile</w:t>
+      </w:r>
+    </w:p>
+    <w:p>
+      <w:pPr>
+        <w:tabs>
+          <w:tab w:val="left" w:pos="8280"/>
+        </w:tabs>
+        <w:suppressAutoHyphens/>
+        <w:spacing w:after="0" w:line="240" w:lineRule="auto"/>
+        <w:rPr>
+          <w:rFonts w:ascii="Times New Roman" w:eastAsia="MS Mincho" w:hAnsi="Times New Roman"/>
+          <w:b/>
+          <w:bCs/>
+          <w:color w:val="000000"/>
+          <w:sz w:val="24"/>
+          <w:szCs w:val="24"/>
+          <w:lang w:eastAsia="ar-SA"/>
+        </w:rPr>
+      </w:pPr>
+      <w:r>
+        <w:rPr>
+          <w:rFonts w:ascii="Times New Roman" w:eastAsia="MS Mincho" w:hAnsi="Times New Roman"/>
+          <w:b/>
+          <w:bCs/>
+          <w:noProof/>
+          <w:color w:val="000000"/>
+          <w:sz w:val="24"/>
+          <w:szCs w:val="24"/>
+        </w:rPr>
+        <w:drawing>
+          <wp:inline distT="0" distB="0" distL="0" distR="0">
+            <wp:extent cx="5486400" cy="3191510"/>
+            <wp:effectExtent l="0" t="0" r="0" b="8890"/>
+            <wp:docPr id="34" name="Picture 34"/>
+            <wp:cNvGraphicFramePr>
+              <a:graphicFrameLocks xmlns:a="http://schemas.openxmlformats.org/drawingml/2006/main" noChangeAspect="1"/>
+            </wp:cNvGraphicFramePr>
+            <a:graphic xmlns:a="http://schemas.openxmlformats.org/drawingml/2006/main">
+              <a:graphicData uri="http://schemas.openxmlformats.org/drawingml/2006/picture">
+                <pic:pic xmlns:pic="http://schemas.openxmlformats.org/drawingml/2006/picture">
+                  <pic:nvPicPr>
+                    <pic:cNvPr id="34" name="Customer-Sequence Diagram- Customer Profile.jpg"/>
+                    <pic:cNvPicPr/>
+                  </pic:nvPicPr>
+                  <pic:blipFill>
+                    <a:blip r:embed="rId25">
+                      <a:extLst>
+                        <a:ext uri="{28A0092B-C50C-407E-A947-70E740481C1C}">
+                          <a14:useLocalDpi xmlns:a14="http://schemas.microsoft.com/office/drawing/2010/main" val="0"/>
+                        </a:ext>
+                      </a:extLst>
+                    </a:blip>
+                    <a:stretch>
+                      <a:fillRect/>
+                    </a:stretch>
+                  </pic:blipFill>
+                  <pic:spPr>
+                    <a:xfrm>
+                      <a:off x="0" y="0"/>
+                      <a:ext cx="5486400" cy="3191510"/>
+                    </a:xfrm>
+                    <a:prstGeom prst="rect">
+                      <a:avLst/>
+                    </a:prstGeom>
+                  </pic:spPr>
+                </pic:pic>
+              </a:graphicData>
+            </a:graphic>
+          </wp:inline>
+        </w:drawing>
+      </w:r>
+    </w:p>
+    <w:p>
+      <w:pPr>
+        <w:tabs>
+          <w:tab w:val="left" w:pos="8280"/>
+        </w:tabs>
+        <w:suppressAutoHyphens/>
+        <w:spacing w:after="0" w:line="240" w:lineRule="auto"/>
+        <w:rPr>
+          <w:rFonts w:ascii="Times New Roman" w:eastAsia="MS Mincho" w:hAnsi="Times New Roman"/>
+          <w:b/>
+          <w:bCs/>
+          <w:color w:val="000000"/>
+          <w:sz w:val="24"/>
+          <w:szCs w:val="24"/>
+          <w:lang w:eastAsia="ar-SA"/>
+        </w:rPr>
+      </w:pPr>
+    </w:p>
+    <w:p>
+      <w:pPr>
+        <w:tabs>
+          <w:tab w:val="left" w:pos="8280"/>
+        </w:tabs>
+        <w:suppressAutoHyphens/>
+        <w:spacing w:after="0" w:line="240" w:lineRule="auto"/>
+        <w:jc w:val="center"/>
+        <w:rPr>
+          <w:rFonts w:ascii="Times New Roman" w:eastAsia="MS Mincho" w:hAnsi="Times New Roman"/>
+          <w:bCs/>
+          <w:color w:val="000000"/>
+          <w:sz w:val="24"/>
+          <w:szCs w:val="24"/>
+          <w:lang w:eastAsia="ar-SA"/>
+        </w:rPr>
+      </w:pPr>
+      <w:r>
+        <w:rPr>
+          <w:rFonts w:ascii="Times New Roman" w:eastAsia="MS Mincho" w:hAnsi="Times New Roman"/>
+          <w:bCs/>
+          <w:color w:val="000000"/>
+          <w:sz w:val="24"/>
+          <w:szCs w:val="24"/>
+          <w:lang w:eastAsia="ar-SA"/>
+        </w:rPr>
+        <w:t>Figure 18</w:t>
+      </w:r>
+      <w:r>
+        <w:rPr>
+          <w:rFonts w:ascii="Times New Roman" w:eastAsia="MS Mincho" w:hAnsi="Times New Roman"/>
+          <w:bCs/>
+          <w:color w:val="000000"/>
+          <w:sz w:val="24"/>
+          <w:szCs w:val="24"/>
+          <w:lang w:eastAsia="ar-SA"/>
+        </w:rPr>
+        <w:t xml:space="preserve">: </w:t>
+      </w:r>
+      <w:r>
+        <w:rPr>
+          <w:rFonts w:ascii="Times New Roman" w:eastAsia="MS Mincho" w:hAnsi="Times New Roman"/>
+          <w:bCs/>
+          <w:color w:val="000000"/>
+          <w:sz w:val="24"/>
+          <w:szCs w:val="24"/>
+          <w:lang w:eastAsia="ar-SA"/>
+        </w:rPr>
+        <w:t xml:space="preserve">Customer </w:t>
+      </w:r>
+      <w:r>
+        <w:rPr>
+          <w:rFonts w:ascii="Times New Roman" w:eastAsia="MS Mincho" w:hAnsi="Times New Roman"/>
+          <w:bCs/>
+          <w:color w:val="000000"/>
+          <w:sz w:val="24"/>
+          <w:szCs w:val="24"/>
+          <w:lang w:eastAsia="ar-SA"/>
+        </w:rPr>
+        <w:t>Profile</w:t>
+      </w:r>
+      <w:r>
+        <w:rPr>
+          <w:rFonts w:ascii="Times New Roman" w:eastAsia="MS Mincho" w:hAnsi="Times New Roman"/>
+          <w:bCs/>
+          <w:color w:val="000000"/>
+          <w:sz w:val="24"/>
+          <w:szCs w:val="24"/>
+          <w:lang w:eastAsia="ar-SA"/>
+        </w:rPr>
+        <w:t xml:space="preserve"> </w:t>
+      </w:r>
+      <w:r>
+        <w:rPr>
+          <w:rFonts w:ascii="Times New Roman" w:eastAsia="MS Mincho" w:hAnsi="Times New Roman"/>
+          <w:bCs/>
+          <w:color w:val="000000"/>
+          <w:sz w:val="24"/>
+          <w:szCs w:val="24"/>
+          <w:lang w:eastAsia="ar-SA"/>
+        </w:rPr>
+        <w:t>Sequence</w:t>
+      </w:r>
+      <w:r>
+        <w:rPr>
+          <w:rFonts w:ascii="Times New Roman" w:eastAsia="MS Mincho" w:hAnsi="Times New Roman"/>
+          <w:bCs/>
+          <w:color w:val="000000"/>
+          <w:sz w:val="24"/>
+          <w:szCs w:val="24"/>
+          <w:lang w:eastAsia="ar-SA"/>
+        </w:rPr>
+        <w:t xml:space="preserve"> </w:t>
+      </w:r>
+      <w:r>
+        <w:rPr>
+          <w:rFonts w:ascii="Times New Roman" w:eastAsia="MS Mincho" w:hAnsi="Times New Roman"/>
+          <w:bCs/>
+          <w:color w:val="000000"/>
+          <w:sz w:val="24"/>
+          <w:szCs w:val="24"/>
+          <w:lang w:eastAsia="ar-SA"/>
+        </w:rPr>
+        <w:t>Diagram</w:t>
+      </w:r>
+    </w:p>
+    <w:p>
+      <w:pPr>
+        <w:tabs>
+          <w:tab w:val="left" w:pos="8280"/>
+        </w:tabs>
+        <w:suppressAutoHyphens/>
+        <w:spacing w:after="0" w:line="240" w:lineRule="auto"/>
+        <w:rPr>
+          <w:rFonts w:ascii="Times New Roman" w:eastAsia="MS Mincho" w:hAnsi="Times New Roman"/>
+          <w:b/>
+          <w:bCs/>
+          <w:color w:val="000000"/>
+          <w:sz w:val="24"/>
+          <w:szCs w:val="24"/>
+          <w:lang w:eastAsia="ar-SA"/>
+        </w:rPr>
+      </w:pPr>
+      <w:r>
+        <w:rPr>
+          <w:rFonts w:ascii="Times New Roman" w:eastAsia="MS Mincho" w:hAnsi="Times New Roman"/>
+          <w:b/>
+          <w:bCs/>
+          <w:color w:val="000000"/>
+          <w:sz w:val="24"/>
+          <w:szCs w:val="24"/>
+          <w:lang w:eastAsia="ar-SA"/>
+        </w:rPr>
+        <w:lastRenderedPageBreak/>
+        <w:t>3.4.14 Forget Password</w:t>
+      </w:r>
+    </w:p>
+    <w:p>
+      <w:pPr>
+        <w:tabs>
+          <w:tab w:val="left" w:pos="8280"/>
+        </w:tabs>
+        <w:suppressAutoHyphens/>
+        <w:spacing w:after="0" w:line="240" w:lineRule="auto"/>
+        <w:rPr>
+          <w:rFonts w:ascii="Times New Roman" w:eastAsia="MS Mincho" w:hAnsi="Times New Roman"/>
+          <w:b/>
+          <w:bCs/>
+          <w:color w:val="000000"/>
+          <w:sz w:val="24"/>
+          <w:szCs w:val="24"/>
+          <w:lang w:eastAsia="ar-SA"/>
+        </w:rPr>
+      </w:pPr>
+      <w:r>
+        <w:rPr>
+          <w:rFonts w:ascii="Times New Roman" w:eastAsia="MS Mincho" w:hAnsi="Times New Roman"/>
+          <w:b/>
+          <w:bCs/>
+          <w:noProof/>
+          <w:color w:val="000000"/>
+          <w:sz w:val="24"/>
+          <w:szCs w:val="24"/>
+        </w:rPr>
+        <w:drawing>
+          <wp:inline distT="0" distB="0" distL="0" distR="0">
+            <wp:extent cx="5486400" cy="5631815"/>
+            <wp:effectExtent l="0" t="0" r="0" b="6985"/>
+            <wp:docPr id="36" name="Picture 36"/>
+            <wp:cNvGraphicFramePr>
+              <a:graphicFrameLocks xmlns:a="http://schemas.openxmlformats.org/drawingml/2006/main" noChangeAspect="1"/>
+            </wp:cNvGraphicFramePr>
+            <a:graphic xmlns:a="http://schemas.openxmlformats.org/drawingml/2006/main">
+              <a:graphicData uri="http://schemas.openxmlformats.org/drawingml/2006/picture">
+                <pic:pic xmlns:pic="http://schemas.openxmlformats.org/drawingml/2006/picture">
+                  <pic:nvPicPr>
+                    <pic:cNvPr id="36" name="Customer-Sequence Diagram-Forgot Password.jpg"/>
+                    <pic:cNvPicPr/>
+                  </pic:nvPicPr>
+                  <pic:blipFill>
+                    <a:blip r:embed="rId26">
+                      <a:extLst>
+                        <a:ext uri="{28A0092B-C50C-407E-A947-70E740481C1C}">
+                          <a14:useLocalDpi xmlns:a14="http://schemas.microsoft.com/office/drawing/2010/main" val="0"/>
+                        </a:ext>
+                      </a:extLst>
+                    </a:blip>
+                    <a:stretch>
+                      <a:fillRect/>
+                    </a:stretch>
+                  </pic:blipFill>
+                  <pic:spPr>
+                    <a:xfrm>
+                      <a:off x="0" y="0"/>
+                      <a:ext cx="5486400" cy="5631815"/>
+                    </a:xfrm>
+                    <a:prstGeom prst="rect">
+                      <a:avLst/>
+                    </a:prstGeom>
+                  </pic:spPr>
+                </pic:pic>
+              </a:graphicData>
+            </a:graphic>
+          </wp:inline>
+        </w:drawing>
+      </w:r>
+    </w:p>
+    <w:p>
+      <w:pPr>
+        <w:tabs>
+          <w:tab w:val="left" w:pos="8280"/>
+        </w:tabs>
+        <w:suppressAutoHyphens/>
+        <w:spacing w:after="0" w:line="240" w:lineRule="auto"/>
+        <w:jc w:val="center"/>
+        <w:rPr>
+          <w:rFonts w:ascii="Times New Roman" w:eastAsia="MS Mincho" w:hAnsi="Times New Roman"/>
+          <w:bCs/>
+          <w:color w:val="000000"/>
+          <w:sz w:val="24"/>
+          <w:szCs w:val="24"/>
+          <w:lang w:eastAsia="ar-SA"/>
+        </w:rPr>
+      </w:pPr>
+      <w:r>
+        <w:rPr>
+          <w:rFonts w:ascii="Times New Roman" w:eastAsia="MS Mincho" w:hAnsi="Times New Roman"/>
+          <w:bCs/>
+          <w:color w:val="000000"/>
+          <w:sz w:val="24"/>
+          <w:szCs w:val="24"/>
+          <w:lang w:eastAsia="ar-SA"/>
+        </w:rPr>
+        <w:t>Figure 19</w:t>
+      </w:r>
+      <w:r>
+        <w:rPr>
+          <w:rFonts w:ascii="Times New Roman" w:eastAsia="MS Mincho" w:hAnsi="Times New Roman"/>
+          <w:bCs/>
+          <w:color w:val="000000"/>
+          <w:sz w:val="24"/>
+          <w:szCs w:val="24"/>
+          <w:lang w:eastAsia="ar-SA"/>
+        </w:rPr>
+        <w:t xml:space="preserve">: </w:t>
+      </w:r>
+      <w:r>
+        <w:rPr>
+          <w:rFonts w:ascii="Times New Roman" w:eastAsia="MS Mincho" w:hAnsi="Times New Roman"/>
+          <w:bCs/>
+          <w:color w:val="000000"/>
+          <w:sz w:val="24"/>
+          <w:szCs w:val="24"/>
+          <w:lang w:eastAsia="ar-SA"/>
+        </w:rPr>
+        <w:t xml:space="preserve">Customer </w:t>
+      </w:r>
+      <w:r>
+        <w:rPr>
+          <w:rFonts w:ascii="Times New Roman" w:eastAsia="MS Mincho" w:hAnsi="Times New Roman"/>
+          <w:bCs/>
+          <w:color w:val="000000"/>
+          <w:sz w:val="24"/>
+          <w:szCs w:val="24"/>
+          <w:lang w:eastAsia="ar-SA"/>
+        </w:rPr>
+        <w:t>Forget Password</w:t>
+      </w:r>
+      <w:r>
+        <w:rPr>
+          <w:rFonts w:ascii="Times New Roman" w:eastAsia="MS Mincho" w:hAnsi="Times New Roman"/>
+          <w:bCs/>
+          <w:color w:val="000000"/>
+          <w:sz w:val="24"/>
+          <w:szCs w:val="24"/>
+          <w:lang w:eastAsia="ar-SA"/>
+        </w:rPr>
+        <w:t xml:space="preserve"> </w:t>
+      </w:r>
+      <w:r>
+        <w:rPr>
+          <w:rFonts w:ascii="Times New Roman" w:eastAsia="MS Mincho" w:hAnsi="Times New Roman"/>
+          <w:bCs/>
+          <w:color w:val="000000"/>
+          <w:sz w:val="24"/>
+          <w:szCs w:val="24"/>
+          <w:lang w:eastAsia="ar-SA"/>
+        </w:rPr>
+        <w:t>Sequence</w:t>
+      </w:r>
+      <w:r>
+        <w:rPr>
+          <w:rFonts w:ascii="Times New Roman" w:eastAsia="MS Mincho" w:hAnsi="Times New Roman"/>
+          <w:bCs/>
+          <w:color w:val="000000"/>
+          <w:sz w:val="24"/>
+          <w:szCs w:val="24"/>
+          <w:lang w:eastAsia="ar-SA"/>
+        </w:rPr>
+        <w:t xml:space="preserve"> </w:t>
+      </w:r>
+      <w:r>
+        <w:rPr>
+          <w:rFonts w:ascii="Times New Roman" w:eastAsia="MS Mincho" w:hAnsi="Times New Roman"/>
+          <w:bCs/>
+          <w:color w:val="000000"/>
+          <w:sz w:val="24"/>
+          <w:szCs w:val="24"/>
+          <w:lang w:eastAsia="ar-SA"/>
+        </w:rPr>
+        <w:t>Diagram</w:t>
+      </w:r>
+    </w:p>
+    <w:p>
+      <w:pPr>
+        <w:tabs>
+          <w:tab w:val="left" w:pos="8280"/>
+        </w:tabs>
+        <w:suppressAutoHyphens/>
+        <w:spacing w:after="0" w:line="240" w:lineRule="auto"/>
+        <w:rPr>
+          <w:rFonts w:ascii="Times New Roman" w:eastAsia="MS Mincho" w:hAnsi="Times New Roman"/>
+          <w:b/>
+          <w:bCs/>
+          <w:color w:val="000000"/>
+          <w:sz w:val="24"/>
+          <w:szCs w:val="24"/>
+          <w:lang w:eastAsia="ar-SA"/>
+        </w:rPr>
+      </w:pPr>
+    </w:p>
+    <w:p>
+      <w:pPr>
+        <w:tabs>
+          <w:tab w:val="left" w:pos="8280"/>
+        </w:tabs>
+        <w:suppressAutoHyphens/>
+        <w:spacing w:after="0" w:line="240" w:lineRule="auto"/>
+        <w:rPr>
+          <w:rFonts w:ascii="Times New Roman" w:eastAsia="MS Mincho" w:hAnsi="Times New Roman"/>
+          <w:b/>
+          <w:bCs/>
+          <w:color w:val="000000"/>
+          <w:sz w:val="24"/>
+          <w:szCs w:val="24"/>
+          <w:lang w:eastAsia="ar-SA"/>
+        </w:rPr>
+      </w:pPr>
+    </w:p>
+    <w:p>
+      <w:pPr>
+        <w:tabs>
+          <w:tab w:val="left" w:pos="8280"/>
+        </w:tabs>
+        <w:suppressAutoHyphens/>
+        <w:spacing w:after="0" w:line="240" w:lineRule="auto"/>
+        <w:rPr>
+          <w:rFonts w:ascii="Times New Roman" w:eastAsia="MS Mincho" w:hAnsi="Times New Roman"/>
+          <w:b/>
+          <w:bCs/>
+          <w:color w:val="000000"/>
+          <w:sz w:val="24"/>
+          <w:szCs w:val="24"/>
+          <w:lang w:eastAsia="ar-SA"/>
+        </w:rPr>
+      </w:pPr>
+    </w:p>
+    <w:p>
+      <w:pPr>
+        <w:tabs>
+          <w:tab w:val="left" w:pos="8280"/>
+        </w:tabs>
+        <w:suppressAutoHyphens/>
+        <w:spacing w:after="0" w:line="240" w:lineRule="auto"/>
+        <w:rPr>
+          <w:rFonts w:ascii="Times New Roman" w:eastAsia="MS Mincho" w:hAnsi="Times New Roman"/>
+          <w:b/>
+          <w:bCs/>
+          <w:color w:val="000000"/>
+          <w:sz w:val="24"/>
+          <w:szCs w:val="24"/>
+          <w:lang w:eastAsia="ar-SA"/>
+        </w:rPr>
+      </w:pPr>
+    </w:p>
+    <w:p>
+      <w:pPr>
+        <w:tabs>
+          <w:tab w:val="left" w:pos="8280"/>
+        </w:tabs>
+        <w:suppressAutoHyphens/>
+        <w:spacing w:after="0" w:line="240" w:lineRule="auto"/>
+        <w:rPr>
+          <w:rFonts w:ascii="Times New Roman" w:eastAsia="MS Mincho" w:hAnsi="Times New Roman"/>
+          <w:b/>
+          <w:bCs/>
+          <w:color w:val="000000"/>
+          <w:sz w:val="24"/>
+          <w:szCs w:val="24"/>
+          <w:lang w:eastAsia="ar-SA"/>
+        </w:rPr>
+      </w:pPr>
+    </w:p>
+    <w:p>
+      <w:pPr>
+        <w:tabs>
+          <w:tab w:val="left" w:pos="8280"/>
+        </w:tabs>
+        <w:suppressAutoHyphens/>
+        <w:spacing w:after="0" w:line="240" w:lineRule="auto"/>
+        <w:rPr>
+          <w:rFonts w:ascii="Times New Roman" w:eastAsia="MS Mincho" w:hAnsi="Times New Roman"/>
+          <w:b/>
+          <w:bCs/>
+          <w:color w:val="000000"/>
+          <w:sz w:val="24"/>
+          <w:szCs w:val="24"/>
+          <w:lang w:eastAsia="ar-SA"/>
+        </w:rPr>
+      </w:pPr>
+    </w:p>
+    <w:p>
+      <w:pPr>
+        <w:tabs>
+          <w:tab w:val="left" w:pos="8280"/>
+        </w:tabs>
+        <w:suppressAutoHyphens/>
+        <w:spacing w:after="0" w:line="240" w:lineRule="auto"/>
+        <w:rPr>
+          <w:rFonts w:ascii="Times New Roman" w:eastAsia="MS Mincho" w:hAnsi="Times New Roman"/>
+          <w:b/>
+          <w:bCs/>
+          <w:color w:val="000000"/>
+          <w:sz w:val="24"/>
+          <w:szCs w:val="24"/>
+          <w:lang w:eastAsia="ar-SA"/>
+        </w:rPr>
+      </w:pPr>
+    </w:p>
+    <w:p>
+      <w:pPr>
+        <w:tabs>
+          <w:tab w:val="left" w:pos="8280"/>
+        </w:tabs>
+        <w:suppressAutoHyphens/>
+        <w:spacing w:after="0" w:line="240" w:lineRule="auto"/>
+        <w:rPr>
+          <w:rFonts w:ascii="Times New Roman" w:eastAsia="MS Mincho" w:hAnsi="Times New Roman"/>
+          <w:b/>
+          <w:bCs/>
+          <w:color w:val="000000"/>
+          <w:sz w:val="24"/>
+          <w:szCs w:val="24"/>
+          <w:lang w:eastAsia="ar-SA"/>
+        </w:rPr>
+      </w:pPr>
+    </w:p>
+    <w:p>
+      <w:pPr>
+        <w:tabs>
+          <w:tab w:val="left" w:pos="8280"/>
+        </w:tabs>
+        <w:suppressAutoHyphens/>
+        <w:spacing w:after="0" w:line="240" w:lineRule="auto"/>
+        <w:rPr>
+          <w:rFonts w:ascii="Times New Roman" w:eastAsia="MS Mincho" w:hAnsi="Times New Roman"/>
+          <w:b/>
+          <w:bCs/>
+          <w:color w:val="000000"/>
+          <w:sz w:val="24"/>
+          <w:szCs w:val="24"/>
+          <w:lang w:eastAsia="ar-SA"/>
+        </w:rPr>
+      </w:pPr>
+    </w:p>
+    <w:p>
+      <w:pPr>
+        <w:tabs>
+          <w:tab w:val="left" w:pos="8280"/>
+        </w:tabs>
+        <w:suppressAutoHyphens/>
+        <w:spacing w:after="0" w:line="240" w:lineRule="auto"/>
+        <w:rPr>
+          <w:rFonts w:ascii="Times New Roman" w:eastAsia="MS Mincho" w:hAnsi="Times New Roman"/>
+          <w:b/>
+          <w:bCs/>
+          <w:color w:val="000000"/>
+          <w:sz w:val="24"/>
+          <w:szCs w:val="24"/>
+          <w:lang w:eastAsia="ar-SA"/>
+        </w:rPr>
+      </w:pPr>
+    </w:p>
+    <w:p>
+      <w:pPr>
+        <w:tabs>
+          <w:tab w:val="left" w:pos="8280"/>
+        </w:tabs>
+        <w:suppressAutoHyphens/>
+        <w:spacing w:after="0" w:line="240" w:lineRule="auto"/>
+        <w:rPr>
+          <w:rFonts w:ascii="Times New Roman" w:eastAsia="MS Mincho" w:hAnsi="Times New Roman"/>
+          <w:b/>
+          <w:bCs/>
+          <w:color w:val="000000"/>
+          <w:sz w:val="24"/>
+          <w:szCs w:val="24"/>
+          <w:lang w:eastAsia="ar-SA"/>
+        </w:rPr>
+      </w:pPr>
+    </w:p>
+    <w:p>
+      <w:pPr>
+        <w:tabs>
+          <w:tab w:val="left" w:pos="8280"/>
+        </w:tabs>
+        <w:suppressAutoHyphens/>
+        <w:spacing w:after="0" w:line="240" w:lineRule="auto"/>
+        <w:rPr>
+          <w:rFonts w:ascii="Times New Roman" w:eastAsia="MS Mincho" w:hAnsi="Times New Roman"/>
+          <w:b/>
+          <w:bCs/>
+          <w:color w:val="000000"/>
+          <w:sz w:val="24"/>
+          <w:szCs w:val="24"/>
+          <w:lang w:eastAsia="ar-SA"/>
+        </w:rPr>
+      </w:pPr>
+      <w:r>
+        <w:rPr>
+          <w:rFonts w:ascii="Times New Roman" w:eastAsia="MS Mincho" w:hAnsi="Times New Roman"/>
+          <w:b/>
+          <w:bCs/>
+          <w:color w:val="000000"/>
+          <w:sz w:val="24"/>
+          <w:szCs w:val="24"/>
+          <w:lang w:eastAsia="ar-SA"/>
+        </w:rPr>
+        <w:lastRenderedPageBreak/>
+        <w:t xml:space="preserve">3.4.15 </w:t>
+      </w:r>
+      <w:r>
+        <w:rPr>
+          <w:rFonts w:ascii="Times New Roman" w:eastAsia="MS Mincho" w:hAnsi="Times New Roman"/>
+          <w:b/>
+          <w:bCs/>
+          <w:color w:val="000000"/>
+          <w:sz w:val="24"/>
+          <w:szCs w:val="24"/>
+          <w:lang w:eastAsia="ar-SA"/>
+        </w:rPr>
+        <w:t>Customer Add Order</w:t>
+      </w:r>
+    </w:p>
+    <w:p>
+      <w:pPr>
+        <w:tabs>
+          <w:tab w:val="left" w:pos="8280"/>
+        </w:tabs>
+        <w:suppressAutoHyphens/>
+        <w:spacing w:after="0" w:line="240" w:lineRule="auto"/>
+        <w:rPr>
+          <w:rFonts w:ascii="Times New Roman" w:eastAsia="MS Mincho" w:hAnsi="Times New Roman"/>
+          <w:b/>
+          <w:bCs/>
+          <w:color w:val="000000"/>
+          <w:sz w:val="24"/>
+          <w:szCs w:val="24"/>
+          <w:lang w:eastAsia="ar-SA"/>
+        </w:rPr>
+      </w:pPr>
+      <w:r>
+        <w:rPr>
+          <w:rFonts w:ascii="Times New Roman" w:eastAsia="MS Mincho" w:hAnsi="Times New Roman"/>
+          <w:b/>
+          <w:bCs/>
+          <w:noProof/>
+          <w:color w:val="000000"/>
+          <w:sz w:val="24"/>
+          <w:szCs w:val="24"/>
+        </w:rPr>
+        <w:drawing>
+          <wp:inline distT="0" distB="0" distL="0" distR="0">
+            <wp:extent cx="5486400" cy="3916680"/>
+            <wp:effectExtent l="0" t="0" r="0" b="7620"/>
+            <wp:docPr id="37" name="Picture 37"/>
+            <wp:cNvGraphicFramePr>
+              <a:graphicFrameLocks xmlns:a="http://schemas.openxmlformats.org/drawingml/2006/main" noChangeAspect="1"/>
+            </wp:cNvGraphicFramePr>
+            <a:graphic xmlns:a="http://schemas.openxmlformats.org/drawingml/2006/main">
+              <a:graphicData uri="http://schemas.openxmlformats.org/drawingml/2006/picture">
+                <pic:pic xmlns:pic="http://schemas.openxmlformats.org/drawingml/2006/picture">
+                  <pic:nvPicPr>
+                    <pic:cNvPr id="37" name="Customer-Sequence Diagram-Customer Add Order.jpg"/>
+                    <pic:cNvPicPr/>
+                  </pic:nvPicPr>
+                  <pic:blipFill rotWithShape="1">
+                    <a:blip r:embed="rId27">
+                      <a:extLst>
+                        <a:ext uri="{28A0092B-C50C-407E-A947-70E740481C1C}">
+                          <a14:useLocalDpi xmlns:a14="http://schemas.microsoft.com/office/drawing/2010/main" val="0"/>
+                        </a:ext>
+                      </a:extLst>
+                    </a:blip>
+                    <a:srcRect t="3049" b="4810"/>
+                    <a:stretch/>
+                  </pic:blipFill>
+                  <pic:spPr bwMode="auto">
+                    <a:xfrm>
+                      <a:off x="0" y="0"/>
+                      <a:ext cx="5486400" cy="3916680"/>
+                    </a:xfrm>
+                    <a:prstGeom prst="rect">
+                      <a:avLst/>
+                    </a:prstGeom>
+                    <a:ln>
+                      <a:noFill/>
+                    </a:ln>
+                    <a:extLst>
+                      <a:ext uri="{53640926-AAD7-44D8-BBD7-CCE9431645EC}">
+                        <a14:shadowObscured xmlns:a14="http://schemas.microsoft.com/office/drawing/2010/main"/>
+                      </a:ext>
+                    </a:extLst>
+                  </pic:spPr>
+                </pic:pic>
+              </a:graphicData>
+            </a:graphic>
+          </wp:inline>
+        </w:drawing>
+      </w:r>
+    </w:p>
+    <w:p>
+      <w:pPr>
+        <w:tabs>
+          <w:tab w:val="left" w:pos="8280"/>
+        </w:tabs>
+        <w:suppressAutoHyphens/>
+        <w:spacing w:after="0" w:line="240" w:lineRule="auto"/>
+        <w:jc w:val="center"/>
+        <w:rPr>
+          <w:rFonts w:ascii="Times New Roman" w:eastAsia="MS Mincho" w:hAnsi="Times New Roman"/>
+          <w:bCs/>
+          <w:color w:val="000000"/>
+          <w:sz w:val="24"/>
+          <w:szCs w:val="24"/>
+          <w:lang w:eastAsia="ar-SA"/>
+        </w:rPr>
+      </w:pPr>
+      <w:r>
+        <w:rPr>
+          <w:rFonts w:ascii="Times New Roman" w:eastAsia="MS Mincho" w:hAnsi="Times New Roman"/>
+          <w:bCs/>
+          <w:color w:val="000000"/>
+          <w:sz w:val="24"/>
+          <w:szCs w:val="24"/>
+          <w:lang w:eastAsia="ar-SA"/>
+        </w:rPr>
+        <w:t>Figure 20</w:t>
+      </w:r>
+      <w:r>
+        <w:rPr>
+          <w:rFonts w:ascii="Times New Roman" w:eastAsia="MS Mincho" w:hAnsi="Times New Roman"/>
+          <w:bCs/>
+          <w:color w:val="000000"/>
+          <w:sz w:val="24"/>
+          <w:szCs w:val="24"/>
+          <w:lang w:eastAsia="ar-SA"/>
+        </w:rPr>
+        <w:t xml:space="preserve">: </w:t>
+      </w:r>
+      <w:r>
+        <w:rPr>
+          <w:rFonts w:ascii="Times New Roman" w:eastAsia="MS Mincho" w:hAnsi="Times New Roman"/>
+          <w:bCs/>
+          <w:color w:val="000000"/>
+          <w:sz w:val="24"/>
+          <w:szCs w:val="24"/>
+          <w:lang w:eastAsia="ar-SA"/>
+        </w:rPr>
+        <w:t xml:space="preserve">Customer </w:t>
+      </w:r>
+      <w:r>
+        <w:rPr>
+          <w:rFonts w:ascii="Times New Roman" w:eastAsia="MS Mincho" w:hAnsi="Times New Roman"/>
+          <w:bCs/>
+          <w:color w:val="000000"/>
+          <w:sz w:val="24"/>
+          <w:szCs w:val="24"/>
+          <w:lang w:eastAsia="ar-SA"/>
+        </w:rPr>
+        <w:t>Add Order</w:t>
+      </w:r>
+      <w:r>
+        <w:rPr>
+          <w:rFonts w:ascii="Times New Roman" w:eastAsia="MS Mincho" w:hAnsi="Times New Roman"/>
+          <w:bCs/>
+          <w:color w:val="000000"/>
+          <w:sz w:val="24"/>
+          <w:szCs w:val="24"/>
+          <w:lang w:eastAsia="ar-SA"/>
+        </w:rPr>
+        <w:t xml:space="preserve"> </w:t>
+      </w:r>
+      <w:r>
+        <w:rPr>
+          <w:rFonts w:ascii="Times New Roman" w:eastAsia="MS Mincho" w:hAnsi="Times New Roman"/>
+          <w:bCs/>
+          <w:color w:val="000000"/>
+          <w:sz w:val="24"/>
+          <w:szCs w:val="24"/>
+          <w:lang w:eastAsia="ar-SA"/>
+        </w:rPr>
+        <w:t>Sequence</w:t>
+      </w:r>
+      <w:r>
+        <w:rPr>
+          <w:rFonts w:ascii="Times New Roman" w:eastAsia="MS Mincho" w:hAnsi="Times New Roman"/>
+          <w:bCs/>
+          <w:color w:val="000000"/>
+          <w:sz w:val="24"/>
+          <w:szCs w:val="24"/>
+          <w:lang w:eastAsia="ar-SA"/>
+        </w:rPr>
+        <w:t xml:space="preserve"> </w:t>
+      </w:r>
+      <w:r>
+        <w:rPr>
+          <w:rFonts w:ascii="Times New Roman" w:eastAsia="MS Mincho" w:hAnsi="Times New Roman"/>
+          <w:bCs/>
+          <w:color w:val="000000"/>
+          <w:sz w:val="24"/>
+          <w:szCs w:val="24"/>
+          <w:lang w:eastAsia="ar-SA"/>
+        </w:rPr>
+        <w:t>Diagram</w:t>
+      </w:r>
+    </w:p>
+    <w:p>
+      <w:pPr>
+        <w:tabs>
+          <w:tab w:val="left" w:pos="8280"/>
+        </w:tabs>
+        <w:suppressAutoHyphens/>
+        <w:spacing w:after="0" w:line="240" w:lineRule="auto"/>
+        <w:rPr>
+          <w:rFonts w:ascii="Times New Roman" w:eastAsia="MS Mincho" w:hAnsi="Times New Roman"/>
+          <w:b/>
+          <w:bCs/>
+          <w:color w:val="000000"/>
+          <w:sz w:val="24"/>
+          <w:szCs w:val="24"/>
+          <w:lang w:eastAsia="ar-SA"/>
+        </w:rPr>
+      </w:pPr>
+    </w:p>
+    <w:p>
+      <w:pPr>
+        <w:tabs>
+          <w:tab w:val="left" w:pos="8280"/>
+        </w:tabs>
+        <w:suppressAutoHyphens/>
+        <w:spacing w:after="0" w:line="240" w:lineRule="auto"/>
+        <w:rPr>
+          <w:rFonts w:ascii="Times New Roman" w:eastAsia="MS Mincho" w:hAnsi="Times New Roman"/>
+          <w:b/>
+          <w:bCs/>
+          <w:color w:val="000000"/>
+          <w:sz w:val="24"/>
+          <w:szCs w:val="24"/>
+          <w:lang w:eastAsia="ar-SA"/>
+        </w:rPr>
+      </w:pPr>
+    </w:p>
+    <w:p>
+      <w:pPr>
+        <w:tabs>
+          <w:tab w:val="left" w:pos="8280"/>
+        </w:tabs>
+        <w:suppressAutoHyphens/>
+        <w:spacing w:after="0" w:line="240" w:lineRule="auto"/>
+        <w:rPr>
+          <w:rFonts w:ascii="Times New Roman" w:eastAsia="MS Mincho" w:hAnsi="Times New Roman"/>
+          <w:b/>
+          <w:bCs/>
+          <w:color w:val="000000"/>
+          <w:sz w:val="24"/>
+          <w:szCs w:val="24"/>
+          <w:lang w:eastAsia="ar-SA"/>
+        </w:rPr>
+      </w:pPr>
+      <w:r>
+        <w:rPr>
+          <w:rFonts w:ascii="Times New Roman" w:eastAsia="MS Mincho" w:hAnsi="Times New Roman"/>
+          <w:b/>
+          <w:bCs/>
+          <w:color w:val="000000"/>
+          <w:sz w:val="24"/>
+          <w:szCs w:val="24"/>
+          <w:lang w:eastAsia="ar-SA"/>
+        </w:rPr>
+        <w:t xml:space="preserve">3.4.16 </w:t>
+      </w:r>
+      <w:r>
+        <w:rPr>
+          <w:rFonts w:ascii="Times New Roman" w:eastAsia="MS Mincho" w:hAnsi="Times New Roman"/>
+          <w:b/>
+          <w:bCs/>
+          <w:color w:val="000000"/>
+          <w:sz w:val="24"/>
+          <w:szCs w:val="24"/>
+          <w:lang w:eastAsia="ar-SA"/>
+        </w:rPr>
+        <w:t>Customer Add Address</w:t>
+      </w:r>
+    </w:p>
+    <w:p>
+      <w:pPr>
+        <w:tabs>
+          <w:tab w:val="left" w:pos="8280"/>
+        </w:tabs>
+        <w:suppressAutoHyphens/>
+        <w:spacing w:after="0" w:line="240" w:lineRule="auto"/>
+        <w:rPr>
+          <w:rFonts w:ascii="Times New Roman" w:eastAsia="MS Mincho" w:hAnsi="Times New Roman"/>
+          <w:b/>
+          <w:bCs/>
+          <w:color w:val="000000"/>
+          <w:sz w:val="24"/>
+          <w:szCs w:val="24"/>
+          <w:lang w:eastAsia="ar-SA"/>
+        </w:rPr>
+      </w:pPr>
+      <w:r>
+        <w:rPr>
+          <w:rFonts w:ascii="Times New Roman" w:eastAsia="MS Mincho" w:hAnsi="Times New Roman"/>
+          <w:b/>
+          <w:bCs/>
+          <w:noProof/>
+          <w:color w:val="000000"/>
+          <w:sz w:val="24"/>
+          <w:szCs w:val="24"/>
+        </w:rPr>
+        <w:drawing>
+          <wp:inline distT="0" distB="0" distL="0" distR="0">
+            <wp:extent cx="5486400" cy="2933700"/>
+            <wp:effectExtent l="0" t="0" r="0" b="0"/>
+            <wp:docPr id="38" name="Picture 38"/>
+            <wp:cNvGraphicFramePr>
+              <a:graphicFrameLocks xmlns:a="http://schemas.openxmlformats.org/drawingml/2006/main" noChangeAspect="1"/>
+            </wp:cNvGraphicFramePr>
+            <a:graphic xmlns:a="http://schemas.openxmlformats.org/drawingml/2006/main">
+              <a:graphicData uri="http://schemas.openxmlformats.org/drawingml/2006/picture">
+                <pic:pic xmlns:pic="http://schemas.openxmlformats.org/drawingml/2006/picture">
+                  <pic:nvPicPr>
+                    <pic:cNvPr id="38" name="Customer-Sequence Diagram-Customer Add Address.jpg"/>
+                    <pic:cNvPicPr/>
+                  </pic:nvPicPr>
+                  <pic:blipFill rotWithShape="1">
+                    <a:blip r:embed="rId28">
+                      <a:extLst>
+                        <a:ext uri="{28A0092B-C50C-407E-A947-70E740481C1C}">
+                          <a14:useLocalDpi xmlns:a14="http://schemas.microsoft.com/office/drawing/2010/main" val="0"/>
+                        </a:ext>
+                      </a:extLst>
+                    </a:blip>
+                    <a:srcRect t="3328" b="5151"/>
+                    <a:stretch/>
+                  </pic:blipFill>
+                  <pic:spPr bwMode="auto">
+                    <a:xfrm>
+                      <a:off x="0" y="0"/>
+                      <a:ext cx="5486400" cy="2933700"/>
+                    </a:xfrm>
+                    <a:prstGeom prst="rect">
+                      <a:avLst/>
+                    </a:prstGeom>
+                    <a:ln>
+                      <a:noFill/>
+                    </a:ln>
+                    <a:extLst>
+                      <a:ext uri="{53640926-AAD7-44D8-BBD7-CCE9431645EC}">
+                        <a14:shadowObscured xmlns:a14="http://schemas.microsoft.com/office/drawing/2010/main"/>
+                      </a:ext>
+                    </a:extLst>
+                  </pic:spPr>
+                </pic:pic>
+              </a:graphicData>
+            </a:graphic>
+          </wp:inline>
+        </w:drawing>
+      </w:r>
+    </w:p>
+    <w:p>
+      <w:pPr>
+        <w:tabs>
+          <w:tab w:val="left" w:pos="8280"/>
+        </w:tabs>
+        <w:suppressAutoHyphens/>
+        <w:spacing w:after="0" w:line="240" w:lineRule="auto"/>
+        <w:jc w:val="center"/>
+        <w:rPr>
+          <w:rFonts w:ascii="Times New Roman" w:eastAsia="MS Mincho" w:hAnsi="Times New Roman"/>
+          <w:bCs/>
+          <w:color w:val="000000"/>
+          <w:sz w:val="24"/>
+          <w:szCs w:val="24"/>
+          <w:lang w:eastAsia="ar-SA"/>
+        </w:rPr>
+      </w:pPr>
+      <w:r>
+        <w:rPr>
+          <w:rFonts w:ascii="Times New Roman" w:eastAsia="MS Mincho" w:hAnsi="Times New Roman"/>
+          <w:bCs/>
+          <w:color w:val="000000"/>
+          <w:sz w:val="24"/>
+          <w:szCs w:val="24"/>
+          <w:lang w:eastAsia="ar-SA"/>
+        </w:rPr>
+        <w:t>Figure 21:</w:t>
+      </w:r>
+      <w:r>
+        <w:rPr>
+          <w:rFonts w:ascii="Times New Roman" w:eastAsia="MS Mincho" w:hAnsi="Times New Roman"/>
+          <w:bCs/>
+          <w:color w:val="000000"/>
+          <w:sz w:val="24"/>
+          <w:szCs w:val="24"/>
+          <w:lang w:eastAsia="ar-SA"/>
+        </w:rPr>
+        <w:t xml:space="preserve"> </w:t>
+      </w:r>
+      <w:r>
+        <w:rPr>
+          <w:rFonts w:ascii="Times New Roman" w:eastAsia="MS Mincho" w:hAnsi="Times New Roman"/>
+          <w:bCs/>
+          <w:color w:val="000000"/>
+          <w:sz w:val="24"/>
+          <w:szCs w:val="24"/>
+          <w:lang w:eastAsia="ar-SA"/>
+        </w:rPr>
+        <w:t xml:space="preserve">Customer </w:t>
+      </w:r>
+      <w:r>
+        <w:rPr>
+          <w:rFonts w:ascii="Times New Roman" w:eastAsia="MS Mincho" w:hAnsi="Times New Roman"/>
+          <w:bCs/>
+          <w:color w:val="000000"/>
+          <w:sz w:val="24"/>
+          <w:szCs w:val="24"/>
+          <w:lang w:eastAsia="ar-SA"/>
+        </w:rPr>
+        <w:t>Add Order</w:t>
+      </w:r>
+      <w:r>
+        <w:rPr>
+          <w:rFonts w:ascii="Times New Roman" w:eastAsia="MS Mincho" w:hAnsi="Times New Roman"/>
+          <w:bCs/>
+          <w:color w:val="000000"/>
+          <w:sz w:val="24"/>
+          <w:szCs w:val="24"/>
+          <w:lang w:eastAsia="ar-SA"/>
+        </w:rPr>
+        <w:t xml:space="preserve"> </w:t>
+      </w:r>
+      <w:r>
+        <w:rPr>
+          <w:rFonts w:ascii="Times New Roman" w:eastAsia="MS Mincho" w:hAnsi="Times New Roman"/>
+          <w:bCs/>
+          <w:color w:val="000000"/>
+          <w:sz w:val="24"/>
+          <w:szCs w:val="24"/>
+          <w:lang w:eastAsia="ar-SA"/>
+        </w:rPr>
+        <w:t>Sequence</w:t>
+      </w:r>
+      <w:r>
+        <w:rPr>
+          <w:rFonts w:ascii="Times New Roman" w:eastAsia="MS Mincho" w:hAnsi="Times New Roman"/>
+          <w:bCs/>
+          <w:color w:val="000000"/>
+          <w:sz w:val="24"/>
+          <w:szCs w:val="24"/>
+          <w:lang w:eastAsia="ar-SA"/>
+        </w:rPr>
+        <w:t xml:space="preserve"> </w:t>
+      </w:r>
+      <w:r>
+        <w:rPr>
+          <w:rFonts w:ascii="Times New Roman" w:eastAsia="MS Mincho" w:hAnsi="Times New Roman"/>
+          <w:bCs/>
+          <w:color w:val="000000"/>
+          <w:sz w:val="24"/>
+          <w:szCs w:val="24"/>
+          <w:lang w:eastAsia="ar-SA"/>
+        </w:rPr>
+        <w:t>Diagram</w:t>
+      </w:r>
+    </w:p>
+    <w:p>
+      <w:pPr>
+        <w:tabs>
+          <w:tab w:val="left" w:pos="8280"/>
+        </w:tabs>
+        <w:suppressAutoHyphens/>
+        <w:spacing w:after="0" w:line="240" w:lineRule="auto"/>
+        <w:rPr>
+          <w:rFonts w:ascii="Times New Roman" w:eastAsia="MS Mincho" w:hAnsi="Times New Roman"/>
+          <w:b/>
+          <w:bCs/>
+          <w:color w:val="000000"/>
+          <w:sz w:val="24"/>
+          <w:szCs w:val="24"/>
+          <w:lang w:eastAsia="ar-SA"/>
+        </w:rPr>
+      </w:pPr>
+      <w:r>
+        <w:rPr>
+          <w:rFonts w:ascii="Times New Roman" w:eastAsia="MS Mincho" w:hAnsi="Times New Roman"/>
+          <w:b/>
+          <w:bCs/>
+          <w:color w:val="000000"/>
+          <w:sz w:val="24"/>
+          <w:szCs w:val="24"/>
+          <w:lang w:eastAsia="ar-SA"/>
+        </w:rPr>
+        <w:lastRenderedPageBreak/>
+        <w:t xml:space="preserve">3.4.17 </w:t>
+      </w:r>
+      <w:r>
+        <w:rPr>
+          <w:rFonts w:ascii="Times New Roman" w:eastAsia="MS Mincho" w:hAnsi="Times New Roman"/>
+          <w:b/>
+          <w:bCs/>
+          <w:color w:val="000000"/>
+          <w:sz w:val="24"/>
+          <w:szCs w:val="24"/>
+          <w:lang w:eastAsia="ar-SA"/>
+        </w:rPr>
+        <w:t>Customer Update Address</w:t>
+      </w:r>
+    </w:p>
+    <w:p>
+      <w:pPr>
+        <w:tabs>
+          <w:tab w:val="left" w:pos="8280"/>
+        </w:tabs>
+        <w:suppressAutoHyphens/>
+        <w:spacing w:after="0" w:line="240" w:lineRule="auto"/>
+        <w:rPr>
+          <w:rFonts w:ascii="Times New Roman" w:eastAsia="MS Mincho" w:hAnsi="Times New Roman"/>
+          <w:b/>
+          <w:bCs/>
+          <w:color w:val="000000"/>
+          <w:sz w:val="24"/>
+          <w:szCs w:val="24"/>
+          <w:lang w:eastAsia="ar-SA"/>
+        </w:rPr>
+      </w:pPr>
+      <w:r>
+        <w:rPr>
+          <w:rFonts w:ascii="Times New Roman" w:eastAsia="MS Mincho" w:hAnsi="Times New Roman"/>
+          <w:b/>
+          <w:bCs/>
+          <w:noProof/>
+          <w:color w:val="000000"/>
+          <w:sz w:val="24"/>
+          <w:szCs w:val="24"/>
+        </w:rPr>
+        <w:drawing>
+          <wp:inline distT="0" distB="0" distL="0" distR="0">
+            <wp:extent cx="5486400" cy="3139440"/>
+            <wp:effectExtent l="0" t="0" r="0" b="3810"/>
+            <wp:docPr id="39" name="Picture 39"/>
+            <wp:cNvGraphicFramePr>
+              <a:graphicFrameLocks xmlns:a="http://schemas.openxmlformats.org/drawingml/2006/main" noChangeAspect="1"/>
+            </wp:cNvGraphicFramePr>
+            <a:graphic xmlns:a="http://schemas.openxmlformats.org/drawingml/2006/main">
+              <a:graphicData uri="http://schemas.openxmlformats.org/drawingml/2006/picture">
+                <pic:pic xmlns:pic="http://schemas.openxmlformats.org/drawingml/2006/picture">
+                  <pic:nvPicPr>
+                    <pic:cNvPr id="39" name="Customer-Sequence Diagram-Customer Update Address.jpg"/>
+                    <pic:cNvPicPr/>
+                  </pic:nvPicPr>
+                  <pic:blipFill rotWithShape="1">
+                    <a:blip r:embed="rId29">
+                      <a:extLst>
+                        <a:ext uri="{28A0092B-C50C-407E-A947-70E740481C1C}">
+                          <a14:useLocalDpi xmlns:a14="http://schemas.microsoft.com/office/drawing/2010/main" val="0"/>
+                        </a:ext>
+                      </a:extLst>
+                    </a:blip>
+                    <a:srcRect t="713" b="1348"/>
+                    <a:stretch/>
+                  </pic:blipFill>
+                  <pic:spPr bwMode="auto">
+                    <a:xfrm>
+                      <a:off x="0" y="0"/>
+                      <a:ext cx="5486400" cy="3139440"/>
+                    </a:xfrm>
+                    <a:prstGeom prst="rect">
+                      <a:avLst/>
+                    </a:prstGeom>
+                    <a:ln>
+                      <a:noFill/>
+                    </a:ln>
+                    <a:extLst>
+                      <a:ext uri="{53640926-AAD7-44D8-BBD7-CCE9431645EC}">
+                        <a14:shadowObscured xmlns:a14="http://schemas.microsoft.com/office/drawing/2010/main"/>
+                      </a:ext>
+                    </a:extLst>
+                  </pic:spPr>
+                </pic:pic>
+              </a:graphicData>
+            </a:graphic>
+          </wp:inline>
+        </w:drawing>
+      </w:r>
+    </w:p>
+    <w:p>
+      <w:pPr>
+        <w:tabs>
+          <w:tab w:val="left" w:pos="8280"/>
+        </w:tabs>
+        <w:suppressAutoHyphens/>
+        <w:spacing w:after="0" w:line="240" w:lineRule="auto"/>
+        <w:jc w:val="center"/>
+        <w:rPr>
+          <w:rFonts w:ascii="Times New Roman" w:eastAsia="MS Mincho" w:hAnsi="Times New Roman"/>
+          <w:bCs/>
+          <w:color w:val="000000"/>
+          <w:sz w:val="24"/>
+          <w:szCs w:val="24"/>
+          <w:lang w:eastAsia="ar-SA"/>
+        </w:rPr>
+      </w:pPr>
+      <w:r>
+        <w:rPr>
+          <w:rFonts w:ascii="Times New Roman" w:eastAsia="MS Mincho" w:hAnsi="Times New Roman"/>
+          <w:bCs/>
+          <w:color w:val="000000"/>
+          <w:sz w:val="24"/>
+          <w:szCs w:val="24"/>
+          <w:lang w:eastAsia="ar-SA"/>
+        </w:rPr>
+        <w:t>Figure 22:</w:t>
+      </w:r>
+      <w:r>
+        <w:rPr>
+          <w:rFonts w:ascii="Times New Roman" w:eastAsia="MS Mincho" w:hAnsi="Times New Roman"/>
+          <w:bCs/>
+          <w:color w:val="000000"/>
+          <w:sz w:val="24"/>
+          <w:szCs w:val="24"/>
+          <w:lang w:eastAsia="ar-SA"/>
+        </w:rPr>
+        <w:t xml:space="preserve"> </w:t>
+      </w:r>
+      <w:r>
+        <w:rPr>
+          <w:rFonts w:ascii="Times New Roman" w:eastAsia="MS Mincho" w:hAnsi="Times New Roman"/>
+          <w:bCs/>
+          <w:color w:val="000000"/>
+          <w:sz w:val="24"/>
+          <w:szCs w:val="24"/>
+          <w:lang w:eastAsia="ar-SA"/>
+        </w:rPr>
+        <w:t xml:space="preserve">Customer Update Address </w:t>
+      </w:r>
+      <w:r>
+        <w:rPr>
+          <w:rFonts w:ascii="Times New Roman" w:eastAsia="MS Mincho" w:hAnsi="Times New Roman"/>
+          <w:bCs/>
+          <w:color w:val="000000"/>
+          <w:sz w:val="24"/>
+          <w:szCs w:val="24"/>
+          <w:lang w:eastAsia="ar-SA"/>
+        </w:rPr>
+        <w:t>Sequence</w:t>
+      </w:r>
+      <w:r>
+        <w:rPr>
+          <w:rFonts w:ascii="Times New Roman" w:eastAsia="MS Mincho" w:hAnsi="Times New Roman"/>
+          <w:bCs/>
+          <w:color w:val="000000"/>
+          <w:sz w:val="24"/>
+          <w:szCs w:val="24"/>
+          <w:lang w:eastAsia="ar-SA"/>
+        </w:rPr>
+        <w:t xml:space="preserve"> </w:t>
+      </w:r>
+      <w:r>
+        <w:rPr>
+          <w:rFonts w:ascii="Times New Roman" w:eastAsia="MS Mincho" w:hAnsi="Times New Roman"/>
+          <w:bCs/>
+          <w:color w:val="000000"/>
+          <w:sz w:val="24"/>
+          <w:szCs w:val="24"/>
+          <w:lang w:eastAsia="ar-SA"/>
+        </w:rPr>
+        <w:t>Diagram</w:t>
+      </w:r>
+    </w:p>
+    <w:p>
+      <w:pPr>
+        <w:tabs>
+          <w:tab w:val="left" w:pos="8280"/>
+        </w:tabs>
+        <w:suppressAutoHyphens/>
+        <w:spacing w:after="0" w:line="240" w:lineRule="auto"/>
+        <w:rPr>
+          <w:rFonts w:ascii="Times New Roman" w:eastAsia="MS Mincho" w:hAnsi="Times New Roman"/>
+          <w:b/>
+          <w:bCs/>
+          <w:color w:val="000000"/>
+          <w:sz w:val="24"/>
+          <w:szCs w:val="24"/>
+          <w:lang w:eastAsia="ar-SA"/>
+        </w:rPr>
+      </w:pPr>
+    </w:p>
+    <w:p>
+      <w:pPr>
+        <w:tabs>
+          <w:tab w:val="left" w:pos="8280"/>
+        </w:tabs>
+        <w:suppressAutoHyphens/>
+        <w:spacing w:after="0" w:line="240" w:lineRule="auto"/>
+        <w:rPr>
+          <w:rFonts w:ascii="Times New Roman" w:eastAsia="MS Mincho" w:hAnsi="Times New Roman"/>
+          <w:b/>
+          <w:bCs/>
+          <w:color w:val="000000"/>
+          <w:sz w:val="24"/>
+          <w:szCs w:val="24"/>
+          <w:lang w:eastAsia="ar-SA"/>
+        </w:rPr>
+      </w:pPr>
+    </w:p>
+    <w:p>
+      <w:pPr>
+        <w:tabs>
+          <w:tab w:val="left" w:pos="8280"/>
+        </w:tabs>
+        <w:suppressAutoHyphens/>
+        <w:spacing w:after="0" w:line="240" w:lineRule="auto"/>
+        <w:rPr>
+          <w:rFonts w:ascii="Times New Roman" w:eastAsia="MS Mincho" w:hAnsi="Times New Roman"/>
+          <w:b/>
+          <w:bCs/>
+          <w:color w:val="000000"/>
+          <w:sz w:val="24"/>
+          <w:szCs w:val="24"/>
+          <w:lang w:eastAsia="ar-SA"/>
+        </w:rPr>
+      </w:pPr>
+    </w:p>
+    <w:p>
+      <w:pPr>
+        <w:tabs>
+          <w:tab w:val="left" w:pos="8280"/>
+        </w:tabs>
+        <w:suppressAutoHyphens/>
+        <w:spacing w:after="0" w:line="240" w:lineRule="auto"/>
+        <w:rPr>
+          <w:rFonts w:ascii="Times New Roman" w:eastAsia="MS Mincho" w:hAnsi="Times New Roman"/>
+          <w:b/>
+          <w:bCs/>
+          <w:color w:val="000000"/>
+          <w:sz w:val="24"/>
+          <w:szCs w:val="24"/>
+          <w:lang w:eastAsia="ar-SA"/>
+        </w:rPr>
+      </w:pPr>
+      <w:r>
+        <w:rPr>
+          <w:rFonts w:ascii="Times New Roman" w:eastAsia="MS Mincho" w:hAnsi="Times New Roman"/>
+          <w:b/>
+          <w:bCs/>
+          <w:color w:val="000000"/>
+          <w:sz w:val="24"/>
+          <w:szCs w:val="24"/>
+          <w:lang w:eastAsia="ar-SA"/>
+        </w:rPr>
+        <w:t xml:space="preserve">3.4.18 </w:t>
+      </w:r>
+      <w:r>
+        <w:rPr>
+          <w:rFonts w:ascii="Times New Roman" w:eastAsia="MS Mincho" w:hAnsi="Times New Roman"/>
+          <w:b/>
+          <w:bCs/>
+          <w:color w:val="000000"/>
+          <w:sz w:val="24"/>
+          <w:szCs w:val="24"/>
+          <w:lang w:eastAsia="ar-SA"/>
+        </w:rPr>
+        <w:t>Cart List</w:t>
+      </w:r>
+    </w:p>
+    <w:p>
+      <w:pPr>
+        <w:tabs>
+          <w:tab w:val="left" w:pos="8280"/>
+        </w:tabs>
+        <w:suppressAutoHyphens/>
+        <w:spacing w:after="0" w:line="240" w:lineRule="auto"/>
+        <w:rPr>
+          <w:rFonts w:ascii="Times New Roman" w:eastAsia="MS Mincho" w:hAnsi="Times New Roman"/>
+          <w:b/>
+          <w:bCs/>
+          <w:color w:val="000000"/>
+          <w:sz w:val="24"/>
+          <w:szCs w:val="24"/>
+          <w:lang w:eastAsia="ar-SA"/>
+        </w:rPr>
+      </w:pPr>
+      <w:r>
+        <w:rPr>
+          <w:rFonts w:ascii="Times New Roman" w:eastAsia="MS Mincho" w:hAnsi="Times New Roman"/>
+          <w:b/>
+          <w:bCs/>
+          <w:noProof/>
+          <w:color w:val="000000"/>
+          <w:sz w:val="24"/>
+          <w:szCs w:val="24"/>
+        </w:rPr>
+        <w:drawing>
+          <wp:inline distT="0" distB="0" distL="0" distR="0">
+            <wp:extent cx="5486400" cy="3191510"/>
+            <wp:effectExtent l="0" t="0" r="0" b="8890"/>
+            <wp:docPr id="40" name="Picture 40"/>
+            <wp:cNvGraphicFramePr>
+              <a:graphicFrameLocks xmlns:a="http://schemas.openxmlformats.org/drawingml/2006/main" noChangeAspect="1"/>
+            </wp:cNvGraphicFramePr>
+            <a:graphic xmlns:a="http://schemas.openxmlformats.org/drawingml/2006/main">
+              <a:graphicData uri="http://schemas.openxmlformats.org/drawingml/2006/picture">
+                <pic:pic xmlns:pic="http://schemas.openxmlformats.org/drawingml/2006/picture">
+                  <pic:nvPicPr>
+                    <pic:cNvPr id="40" name="Customer-Sequence Diagram-Cart List.jpg"/>
+                    <pic:cNvPicPr/>
+                  </pic:nvPicPr>
+                  <pic:blipFill>
+                    <a:blip r:embed="rId30">
+                      <a:extLst>
+                        <a:ext uri="{28A0092B-C50C-407E-A947-70E740481C1C}">
+                          <a14:useLocalDpi xmlns:a14="http://schemas.microsoft.com/office/drawing/2010/main" val="0"/>
+                        </a:ext>
+                      </a:extLst>
+                    </a:blip>
+                    <a:stretch>
+                      <a:fillRect/>
+                    </a:stretch>
+                  </pic:blipFill>
+                  <pic:spPr>
+                    <a:xfrm>
+                      <a:off x="0" y="0"/>
+                      <a:ext cx="5486400" cy="3191510"/>
+                    </a:xfrm>
+                    <a:prstGeom prst="rect">
+                      <a:avLst/>
+                    </a:prstGeom>
+                  </pic:spPr>
+                </pic:pic>
+              </a:graphicData>
+            </a:graphic>
+          </wp:inline>
+        </w:drawing>
+      </w:r>
+    </w:p>
+    <w:p>
+      <w:pPr>
+        <w:tabs>
+          <w:tab w:val="left" w:pos="8280"/>
+        </w:tabs>
+        <w:suppressAutoHyphens/>
+        <w:spacing w:after="0" w:line="240" w:lineRule="auto"/>
+        <w:jc w:val="center"/>
+        <w:rPr>
+          <w:rFonts w:ascii="Times New Roman" w:eastAsia="MS Mincho" w:hAnsi="Times New Roman"/>
+          <w:bCs/>
+          <w:color w:val="000000"/>
+          <w:sz w:val="24"/>
+          <w:szCs w:val="24"/>
+          <w:lang w:eastAsia="ar-SA"/>
+        </w:rPr>
+      </w:pPr>
+      <w:r>
+        <w:rPr>
+          <w:rFonts w:ascii="Times New Roman" w:eastAsia="MS Mincho" w:hAnsi="Times New Roman"/>
+          <w:bCs/>
+          <w:color w:val="000000"/>
+          <w:sz w:val="24"/>
+          <w:szCs w:val="24"/>
+          <w:lang w:eastAsia="ar-SA"/>
+        </w:rPr>
+        <w:t>Figure 23:</w:t>
+      </w:r>
+      <w:r>
+        <w:rPr>
+          <w:rFonts w:ascii="Times New Roman" w:eastAsia="MS Mincho" w:hAnsi="Times New Roman"/>
+          <w:bCs/>
+          <w:color w:val="000000"/>
+          <w:sz w:val="24"/>
+          <w:szCs w:val="24"/>
+          <w:lang w:eastAsia="ar-SA"/>
+        </w:rPr>
+        <w:t xml:space="preserve"> </w:t>
+      </w:r>
+      <w:r>
+        <w:rPr>
+          <w:rFonts w:ascii="Times New Roman" w:eastAsia="MS Mincho" w:hAnsi="Times New Roman"/>
+          <w:bCs/>
+          <w:color w:val="000000"/>
+          <w:sz w:val="24"/>
+          <w:szCs w:val="24"/>
+          <w:lang w:eastAsia="ar-SA"/>
+        </w:rPr>
+        <w:t>Cart List</w:t>
+      </w:r>
+      <w:r>
+        <w:rPr>
+          <w:rFonts w:ascii="Times New Roman" w:eastAsia="MS Mincho" w:hAnsi="Times New Roman"/>
+          <w:bCs/>
+          <w:color w:val="000000"/>
+          <w:sz w:val="24"/>
+          <w:szCs w:val="24"/>
+          <w:lang w:eastAsia="ar-SA"/>
+        </w:rPr>
+        <w:t xml:space="preserve"> </w:t>
+      </w:r>
+      <w:r>
+        <w:rPr>
+          <w:rFonts w:ascii="Times New Roman" w:eastAsia="MS Mincho" w:hAnsi="Times New Roman"/>
+          <w:bCs/>
+          <w:color w:val="000000"/>
+          <w:sz w:val="24"/>
+          <w:szCs w:val="24"/>
+          <w:lang w:eastAsia="ar-SA"/>
+        </w:rPr>
+        <w:t>Sequence</w:t>
+      </w:r>
+      <w:r>
+        <w:rPr>
+          <w:rFonts w:ascii="Times New Roman" w:eastAsia="MS Mincho" w:hAnsi="Times New Roman"/>
+          <w:bCs/>
+          <w:color w:val="000000"/>
+          <w:sz w:val="24"/>
+          <w:szCs w:val="24"/>
+          <w:lang w:eastAsia="ar-SA"/>
+        </w:rPr>
+        <w:t xml:space="preserve"> </w:t>
+      </w:r>
+      <w:r>
+        <w:rPr>
+          <w:rFonts w:ascii="Times New Roman" w:eastAsia="MS Mincho" w:hAnsi="Times New Roman"/>
+          <w:bCs/>
+          <w:color w:val="000000"/>
+          <w:sz w:val="24"/>
+          <w:szCs w:val="24"/>
+          <w:lang w:eastAsia="ar-SA"/>
+        </w:rPr>
+        <w:t>Diagram</w:t>
+      </w:r>
+    </w:p>
+    <w:p>
+      <w:pPr>
+        <w:tabs>
+          <w:tab w:val="left" w:pos="8280"/>
+        </w:tabs>
+        <w:suppressAutoHyphens/>
+        <w:spacing w:after="0" w:line="240" w:lineRule="auto"/>
+        <w:rPr>
+          <w:rFonts w:ascii="Times New Roman" w:eastAsia="MS Mincho" w:hAnsi="Times New Roman"/>
+          <w:b/>
+          <w:bCs/>
+          <w:color w:val="000000"/>
+          <w:sz w:val="24"/>
+          <w:szCs w:val="24"/>
+          <w:lang w:eastAsia="ar-SA"/>
+        </w:rPr>
+      </w:pPr>
+    </w:p>
+    <w:p>
+      <w:pPr>
+        <w:tabs>
+          <w:tab w:val="left" w:pos="8280"/>
+        </w:tabs>
+        <w:suppressAutoHyphens/>
+        <w:spacing w:after="0" w:line="240" w:lineRule="auto"/>
+        <w:rPr>
+          <w:rFonts w:ascii="Times New Roman" w:eastAsia="MS Mincho" w:hAnsi="Times New Roman"/>
+          <w:b/>
+          <w:bCs/>
+          <w:color w:val="000000"/>
+          <w:sz w:val="24"/>
+          <w:szCs w:val="24"/>
+          <w:lang w:eastAsia="ar-SA"/>
+        </w:rPr>
+      </w:pPr>
+    </w:p>
+    <w:p>
+      <w:pPr>
+        <w:tabs>
+          <w:tab w:val="left" w:pos="8280"/>
+        </w:tabs>
+        <w:suppressAutoHyphens/>
+        <w:spacing w:after="0" w:line="240" w:lineRule="auto"/>
+        <w:rPr>
+          <w:rFonts w:ascii="Times New Roman" w:eastAsia="MS Mincho" w:hAnsi="Times New Roman"/>
+          <w:b/>
+          <w:bCs/>
+          <w:color w:val="000000"/>
+          <w:sz w:val="24"/>
+          <w:szCs w:val="24"/>
+          <w:lang w:eastAsia="ar-SA"/>
+        </w:rPr>
+      </w:pPr>
+      <w:r>
+        <w:rPr>
+          <w:rFonts w:ascii="Times New Roman" w:eastAsia="MS Mincho" w:hAnsi="Times New Roman"/>
+          <w:b/>
+          <w:bCs/>
+          <w:color w:val="000000"/>
+          <w:sz w:val="24"/>
+          <w:szCs w:val="24"/>
+          <w:lang w:eastAsia="ar-SA"/>
+        </w:rPr>
+        <w:lastRenderedPageBreak/>
+        <w:t xml:space="preserve">3.4.19 </w:t>
+      </w:r>
+      <w:r>
+        <w:rPr>
+          <w:rFonts w:ascii="Times New Roman" w:eastAsia="MS Mincho" w:hAnsi="Times New Roman"/>
+          <w:b/>
+          <w:bCs/>
+          <w:color w:val="000000"/>
+          <w:sz w:val="24"/>
+          <w:szCs w:val="24"/>
+          <w:lang w:eastAsia="ar-SA"/>
+        </w:rPr>
+        <w:t>Track Order</w:t>
+      </w:r>
+    </w:p>
+    <w:p>
+      <w:pPr>
+        <w:tabs>
+          <w:tab w:val="left" w:pos="8280"/>
+        </w:tabs>
+        <w:suppressAutoHyphens/>
+        <w:spacing w:after="0" w:line="240" w:lineRule="auto"/>
+        <w:rPr>
+          <w:rFonts w:ascii="Times New Roman" w:eastAsia="MS Mincho" w:hAnsi="Times New Roman"/>
+          <w:b/>
+          <w:bCs/>
+          <w:color w:val="000000"/>
+          <w:sz w:val="24"/>
+          <w:szCs w:val="24"/>
+          <w:lang w:eastAsia="ar-SA"/>
+        </w:rPr>
+      </w:pPr>
+      <w:r>
+        <w:rPr>
+          <w:rFonts w:ascii="Times New Roman" w:eastAsia="MS Mincho" w:hAnsi="Times New Roman"/>
+          <w:b/>
+          <w:bCs/>
+          <w:noProof/>
+          <w:color w:val="000000"/>
+          <w:sz w:val="24"/>
+          <w:szCs w:val="24"/>
+        </w:rPr>
+        <w:drawing>
+          <wp:inline distT="0" distB="0" distL="0" distR="0">
+            <wp:extent cx="5486400" cy="3191510"/>
+            <wp:effectExtent l="0" t="0" r="0" b="8890"/>
+            <wp:docPr id="41" name="Picture 41"/>
+            <wp:cNvGraphicFramePr>
+              <a:graphicFrameLocks xmlns:a="http://schemas.openxmlformats.org/drawingml/2006/main" noChangeAspect="1"/>
+            </wp:cNvGraphicFramePr>
+            <a:graphic xmlns:a="http://schemas.openxmlformats.org/drawingml/2006/main">
+              <a:graphicData uri="http://schemas.openxmlformats.org/drawingml/2006/picture">
+                <pic:pic xmlns:pic="http://schemas.openxmlformats.org/drawingml/2006/picture">
+                  <pic:nvPicPr>
+                    <pic:cNvPr id="41" name="Customer-Sequence Diagram-Track Order.jpg"/>
+                    <pic:cNvPicPr/>
+                  </pic:nvPicPr>
+                  <pic:blipFill>
+                    <a:blip r:embed="rId31">
+                      <a:extLst>
+                        <a:ext uri="{28A0092B-C50C-407E-A947-70E740481C1C}">
+                          <a14:useLocalDpi xmlns:a14="http://schemas.microsoft.com/office/drawing/2010/main" val="0"/>
+                        </a:ext>
+                      </a:extLst>
+                    </a:blip>
+                    <a:stretch>
+                      <a:fillRect/>
+                    </a:stretch>
+                  </pic:blipFill>
+                  <pic:spPr>
+                    <a:xfrm>
+                      <a:off x="0" y="0"/>
+                      <a:ext cx="5486400" cy="3191510"/>
+                    </a:xfrm>
+                    <a:prstGeom prst="rect">
+                      <a:avLst/>
+                    </a:prstGeom>
+                  </pic:spPr>
+                </pic:pic>
+              </a:graphicData>
+            </a:graphic>
+          </wp:inline>
+        </w:drawing>
+      </w:r>
+    </w:p>
+    <w:p>
+      <w:pPr>
+        <w:tabs>
+          <w:tab w:val="left" w:pos="8280"/>
+        </w:tabs>
+        <w:suppressAutoHyphens/>
+        <w:spacing w:after="0" w:line="240" w:lineRule="auto"/>
+        <w:jc w:val="center"/>
+        <w:rPr>
+          <w:rFonts w:ascii="Times New Roman" w:eastAsia="MS Mincho" w:hAnsi="Times New Roman"/>
+          <w:bCs/>
+          <w:color w:val="000000"/>
+          <w:sz w:val="24"/>
+          <w:szCs w:val="24"/>
+          <w:lang w:eastAsia="ar-SA"/>
+        </w:rPr>
+      </w:pPr>
+      <w:r>
+        <w:rPr>
+          <w:rFonts w:ascii="Times New Roman" w:eastAsia="MS Mincho" w:hAnsi="Times New Roman"/>
+          <w:bCs/>
+          <w:color w:val="000000"/>
+          <w:sz w:val="24"/>
+          <w:szCs w:val="24"/>
+          <w:lang w:eastAsia="ar-SA"/>
+        </w:rPr>
+        <w:t>F</w:t>
+      </w:r>
+      <w:r>
+        <w:rPr>
+          <w:rFonts w:ascii="Times New Roman" w:eastAsia="MS Mincho" w:hAnsi="Times New Roman"/>
+          <w:bCs/>
+          <w:color w:val="000000"/>
+          <w:sz w:val="24"/>
+          <w:szCs w:val="24"/>
+          <w:lang w:eastAsia="ar-SA"/>
+        </w:rPr>
+        <w:t>igure 24</w:t>
+      </w:r>
+      <w:r>
+        <w:rPr>
+          <w:rFonts w:ascii="Times New Roman" w:eastAsia="MS Mincho" w:hAnsi="Times New Roman"/>
+          <w:bCs/>
+          <w:color w:val="000000"/>
+          <w:sz w:val="24"/>
+          <w:szCs w:val="24"/>
+          <w:lang w:eastAsia="ar-SA"/>
+        </w:rPr>
+        <w:t>:</w:t>
+      </w:r>
+      <w:r>
+        <w:rPr>
+          <w:rFonts w:ascii="Times New Roman" w:eastAsia="MS Mincho" w:hAnsi="Times New Roman"/>
+          <w:bCs/>
+          <w:color w:val="000000"/>
+          <w:sz w:val="24"/>
+          <w:szCs w:val="24"/>
+          <w:lang w:eastAsia="ar-SA"/>
+        </w:rPr>
+        <w:t xml:space="preserve"> </w:t>
+      </w:r>
+      <w:r>
+        <w:rPr>
+          <w:rFonts w:ascii="Times New Roman" w:eastAsia="MS Mincho" w:hAnsi="Times New Roman"/>
+          <w:bCs/>
+          <w:color w:val="000000"/>
+          <w:sz w:val="24"/>
+          <w:szCs w:val="24"/>
+          <w:lang w:eastAsia="ar-SA"/>
+        </w:rPr>
+        <w:t>Track Order</w:t>
+      </w:r>
+      <w:r>
+        <w:rPr>
+          <w:rFonts w:ascii="Times New Roman" w:eastAsia="MS Mincho" w:hAnsi="Times New Roman"/>
+          <w:bCs/>
+          <w:color w:val="000000"/>
+          <w:sz w:val="24"/>
+          <w:szCs w:val="24"/>
+          <w:lang w:eastAsia="ar-SA"/>
+        </w:rPr>
+        <w:t xml:space="preserve"> </w:t>
+      </w:r>
+      <w:r>
+        <w:rPr>
+          <w:rFonts w:ascii="Times New Roman" w:eastAsia="MS Mincho" w:hAnsi="Times New Roman"/>
+          <w:bCs/>
+          <w:color w:val="000000"/>
+          <w:sz w:val="24"/>
+          <w:szCs w:val="24"/>
+          <w:lang w:eastAsia="ar-SA"/>
+        </w:rPr>
+        <w:t>Sequence</w:t>
+      </w:r>
+      <w:r>
+        <w:rPr>
+          <w:rFonts w:ascii="Times New Roman" w:eastAsia="MS Mincho" w:hAnsi="Times New Roman"/>
+          <w:bCs/>
+          <w:color w:val="000000"/>
+          <w:sz w:val="24"/>
+          <w:szCs w:val="24"/>
+          <w:lang w:eastAsia="ar-SA"/>
+        </w:rPr>
+        <w:t xml:space="preserve"> </w:t>
+      </w:r>
+      <w:r>
+        <w:rPr>
+          <w:rFonts w:ascii="Times New Roman" w:eastAsia="MS Mincho" w:hAnsi="Times New Roman"/>
+          <w:bCs/>
+          <w:color w:val="000000"/>
+          <w:sz w:val="24"/>
+          <w:szCs w:val="24"/>
+          <w:lang w:eastAsia="ar-SA"/>
+        </w:rPr>
+        <w:t>Diagram</w:t>
+      </w:r>
+    </w:p>
+    <w:p>
+      <w:pPr>
+        <w:tabs>
+          <w:tab w:val="left" w:pos="8280"/>
+        </w:tabs>
+        <w:suppressAutoHyphens/>
+        <w:spacing w:after="0" w:line="240" w:lineRule="auto"/>
+        <w:rPr>
+          <w:rFonts w:ascii="Times New Roman" w:eastAsia="MS Mincho" w:hAnsi="Times New Roman"/>
+          <w:b/>
+          <w:bCs/>
+          <w:color w:val="000000"/>
+          <w:sz w:val="24"/>
+          <w:szCs w:val="24"/>
+          <w:lang w:eastAsia="ar-SA"/>
+        </w:rPr>
+      </w:pPr>
+    </w:p>
+    <w:p>
+      <w:pPr>
+        <w:tabs>
+          <w:tab w:val="left" w:pos="8280"/>
+        </w:tabs>
+        <w:suppressAutoHyphens/>
+        <w:spacing w:after="0" w:line="240" w:lineRule="auto"/>
+        <w:rPr>
+          <w:rFonts w:ascii="Times New Roman" w:eastAsia="MS Mincho" w:hAnsi="Times New Roman"/>
+          <w:b/>
+          <w:bCs/>
+          <w:color w:val="000000"/>
+          <w:sz w:val="24"/>
+          <w:szCs w:val="24"/>
+          <w:lang w:eastAsia="ar-SA"/>
+        </w:rPr>
+      </w:pPr>
+    </w:p>
+    <w:p>
+      <w:pPr>
+        <w:tabs>
+          <w:tab w:val="left" w:pos="8280"/>
+        </w:tabs>
+        <w:suppressAutoHyphens/>
+        <w:spacing w:after="0" w:line="240" w:lineRule="auto"/>
+        <w:rPr>
+          <w:rFonts w:ascii="Times New Roman" w:eastAsia="MS Mincho" w:hAnsi="Times New Roman"/>
+          <w:b/>
+          <w:bCs/>
+          <w:color w:val="000000"/>
+          <w:sz w:val="24"/>
+          <w:szCs w:val="24"/>
+          <w:lang w:eastAsia="ar-SA"/>
+        </w:rPr>
+      </w:pPr>
+    </w:p>
+    <w:p>
+      <w:pPr>
+        <w:tabs>
+          <w:tab w:val="left" w:pos="8280"/>
+        </w:tabs>
+        <w:suppressAutoHyphens/>
+        <w:spacing w:after="0" w:line="240" w:lineRule="auto"/>
+        <w:rPr>
+          <w:rFonts w:ascii="Times New Roman" w:eastAsia="MS Mincho" w:hAnsi="Times New Roman"/>
+          <w:b/>
+          <w:bCs/>
+          <w:color w:val="000000"/>
+          <w:sz w:val="24"/>
+          <w:szCs w:val="24"/>
+          <w:lang w:eastAsia="ar-SA"/>
+        </w:rPr>
+      </w:pPr>
+      <w:r>
+        <w:rPr>
+          <w:rFonts w:ascii="Times New Roman" w:eastAsia="MS Mincho" w:hAnsi="Times New Roman"/>
+          <w:b/>
+          <w:bCs/>
+          <w:color w:val="000000"/>
+          <w:sz w:val="24"/>
+          <w:szCs w:val="24"/>
+          <w:lang w:eastAsia="ar-SA"/>
+        </w:rPr>
+        <w:t xml:space="preserve">3.4.20 </w:t>
+      </w:r>
+      <w:r>
+        <w:rPr>
+          <w:rFonts w:ascii="Times New Roman" w:eastAsia="MS Mincho" w:hAnsi="Times New Roman"/>
+          <w:b/>
+          <w:bCs/>
+          <w:color w:val="000000"/>
+          <w:sz w:val="24"/>
+          <w:szCs w:val="24"/>
+          <w:lang w:eastAsia="ar-SA"/>
+        </w:rPr>
+        <w:t xml:space="preserve">Order History </w:t>
+      </w:r>
+    </w:p>
+    <w:p>
+      <w:pPr>
+        <w:tabs>
+          <w:tab w:val="left" w:pos="8280"/>
+        </w:tabs>
+        <w:suppressAutoHyphens/>
+        <w:spacing w:after="0" w:line="240" w:lineRule="auto"/>
+        <w:rPr>
+          <w:rFonts w:ascii="Times New Roman" w:eastAsia="MS Mincho" w:hAnsi="Times New Roman"/>
+          <w:b/>
+          <w:bCs/>
+          <w:color w:val="000000"/>
+          <w:sz w:val="24"/>
+          <w:szCs w:val="24"/>
+          <w:lang w:eastAsia="ar-SA"/>
+        </w:rPr>
+      </w:pPr>
+      <w:r>
+        <w:rPr>
+          <w:rFonts w:ascii="Times New Roman" w:eastAsia="MS Mincho" w:hAnsi="Times New Roman"/>
+          <w:b/>
+          <w:bCs/>
+          <w:noProof/>
+          <w:color w:val="000000"/>
+          <w:sz w:val="24"/>
+          <w:szCs w:val="24"/>
+        </w:rPr>
+        <w:drawing>
+          <wp:inline distT="0" distB="0" distL="0" distR="0">
+            <wp:extent cx="5486400" cy="3191510"/>
+            <wp:effectExtent l="0" t="0" r="0" b="8890"/>
+            <wp:docPr id="42" name="Picture 42"/>
+            <wp:cNvGraphicFramePr>
+              <a:graphicFrameLocks xmlns:a="http://schemas.openxmlformats.org/drawingml/2006/main" noChangeAspect="1"/>
+            </wp:cNvGraphicFramePr>
+            <a:graphic xmlns:a="http://schemas.openxmlformats.org/drawingml/2006/main">
+              <a:graphicData uri="http://schemas.openxmlformats.org/drawingml/2006/picture">
+                <pic:pic xmlns:pic="http://schemas.openxmlformats.org/drawingml/2006/picture">
+                  <pic:nvPicPr>
+                    <pic:cNvPr id="42" name="Customer-Sequence Diagram-Order History.jpg"/>
+                    <pic:cNvPicPr/>
+                  </pic:nvPicPr>
+                  <pic:blipFill>
+                    <a:blip r:embed="rId32">
+                      <a:extLst>
+                        <a:ext uri="{28A0092B-C50C-407E-A947-70E740481C1C}">
+                          <a14:useLocalDpi xmlns:a14="http://schemas.microsoft.com/office/drawing/2010/main" val="0"/>
+                        </a:ext>
+                      </a:extLst>
+                    </a:blip>
+                    <a:stretch>
+                      <a:fillRect/>
+                    </a:stretch>
+                  </pic:blipFill>
+                  <pic:spPr>
+                    <a:xfrm>
+                      <a:off x="0" y="0"/>
+                      <a:ext cx="5486400" cy="3191510"/>
+                    </a:xfrm>
+                    <a:prstGeom prst="rect">
+                      <a:avLst/>
+                    </a:prstGeom>
+                  </pic:spPr>
+                </pic:pic>
+              </a:graphicData>
+            </a:graphic>
+          </wp:inline>
+        </w:drawing>
+      </w:r>
+    </w:p>
+    <w:p>
+      <w:pPr>
+        <w:tabs>
+          <w:tab w:val="left" w:pos="8280"/>
+        </w:tabs>
+        <w:suppressAutoHyphens/>
+        <w:spacing w:after="0" w:line="240" w:lineRule="auto"/>
+        <w:jc w:val="center"/>
+        <w:rPr>
+          <w:rFonts w:ascii="Times New Roman" w:eastAsia="MS Mincho" w:hAnsi="Times New Roman"/>
+          <w:bCs/>
+          <w:color w:val="000000"/>
+          <w:sz w:val="24"/>
+          <w:szCs w:val="24"/>
+          <w:lang w:eastAsia="ar-SA"/>
+        </w:rPr>
+      </w:pPr>
+      <w:r>
+        <w:rPr>
+          <w:rFonts w:ascii="Times New Roman" w:eastAsia="MS Mincho" w:hAnsi="Times New Roman"/>
+          <w:bCs/>
+          <w:color w:val="000000"/>
+          <w:sz w:val="24"/>
+          <w:szCs w:val="24"/>
+          <w:lang w:eastAsia="ar-SA"/>
+        </w:rPr>
+        <w:t>Figure 25:</w:t>
+      </w:r>
+      <w:r>
+        <w:rPr>
+          <w:rFonts w:ascii="Times New Roman" w:eastAsia="MS Mincho" w:hAnsi="Times New Roman"/>
+          <w:bCs/>
+          <w:color w:val="000000"/>
+          <w:sz w:val="24"/>
+          <w:szCs w:val="24"/>
+          <w:lang w:eastAsia="ar-SA"/>
+        </w:rPr>
+        <w:t xml:space="preserve"> </w:t>
+      </w:r>
+      <w:r>
+        <w:rPr>
+          <w:rFonts w:ascii="Times New Roman" w:eastAsia="MS Mincho" w:hAnsi="Times New Roman"/>
+          <w:bCs/>
+          <w:color w:val="000000"/>
+          <w:sz w:val="24"/>
+          <w:szCs w:val="24"/>
+          <w:lang w:eastAsia="ar-SA"/>
+        </w:rPr>
+        <w:t>Order History</w:t>
+      </w:r>
+      <w:r>
+        <w:rPr>
+          <w:rFonts w:ascii="Times New Roman" w:eastAsia="MS Mincho" w:hAnsi="Times New Roman"/>
+          <w:bCs/>
+          <w:color w:val="000000"/>
+          <w:sz w:val="24"/>
+          <w:szCs w:val="24"/>
+          <w:lang w:eastAsia="ar-SA"/>
+        </w:rPr>
+        <w:t xml:space="preserve"> </w:t>
+      </w:r>
+      <w:r>
+        <w:rPr>
+          <w:rFonts w:ascii="Times New Roman" w:eastAsia="MS Mincho" w:hAnsi="Times New Roman"/>
+          <w:bCs/>
+          <w:color w:val="000000"/>
+          <w:sz w:val="24"/>
+          <w:szCs w:val="24"/>
+          <w:lang w:eastAsia="ar-SA"/>
+        </w:rPr>
+        <w:t>Sequence</w:t>
+      </w:r>
+      <w:r>
+        <w:rPr>
+          <w:rFonts w:ascii="Times New Roman" w:eastAsia="MS Mincho" w:hAnsi="Times New Roman"/>
+          <w:bCs/>
+          <w:color w:val="000000"/>
+          <w:sz w:val="24"/>
+          <w:szCs w:val="24"/>
+          <w:lang w:eastAsia="ar-SA"/>
+        </w:rPr>
+        <w:t xml:space="preserve"> </w:t>
+      </w:r>
+      <w:r>
+        <w:rPr>
+          <w:rFonts w:ascii="Times New Roman" w:eastAsia="MS Mincho" w:hAnsi="Times New Roman"/>
+          <w:bCs/>
+          <w:color w:val="000000"/>
+          <w:sz w:val="24"/>
+          <w:szCs w:val="24"/>
+          <w:lang w:eastAsia="ar-SA"/>
+        </w:rPr>
+        <w:t>Diagram</w:t>
+      </w:r>
+    </w:p>
+    <w:p>
+      <w:pPr>
+        <w:tabs>
+          <w:tab w:val="left" w:pos="8280"/>
+        </w:tabs>
+        <w:suppressAutoHyphens/>
+        <w:spacing w:after="0" w:line="240" w:lineRule="auto"/>
+        <w:rPr>
+          <w:rFonts w:ascii="Times New Roman" w:eastAsia="MS Mincho" w:hAnsi="Times New Roman"/>
+          <w:b/>
+          <w:bCs/>
+          <w:color w:val="000000"/>
+          <w:sz w:val="24"/>
+          <w:szCs w:val="24"/>
+          <w:lang w:eastAsia="ar-SA"/>
+        </w:rPr>
+      </w:pPr>
+    </w:p>
+    <w:p>
+      <w:pPr>
+        <w:tabs>
+          <w:tab w:val="left" w:pos="8280"/>
+        </w:tabs>
+        <w:suppressAutoHyphens/>
+        <w:spacing w:after="0" w:line="240" w:lineRule="auto"/>
+        <w:rPr>
+          <w:rFonts w:ascii="Times New Roman" w:eastAsia="MS Mincho" w:hAnsi="Times New Roman"/>
+          <w:b/>
+          <w:bCs/>
+          <w:color w:val="000000"/>
+          <w:sz w:val="24"/>
+          <w:szCs w:val="24"/>
+          <w:lang w:eastAsia="ar-SA"/>
+        </w:rPr>
+      </w:pPr>
+    </w:p>
+    <w:p>
+      <w:pPr>
+        <w:tabs>
+          <w:tab w:val="left" w:pos="8280"/>
+        </w:tabs>
+        <w:suppressAutoHyphens/>
+        <w:spacing w:after="0" w:line="240" w:lineRule="auto"/>
+        <w:rPr>
+          <w:rFonts w:ascii="Times New Roman" w:eastAsia="MS Mincho" w:hAnsi="Times New Roman"/>
+          <w:b/>
+          <w:bCs/>
+          <w:color w:val="000000"/>
+          <w:sz w:val="24"/>
+          <w:szCs w:val="24"/>
+          <w:lang w:eastAsia="ar-SA"/>
+        </w:rPr>
+      </w:pPr>
+    </w:p>
+    <w:p>
+      <w:pPr>
+        <w:tabs>
+          <w:tab w:val="left" w:pos="8280"/>
+        </w:tabs>
+        <w:suppressAutoHyphens/>
+        <w:spacing w:after="0" w:line="240" w:lineRule="auto"/>
+        <w:rPr>
+          <w:rFonts w:ascii="Times New Roman" w:eastAsia="MS Mincho" w:hAnsi="Times New Roman"/>
+          <w:b/>
+          <w:bCs/>
+          <w:color w:val="000000"/>
+          <w:sz w:val="24"/>
+          <w:szCs w:val="24"/>
+          <w:lang w:eastAsia="ar-SA"/>
+        </w:rPr>
+      </w:pPr>
+    </w:p>
+    <w:p>
+      <w:pPr>
+        <w:tabs>
+          <w:tab w:val="left" w:pos="8280"/>
+        </w:tabs>
+        <w:suppressAutoHyphens/>
+        <w:spacing w:after="0" w:line="240" w:lineRule="auto"/>
+        <w:rPr>
+          <w:rFonts w:ascii="Times New Roman" w:eastAsia="MS Mincho" w:hAnsi="Times New Roman"/>
+          <w:b/>
+          <w:bCs/>
+          <w:color w:val="000000"/>
+          <w:sz w:val="24"/>
+          <w:szCs w:val="24"/>
+          <w:lang w:eastAsia="ar-SA"/>
+        </w:rPr>
+      </w:pPr>
+      <w:r>
+        <w:rPr>
+          <w:rFonts w:ascii="Times New Roman" w:eastAsia="MS Mincho" w:hAnsi="Times New Roman"/>
+          <w:b/>
+          <w:bCs/>
+          <w:color w:val="000000"/>
+          <w:sz w:val="24"/>
+          <w:szCs w:val="24"/>
+          <w:lang w:eastAsia="ar-SA"/>
+        </w:rPr>
+        <w:t>3.4.21</w:t>
+      </w:r>
+      <w:r>
+        <w:rPr>
+          <w:rFonts w:ascii="Times New Roman" w:eastAsia="MS Mincho" w:hAnsi="Times New Roman"/>
+          <w:b/>
+          <w:bCs/>
+          <w:color w:val="000000"/>
+          <w:sz w:val="24"/>
+          <w:szCs w:val="24"/>
+          <w:lang w:eastAsia="ar-SA"/>
+        </w:rPr>
+        <w:t xml:space="preserve"> Payment</w:t>
+      </w:r>
+    </w:p>
+    <w:p>
+      <w:pPr>
+        <w:tabs>
+          <w:tab w:val="left" w:pos="8280"/>
+        </w:tabs>
+        <w:suppressAutoHyphens/>
+        <w:spacing w:after="0" w:line="240" w:lineRule="auto"/>
+        <w:rPr>
+          <w:rFonts w:ascii="Times New Roman" w:eastAsia="MS Mincho" w:hAnsi="Times New Roman"/>
+          <w:b/>
+          <w:bCs/>
+          <w:color w:val="000000"/>
+          <w:sz w:val="24"/>
+          <w:szCs w:val="24"/>
+          <w:lang w:eastAsia="ar-SA"/>
+        </w:rPr>
+      </w:pPr>
+    </w:p>
+    <w:p>
+      <w:pPr>
+        <w:tabs>
+          <w:tab w:val="left" w:pos="8280"/>
+        </w:tabs>
+        <w:suppressAutoHyphens/>
+        <w:spacing w:after="0" w:line="240" w:lineRule="auto"/>
+        <w:rPr>
+          <w:rFonts w:ascii="Times New Roman" w:eastAsia="MS Mincho" w:hAnsi="Times New Roman"/>
+          <w:b/>
+          <w:bCs/>
+          <w:color w:val="000000"/>
+          <w:sz w:val="24"/>
+          <w:szCs w:val="24"/>
+          <w:lang w:eastAsia="ar-SA"/>
+        </w:rPr>
+      </w:pPr>
+      <w:r>
+        <w:rPr>
+          <w:rFonts w:ascii="Times New Roman" w:eastAsia="MS Mincho" w:hAnsi="Times New Roman"/>
+          <w:b/>
+          <w:bCs/>
+          <w:noProof/>
+          <w:color w:val="000000"/>
+          <w:sz w:val="24"/>
+          <w:szCs w:val="24"/>
+        </w:rPr>
+        <w:drawing>
+          <wp:inline distT="0" distB="0" distL="0" distR="0">
+            <wp:extent cx="5486400" cy="5730875"/>
+            <wp:effectExtent l="0" t="0" r="0" b="0"/>
+            <wp:docPr id="15" name="Picture 15"/>
+            <wp:cNvGraphicFramePr>
+              <a:graphicFrameLocks xmlns:a="http://schemas.openxmlformats.org/drawingml/2006/main" noChangeAspect="1"/>
+            </wp:cNvGraphicFramePr>
+            <a:graphic xmlns:a="http://schemas.openxmlformats.org/drawingml/2006/main">
+              <a:graphicData uri="http://schemas.openxmlformats.org/drawingml/2006/picture">
+                <pic:pic xmlns:pic="http://schemas.openxmlformats.org/drawingml/2006/picture">
+                  <pic:nvPicPr>
+                    <pic:cNvPr id="15" name="Customer-Sequence Diagram-Payment.jpg"/>
+                    <pic:cNvPicPr/>
+                  </pic:nvPicPr>
+                  <pic:blipFill>
+                    <a:blip r:embed="rId33">
+                      <a:extLst>
+                        <a:ext uri="{28A0092B-C50C-407E-A947-70E740481C1C}">
+                          <a14:useLocalDpi xmlns:a14="http://schemas.microsoft.com/office/drawing/2010/main" val="0"/>
+                        </a:ext>
+                      </a:extLst>
+                    </a:blip>
+                    <a:stretch>
+                      <a:fillRect/>
+                    </a:stretch>
+                  </pic:blipFill>
+                  <pic:spPr>
+                    <a:xfrm>
+                      <a:off x="0" y="0"/>
+                      <a:ext cx="5486400" cy="5730875"/>
+                    </a:xfrm>
+                    <a:prstGeom prst="rect">
+                      <a:avLst/>
+                    </a:prstGeom>
+                  </pic:spPr>
+                </pic:pic>
+              </a:graphicData>
+            </a:graphic>
+          </wp:inline>
+        </w:drawing>
+      </w:r>
+    </w:p>
+    <w:p>
+      <w:pPr>
+        <w:tabs>
+          <w:tab w:val="left" w:pos="8280"/>
+        </w:tabs>
+        <w:suppressAutoHyphens/>
+        <w:spacing w:after="0" w:line="240" w:lineRule="auto"/>
+        <w:rPr>
+          <w:rFonts w:ascii="Times New Roman" w:eastAsia="MS Mincho" w:hAnsi="Times New Roman"/>
+          <w:b/>
+          <w:bCs/>
+          <w:color w:val="000000"/>
+          <w:sz w:val="24"/>
+          <w:szCs w:val="24"/>
+          <w:lang w:eastAsia="ar-SA"/>
+        </w:rPr>
+      </w:pPr>
+    </w:p>
+    <w:p>
+      <w:pPr>
+        <w:tabs>
+          <w:tab w:val="left" w:pos="8280"/>
+        </w:tabs>
+        <w:suppressAutoHyphens/>
+        <w:spacing w:after="0" w:line="240" w:lineRule="auto"/>
+        <w:jc w:val="center"/>
+        <w:rPr>
+          <w:rFonts w:ascii="Times New Roman" w:eastAsia="MS Mincho" w:hAnsi="Times New Roman"/>
+          <w:bCs/>
+          <w:color w:val="000000"/>
+          <w:sz w:val="24"/>
+          <w:szCs w:val="24"/>
+          <w:lang w:eastAsia="ar-SA"/>
+        </w:rPr>
+      </w:pPr>
+      <w:r>
+        <w:rPr>
+          <w:rFonts w:ascii="Times New Roman" w:eastAsia="MS Mincho" w:hAnsi="Times New Roman"/>
+          <w:bCs/>
+          <w:color w:val="000000"/>
+          <w:sz w:val="24"/>
+          <w:szCs w:val="24"/>
+          <w:lang w:eastAsia="ar-SA"/>
+        </w:rPr>
+        <w:t>Figure 26:</w:t>
+      </w:r>
+      <w:r>
+        <w:rPr>
+          <w:rFonts w:ascii="Times New Roman" w:eastAsia="MS Mincho" w:hAnsi="Times New Roman"/>
+          <w:bCs/>
+          <w:color w:val="000000"/>
+          <w:sz w:val="24"/>
+          <w:szCs w:val="24"/>
+          <w:lang w:eastAsia="ar-SA"/>
+        </w:rPr>
+        <w:t xml:space="preserve"> </w:t>
+      </w:r>
+      <w:r>
+        <w:rPr>
+          <w:rFonts w:ascii="Times New Roman" w:eastAsia="MS Mincho" w:hAnsi="Times New Roman"/>
+          <w:bCs/>
+          <w:color w:val="000000"/>
+          <w:sz w:val="24"/>
+          <w:szCs w:val="24"/>
+          <w:lang w:eastAsia="ar-SA"/>
+        </w:rPr>
+        <w:t>Payment Sequence</w:t>
+      </w:r>
+      <w:r>
+        <w:rPr>
+          <w:rFonts w:ascii="Times New Roman" w:eastAsia="MS Mincho" w:hAnsi="Times New Roman"/>
+          <w:bCs/>
+          <w:color w:val="000000"/>
+          <w:sz w:val="24"/>
+          <w:szCs w:val="24"/>
+          <w:lang w:eastAsia="ar-SA"/>
+        </w:rPr>
+        <w:t xml:space="preserve"> </w:t>
+      </w:r>
+      <w:r>
+        <w:rPr>
+          <w:rFonts w:ascii="Times New Roman" w:eastAsia="MS Mincho" w:hAnsi="Times New Roman"/>
+          <w:bCs/>
+          <w:color w:val="000000"/>
+          <w:sz w:val="24"/>
+          <w:szCs w:val="24"/>
+          <w:lang w:eastAsia="ar-SA"/>
+        </w:rPr>
+        <w:t>Diagram</w:t>
+      </w:r>
     </w:p>
     <w:p>
       <w:pPr>
@@ -18246,6 +22421,8 @@
           <w:lang w:eastAsia="ar-SA"/>
         </w:rPr>
       </w:pPr>
+      <w:bookmarkStart w:id="0" w:name="_GoBack"/>
+      <w:bookmarkEnd w:id="0"/>
     </w:p>
     <w:p>
       <w:pPr>
@@ -18275,82 +22452,6 @@
         <w:spacing w:after="0" w:line="240" w:lineRule="auto"/>
         <w:rPr>
           <w:rFonts w:ascii="Times New Roman" w:eastAsia="MS Mincho" w:hAnsi="Times New Roman"/>
-          <w:b/>
-          <w:bCs/>
-          <w:color w:val="000000"/>
-          <w:sz w:val="28"/>
-          <w:szCs w:val="28"/>
-          <w:u w:val="single"/>
-          <w:lang w:eastAsia="ar-SA"/>
-        </w:rPr>
-      </w:pPr>
-    </w:p>
-    <w:p>
-      <w:pPr>
-        <w:tabs>
-          <w:tab w:val="left" w:pos="8280"/>
-        </w:tabs>
-        <w:suppressAutoHyphens/>
-        <w:spacing w:after="0" w:line="240" w:lineRule="auto"/>
-        <w:rPr>
-          <w:rFonts w:ascii="Times New Roman" w:eastAsia="MS Mincho" w:hAnsi="Times New Roman"/>
-          <w:b/>
-          <w:bCs/>
-          <w:color w:val="000000"/>
-          <w:sz w:val="28"/>
-          <w:szCs w:val="28"/>
-          <w:u w:val="single"/>
-          <w:lang w:eastAsia="ar-SA"/>
-        </w:rPr>
-      </w:pPr>
-    </w:p>
-    <w:p>
-      <w:pPr>
-        <w:tabs>
-          <w:tab w:val="left" w:pos="8280"/>
-        </w:tabs>
-        <w:suppressAutoHyphens/>
-        <w:spacing w:after="0" w:line="240" w:lineRule="auto"/>
-        <w:rPr>
-          <w:rFonts w:ascii="Times New Roman" w:eastAsia="MS Mincho" w:hAnsi="Times New Roman"/>
-          <w:b/>
-          <w:bCs/>
-          <w:color w:val="000000"/>
-          <w:sz w:val="28"/>
-          <w:szCs w:val="28"/>
-          <w:u w:val="single"/>
-          <w:lang w:eastAsia="ar-SA"/>
-        </w:rPr>
-      </w:pPr>
-    </w:p>
-    <w:p>
-      <w:pPr>
-        <w:tabs>
-          <w:tab w:val="left" w:pos="8280"/>
-        </w:tabs>
-        <w:suppressAutoHyphens/>
-        <w:spacing w:after="0" w:line="240" w:lineRule="auto"/>
-        <w:rPr>
-          <w:rFonts w:ascii="Times New Roman" w:eastAsia="MS Mincho" w:hAnsi="Times New Roman"/>
-          <w:b/>
-          <w:bCs/>
-          <w:color w:val="000000"/>
-          <w:sz w:val="28"/>
-          <w:szCs w:val="28"/>
-          <w:u w:val="single"/>
-          <w:lang w:eastAsia="ar-SA"/>
-        </w:rPr>
-      </w:pPr>
-    </w:p>
-    <w:p>
-      <w:pPr>
-        <w:tabs>
-          <w:tab w:val="left" w:pos="8280"/>
-        </w:tabs>
-        <w:suppressAutoHyphens/>
-        <w:spacing w:after="0" w:line="240" w:lineRule="auto"/>
-        <w:rPr>
-          <w:rFonts w:ascii="Times New Roman" w:eastAsia="MS Mincho" w:hAnsi="Times New Roman"/>
           <w:color w:val="000000"/>
           <w:sz w:val="26"/>
           <w:szCs w:val="28"/>
@@ -18366,6 +22467,7 @@
           <w:szCs w:val="28"/>
           <w:lang w:eastAsia="ar-SA"/>
         </w:rPr>
+        <w:lastRenderedPageBreak/>
         <w:t>Reference</w:t>
       </w:r>
       <w:r>
@@ -18408,7 +22510,6 @@
           <w:sz w:val="24"/>
           <w:szCs w:val="24"/>
         </w:rPr>
-        <w:lastRenderedPageBreak/>
         <w:t>All references to books, papers, and other publications must be fully and correctly quoted. There are several methods of quoting references. One is to state the name of the</w:t>
       </w:r>
       <w:r>
@@ -19693,48 +23794,162 @@
         <w:rPr>
           <w:noProof/>
         </w:rPr>
-        <w:pict>
-          <v:rect id="_x0000_s1054" style="position:absolute;margin-left:41.45pt;margin-top:3.05pt;width:361.65pt;height:211pt;z-index:251671552">
-            <v:textbox>
-              <w:txbxContent>
-                <w:p>
-                  <w:r>
-                    <w:pict>
-                      <v:shapetype id="_x0000_t136" coordsize="21600,21600" o:spt="136" adj="10800" path="m@7,l@8,m@5,21600l@6,21600e">
-                        <v:formulas>
-                          <v:f eqn="sum #0 0 10800"/>
-                          <v:f eqn="prod #0 2 1"/>
-                          <v:f eqn="sum 21600 0 @1"/>
-                          <v:f eqn="sum 0 0 @2"/>
-                          <v:f eqn="sum 21600 0 @3"/>
-                          <v:f eqn="if @0 @3 0"/>
-                          <v:f eqn="if @0 21600 @1"/>
-                          <v:f eqn="if @0 0 @2"/>
-                          <v:f eqn="if @0 @4 21600"/>
-                          <v:f eqn="mid @5 @6"/>
-                          <v:f eqn="mid @8 @5"/>
-                          <v:f eqn="mid @7 @8"/>
-                          <v:f eqn="mid @6 @7"/>
-                          <v:f eqn="sum @6 0 @5"/>
-                        </v:formulas>
-                        <v:path textpathok="t" o:connecttype="custom" o:connectlocs="@9,0;@10,10800;@11,21600;@12,10800" o:connectangles="270,180,90,0"/>
-                        <v:textpath on="t" fitshape="t"/>
-                        <v:handles>
-                          <v:h position="#0,bottomRight" xrange="6629,14971"/>
-                        </v:handles>
-                        <o:lock v:ext="edit" text="t" shapetype="t"/>
-                      </v:shapetype>
-                      <v:shape id="_x0000_i1025" type="#_x0000_t136" style="width:346.8pt;height:156.6pt" fillcolor="#369" stroked="f">
-                        <v:shadow on="t" color="#b2b2b2" opacity="52429f" offset="3pt"/>
-                        <v:textpath style="font-family:&quot;Times New Roman&quot;;v-text-kern:t" trim="t" fitpath="t" string="Thank You! &#10;Best of Luck"/>
-                      </v:shape>
-                    </w:pict>
-                  </w:r>
-                </w:p>
-              </w:txbxContent>
-            </v:textbox>
-          </v:rect>
-        </w:pict>
+        <mc:AlternateContent>
+          <mc:Choice Requires="wps">
+            <w:drawing>
+              <wp:anchor distT="0" distB="0" distL="114300" distR="114300" simplePos="0" relativeHeight="251671552" behindDoc="0" locked="0" layoutInCell="1" allowOverlap="1">
+                <wp:simplePos x="0" y="0"/>
+                <wp:positionH relativeFrom="column">
+                  <wp:posOffset>526415</wp:posOffset>
+                </wp:positionH>
+                <wp:positionV relativeFrom="paragraph">
+                  <wp:posOffset>38735</wp:posOffset>
+                </wp:positionV>
+                <wp:extent cx="4592955" cy="2679700"/>
+                <wp:effectExtent l="12065" t="10160" r="5080" b="5715"/>
+                <wp:wrapNone/>
+                <wp:docPr id="16" name="Rectangle 30"/>
+                <wp:cNvGraphicFramePr>
+                  <a:graphicFrameLocks xmlns:a="http://schemas.openxmlformats.org/drawingml/2006/main"/>
+                </wp:cNvGraphicFramePr>
+                <a:graphic xmlns:a="http://schemas.openxmlformats.org/drawingml/2006/main">
+                  <a:graphicData uri="http://schemas.microsoft.com/office/word/2010/wordprocessingShape">
+                    <wps:wsp>
+                      <wps:cNvSpPr>
+                        <a:spLocks noChangeArrowheads="1"/>
+                      </wps:cNvSpPr>
+                      <wps:spPr bwMode="auto">
+                        <a:xfrm>
+                          <a:off x="0" y="0"/>
+                          <a:ext cx="4592955" cy="2679700"/>
+                        </a:xfrm>
+                        <a:prstGeom prst="rect">
+                          <a:avLst/>
+                        </a:prstGeom>
+                        <a:solidFill>
+                          <a:srgbClr val="FFFFFF"/>
+                        </a:solidFill>
+                        <a:ln w="9525">
+                          <a:solidFill>
+                            <a:srgbClr val="000000"/>
+                          </a:solidFill>
+                          <a:miter lim="800000"/>
+                          <a:headEnd/>
+                          <a:tailEnd/>
+                        </a:ln>
+                      </wps:spPr>
+                      <wps:txbx>
+                        <w:txbxContent>
+                          <w:p>
+                            <w:pPr>
+                              <w:pStyle w:val="NormalWeb"/>
+                              <w:spacing w:before="0" w:beforeAutospacing="0" w:after="0" w:afterAutospacing="0"/>
+                              <w:jc w:val="center"/>
+                            </w:pPr>
+                            <w:r>
+                              <w:rPr>
+                                <w:color w:val="336699"/>
+                                <w:sz w:val="72"/>
+                                <w:szCs w:val="72"/>
+                                <w14:shadow w14:blurRad="0" w14:dist="45847" w14:dir="2021404" w14:sx="100000" w14:sy="100000" w14:kx="0" w14:ky="0" w14:algn="ctr">
+                                  <w14:srgbClr w14:val="B2B2B2">
+                                    <w14:alpha w14:val="20000"/>
+                                  </w14:srgbClr>
+                                </w14:shadow>
+                              </w:rPr>
+                              <w:t xml:space="preserve">Thank You! </w:t>
+                            </w:r>
+                          </w:p>
+                          <w:p>
+                            <w:pPr>
+                              <w:pStyle w:val="NormalWeb"/>
+                              <w:spacing w:before="0" w:beforeAutospacing="0" w:after="0" w:afterAutospacing="0"/>
+                              <w:jc w:val="center"/>
+                            </w:pPr>
+                            <w:r>
+                              <w:rPr>
+                                <w:color w:val="336699"/>
+                                <w:sz w:val="72"/>
+                                <w:szCs w:val="72"/>
+                                <w14:shadow w14:blurRad="0" w14:dist="45847" w14:dir="2021404" w14:sx="100000" w14:sy="100000" w14:kx="0" w14:ky="0" w14:algn="ctr">
+                                  <w14:srgbClr w14:val="B2B2B2">
+                                    <w14:alpha w14:val="20000"/>
+                                  </w14:srgbClr>
+                                </w14:shadow>
+                              </w:rPr>
+                              <w:t>Best of Luck</w:t>
+                            </w:r>
+                          </w:p>
+                          <w:p/>
+                        </w:txbxContent>
+                      </wps:txbx>
+                      <wps:bodyPr rot="0" vert="horz" wrap="square" lIns="91440" tIns="45720" rIns="91440" bIns="45720" anchor="t" anchorCtr="0" upright="1">
+                        <a:noAutofit/>
+                      </wps:bodyPr>
+                    </wps:wsp>
+                  </a:graphicData>
+                </a:graphic>
+                <wp14:sizeRelH relativeFrom="page">
+                  <wp14:pctWidth>0</wp14:pctWidth>
+                </wp14:sizeRelH>
+                <wp14:sizeRelV relativeFrom="page">
+                  <wp14:pctHeight>0</wp14:pctHeight>
+                </wp14:sizeRelV>
+              </wp:anchor>
+            </w:drawing>
+          </mc:Choice>
+          <mc:Fallback>
+            <w:pict>
+              <v:rect id="Rectangle 30" o:spid="_x0000_s1026" style="position:absolute;margin-left:41.45pt;margin-top:3.05pt;width:361.65pt;height:211pt;z-index:251671552;visibility:visible;mso-wrap-style:square;mso-width-percent:0;mso-height-percent:0;mso-wrap-distance-left:9pt;mso-wrap-distance-top:0;mso-wrap-distance-right:9pt;mso-wrap-distance-bottom:0;mso-position-horizontal:absolute;mso-position-horizontal-relative:text;mso-position-vertical:absolute;mso-position-vertical-relative:text;mso-width-percent:0;mso-height-percent:0;mso-width-relative:page;mso-height-relative:page;v-text-anchor:top" o:gfxdata="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">
+                <v:textbox>
+                  <w:txbxContent>
+                    <w:p>
+                      <w:pPr>
+                        <w:pStyle w:val="NormalWeb"/>
+                        <w:spacing w:before="0" w:beforeAutospacing="0" w:after="0" w:afterAutospacing="0"/>
+                        <w:jc w:val="center"/>
+                      </w:pPr>
+                      <w:r>
+                        <w:rPr>
+                          <w:color w:val="336699"/>
+                          <w:sz w:val="72"/>
+                          <w:szCs w:val="72"/>
+                          <w14:shadow w14:blurRad="0" w14:dist="45847" w14:dir="2021404" w14:sx="100000" w14:sy="100000" w14:kx="0" w14:ky="0" w14:algn="ctr">
+                            <w14:srgbClr w14:val="B2B2B2">
+                              <w14:alpha w14:val="20000"/>
+                            </w14:srgbClr>
+                          </w14:shadow>
+                        </w:rPr>
+                        <w:t xml:space="preserve">Thank You! </w:t>
+                      </w:r>
+                    </w:p>
+                    <w:p>
+                      <w:pPr>
+                        <w:pStyle w:val="NormalWeb"/>
+                        <w:spacing w:before="0" w:beforeAutospacing="0" w:after="0" w:afterAutospacing="0"/>
+                        <w:jc w:val="center"/>
+                      </w:pPr>
+                      <w:r>
+                        <w:rPr>
+                          <w:color w:val="336699"/>
+                          <w:sz w:val="72"/>
+                          <w:szCs w:val="72"/>
+                          <w14:shadow w14:blurRad="0" w14:dist="45847" w14:dir="2021404" w14:sx="100000" w14:sy="100000" w14:kx="0" w14:ky="0" w14:algn="ctr">
+                            <w14:srgbClr w14:val="B2B2B2">
+                              <w14:alpha w14:val="20000"/>
+                            </w14:srgbClr>
+                          </w14:shadow>
+                        </w:rPr>
+                        <w:t>Best of Luck</w:t>
+                      </w:r>
+                    </w:p>
+                    <w:p/>
+                  </w:txbxContent>
+                </v:textbox>
+              </v:rect>
+            </w:pict>
+          </mc:Fallback>
+        </mc:AlternateContent>
       </w:r>
     </w:p>
     <w:p/>
@@ -19754,7 +23969,7 @@
       </w:r>
     </w:p>
     <w:sectPr>
-      <w:footerReference w:type="default" r:id="rId22"/>
+      <w:footerReference w:type="default" r:id="rId34"/>
       <w:pgSz w:w="12240" w:h="15840"/>
       <w:pgMar w:top="1440" w:right="1800" w:bottom="1440" w:left="1800" w:header="720" w:footer="720" w:gutter="0"/>
       <w:cols w:space="720"/>
@@ -21405,6 +25620,7 @@
   <w:style w:type="character" w:default="1" w:styleId="DefaultParagraphFont">
     <w:name w:val="Default Paragraph Font"/>
     <w:uiPriority w:val="1"/>
+    <w:semiHidden/>
     <w:unhideWhenUsed/>
   </w:style>
   <w:style w:type="table" w:default="1" w:styleId="TableNormal">

--- a/Report_BSc_CSE_Defense_2022.docx
+++ b/Report_BSc_CSE_Defense_2022.docx
@@ -5095,7 +5095,7 @@
         <w:t xml:space="preserve"> business. </w:t>
       </w:r>
     </w:p>
-    <w:p xmlns:wp14="http://schemas.microsoft.com/office/word/2010/wordml" wp14:textId="77777777">
+    <w:p xmlns:wp14="http://schemas.microsoft.com/office/word/2010/wordml" wp14:textId="5755FDC0">
       <w:pPr>
         <w:pStyle w:val="NormalWeb"/>
         <w:spacing w:line="360" w:lineRule="auto"/>
@@ -5106,57 +5106,35 @@
         </w:rPr>
       </w:pPr>
       <w:r>
+        <w:rPr/>
         <w:t xml:space="preserve">The most widely used operating system in the smartphone is Android and </w:t>
       </w:r>
       <w:proofErr w:type="spellStart"/>
       <w:r>
+        <w:rPr/>
         <w:t>ios</w:t>
       </w:r>
       <w:proofErr w:type="spellEnd"/>
       <w:r>
-        <w:t xml:space="preserve">. Therefore, </w:t>
-      </w:r>
-      <w:r>
-        <w:t>as a d</w:t>
-      </w:r>
-      <w:r>
-        <w:t xml:space="preserve">evelopers of the </w:t>
-      </w:r>
-      <w:r>
-        <w:t>project, we</w:t>
-      </w:r>
-      <w:r>
-        <w:t xml:space="preserve"> are working on an android app and web application for this service. To make an android app they want to use React native. It's a </w:t>
-      </w:r>
-      <w:proofErr w:type="spellStart"/>
-      <w:r>
-        <w:t>javascript</w:t>
-      </w:r>
-      <w:proofErr w:type="spellEnd"/>
-      <w:r>
-        <w:t xml:space="preserve"> framework that helps us to build an android and </w:t>
-      </w:r>
-      <w:proofErr w:type="spellStart"/>
-      <w:r>
-        <w:t>ios</w:t>
-      </w:r>
-      <w:proofErr w:type="spellEnd"/>
-      <w:r>
-        <w:t xml:space="preserve"> app. It's built on top of the React framework. For the web application, this will use React framework. For the backend, it will use </w:t>
-      </w:r>
-      <w:proofErr w:type="spellStart"/>
-      <w:r>
-        <w:t>Nodejs</w:t>
-      </w:r>
-      <w:proofErr w:type="spellEnd"/>
-      <w:r>
-        <w:t xml:space="preserve"> and for the database, developer want to use </w:t>
-      </w:r>
-      <w:proofErr w:type="spellStart"/>
-      <w:r>
-        <w:t>MongoDB</w:t>
-      </w:r>
-      <w:proofErr w:type="spellEnd"/>
+        <w:rPr/>
+        <w:t xml:space="preserve">. Therefore, as a developer of the project, we are working on an android app and web application for this service. To make an android app they want to use React native. </w:t>
+      </w:r>
+      <w:r>
+        <w:rPr/>
+        <w:t>It's</w:t>
+      </w:r>
+      <w:r>
+        <w:rPr/>
+        <w:t xml:space="preserve"> a JavaScript framework that helps us to build an android and ios app. </w:t>
+      </w:r>
+      <w:r>
+        <w:rPr/>
+        <w:t>It's</w:t>
+      </w:r>
+      <w:r>
+        <w:rPr/>
+        <w:t xml:space="preserve"> built on top of the React framework. For the web application, this will use React framework. For the backend, it will use Nodejs and for the database, developer want to use MongoDB</w:t>
+      </w:r>
       <w:r>
         <w:rPr>
           <w:sz w:val="22"/>
@@ -5369,58 +5347,38 @@
         <w:t xml:space="preserve"> product collapse, user have to take this to a service point and wait for a long time to fix it. </w:t>
       </w:r>
     </w:p>
-    <w:p xmlns:wp14="http://schemas.microsoft.com/office/word/2010/wordml" wp14:textId="77777777">
+    <w:p xmlns:wp14="http://schemas.microsoft.com/office/word/2010/wordml" wp14:textId="62EFCAD9">
       <w:pPr>
         <w:pStyle w:val="NormalWeb"/>
         <w:spacing w:line="360" w:lineRule="auto"/>
         <w:jc w:val="both"/>
       </w:pPr>
       <w:r>
-        <w:t>Now it is necessary to structure the service system which is based on time efficiency and skilled technicians. This advanced system may upgrade the UN ethical servicing trends by developing a user friend</w:t>
-      </w:r>
-      <w:r>
-        <w:t>ly application</w:t>
-      </w:r>
-      <w:r>
-        <w:t xml:space="preserve"> for stakeholders</w:t>
-      </w:r>
-      <w:r>
-        <w:t>. Therefore, the purpose</w:t>
-      </w:r>
-      <w:r>
-        <w:t xml:space="preserve"> of this </w:t>
-      </w:r>
-      <w:r>
-        <w:t>project</w:t>
-      </w:r>
-      <w:r>
-        <w:t xml:space="preserve"> is to </w:t>
-      </w:r>
-      <w:r>
-        <w:t xml:space="preserve">develop </w:t>
-      </w:r>
-      <w:proofErr w:type="gramStart"/>
-      <w:r>
-        <w:t>a</w:t>
-      </w:r>
-      <w:proofErr w:type="gramEnd"/>
-      <w:r>
-        <w:t xml:space="preserve"> </w:t>
-      </w:r>
-      <w:r>
-        <w:t>“</w:t>
-      </w:r>
-      <w:r>
-        <w:rPr>
-          <w:b/>
+        <w:rPr/>
+        <w:t xml:space="preserve">Now it is necessary to structure the service system which is based on time efficiency and skilled technicians. This advanced system may upgrade the UN ethical servicing trends by developing a </w:t>
+      </w:r>
+      <w:r>
+        <w:rPr/>
+        <w:t>user-friendly application for stakeholders. Therefore, the purpose of this project is to develop a “</w:t>
+      </w:r>
+      <w:r>
+        <w:rPr>
+          <w:b w:val="1"/>
+          <w:bCs w:val="1"/>
         </w:rPr>
         <w:t>Android-based Electronic Product Servicing System</w:t>
       </w:r>
       <w:r>
-        <w:t>”</w:t>
-      </w:r>
-      <w:r>
-        <w:t xml:space="preserve"> in order to reinforce the user’s satisfaction.</w:t>
+        <w:rPr/>
+        <w:t xml:space="preserve">” </w:t>
+      </w:r>
+      <w:r>
+        <w:rPr/>
+        <w:t>in order to</w:t>
+      </w:r>
+      <w:r>
+        <w:rPr/>
+        <w:t xml:space="preserve"> reinforce the user’s satisfaction.</w:t>
       </w:r>
     </w:p>
     <w:p xmlns:wp14="http://schemas.microsoft.com/office/word/2010/wordml" wp14:textId="77777777">
@@ -7652,6 +7610,2948 @@
         </w:rPr>
       </w:pPr>
     </w:p>
+    <w:p>
+      <w:pPr>
+        <w:tabs>
+          <w:tab w:val="left" w:leader="none" w:pos="8280"/>
+        </w:tabs>
+        <w:spacing w:after="0" w:line="360" w:lineRule="auto"/>
+        <w:jc w:val="center"/>
+        <w:rPr>
+          <w:rFonts w:ascii="Times New Roman" w:hAnsi="Times New Roman" w:eastAsia="MS Mincho"/>
+          <w:b w:val="1"/>
+          <w:bCs w:val="1"/>
+          <w:color w:val="000000" w:themeColor="text1" w:themeTint="FF" w:themeShade="FF"/>
+          <w:sz w:val="28"/>
+          <w:szCs w:val="28"/>
+          <w:lang w:eastAsia="ar-SA"/>
+        </w:rPr>
+      </w:pPr>
+      <w:r>
+        <w:rPr>
+          <w:rFonts w:ascii="Times New Roman" w:hAnsi="Times New Roman" w:eastAsia="MS Mincho"/>
+          <w:b w:val="1"/>
+          <w:bCs w:val="1"/>
+          <w:color w:val="000000" w:themeColor="text1" w:themeTint="FF" w:themeShade="FF"/>
+          <w:sz w:val="28"/>
+          <w:szCs w:val="28"/>
+          <w:lang w:eastAsia="ar-SA"/>
+        </w:rPr>
+        <w:t>CHAPTER 2</w:t>
+      </w:r>
+    </w:p>
+    <w:p>
+      <w:pPr>
+        <w:pStyle w:val="Normal"/>
+        <w:tabs>
+          <w:tab w:val="left" w:leader="none" w:pos="8280"/>
+        </w:tabs>
+        <w:spacing w:after="0" w:line="360" w:lineRule="auto"/>
+        <w:jc w:val="center"/>
+        <w:rPr>
+          <w:rFonts w:ascii="Times New Roman" w:hAnsi="Times New Roman" w:eastAsia="MS Mincho"/>
+          <w:b w:val="1"/>
+          <w:bCs w:val="1"/>
+          <w:color w:val="000000" w:themeColor="text1" w:themeTint="FF" w:themeShade="FF"/>
+          <w:sz w:val="28"/>
+          <w:szCs w:val="28"/>
+          <w:lang w:eastAsia="ar-SA"/>
+        </w:rPr>
+      </w:pPr>
+      <w:r>
+        <w:rPr>
+          <w:rFonts w:ascii="Times New Roman" w:hAnsi="Times New Roman" w:eastAsia="MS Mincho"/>
+          <w:b w:val="1"/>
+          <w:bCs w:val="1"/>
+          <w:color w:val="000000" w:themeColor="text1" w:themeTint="FF" w:themeShade="FF"/>
+          <w:sz w:val="28"/>
+          <w:szCs w:val="28"/>
+          <w:lang w:eastAsia="ar-SA"/>
+        </w:rPr>
+        <w:t>REQUIREMENTS SPECIFICATION</w:t>
+      </w:r>
+    </w:p>
+    <w:p>
+      <w:pPr>
+        <w:pStyle w:val="Normal"/>
+        <w:tabs>
+          <w:tab w:val="left" w:leader="none" w:pos="8280"/>
+        </w:tabs>
+        <w:spacing w:after="0" w:line="360" w:lineRule="auto"/>
+        <w:jc w:val="center"/>
+        <w:rPr>
+          <w:rFonts w:ascii="Times New Roman" w:hAnsi="Times New Roman" w:eastAsia="MS Mincho"/>
+          <w:b w:val="1"/>
+          <w:bCs w:val="1"/>
+          <w:color w:val="000000" w:themeColor="text1" w:themeTint="FF" w:themeShade="FF"/>
+          <w:sz w:val="28"/>
+          <w:szCs w:val="28"/>
+          <w:lang w:eastAsia="ar-SA"/>
+        </w:rPr>
+      </w:pPr>
+    </w:p>
+    <w:p>
+      <w:pPr>
+        <w:pStyle w:val="Normal"/>
+        <w:tabs>
+          <w:tab w:val="left" w:leader="none" w:pos="8280"/>
+        </w:tabs>
+        <w:spacing w:after="0" w:line="360" w:lineRule="auto"/>
+        <w:jc w:val="left"/>
+        <w:rPr>
+          <w:rFonts w:ascii="Times New Roman" w:hAnsi="Times New Roman" w:eastAsia="MS Mincho"/>
+          <w:b w:val="1"/>
+          <w:bCs w:val="1"/>
+          <w:color w:val="000000" w:themeColor="text1" w:themeTint="FF" w:themeShade="FF"/>
+          <w:sz w:val="24"/>
+          <w:szCs w:val="24"/>
+          <w:lang w:eastAsia="ar-SA"/>
+        </w:rPr>
+      </w:pPr>
+      <w:r>
+        <w:rPr>
+          <w:rFonts w:ascii="Times New Roman" w:hAnsi="Times New Roman" w:eastAsia="MS Mincho"/>
+          <w:b w:val="1"/>
+          <w:bCs w:val="1"/>
+          <w:color w:val="000000" w:themeColor="text1" w:themeTint="FF" w:themeShade="FF"/>
+          <w:sz w:val="24"/>
+          <w:szCs w:val="24"/>
+          <w:lang w:eastAsia="ar-SA"/>
+        </w:rPr>
+        <w:t>2.1 Functional Requirements</w:t>
+      </w:r>
+    </w:p>
+    <w:p>
+      <w:pPr>
+        <w:pStyle w:val="Normal"/>
+        <w:tabs>
+          <w:tab w:val="left" w:leader="none" w:pos="8280"/>
+        </w:tabs>
+        <w:spacing w:after="0" w:line="360" w:lineRule="auto"/>
+        <w:jc w:val="left"/>
+        <w:rPr>
+          <w:rFonts w:ascii="Times New Roman" w:hAnsi="Times New Roman" w:eastAsia="MS Mincho"/>
+          <w:b w:val="1"/>
+          <w:bCs w:val="1"/>
+          <w:color w:val="000000" w:themeColor="text1" w:themeTint="FF" w:themeShade="FF"/>
+          <w:sz w:val="24"/>
+          <w:szCs w:val="24"/>
+          <w:lang w:eastAsia="ar-SA"/>
+        </w:rPr>
+      </w:pPr>
+    </w:p>
+    <w:p>
+      <w:pPr>
+        <w:pStyle w:val="Normal"/>
+        <w:tabs>
+          <w:tab w:val="left" w:leader="none" w:pos="8280"/>
+        </w:tabs>
+        <w:spacing w:after="0" w:line="360" w:lineRule="auto"/>
+        <w:jc w:val="left"/>
+        <w:rPr>
+          <w:rFonts w:ascii="Times New Roman" w:hAnsi="Times New Roman" w:eastAsia="MS Mincho"/>
+          <w:b w:val="1"/>
+          <w:bCs w:val="1"/>
+          <w:color w:val="000000" w:themeColor="text1" w:themeTint="FF" w:themeShade="FF"/>
+          <w:sz w:val="24"/>
+          <w:szCs w:val="24"/>
+          <w:lang w:eastAsia="ar-SA"/>
+        </w:rPr>
+      </w:pPr>
+      <w:r>
+        <w:rPr>
+          <w:rFonts w:ascii="Times New Roman" w:hAnsi="Times New Roman" w:eastAsia="MS Mincho"/>
+          <w:b w:val="1"/>
+          <w:bCs w:val="1"/>
+          <w:color w:val="000000" w:themeColor="text1" w:themeTint="FF" w:themeShade="FF"/>
+          <w:sz w:val="24"/>
+          <w:szCs w:val="24"/>
+          <w:lang w:eastAsia="ar-SA"/>
+        </w:rPr>
+        <w:t>2.1.1 Admin requirements</w:t>
+      </w:r>
+    </w:p>
+    <w:p>
+      <w:pPr>
+        <w:pStyle w:val="ListParagraph"/>
+        <w:numPr>
+          <w:ilvl w:val="0"/>
+          <w:numId w:val="21"/>
+        </w:numPr>
+        <w:tabs>
+          <w:tab w:val="left" w:leader="none" w:pos="8280"/>
+        </w:tabs>
+        <w:spacing w:after="0" w:line="360" w:lineRule="auto"/>
+        <w:jc w:val="left"/>
+        <w:rPr>
+          <w:rFonts w:ascii="Times New Roman" w:hAnsi="Times New Roman" w:eastAsia="MS Mincho"/>
+          <w:b w:val="1"/>
+          <w:bCs w:val="1"/>
+          <w:color w:val="000000" w:themeColor="text1" w:themeTint="FF" w:themeShade="FF"/>
+          <w:sz w:val="24"/>
+          <w:szCs w:val="24"/>
+          <w:lang w:eastAsia="ar-SA"/>
+        </w:rPr>
+      </w:pPr>
+      <w:r>
+        <w:rPr>
+          <w:rFonts w:ascii="Times New Roman" w:hAnsi="Times New Roman" w:eastAsia="MS Mincho"/>
+          <w:b w:val="0"/>
+          <w:bCs w:val="0"/>
+          <w:color w:val="000000" w:themeColor="text1" w:themeTint="FF" w:themeShade="FF"/>
+          <w:sz w:val="24"/>
+          <w:szCs w:val="24"/>
+          <w:lang w:eastAsia="ar-SA"/>
+        </w:rPr>
+        <w:t>Admin login</w:t>
+      </w:r>
+    </w:p>
+    <w:p>
+      <w:pPr>
+        <w:pStyle w:val="Normal"/>
+        <w:tabs>
+          <w:tab w:val="left" w:leader="none" w:pos="8280"/>
+        </w:tabs>
+        <w:spacing w:after="0" w:line="360" w:lineRule="auto"/>
+        <w:ind w:left="720"/>
+        <w:jc w:val="left"/>
+        <w:rPr>
+          <w:rFonts w:ascii="Times New Roman" w:hAnsi="Times New Roman" w:eastAsia="MS Mincho"/>
+          <w:b w:val="1"/>
+          <w:bCs w:val="1"/>
+          <w:color w:val="000000" w:themeColor="text1" w:themeTint="FF" w:themeShade="FF"/>
+          <w:sz w:val="24"/>
+          <w:szCs w:val="24"/>
+          <w:lang w:eastAsia="ar-SA"/>
+        </w:rPr>
+      </w:pPr>
+      <w:r>
+        <w:rPr>
+          <w:rFonts w:ascii="Times New Roman" w:hAnsi="Times New Roman" w:eastAsia="MS Mincho"/>
+          <w:b w:val="0"/>
+          <w:bCs w:val="0"/>
+          <w:color w:val="000000" w:themeColor="text1" w:themeTint="FF" w:themeShade="FF"/>
+          <w:sz w:val="24"/>
+          <w:szCs w:val="24"/>
+          <w:lang w:eastAsia="ar-SA"/>
+        </w:rPr>
+        <w:t>This system to able to give permission to access the website to the admin and he can access the whole system.</w:t>
+      </w:r>
+    </w:p>
+    <w:p>
+      <w:pPr>
+        <w:pStyle w:val="ListParagraph"/>
+        <w:numPr>
+          <w:ilvl w:val="0"/>
+          <w:numId w:val="22"/>
+        </w:numPr>
+        <w:tabs>
+          <w:tab w:val="left" w:leader="none" w:pos="8280"/>
+        </w:tabs>
+        <w:spacing w:after="0" w:line="360" w:lineRule="auto"/>
+        <w:jc w:val="left"/>
+        <w:rPr>
+          <w:rFonts w:ascii="Times New Roman" w:hAnsi="Times New Roman" w:eastAsia="MS Mincho"/>
+          <w:b w:val="0"/>
+          <w:bCs w:val="0"/>
+          <w:color w:val="000000" w:themeColor="text1" w:themeTint="FF" w:themeShade="FF"/>
+          <w:sz w:val="24"/>
+          <w:szCs w:val="24"/>
+          <w:lang w:eastAsia="ar-SA"/>
+        </w:rPr>
+      </w:pPr>
+      <w:r>
+        <w:rPr>
+          <w:rFonts w:ascii="Times New Roman" w:hAnsi="Times New Roman" w:eastAsia="MS Mincho"/>
+          <w:b w:val="0"/>
+          <w:bCs w:val="0"/>
+          <w:color w:val="000000" w:themeColor="text1" w:themeTint="FF" w:themeShade="FF"/>
+          <w:sz w:val="24"/>
+          <w:szCs w:val="24"/>
+          <w:lang w:eastAsia="ar-SA"/>
+        </w:rPr>
+        <w:t xml:space="preserve">Database management </w:t>
+      </w:r>
+    </w:p>
+    <w:p>
+      <w:pPr>
+        <w:pStyle w:val="Normal"/>
+        <w:tabs>
+          <w:tab w:val="left" w:leader="none" w:pos="8280"/>
+        </w:tabs>
+        <w:spacing w:after="0" w:line="360" w:lineRule="auto"/>
+        <w:ind w:left="720"/>
+        <w:jc w:val="left"/>
+        <w:rPr>
+          <w:rFonts w:ascii="Times New Roman" w:hAnsi="Times New Roman" w:eastAsia="MS Mincho"/>
+          <w:b w:val="0"/>
+          <w:bCs w:val="0"/>
+          <w:color w:val="000000" w:themeColor="text1" w:themeTint="FF" w:themeShade="FF"/>
+          <w:sz w:val="24"/>
+          <w:szCs w:val="24"/>
+          <w:lang w:eastAsia="ar-SA"/>
+        </w:rPr>
+      </w:pPr>
+      <w:r>
+        <w:rPr>
+          <w:rFonts w:ascii="Times New Roman" w:hAnsi="Times New Roman" w:eastAsia="MS Mincho"/>
+          <w:b w:val="0"/>
+          <w:bCs w:val="0"/>
+          <w:color w:val="000000" w:themeColor="text1" w:themeTint="FF" w:themeShade="FF"/>
+          <w:sz w:val="24"/>
+          <w:szCs w:val="24"/>
+          <w:lang w:eastAsia="ar-SA"/>
+        </w:rPr>
+        <w:t xml:space="preserve">Admi controls the </w:t>
+      </w:r>
+      <w:r>
+        <w:rPr>
+          <w:rFonts w:ascii="Times New Roman" w:hAnsi="Times New Roman" w:eastAsia="MS Mincho"/>
+          <w:b w:val="0"/>
+          <w:bCs w:val="0"/>
+          <w:color w:val="000000" w:themeColor="text1" w:themeTint="FF" w:themeShade="FF"/>
+          <w:sz w:val="24"/>
+          <w:szCs w:val="24"/>
+          <w:lang w:eastAsia="ar-SA"/>
+        </w:rPr>
+        <w:t>database</w:t>
+      </w:r>
+      <w:r>
+        <w:rPr>
+          <w:rFonts w:ascii="Times New Roman" w:hAnsi="Times New Roman" w:eastAsia="MS Mincho"/>
+          <w:b w:val="0"/>
+          <w:bCs w:val="0"/>
+          <w:color w:val="000000" w:themeColor="text1" w:themeTint="FF" w:themeShade="FF"/>
+          <w:sz w:val="24"/>
+          <w:szCs w:val="24"/>
+          <w:lang w:eastAsia="ar-SA"/>
+        </w:rPr>
+        <w:t xml:space="preserve"> and keep track of all records of product and client details.</w:t>
+      </w:r>
+    </w:p>
+    <w:p>
+      <w:pPr>
+        <w:pStyle w:val="ListParagraph"/>
+        <w:numPr>
+          <w:ilvl w:val="0"/>
+          <w:numId w:val="23"/>
+        </w:numPr>
+        <w:tabs>
+          <w:tab w:val="left" w:leader="none" w:pos="8280"/>
+        </w:tabs>
+        <w:spacing w:after="0" w:line="360" w:lineRule="auto"/>
+        <w:jc w:val="left"/>
+        <w:rPr>
+          <w:rFonts w:ascii="Times New Roman" w:hAnsi="Times New Roman" w:eastAsia="MS Mincho"/>
+          <w:b w:val="0"/>
+          <w:bCs w:val="0"/>
+          <w:color w:val="000000" w:themeColor="text1" w:themeTint="FF" w:themeShade="FF"/>
+          <w:sz w:val="24"/>
+          <w:szCs w:val="24"/>
+          <w:lang w:eastAsia="ar-SA"/>
+        </w:rPr>
+      </w:pPr>
+      <w:r>
+        <w:rPr>
+          <w:rFonts w:ascii="Times New Roman" w:hAnsi="Times New Roman" w:eastAsia="MS Mincho"/>
+          <w:b w:val="0"/>
+          <w:bCs w:val="0"/>
+          <w:color w:val="000000" w:themeColor="text1" w:themeTint="FF" w:themeShade="FF"/>
+          <w:sz w:val="24"/>
+          <w:szCs w:val="24"/>
+          <w:lang w:eastAsia="ar-SA"/>
+        </w:rPr>
+        <w:t xml:space="preserve">Manage service </w:t>
+      </w:r>
+    </w:p>
+    <w:p>
+      <w:pPr>
+        <w:pStyle w:val="Normal"/>
+        <w:tabs>
+          <w:tab w:val="left" w:leader="none" w:pos="8280"/>
+        </w:tabs>
+        <w:spacing w:after="0" w:line="360" w:lineRule="auto"/>
+        <w:ind w:left="720"/>
+        <w:jc w:val="left"/>
+        <w:rPr>
+          <w:rFonts w:ascii="Times New Roman" w:hAnsi="Times New Roman" w:eastAsia="MS Mincho"/>
+          <w:b w:val="0"/>
+          <w:bCs w:val="0"/>
+          <w:color w:val="000000" w:themeColor="text1" w:themeTint="FF" w:themeShade="FF"/>
+          <w:sz w:val="24"/>
+          <w:szCs w:val="24"/>
+          <w:lang w:eastAsia="ar-SA"/>
+        </w:rPr>
+      </w:pPr>
+      <w:r>
+        <w:rPr>
+          <w:rFonts w:ascii="Times New Roman" w:hAnsi="Times New Roman" w:eastAsia="MS Mincho"/>
+          <w:b w:val="0"/>
+          <w:bCs w:val="0"/>
+          <w:color w:val="000000" w:themeColor="text1" w:themeTint="FF" w:themeShade="FF"/>
+          <w:sz w:val="24"/>
+          <w:szCs w:val="24"/>
+          <w:lang w:eastAsia="ar-SA"/>
+        </w:rPr>
+        <w:t>Admin can add, Update and delete any service category. He can also view, add, update and delete any service brand name and model number.</w:t>
+      </w:r>
+    </w:p>
+    <w:p>
+      <w:pPr>
+        <w:pStyle w:val="ListParagraph"/>
+        <w:numPr>
+          <w:ilvl w:val="0"/>
+          <w:numId w:val="24"/>
+        </w:numPr>
+        <w:tabs>
+          <w:tab w:val="left" w:leader="none" w:pos="8280"/>
+        </w:tabs>
+        <w:spacing w:after="0" w:line="360" w:lineRule="auto"/>
+        <w:jc w:val="left"/>
+        <w:rPr>
+          <w:rFonts w:ascii="Times New Roman" w:hAnsi="Times New Roman" w:eastAsia="MS Mincho"/>
+          <w:b w:val="0"/>
+          <w:bCs w:val="0"/>
+          <w:color w:val="000000" w:themeColor="text1" w:themeTint="FF" w:themeShade="FF"/>
+          <w:sz w:val="24"/>
+          <w:szCs w:val="24"/>
+          <w:lang w:eastAsia="ar-SA"/>
+        </w:rPr>
+      </w:pPr>
+      <w:r>
+        <w:rPr>
+          <w:rFonts w:ascii="Times New Roman" w:hAnsi="Times New Roman" w:eastAsia="MS Mincho"/>
+          <w:b w:val="0"/>
+          <w:bCs w:val="0"/>
+          <w:color w:val="000000" w:themeColor="text1" w:themeTint="FF" w:themeShade="FF"/>
+          <w:sz w:val="24"/>
+          <w:szCs w:val="24"/>
+          <w:lang w:eastAsia="ar-SA"/>
+        </w:rPr>
+        <w:t>View customer details: Admin views the personal details of the customer.</w:t>
+      </w:r>
+    </w:p>
+    <w:p>
+      <w:pPr>
+        <w:pStyle w:val="ListParagraph"/>
+        <w:numPr>
+          <w:ilvl w:val="0"/>
+          <w:numId w:val="24"/>
+        </w:numPr>
+        <w:tabs>
+          <w:tab w:val="left" w:leader="none" w:pos="8280"/>
+        </w:tabs>
+        <w:spacing w:after="0" w:line="360" w:lineRule="auto"/>
+        <w:jc w:val="left"/>
+        <w:rPr>
+          <w:rFonts w:ascii="Times New Roman" w:hAnsi="Times New Roman" w:eastAsia="MS Mincho"/>
+          <w:b w:val="0"/>
+          <w:bCs w:val="0"/>
+          <w:color w:val="000000" w:themeColor="text1" w:themeTint="FF" w:themeShade="FF"/>
+          <w:sz w:val="24"/>
+          <w:szCs w:val="24"/>
+          <w:lang w:eastAsia="ar-SA"/>
+        </w:rPr>
+      </w:pPr>
+      <w:r>
+        <w:rPr>
+          <w:rFonts w:ascii="Times New Roman" w:hAnsi="Times New Roman" w:eastAsia="MS Mincho"/>
+          <w:b w:val="0"/>
+          <w:bCs w:val="0"/>
+          <w:color w:val="000000" w:themeColor="text1" w:themeTint="FF" w:themeShade="FF"/>
+          <w:sz w:val="24"/>
+          <w:szCs w:val="24"/>
+          <w:lang w:eastAsia="ar-SA"/>
+        </w:rPr>
+        <w:t>Manage Agent</w:t>
+      </w:r>
+    </w:p>
+    <w:p>
+      <w:pPr>
+        <w:pStyle w:val="Normal"/>
+        <w:tabs>
+          <w:tab w:val="left" w:leader="none" w:pos="8280"/>
+        </w:tabs>
+        <w:spacing w:after="0" w:line="360" w:lineRule="auto"/>
+        <w:ind w:left="720"/>
+        <w:jc w:val="left"/>
+        <w:rPr>
+          <w:rFonts w:ascii="Times New Roman" w:hAnsi="Times New Roman" w:eastAsia="MS Mincho"/>
+          <w:b w:val="0"/>
+          <w:bCs w:val="0"/>
+          <w:color w:val="000000" w:themeColor="text1" w:themeTint="FF" w:themeShade="FF"/>
+          <w:sz w:val="24"/>
+          <w:szCs w:val="24"/>
+          <w:lang w:eastAsia="ar-SA"/>
+        </w:rPr>
+      </w:pPr>
+      <w:r>
+        <w:rPr>
+          <w:rFonts w:ascii="Times New Roman" w:hAnsi="Times New Roman" w:eastAsia="MS Mincho"/>
+          <w:b w:val="0"/>
+          <w:bCs w:val="0"/>
+          <w:color w:val="000000" w:themeColor="text1" w:themeTint="FF" w:themeShade="FF"/>
+          <w:sz w:val="24"/>
+          <w:szCs w:val="24"/>
+          <w:lang w:eastAsia="ar-SA"/>
+        </w:rPr>
+        <w:t>Admin can view all the agents those who have contract with the system. He can add, and update any agent's information.</w:t>
+      </w:r>
+    </w:p>
+    <w:p>
+      <w:pPr>
+        <w:pStyle w:val="ListParagraph"/>
+        <w:numPr>
+          <w:ilvl w:val="0"/>
+          <w:numId w:val="25"/>
+        </w:numPr>
+        <w:tabs>
+          <w:tab w:val="left" w:leader="none" w:pos="8280"/>
+        </w:tabs>
+        <w:spacing w:after="0" w:line="360" w:lineRule="auto"/>
+        <w:jc w:val="left"/>
+        <w:rPr>
+          <w:rFonts w:ascii="Times New Roman" w:hAnsi="Times New Roman" w:eastAsia="MS Mincho"/>
+          <w:b w:val="0"/>
+          <w:bCs w:val="0"/>
+          <w:color w:val="000000" w:themeColor="text1" w:themeTint="FF" w:themeShade="FF"/>
+          <w:sz w:val="24"/>
+          <w:szCs w:val="24"/>
+          <w:lang w:eastAsia="ar-SA"/>
+        </w:rPr>
+      </w:pPr>
+      <w:r>
+        <w:rPr>
+          <w:rFonts w:ascii="Times New Roman" w:hAnsi="Times New Roman" w:eastAsia="MS Mincho"/>
+          <w:b w:val="0"/>
+          <w:bCs w:val="0"/>
+          <w:color w:val="000000" w:themeColor="text1" w:themeTint="FF" w:themeShade="FF"/>
+          <w:sz w:val="24"/>
+          <w:szCs w:val="24"/>
+          <w:lang w:eastAsia="ar-SA"/>
+        </w:rPr>
+        <w:t>Manage Technician</w:t>
+      </w:r>
+    </w:p>
+    <w:p>
+      <w:pPr>
+        <w:pStyle w:val="Normal"/>
+        <w:tabs>
+          <w:tab w:val="left" w:leader="none" w:pos="8280"/>
+        </w:tabs>
+        <w:spacing w:after="0" w:line="360" w:lineRule="auto"/>
+        <w:ind w:left="720"/>
+        <w:jc w:val="left"/>
+        <w:rPr>
+          <w:rFonts w:ascii="Times New Roman" w:hAnsi="Times New Roman" w:eastAsia="MS Mincho"/>
+          <w:b w:val="0"/>
+          <w:bCs w:val="0"/>
+          <w:color w:val="000000" w:themeColor="text1" w:themeTint="FF" w:themeShade="FF"/>
+          <w:sz w:val="24"/>
+          <w:szCs w:val="24"/>
+          <w:lang w:eastAsia="ar-SA"/>
+        </w:rPr>
+      </w:pPr>
+      <w:r>
+        <w:rPr>
+          <w:rFonts w:ascii="Times New Roman" w:hAnsi="Times New Roman" w:eastAsia="MS Mincho"/>
+          <w:b w:val="0"/>
+          <w:bCs w:val="0"/>
+          <w:color w:val="000000" w:themeColor="text1" w:themeTint="FF" w:themeShade="FF"/>
+          <w:sz w:val="24"/>
+          <w:szCs w:val="24"/>
+          <w:lang w:eastAsia="ar-SA"/>
+        </w:rPr>
+        <w:t>Admin can view all the technicians those who work for the system. He can add, and update any technician’s information.</w:t>
+      </w:r>
+    </w:p>
+    <w:p>
+      <w:pPr>
+        <w:pStyle w:val="ListParagraph"/>
+        <w:numPr>
+          <w:ilvl w:val="0"/>
+          <w:numId w:val="25"/>
+        </w:numPr>
+        <w:tabs>
+          <w:tab w:val="left" w:leader="none" w:pos="8280"/>
+        </w:tabs>
+        <w:spacing w:after="0" w:line="360" w:lineRule="auto"/>
+        <w:jc w:val="left"/>
+        <w:rPr>
+          <w:rFonts w:ascii="Times New Roman" w:hAnsi="Times New Roman" w:eastAsia="MS Mincho"/>
+          <w:b w:val="0"/>
+          <w:bCs w:val="0"/>
+          <w:color w:val="000000" w:themeColor="text1" w:themeTint="FF" w:themeShade="FF"/>
+          <w:sz w:val="24"/>
+          <w:szCs w:val="24"/>
+          <w:lang w:eastAsia="ar-SA"/>
+        </w:rPr>
+      </w:pPr>
+      <w:r>
+        <w:rPr>
+          <w:rFonts w:ascii="Times New Roman" w:hAnsi="Times New Roman" w:eastAsia="MS Mincho"/>
+          <w:b w:val="0"/>
+          <w:bCs w:val="0"/>
+          <w:color w:val="000000" w:themeColor="text1" w:themeTint="FF" w:themeShade="FF"/>
+          <w:sz w:val="24"/>
+          <w:szCs w:val="24"/>
+          <w:lang w:eastAsia="ar-SA"/>
+        </w:rPr>
+        <w:t>Manage Order</w:t>
+      </w:r>
+    </w:p>
+    <w:p>
+      <w:pPr>
+        <w:pStyle w:val="Normal"/>
+        <w:tabs>
+          <w:tab w:val="left" w:leader="none" w:pos="8280"/>
+        </w:tabs>
+        <w:spacing w:after="0" w:line="360" w:lineRule="auto"/>
+        <w:ind w:left="720"/>
+        <w:jc w:val="left"/>
+        <w:rPr>
+          <w:rFonts w:ascii="Times New Roman" w:hAnsi="Times New Roman" w:eastAsia="MS Mincho"/>
+          <w:b w:val="0"/>
+          <w:bCs w:val="0"/>
+          <w:color w:val="000000" w:themeColor="text1" w:themeTint="FF" w:themeShade="FF"/>
+          <w:sz w:val="24"/>
+          <w:szCs w:val="24"/>
+          <w:lang w:eastAsia="ar-SA"/>
+        </w:rPr>
+      </w:pPr>
+      <w:r>
+        <w:rPr>
+          <w:rFonts w:ascii="Times New Roman" w:hAnsi="Times New Roman" w:eastAsia="MS Mincho"/>
+          <w:b w:val="0"/>
+          <w:bCs w:val="0"/>
+          <w:color w:val="000000" w:themeColor="text1" w:themeTint="FF" w:themeShade="FF"/>
+          <w:sz w:val="24"/>
+          <w:szCs w:val="24"/>
+          <w:lang w:eastAsia="ar-SA"/>
+        </w:rPr>
+        <w:t>Admin can view and update any order. When a repair request is submitted into the system by a customer then admin can view that order. He can accept that order, assign technician for that order and finally confirm the order by updating it.</w:t>
+      </w:r>
+    </w:p>
+    <w:p>
+      <w:pPr>
+        <w:pStyle w:val="ListParagraph"/>
+        <w:numPr>
+          <w:ilvl w:val="0"/>
+          <w:numId w:val="26"/>
+        </w:numPr>
+        <w:tabs>
+          <w:tab w:val="left" w:leader="none" w:pos="8280"/>
+        </w:tabs>
+        <w:spacing w:after="0" w:line="360" w:lineRule="auto"/>
+        <w:jc w:val="left"/>
+        <w:rPr>
+          <w:rFonts w:ascii="Times New Roman" w:hAnsi="Times New Roman" w:eastAsia="MS Mincho"/>
+          <w:b w:val="0"/>
+          <w:bCs w:val="0"/>
+          <w:color w:val="000000" w:themeColor="text1" w:themeTint="FF" w:themeShade="FF"/>
+          <w:sz w:val="24"/>
+          <w:szCs w:val="24"/>
+          <w:lang w:eastAsia="ar-SA"/>
+        </w:rPr>
+      </w:pPr>
+      <w:r>
+        <w:rPr>
+          <w:rFonts w:ascii="Times New Roman" w:hAnsi="Times New Roman" w:eastAsia="MS Mincho"/>
+          <w:b w:val="0"/>
+          <w:bCs w:val="0"/>
+          <w:color w:val="000000" w:themeColor="text1" w:themeTint="FF" w:themeShade="FF"/>
+          <w:sz w:val="24"/>
+          <w:szCs w:val="24"/>
+          <w:lang w:eastAsia="ar-SA"/>
+        </w:rPr>
+        <w:t>Logout</w:t>
+      </w:r>
+    </w:p>
+    <w:p>
+      <w:pPr>
+        <w:pStyle w:val="Normal"/>
+        <w:tabs>
+          <w:tab w:val="left" w:leader="none" w:pos="8280"/>
+        </w:tabs>
+        <w:spacing w:after="0" w:line="360" w:lineRule="auto"/>
+        <w:ind w:left="720"/>
+        <w:jc w:val="left"/>
+        <w:rPr>
+          <w:rFonts w:ascii="Times New Roman" w:hAnsi="Times New Roman" w:eastAsia="MS Mincho"/>
+          <w:b w:val="0"/>
+          <w:bCs w:val="0"/>
+          <w:color w:val="000000" w:themeColor="text1" w:themeTint="FF" w:themeShade="FF"/>
+          <w:sz w:val="24"/>
+          <w:szCs w:val="24"/>
+          <w:lang w:eastAsia="ar-SA"/>
+        </w:rPr>
+      </w:pPr>
+      <w:r>
+        <w:rPr>
+          <w:rFonts w:ascii="Times New Roman" w:hAnsi="Times New Roman" w:eastAsia="MS Mincho"/>
+          <w:b w:val="0"/>
+          <w:bCs w:val="0"/>
+          <w:color w:val="000000" w:themeColor="text1" w:themeTint="FF" w:themeShade="FF"/>
+          <w:sz w:val="24"/>
+          <w:szCs w:val="24"/>
+          <w:lang w:eastAsia="ar-SA"/>
+        </w:rPr>
+        <w:t>Admin can logout form the system.</w:t>
+      </w:r>
+    </w:p>
+    <w:p>
+      <w:pPr>
+        <w:pStyle w:val="Normal"/>
+        <w:tabs>
+          <w:tab w:val="left" w:leader="none" w:pos="8280"/>
+        </w:tabs>
+        <w:spacing w:after="0" w:line="360" w:lineRule="auto"/>
+        <w:ind w:left="0"/>
+        <w:jc w:val="left"/>
+        <w:rPr>
+          <w:rFonts w:ascii="Times New Roman" w:hAnsi="Times New Roman" w:eastAsia="MS Mincho"/>
+          <w:b w:val="0"/>
+          <w:bCs w:val="0"/>
+          <w:color w:val="000000" w:themeColor="text1" w:themeTint="FF" w:themeShade="FF"/>
+          <w:sz w:val="24"/>
+          <w:szCs w:val="24"/>
+          <w:lang w:eastAsia="ar-SA"/>
+        </w:rPr>
+      </w:pPr>
+    </w:p>
+    <w:p>
+      <w:pPr>
+        <w:pStyle w:val="Normal"/>
+        <w:tabs>
+          <w:tab w:val="left" w:leader="none" w:pos="8280"/>
+        </w:tabs>
+        <w:spacing w:after="0" w:line="360" w:lineRule="auto"/>
+        <w:jc w:val="left"/>
+        <w:rPr>
+          <w:rFonts w:ascii="Times New Roman" w:hAnsi="Times New Roman" w:eastAsia="MS Mincho"/>
+          <w:b w:val="1"/>
+          <w:bCs w:val="1"/>
+          <w:color w:val="000000" w:themeColor="text1" w:themeTint="FF" w:themeShade="FF"/>
+          <w:sz w:val="24"/>
+          <w:szCs w:val="24"/>
+          <w:lang w:eastAsia="ar-SA"/>
+        </w:rPr>
+      </w:pPr>
+      <w:r>
+        <w:rPr>
+          <w:rFonts w:ascii="Times New Roman" w:hAnsi="Times New Roman" w:eastAsia="MS Mincho"/>
+          <w:b w:val="1"/>
+          <w:bCs w:val="1"/>
+          <w:color w:val="000000" w:themeColor="text1" w:themeTint="FF" w:themeShade="FF"/>
+          <w:sz w:val="24"/>
+          <w:szCs w:val="24"/>
+          <w:lang w:eastAsia="ar-SA"/>
+        </w:rPr>
+        <w:t>2.1.2 User requirements</w:t>
+      </w:r>
+    </w:p>
+    <w:p>
+      <w:pPr>
+        <w:pStyle w:val="ListParagraph"/>
+        <w:numPr>
+          <w:ilvl w:val="0"/>
+          <w:numId w:val="27"/>
+        </w:numPr>
+        <w:tabs>
+          <w:tab w:val="left" w:leader="none" w:pos="8280"/>
+        </w:tabs>
+        <w:spacing w:after="0" w:line="360" w:lineRule="auto"/>
+        <w:jc w:val="left"/>
+        <w:rPr>
+          <w:rFonts w:ascii="Times New Roman" w:hAnsi="Times New Roman" w:eastAsia="MS Mincho"/>
+          <w:b w:val="1"/>
+          <w:bCs w:val="1"/>
+          <w:color w:val="000000" w:themeColor="text1" w:themeTint="FF" w:themeShade="FF"/>
+          <w:sz w:val="24"/>
+          <w:szCs w:val="24"/>
+          <w:lang w:eastAsia="ar-SA"/>
+        </w:rPr>
+      </w:pPr>
+      <w:r>
+        <w:rPr>
+          <w:rFonts w:ascii="Times New Roman" w:hAnsi="Times New Roman" w:eastAsia="MS Mincho"/>
+          <w:b w:val="0"/>
+          <w:bCs w:val="0"/>
+          <w:color w:val="000000" w:themeColor="text1" w:themeTint="FF" w:themeShade="FF"/>
+          <w:sz w:val="24"/>
+          <w:szCs w:val="24"/>
+          <w:lang w:eastAsia="ar-SA"/>
+        </w:rPr>
+        <w:t>User Login:</w:t>
+      </w:r>
+    </w:p>
+    <w:p>
+      <w:pPr>
+        <w:pStyle w:val="Normal"/>
+        <w:tabs>
+          <w:tab w:val="left" w:leader="none" w:pos="8280"/>
+        </w:tabs>
+        <w:spacing w:after="0" w:line="360" w:lineRule="auto"/>
+        <w:ind w:left="720"/>
+        <w:jc w:val="left"/>
+        <w:rPr>
+          <w:rFonts w:ascii="Times New Roman" w:hAnsi="Times New Roman" w:eastAsia="MS Mincho"/>
+          <w:b w:val="1"/>
+          <w:bCs w:val="1"/>
+          <w:color w:val="000000" w:themeColor="text1" w:themeTint="FF" w:themeShade="FF"/>
+          <w:sz w:val="24"/>
+          <w:szCs w:val="24"/>
+          <w:lang w:eastAsia="ar-SA"/>
+        </w:rPr>
+      </w:pPr>
+      <w:r>
+        <w:rPr>
+          <w:rFonts w:ascii="Times New Roman" w:hAnsi="Times New Roman" w:eastAsia="MS Mincho"/>
+          <w:b w:val="0"/>
+          <w:bCs w:val="0"/>
+          <w:color w:val="000000" w:themeColor="text1" w:themeTint="FF" w:themeShade="FF"/>
+          <w:sz w:val="24"/>
+          <w:szCs w:val="24"/>
+          <w:lang w:eastAsia="ar-SA"/>
+        </w:rPr>
+        <w:t>Description of the feature</w:t>
+      </w:r>
+    </w:p>
+    <w:p>
+      <w:pPr>
+        <w:pStyle w:val="Normal"/>
+        <w:tabs>
+          <w:tab w:val="left" w:leader="none" w:pos="8280"/>
+        </w:tabs>
+        <w:spacing w:after="0" w:line="360" w:lineRule="auto"/>
+        <w:ind w:left="720"/>
+        <w:jc w:val="left"/>
+        <w:rPr>
+          <w:rFonts w:ascii="Times New Roman" w:hAnsi="Times New Roman" w:eastAsia="MS Mincho"/>
+          <w:b w:val="0"/>
+          <w:bCs w:val="0"/>
+          <w:color w:val="000000" w:themeColor="text1" w:themeTint="FF" w:themeShade="FF"/>
+          <w:sz w:val="24"/>
+          <w:szCs w:val="24"/>
+          <w:lang w:eastAsia="ar-SA"/>
+        </w:rPr>
+      </w:pPr>
+      <w:r>
+        <w:rPr>
+          <w:rFonts w:ascii="Times New Roman" w:hAnsi="Times New Roman" w:eastAsia="MS Mincho"/>
+          <w:b w:val="0"/>
+          <w:bCs w:val="0"/>
+          <w:color w:val="000000" w:themeColor="text1" w:themeTint="FF" w:themeShade="FF"/>
+          <w:sz w:val="24"/>
+          <w:szCs w:val="24"/>
+          <w:lang w:eastAsia="ar-SA"/>
+        </w:rPr>
+        <w:t xml:space="preserve">Using this feature user can login the system. A user should login with his/her </w:t>
+      </w:r>
+      <w:r>
+        <w:rPr>
+          <w:rFonts w:ascii="Times New Roman" w:hAnsi="Times New Roman" w:eastAsia="MS Mincho"/>
+          <w:b w:val="0"/>
+          <w:bCs w:val="0"/>
+          <w:color w:val="000000" w:themeColor="text1" w:themeTint="FF" w:themeShade="FF"/>
+          <w:sz w:val="24"/>
+          <w:szCs w:val="24"/>
+          <w:lang w:eastAsia="ar-SA"/>
+        </w:rPr>
+        <w:t>user</w:t>
+      </w:r>
+      <w:r>
+        <w:rPr>
+          <w:rFonts w:ascii="Times New Roman" w:hAnsi="Times New Roman" w:eastAsia="MS Mincho"/>
+          <w:b w:val="0"/>
+          <w:bCs w:val="0"/>
+          <w:color w:val="000000" w:themeColor="text1" w:themeTint="FF" w:themeShade="FF"/>
+          <w:sz w:val="24"/>
+          <w:szCs w:val="24"/>
+          <w:lang w:eastAsia="ar-SA"/>
+        </w:rPr>
+        <w:t xml:space="preserve"> name and password to the system after registration. Invalid user name or password is not allowed to enter the system. A user can also login into the system by a google account. </w:t>
+      </w:r>
+    </w:p>
+    <w:p>
+      <w:pPr>
+        <w:pStyle w:val="Normal"/>
+        <w:tabs>
+          <w:tab w:val="left" w:leader="none" w:pos="8280"/>
+        </w:tabs>
+        <w:spacing w:after="0" w:line="360" w:lineRule="auto"/>
+        <w:ind w:left="720"/>
+        <w:jc w:val="left"/>
+        <w:rPr>
+          <w:rFonts w:ascii="Times New Roman" w:hAnsi="Times New Roman" w:eastAsia="MS Mincho"/>
+          <w:b w:val="0"/>
+          <w:bCs w:val="0"/>
+          <w:color w:val="000000" w:themeColor="text1" w:themeTint="FF" w:themeShade="FF"/>
+          <w:sz w:val="24"/>
+          <w:szCs w:val="24"/>
+          <w:lang w:eastAsia="ar-SA"/>
+        </w:rPr>
+      </w:pPr>
+      <w:r>
+        <w:rPr>
+          <w:rFonts w:ascii="Times New Roman" w:hAnsi="Times New Roman" w:eastAsia="MS Mincho"/>
+          <w:b w:val="0"/>
+          <w:bCs w:val="0"/>
+          <w:color w:val="000000" w:themeColor="text1" w:themeTint="FF" w:themeShade="FF"/>
+          <w:sz w:val="24"/>
+          <w:szCs w:val="24"/>
+          <w:lang w:eastAsia="ar-SA"/>
+        </w:rPr>
+        <w:t>Functional requirement</w:t>
+      </w:r>
+    </w:p>
+    <w:p>
+      <w:pPr>
+        <w:pStyle w:val="ListParagraph"/>
+        <w:numPr>
+          <w:ilvl w:val="1"/>
+          <w:numId w:val="28"/>
+        </w:numPr>
+        <w:tabs>
+          <w:tab w:val="left" w:leader="none" w:pos="8280"/>
+        </w:tabs>
+        <w:spacing w:after="0" w:line="360" w:lineRule="auto"/>
+        <w:jc w:val="left"/>
+        <w:rPr>
+          <w:rFonts w:ascii="Times New Roman" w:hAnsi="Times New Roman" w:eastAsia="MS Mincho"/>
+          <w:b w:val="0"/>
+          <w:bCs w:val="0"/>
+          <w:color w:val="000000" w:themeColor="text1" w:themeTint="FF" w:themeShade="FF"/>
+          <w:sz w:val="24"/>
+          <w:szCs w:val="24"/>
+          <w:lang w:eastAsia="ar-SA"/>
+        </w:rPr>
+      </w:pPr>
+      <w:r>
+        <w:rPr>
+          <w:rFonts w:ascii="Times New Roman" w:hAnsi="Times New Roman" w:eastAsia="MS Mincho"/>
+          <w:b w:val="0"/>
+          <w:bCs w:val="0"/>
+          <w:color w:val="000000" w:themeColor="text1" w:themeTint="FF" w:themeShade="FF"/>
+          <w:sz w:val="24"/>
+          <w:szCs w:val="24"/>
+          <w:lang w:eastAsia="ar-SA"/>
+        </w:rPr>
+        <w:t>Username and password will be provided after user registration is confirmed.</w:t>
+      </w:r>
+    </w:p>
+    <w:p>
+      <w:pPr>
+        <w:pStyle w:val="ListParagraph"/>
+        <w:numPr>
+          <w:ilvl w:val="1"/>
+          <w:numId w:val="28"/>
+        </w:numPr>
+        <w:tabs>
+          <w:tab w:val="left" w:leader="none" w:pos="8280"/>
+        </w:tabs>
+        <w:spacing w:after="0" w:line="360" w:lineRule="auto"/>
+        <w:jc w:val="left"/>
+        <w:rPr>
+          <w:rFonts w:ascii="Times New Roman" w:hAnsi="Times New Roman" w:eastAsia="MS Mincho"/>
+          <w:b w:val="0"/>
+          <w:bCs w:val="0"/>
+          <w:color w:val="000000" w:themeColor="text1" w:themeTint="FF" w:themeShade="FF"/>
+          <w:sz w:val="24"/>
+          <w:szCs w:val="24"/>
+          <w:lang w:eastAsia="ar-SA"/>
+        </w:rPr>
+      </w:pPr>
+      <w:r>
+        <w:rPr>
+          <w:rFonts w:ascii="Times New Roman" w:hAnsi="Times New Roman" w:eastAsia="MS Mincho"/>
+          <w:b w:val="0"/>
+          <w:bCs w:val="0"/>
+          <w:color w:val="000000" w:themeColor="text1" w:themeTint="FF" w:themeShade="FF"/>
+          <w:sz w:val="24"/>
+          <w:szCs w:val="24"/>
+          <w:lang w:eastAsia="ar-SA"/>
+        </w:rPr>
+        <w:t>Password must be hidden from others while typing it in the field.</w:t>
+      </w:r>
+    </w:p>
+    <w:p>
+      <w:pPr>
+        <w:pStyle w:val="ListParagraph"/>
+        <w:numPr>
+          <w:ilvl w:val="1"/>
+          <w:numId w:val="28"/>
+        </w:numPr>
+        <w:tabs>
+          <w:tab w:val="left" w:leader="none" w:pos="8280"/>
+        </w:tabs>
+        <w:spacing w:after="0" w:line="360" w:lineRule="auto"/>
+        <w:jc w:val="left"/>
+        <w:rPr>
+          <w:rFonts w:ascii="Times New Roman" w:hAnsi="Times New Roman" w:eastAsia="MS Mincho"/>
+          <w:b w:val="0"/>
+          <w:bCs w:val="0"/>
+          <w:color w:val="000000" w:themeColor="text1" w:themeTint="FF" w:themeShade="FF"/>
+          <w:sz w:val="24"/>
+          <w:szCs w:val="24"/>
+          <w:lang w:eastAsia="ar-SA"/>
+        </w:rPr>
+      </w:pPr>
+      <w:r>
+        <w:rPr>
+          <w:rFonts w:ascii="Times New Roman" w:hAnsi="Times New Roman" w:eastAsia="MS Mincho"/>
+          <w:b w:val="0"/>
+          <w:bCs w:val="0"/>
+          <w:color w:val="000000" w:themeColor="text1" w:themeTint="FF" w:themeShade="FF"/>
+          <w:sz w:val="24"/>
+          <w:szCs w:val="24"/>
+          <w:lang w:eastAsia="ar-SA"/>
+        </w:rPr>
+        <w:t>A google login button should be implement to login by Google.</w:t>
+      </w:r>
+    </w:p>
+    <w:p>
+      <w:pPr>
+        <w:pStyle w:val="Normal"/>
+        <w:tabs>
+          <w:tab w:val="left" w:leader="none" w:pos="8280"/>
+        </w:tabs>
+        <w:spacing w:after="0" w:line="360" w:lineRule="auto"/>
+        <w:ind w:left="720"/>
+        <w:jc w:val="left"/>
+        <w:rPr>
+          <w:rFonts w:ascii="Times New Roman" w:hAnsi="Times New Roman" w:eastAsia="MS Mincho"/>
+          <w:b w:val="0"/>
+          <w:bCs w:val="0"/>
+          <w:color w:val="000000" w:themeColor="text1" w:themeTint="FF" w:themeShade="FF"/>
+          <w:sz w:val="24"/>
+          <w:szCs w:val="24"/>
+          <w:lang w:eastAsia="ar-SA"/>
+        </w:rPr>
+      </w:pPr>
+    </w:p>
+    <w:p>
+      <w:pPr>
+        <w:pStyle w:val="ListParagraph"/>
+        <w:numPr>
+          <w:ilvl w:val="0"/>
+          <w:numId w:val="29"/>
+        </w:numPr>
+        <w:tabs>
+          <w:tab w:val="left" w:leader="none" w:pos="8280"/>
+        </w:tabs>
+        <w:spacing w:after="0" w:line="360" w:lineRule="auto"/>
+        <w:jc w:val="left"/>
+        <w:rPr>
+          <w:rFonts w:ascii="Times New Roman" w:hAnsi="Times New Roman" w:eastAsia="MS Mincho"/>
+          <w:b w:val="0"/>
+          <w:bCs w:val="0"/>
+          <w:color w:val="000000" w:themeColor="text1" w:themeTint="FF" w:themeShade="FF"/>
+          <w:sz w:val="24"/>
+          <w:szCs w:val="24"/>
+          <w:lang w:eastAsia="ar-SA"/>
+        </w:rPr>
+      </w:pPr>
+      <w:r>
+        <w:rPr>
+          <w:rFonts w:ascii="Times New Roman" w:hAnsi="Times New Roman" w:eastAsia="MS Mincho"/>
+          <w:b w:val="0"/>
+          <w:bCs w:val="0"/>
+          <w:color w:val="000000" w:themeColor="text1" w:themeTint="FF" w:themeShade="FF"/>
+          <w:sz w:val="24"/>
+          <w:szCs w:val="24"/>
+          <w:lang w:eastAsia="ar-SA"/>
+        </w:rPr>
+        <w:t>New user registration:</w:t>
+      </w:r>
+    </w:p>
+    <w:p>
+      <w:pPr>
+        <w:pStyle w:val="Normal"/>
+        <w:tabs>
+          <w:tab w:val="left" w:leader="none" w:pos="8280"/>
+        </w:tabs>
+        <w:spacing w:after="0" w:line="360" w:lineRule="auto"/>
+        <w:ind w:left="720"/>
+        <w:jc w:val="left"/>
+        <w:rPr>
+          <w:rFonts w:ascii="Times New Roman" w:hAnsi="Times New Roman" w:eastAsia="MS Mincho"/>
+          <w:b w:val="0"/>
+          <w:bCs w:val="0"/>
+          <w:color w:val="000000" w:themeColor="text1" w:themeTint="FF" w:themeShade="FF"/>
+          <w:sz w:val="24"/>
+          <w:szCs w:val="24"/>
+          <w:lang w:eastAsia="ar-SA"/>
+        </w:rPr>
+      </w:pPr>
+      <w:r>
+        <w:rPr>
+          <w:rFonts w:ascii="Times New Roman" w:hAnsi="Times New Roman" w:eastAsia="MS Mincho"/>
+          <w:b w:val="0"/>
+          <w:bCs w:val="0"/>
+          <w:color w:val="000000" w:themeColor="text1" w:themeTint="FF" w:themeShade="FF"/>
+          <w:sz w:val="24"/>
+          <w:szCs w:val="24"/>
+          <w:lang w:eastAsia="ar-SA"/>
+        </w:rPr>
+        <w:t>Description of the feature</w:t>
+      </w:r>
+    </w:p>
+    <w:p>
+      <w:pPr>
+        <w:pStyle w:val="Normal"/>
+        <w:tabs>
+          <w:tab w:val="left" w:leader="none" w:pos="8280"/>
+        </w:tabs>
+        <w:spacing w:after="0" w:line="360" w:lineRule="auto"/>
+        <w:ind w:left="720"/>
+        <w:jc w:val="left"/>
+        <w:rPr>
+          <w:rFonts w:ascii="Times New Roman" w:hAnsi="Times New Roman" w:eastAsia="MS Mincho"/>
+          <w:b w:val="0"/>
+          <w:bCs w:val="0"/>
+          <w:color w:val="000000" w:themeColor="text1" w:themeTint="FF" w:themeShade="FF"/>
+          <w:sz w:val="24"/>
+          <w:szCs w:val="24"/>
+          <w:lang w:eastAsia="ar-SA"/>
+        </w:rPr>
+      </w:pPr>
+      <w:r>
+        <w:rPr>
+          <w:rFonts w:ascii="Times New Roman" w:hAnsi="Times New Roman" w:eastAsia="MS Mincho"/>
+          <w:b w:val="0"/>
+          <w:bCs w:val="0"/>
+          <w:color w:val="000000" w:themeColor="text1" w:themeTint="FF" w:themeShade="FF"/>
+          <w:sz w:val="24"/>
+          <w:szCs w:val="24"/>
+          <w:lang w:eastAsia="ar-SA"/>
+        </w:rPr>
+        <w:t>A new user will have to register in the system by providing essential details in order to purchase products in the system.</w:t>
+      </w:r>
+    </w:p>
+    <w:p>
+      <w:pPr>
+        <w:pStyle w:val="Normal"/>
+        <w:tabs>
+          <w:tab w:val="left" w:leader="none" w:pos="8280"/>
+        </w:tabs>
+        <w:spacing w:after="0" w:line="360" w:lineRule="auto"/>
+        <w:ind w:left="720"/>
+        <w:jc w:val="left"/>
+        <w:rPr>
+          <w:rFonts w:ascii="Times New Roman" w:hAnsi="Times New Roman" w:eastAsia="MS Mincho"/>
+          <w:b w:val="0"/>
+          <w:bCs w:val="0"/>
+          <w:color w:val="000000" w:themeColor="text1" w:themeTint="FF" w:themeShade="FF"/>
+          <w:sz w:val="24"/>
+          <w:szCs w:val="24"/>
+          <w:lang w:eastAsia="ar-SA"/>
+        </w:rPr>
+      </w:pPr>
+      <w:r>
+        <w:rPr>
+          <w:rFonts w:ascii="Times New Roman" w:hAnsi="Times New Roman" w:eastAsia="MS Mincho"/>
+          <w:b w:val="0"/>
+          <w:bCs w:val="0"/>
+          <w:color w:val="000000" w:themeColor="text1" w:themeTint="FF" w:themeShade="FF"/>
+          <w:sz w:val="24"/>
+          <w:szCs w:val="24"/>
+          <w:lang w:eastAsia="ar-SA"/>
+        </w:rPr>
+        <w:t>Functional Requirement</w:t>
+      </w:r>
+    </w:p>
+    <w:p>
+      <w:pPr>
+        <w:pStyle w:val="ListParagraph"/>
+        <w:numPr>
+          <w:ilvl w:val="1"/>
+          <w:numId w:val="30"/>
+        </w:numPr>
+        <w:tabs>
+          <w:tab w:val="left" w:leader="none" w:pos="8280"/>
+        </w:tabs>
+        <w:spacing w:after="0" w:line="360" w:lineRule="auto"/>
+        <w:jc w:val="left"/>
+        <w:rPr>
+          <w:rFonts w:ascii="Times New Roman" w:hAnsi="Times New Roman" w:eastAsia="MS Mincho"/>
+          <w:b w:val="0"/>
+          <w:bCs w:val="0"/>
+          <w:color w:val="000000" w:themeColor="text1" w:themeTint="FF" w:themeShade="FF"/>
+          <w:sz w:val="24"/>
+          <w:szCs w:val="24"/>
+          <w:lang w:eastAsia="ar-SA"/>
+        </w:rPr>
+      </w:pPr>
+      <w:r>
+        <w:rPr>
+          <w:rFonts w:ascii="Times New Roman" w:hAnsi="Times New Roman" w:eastAsia="MS Mincho"/>
+          <w:b w:val="0"/>
+          <w:bCs w:val="0"/>
+          <w:color w:val="000000" w:themeColor="text1" w:themeTint="FF" w:themeShade="FF"/>
+          <w:sz w:val="24"/>
+          <w:szCs w:val="24"/>
+          <w:lang w:eastAsia="ar-SA"/>
+        </w:rPr>
+        <w:t>System should able to verify and validate information.</w:t>
+      </w:r>
+    </w:p>
+    <w:p>
+      <w:pPr>
+        <w:pStyle w:val="ListParagraph"/>
+        <w:numPr>
+          <w:ilvl w:val="1"/>
+          <w:numId w:val="30"/>
+        </w:numPr>
+        <w:tabs>
+          <w:tab w:val="left" w:leader="none" w:pos="8280"/>
+        </w:tabs>
+        <w:spacing w:after="0" w:line="360" w:lineRule="auto"/>
+        <w:jc w:val="left"/>
+        <w:rPr>
+          <w:rFonts w:ascii="Times New Roman" w:hAnsi="Times New Roman" w:eastAsia="MS Mincho"/>
+          <w:b w:val="0"/>
+          <w:bCs w:val="0"/>
+          <w:color w:val="000000" w:themeColor="text1" w:themeTint="FF" w:themeShade="FF"/>
+          <w:sz w:val="24"/>
+          <w:szCs w:val="24"/>
+          <w:lang w:eastAsia="ar-SA"/>
+        </w:rPr>
+      </w:pPr>
+      <w:r>
+        <w:rPr>
+          <w:rFonts w:ascii="Times New Roman" w:hAnsi="Times New Roman" w:eastAsia="MS Mincho"/>
+          <w:b w:val="0"/>
+          <w:bCs w:val="0"/>
+          <w:color w:val="000000" w:themeColor="text1" w:themeTint="FF" w:themeShade="FF"/>
+          <w:sz w:val="24"/>
+          <w:szCs w:val="24"/>
+          <w:lang w:eastAsia="ar-SA"/>
+        </w:rPr>
+        <w:t>Password should be encrypted to provide security.</w:t>
+      </w:r>
+    </w:p>
+    <w:p>
+      <w:pPr>
+        <w:pStyle w:val="Normal"/>
+        <w:tabs>
+          <w:tab w:val="left" w:leader="none" w:pos="8280"/>
+        </w:tabs>
+        <w:spacing w:after="0" w:line="360" w:lineRule="auto"/>
+        <w:ind w:left="720"/>
+        <w:jc w:val="left"/>
+        <w:rPr>
+          <w:rFonts w:ascii="Times New Roman" w:hAnsi="Times New Roman" w:eastAsia="MS Mincho"/>
+          <w:b w:val="0"/>
+          <w:bCs w:val="0"/>
+          <w:color w:val="000000" w:themeColor="text1" w:themeTint="FF" w:themeShade="FF"/>
+          <w:sz w:val="24"/>
+          <w:szCs w:val="24"/>
+          <w:lang w:eastAsia="ar-SA"/>
+        </w:rPr>
+      </w:pPr>
+    </w:p>
+    <w:p>
+      <w:pPr>
+        <w:pStyle w:val="ListParagraph"/>
+        <w:numPr>
+          <w:ilvl w:val="0"/>
+          <w:numId w:val="31"/>
+        </w:numPr>
+        <w:tabs>
+          <w:tab w:val="left" w:leader="none" w:pos="8280"/>
+        </w:tabs>
+        <w:spacing w:after="0" w:line="360" w:lineRule="auto"/>
+        <w:jc w:val="left"/>
+        <w:rPr>
+          <w:rFonts w:ascii="Times New Roman" w:hAnsi="Times New Roman" w:eastAsia="MS Mincho"/>
+          <w:b w:val="0"/>
+          <w:bCs w:val="0"/>
+          <w:color w:val="000000" w:themeColor="text1" w:themeTint="FF" w:themeShade="FF"/>
+          <w:sz w:val="24"/>
+          <w:szCs w:val="24"/>
+          <w:lang w:eastAsia="ar-SA"/>
+        </w:rPr>
+      </w:pPr>
+      <w:r>
+        <w:rPr>
+          <w:rFonts w:ascii="Times New Roman" w:hAnsi="Times New Roman" w:eastAsia="MS Mincho"/>
+          <w:b w:val="0"/>
+          <w:bCs w:val="0"/>
+          <w:color w:val="000000" w:themeColor="text1" w:themeTint="FF" w:themeShade="FF"/>
+          <w:sz w:val="24"/>
+          <w:szCs w:val="24"/>
+          <w:lang w:eastAsia="ar-SA"/>
+        </w:rPr>
+        <w:t>View and update own details:</w:t>
+      </w:r>
+    </w:p>
+    <w:p>
+      <w:pPr>
+        <w:pStyle w:val="Normal"/>
+        <w:tabs>
+          <w:tab w:val="left" w:leader="none" w:pos="8280"/>
+        </w:tabs>
+        <w:spacing w:after="0" w:line="360" w:lineRule="auto"/>
+        <w:ind w:left="720"/>
+        <w:jc w:val="left"/>
+        <w:rPr>
+          <w:rFonts w:ascii="Times New Roman" w:hAnsi="Times New Roman" w:eastAsia="MS Mincho"/>
+          <w:b w:val="0"/>
+          <w:bCs w:val="0"/>
+          <w:color w:val="000000" w:themeColor="text1" w:themeTint="FF" w:themeShade="FF"/>
+          <w:sz w:val="24"/>
+          <w:szCs w:val="24"/>
+          <w:lang w:eastAsia="ar-SA"/>
+        </w:rPr>
+      </w:pPr>
+      <w:r>
+        <w:rPr>
+          <w:rFonts w:ascii="Times New Roman" w:hAnsi="Times New Roman" w:eastAsia="MS Mincho"/>
+          <w:b w:val="0"/>
+          <w:bCs w:val="0"/>
+          <w:color w:val="000000" w:themeColor="text1" w:themeTint="FF" w:themeShade="FF"/>
+          <w:sz w:val="24"/>
+          <w:szCs w:val="24"/>
+          <w:lang w:eastAsia="ar-SA"/>
+        </w:rPr>
+        <w:t>Description of the feature</w:t>
+      </w:r>
+    </w:p>
+    <w:p>
+      <w:pPr>
+        <w:pStyle w:val="Normal"/>
+        <w:tabs>
+          <w:tab w:val="left" w:leader="none" w:pos="8280"/>
+        </w:tabs>
+        <w:spacing w:after="0" w:line="360" w:lineRule="auto"/>
+        <w:ind w:left="720"/>
+        <w:jc w:val="left"/>
+        <w:rPr>
+          <w:rFonts w:ascii="Times New Roman" w:hAnsi="Times New Roman" w:eastAsia="MS Mincho"/>
+          <w:b w:val="0"/>
+          <w:bCs w:val="0"/>
+          <w:color w:val="000000" w:themeColor="text1" w:themeTint="FF" w:themeShade="FF"/>
+          <w:sz w:val="24"/>
+          <w:szCs w:val="24"/>
+          <w:lang w:eastAsia="ar-SA"/>
+        </w:rPr>
+      </w:pPr>
+      <w:r>
+        <w:rPr>
+          <w:rFonts w:ascii="Times New Roman" w:hAnsi="Times New Roman" w:eastAsia="MS Mincho"/>
+          <w:b w:val="0"/>
+          <w:bCs w:val="0"/>
+          <w:color w:val="000000" w:themeColor="text1" w:themeTint="FF" w:themeShade="FF"/>
+          <w:sz w:val="24"/>
+          <w:szCs w:val="24"/>
+          <w:lang w:eastAsia="ar-SA"/>
+        </w:rPr>
+        <w:t>Customer can view/update his personal information. Customer can also set default address.</w:t>
+      </w:r>
+    </w:p>
+    <w:p>
+      <w:pPr>
+        <w:pStyle w:val="Normal"/>
+        <w:tabs>
+          <w:tab w:val="left" w:leader="none" w:pos="8280"/>
+        </w:tabs>
+        <w:spacing w:after="0" w:line="360" w:lineRule="auto"/>
+        <w:ind w:left="720"/>
+        <w:jc w:val="left"/>
+        <w:rPr>
+          <w:rFonts w:ascii="Times New Roman" w:hAnsi="Times New Roman" w:eastAsia="MS Mincho"/>
+          <w:b w:val="0"/>
+          <w:bCs w:val="0"/>
+          <w:color w:val="000000" w:themeColor="text1" w:themeTint="FF" w:themeShade="FF"/>
+          <w:sz w:val="24"/>
+          <w:szCs w:val="24"/>
+          <w:lang w:eastAsia="ar-SA"/>
+        </w:rPr>
+      </w:pPr>
+    </w:p>
+    <w:p>
+      <w:pPr>
+        <w:pStyle w:val="ListParagraph"/>
+        <w:numPr>
+          <w:ilvl w:val="0"/>
+          <w:numId w:val="32"/>
+        </w:numPr>
+        <w:tabs>
+          <w:tab w:val="left" w:leader="none" w:pos="8280"/>
+        </w:tabs>
+        <w:spacing w:after="0" w:line="360" w:lineRule="auto"/>
+        <w:jc w:val="left"/>
+        <w:rPr>
+          <w:rFonts w:ascii="Times New Roman" w:hAnsi="Times New Roman" w:eastAsia="MS Mincho"/>
+          <w:b w:val="0"/>
+          <w:bCs w:val="0"/>
+          <w:color w:val="000000" w:themeColor="text1" w:themeTint="FF" w:themeShade="FF"/>
+          <w:sz w:val="24"/>
+          <w:szCs w:val="24"/>
+          <w:lang w:eastAsia="ar-SA"/>
+        </w:rPr>
+      </w:pPr>
+      <w:r>
+        <w:rPr>
+          <w:rFonts w:ascii="Times New Roman" w:hAnsi="Times New Roman" w:eastAsia="MS Mincho"/>
+          <w:b w:val="0"/>
+          <w:bCs w:val="0"/>
+          <w:color w:val="000000" w:themeColor="text1" w:themeTint="FF" w:themeShade="FF"/>
+          <w:sz w:val="24"/>
+          <w:szCs w:val="24"/>
+          <w:lang w:eastAsia="ar-SA"/>
+        </w:rPr>
+        <w:t>Choose a service:</w:t>
+      </w:r>
+    </w:p>
+    <w:p>
+      <w:pPr>
+        <w:pStyle w:val="Normal"/>
+        <w:tabs>
+          <w:tab w:val="left" w:leader="none" w:pos="8280"/>
+        </w:tabs>
+        <w:spacing w:after="0" w:line="360" w:lineRule="auto"/>
+        <w:ind w:left="720"/>
+        <w:jc w:val="left"/>
+        <w:rPr>
+          <w:rFonts w:ascii="Times New Roman" w:hAnsi="Times New Roman" w:eastAsia="MS Mincho"/>
+          <w:b w:val="0"/>
+          <w:bCs w:val="0"/>
+          <w:color w:val="000000" w:themeColor="text1" w:themeTint="FF" w:themeShade="FF"/>
+          <w:sz w:val="24"/>
+          <w:szCs w:val="24"/>
+          <w:lang w:eastAsia="ar-SA"/>
+        </w:rPr>
+      </w:pPr>
+      <w:r>
+        <w:rPr>
+          <w:rFonts w:ascii="Times New Roman" w:hAnsi="Times New Roman" w:eastAsia="MS Mincho"/>
+          <w:b w:val="0"/>
+          <w:bCs w:val="0"/>
+          <w:color w:val="000000" w:themeColor="text1" w:themeTint="FF" w:themeShade="FF"/>
+          <w:sz w:val="24"/>
+          <w:szCs w:val="24"/>
+          <w:lang w:eastAsia="ar-SA"/>
+        </w:rPr>
+        <w:t>Description of the feature</w:t>
+      </w:r>
+    </w:p>
+    <w:p>
+      <w:pPr>
+        <w:pStyle w:val="Normal"/>
+        <w:tabs>
+          <w:tab w:val="left" w:leader="none" w:pos="8280"/>
+        </w:tabs>
+        <w:spacing w:after="0" w:line="360" w:lineRule="auto"/>
+        <w:ind w:left="720"/>
+        <w:jc w:val="left"/>
+        <w:rPr>
+          <w:rFonts w:ascii="Times New Roman" w:hAnsi="Times New Roman" w:eastAsia="MS Mincho"/>
+          <w:b w:val="0"/>
+          <w:bCs w:val="0"/>
+          <w:color w:val="000000" w:themeColor="text1" w:themeTint="FF" w:themeShade="FF"/>
+          <w:sz w:val="24"/>
+          <w:szCs w:val="24"/>
+          <w:lang w:eastAsia="ar-SA"/>
+        </w:rPr>
+      </w:pPr>
+      <w:r>
+        <w:rPr>
+          <w:rFonts w:ascii="Times New Roman" w:hAnsi="Times New Roman" w:eastAsia="MS Mincho"/>
+          <w:b w:val="0"/>
+          <w:bCs w:val="0"/>
+          <w:color w:val="000000" w:themeColor="text1" w:themeTint="FF" w:themeShade="FF"/>
+          <w:sz w:val="24"/>
+          <w:szCs w:val="24"/>
+          <w:lang w:eastAsia="ar-SA"/>
+        </w:rPr>
+        <w:t xml:space="preserve">Customer can view all the service that are provided by the system at that time. Customer can also see the which brands are </w:t>
+      </w:r>
+      <w:r>
+        <w:rPr>
+          <w:rFonts w:ascii="Times New Roman" w:hAnsi="Times New Roman" w:eastAsia="MS Mincho"/>
+          <w:b w:val="0"/>
+          <w:bCs w:val="0"/>
+          <w:color w:val="000000" w:themeColor="text1" w:themeTint="FF" w:themeShade="FF"/>
+          <w:sz w:val="24"/>
+          <w:szCs w:val="24"/>
+          <w:lang w:eastAsia="ar-SA"/>
+        </w:rPr>
+        <w:t>available</w:t>
+      </w:r>
+      <w:r>
+        <w:rPr>
+          <w:rFonts w:ascii="Times New Roman" w:hAnsi="Times New Roman" w:eastAsia="MS Mincho"/>
+          <w:b w:val="0"/>
+          <w:bCs w:val="0"/>
+          <w:color w:val="000000" w:themeColor="text1" w:themeTint="FF" w:themeShade="FF"/>
+          <w:sz w:val="24"/>
+          <w:szCs w:val="24"/>
+          <w:lang w:eastAsia="ar-SA"/>
+        </w:rPr>
+        <w:t xml:space="preserve"> and their </w:t>
+      </w:r>
+      <w:r>
+        <w:rPr>
+          <w:rFonts w:ascii="Times New Roman" w:hAnsi="Times New Roman" w:eastAsia="MS Mincho"/>
+          <w:b w:val="0"/>
+          <w:bCs w:val="0"/>
+          <w:color w:val="000000" w:themeColor="text1" w:themeTint="FF" w:themeShade="FF"/>
+          <w:sz w:val="24"/>
+          <w:szCs w:val="24"/>
+          <w:lang w:eastAsia="ar-SA"/>
+        </w:rPr>
+        <w:t>model's</w:t>
+      </w:r>
+      <w:r>
+        <w:rPr>
+          <w:rFonts w:ascii="Times New Roman" w:hAnsi="Times New Roman" w:eastAsia="MS Mincho"/>
+          <w:b w:val="0"/>
+          <w:bCs w:val="0"/>
+          <w:color w:val="000000" w:themeColor="text1" w:themeTint="FF" w:themeShade="FF"/>
+          <w:sz w:val="24"/>
+          <w:szCs w:val="24"/>
+          <w:lang w:eastAsia="ar-SA"/>
+        </w:rPr>
+        <w:t xml:space="preserve"> number for a product to repair.</w:t>
+      </w:r>
+    </w:p>
+    <w:p>
+      <w:pPr>
+        <w:pStyle w:val="Normal"/>
+        <w:tabs>
+          <w:tab w:val="left" w:leader="none" w:pos="8280"/>
+        </w:tabs>
+        <w:spacing w:after="0" w:line="360" w:lineRule="auto"/>
+        <w:ind w:left="720"/>
+        <w:jc w:val="left"/>
+        <w:rPr>
+          <w:rFonts w:ascii="Times New Roman" w:hAnsi="Times New Roman" w:eastAsia="MS Mincho"/>
+          <w:b w:val="0"/>
+          <w:bCs w:val="0"/>
+          <w:color w:val="000000" w:themeColor="text1" w:themeTint="FF" w:themeShade="FF"/>
+          <w:sz w:val="24"/>
+          <w:szCs w:val="24"/>
+          <w:lang w:eastAsia="ar-SA"/>
+        </w:rPr>
+      </w:pPr>
+    </w:p>
+    <w:p>
+      <w:pPr>
+        <w:pStyle w:val="ListParagraph"/>
+        <w:numPr>
+          <w:ilvl w:val="0"/>
+          <w:numId w:val="33"/>
+        </w:numPr>
+        <w:tabs>
+          <w:tab w:val="left" w:leader="none" w:pos="8280"/>
+        </w:tabs>
+        <w:spacing w:after="0" w:line="360" w:lineRule="auto"/>
+        <w:jc w:val="left"/>
+        <w:rPr>
+          <w:rFonts w:ascii="Times New Roman" w:hAnsi="Times New Roman" w:eastAsia="MS Mincho"/>
+          <w:b w:val="0"/>
+          <w:bCs w:val="0"/>
+          <w:color w:val="000000" w:themeColor="text1" w:themeTint="FF" w:themeShade="FF"/>
+          <w:sz w:val="24"/>
+          <w:szCs w:val="24"/>
+          <w:lang w:eastAsia="ar-SA"/>
+        </w:rPr>
+      </w:pPr>
+      <w:r>
+        <w:rPr>
+          <w:rFonts w:ascii="Times New Roman" w:hAnsi="Times New Roman" w:eastAsia="MS Mincho"/>
+          <w:b w:val="0"/>
+          <w:bCs w:val="0"/>
+          <w:color w:val="000000" w:themeColor="text1" w:themeTint="FF" w:themeShade="FF"/>
+          <w:sz w:val="24"/>
+          <w:szCs w:val="24"/>
+          <w:lang w:eastAsia="ar-SA"/>
+        </w:rPr>
+        <w:t>Repair request:</w:t>
+      </w:r>
+    </w:p>
+    <w:p>
+      <w:pPr>
+        <w:pStyle w:val="Normal"/>
+        <w:tabs>
+          <w:tab w:val="left" w:leader="none" w:pos="8280"/>
+        </w:tabs>
+        <w:spacing w:after="0" w:line="360" w:lineRule="auto"/>
+        <w:ind w:left="720"/>
+        <w:jc w:val="left"/>
+        <w:rPr>
+          <w:rFonts w:ascii="Times New Roman" w:hAnsi="Times New Roman" w:eastAsia="MS Mincho"/>
+          <w:b w:val="0"/>
+          <w:bCs w:val="0"/>
+          <w:color w:val="000000" w:themeColor="text1" w:themeTint="FF" w:themeShade="FF"/>
+          <w:sz w:val="24"/>
+          <w:szCs w:val="24"/>
+          <w:lang w:eastAsia="ar-SA"/>
+        </w:rPr>
+      </w:pPr>
+      <w:r>
+        <w:rPr>
+          <w:rFonts w:ascii="Times New Roman" w:hAnsi="Times New Roman" w:eastAsia="MS Mincho"/>
+          <w:b w:val="0"/>
+          <w:bCs w:val="0"/>
+          <w:color w:val="000000" w:themeColor="text1" w:themeTint="FF" w:themeShade="FF"/>
+          <w:sz w:val="24"/>
+          <w:szCs w:val="24"/>
+          <w:lang w:eastAsia="ar-SA"/>
+        </w:rPr>
+        <w:t>Description of the feature</w:t>
+      </w:r>
+    </w:p>
+    <w:p>
+      <w:pPr>
+        <w:pStyle w:val="Normal"/>
+        <w:tabs>
+          <w:tab w:val="left" w:leader="none" w:pos="8280"/>
+        </w:tabs>
+        <w:spacing w:after="0" w:line="360" w:lineRule="auto"/>
+        <w:ind w:left="720"/>
+        <w:jc w:val="left"/>
+        <w:rPr>
+          <w:rFonts w:ascii="Times New Roman" w:hAnsi="Times New Roman" w:eastAsia="MS Mincho"/>
+          <w:b w:val="0"/>
+          <w:bCs w:val="0"/>
+          <w:color w:val="000000" w:themeColor="text1" w:themeTint="FF" w:themeShade="FF"/>
+          <w:sz w:val="24"/>
+          <w:szCs w:val="24"/>
+          <w:lang w:eastAsia="ar-SA"/>
+        </w:rPr>
+      </w:pPr>
+      <w:r>
+        <w:rPr>
+          <w:rFonts w:ascii="Times New Roman" w:hAnsi="Times New Roman" w:eastAsia="MS Mincho"/>
+          <w:b w:val="0"/>
+          <w:bCs w:val="0"/>
+          <w:color w:val="000000" w:themeColor="text1" w:themeTint="FF" w:themeShade="FF"/>
+          <w:sz w:val="24"/>
+          <w:szCs w:val="24"/>
+          <w:lang w:eastAsia="ar-SA"/>
+        </w:rPr>
+        <w:t>Customer can select any services, then fill up a form including with the details of the product and select the cross-ponding brand and model number for the product to send a repair request. He can also remove any service request from the cart by clicking remove. He can track his request.</w:t>
+      </w:r>
+    </w:p>
+    <w:p>
+      <w:pPr>
+        <w:pStyle w:val="Normal"/>
+        <w:tabs>
+          <w:tab w:val="left" w:leader="none" w:pos="8280"/>
+        </w:tabs>
+        <w:spacing w:after="0" w:line="360" w:lineRule="auto"/>
+        <w:ind w:left="720"/>
+        <w:jc w:val="left"/>
+        <w:rPr>
+          <w:rFonts w:ascii="Times New Roman" w:hAnsi="Times New Roman" w:eastAsia="MS Mincho"/>
+          <w:b w:val="0"/>
+          <w:bCs w:val="0"/>
+          <w:color w:val="000000" w:themeColor="text1" w:themeTint="FF" w:themeShade="FF"/>
+          <w:sz w:val="24"/>
+          <w:szCs w:val="24"/>
+          <w:lang w:eastAsia="ar-SA"/>
+        </w:rPr>
+      </w:pPr>
+    </w:p>
+    <w:p>
+      <w:pPr>
+        <w:pStyle w:val="ListParagraph"/>
+        <w:numPr>
+          <w:ilvl w:val="0"/>
+          <w:numId w:val="34"/>
+        </w:numPr>
+        <w:tabs>
+          <w:tab w:val="left" w:leader="none" w:pos="8280"/>
+        </w:tabs>
+        <w:spacing w:after="0" w:line="360" w:lineRule="auto"/>
+        <w:jc w:val="left"/>
+        <w:rPr>
+          <w:rFonts w:ascii="Times New Roman" w:hAnsi="Times New Roman" w:eastAsia="MS Mincho"/>
+          <w:b w:val="0"/>
+          <w:bCs w:val="0"/>
+          <w:color w:val="000000" w:themeColor="text1" w:themeTint="FF" w:themeShade="FF"/>
+          <w:sz w:val="24"/>
+          <w:szCs w:val="24"/>
+          <w:lang w:eastAsia="ar-SA"/>
+        </w:rPr>
+      </w:pPr>
+      <w:r>
+        <w:rPr>
+          <w:rFonts w:ascii="Times New Roman" w:hAnsi="Times New Roman" w:eastAsia="MS Mincho"/>
+          <w:b w:val="0"/>
+          <w:bCs w:val="0"/>
+          <w:color w:val="000000" w:themeColor="text1" w:themeTint="FF" w:themeShade="FF"/>
+          <w:sz w:val="24"/>
+          <w:szCs w:val="24"/>
+          <w:lang w:eastAsia="ar-SA"/>
+        </w:rPr>
+        <w:t>History:</w:t>
+      </w:r>
+    </w:p>
+    <w:p>
+      <w:pPr>
+        <w:pStyle w:val="Normal"/>
+        <w:tabs>
+          <w:tab w:val="left" w:leader="none" w:pos="8280"/>
+        </w:tabs>
+        <w:spacing w:after="0" w:line="360" w:lineRule="auto"/>
+        <w:ind w:left="720"/>
+        <w:jc w:val="left"/>
+        <w:rPr>
+          <w:rFonts w:ascii="Times New Roman" w:hAnsi="Times New Roman" w:eastAsia="MS Mincho"/>
+          <w:b w:val="0"/>
+          <w:bCs w:val="0"/>
+          <w:color w:val="000000" w:themeColor="text1" w:themeTint="FF" w:themeShade="FF"/>
+          <w:sz w:val="24"/>
+          <w:szCs w:val="24"/>
+          <w:lang w:eastAsia="ar-SA"/>
+        </w:rPr>
+      </w:pPr>
+      <w:r>
+        <w:rPr>
+          <w:rFonts w:ascii="Times New Roman" w:hAnsi="Times New Roman" w:eastAsia="MS Mincho"/>
+          <w:b w:val="0"/>
+          <w:bCs w:val="0"/>
+          <w:color w:val="000000" w:themeColor="text1" w:themeTint="FF" w:themeShade="FF"/>
+          <w:sz w:val="24"/>
+          <w:szCs w:val="24"/>
+          <w:lang w:eastAsia="ar-SA"/>
+        </w:rPr>
+        <w:t>Description of the feature</w:t>
+      </w:r>
+    </w:p>
+    <w:p>
+      <w:pPr>
+        <w:pStyle w:val="Normal"/>
+        <w:tabs>
+          <w:tab w:val="left" w:leader="none" w:pos="8280"/>
+        </w:tabs>
+        <w:spacing w:after="0" w:line="360" w:lineRule="auto"/>
+        <w:ind w:left="720"/>
+        <w:jc w:val="left"/>
+        <w:rPr>
+          <w:rFonts w:ascii="Times New Roman" w:hAnsi="Times New Roman" w:eastAsia="MS Mincho"/>
+          <w:b w:val="0"/>
+          <w:bCs w:val="0"/>
+          <w:color w:val="000000" w:themeColor="text1" w:themeTint="FF" w:themeShade="FF"/>
+          <w:sz w:val="24"/>
+          <w:szCs w:val="24"/>
+          <w:lang w:eastAsia="ar-SA"/>
+        </w:rPr>
+      </w:pPr>
+      <w:r>
+        <w:rPr>
+          <w:rFonts w:ascii="Times New Roman" w:hAnsi="Times New Roman" w:eastAsia="MS Mincho"/>
+          <w:b w:val="0"/>
+          <w:bCs w:val="0"/>
+          <w:color w:val="000000" w:themeColor="text1" w:themeTint="FF" w:themeShade="FF"/>
+          <w:sz w:val="24"/>
+          <w:szCs w:val="24"/>
+          <w:lang w:eastAsia="ar-SA"/>
+        </w:rPr>
+        <w:t xml:space="preserve">Customer can see all his previous service request and its details. </w:t>
+      </w:r>
+    </w:p>
+    <w:p>
+      <w:pPr>
+        <w:pStyle w:val="Normal"/>
+        <w:tabs>
+          <w:tab w:val="left" w:leader="none" w:pos="8280"/>
+        </w:tabs>
+        <w:spacing w:after="0" w:line="360" w:lineRule="auto"/>
+        <w:ind w:left="720"/>
+        <w:jc w:val="left"/>
+        <w:rPr>
+          <w:rFonts w:ascii="Times New Roman" w:hAnsi="Times New Roman" w:eastAsia="MS Mincho"/>
+          <w:b w:val="0"/>
+          <w:bCs w:val="0"/>
+          <w:color w:val="000000" w:themeColor="text1" w:themeTint="FF" w:themeShade="FF"/>
+          <w:sz w:val="24"/>
+          <w:szCs w:val="24"/>
+          <w:lang w:eastAsia="ar-SA"/>
+        </w:rPr>
+      </w:pPr>
+    </w:p>
+    <w:p>
+      <w:pPr>
+        <w:pStyle w:val="ListParagraph"/>
+        <w:numPr>
+          <w:ilvl w:val="0"/>
+          <w:numId w:val="35"/>
+        </w:numPr>
+        <w:tabs>
+          <w:tab w:val="left" w:leader="none" w:pos="8280"/>
+        </w:tabs>
+        <w:spacing w:after="0" w:line="360" w:lineRule="auto"/>
+        <w:jc w:val="left"/>
+        <w:rPr>
+          <w:rFonts w:ascii="Times New Roman" w:hAnsi="Times New Roman" w:eastAsia="MS Mincho"/>
+          <w:b w:val="0"/>
+          <w:bCs w:val="0"/>
+          <w:color w:val="000000" w:themeColor="text1" w:themeTint="FF" w:themeShade="FF"/>
+          <w:sz w:val="24"/>
+          <w:szCs w:val="24"/>
+          <w:lang w:eastAsia="ar-SA"/>
+        </w:rPr>
+      </w:pPr>
+      <w:r>
+        <w:rPr>
+          <w:rFonts w:ascii="Times New Roman" w:hAnsi="Times New Roman" w:eastAsia="MS Mincho"/>
+          <w:b w:val="0"/>
+          <w:bCs w:val="0"/>
+          <w:color w:val="000000" w:themeColor="text1" w:themeTint="FF" w:themeShade="FF"/>
+          <w:sz w:val="24"/>
+          <w:szCs w:val="24"/>
+          <w:lang w:eastAsia="ar-SA"/>
+        </w:rPr>
+        <w:t>Notification:</w:t>
+      </w:r>
+    </w:p>
+    <w:p>
+      <w:pPr>
+        <w:pStyle w:val="Normal"/>
+        <w:tabs>
+          <w:tab w:val="left" w:leader="none" w:pos="8280"/>
+        </w:tabs>
+        <w:spacing w:after="0" w:line="360" w:lineRule="auto"/>
+        <w:ind w:left="720"/>
+        <w:jc w:val="left"/>
+        <w:rPr>
+          <w:rFonts w:ascii="Times New Roman" w:hAnsi="Times New Roman" w:eastAsia="MS Mincho"/>
+          <w:b w:val="0"/>
+          <w:bCs w:val="0"/>
+          <w:color w:val="000000" w:themeColor="text1" w:themeTint="FF" w:themeShade="FF"/>
+          <w:sz w:val="24"/>
+          <w:szCs w:val="24"/>
+          <w:lang w:eastAsia="ar-SA"/>
+        </w:rPr>
+      </w:pPr>
+      <w:r>
+        <w:rPr>
+          <w:rFonts w:ascii="Times New Roman" w:hAnsi="Times New Roman" w:eastAsia="MS Mincho"/>
+          <w:b w:val="0"/>
+          <w:bCs w:val="0"/>
+          <w:color w:val="000000" w:themeColor="text1" w:themeTint="FF" w:themeShade="FF"/>
+          <w:sz w:val="24"/>
+          <w:szCs w:val="24"/>
+          <w:lang w:eastAsia="ar-SA"/>
+        </w:rPr>
+        <w:t>Description of the feature</w:t>
+      </w:r>
+    </w:p>
+    <w:p>
+      <w:pPr>
+        <w:pStyle w:val="Normal"/>
+        <w:tabs>
+          <w:tab w:val="left" w:leader="none" w:pos="8280"/>
+        </w:tabs>
+        <w:spacing w:after="0" w:line="360" w:lineRule="auto"/>
+        <w:ind w:left="720"/>
+        <w:jc w:val="left"/>
+        <w:rPr>
+          <w:rFonts w:ascii="Times New Roman" w:hAnsi="Times New Roman" w:eastAsia="MS Mincho"/>
+          <w:b w:val="0"/>
+          <w:bCs w:val="0"/>
+          <w:color w:val="000000" w:themeColor="text1" w:themeTint="FF" w:themeShade="FF"/>
+          <w:sz w:val="24"/>
+          <w:szCs w:val="24"/>
+          <w:lang w:eastAsia="ar-SA"/>
+        </w:rPr>
+      </w:pPr>
+      <w:r>
+        <w:rPr>
+          <w:rFonts w:ascii="Times New Roman" w:hAnsi="Times New Roman" w:eastAsia="MS Mincho"/>
+          <w:b w:val="0"/>
+          <w:bCs w:val="0"/>
+          <w:color w:val="000000" w:themeColor="text1" w:themeTint="FF" w:themeShade="FF"/>
+          <w:sz w:val="24"/>
+          <w:szCs w:val="24"/>
+          <w:lang w:eastAsia="ar-SA"/>
+        </w:rPr>
+        <w:t xml:space="preserve">Customer will get notification on every step of the order. </w:t>
+      </w:r>
+    </w:p>
+    <w:p>
+      <w:pPr>
+        <w:pStyle w:val="Normal"/>
+        <w:tabs>
+          <w:tab w:val="left" w:leader="none" w:pos="8280"/>
+        </w:tabs>
+        <w:spacing w:after="0" w:line="360" w:lineRule="auto"/>
+        <w:ind w:left="720"/>
+        <w:jc w:val="left"/>
+        <w:rPr>
+          <w:rFonts w:ascii="Times New Roman" w:hAnsi="Times New Roman" w:eastAsia="MS Mincho"/>
+          <w:b w:val="0"/>
+          <w:bCs w:val="0"/>
+          <w:color w:val="000000" w:themeColor="text1" w:themeTint="FF" w:themeShade="FF"/>
+          <w:sz w:val="24"/>
+          <w:szCs w:val="24"/>
+          <w:lang w:eastAsia="ar-SA"/>
+        </w:rPr>
+      </w:pPr>
+    </w:p>
+    <w:p>
+      <w:pPr>
+        <w:pStyle w:val="ListParagraph"/>
+        <w:numPr>
+          <w:ilvl w:val="0"/>
+          <w:numId w:val="36"/>
+        </w:numPr>
+        <w:tabs>
+          <w:tab w:val="left" w:leader="none" w:pos="8280"/>
+        </w:tabs>
+        <w:spacing w:after="0" w:line="360" w:lineRule="auto"/>
+        <w:jc w:val="left"/>
+        <w:rPr>
+          <w:rFonts w:ascii="Times New Roman" w:hAnsi="Times New Roman" w:eastAsia="MS Mincho"/>
+          <w:b w:val="0"/>
+          <w:bCs w:val="0"/>
+          <w:color w:val="000000" w:themeColor="text1" w:themeTint="FF" w:themeShade="FF"/>
+          <w:sz w:val="24"/>
+          <w:szCs w:val="24"/>
+          <w:lang w:eastAsia="ar-SA"/>
+        </w:rPr>
+      </w:pPr>
+      <w:r>
+        <w:rPr>
+          <w:rFonts w:ascii="Times New Roman" w:hAnsi="Times New Roman" w:eastAsia="MS Mincho"/>
+          <w:b w:val="0"/>
+          <w:bCs w:val="0"/>
+          <w:color w:val="000000" w:themeColor="text1" w:themeTint="FF" w:themeShade="FF"/>
+          <w:sz w:val="24"/>
+          <w:szCs w:val="24"/>
+          <w:lang w:eastAsia="ar-SA"/>
+        </w:rPr>
+        <w:t>Logout:</w:t>
+      </w:r>
+    </w:p>
+    <w:p>
+      <w:pPr>
+        <w:pStyle w:val="Normal"/>
+        <w:tabs>
+          <w:tab w:val="left" w:leader="none" w:pos="8280"/>
+        </w:tabs>
+        <w:spacing w:after="0" w:line="360" w:lineRule="auto"/>
+        <w:ind w:left="720"/>
+        <w:jc w:val="left"/>
+        <w:rPr>
+          <w:rFonts w:ascii="Times New Roman" w:hAnsi="Times New Roman" w:eastAsia="MS Mincho"/>
+          <w:b w:val="0"/>
+          <w:bCs w:val="0"/>
+          <w:color w:val="000000" w:themeColor="text1" w:themeTint="FF" w:themeShade="FF"/>
+          <w:sz w:val="24"/>
+          <w:szCs w:val="24"/>
+          <w:lang w:eastAsia="ar-SA"/>
+        </w:rPr>
+      </w:pPr>
+      <w:r>
+        <w:rPr>
+          <w:rFonts w:ascii="Times New Roman" w:hAnsi="Times New Roman" w:eastAsia="MS Mincho"/>
+          <w:b w:val="0"/>
+          <w:bCs w:val="0"/>
+          <w:color w:val="000000" w:themeColor="text1" w:themeTint="FF" w:themeShade="FF"/>
+          <w:sz w:val="24"/>
+          <w:szCs w:val="24"/>
+          <w:lang w:eastAsia="ar-SA"/>
+        </w:rPr>
+        <w:t>Description of the feature</w:t>
+      </w:r>
+    </w:p>
+    <w:p>
+      <w:pPr>
+        <w:pStyle w:val="Normal"/>
+        <w:tabs>
+          <w:tab w:val="left" w:leader="none" w:pos="8280"/>
+        </w:tabs>
+        <w:spacing w:after="0" w:line="360" w:lineRule="auto"/>
+        <w:ind w:left="720"/>
+        <w:jc w:val="left"/>
+        <w:rPr>
+          <w:rFonts w:ascii="Times New Roman" w:hAnsi="Times New Roman" w:eastAsia="MS Mincho"/>
+          <w:b w:val="0"/>
+          <w:bCs w:val="0"/>
+          <w:color w:val="000000" w:themeColor="text1" w:themeTint="FF" w:themeShade="FF"/>
+          <w:sz w:val="24"/>
+          <w:szCs w:val="24"/>
+          <w:lang w:eastAsia="ar-SA"/>
+        </w:rPr>
+      </w:pPr>
+      <w:r>
+        <w:rPr>
+          <w:rFonts w:ascii="Times New Roman" w:hAnsi="Times New Roman" w:eastAsia="MS Mincho"/>
+          <w:b w:val="0"/>
+          <w:bCs w:val="0"/>
+          <w:color w:val="000000" w:themeColor="text1" w:themeTint="FF" w:themeShade="FF"/>
+          <w:sz w:val="24"/>
+          <w:szCs w:val="24"/>
+          <w:lang w:eastAsia="ar-SA"/>
+        </w:rPr>
+        <w:t>Customer can logout from the system.</w:t>
+      </w:r>
+    </w:p>
+    <w:p>
+      <w:pPr>
+        <w:pStyle w:val="Normal"/>
+        <w:tabs>
+          <w:tab w:val="left" w:leader="none" w:pos="8280"/>
+        </w:tabs>
+        <w:spacing w:after="0" w:line="360" w:lineRule="auto"/>
+        <w:ind w:left="720"/>
+        <w:jc w:val="left"/>
+        <w:rPr>
+          <w:rFonts w:ascii="Times New Roman" w:hAnsi="Times New Roman" w:eastAsia="MS Mincho"/>
+          <w:b w:val="0"/>
+          <w:bCs w:val="0"/>
+          <w:color w:val="000000" w:themeColor="text1" w:themeTint="FF" w:themeShade="FF"/>
+          <w:sz w:val="24"/>
+          <w:szCs w:val="24"/>
+          <w:lang w:eastAsia="ar-SA"/>
+        </w:rPr>
+      </w:pPr>
+    </w:p>
+    <w:p>
+      <w:pPr>
+        <w:pStyle w:val="Normal"/>
+        <w:tabs>
+          <w:tab w:val="left" w:leader="none" w:pos="8280"/>
+        </w:tabs>
+        <w:spacing w:after="0" w:line="360" w:lineRule="auto"/>
+        <w:ind w:left="0"/>
+        <w:jc w:val="left"/>
+        <w:rPr>
+          <w:rFonts w:ascii="Times New Roman" w:hAnsi="Times New Roman" w:eastAsia="MS Mincho"/>
+          <w:b w:val="0"/>
+          <w:bCs w:val="0"/>
+          <w:color w:val="000000" w:themeColor="text1" w:themeTint="FF" w:themeShade="FF"/>
+          <w:sz w:val="24"/>
+          <w:szCs w:val="24"/>
+          <w:lang w:eastAsia="ar-SA"/>
+        </w:rPr>
+      </w:pPr>
+    </w:p>
+    <w:p>
+      <w:pPr>
+        <w:pStyle w:val="Normal"/>
+        <w:tabs>
+          <w:tab w:val="left" w:leader="none" w:pos="8280"/>
+        </w:tabs>
+        <w:spacing w:after="0" w:line="360" w:lineRule="auto"/>
+        <w:jc w:val="left"/>
+        <w:rPr>
+          <w:rFonts w:ascii="Times New Roman" w:hAnsi="Times New Roman" w:eastAsia="MS Mincho"/>
+          <w:b w:val="1"/>
+          <w:bCs w:val="1"/>
+          <w:color w:val="000000" w:themeColor="text1" w:themeTint="FF" w:themeShade="FF"/>
+          <w:sz w:val="24"/>
+          <w:szCs w:val="24"/>
+          <w:lang w:eastAsia="ar-SA"/>
+        </w:rPr>
+      </w:pPr>
+      <w:r>
+        <w:rPr>
+          <w:rFonts w:ascii="Times New Roman" w:hAnsi="Times New Roman" w:eastAsia="MS Mincho"/>
+          <w:b w:val="1"/>
+          <w:bCs w:val="1"/>
+          <w:color w:val="000000" w:themeColor="text1" w:themeTint="FF" w:themeShade="FF"/>
+          <w:sz w:val="24"/>
+          <w:szCs w:val="24"/>
+          <w:lang w:eastAsia="ar-SA"/>
+        </w:rPr>
+        <w:t>2.2 Non-Functional Requirements</w:t>
+      </w:r>
+    </w:p>
+    <w:p>
+      <w:pPr>
+        <w:pStyle w:val="Normal"/>
+        <w:tabs>
+          <w:tab w:val="left" w:leader="none" w:pos="8280"/>
+        </w:tabs>
+        <w:spacing w:after="0" w:line="360" w:lineRule="auto"/>
+        <w:jc w:val="left"/>
+        <w:rPr>
+          <w:rFonts w:ascii="Times New Roman" w:hAnsi="Times New Roman" w:eastAsia="MS Mincho"/>
+          <w:b w:val="1"/>
+          <w:bCs w:val="1"/>
+          <w:color w:val="000000" w:themeColor="text1" w:themeTint="FF" w:themeShade="FF"/>
+          <w:sz w:val="24"/>
+          <w:szCs w:val="24"/>
+          <w:lang w:eastAsia="ar-SA"/>
+        </w:rPr>
+      </w:pPr>
+    </w:p>
+    <w:p>
+      <w:pPr>
+        <w:pStyle w:val="Normal"/>
+        <w:tabs>
+          <w:tab w:val="left" w:leader="none" w:pos="8280"/>
+        </w:tabs>
+        <w:spacing w:after="0" w:line="360" w:lineRule="auto"/>
+        <w:jc w:val="left"/>
+        <w:rPr>
+          <w:rFonts w:ascii="Times New Roman" w:hAnsi="Times New Roman" w:eastAsia="MS Mincho"/>
+          <w:b w:val="1"/>
+          <w:bCs w:val="1"/>
+          <w:color w:val="000000" w:themeColor="text1" w:themeTint="FF" w:themeShade="FF"/>
+          <w:sz w:val="24"/>
+          <w:szCs w:val="24"/>
+          <w:lang w:eastAsia="ar-SA"/>
+        </w:rPr>
+      </w:pPr>
+      <w:r>
+        <w:rPr>
+          <w:rFonts w:ascii="Times New Roman" w:hAnsi="Times New Roman" w:eastAsia="MS Mincho"/>
+          <w:b w:val="1"/>
+          <w:bCs w:val="1"/>
+          <w:color w:val="000000" w:themeColor="text1" w:themeTint="FF" w:themeShade="FF"/>
+          <w:sz w:val="24"/>
+          <w:szCs w:val="24"/>
+          <w:lang w:eastAsia="ar-SA"/>
+        </w:rPr>
+        <w:t>2.2.1 Performance requirements</w:t>
+      </w:r>
+    </w:p>
+    <w:p>
+      <w:pPr>
+        <w:pStyle w:val="Normal"/>
+        <w:tabs>
+          <w:tab w:val="left" w:leader="none" w:pos="8280"/>
+        </w:tabs>
+        <w:spacing w:after="0" w:line="360" w:lineRule="auto"/>
+        <w:ind w:left="0"/>
+        <w:jc w:val="left"/>
+        <w:rPr>
+          <w:rFonts w:ascii="Times New Roman" w:hAnsi="Times New Roman" w:eastAsia="MS Mincho"/>
+          <w:b w:val="0"/>
+          <w:bCs w:val="0"/>
+          <w:color w:val="000000" w:themeColor="text1" w:themeTint="FF" w:themeShade="FF"/>
+          <w:sz w:val="24"/>
+          <w:szCs w:val="24"/>
+          <w:lang w:eastAsia="ar-SA"/>
+        </w:rPr>
+      </w:pPr>
+      <w:r>
+        <w:rPr>
+          <w:rFonts w:ascii="Times New Roman" w:hAnsi="Times New Roman" w:eastAsia="MS Mincho"/>
+          <w:b w:val="0"/>
+          <w:bCs w:val="0"/>
+          <w:color w:val="000000" w:themeColor="text1" w:themeTint="FF" w:themeShade="FF"/>
+          <w:sz w:val="24"/>
+          <w:szCs w:val="24"/>
+          <w:lang w:eastAsia="ar-SA"/>
+        </w:rPr>
+        <w:t>The system must accommodate high number of items without any fault and view information could not take longer than 3 seconds to appear on the screen.</w:t>
+      </w:r>
+    </w:p>
+    <w:p>
+      <w:pPr>
+        <w:pStyle w:val="Normal"/>
+        <w:tabs>
+          <w:tab w:val="left" w:leader="none" w:pos="8280"/>
+        </w:tabs>
+        <w:spacing w:after="0" w:line="360" w:lineRule="auto"/>
+        <w:ind w:left="0"/>
+        <w:jc w:val="left"/>
+        <w:rPr>
+          <w:rFonts w:ascii="Times New Roman" w:hAnsi="Times New Roman" w:eastAsia="MS Mincho"/>
+          <w:b w:val="0"/>
+          <w:bCs w:val="0"/>
+          <w:color w:val="000000" w:themeColor="text1" w:themeTint="FF" w:themeShade="FF"/>
+          <w:sz w:val="24"/>
+          <w:szCs w:val="24"/>
+          <w:lang w:eastAsia="ar-SA"/>
+        </w:rPr>
+      </w:pPr>
+    </w:p>
+    <w:p>
+      <w:pPr>
+        <w:pStyle w:val="Normal"/>
+        <w:tabs>
+          <w:tab w:val="left" w:leader="none" w:pos="8280"/>
+        </w:tabs>
+        <w:spacing w:after="0" w:line="360" w:lineRule="auto"/>
+        <w:jc w:val="left"/>
+        <w:rPr>
+          <w:rFonts w:ascii="Times New Roman" w:hAnsi="Times New Roman" w:eastAsia="MS Mincho"/>
+          <w:b w:val="1"/>
+          <w:bCs w:val="1"/>
+          <w:color w:val="000000" w:themeColor="text1" w:themeTint="FF" w:themeShade="FF"/>
+          <w:sz w:val="24"/>
+          <w:szCs w:val="24"/>
+          <w:lang w:eastAsia="ar-SA"/>
+        </w:rPr>
+      </w:pPr>
+      <w:r>
+        <w:rPr>
+          <w:rFonts w:ascii="Times New Roman" w:hAnsi="Times New Roman" w:eastAsia="MS Mincho"/>
+          <w:b w:val="1"/>
+          <w:bCs w:val="1"/>
+          <w:color w:val="000000" w:themeColor="text1" w:themeTint="FF" w:themeShade="FF"/>
+          <w:sz w:val="24"/>
+          <w:szCs w:val="24"/>
+          <w:lang w:eastAsia="ar-SA"/>
+        </w:rPr>
+        <w:t>2.2.2 Usability requirements</w:t>
+      </w:r>
+    </w:p>
+    <w:p>
+      <w:pPr>
+        <w:pStyle w:val="Normal"/>
+        <w:tabs>
+          <w:tab w:val="left" w:leader="none" w:pos="8280"/>
+        </w:tabs>
+        <w:spacing w:after="0" w:line="360" w:lineRule="auto"/>
+        <w:jc w:val="left"/>
+        <w:rPr>
+          <w:rFonts w:ascii="Times New Roman" w:hAnsi="Times New Roman" w:eastAsia="MS Mincho"/>
+          <w:b w:val="1"/>
+          <w:bCs w:val="1"/>
+          <w:color w:val="000000" w:themeColor="text1" w:themeTint="FF" w:themeShade="FF"/>
+          <w:sz w:val="24"/>
+          <w:szCs w:val="24"/>
+          <w:lang w:eastAsia="ar-SA"/>
+        </w:rPr>
+      </w:pPr>
+      <w:r>
+        <w:rPr>
+          <w:rFonts w:ascii="Times New Roman" w:hAnsi="Times New Roman" w:eastAsia="MS Mincho"/>
+          <w:b w:val="0"/>
+          <w:bCs w:val="0"/>
+          <w:color w:val="000000" w:themeColor="text1" w:themeTint="FF" w:themeShade="FF"/>
+          <w:sz w:val="24"/>
+          <w:szCs w:val="24"/>
+          <w:lang w:eastAsia="ar-SA"/>
+        </w:rPr>
+        <w:t>The android app is designed for user friendly environment and easy to use.</w:t>
+      </w:r>
+    </w:p>
+    <w:p>
+      <w:pPr>
+        <w:pStyle w:val="Normal"/>
+        <w:tabs>
+          <w:tab w:val="left" w:leader="none" w:pos="8280"/>
+        </w:tabs>
+        <w:spacing w:after="0" w:line="360" w:lineRule="auto"/>
+        <w:jc w:val="left"/>
+        <w:rPr>
+          <w:rFonts w:ascii="Times New Roman" w:hAnsi="Times New Roman" w:eastAsia="MS Mincho"/>
+          <w:b w:val="0"/>
+          <w:bCs w:val="0"/>
+          <w:color w:val="000000" w:themeColor="text1" w:themeTint="FF" w:themeShade="FF"/>
+          <w:sz w:val="24"/>
+          <w:szCs w:val="24"/>
+          <w:lang w:eastAsia="ar-SA"/>
+        </w:rPr>
+      </w:pPr>
+    </w:p>
+    <w:p>
+      <w:pPr>
+        <w:pStyle w:val="Normal"/>
+        <w:tabs>
+          <w:tab w:val="left" w:leader="none" w:pos="8280"/>
+        </w:tabs>
+        <w:spacing w:after="0" w:line="360" w:lineRule="auto"/>
+        <w:jc w:val="left"/>
+        <w:rPr>
+          <w:rFonts w:ascii="Times New Roman" w:hAnsi="Times New Roman" w:eastAsia="MS Mincho"/>
+          <w:b w:val="1"/>
+          <w:bCs w:val="1"/>
+          <w:color w:val="000000" w:themeColor="text1" w:themeTint="FF" w:themeShade="FF"/>
+          <w:sz w:val="24"/>
+          <w:szCs w:val="24"/>
+          <w:lang w:eastAsia="ar-SA"/>
+        </w:rPr>
+      </w:pPr>
+      <w:r>
+        <w:rPr>
+          <w:rFonts w:ascii="Times New Roman" w:hAnsi="Times New Roman" w:eastAsia="MS Mincho"/>
+          <w:b w:val="1"/>
+          <w:bCs w:val="1"/>
+          <w:color w:val="000000" w:themeColor="text1" w:themeTint="FF" w:themeShade="FF"/>
+          <w:sz w:val="24"/>
+          <w:szCs w:val="24"/>
+          <w:lang w:eastAsia="ar-SA"/>
+        </w:rPr>
+        <w:t>2.2.3 Security</w:t>
+      </w:r>
+    </w:p>
+    <w:p>
+      <w:pPr>
+        <w:pStyle w:val="ListParagraph"/>
+        <w:numPr>
+          <w:ilvl w:val="0"/>
+          <w:numId w:val="38"/>
+        </w:numPr>
+        <w:tabs>
+          <w:tab w:val="left" w:leader="none" w:pos="8280"/>
+        </w:tabs>
+        <w:spacing w:after="0" w:line="360" w:lineRule="auto"/>
+        <w:jc w:val="left"/>
+        <w:rPr>
+          <w:rFonts w:ascii="Times New Roman" w:hAnsi="Times New Roman" w:eastAsia="MS Mincho"/>
+          <w:b w:val="1"/>
+          <w:bCs w:val="1"/>
+          <w:color w:val="000000" w:themeColor="text1" w:themeTint="FF" w:themeShade="FF"/>
+          <w:sz w:val="24"/>
+          <w:szCs w:val="24"/>
+          <w:lang w:eastAsia="ar-SA"/>
+        </w:rPr>
+      </w:pPr>
+      <w:r>
+        <w:rPr>
+          <w:rFonts w:ascii="Times New Roman" w:hAnsi="Times New Roman" w:eastAsia="MS Mincho"/>
+          <w:b w:val="0"/>
+          <w:bCs w:val="0"/>
+          <w:color w:val="000000" w:themeColor="text1" w:themeTint="FF" w:themeShade="FF"/>
+          <w:sz w:val="24"/>
+          <w:szCs w:val="24"/>
+          <w:lang w:eastAsia="ar-SA"/>
+        </w:rPr>
+        <w:t>Functions of the app must be access in the way they were intended to be accessed.</w:t>
+      </w:r>
+    </w:p>
+    <w:p>
+      <w:pPr>
+        <w:pStyle w:val="ListParagraph"/>
+        <w:numPr>
+          <w:ilvl w:val="0"/>
+          <w:numId w:val="38"/>
+        </w:numPr>
+        <w:tabs>
+          <w:tab w:val="left" w:leader="none" w:pos="8280"/>
+        </w:tabs>
+        <w:spacing w:after="0" w:line="360" w:lineRule="auto"/>
+        <w:jc w:val="left"/>
+        <w:rPr>
+          <w:rFonts w:ascii="Times New Roman" w:hAnsi="Times New Roman" w:eastAsia="MS Mincho"/>
+          <w:b w:val="1"/>
+          <w:bCs w:val="1"/>
+          <w:color w:val="000000" w:themeColor="text1" w:themeTint="FF" w:themeShade="FF"/>
+          <w:sz w:val="24"/>
+          <w:szCs w:val="24"/>
+          <w:lang w:eastAsia="ar-SA"/>
+        </w:rPr>
+      </w:pPr>
+      <w:r>
+        <w:rPr>
+          <w:rFonts w:ascii="Times New Roman" w:hAnsi="Times New Roman" w:eastAsia="MS Mincho"/>
+          <w:b w:val="0"/>
+          <w:bCs w:val="0"/>
+          <w:color w:val="000000" w:themeColor="text1" w:themeTint="FF" w:themeShade="FF"/>
+          <w:sz w:val="24"/>
+          <w:szCs w:val="24"/>
+          <w:lang w:eastAsia="ar-SA"/>
+        </w:rPr>
+        <w:t>Included files shall not be accessed outside of their parent file.</w:t>
+      </w:r>
+    </w:p>
+    <w:p>
+      <w:pPr>
+        <w:pStyle w:val="ListParagraph"/>
+        <w:numPr>
+          <w:ilvl w:val="0"/>
+          <w:numId w:val="38"/>
+        </w:numPr>
+        <w:tabs>
+          <w:tab w:val="left" w:leader="none" w:pos="8280"/>
+        </w:tabs>
+        <w:spacing w:after="0" w:line="360" w:lineRule="auto"/>
+        <w:jc w:val="left"/>
+        <w:rPr>
+          <w:rFonts w:ascii="Times New Roman" w:hAnsi="Times New Roman" w:eastAsia="MS Mincho"/>
+          <w:b w:val="1"/>
+          <w:bCs w:val="1"/>
+          <w:color w:val="000000" w:themeColor="text1" w:themeTint="FF" w:themeShade="FF"/>
+          <w:sz w:val="24"/>
+          <w:szCs w:val="24"/>
+          <w:lang w:eastAsia="ar-SA"/>
+        </w:rPr>
+      </w:pPr>
+      <w:r>
+        <w:rPr>
+          <w:rFonts w:ascii="Times New Roman" w:hAnsi="Times New Roman" w:eastAsia="MS Mincho"/>
+          <w:b w:val="0"/>
+          <w:bCs w:val="0"/>
+          <w:color w:val="000000" w:themeColor="text1" w:themeTint="FF" w:themeShade="FF"/>
+          <w:sz w:val="24"/>
+          <w:szCs w:val="24"/>
+          <w:lang w:eastAsia="ar-SA"/>
+        </w:rPr>
+        <w:t>Administrator can only perform administrative task on pages they are privileged to access. Customer will not be allowed to access the administrator pages.</w:t>
+      </w:r>
+    </w:p>
+    <w:p>
+      <w:pPr>
+        <w:pStyle w:val="ListParagraph"/>
+        <w:numPr>
+          <w:ilvl w:val="0"/>
+          <w:numId w:val="38"/>
+        </w:numPr>
+        <w:tabs>
+          <w:tab w:val="left" w:leader="none" w:pos="8280"/>
+        </w:tabs>
+        <w:spacing w:after="0" w:line="360" w:lineRule="auto"/>
+        <w:jc w:val="left"/>
+        <w:rPr>
+          <w:rFonts w:ascii="Times New Roman" w:hAnsi="Times New Roman" w:eastAsia="MS Mincho"/>
+          <w:b w:val="1"/>
+          <w:bCs w:val="1"/>
+          <w:color w:val="000000" w:themeColor="text1" w:themeTint="FF" w:themeShade="FF"/>
+          <w:sz w:val="24"/>
+          <w:szCs w:val="24"/>
+          <w:lang w:eastAsia="ar-SA"/>
+        </w:rPr>
+      </w:pPr>
+      <w:r>
+        <w:rPr>
+          <w:rFonts w:ascii="Times New Roman" w:hAnsi="Times New Roman" w:eastAsia="MS Mincho"/>
+          <w:b w:val="0"/>
+          <w:bCs w:val="0"/>
+          <w:color w:val="000000" w:themeColor="text1" w:themeTint="FF" w:themeShade="FF"/>
+          <w:sz w:val="24"/>
+          <w:szCs w:val="24"/>
+          <w:lang w:eastAsia="ar-SA"/>
+        </w:rPr>
+        <w:t>API should be access only by authorized users.</w:t>
+      </w:r>
+    </w:p>
+    <w:p>
+      <w:pPr>
+        <w:pStyle w:val="Normal"/>
+        <w:tabs>
+          <w:tab w:val="left" w:leader="none" w:pos="8280"/>
+        </w:tabs>
+        <w:spacing w:after="0" w:line="360" w:lineRule="auto"/>
+        <w:jc w:val="left"/>
+        <w:rPr>
+          <w:rFonts w:ascii="Times New Roman" w:hAnsi="Times New Roman" w:eastAsia="MS Mincho"/>
+          <w:b w:val="1"/>
+          <w:bCs w:val="1"/>
+          <w:color w:val="000000" w:themeColor="text1" w:themeTint="FF" w:themeShade="FF"/>
+          <w:sz w:val="24"/>
+          <w:szCs w:val="24"/>
+          <w:lang w:eastAsia="ar-SA"/>
+        </w:rPr>
+      </w:pPr>
+    </w:p>
+    <w:p>
+      <w:pPr>
+        <w:pStyle w:val="Normal"/>
+        <w:tabs>
+          <w:tab w:val="left" w:leader="none" w:pos="8280"/>
+        </w:tabs>
+        <w:spacing w:after="0" w:line="360" w:lineRule="auto"/>
+        <w:jc w:val="left"/>
+        <w:rPr>
+          <w:rFonts w:ascii="Times New Roman" w:hAnsi="Times New Roman" w:eastAsia="MS Mincho"/>
+          <w:b w:val="1"/>
+          <w:bCs w:val="1"/>
+          <w:color w:val="000000" w:themeColor="text1" w:themeTint="FF" w:themeShade="FF"/>
+          <w:sz w:val="24"/>
+          <w:szCs w:val="24"/>
+          <w:lang w:eastAsia="ar-SA"/>
+        </w:rPr>
+      </w:pPr>
+      <w:r>
+        <w:rPr>
+          <w:rFonts w:ascii="Times New Roman" w:hAnsi="Times New Roman" w:eastAsia="MS Mincho"/>
+          <w:b w:val="1"/>
+          <w:bCs w:val="1"/>
+          <w:color w:val="000000" w:themeColor="text1" w:themeTint="FF" w:themeShade="FF"/>
+          <w:sz w:val="24"/>
+          <w:szCs w:val="24"/>
+          <w:lang w:eastAsia="ar-SA"/>
+        </w:rPr>
+        <w:t>2.2.4 Error-handling</w:t>
+      </w:r>
+    </w:p>
+    <w:p>
+      <w:pPr>
+        <w:pStyle w:val="Normal"/>
+        <w:tabs>
+          <w:tab w:val="left" w:leader="none" w:pos="8280"/>
+        </w:tabs>
+        <w:spacing w:after="0" w:line="360" w:lineRule="auto"/>
+        <w:jc w:val="left"/>
+        <w:rPr>
+          <w:rFonts w:ascii="Times New Roman" w:hAnsi="Times New Roman" w:eastAsia="MS Mincho"/>
+          <w:b w:val="1"/>
+          <w:bCs w:val="1"/>
+          <w:color w:val="000000" w:themeColor="text1" w:themeTint="FF" w:themeShade="FF"/>
+          <w:sz w:val="24"/>
+          <w:szCs w:val="24"/>
+          <w:lang w:eastAsia="ar-SA"/>
+        </w:rPr>
+      </w:pPr>
+      <w:r>
+        <w:rPr>
+          <w:rFonts w:ascii="Times New Roman" w:hAnsi="Times New Roman" w:eastAsia="MS Mincho"/>
+          <w:b w:val="0"/>
+          <w:bCs w:val="0"/>
+          <w:color w:val="000000" w:themeColor="text1" w:themeTint="FF" w:themeShade="FF"/>
+          <w:sz w:val="24"/>
+          <w:szCs w:val="24"/>
+          <w:lang w:eastAsia="ar-SA"/>
+        </w:rPr>
+        <w:t>App must handle its internal error and it should not terminate for an error. It should show the causes of the error to the users.</w:t>
+      </w:r>
+    </w:p>
+    <w:p>
+      <w:pPr>
+        <w:pStyle w:val="Normal"/>
+        <w:tabs>
+          <w:tab w:val="left" w:leader="none" w:pos="8280"/>
+        </w:tabs>
+        <w:spacing w:after="0" w:line="360" w:lineRule="auto"/>
+        <w:jc w:val="left"/>
+        <w:rPr>
+          <w:rFonts w:ascii="Times New Roman" w:hAnsi="Times New Roman" w:eastAsia="MS Mincho"/>
+          <w:b w:val="0"/>
+          <w:bCs w:val="0"/>
+          <w:color w:val="000000" w:themeColor="text1" w:themeTint="FF" w:themeShade="FF"/>
+          <w:sz w:val="24"/>
+          <w:szCs w:val="24"/>
+          <w:lang w:eastAsia="ar-SA"/>
+        </w:rPr>
+      </w:pPr>
+    </w:p>
+    <w:p>
+      <w:pPr>
+        <w:pStyle w:val="Normal"/>
+        <w:tabs>
+          <w:tab w:val="left" w:leader="none" w:pos="8280"/>
+        </w:tabs>
+        <w:spacing w:after="0" w:line="360" w:lineRule="auto"/>
+        <w:jc w:val="left"/>
+        <w:rPr>
+          <w:rFonts w:ascii="Times New Roman" w:hAnsi="Times New Roman" w:eastAsia="MS Mincho"/>
+          <w:b w:val="1"/>
+          <w:bCs w:val="1"/>
+          <w:color w:val="000000" w:themeColor="text1" w:themeTint="FF" w:themeShade="FF"/>
+          <w:sz w:val="24"/>
+          <w:szCs w:val="24"/>
+          <w:lang w:eastAsia="ar-SA"/>
+        </w:rPr>
+      </w:pPr>
+      <w:r>
+        <w:rPr>
+          <w:rFonts w:ascii="Times New Roman" w:hAnsi="Times New Roman" w:eastAsia="MS Mincho"/>
+          <w:b w:val="1"/>
+          <w:bCs w:val="1"/>
+          <w:color w:val="000000" w:themeColor="text1" w:themeTint="FF" w:themeShade="FF"/>
+          <w:sz w:val="24"/>
+          <w:szCs w:val="24"/>
+          <w:lang w:eastAsia="ar-SA"/>
+        </w:rPr>
+        <w:t>2.2.5 Efficiency and Maintainability</w:t>
+      </w:r>
+    </w:p>
+    <w:p>
+      <w:pPr>
+        <w:pStyle w:val="ListParagraph"/>
+        <w:numPr>
+          <w:ilvl w:val="0"/>
+          <w:numId w:val="39"/>
+        </w:numPr>
+        <w:tabs>
+          <w:tab w:val="left" w:leader="none" w:pos="8280"/>
+        </w:tabs>
+        <w:spacing w:after="0" w:line="360" w:lineRule="auto"/>
+        <w:jc w:val="left"/>
+        <w:rPr>
+          <w:rFonts w:ascii="Times New Roman" w:hAnsi="Times New Roman" w:eastAsia="MS Mincho"/>
+          <w:b w:val="1"/>
+          <w:bCs w:val="1"/>
+          <w:color w:val="000000" w:themeColor="text1" w:themeTint="FF" w:themeShade="FF"/>
+          <w:sz w:val="24"/>
+          <w:szCs w:val="24"/>
+          <w:lang w:eastAsia="ar-SA"/>
+        </w:rPr>
+      </w:pPr>
+      <w:r>
+        <w:rPr>
+          <w:rFonts w:ascii="Times New Roman" w:hAnsi="Times New Roman" w:eastAsia="MS Mincho"/>
+          <w:b w:val="0"/>
+          <w:bCs w:val="0"/>
+          <w:color w:val="000000" w:themeColor="text1" w:themeTint="FF" w:themeShade="FF"/>
+          <w:sz w:val="24"/>
+          <w:szCs w:val="24"/>
+          <w:lang w:eastAsia="ar-SA"/>
+        </w:rPr>
+        <w:t>Page loads should be returned and formatted in a timely fashion depending on the request being made.</w:t>
+      </w:r>
+    </w:p>
+    <w:p>
+      <w:pPr>
+        <w:pStyle w:val="ListParagraph"/>
+        <w:numPr>
+          <w:ilvl w:val="0"/>
+          <w:numId w:val="39"/>
+        </w:numPr>
+        <w:tabs>
+          <w:tab w:val="left" w:leader="none" w:pos="8280"/>
+        </w:tabs>
+        <w:spacing w:after="0" w:line="360" w:lineRule="auto"/>
+        <w:jc w:val="left"/>
+        <w:rPr>
+          <w:rFonts w:ascii="Times New Roman" w:hAnsi="Times New Roman" w:eastAsia="MS Mincho"/>
+          <w:b w:val="1"/>
+          <w:bCs w:val="1"/>
+          <w:color w:val="000000" w:themeColor="text1" w:themeTint="FF" w:themeShade="FF"/>
+          <w:sz w:val="24"/>
+          <w:szCs w:val="24"/>
+          <w:lang w:eastAsia="ar-SA"/>
+        </w:rPr>
+      </w:pPr>
+      <w:r>
+        <w:rPr>
+          <w:rFonts w:ascii="Times New Roman" w:hAnsi="Times New Roman" w:eastAsia="MS Mincho"/>
+          <w:b w:val="0"/>
+          <w:bCs w:val="0"/>
+          <w:color w:val="000000" w:themeColor="text1" w:themeTint="FF" w:themeShade="FF"/>
+          <w:sz w:val="24"/>
+          <w:szCs w:val="24"/>
+          <w:lang w:eastAsia="ar-SA"/>
+        </w:rPr>
+        <w:t>Administrators will have the ability to edit the aspect of the order forms, service descriptions, price and website directly.</w:t>
+      </w:r>
+    </w:p>
+    <w:p>
+      <w:pPr>
+        <w:pStyle w:val="ListParagraph"/>
+        <w:numPr>
+          <w:ilvl w:val="0"/>
+          <w:numId w:val="39"/>
+        </w:numPr>
+        <w:tabs>
+          <w:tab w:val="left" w:leader="none" w:pos="8280"/>
+        </w:tabs>
+        <w:spacing w:after="0" w:line="360" w:lineRule="auto"/>
+        <w:jc w:val="left"/>
+        <w:rPr>
+          <w:rFonts w:ascii="Times New Roman" w:hAnsi="Times New Roman" w:eastAsia="MS Mincho"/>
+          <w:b w:val="1"/>
+          <w:bCs w:val="1"/>
+          <w:color w:val="000000" w:themeColor="text1" w:themeTint="FF" w:themeShade="FF"/>
+          <w:sz w:val="24"/>
+          <w:szCs w:val="24"/>
+          <w:lang w:eastAsia="ar-SA"/>
+        </w:rPr>
+      </w:pPr>
+      <w:r>
+        <w:rPr>
+          <w:rFonts w:ascii="Times New Roman" w:hAnsi="Times New Roman" w:eastAsia="MS Mincho"/>
+          <w:b w:val="0"/>
+          <w:bCs w:val="0"/>
+          <w:color w:val="000000" w:themeColor="text1" w:themeTint="FF" w:themeShade="FF"/>
+          <w:sz w:val="24"/>
+          <w:szCs w:val="24"/>
+          <w:lang w:eastAsia="ar-SA"/>
+        </w:rPr>
+        <w:t>Customer should send a repair request, track his order and get the notification of the order in an efficient manner.</w:t>
+      </w:r>
+    </w:p>
+    <w:p>
+      <w:pPr>
+        <w:pStyle w:val="Normal"/>
+        <w:tabs>
+          <w:tab w:val="left" w:leader="none" w:pos="8280"/>
+        </w:tabs>
+        <w:spacing w:after="0" w:line="360" w:lineRule="auto"/>
+        <w:ind w:left="0"/>
+        <w:jc w:val="left"/>
+        <w:rPr>
+          <w:rFonts w:ascii="Times New Roman" w:hAnsi="Times New Roman" w:eastAsia="MS Mincho"/>
+          <w:b w:val="1"/>
+          <w:bCs w:val="1"/>
+          <w:color w:val="000000" w:themeColor="text1" w:themeTint="FF" w:themeShade="FF"/>
+          <w:sz w:val="24"/>
+          <w:szCs w:val="24"/>
+          <w:lang w:eastAsia="ar-SA"/>
+        </w:rPr>
+      </w:pPr>
+    </w:p>
+    <w:p>
+      <w:pPr>
+        <w:pStyle w:val="Normal"/>
+        <w:tabs>
+          <w:tab w:val="left" w:leader="none" w:pos="8280"/>
+        </w:tabs>
+        <w:spacing w:after="0" w:line="360" w:lineRule="auto"/>
+        <w:jc w:val="left"/>
+        <w:rPr>
+          <w:rFonts w:ascii="Times New Roman" w:hAnsi="Times New Roman" w:eastAsia="MS Mincho"/>
+          <w:b w:val="1"/>
+          <w:bCs w:val="1"/>
+          <w:color w:val="000000" w:themeColor="text1" w:themeTint="FF" w:themeShade="FF"/>
+          <w:sz w:val="24"/>
+          <w:szCs w:val="24"/>
+          <w:lang w:eastAsia="ar-SA"/>
+        </w:rPr>
+      </w:pPr>
+      <w:r>
+        <w:rPr>
+          <w:rFonts w:ascii="Times New Roman" w:hAnsi="Times New Roman" w:eastAsia="MS Mincho"/>
+          <w:b w:val="1"/>
+          <w:bCs w:val="1"/>
+          <w:color w:val="000000" w:themeColor="text1" w:themeTint="FF" w:themeShade="FF"/>
+          <w:sz w:val="24"/>
+          <w:szCs w:val="24"/>
+          <w:lang w:eastAsia="ar-SA"/>
+        </w:rPr>
+        <w:t xml:space="preserve">2.2.6 </w:t>
+      </w:r>
+      <w:r>
+        <w:rPr>
+          <w:rFonts w:ascii="Times New Roman" w:hAnsi="Times New Roman" w:eastAsia="MS Mincho"/>
+          <w:b w:val="1"/>
+          <w:bCs w:val="1"/>
+          <w:color w:val="000000" w:themeColor="text1" w:themeTint="FF" w:themeShade="FF"/>
+          <w:sz w:val="24"/>
+          <w:szCs w:val="24"/>
+          <w:lang w:eastAsia="ar-SA"/>
+        </w:rPr>
+        <w:t>Reliability</w:t>
+      </w:r>
+      <w:r>
+        <w:rPr>
+          <w:rFonts w:ascii="Times New Roman" w:hAnsi="Times New Roman" w:eastAsia="MS Mincho"/>
+          <w:b w:val="1"/>
+          <w:bCs w:val="1"/>
+          <w:color w:val="000000" w:themeColor="text1" w:themeTint="FF" w:themeShade="FF"/>
+          <w:sz w:val="24"/>
+          <w:szCs w:val="24"/>
+          <w:lang w:eastAsia="ar-SA"/>
+        </w:rPr>
+        <w:t xml:space="preserve"> Requirement</w:t>
+      </w:r>
+    </w:p>
+    <w:p>
+      <w:pPr>
+        <w:pStyle w:val="Normal"/>
+        <w:tabs>
+          <w:tab w:val="left" w:leader="none" w:pos="8280"/>
+        </w:tabs>
+        <w:spacing w:after="0" w:line="360" w:lineRule="auto"/>
+        <w:jc w:val="left"/>
+        <w:rPr>
+          <w:rFonts w:ascii="Times New Roman" w:hAnsi="Times New Roman" w:eastAsia="MS Mincho"/>
+          <w:b w:val="1"/>
+          <w:bCs w:val="1"/>
+          <w:color w:val="000000" w:themeColor="text1" w:themeTint="FF" w:themeShade="FF"/>
+          <w:sz w:val="24"/>
+          <w:szCs w:val="24"/>
+          <w:lang w:eastAsia="ar-SA"/>
+        </w:rPr>
+      </w:pPr>
+      <w:r>
+        <w:rPr>
+          <w:rFonts w:ascii="Times New Roman" w:hAnsi="Times New Roman" w:eastAsia="MS Mincho"/>
+          <w:b w:val="0"/>
+          <w:bCs w:val="0"/>
+          <w:color w:val="000000" w:themeColor="text1" w:themeTint="FF" w:themeShade="FF"/>
+          <w:sz w:val="24"/>
+          <w:szCs w:val="24"/>
+          <w:lang w:eastAsia="ar-SA"/>
+        </w:rPr>
+        <w:t>System should provide a reliable environment to customers and owner. All orders must be reached at admin without any error.</w:t>
+      </w:r>
+    </w:p>
+    <w:p>
+      <w:pPr>
+        <w:pStyle w:val="Normal"/>
+        <w:tabs>
+          <w:tab w:val="left" w:leader="none" w:pos="8280"/>
+        </w:tabs>
+        <w:spacing w:after="0" w:line="360" w:lineRule="auto"/>
+        <w:jc w:val="left"/>
+        <w:rPr>
+          <w:rFonts w:ascii="Times New Roman" w:hAnsi="Times New Roman" w:eastAsia="MS Mincho"/>
+          <w:b w:val="0"/>
+          <w:bCs w:val="0"/>
+          <w:color w:val="000000" w:themeColor="text1" w:themeTint="FF" w:themeShade="FF"/>
+          <w:sz w:val="24"/>
+          <w:szCs w:val="24"/>
+          <w:lang w:eastAsia="ar-SA"/>
+        </w:rPr>
+      </w:pPr>
+    </w:p>
+    <w:p>
+      <w:pPr>
+        <w:pStyle w:val="Normal"/>
+        <w:tabs>
+          <w:tab w:val="left" w:leader="none" w:pos="8280"/>
+        </w:tabs>
+        <w:spacing w:after="0" w:line="360" w:lineRule="auto"/>
+        <w:jc w:val="left"/>
+        <w:rPr>
+          <w:rFonts w:ascii="Times New Roman" w:hAnsi="Times New Roman" w:eastAsia="MS Mincho"/>
+          <w:b w:val="0"/>
+          <w:bCs w:val="0"/>
+          <w:color w:val="000000" w:themeColor="text1" w:themeTint="FF" w:themeShade="FF"/>
+          <w:sz w:val="24"/>
+          <w:szCs w:val="24"/>
+          <w:lang w:eastAsia="ar-SA"/>
+        </w:rPr>
+      </w:pPr>
+    </w:p>
+    <w:p>
+      <w:pPr>
+        <w:pStyle w:val="Normal"/>
+        <w:tabs>
+          <w:tab w:val="left" w:leader="none" w:pos="8280"/>
+        </w:tabs>
+        <w:spacing w:after="0" w:line="360" w:lineRule="auto"/>
+        <w:ind w:left="0"/>
+        <w:jc w:val="left"/>
+        <w:rPr>
+          <w:rFonts w:ascii="Times New Roman" w:hAnsi="Times New Roman" w:eastAsia="MS Mincho"/>
+          <w:b w:val="1"/>
+          <w:bCs w:val="1"/>
+          <w:color w:val="000000" w:themeColor="text1" w:themeTint="FF" w:themeShade="FF"/>
+          <w:sz w:val="24"/>
+          <w:szCs w:val="24"/>
+          <w:lang w:eastAsia="ar-SA"/>
+        </w:rPr>
+      </w:pPr>
+    </w:p>
+    <w:p>
+      <w:pPr>
+        <w:pStyle w:val="Normal"/>
+        <w:tabs>
+          <w:tab w:val="left" w:leader="none" w:pos="8280"/>
+        </w:tabs>
+        <w:spacing w:after="0" w:line="360" w:lineRule="auto"/>
+        <w:jc w:val="left"/>
+        <w:rPr>
+          <w:rFonts w:ascii="Times New Roman" w:hAnsi="Times New Roman" w:eastAsia="MS Mincho"/>
+          <w:b w:val="0"/>
+          <w:bCs w:val="0"/>
+          <w:color w:val="000000" w:themeColor="text1" w:themeTint="FF" w:themeShade="FF"/>
+          <w:sz w:val="24"/>
+          <w:szCs w:val="24"/>
+          <w:lang w:eastAsia="ar-SA"/>
+        </w:rPr>
+      </w:pPr>
+    </w:p>
+    <w:p>
+      <w:pPr>
+        <w:pStyle w:val="Normal"/>
+        <w:tabs>
+          <w:tab w:val="left" w:leader="none" w:pos="8280"/>
+        </w:tabs>
+        <w:spacing w:after="0" w:line="360" w:lineRule="auto"/>
+        <w:jc w:val="left"/>
+        <w:rPr>
+          <w:rFonts w:ascii="Times New Roman" w:hAnsi="Times New Roman" w:eastAsia="MS Mincho"/>
+          <w:b w:val="0"/>
+          <w:bCs w:val="0"/>
+          <w:color w:val="000000" w:themeColor="text1" w:themeTint="FF" w:themeShade="FF"/>
+          <w:sz w:val="24"/>
+          <w:szCs w:val="24"/>
+          <w:lang w:eastAsia="ar-SA"/>
+        </w:rPr>
+      </w:pPr>
+    </w:p>
+    <w:p>
+      <w:pPr>
+        <w:pStyle w:val="Normal"/>
+        <w:tabs>
+          <w:tab w:val="left" w:leader="none" w:pos="8280"/>
+        </w:tabs>
+        <w:spacing w:after="0" w:line="360" w:lineRule="auto"/>
+        <w:jc w:val="left"/>
+        <w:rPr>
+          <w:rFonts w:ascii="Times New Roman" w:hAnsi="Times New Roman" w:eastAsia="MS Mincho"/>
+          <w:b w:val="1"/>
+          <w:bCs w:val="1"/>
+          <w:color w:val="000000" w:themeColor="text1" w:themeTint="FF" w:themeShade="FF"/>
+          <w:sz w:val="24"/>
+          <w:szCs w:val="24"/>
+          <w:lang w:eastAsia="ar-SA"/>
+        </w:rPr>
+      </w:pPr>
+    </w:p>
+    <w:p>
+      <w:pPr>
+        <w:pStyle w:val="Normal"/>
+        <w:tabs>
+          <w:tab w:val="left" w:leader="none" w:pos="8280"/>
+        </w:tabs>
+        <w:spacing w:after="0" w:line="360" w:lineRule="auto"/>
+        <w:jc w:val="left"/>
+        <w:rPr>
+          <w:rFonts w:ascii="Times New Roman" w:hAnsi="Times New Roman" w:eastAsia="MS Mincho"/>
+          <w:b w:val="0"/>
+          <w:bCs w:val="0"/>
+          <w:color w:val="000000" w:themeColor="text1" w:themeTint="FF" w:themeShade="FF"/>
+          <w:sz w:val="24"/>
+          <w:szCs w:val="24"/>
+          <w:lang w:eastAsia="ar-SA"/>
+        </w:rPr>
+      </w:pPr>
+    </w:p>
+    <w:p>
+      <w:pPr>
+        <w:pStyle w:val="Normal"/>
+        <w:tabs>
+          <w:tab w:val="left" w:leader="none" w:pos="8280"/>
+        </w:tabs>
+        <w:spacing w:after="0" w:line="360" w:lineRule="auto"/>
+        <w:ind w:left="0"/>
+        <w:jc w:val="left"/>
+        <w:rPr>
+          <w:rFonts w:ascii="Times New Roman" w:hAnsi="Times New Roman" w:eastAsia="MS Mincho"/>
+          <w:b w:val="0"/>
+          <w:bCs w:val="0"/>
+          <w:color w:val="000000" w:themeColor="text1" w:themeTint="FF" w:themeShade="FF"/>
+          <w:sz w:val="24"/>
+          <w:szCs w:val="24"/>
+          <w:lang w:eastAsia="ar-SA"/>
+        </w:rPr>
+      </w:pPr>
+    </w:p>
+    <w:p>
+      <w:pPr>
+        <w:pStyle w:val="Normal"/>
+        <w:tabs>
+          <w:tab w:val="left" w:leader="none" w:pos="8280"/>
+        </w:tabs>
+        <w:spacing w:after="0" w:line="360" w:lineRule="auto"/>
+        <w:ind w:left="0"/>
+        <w:jc w:val="left"/>
+        <w:rPr>
+          <w:rFonts w:ascii="Times New Roman" w:hAnsi="Times New Roman" w:eastAsia="MS Mincho"/>
+          <w:b w:val="0"/>
+          <w:bCs w:val="0"/>
+          <w:color w:val="000000" w:themeColor="text1" w:themeTint="FF" w:themeShade="FF"/>
+          <w:sz w:val="24"/>
+          <w:szCs w:val="24"/>
+          <w:lang w:eastAsia="ar-SA"/>
+        </w:rPr>
+      </w:pPr>
+    </w:p>
+    <w:p>
+      <w:pPr>
+        <w:tabs>
+          <w:tab w:val="left" w:leader="none" w:pos="8280"/>
+        </w:tabs>
+        <w:spacing w:after="0" w:line="360" w:lineRule="auto"/>
+        <w:jc w:val="center"/>
+        <w:rPr>
+          <w:rFonts w:ascii="Times New Roman" w:hAnsi="Times New Roman" w:eastAsia="MS Mincho"/>
+          <w:b w:val="1"/>
+          <w:bCs w:val="1"/>
+          <w:color w:val="000000" w:themeColor="text1" w:themeTint="FF" w:themeShade="FF"/>
+          <w:sz w:val="28"/>
+          <w:szCs w:val="28"/>
+          <w:lang w:eastAsia="ar-SA"/>
+        </w:rPr>
+      </w:pPr>
+    </w:p>
     <w:p xmlns:wp14="http://schemas.microsoft.com/office/word/2010/wordml" wp14:textId="77777777">
       <w:pPr>
         <w:tabs>
@@ -26716,6 +29616,2134 @@
 
 <file path=word/numbering.xml><?xml version="1.0" encoding="utf-8"?>
 <w:numbering xmlns:wpc="http://schemas.microsoft.com/office/word/2010/wordprocessingCanvas" xmlns:mc="http://schemas.openxmlformats.org/markup-compatibility/2006" xmlns:o="urn:schemas-microsoft-com:office:office" xmlns:r="http://schemas.openxmlformats.org/officeDocument/2006/relationships" xmlns:m="http://schemas.openxmlformats.org/officeDocument/2006/math" xmlns:v="urn:schemas-microsoft-com:vml" xmlns:wp14="http://schemas.microsoft.com/office/word/2010/wordprocessingDrawing" xmlns:wp="http://schemas.openxmlformats.org/drawingml/2006/wordprocessingDrawing" xmlns:w10="urn:schemas-microsoft-com:office:word" xmlns:w="http://schemas.openxmlformats.org/wordprocessingml/2006/main" xmlns:w14="http://schemas.microsoft.com/office/word/2010/wordml" xmlns:w15="http://schemas.microsoft.com/office/word/2012/wordml" xmlns:wpg="http://schemas.microsoft.com/office/word/2010/wordprocessingGroup" xmlns:wpi="http://schemas.microsoft.com/office/word/2010/wordprocessingInk" xmlns:wne="http://schemas.microsoft.com/office/word/2006/wordml" xmlns:wps="http://schemas.microsoft.com/office/word/2010/wordprocessingShape" mc:Ignorable="w14 w15 wp14">
+  <w:abstractNum xmlns:w="http://schemas.openxmlformats.org/wordprocessingml/2006/main" w:abstractNumId="38">
+    <w:nsid w:val="de0ad92"/>
+    <w:multiLevelType xmlns:w="http://schemas.openxmlformats.org/wordprocessingml/2006/main" w:val="hybridMultilevel"/>
+    <w:lvl xmlns:w="http://schemas.openxmlformats.org/wordprocessingml/2006/main" w:ilvl="0">
+      <w:start w:val="1"/>
+      <w:numFmt w:val="bullet"/>
+      <w:lvlText w:val=""/>
+      <w:lvlJc w:val="left"/>
+      <w:pPr>
+        <w:ind w:left="720" w:hanging="360"/>
+      </w:pPr>
+      <w:rPr>
+        <w:rFonts w:hint="default" w:ascii="Symbol" w:hAnsi="Symbol"/>
+      </w:rPr>
+    </w:lvl>
+    <w:lvl xmlns:w="http://schemas.openxmlformats.org/wordprocessingml/2006/main" w:ilvl="1">
+      <w:start w:val="1"/>
+      <w:numFmt w:val="bullet"/>
+      <w:lvlText w:val="o"/>
+      <w:lvlJc w:val="left"/>
+      <w:pPr>
+        <w:ind w:left="1440" w:hanging="360"/>
+      </w:pPr>
+      <w:rPr>
+        <w:rFonts w:hint="default" w:ascii="Courier New" w:hAnsi="Courier New"/>
+      </w:rPr>
+    </w:lvl>
+    <w:lvl xmlns:w="http://schemas.openxmlformats.org/wordprocessingml/2006/main" w:ilvl="2">
+      <w:start w:val="1"/>
+      <w:numFmt w:val="bullet"/>
+      <w:lvlText w:val=""/>
+      <w:lvlJc w:val="left"/>
+      <w:pPr>
+        <w:ind w:left="2160" w:hanging="360"/>
+      </w:pPr>
+      <w:rPr>
+        <w:rFonts w:hint="default" w:ascii="Wingdings" w:hAnsi="Wingdings"/>
+      </w:rPr>
+    </w:lvl>
+    <w:lvl xmlns:w="http://schemas.openxmlformats.org/wordprocessingml/2006/main" w:ilvl="3">
+      <w:start w:val="1"/>
+      <w:numFmt w:val="bullet"/>
+      <w:lvlText w:val=""/>
+      <w:lvlJc w:val="left"/>
+      <w:pPr>
+        <w:ind w:left="2880" w:hanging="360"/>
+      </w:pPr>
+      <w:rPr>
+        <w:rFonts w:hint="default" w:ascii="Symbol" w:hAnsi="Symbol"/>
+      </w:rPr>
+    </w:lvl>
+    <w:lvl xmlns:w="http://schemas.openxmlformats.org/wordprocessingml/2006/main" w:ilvl="4">
+      <w:start w:val="1"/>
+      <w:numFmt w:val="bullet"/>
+      <w:lvlText w:val="o"/>
+      <w:lvlJc w:val="left"/>
+      <w:pPr>
+        <w:ind w:left="3600" w:hanging="360"/>
+      </w:pPr>
+      <w:rPr>
+        <w:rFonts w:hint="default" w:ascii="Courier New" w:hAnsi="Courier New"/>
+      </w:rPr>
+    </w:lvl>
+    <w:lvl xmlns:w="http://schemas.openxmlformats.org/wordprocessingml/2006/main" w:ilvl="5">
+      <w:start w:val="1"/>
+      <w:numFmt w:val="bullet"/>
+      <w:lvlText w:val=""/>
+      <w:lvlJc w:val="left"/>
+      <w:pPr>
+        <w:ind w:left="4320" w:hanging="360"/>
+      </w:pPr>
+      <w:rPr>
+        <w:rFonts w:hint="default" w:ascii="Wingdings" w:hAnsi="Wingdings"/>
+      </w:rPr>
+    </w:lvl>
+    <w:lvl xmlns:w="http://schemas.openxmlformats.org/wordprocessingml/2006/main" w:ilvl="6">
+      <w:start w:val="1"/>
+      <w:numFmt w:val="bullet"/>
+      <w:lvlText w:val=""/>
+      <w:lvlJc w:val="left"/>
+      <w:pPr>
+        <w:ind w:left="5040" w:hanging="360"/>
+      </w:pPr>
+      <w:rPr>
+        <w:rFonts w:hint="default" w:ascii="Symbol" w:hAnsi="Symbol"/>
+      </w:rPr>
+    </w:lvl>
+    <w:lvl xmlns:w="http://schemas.openxmlformats.org/wordprocessingml/2006/main" w:ilvl="7">
+      <w:start w:val="1"/>
+      <w:numFmt w:val="bullet"/>
+      <w:lvlText w:val="o"/>
+      <w:lvlJc w:val="left"/>
+      <w:pPr>
+        <w:ind w:left="5760" w:hanging="360"/>
+      </w:pPr>
+      <w:rPr>
+        <w:rFonts w:hint="default" w:ascii="Courier New" w:hAnsi="Courier New"/>
+      </w:rPr>
+    </w:lvl>
+    <w:lvl xmlns:w="http://schemas.openxmlformats.org/wordprocessingml/2006/main" w:ilvl="8">
+      <w:start w:val="1"/>
+      <w:numFmt w:val="bullet"/>
+      <w:lvlText w:val=""/>
+      <w:lvlJc w:val="left"/>
+      <w:pPr>
+        <w:ind w:left="6480" w:hanging="360"/>
+      </w:pPr>
+      <w:rPr>
+        <w:rFonts w:hint="default" w:ascii="Wingdings" w:hAnsi="Wingdings"/>
+      </w:rPr>
+    </w:lvl>
+  </w:abstractNum>
+  <w:abstractNum xmlns:w="http://schemas.openxmlformats.org/wordprocessingml/2006/main" w:abstractNumId="37">
+    <w:nsid w:val="156b35d5"/>
+    <w:multiLevelType xmlns:w="http://schemas.openxmlformats.org/wordprocessingml/2006/main" w:val="hybridMultilevel"/>
+    <w:lvl xmlns:w="http://schemas.openxmlformats.org/wordprocessingml/2006/main" w:ilvl="0">
+      <w:start w:val="1"/>
+      <w:numFmt w:val="bullet"/>
+      <w:lvlText w:val=""/>
+      <w:lvlJc w:val="left"/>
+      <w:pPr>
+        <w:ind w:left="720" w:hanging="360"/>
+      </w:pPr>
+      <w:rPr>
+        <w:rFonts w:hint="default" w:ascii="Symbol" w:hAnsi="Symbol"/>
+      </w:rPr>
+    </w:lvl>
+    <w:lvl xmlns:w="http://schemas.openxmlformats.org/wordprocessingml/2006/main" w:ilvl="1">
+      <w:start w:val="1"/>
+      <w:numFmt w:val="bullet"/>
+      <w:lvlText w:val="o"/>
+      <w:lvlJc w:val="left"/>
+      <w:pPr>
+        <w:ind w:left="1440" w:hanging="360"/>
+      </w:pPr>
+      <w:rPr>
+        <w:rFonts w:hint="default" w:ascii="Courier New" w:hAnsi="Courier New"/>
+      </w:rPr>
+    </w:lvl>
+    <w:lvl xmlns:w="http://schemas.openxmlformats.org/wordprocessingml/2006/main" w:ilvl="2">
+      <w:start w:val="1"/>
+      <w:numFmt w:val="bullet"/>
+      <w:lvlText w:val=""/>
+      <w:lvlJc w:val="left"/>
+      <w:pPr>
+        <w:ind w:left="2160" w:hanging="360"/>
+      </w:pPr>
+      <w:rPr>
+        <w:rFonts w:hint="default" w:ascii="Wingdings" w:hAnsi="Wingdings"/>
+      </w:rPr>
+    </w:lvl>
+    <w:lvl xmlns:w="http://schemas.openxmlformats.org/wordprocessingml/2006/main" w:ilvl="3">
+      <w:start w:val="1"/>
+      <w:numFmt w:val="bullet"/>
+      <w:lvlText w:val=""/>
+      <w:lvlJc w:val="left"/>
+      <w:pPr>
+        <w:ind w:left="2880" w:hanging="360"/>
+      </w:pPr>
+      <w:rPr>
+        <w:rFonts w:hint="default" w:ascii="Symbol" w:hAnsi="Symbol"/>
+      </w:rPr>
+    </w:lvl>
+    <w:lvl xmlns:w="http://schemas.openxmlformats.org/wordprocessingml/2006/main" w:ilvl="4">
+      <w:start w:val="1"/>
+      <w:numFmt w:val="bullet"/>
+      <w:lvlText w:val="o"/>
+      <w:lvlJc w:val="left"/>
+      <w:pPr>
+        <w:ind w:left="3600" w:hanging="360"/>
+      </w:pPr>
+      <w:rPr>
+        <w:rFonts w:hint="default" w:ascii="Courier New" w:hAnsi="Courier New"/>
+      </w:rPr>
+    </w:lvl>
+    <w:lvl xmlns:w="http://schemas.openxmlformats.org/wordprocessingml/2006/main" w:ilvl="5">
+      <w:start w:val="1"/>
+      <w:numFmt w:val="bullet"/>
+      <w:lvlText w:val=""/>
+      <w:lvlJc w:val="left"/>
+      <w:pPr>
+        <w:ind w:left="4320" w:hanging="360"/>
+      </w:pPr>
+      <w:rPr>
+        <w:rFonts w:hint="default" w:ascii="Wingdings" w:hAnsi="Wingdings"/>
+      </w:rPr>
+    </w:lvl>
+    <w:lvl xmlns:w="http://schemas.openxmlformats.org/wordprocessingml/2006/main" w:ilvl="6">
+      <w:start w:val="1"/>
+      <w:numFmt w:val="bullet"/>
+      <w:lvlText w:val=""/>
+      <w:lvlJc w:val="left"/>
+      <w:pPr>
+        <w:ind w:left="5040" w:hanging="360"/>
+      </w:pPr>
+      <w:rPr>
+        <w:rFonts w:hint="default" w:ascii="Symbol" w:hAnsi="Symbol"/>
+      </w:rPr>
+    </w:lvl>
+    <w:lvl xmlns:w="http://schemas.openxmlformats.org/wordprocessingml/2006/main" w:ilvl="7">
+      <w:start w:val="1"/>
+      <w:numFmt w:val="bullet"/>
+      <w:lvlText w:val="o"/>
+      <w:lvlJc w:val="left"/>
+      <w:pPr>
+        <w:ind w:left="5760" w:hanging="360"/>
+      </w:pPr>
+      <w:rPr>
+        <w:rFonts w:hint="default" w:ascii="Courier New" w:hAnsi="Courier New"/>
+      </w:rPr>
+    </w:lvl>
+    <w:lvl xmlns:w="http://schemas.openxmlformats.org/wordprocessingml/2006/main" w:ilvl="8">
+      <w:start w:val="1"/>
+      <w:numFmt w:val="bullet"/>
+      <w:lvlText w:val=""/>
+      <w:lvlJc w:val="left"/>
+      <w:pPr>
+        <w:ind w:left="6480" w:hanging="360"/>
+      </w:pPr>
+      <w:rPr>
+        <w:rFonts w:hint="default" w:ascii="Wingdings" w:hAnsi="Wingdings"/>
+      </w:rPr>
+    </w:lvl>
+  </w:abstractNum>
+  <w:abstractNum xmlns:w="http://schemas.openxmlformats.org/wordprocessingml/2006/main" w:abstractNumId="36">
+    <w:nsid w:val="44c22676"/>
+    <w:multiLevelType xmlns:w="http://schemas.openxmlformats.org/wordprocessingml/2006/main" w:val="hybridMultilevel"/>
+    <w:lvl xmlns:w="http://schemas.openxmlformats.org/wordprocessingml/2006/main" w:ilvl="0">
+      <w:start w:val="1"/>
+      <w:numFmt w:val="bullet"/>
+      <w:lvlText w:val=""/>
+      <w:lvlJc w:val="left"/>
+      <w:pPr>
+        <w:ind w:left="720" w:hanging="360"/>
+      </w:pPr>
+      <w:rPr>
+        <w:rFonts w:hint="default" w:ascii="Symbol" w:hAnsi="Symbol"/>
+      </w:rPr>
+    </w:lvl>
+    <w:lvl xmlns:w="http://schemas.openxmlformats.org/wordprocessingml/2006/main" w:ilvl="1">
+      <w:start w:val="1"/>
+      <w:numFmt w:val="bullet"/>
+      <w:lvlText w:val="o"/>
+      <w:lvlJc w:val="left"/>
+      <w:pPr>
+        <w:ind w:left="1440" w:hanging="360"/>
+      </w:pPr>
+      <w:rPr>
+        <w:rFonts w:hint="default" w:ascii="Courier New" w:hAnsi="Courier New"/>
+      </w:rPr>
+    </w:lvl>
+    <w:lvl xmlns:w="http://schemas.openxmlformats.org/wordprocessingml/2006/main" w:ilvl="2">
+      <w:start w:val="1"/>
+      <w:numFmt w:val="bullet"/>
+      <w:lvlText w:val=""/>
+      <w:lvlJc w:val="left"/>
+      <w:pPr>
+        <w:ind w:left="2160" w:hanging="360"/>
+      </w:pPr>
+      <w:rPr>
+        <w:rFonts w:hint="default" w:ascii="Wingdings" w:hAnsi="Wingdings"/>
+      </w:rPr>
+    </w:lvl>
+    <w:lvl xmlns:w="http://schemas.openxmlformats.org/wordprocessingml/2006/main" w:ilvl="3">
+      <w:start w:val="1"/>
+      <w:numFmt w:val="bullet"/>
+      <w:lvlText w:val=""/>
+      <w:lvlJc w:val="left"/>
+      <w:pPr>
+        <w:ind w:left="2880" w:hanging="360"/>
+      </w:pPr>
+      <w:rPr>
+        <w:rFonts w:hint="default" w:ascii="Symbol" w:hAnsi="Symbol"/>
+      </w:rPr>
+    </w:lvl>
+    <w:lvl xmlns:w="http://schemas.openxmlformats.org/wordprocessingml/2006/main" w:ilvl="4">
+      <w:start w:val="1"/>
+      <w:numFmt w:val="bullet"/>
+      <w:lvlText w:val="o"/>
+      <w:lvlJc w:val="left"/>
+      <w:pPr>
+        <w:ind w:left="3600" w:hanging="360"/>
+      </w:pPr>
+      <w:rPr>
+        <w:rFonts w:hint="default" w:ascii="Courier New" w:hAnsi="Courier New"/>
+      </w:rPr>
+    </w:lvl>
+    <w:lvl xmlns:w="http://schemas.openxmlformats.org/wordprocessingml/2006/main" w:ilvl="5">
+      <w:start w:val="1"/>
+      <w:numFmt w:val="bullet"/>
+      <w:lvlText w:val=""/>
+      <w:lvlJc w:val="left"/>
+      <w:pPr>
+        <w:ind w:left="4320" w:hanging="360"/>
+      </w:pPr>
+      <w:rPr>
+        <w:rFonts w:hint="default" w:ascii="Wingdings" w:hAnsi="Wingdings"/>
+      </w:rPr>
+    </w:lvl>
+    <w:lvl xmlns:w="http://schemas.openxmlformats.org/wordprocessingml/2006/main" w:ilvl="6">
+      <w:start w:val="1"/>
+      <w:numFmt w:val="bullet"/>
+      <w:lvlText w:val=""/>
+      <w:lvlJc w:val="left"/>
+      <w:pPr>
+        <w:ind w:left="5040" w:hanging="360"/>
+      </w:pPr>
+      <w:rPr>
+        <w:rFonts w:hint="default" w:ascii="Symbol" w:hAnsi="Symbol"/>
+      </w:rPr>
+    </w:lvl>
+    <w:lvl xmlns:w="http://schemas.openxmlformats.org/wordprocessingml/2006/main" w:ilvl="7">
+      <w:start w:val="1"/>
+      <w:numFmt w:val="bullet"/>
+      <w:lvlText w:val="o"/>
+      <w:lvlJc w:val="left"/>
+      <w:pPr>
+        <w:ind w:left="5760" w:hanging="360"/>
+      </w:pPr>
+      <w:rPr>
+        <w:rFonts w:hint="default" w:ascii="Courier New" w:hAnsi="Courier New"/>
+      </w:rPr>
+    </w:lvl>
+    <w:lvl xmlns:w="http://schemas.openxmlformats.org/wordprocessingml/2006/main" w:ilvl="8">
+      <w:start w:val="1"/>
+      <w:numFmt w:val="bullet"/>
+      <w:lvlText w:val=""/>
+      <w:lvlJc w:val="left"/>
+      <w:pPr>
+        <w:ind w:left="6480" w:hanging="360"/>
+      </w:pPr>
+      <w:rPr>
+        <w:rFonts w:hint="default" w:ascii="Wingdings" w:hAnsi="Wingdings"/>
+      </w:rPr>
+    </w:lvl>
+  </w:abstractNum>
+  <w:abstractNum xmlns:w="http://schemas.openxmlformats.org/wordprocessingml/2006/main" w:abstractNumId="35">
+    <w:nsid w:val="3ac77b44"/>
+    <w:multiLevelType xmlns:w="http://schemas.openxmlformats.org/wordprocessingml/2006/main" w:val="hybridMultilevel"/>
+    <w:lvl xmlns:w="http://schemas.openxmlformats.org/wordprocessingml/2006/main" w:ilvl="0">
+      <w:start w:val="1"/>
+      <w:numFmt w:val="bullet"/>
+      <w:lvlText w:val=""/>
+      <w:lvlJc w:val="left"/>
+      <w:pPr>
+        <w:ind w:left="720" w:hanging="360"/>
+      </w:pPr>
+      <w:rPr>
+        <w:rFonts w:hint="default" w:ascii="Symbol" w:hAnsi="Symbol"/>
+      </w:rPr>
+    </w:lvl>
+    <w:lvl xmlns:w="http://schemas.openxmlformats.org/wordprocessingml/2006/main" w:ilvl="1">
+      <w:start w:val="1"/>
+      <w:numFmt w:val="bullet"/>
+      <w:lvlText w:val="o"/>
+      <w:lvlJc w:val="left"/>
+      <w:pPr>
+        <w:ind w:left="1440" w:hanging="360"/>
+      </w:pPr>
+      <w:rPr>
+        <w:rFonts w:hint="default" w:ascii="Courier New" w:hAnsi="Courier New"/>
+      </w:rPr>
+    </w:lvl>
+    <w:lvl xmlns:w="http://schemas.openxmlformats.org/wordprocessingml/2006/main" w:ilvl="2">
+      <w:start w:val="1"/>
+      <w:numFmt w:val="bullet"/>
+      <w:lvlText w:val=""/>
+      <w:lvlJc w:val="left"/>
+      <w:pPr>
+        <w:ind w:left="2160" w:hanging="360"/>
+      </w:pPr>
+      <w:rPr>
+        <w:rFonts w:hint="default" w:ascii="Wingdings" w:hAnsi="Wingdings"/>
+      </w:rPr>
+    </w:lvl>
+    <w:lvl xmlns:w="http://schemas.openxmlformats.org/wordprocessingml/2006/main" w:ilvl="3">
+      <w:start w:val="1"/>
+      <w:numFmt w:val="bullet"/>
+      <w:lvlText w:val=""/>
+      <w:lvlJc w:val="left"/>
+      <w:pPr>
+        <w:ind w:left="2880" w:hanging="360"/>
+      </w:pPr>
+      <w:rPr>
+        <w:rFonts w:hint="default" w:ascii="Symbol" w:hAnsi="Symbol"/>
+      </w:rPr>
+    </w:lvl>
+    <w:lvl xmlns:w="http://schemas.openxmlformats.org/wordprocessingml/2006/main" w:ilvl="4">
+      <w:start w:val="1"/>
+      <w:numFmt w:val="bullet"/>
+      <w:lvlText w:val="o"/>
+      <w:lvlJc w:val="left"/>
+      <w:pPr>
+        <w:ind w:left="3600" w:hanging="360"/>
+      </w:pPr>
+      <w:rPr>
+        <w:rFonts w:hint="default" w:ascii="Courier New" w:hAnsi="Courier New"/>
+      </w:rPr>
+    </w:lvl>
+    <w:lvl xmlns:w="http://schemas.openxmlformats.org/wordprocessingml/2006/main" w:ilvl="5">
+      <w:start w:val="1"/>
+      <w:numFmt w:val="bullet"/>
+      <w:lvlText w:val=""/>
+      <w:lvlJc w:val="left"/>
+      <w:pPr>
+        <w:ind w:left="4320" w:hanging="360"/>
+      </w:pPr>
+      <w:rPr>
+        <w:rFonts w:hint="default" w:ascii="Wingdings" w:hAnsi="Wingdings"/>
+      </w:rPr>
+    </w:lvl>
+    <w:lvl xmlns:w="http://schemas.openxmlformats.org/wordprocessingml/2006/main" w:ilvl="6">
+      <w:start w:val="1"/>
+      <w:numFmt w:val="bullet"/>
+      <w:lvlText w:val=""/>
+      <w:lvlJc w:val="left"/>
+      <w:pPr>
+        <w:ind w:left="5040" w:hanging="360"/>
+      </w:pPr>
+      <w:rPr>
+        <w:rFonts w:hint="default" w:ascii="Symbol" w:hAnsi="Symbol"/>
+      </w:rPr>
+    </w:lvl>
+    <w:lvl xmlns:w="http://schemas.openxmlformats.org/wordprocessingml/2006/main" w:ilvl="7">
+      <w:start w:val="1"/>
+      <w:numFmt w:val="bullet"/>
+      <w:lvlText w:val="o"/>
+      <w:lvlJc w:val="left"/>
+      <w:pPr>
+        <w:ind w:left="5760" w:hanging="360"/>
+      </w:pPr>
+      <w:rPr>
+        <w:rFonts w:hint="default" w:ascii="Courier New" w:hAnsi="Courier New"/>
+      </w:rPr>
+    </w:lvl>
+    <w:lvl xmlns:w="http://schemas.openxmlformats.org/wordprocessingml/2006/main" w:ilvl="8">
+      <w:start w:val="1"/>
+      <w:numFmt w:val="bullet"/>
+      <w:lvlText w:val=""/>
+      <w:lvlJc w:val="left"/>
+      <w:pPr>
+        <w:ind w:left="6480" w:hanging="360"/>
+      </w:pPr>
+      <w:rPr>
+        <w:rFonts w:hint="default" w:ascii="Wingdings" w:hAnsi="Wingdings"/>
+      </w:rPr>
+    </w:lvl>
+  </w:abstractNum>
+  <w:abstractNum xmlns:w="http://schemas.openxmlformats.org/wordprocessingml/2006/main" w:abstractNumId="34">
+    <w:nsid w:val="edcdf4f"/>
+    <w:multiLevelType xmlns:w="http://schemas.openxmlformats.org/wordprocessingml/2006/main" w:val="hybridMultilevel"/>
+    <w:lvl xmlns:w="http://schemas.openxmlformats.org/wordprocessingml/2006/main" w:ilvl="0">
+      <w:start w:val="1"/>
+      <w:numFmt w:val="bullet"/>
+      <w:lvlText w:val=""/>
+      <w:lvlJc w:val="left"/>
+      <w:pPr>
+        <w:ind w:left="720" w:hanging="360"/>
+      </w:pPr>
+      <w:rPr>
+        <w:rFonts w:hint="default" w:ascii="Symbol" w:hAnsi="Symbol"/>
+      </w:rPr>
+    </w:lvl>
+    <w:lvl xmlns:w="http://schemas.openxmlformats.org/wordprocessingml/2006/main" w:ilvl="1">
+      <w:start w:val="1"/>
+      <w:numFmt w:val="bullet"/>
+      <w:lvlText w:val="o"/>
+      <w:lvlJc w:val="left"/>
+      <w:pPr>
+        <w:ind w:left="1440" w:hanging="360"/>
+      </w:pPr>
+      <w:rPr>
+        <w:rFonts w:hint="default" w:ascii="Courier New" w:hAnsi="Courier New"/>
+      </w:rPr>
+    </w:lvl>
+    <w:lvl xmlns:w="http://schemas.openxmlformats.org/wordprocessingml/2006/main" w:ilvl="2">
+      <w:start w:val="1"/>
+      <w:numFmt w:val="bullet"/>
+      <w:lvlText w:val=""/>
+      <w:lvlJc w:val="left"/>
+      <w:pPr>
+        <w:ind w:left="2160" w:hanging="360"/>
+      </w:pPr>
+      <w:rPr>
+        <w:rFonts w:hint="default" w:ascii="Wingdings" w:hAnsi="Wingdings"/>
+      </w:rPr>
+    </w:lvl>
+    <w:lvl xmlns:w="http://schemas.openxmlformats.org/wordprocessingml/2006/main" w:ilvl="3">
+      <w:start w:val="1"/>
+      <w:numFmt w:val="bullet"/>
+      <w:lvlText w:val=""/>
+      <w:lvlJc w:val="left"/>
+      <w:pPr>
+        <w:ind w:left="2880" w:hanging="360"/>
+      </w:pPr>
+      <w:rPr>
+        <w:rFonts w:hint="default" w:ascii="Symbol" w:hAnsi="Symbol"/>
+      </w:rPr>
+    </w:lvl>
+    <w:lvl xmlns:w="http://schemas.openxmlformats.org/wordprocessingml/2006/main" w:ilvl="4">
+      <w:start w:val="1"/>
+      <w:numFmt w:val="bullet"/>
+      <w:lvlText w:val="o"/>
+      <w:lvlJc w:val="left"/>
+      <w:pPr>
+        <w:ind w:left="3600" w:hanging="360"/>
+      </w:pPr>
+      <w:rPr>
+        <w:rFonts w:hint="default" w:ascii="Courier New" w:hAnsi="Courier New"/>
+      </w:rPr>
+    </w:lvl>
+    <w:lvl xmlns:w="http://schemas.openxmlformats.org/wordprocessingml/2006/main" w:ilvl="5">
+      <w:start w:val="1"/>
+      <w:numFmt w:val="bullet"/>
+      <w:lvlText w:val=""/>
+      <w:lvlJc w:val="left"/>
+      <w:pPr>
+        <w:ind w:left="4320" w:hanging="360"/>
+      </w:pPr>
+      <w:rPr>
+        <w:rFonts w:hint="default" w:ascii="Wingdings" w:hAnsi="Wingdings"/>
+      </w:rPr>
+    </w:lvl>
+    <w:lvl xmlns:w="http://schemas.openxmlformats.org/wordprocessingml/2006/main" w:ilvl="6">
+      <w:start w:val="1"/>
+      <w:numFmt w:val="bullet"/>
+      <w:lvlText w:val=""/>
+      <w:lvlJc w:val="left"/>
+      <w:pPr>
+        <w:ind w:left="5040" w:hanging="360"/>
+      </w:pPr>
+      <w:rPr>
+        <w:rFonts w:hint="default" w:ascii="Symbol" w:hAnsi="Symbol"/>
+      </w:rPr>
+    </w:lvl>
+    <w:lvl xmlns:w="http://schemas.openxmlformats.org/wordprocessingml/2006/main" w:ilvl="7">
+      <w:start w:val="1"/>
+      <w:numFmt w:val="bullet"/>
+      <w:lvlText w:val="o"/>
+      <w:lvlJc w:val="left"/>
+      <w:pPr>
+        <w:ind w:left="5760" w:hanging="360"/>
+      </w:pPr>
+      <w:rPr>
+        <w:rFonts w:hint="default" w:ascii="Courier New" w:hAnsi="Courier New"/>
+      </w:rPr>
+    </w:lvl>
+    <w:lvl xmlns:w="http://schemas.openxmlformats.org/wordprocessingml/2006/main" w:ilvl="8">
+      <w:start w:val="1"/>
+      <w:numFmt w:val="bullet"/>
+      <w:lvlText w:val=""/>
+      <w:lvlJc w:val="left"/>
+      <w:pPr>
+        <w:ind w:left="6480" w:hanging="360"/>
+      </w:pPr>
+      <w:rPr>
+        <w:rFonts w:hint="default" w:ascii="Wingdings" w:hAnsi="Wingdings"/>
+      </w:rPr>
+    </w:lvl>
+  </w:abstractNum>
+  <w:abstractNum xmlns:w="http://schemas.openxmlformats.org/wordprocessingml/2006/main" w:abstractNumId="33">
+    <w:nsid w:val="261ca6d"/>
+    <w:multiLevelType xmlns:w="http://schemas.openxmlformats.org/wordprocessingml/2006/main" w:val="hybridMultilevel"/>
+    <w:lvl xmlns:w="http://schemas.openxmlformats.org/wordprocessingml/2006/main" w:ilvl="0">
+      <w:start w:val="1"/>
+      <w:numFmt w:val="bullet"/>
+      <w:lvlText w:val=""/>
+      <w:lvlJc w:val="left"/>
+      <w:pPr>
+        <w:ind w:left="720" w:hanging="360"/>
+      </w:pPr>
+      <w:rPr>
+        <w:rFonts w:hint="default" w:ascii="Symbol" w:hAnsi="Symbol"/>
+      </w:rPr>
+    </w:lvl>
+    <w:lvl xmlns:w="http://schemas.openxmlformats.org/wordprocessingml/2006/main" w:ilvl="1">
+      <w:start w:val="1"/>
+      <w:numFmt w:val="bullet"/>
+      <w:lvlText w:val="o"/>
+      <w:lvlJc w:val="left"/>
+      <w:pPr>
+        <w:ind w:left="1440" w:hanging="360"/>
+      </w:pPr>
+      <w:rPr>
+        <w:rFonts w:hint="default" w:ascii="Courier New" w:hAnsi="Courier New"/>
+      </w:rPr>
+    </w:lvl>
+    <w:lvl xmlns:w="http://schemas.openxmlformats.org/wordprocessingml/2006/main" w:ilvl="2">
+      <w:start w:val="1"/>
+      <w:numFmt w:val="bullet"/>
+      <w:lvlText w:val=""/>
+      <w:lvlJc w:val="left"/>
+      <w:pPr>
+        <w:ind w:left="2160" w:hanging="360"/>
+      </w:pPr>
+      <w:rPr>
+        <w:rFonts w:hint="default" w:ascii="Wingdings" w:hAnsi="Wingdings"/>
+      </w:rPr>
+    </w:lvl>
+    <w:lvl xmlns:w="http://schemas.openxmlformats.org/wordprocessingml/2006/main" w:ilvl="3">
+      <w:start w:val="1"/>
+      <w:numFmt w:val="bullet"/>
+      <w:lvlText w:val=""/>
+      <w:lvlJc w:val="left"/>
+      <w:pPr>
+        <w:ind w:left="2880" w:hanging="360"/>
+      </w:pPr>
+      <w:rPr>
+        <w:rFonts w:hint="default" w:ascii="Symbol" w:hAnsi="Symbol"/>
+      </w:rPr>
+    </w:lvl>
+    <w:lvl xmlns:w="http://schemas.openxmlformats.org/wordprocessingml/2006/main" w:ilvl="4">
+      <w:start w:val="1"/>
+      <w:numFmt w:val="bullet"/>
+      <w:lvlText w:val="o"/>
+      <w:lvlJc w:val="left"/>
+      <w:pPr>
+        <w:ind w:left="3600" w:hanging="360"/>
+      </w:pPr>
+      <w:rPr>
+        <w:rFonts w:hint="default" w:ascii="Courier New" w:hAnsi="Courier New"/>
+      </w:rPr>
+    </w:lvl>
+    <w:lvl xmlns:w="http://schemas.openxmlformats.org/wordprocessingml/2006/main" w:ilvl="5">
+      <w:start w:val="1"/>
+      <w:numFmt w:val="bullet"/>
+      <w:lvlText w:val=""/>
+      <w:lvlJc w:val="left"/>
+      <w:pPr>
+        <w:ind w:left="4320" w:hanging="360"/>
+      </w:pPr>
+      <w:rPr>
+        <w:rFonts w:hint="default" w:ascii="Wingdings" w:hAnsi="Wingdings"/>
+      </w:rPr>
+    </w:lvl>
+    <w:lvl xmlns:w="http://schemas.openxmlformats.org/wordprocessingml/2006/main" w:ilvl="6">
+      <w:start w:val="1"/>
+      <w:numFmt w:val="bullet"/>
+      <w:lvlText w:val=""/>
+      <w:lvlJc w:val="left"/>
+      <w:pPr>
+        <w:ind w:left="5040" w:hanging="360"/>
+      </w:pPr>
+      <w:rPr>
+        <w:rFonts w:hint="default" w:ascii="Symbol" w:hAnsi="Symbol"/>
+      </w:rPr>
+    </w:lvl>
+    <w:lvl xmlns:w="http://schemas.openxmlformats.org/wordprocessingml/2006/main" w:ilvl="7">
+      <w:start w:val="1"/>
+      <w:numFmt w:val="bullet"/>
+      <w:lvlText w:val="o"/>
+      <w:lvlJc w:val="left"/>
+      <w:pPr>
+        <w:ind w:left="5760" w:hanging="360"/>
+      </w:pPr>
+      <w:rPr>
+        <w:rFonts w:hint="default" w:ascii="Courier New" w:hAnsi="Courier New"/>
+      </w:rPr>
+    </w:lvl>
+    <w:lvl xmlns:w="http://schemas.openxmlformats.org/wordprocessingml/2006/main" w:ilvl="8">
+      <w:start w:val="1"/>
+      <w:numFmt w:val="bullet"/>
+      <w:lvlText w:val=""/>
+      <w:lvlJc w:val="left"/>
+      <w:pPr>
+        <w:ind w:left="6480" w:hanging="360"/>
+      </w:pPr>
+      <w:rPr>
+        <w:rFonts w:hint="default" w:ascii="Wingdings" w:hAnsi="Wingdings"/>
+      </w:rPr>
+    </w:lvl>
+  </w:abstractNum>
+  <w:abstractNum xmlns:w="http://schemas.openxmlformats.org/wordprocessingml/2006/main" w:abstractNumId="32">
+    <w:nsid w:val="633160b5"/>
+    <w:multiLevelType xmlns:w="http://schemas.openxmlformats.org/wordprocessingml/2006/main" w:val="hybridMultilevel"/>
+    <w:lvl xmlns:w="http://schemas.openxmlformats.org/wordprocessingml/2006/main" w:ilvl="0">
+      <w:start w:val="1"/>
+      <w:numFmt w:val="bullet"/>
+      <w:lvlText w:val=""/>
+      <w:lvlJc w:val="left"/>
+      <w:pPr>
+        <w:ind w:left="720" w:hanging="360"/>
+      </w:pPr>
+      <w:rPr>
+        <w:rFonts w:hint="default" w:ascii="Symbol" w:hAnsi="Symbol"/>
+      </w:rPr>
+    </w:lvl>
+    <w:lvl xmlns:w="http://schemas.openxmlformats.org/wordprocessingml/2006/main" w:ilvl="1">
+      <w:start w:val="1"/>
+      <w:numFmt w:val="bullet"/>
+      <w:lvlText w:val="o"/>
+      <w:lvlJc w:val="left"/>
+      <w:pPr>
+        <w:ind w:left="1440" w:hanging="360"/>
+      </w:pPr>
+      <w:rPr>
+        <w:rFonts w:hint="default" w:ascii="Courier New" w:hAnsi="Courier New"/>
+      </w:rPr>
+    </w:lvl>
+    <w:lvl xmlns:w="http://schemas.openxmlformats.org/wordprocessingml/2006/main" w:ilvl="2">
+      <w:start w:val="1"/>
+      <w:numFmt w:val="bullet"/>
+      <w:lvlText w:val=""/>
+      <w:lvlJc w:val="left"/>
+      <w:pPr>
+        <w:ind w:left="2160" w:hanging="360"/>
+      </w:pPr>
+      <w:rPr>
+        <w:rFonts w:hint="default" w:ascii="Wingdings" w:hAnsi="Wingdings"/>
+      </w:rPr>
+    </w:lvl>
+    <w:lvl xmlns:w="http://schemas.openxmlformats.org/wordprocessingml/2006/main" w:ilvl="3">
+      <w:start w:val="1"/>
+      <w:numFmt w:val="bullet"/>
+      <w:lvlText w:val=""/>
+      <w:lvlJc w:val="left"/>
+      <w:pPr>
+        <w:ind w:left="2880" w:hanging="360"/>
+      </w:pPr>
+      <w:rPr>
+        <w:rFonts w:hint="default" w:ascii="Symbol" w:hAnsi="Symbol"/>
+      </w:rPr>
+    </w:lvl>
+    <w:lvl xmlns:w="http://schemas.openxmlformats.org/wordprocessingml/2006/main" w:ilvl="4">
+      <w:start w:val="1"/>
+      <w:numFmt w:val="bullet"/>
+      <w:lvlText w:val="o"/>
+      <w:lvlJc w:val="left"/>
+      <w:pPr>
+        <w:ind w:left="3600" w:hanging="360"/>
+      </w:pPr>
+      <w:rPr>
+        <w:rFonts w:hint="default" w:ascii="Courier New" w:hAnsi="Courier New"/>
+      </w:rPr>
+    </w:lvl>
+    <w:lvl xmlns:w="http://schemas.openxmlformats.org/wordprocessingml/2006/main" w:ilvl="5">
+      <w:start w:val="1"/>
+      <w:numFmt w:val="bullet"/>
+      <w:lvlText w:val=""/>
+      <w:lvlJc w:val="left"/>
+      <w:pPr>
+        <w:ind w:left="4320" w:hanging="360"/>
+      </w:pPr>
+      <w:rPr>
+        <w:rFonts w:hint="default" w:ascii="Wingdings" w:hAnsi="Wingdings"/>
+      </w:rPr>
+    </w:lvl>
+    <w:lvl xmlns:w="http://schemas.openxmlformats.org/wordprocessingml/2006/main" w:ilvl="6">
+      <w:start w:val="1"/>
+      <w:numFmt w:val="bullet"/>
+      <w:lvlText w:val=""/>
+      <w:lvlJc w:val="left"/>
+      <w:pPr>
+        <w:ind w:left="5040" w:hanging="360"/>
+      </w:pPr>
+      <w:rPr>
+        <w:rFonts w:hint="default" w:ascii="Symbol" w:hAnsi="Symbol"/>
+      </w:rPr>
+    </w:lvl>
+    <w:lvl xmlns:w="http://schemas.openxmlformats.org/wordprocessingml/2006/main" w:ilvl="7">
+      <w:start w:val="1"/>
+      <w:numFmt w:val="bullet"/>
+      <w:lvlText w:val="o"/>
+      <w:lvlJc w:val="left"/>
+      <w:pPr>
+        <w:ind w:left="5760" w:hanging="360"/>
+      </w:pPr>
+      <w:rPr>
+        <w:rFonts w:hint="default" w:ascii="Courier New" w:hAnsi="Courier New"/>
+      </w:rPr>
+    </w:lvl>
+    <w:lvl xmlns:w="http://schemas.openxmlformats.org/wordprocessingml/2006/main" w:ilvl="8">
+      <w:start w:val="1"/>
+      <w:numFmt w:val="bullet"/>
+      <w:lvlText w:val=""/>
+      <w:lvlJc w:val="left"/>
+      <w:pPr>
+        <w:ind w:left="6480" w:hanging="360"/>
+      </w:pPr>
+      <w:rPr>
+        <w:rFonts w:hint="default" w:ascii="Wingdings" w:hAnsi="Wingdings"/>
+      </w:rPr>
+    </w:lvl>
+  </w:abstractNum>
+  <w:abstractNum xmlns:w="http://schemas.openxmlformats.org/wordprocessingml/2006/main" w:abstractNumId="31">
+    <w:nsid w:val="17a18b5"/>
+    <w:multiLevelType xmlns:w="http://schemas.openxmlformats.org/wordprocessingml/2006/main" w:val="hybridMultilevel"/>
+    <w:lvl xmlns:w="http://schemas.openxmlformats.org/wordprocessingml/2006/main" w:ilvl="0">
+      <w:start w:val="1"/>
+      <w:numFmt w:val="bullet"/>
+      <w:lvlText w:val=""/>
+      <w:lvlJc w:val="left"/>
+      <w:pPr>
+        <w:ind w:left="720" w:hanging="360"/>
+      </w:pPr>
+      <w:rPr>
+        <w:rFonts w:hint="default" w:ascii="Symbol" w:hAnsi="Symbol"/>
+      </w:rPr>
+    </w:lvl>
+    <w:lvl xmlns:w="http://schemas.openxmlformats.org/wordprocessingml/2006/main" w:ilvl="1">
+      <w:start w:val="1"/>
+      <w:numFmt w:val="bullet"/>
+      <w:lvlText w:val="o"/>
+      <w:lvlJc w:val="left"/>
+      <w:pPr>
+        <w:ind w:left="1440" w:hanging="360"/>
+      </w:pPr>
+      <w:rPr>
+        <w:rFonts w:hint="default" w:ascii="Courier New" w:hAnsi="Courier New"/>
+      </w:rPr>
+    </w:lvl>
+    <w:lvl xmlns:w="http://schemas.openxmlformats.org/wordprocessingml/2006/main" w:ilvl="2">
+      <w:start w:val="1"/>
+      <w:numFmt w:val="bullet"/>
+      <w:lvlText w:val=""/>
+      <w:lvlJc w:val="left"/>
+      <w:pPr>
+        <w:ind w:left="2160" w:hanging="360"/>
+      </w:pPr>
+      <w:rPr>
+        <w:rFonts w:hint="default" w:ascii="Wingdings" w:hAnsi="Wingdings"/>
+      </w:rPr>
+    </w:lvl>
+    <w:lvl xmlns:w="http://schemas.openxmlformats.org/wordprocessingml/2006/main" w:ilvl="3">
+      <w:start w:val="1"/>
+      <w:numFmt w:val="bullet"/>
+      <w:lvlText w:val=""/>
+      <w:lvlJc w:val="left"/>
+      <w:pPr>
+        <w:ind w:left="2880" w:hanging="360"/>
+      </w:pPr>
+      <w:rPr>
+        <w:rFonts w:hint="default" w:ascii="Symbol" w:hAnsi="Symbol"/>
+      </w:rPr>
+    </w:lvl>
+    <w:lvl xmlns:w="http://schemas.openxmlformats.org/wordprocessingml/2006/main" w:ilvl="4">
+      <w:start w:val="1"/>
+      <w:numFmt w:val="bullet"/>
+      <w:lvlText w:val="o"/>
+      <w:lvlJc w:val="left"/>
+      <w:pPr>
+        <w:ind w:left="3600" w:hanging="360"/>
+      </w:pPr>
+      <w:rPr>
+        <w:rFonts w:hint="default" w:ascii="Courier New" w:hAnsi="Courier New"/>
+      </w:rPr>
+    </w:lvl>
+    <w:lvl xmlns:w="http://schemas.openxmlformats.org/wordprocessingml/2006/main" w:ilvl="5">
+      <w:start w:val="1"/>
+      <w:numFmt w:val="bullet"/>
+      <w:lvlText w:val=""/>
+      <w:lvlJc w:val="left"/>
+      <w:pPr>
+        <w:ind w:left="4320" w:hanging="360"/>
+      </w:pPr>
+      <w:rPr>
+        <w:rFonts w:hint="default" w:ascii="Wingdings" w:hAnsi="Wingdings"/>
+      </w:rPr>
+    </w:lvl>
+    <w:lvl xmlns:w="http://schemas.openxmlformats.org/wordprocessingml/2006/main" w:ilvl="6">
+      <w:start w:val="1"/>
+      <w:numFmt w:val="bullet"/>
+      <w:lvlText w:val=""/>
+      <w:lvlJc w:val="left"/>
+      <w:pPr>
+        <w:ind w:left="5040" w:hanging="360"/>
+      </w:pPr>
+      <w:rPr>
+        <w:rFonts w:hint="default" w:ascii="Symbol" w:hAnsi="Symbol"/>
+      </w:rPr>
+    </w:lvl>
+    <w:lvl xmlns:w="http://schemas.openxmlformats.org/wordprocessingml/2006/main" w:ilvl="7">
+      <w:start w:val="1"/>
+      <w:numFmt w:val="bullet"/>
+      <w:lvlText w:val="o"/>
+      <w:lvlJc w:val="left"/>
+      <w:pPr>
+        <w:ind w:left="5760" w:hanging="360"/>
+      </w:pPr>
+      <w:rPr>
+        <w:rFonts w:hint="default" w:ascii="Courier New" w:hAnsi="Courier New"/>
+      </w:rPr>
+    </w:lvl>
+    <w:lvl xmlns:w="http://schemas.openxmlformats.org/wordprocessingml/2006/main" w:ilvl="8">
+      <w:start w:val="1"/>
+      <w:numFmt w:val="bullet"/>
+      <w:lvlText w:val=""/>
+      <w:lvlJc w:val="left"/>
+      <w:pPr>
+        <w:ind w:left="6480" w:hanging="360"/>
+      </w:pPr>
+      <w:rPr>
+        <w:rFonts w:hint="default" w:ascii="Wingdings" w:hAnsi="Wingdings"/>
+      </w:rPr>
+    </w:lvl>
+  </w:abstractNum>
+  <w:abstractNum xmlns:w="http://schemas.openxmlformats.org/wordprocessingml/2006/main" w:abstractNumId="30">
+    <w:nsid w:val="41ebf831"/>
+    <w:multiLevelType xmlns:w="http://schemas.openxmlformats.org/wordprocessingml/2006/main" w:val="hybridMultilevel"/>
+    <w:lvl xmlns:w="http://schemas.openxmlformats.org/wordprocessingml/2006/main" w:ilvl="0">
+      <w:start w:val="1"/>
+      <w:numFmt w:val="bullet"/>
+      <w:lvlText w:val=""/>
+      <w:lvlJc w:val="left"/>
+      <w:pPr>
+        <w:ind w:left="720" w:hanging="360"/>
+      </w:pPr>
+      <w:rPr>
+        <w:rFonts w:hint="default" w:ascii="Symbol" w:hAnsi="Symbol"/>
+      </w:rPr>
+    </w:lvl>
+    <w:lvl xmlns:w="http://schemas.openxmlformats.org/wordprocessingml/2006/main" w:ilvl="1">
+      <w:start w:val="1"/>
+      <w:numFmt w:val="bullet"/>
+      <w:lvlText w:val="o"/>
+      <w:lvlJc w:val="left"/>
+      <w:pPr>
+        <w:ind w:left="1440" w:hanging="360"/>
+      </w:pPr>
+      <w:rPr>
+        <w:rFonts w:hint="default" w:ascii="Courier New" w:hAnsi="Courier New"/>
+      </w:rPr>
+    </w:lvl>
+    <w:lvl xmlns:w="http://schemas.openxmlformats.org/wordprocessingml/2006/main" w:ilvl="2">
+      <w:start w:val="1"/>
+      <w:numFmt w:val="bullet"/>
+      <w:lvlText w:val=""/>
+      <w:lvlJc w:val="left"/>
+      <w:pPr>
+        <w:ind w:left="2160" w:hanging="360"/>
+      </w:pPr>
+      <w:rPr>
+        <w:rFonts w:hint="default" w:ascii="Wingdings" w:hAnsi="Wingdings"/>
+      </w:rPr>
+    </w:lvl>
+    <w:lvl xmlns:w="http://schemas.openxmlformats.org/wordprocessingml/2006/main" w:ilvl="3">
+      <w:start w:val="1"/>
+      <w:numFmt w:val="bullet"/>
+      <w:lvlText w:val=""/>
+      <w:lvlJc w:val="left"/>
+      <w:pPr>
+        <w:ind w:left="2880" w:hanging="360"/>
+      </w:pPr>
+      <w:rPr>
+        <w:rFonts w:hint="default" w:ascii="Symbol" w:hAnsi="Symbol"/>
+      </w:rPr>
+    </w:lvl>
+    <w:lvl xmlns:w="http://schemas.openxmlformats.org/wordprocessingml/2006/main" w:ilvl="4">
+      <w:start w:val="1"/>
+      <w:numFmt w:val="bullet"/>
+      <w:lvlText w:val="o"/>
+      <w:lvlJc w:val="left"/>
+      <w:pPr>
+        <w:ind w:left="3600" w:hanging="360"/>
+      </w:pPr>
+      <w:rPr>
+        <w:rFonts w:hint="default" w:ascii="Courier New" w:hAnsi="Courier New"/>
+      </w:rPr>
+    </w:lvl>
+    <w:lvl xmlns:w="http://schemas.openxmlformats.org/wordprocessingml/2006/main" w:ilvl="5">
+      <w:start w:val="1"/>
+      <w:numFmt w:val="bullet"/>
+      <w:lvlText w:val=""/>
+      <w:lvlJc w:val="left"/>
+      <w:pPr>
+        <w:ind w:left="4320" w:hanging="360"/>
+      </w:pPr>
+      <w:rPr>
+        <w:rFonts w:hint="default" w:ascii="Wingdings" w:hAnsi="Wingdings"/>
+      </w:rPr>
+    </w:lvl>
+    <w:lvl xmlns:w="http://schemas.openxmlformats.org/wordprocessingml/2006/main" w:ilvl="6">
+      <w:start w:val="1"/>
+      <w:numFmt w:val="bullet"/>
+      <w:lvlText w:val=""/>
+      <w:lvlJc w:val="left"/>
+      <w:pPr>
+        <w:ind w:left="5040" w:hanging="360"/>
+      </w:pPr>
+      <w:rPr>
+        <w:rFonts w:hint="default" w:ascii="Symbol" w:hAnsi="Symbol"/>
+      </w:rPr>
+    </w:lvl>
+    <w:lvl xmlns:w="http://schemas.openxmlformats.org/wordprocessingml/2006/main" w:ilvl="7">
+      <w:start w:val="1"/>
+      <w:numFmt w:val="bullet"/>
+      <w:lvlText w:val="o"/>
+      <w:lvlJc w:val="left"/>
+      <w:pPr>
+        <w:ind w:left="5760" w:hanging="360"/>
+      </w:pPr>
+      <w:rPr>
+        <w:rFonts w:hint="default" w:ascii="Courier New" w:hAnsi="Courier New"/>
+      </w:rPr>
+    </w:lvl>
+    <w:lvl xmlns:w="http://schemas.openxmlformats.org/wordprocessingml/2006/main" w:ilvl="8">
+      <w:start w:val="1"/>
+      <w:numFmt w:val="bullet"/>
+      <w:lvlText w:val=""/>
+      <w:lvlJc w:val="left"/>
+      <w:pPr>
+        <w:ind w:left="6480" w:hanging="360"/>
+      </w:pPr>
+      <w:rPr>
+        <w:rFonts w:hint="default" w:ascii="Wingdings" w:hAnsi="Wingdings"/>
+      </w:rPr>
+    </w:lvl>
+  </w:abstractNum>
+  <w:abstractNum xmlns:w="http://schemas.openxmlformats.org/wordprocessingml/2006/main" w:abstractNumId="29">
+    <w:nsid w:val="5ddc2542"/>
+    <w:multiLevelType xmlns:w="http://schemas.openxmlformats.org/wordprocessingml/2006/main" w:val="hybridMultilevel"/>
+    <w:lvl xmlns:w="http://schemas.openxmlformats.org/wordprocessingml/2006/main" w:ilvl="0">
+      <w:start w:val="1"/>
+      <w:numFmt w:val="bullet"/>
+      <w:lvlText w:val=""/>
+      <w:lvlJc w:val="left"/>
+      <w:pPr>
+        <w:ind w:left="720" w:hanging="360"/>
+      </w:pPr>
+      <w:rPr>
+        <w:rFonts w:hint="default" w:ascii="Symbol" w:hAnsi="Symbol"/>
+      </w:rPr>
+    </w:lvl>
+    <w:lvl xmlns:w="http://schemas.openxmlformats.org/wordprocessingml/2006/main" w:ilvl="1">
+      <w:start w:val="1"/>
+      <w:numFmt w:val="bullet"/>
+      <w:lvlText w:val=""/>
+      <w:lvlJc w:val="left"/>
+      <w:pPr>
+        <w:ind w:left="1440" w:hanging="360"/>
+      </w:pPr>
+      <w:rPr>
+        <w:rFonts w:hint="default" w:ascii="Wingdings" w:hAnsi="Wingdings"/>
+      </w:rPr>
+    </w:lvl>
+    <w:lvl xmlns:w="http://schemas.openxmlformats.org/wordprocessingml/2006/main" w:ilvl="2">
+      <w:start w:val="1"/>
+      <w:numFmt w:val="bullet"/>
+      <w:lvlText w:val=""/>
+      <w:lvlJc w:val="left"/>
+      <w:pPr>
+        <w:ind w:left="2160" w:hanging="360"/>
+      </w:pPr>
+      <w:rPr>
+        <w:rFonts w:hint="default" w:ascii="Wingdings" w:hAnsi="Wingdings"/>
+      </w:rPr>
+    </w:lvl>
+    <w:lvl xmlns:w="http://schemas.openxmlformats.org/wordprocessingml/2006/main" w:ilvl="3">
+      <w:start w:val="1"/>
+      <w:numFmt w:val="bullet"/>
+      <w:lvlText w:val=""/>
+      <w:lvlJc w:val="left"/>
+      <w:pPr>
+        <w:ind w:left="2880" w:hanging="360"/>
+      </w:pPr>
+      <w:rPr>
+        <w:rFonts w:hint="default" w:ascii="Symbol" w:hAnsi="Symbol"/>
+      </w:rPr>
+    </w:lvl>
+    <w:lvl xmlns:w="http://schemas.openxmlformats.org/wordprocessingml/2006/main" w:ilvl="4">
+      <w:start w:val="1"/>
+      <w:numFmt w:val="bullet"/>
+      <w:lvlText w:val="o"/>
+      <w:lvlJc w:val="left"/>
+      <w:pPr>
+        <w:ind w:left="3600" w:hanging="360"/>
+      </w:pPr>
+      <w:rPr>
+        <w:rFonts w:hint="default" w:ascii="Courier New" w:hAnsi="Courier New"/>
+      </w:rPr>
+    </w:lvl>
+    <w:lvl xmlns:w="http://schemas.openxmlformats.org/wordprocessingml/2006/main" w:ilvl="5">
+      <w:start w:val="1"/>
+      <w:numFmt w:val="bullet"/>
+      <w:lvlText w:val=""/>
+      <w:lvlJc w:val="left"/>
+      <w:pPr>
+        <w:ind w:left="4320" w:hanging="360"/>
+      </w:pPr>
+      <w:rPr>
+        <w:rFonts w:hint="default" w:ascii="Wingdings" w:hAnsi="Wingdings"/>
+      </w:rPr>
+    </w:lvl>
+    <w:lvl xmlns:w="http://schemas.openxmlformats.org/wordprocessingml/2006/main" w:ilvl="6">
+      <w:start w:val="1"/>
+      <w:numFmt w:val="bullet"/>
+      <w:lvlText w:val=""/>
+      <w:lvlJc w:val="left"/>
+      <w:pPr>
+        <w:ind w:left="5040" w:hanging="360"/>
+      </w:pPr>
+      <w:rPr>
+        <w:rFonts w:hint="default" w:ascii="Symbol" w:hAnsi="Symbol"/>
+      </w:rPr>
+    </w:lvl>
+    <w:lvl xmlns:w="http://schemas.openxmlformats.org/wordprocessingml/2006/main" w:ilvl="7">
+      <w:start w:val="1"/>
+      <w:numFmt w:val="bullet"/>
+      <w:lvlText w:val="o"/>
+      <w:lvlJc w:val="left"/>
+      <w:pPr>
+        <w:ind w:left="5760" w:hanging="360"/>
+      </w:pPr>
+      <w:rPr>
+        <w:rFonts w:hint="default" w:ascii="Courier New" w:hAnsi="Courier New"/>
+      </w:rPr>
+    </w:lvl>
+    <w:lvl xmlns:w="http://schemas.openxmlformats.org/wordprocessingml/2006/main" w:ilvl="8">
+      <w:start w:val="1"/>
+      <w:numFmt w:val="bullet"/>
+      <w:lvlText w:val=""/>
+      <w:lvlJc w:val="left"/>
+      <w:pPr>
+        <w:ind w:left="6480" w:hanging="360"/>
+      </w:pPr>
+      <w:rPr>
+        <w:rFonts w:hint="default" w:ascii="Wingdings" w:hAnsi="Wingdings"/>
+      </w:rPr>
+    </w:lvl>
+  </w:abstractNum>
+  <w:abstractNum xmlns:w="http://schemas.openxmlformats.org/wordprocessingml/2006/main" w:abstractNumId="28">
+    <w:nsid w:val="4ab04e45"/>
+    <w:multiLevelType xmlns:w="http://schemas.openxmlformats.org/wordprocessingml/2006/main" w:val="hybridMultilevel"/>
+    <w:lvl xmlns:w="http://schemas.openxmlformats.org/wordprocessingml/2006/main" w:ilvl="0">
+      <w:start w:val="1"/>
+      <w:numFmt w:val="bullet"/>
+      <w:lvlText w:val=""/>
+      <w:lvlJc w:val="left"/>
+      <w:pPr>
+        <w:ind w:left="720" w:hanging="360"/>
+      </w:pPr>
+      <w:rPr>
+        <w:rFonts w:hint="default" w:ascii="Symbol" w:hAnsi="Symbol"/>
+      </w:rPr>
+    </w:lvl>
+    <w:lvl xmlns:w="http://schemas.openxmlformats.org/wordprocessingml/2006/main" w:ilvl="1">
+      <w:start w:val="1"/>
+      <w:numFmt w:val="bullet"/>
+      <w:lvlText w:val="o"/>
+      <w:lvlJc w:val="left"/>
+      <w:pPr>
+        <w:ind w:left="1440" w:hanging="360"/>
+      </w:pPr>
+      <w:rPr>
+        <w:rFonts w:hint="default" w:ascii="Courier New" w:hAnsi="Courier New"/>
+      </w:rPr>
+    </w:lvl>
+    <w:lvl xmlns:w="http://schemas.openxmlformats.org/wordprocessingml/2006/main" w:ilvl="2">
+      <w:start w:val="1"/>
+      <w:numFmt w:val="bullet"/>
+      <w:lvlText w:val=""/>
+      <w:lvlJc w:val="left"/>
+      <w:pPr>
+        <w:ind w:left="2160" w:hanging="360"/>
+      </w:pPr>
+      <w:rPr>
+        <w:rFonts w:hint="default" w:ascii="Wingdings" w:hAnsi="Wingdings"/>
+      </w:rPr>
+    </w:lvl>
+    <w:lvl xmlns:w="http://schemas.openxmlformats.org/wordprocessingml/2006/main" w:ilvl="3">
+      <w:start w:val="1"/>
+      <w:numFmt w:val="bullet"/>
+      <w:lvlText w:val=""/>
+      <w:lvlJc w:val="left"/>
+      <w:pPr>
+        <w:ind w:left="2880" w:hanging="360"/>
+      </w:pPr>
+      <w:rPr>
+        <w:rFonts w:hint="default" w:ascii="Symbol" w:hAnsi="Symbol"/>
+      </w:rPr>
+    </w:lvl>
+    <w:lvl xmlns:w="http://schemas.openxmlformats.org/wordprocessingml/2006/main" w:ilvl="4">
+      <w:start w:val="1"/>
+      <w:numFmt w:val="bullet"/>
+      <w:lvlText w:val="o"/>
+      <w:lvlJc w:val="left"/>
+      <w:pPr>
+        <w:ind w:left="3600" w:hanging="360"/>
+      </w:pPr>
+      <w:rPr>
+        <w:rFonts w:hint="default" w:ascii="Courier New" w:hAnsi="Courier New"/>
+      </w:rPr>
+    </w:lvl>
+    <w:lvl xmlns:w="http://schemas.openxmlformats.org/wordprocessingml/2006/main" w:ilvl="5">
+      <w:start w:val="1"/>
+      <w:numFmt w:val="bullet"/>
+      <w:lvlText w:val=""/>
+      <w:lvlJc w:val="left"/>
+      <w:pPr>
+        <w:ind w:left="4320" w:hanging="360"/>
+      </w:pPr>
+      <w:rPr>
+        <w:rFonts w:hint="default" w:ascii="Wingdings" w:hAnsi="Wingdings"/>
+      </w:rPr>
+    </w:lvl>
+    <w:lvl xmlns:w="http://schemas.openxmlformats.org/wordprocessingml/2006/main" w:ilvl="6">
+      <w:start w:val="1"/>
+      <w:numFmt w:val="bullet"/>
+      <w:lvlText w:val=""/>
+      <w:lvlJc w:val="left"/>
+      <w:pPr>
+        <w:ind w:left="5040" w:hanging="360"/>
+      </w:pPr>
+      <w:rPr>
+        <w:rFonts w:hint="default" w:ascii="Symbol" w:hAnsi="Symbol"/>
+      </w:rPr>
+    </w:lvl>
+    <w:lvl xmlns:w="http://schemas.openxmlformats.org/wordprocessingml/2006/main" w:ilvl="7">
+      <w:start w:val="1"/>
+      <w:numFmt w:val="bullet"/>
+      <w:lvlText w:val="o"/>
+      <w:lvlJc w:val="left"/>
+      <w:pPr>
+        <w:ind w:left="5760" w:hanging="360"/>
+      </w:pPr>
+      <w:rPr>
+        <w:rFonts w:hint="default" w:ascii="Courier New" w:hAnsi="Courier New"/>
+      </w:rPr>
+    </w:lvl>
+    <w:lvl xmlns:w="http://schemas.openxmlformats.org/wordprocessingml/2006/main" w:ilvl="8">
+      <w:start w:val="1"/>
+      <w:numFmt w:val="bullet"/>
+      <w:lvlText w:val=""/>
+      <w:lvlJc w:val="left"/>
+      <w:pPr>
+        <w:ind w:left="6480" w:hanging="360"/>
+      </w:pPr>
+      <w:rPr>
+        <w:rFonts w:hint="default" w:ascii="Wingdings" w:hAnsi="Wingdings"/>
+      </w:rPr>
+    </w:lvl>
+  </w:abstractNum>
+  <w:abstractNum xmlns:w="http://schemas.openxmlformats.org/wordprocessingml/2006/main" w:abstractNumId="27">
+    <w:nsid w:val="211e685"/>
+    <w:multiLevelType xmlns:w="http://schemas.openxmlformats.org/wordprocessingml/2006/main" w:val="hybridMultilevel"/>
+    <w:lvl xmlns:w="http://schemas.openxmlformats.org/wordprocessingml/2006/main" w:ilvl="0">
+      <w:start w:val="1"/>
+      <w:numFmt w:val="bullet"/>
+      <w:lvlText w:val=""/>
+      <w:lvlJc w:val="left"/>
+      <w:pPr>
+        <w:ind w:left="720" w:hanging="360"/>
+      </w:pPr>
+      <w:rPr>
+        <w:rFonts w:hint="default" w:ascii="Symbol" w:hAnsi="Symbol"/>
+      </w:rPr>
+    </w:lvl>
+    <w:lvl xmlns:w="http://schemas.openxmlformats.org/wordprocessingml/2006/main" w:ilvl="1">
+      <w:start w:val="1"/>
+      <w:numFmt w:val="bullet"/>
+      <w:lvlText w:val=""/>
+      <w:lvlJc w:val="left"/>
+      <w:pPr>
+        <w:ind w:left="1440" w:hanging="360"/>
+      </w:pPr>
+      <w:rPr>
+        <w:rFonts w:hint="default" w:ascii="Wingdings" w:hAnsi="Wingdings"/>
+      </w:rPr>
+    </w:lvl>
+    <w:lvl xmlns:w="http://schemas.openxmlformats.org/wordprocessingml/2006/main" w:ilvl="2">
+      <w:start w:val="1"/>
+      <w:numFmt w:val="bullet"/>
+      <w:lvlText w:val=""/>
+      <w:lvlJc w:val="left"/>
+      <w:pPr>
+        <w:ind w:left="2160" w:hanging="360"/>
+      </w:pPr>
+      <w:rPr>
+        <w:rFonts w:hint="default" w:ascii="Wingdings" w:hAnsi="Wingdings"/>
+      </w:rPr>
+    </w:lvl>
+    <w:lvl xmlns:w="http://schemas.openxmlformats.org/wordprocessingml/2006/main" w:ilvl="3">
+      <w:start w:val="1"/>
+      <w:numFmt w:val="bullet"/>
+      <w:lvlText w:val=""/>
+      <w:lvlJc w:val="left"/>
+      <w:pPr>
+        <w:ind w:left="2880" w:hanging="360"/>
+      </w:pPr>
+      <w:rPr>
+        <w:rFonts w:hint="default" w:ascii="Symbol" w:hAnsi="Symbol"/>
+      </w:rPr>
+    </w:lvl>
+    <w:lvl xmlns:w="http://schemas.openxmlformats.org/wordprocessingml/2006/main" w:ilvl="4">
+      <w:start w:val="1"/>
+      <w:numFmt w:val="bullet"/>
+      <w:lvlText w:val="o"/>
+      <w:lvlJc w:val="left"/>
+      <w:pPr>
+        <w:ind w:left="3600" w:hanging="360"/>
+      </w:pPr>
+      <w:rPr>
+        <w:rFonts w:hint="default" w:ascii="Courier New" w:hAnsi="Courier New"/>
+      </w:rPr>
+    </w:lvl>
+    <w:lvl xmlns:w="http://schemas.openxmlformats.org/wordprocessingml/2006/main" w:ilvl="5">
+      <w:start w:val="1"/>
+      <w:numFmt w:val="bullet"/>
+      <w:lvlText w:val=""/>
+      <w:lvlJc w:val="left"/>
+      <w:pPr>
+        <w:ind w:left="4320" w:hanging="360"/>
+      </w:pPr>
+      <w:rPr>
+        <w:rFonts w:hint="default" w:ascii="Wingdings" w:hAnsi="Wingdings"/>
+      </w:rPr>
+    </w:lvl>
+    <w:lvl xmlns:w="http://schemas.openxmlformats.org/wordprocessingml/2006/main" w:ilvl="6">
+      <w:start w:val="1"/>
+      <w:numFmt w:val="bullet"/>
+      <w:lvlText w:val=""/>
+      <w:lvlJc w:val="left"/>
+      <w:pPr>
+        <w:ind w:left="5040" w:hanging="360"/>
+      </w:pPr>
+      <w:rPr>
+        <w:rFonts w:hint="default" w:ascii="Symbol" w:hAnsi="Symbol"/>
+      </w:rPr>
+    </w:lvl>
+    <w:lvl xmlns:w="http://schemas.openxmlformats.org/wordprocessingml/2006/main" w:ilvl="7">
+      <w:start w:val="1"/>
+      <w:numFmt w:val="bullet"/>
+      <w:lvlText w:val="o"/>
+      <w:lvlJc w:val="left"/>
+      <w:pPr>
+        <w:ind w:left="5760" w:hanging="360"/>
+      </w:pPr>
+      <w:rPr>
+        <w:rFonts w:hint="default" w:ascii="Courier New" w:hAnsi="Courier New"/>
+      </w:rPr>
+    </w:lvl>
+    <w:lvl xmlns:w="http://schemas.openxmlformats.org/wordprocessingml/2006/main" w:ilvl="8">
+      <w:start w:val="1"/>
+      <w:numFmt w:val="bullet"/>
+      <w:lvlText w:val=""/>
+      <w:lvlJc w:val="left"/>
+      <w:pPr>
+        <w:ind w:left="6480" w:hanging="360"/>
+      </w:pPr>
+      <w:rPr>
+        <w:rFonts w:hint="default" w:ascii="Wingdings" w:hAnsi="Wingdings"/>
+      </w:rPr>
+    </w:lvl>
+  </w:abstractNum>
+  <w:abstractNum xmlns:w="http://schemas.openxmlformats.org/wordprocessingml/2006/main" w:abstractNumId="26">
+    <w:nsid w:val="69bb2ccc"/>
+    <w:multiLevelType xmlns:w="http://schemas.openxmlformats.org/wordprocessingml/2006/main" w:val="hybridMultilevel"/>
+    <w:lvl xmlns:w="http://schemas.openxmlformats.org/wordprocessingml/2006/main" w:ilvl="0">
+      <w:start w:val="1"/>
+      <w:numFmt w:val="bullet"/>
+      <w:lvlText w:val=""/>
+      <w:lvlJc w:val="left"/>
+      <w:pPr>
+        <w:ind w:left="720" w:hanging="360"/>
+      </w:pPr>
+      <w:rPr>
+        <w:rFonts w:hint="default" w:ascii="Symbol" w:hAnsi="Symbol"/>
+      </w:rPr>
+    </w:lvl>
+    <w:lvl xmlns:w="http://schemas.openxmlformats.org/wordprocessingml/2006/main" w:ilvl="1">
+      <w:start w:val="1"/>
+      <w:numFmt w:val="bullet"/>
+      <w:lvlText w:val="o"/>
+      <w:lvlJc w:val="left"/>
+      <w:pPr>
+        <w:ind w:left="1440" w:hanging="360"/>
+      </w:pPr>
+      <w:rPr>
+        <w:rFonts w:hint="default" w:ascii="Courier New" w:hAnsi="Courier New"/>
+      </w:rPr>
+    </w:lvl>
+    <w:lvl xmlns:w="http://schemas.openxmlformats.org/wordprocessingml/2006/main" w:ilvl="2">
+      <w:start w:val="1"/>
+      <w:numFmt w:val="bullet"/>
+      <w:lvlText w:val=""/>
+      <w:lvlJc w:val="left"/>
+      <w:pPr>
+        <w:ind w:left="2160" w:hanging="360"/>
+      </w:pPr>
+      <w:rPr>
+        <w:rFonts w:hint="default" w:ascii="Wingdings" w:hAnsi="Wingdings"/>
+      </w:rPr>
+    </w:lvl>
+    <w:lvl xmlns:w="http://schemas.openxmlformats.org/wordprocessingml/2006/main" w:ilvl="3">
+      <w:start w:val="1"/>
+      <w:numFmt w:val="bullet"/>
+      <w:lvlText w:val=""/>
+      <w:lvlJc w:val="left"/>
+      <w:pPr>
+        <w:ind w:left="2880" w:hanging="360"/>
+      </w:pPr>
+      <w:rPr>
+        <w:rFonts w:hint="default" w:ascii="Symbol" w:hAnsi="Symbol"/>
+      </w:rPr>
+    </w:lvl>
+    <w:lvl xmlns:w="http://schemas.openxmlformats.org/wordprocessingml/2006/main" w:ilvl="4">
+      <w:start w:val="1"/>
+      <w:numFmt w:val="bullet"/>
+      <w:lvlText w:val="o"/>
+      <w:lvlJc w:val="left"/>
+      <w:pPr>
+        <w:ind w:left="3600" w:hanging="360"/>
+      </w:pPr>
+      <w:rPr>
+        <w:rFonts w:hint="default" w:ascii="Courier New" w:hAnsi="Courier New"/>
+      </w:rPr>
+    </w:lvl>
+    <w:lvl xmlns:w="http://schemas.openxmlformats.org/wordprocessingml/2006/main" w:ilvl="5">
+      <w:start w:val="1"/>
+      <w:numFmt w:val="bullet"/>
+      <w:lvlText w:val=""/>
+      <w:lvlJc w:val="left"/>
+      <w:pPr>
+        <w:ind w:left="4320" w:hanging="360"/>
+      </w:pPr>
+      <w:rPr>
+        <w:rFonts w:hint="default" w:ascii="Wingdings" w:hAnsi="Wingdings"/>
+      </w:rPr>
+    </w:lvl>
+    <w:lvl xmlns:w="http://schemas.openxmlformats.org/wordprocessingml/2006/main" w:ilvl="6">
+      <w:start w:val="1"/>
+      <w:numFmt w:val="bullet"/>
+      <w:lvlText w:val=""/>
+      <w:lvlJc w:val="left"/>
+      <w:pPr>
+        <w:ind w:left="5040" w:hanging="360"/>
+      </w:pPr>
+      <w:rPr>
+        <w:rFonts w:hint="default" w:ascii="Symbol" w:hAnsi="Symbol"/>
+      </w:rPr>
+    </w:lvl>
+    <w:lvl xmlns:w="http://schemas.openxmlformats.org/wordprocessingml/2006/main" w:ilvl="7">
+      <w:start w:val="1"/>
+      <w:numFmt w:val="bullet"/>
+      <w:lvlText w:val="o"/>
+      <w:lvlJc w:val="left"/>
+      <w:pPr>
+        <w:ind w:left="5760" w:hanging="360"/>
+      </w:pPr>
+      <w:rPr>
+        <w:rFonts w:hint="default" w:ascii="Courier New" w:hAnsi="Courier New"/>
+      </w:rPr>
+    </w:lvl>
+    <w:lvl xmlns:w="http://schemas.openxmlformats.org/wordprocessingml/2006/main" w:ilvl="8">
+      <w:start w:val="1"/>
+      <w:numFmt w:val="bullet"/>
+      <w:lvlText w:val=""/>
+      <w:lvlJc w:val="left"/>
+      <w:pPr>
+        <w:ind w:left="6480" w:hanging="360"/>
+      </w:pPr>
+      <w:rPr>
+        <w:rFonts w:hint="default" w:ascii="Wingdings" w:hAnsi="Wingdings"/>
+      </w:rPr>
+    </w:lvl>
+  </w:abstractNum>
+  <w:abstractNum xmlns:w="http://schemas.openxmlformats.org/wordprocessingml/2006/main" w:abstractNumId="25">
+    <w:nsid w:val="3f2fc0e7"/>
+    <w:multiLevelType xmlns:w="http://schemas.openxmlformats.org/wordprocessingml/2006/main" w:val="hybridMultilevel"/>
+    <w:lvl xmlns:w="http://schemas.openxmlformats.org/wordprocessingml/2006/main" w:ilvl="0">
+      <w:start w:val="1"/>
+      <w:numFmt w:val="bullet"/>
+      <w:lvlText w:val=""/>
+      <w:lvlJc w:val="left"/>
+      <w:pPr>
+        <w:ind w:left="720" w:hanging="360"/>
+      </w:pPr>
+      <w:rPr>
+        <w:rFonts w:hint="default" w:ascii="Symbol" w:hAnsi="Symbol"/>
+      </w:rPr>
+    </w:lvl>
+    <w:lvl xmlns:w="http://schemas.openxmlformats.org/wordprocessingml/2006/main" w:ilvl="1">
+      <w:start w:val="1"/>
+      <w:numFmt w:val="bullet"/>
+      <w:lvlText w:val="o"/>
+      <w:lvlJc w:val="left"/>
+      <w:pPr>
+        <w:ind w:left="1440" w:hanging="360"/>
+      </w:pPr>
+      <w:rPr>
+        <w:rFonts w:hint="default" w:ascii="Courier New" w:hAnsi="Courier New"/>
+      </w:rPr>
+    </w:lvl>
+    <w:lvl xmlns:w="http://schemas.openxmlformats.org/wordprocessingml/2006/main" w:ilvl="2">
+      <w:start w:val="1"/>
+      <w:numFmt w:val="bullet"/>
+      <w:lvlText w:val=""/>
+      <w:lvlJc w:val="left"/>
+      <w:pPr>
+        <w:ind w:left="2160" w:hanging="360"/>
+      </w:pPr>
+      <w:rPr>
+        <w:rFonts w:hint="default" w:ascii="Wingdings" w:hAnsi="Wingdings"/>
+      </w:rPr>
+    </w:lvl>
+    <w:lvl xmlns:w="http://schemas.openxmlformats.org/wordprocessingml/2006/main" w:ilvl="3">
+      <w:start w:val="1"/>
+      <w:numFmt w:val="bullet"/>
+      <w:lvlText w:val=""/>
+      <w:lvlJc w:val="left"/>
+      <w:pPr>
+        <w:ind w:left="2880" w:hanging="360"/>
+      </w:pPr>
+      <w:rPr>
+        <w:rFonts w:hint="default" w:ascii="Symbol" w:hAnsi="Symbol"/>
+      </w:rPr>
+    </w:lvl>
+    <w:lvl xmlns:w="http://schemas.openxmlformats.org/wordprocessingml/2006/main" w:ilvl="4">
+      <w:start w:val="1"/>
+      <w:numFmt w:val="bullet"/>
+      <w:lvlText w:val="o"/>
+      <w:lvlJc w:val="left"/>
+      <w:pPr>
+        <w:ind w:left="3600" w:hanging="360"/>
+      </w:pPr>
+      <w:rPr>
+        <w:rFonts w:hint="default" w:ascii="Courier New" w:hAnsi="Courier New"/>
+      </w:rPr>
+    </w:lvl>
+    <w:lvl xmlns:w="http://schemas.openxmlformats.org/wordprocessingml/2006/main" w:ilvl="5">
+      <w:start w:val="1"/>
+      <w:numFmt w:val="bullet"/>
+      <w:lvlText w:val=""/>
+      <w:lvlJc w:val="left"/>
+      <w:pPr>
+        <w:ind w:left="4320" w:hanging="360"/>
+      </w:pPr>
+      <w:rPr>
+        <w:rFonts w:hint="default" w:ascii="Wingdings" w:hAnsi="Wingdings"/>
+      </w:rPr>
+    </w:lvl>
+    <w:lvl xmlns:w="http://schemas.openxmlformats.org/wordprocessingml/2006/main" w:ilvl="6">
+      <w:start w:val="1"/>
+      <w:numFmt w:val="bullet"/>
+      <w:lvlText w:val=""/>
+      <w:lvlJc w:val="left"/>
+      <w:pPr>
+        <w:ind w:left="5040" w:hanging="360"/>
+      </w:pPr>
+      <w:rPr>
+        <w:rFonts w:hint="default" w:ascii="Symbol" w:hAnsi="Symbol"/>
+      </w:rPr>
+    </w:lvl>
+    <w:lvl xmlns:w="http://schemas.openxmlformats.org/wordprocessingml/2006/main" w:ilvl="7">
+      <w:start w:val="1"/>
+      <w:numFmt w:val="bullet"/>
+      <w:lvlText w:val="o"/>
+      <w:lvlJc w:val="left"/>
+      <w:pPr>
+        <w:ind w:left="5760" w:hanging="360"/>
+      </w:pPr>
+      <w:rPr>
+        <w:rFonts w:hint="default" w:ascii="Courier New" w:hAnsi="Courier New"/>
+      </w:rPr>
+    </w:lvl>
+    <w:lvl xmlns:w="http://schemas.openxmlformats.org/wordprocessingml/2006/main" w:ilvl="8">
+      <w:start w:val="1"/>
+      <w:numFmt w:val="bullet"/>
+      <w:lvlText w:val=""/>
+      <w:lvlJc w:val="left"/>
+      <w:pPr>
+        <w:ind w:left="6480" w:hanging="360"/>
+      </w:pPr>
+      <w:rPr>
+        <w:rFonts w:hint="default" w:ascii="Wingdings" w:hAnsi="Wingdings"/>
+      </w:rPr>
+    </w:lvl>
+  </w:abstractNum>
+  <w:abstractNum xmlns:w="http://schemas.openxmlformats.org/wordprocessingml/2006/main" w:abstractNumId="24">
+    <w:nsid w:val="3258f2d3"/>
+    <w:multiLevelType xmlns:w="http://schemas.openxmlformats.org/wordprocessingml/2006/main" w:val="hybridMultilevel"/>
+    <w:lvl xmlns:w="http://schemas.openxmlformats.org/wordprocessingml/2006/main" w:ilvl="0">
+      <w:start w:val="1"/>
+      <w:numFmt w:val="bullet"/>
+      <w:lvlText w:val=""/>
+      <w:lvlJc w:val="left"/>
+      <w:pPr>
+        <w:ind w:left="720" w:hanging="360"/>
+      </w:pPr>
+      <w:rPr>
+        <w:rFonts w:hint="default" w:ascii="Symbol" w:hAnsi="Symbol"/>
+      </w:rPr>
+    </w:lvl>
+    <w:lvl xmlns:w="http://schemas.openxmlformats.org/wordprocessingml/2006/main" w:ilvl="1">
+      <w:start w:val="1"/>
+      <w:numFmt w:val="bullet"/>
+      <w:lvlText w:val="o"/>
+      <w:lvlJc w:val="left"/>
+      <w:pPr>
+        <w:ind w:left="1440" w:hanging="360"/>
+      </w:pPr>
+      <w:rPr>
+        <w:rFonts w:hint="default" w:ascii="Courier New" w:hAnsi="Courier New"/>
+      </w:rPr>
+    </w:lvl>
+    <w:lvl xmlns:w="http://schemas.openxmlformats.org/wordprocessingml/2006/main" w:ilvl="2">
+      <w:start w:val="1"/>
+      <w:numFmt w:val="bullet"/>
+      <w:lvlText w:val=""/>
+      <w:lvlJc w:val="left"/>
+      <w:pPr>
+        <w:ind w:left="2160" w:hanging="360"/>
+      </w:pPr>
+      <w:rPr>
+        <w:rFonts w:hint="default" w:ascii="Wingdings" w:hAnsi="Wingdings"/>
+      </w:rPr>
+    </w:lvl>
+    <w:lvl xmlns:w="http://schemas.openxmlformats.org/wordprocessingml/2006/main" w:ilvl="3">
+      <w:start w:val="1"/>
+      <w:numFmt w:val="bullet"/>
+      <w:lvlText w:val=""/>
+      <w:lvlJc w:val="left"/>
+      <w:pPr>
+        <w:ind w:left="2880" w:hanging="360"/>
+      </w:pPr>
+      <w:rPr>
+        <w:rFonts w:hint="default" w:ascii="Symbol" w:hAnsi="Symbol"/>
+      </w:rPr>
+    </w:lvl>
+    <w:lvl xmlns:w="http://schemas.openxmlformats.org/wordprocessingml/2006/main" w:ilvl="4">
+      <w:start w:val="1"/>
+      <w:numFmt w:val="bullet"/>
+      <w:lvlText w:val="o"/>
+      <w:lvlJc w:val="left"/>
+      <w:pPr>
+        <w:ind w:left="3600" w:hanging="360"/>
+      </w:pPr>
+      <w:rPr>
+        <w:rFonts w:hint="default" w:ascii="Courier New" w:hAnsi="Courier New"/>
+      </w:rPr>
+    </w:lvl>
+    <w:lvl xmlns:w="http://schemas.openxmlformats.org/wordprocessingml/2006/main" w:ilvl="5">
+      <w:start w:val="1"/>
+      <w:numFmt w:val="bullet"/>
+      <w:lvlText w:val=""/>
+      <w:lvlJc w:val="left"/>
+      <w:pPr>
+        <w:ind w:left="4320" w:hanging="360"/>
+      </w:pPr>
+      <w:rPr>
+        <w:rFonts w:hint="default" w:ascii="Wingdings" w:hAnsi="Wingdings"/>
+      </w:rPr>
+    </w:lvl>
+    <w:lvl xmlns:w="http://schemas.openxmlformats.org/wordprocessingml/2006/main" w:ilvl="6">
+      <w:start w:val="1"/>
+      <w:numFmt w:val="bullet"/>
+      <w:lvlText w:val=""/>
+      <w:lvlJc w:val="left"/>
+      <w:pPr>
+        <w:ind w:left="5040" w:hanging="360"/>
+      </w:pPr>
+      <w:rPr>
+        <w:rFonts w:hint="default" w:ascii="Symbol" w:hAnsi="Symbol"/>
+      </w:rPr>
+    </w:lvl>
+    <w:lvl xmlns:w="http://schemas.openxmlformats.org/wordprocessingml/2006/main" w:ilvl="7">
+      <w:start w:val="1"/>
+      <w:numFmt w:val="bullet"/>
+      <w:lvlText w:val="o"/>
+      <w:lvlJc w:val="left"/>
+      <w:pPr>
+        <w:ind w:left="5760" w:hanging="360"/>
+      </w:pPr>
+      <w:rPr>
+        <w:rFonts w:hint="default" w:ascii="Courier New" w:hAnsi="Courier New"/>
+      </w:rPr>
+    </w:lvl>
+    <w:lvl xmlns:w="http://schemas.openxmlformats.org/wordprocessingml/2006/main" w:ilvl="8">
+      <w:start w:val="1"/>
+      <w:numFmt w:val="bullet"/>
+      <w:lvlText w:val=""/>
+      <w:lvlJc w:val="left"/>
+      <w:pPr>
+        <w:ind w:left="6480" w:hanging="360"/>
+      </w:pPr>
+      <w:rPr>
+        <w:rFonts w:hint="default" w:ascii="Wingdings" w:hAnsi="Wingdings"/>
+      </w:rPr>
+    </w:lvl>
+  </w:abstractNum>
+  <w:abstractNum xmlns:w="http://schemas.openxmlformats.org/wordprocessingml/2006/main" w:abstractNumId="23">
+    <w:nsid w:val="6c17ef71"/>
+    <w:multiLevelType xmlns:w="http://schemas.openxmlformats.org/wordprocessingml/2006/main" w:val="hybridMultilevel"/>
+    <w:lvl xmlns:w="http://schemas.openxmlformats.org/wordprocessingml/2006/main" w:ilvl="0">
+      <w:start w:val="1"/>
+      <w:numFmt w:val="bullet"/>
+      <w:lvlText w:val=""/>
+      <w:lvlJc w:val="left"/>
+      <w:pPr>
+        <w:ind w:left="720" w:hanging="360"/>
+      </w:pPr>
+      <w:rPr>
+        <w:rFonts w:hint="default" w:ascii="Symbol" w:hAnsi="Symbol"/>
+      </w:rPr>
+    </w:lvl>
+    <w:lvl xmlns:w="http://schemas.openxmlformats.org/wordprocessingml/2006/main" w:ilvl="1">
+      <w:start w:val="1"/>
+      <w:numFmt w:val="bullet"/>
+      <w:lvlText w:val="o"/>
+      <w:lvlJc w:val="left"/>
+      <w:pPr>
+        <w:ind w:left="1440" w:hanging="360"/>
+      </w:pPr>
+      <w:rPr>
+        <w:rFonts w:hint="default" w:ascii="Courier New" w:hAnsi="Courier New"/>
+      </w:rPr>
+    </w:lvl>
+    <w:lvl xmlns:w="http://schemas.openxmlformats.org/wordprocessingml/2006/main" w:ilvl="2">
+      <w:start w:val="1"/>
+      <w:numFmt w:val="bullet"/>
+      <w:lvlText w:val=""/>
+      <w:lvlJc w:val="left"/>
+      <w:pPr>
+        <w:ind w:left="2160" w:hanging="360"/>
+      </w:pPr>
+      <w:rPr>
+        <w:rFonts w:hint="default" w:ascii="Wingdings" w:hAnsi="Wingdings"/>
+      </w:rPr>
+    </w:lvl>
+    <w:lvl xmlns:w="http://schemas.openxmlformats.org/wordprocessingml/2006/main" w:ilvl="3">
+      <w:start w:val="1"/>
+      <w:numFmt w:val="bullet"/>
+      <w:lvlText w:val=""/>
+      <w:lvlJc w:val="left"/>
+      <w:pPr>
+        <w:ind w:left="2880" w:hanging="360"/>
+      </w:pPr>
+      <w:rPr>
+        <w:rFonts w:hint="default" w:ascii="Symbol" w:hAnsi="Symbol"/>
+      </w:rPr>
+    </w:lvl>
+    <w:lvl xmlns:w="http://schemas.openxmlformats.org/wordprocessingml/2006/main" w:ilvl="4">
+      <w:start w:val="1"/>
+      <w:numFmt w:val="bullet"/>
+      <w:lvlText w:val="o"/>
+      <w:lvlJc w:val="left"/>
+      <w:pPr>
+        <w:ind w:left="3600" w:hanging="360"/>
+      </w:pPr>
+      <w:rPr>
+        <w:rFonts w:hint="default" w:ascii="Courier New" w:hAnsi="Courier New"/>
+      </w:rPr>
+    </w:lvl>
+    <w:lvl xmlns:w="http://schemas.openxmlformats.org/wordprocessingml/2006/main" w:ilvl="5">
+      <w:start w:val="1"/>
+      <w:numFmt w:val="bullet"/>
+      <w:lvlText w:val=""/>
+      <w:lvlJc w:val="left"/>
+      <w:pPr>
+        <w:ind w:left="4320" w:hanging="360"/>
+      </w:pPr>
+      <w:rPr>
+        <w:rFonts w:hint="default" w:ascii="Wingdings" w:hAnsi="Wingdings"/>
+      </w:rPr>
+    </w:lvl>
+    <w:lvl xmlns:w="http://schemas.openxmlformats.org/wordprocessingml/2006/main" w:ilvl="6">
+      <w:start w:val="1"/>
+      <w:numFmt w:val="bullet"/>
+      <w:lvlText w:val=""/>
+      <w:lvlJc w:val="left"/>
+      <w:pPr>
+        <w:ind w:left="5040" w:hanging="360"/>
+      </w:pPr>
+      <w:rPr>
+        <w:rFonts w:hint="default" w:ascii="Symbol" w:hAnsi="Symbol"/>
+      </w:rPr>
+    </w:lvl>
+    <w:lvl xmlns:w="http://schemas.openxmlformats.org/wordprocessingml/2006/main" w:ilvl="7">
+      <w:start w:val="1"/>
+      <w:numFmt w:val="bullet"/>
+      <w:lvlText w:val="o"/>
+      <w:lvlJc w:val="left"/>
+      <w:pPr>
+        <w:ind w:left="5760" w:hanging="360"/>
+      </w:pPr>
+      <w:rPr>
+        <w:rFonts w:hint="default" w:ascii="Courier New" w:hAnsi="Courier New"/>
+      </w:rPr>
+    </w:lvl>
+    <w:lvl xmlns:w="http://schemas.openxmlformats.org/wordprocessingml/2006/main" w:ilvl="8">
+      <w:start w:val="1"/>
+      <w:numFmt w:val="bullet"/>
+      <w:lvlText w:val=""/>
+      <w:lvlJc w:val="left"/>
+      <w:pPr>
+        <w:ind w:left="6480" w:hanging="360"/>
+      </w:pPr>
+      <w:rPr>
+        <w:rFonts w:hint="default" w:ascii="Wingdings" w:hAnsi="Wingdings"/>
+      </w:rPr>
+    </w:lvl>
+  </w:abstractNum>
+  <w:abstractNum xmlns:w="http://schemas.openxmlformats.org/wordprocessingml/2006/main" w:abstractNumId="22">
+    <w:nsid w:val="3daae2b6"/>
+    <w:multiLevelType xmlns:w="http://schemas.openxmlformats.org/wordprocessingml/2006/main" w:val="hybridMultilevel"/>
+    <w:lvl xmlns:w="http://schemas.openxmlformats.org/wordprocessingml/2006/main" w:ilvl="0">
+      <w:start w:val="1"/>
+      <w:numFmt w:val="bullet"/>
+      <w:lvlText w:val=""/>
+      <w:lvlJc w:val="left"/>
+      <w:pPr>
+        <w:ind w:left="720" w:hanging="360"/>
+      </w:pPr>
+      <w:rPr>
+        <w:rFonts w:hint="default" w:ascii="Symbol" w:hAnsi="Symbol"/>
+      </w:rPr>
+    </w:lvl>
+    <w:lvl xmlns:w="http://schemas.openxmlformats.org/wordprocessingml/2006/main" w:ilvl="1">
+      <w:start w:val="1"/>
+      <w:numFmt w:val="bullet"/>
+      <w:lvlText w:val="o"/>
+      <w:lvlJc w:val="left"/>
+      <w:pPr>
+        <w:ind w:left="1440" w:hanging="360"/>
+      </w:pPr>
+      <w:rPr>
+        <w:rFonts w:hint="default" w:ascii="Courier New" w:hAnsi="Courier New"/>
+      </w:rPr>
+    </w:lvl>
+    <w:lvl xmlns:w="http://schemas.openxmlformats.org/wordprocessingml/2006/main" w:ilvl="2">
+      <w:start w:val="1"/>
+      <w:numFmt w:val="bullet"/>
+      <w:lvlText w:val=""/>
+      <w:lvlJc w:val="left"/>
+      <w:pPr>
+        <w:ind w:left="2160" w:hanging="360"/>
+      </w:pPr>
+      <w:rPr>
+        <w:rFonts w:hint="default" w:ascii="Wingdings" w:hAnsi="Wingdings"/>
+      </w:rPr>
+    </w:lvl>
+    <w:lvl xmlns:w="http://schemas.openxmlformats.org/wordprocessingml/2006/main" w:ilvl="3">
+      <w:start w:val="1"/>
+      <w:numFmt w:val="bullet"/>
+      <w:lvlText w:val=""/>
+      <w:lvlJc w:val="left"/>
+      <w:pPr>
+        <w:ind w:left="2880" w:hanging="360"/>
+      </w:pPr>
+      <w:rPr>
+        <w:rFonts w:hint="default" w:ascii="Symbol" w:hAnsi="Symbol"/>
+      </w:rPr>
+    </w:lvl>
+    <w:lvl xmlns:w="http://schemas.openxmlformats.org/wordprocessingml/2006/main" w:ilvl="4">
+      <w:start w:val="1"/>
+      <w:numFmt w:val="bullet"/>
+      <w:lvlText w:val="o"/>
+      <w:lvlJc w:val="left"/>
+      <w:pPr>
+        <w:ind w:left="3600" w:hanging="360"/>
+      </w:pPr>
+      <w:rPr>
+        <w:rFonts w:hint="default" w:ascii="Courier New" w:hAnsi="Courier New"/>
+      </w:rPr>
+    </w:lvl>
+    <w:lvl xmlns:w="http://schemas.openxmlformats.org/wordprocessingml/2006/main" w:ilvl="5">
+      <w:start w:val="1"/>
+      <w:numFmt w:val="bullet"/>
+      <w:lvlText w:val=""/>
+      <w:lvlJc w:val="left"/>
+      <w:pPr>
+        <w:ind w:left="4320" w:hanging="360"/>
+      </w:pPr>
+      <w:rPr>
+        <w:rFonts w:hint="default" w:ascii="Wingdings" w:hAnsi="Wingdings"/>
+      </w:rPr>
+    </w:lvl>
+    <w:lvl xmlns:w="http://schemas.openxmlformats.org/wordprocessingml/2006/main" w:ilvl="6">
+      <w:start w:val="1"/>
+      <w:numFmt w:val="bullet"/>
+      <w:lvlText w:val=""/>
+      <w:lvlJc w:val="left"/>
+      <w:pPr>
+        <w:ind w:left="5040" w:hanging="360"/>
+      </w:pPr>
+      <w:rPr>
+        <w:rFonts w:hint="default" w:ascii="Symbol" w:hAnsi="Symbol"/>
+      </w:rPr>
+    </w:lvl>
+    <w:lvl xmlns:w="http://schemas.openxmlformats.org/wordprocessingml/2006/main" w:ilvl="7">
+      <w:start w:val="1"/>
+      <w:numFmt w:val="bullet"/>
+      <w:lvlText w:val="o"/>
+      <w:lvlJc w:val="left"/>
+      <w:pPr>
+        <w:ind w:left="5760" w:hanging="360"/>
+      </w:pPr>
+      <w:rPr>
+        <w:rFonts w:hint="default" w:ascii="Courier New" w:hAnsi="Courier New"/>
+      </w:rPr>
+    </w:lvl>
+    <w:lvl xmlns:w="http://schemas.openxmlformats.org/wordprocessingml/2006/main" w:ilvl="8">
+      <w:start w:val="1"/>
+      <w:numFmt w:val="bullet"/>
+      <w:lvlText w:val=""/>
+      <w:lvlJc w:val="left"/>
+      <w:pPr>
+        <w:ind w:left="6480" w:hanging="360"/>
+      </w:pPr>
+      <w:rPr>
+        <w:rFonts w:hint="default" w:ascii="Wingdings" w:hAnsi="Wingdings"/>
+      </w:rPr>
+    </w:lvl>
+  </w:abstractNum>
+  <w:abstractNum xmlns:w="http://schemas.openxmlformats.org/wordprocessingml/2006/main" w:abstractNumId="21">
+    <w:nsid w:val="d7fddc7"/>
+    <w:multiLevelType xmlns:w="http://schemas.openxmlformats.org/wordprocessingml/2006/main" w:val="hybridMultilevel"/>
+    <w:lvl xmlns:w="http://schemas.openxmlformats.org/wordprocessingml/2006/main" w:ilvl="0">
+      <w:start w:val="1"/>
+      <w:numFmt w:val="bullet"/>
+      <w:lvlText w:val=""/>
+      <w:lvlJc w:val="left"/>
+      <w:pPr>
+        <w:ind w:left="720" w:hanging="360"/>
+      </w:pPr>
+      <w:rPr>
+        <w:rFonts w:hint="default" w:ascii="Symbol" w:hAnsi="Symbol"/>
+      </w:rPr>
+    </w:lvl>
+    <w:lvl xmlns:w="http://schemas.openxmlformats.org/wordprocessingml/2006/main" w:ilvl="1">
+      <w:start w:val="1"/>
+      <w:numFmt w:val="bullet"/>
+      <w:lvlText w:val="o"/>
+      <w:lvlJc w:val="left"/>
+      <w:pPr>
+        <w:ind w:left="1440" w:hanging="360"/>
+      </w:pPr>
+      <w:rPr>
+        <w:rFonts w:hint="default" w:ascii="Courier New" w:hAnsi="Courier New"/>
+      </w:rPr>
+    </w:lvl>
+    <w:lvl xmlns:w="http://schemas.openxmlformats.org/wordprocessingml/2006/main" w:ilvl="2">
+      <w:start w:val="1"/>
+      <w:numFmt w:val="bullet"/>
+      <w:lvlText w:val=""/>
+      <w:lvlJc w:val="left"/>
+      <w:pPr>
+        <w:ind w:left="2160" w:hanging="360"/>
+      </w:pPr>
+      <w:rPr>
+        <w:rFonts w:hint="default" w:ascii="Wingdings" w:hAnsi="Wingdings"/>
+      </w:rPr>
+    </w:lvl>
+    <w:lvl xmlns:w="http://schemas.openxmlformats.org/wordprocessingml/2006/main" w:ilvl="3">
+      <w:start w:val="1"/>
+      <w:numFmt w:val="bullet"/>
+      <w:lvlText w:val=""/>
+      <w:lvlJc w:val="left"/>
+      <w:pPr>
+        <w:ind w:left="2880" w:hanging="360"/>
+      </w:pPr>
+      <w:rPr>
+        <w:rFonts w:hint="default" w:ascii="Symbol" w:hAnsi="Symbol"/>
+      </w:rPr>
+    </w:lvl>
+    <w:lvl xmlns:w="http://schemas.openxmlformats.org/wordprocessingml/2006/main" w:ilvl="4">
+      <w:start w:val="1"/>
+      <w:numFmt w:val="bullet"/>
+      <w:lvlText w:val="o"/>
+      <w:lvlJc w:val="left"/>
+      <w:pPr>
+        <w:ind w:left="3600" w:hanging="360"/>
+      </w:pPr>
+      <w:rPr>
+        <w:rFonts w:hint="default" w:ascii="Courier New" w:hAnsi="Courier New"/>
+      </w:rPr>
+    </w:lvl>
+    <w:lvl xmlns:w="http://schemas.openxmlformats.org/wordprocessingml/2006/main" w:ilvl="5">
+      <w:start w:val="1"/>
+      <w:numFmt w:val="bullet"/>
+      <w:lvlText w:val=""/>
+      <w:lvlJc w:val="left"/>
+      <w:pPr>
+        <w:ind w:left="4320" w:hanging="360"/>
+      </w:pPr>
+      <w:rPr>
+        <w:rFonts w:hint="default" w:ascii="Wingdings" w:hAnsi="Wingdings"/>
+      </w:rPr>
+    </w:lvl>
+    <w:lvl xmlns:w="http://schemas.openxmlformats.org/wordprocessingml/2006/main" w:ilvl="6">
+      <w:start w:val="1"/>
+      <w:numFmt w:val="bullet"/>
+      <w:lvlText w:val=""/>
+      <w:lvlJc w:val="left"/>
+      <w:pPr>
+        <w:ind w:left="5040" w:hanging="360"/>
+      </w:pPr>
+      <w:rPr>
+        <w:rFonts w:hint="default" w:ascii="Symbol" w:hAnsi="Symbol"/>
+      </w:rPr>
+    </w:lvl>
+    <w:lvl xmlns:w="http://schemas.openxmlformats.org/wordprocessingml/2006/main" w:ilvl="7">
+      <w:start w:val="1"/>
+      <w:numFmt w:val="bullet"/>
+      <w:lvlText w:val="o"/>
+      <w:lvlJc w:val="left"/>
+      <w:pPr>
+        <w:ind w:left="5760" w:hanging="360"/>
+      </w:pPr>
+      <w:rPr>
+        <w:rFonts w:hint="default" w:ascii="Courier New" w:hAnsi="Courier New"/>
+      </w:rPr>
+    </w:lvl>
+    <w:lvl xmlns:w="http://schemas.openxmlformats.org/wordprocessingml/2006/main" w:ilvl="8">
+      <w:start w:val="1"/>
+      <w:numFmt w:val="bullet"/>
+      <w:lvlText w:val=""/>
+      <w:lvlJc w:val="left"/>
+      <w:pPr>
+        <w:ind w:left="6480" w:hanging="360"/>
+      </w:pPr>
+      <w:rPr>
+        <w:rFonts w:hint="default" w:ascii="Wingdings" w:hAnsi="Wingdings"/>
+      </w:rPr>
+    </w:lvl>
+  </w:abstractNum>
+  <w:abstractNum xmlns:w="http://schemas.openxmlformats.org/wordprocessingml/2006/main" w:abstractNumId="20">
+    <w:nsid w:val="4de33948"/>
+    <w:multiLevelType xmlns:w="http://schemas.openxmlformats.org/wordprocessingml/2006/main" w:val="hybridMultilevel"/>
+    <w:lvl xmlns:w="http://schemas.openxmlformats.org/wordprocessingml/2006/main" w:ilvl="0">
+      <w:start w:val="1"/>
+      <w:numFmt w:val="bullet"/>
+      <w:lvlText w:val=""/>
+      <w:lvlJc w:val="left"/>
+      <w:pPr>
+        <w:ind w:left="720" w:hanging="360"/>
+      </w:pPr>
+      <w:rPr>
+        <w:rFonts w:hint="default" w:ascii="Symbol" w:hAnsi="Symbol"/>
+      </w:rPr>
+    </w:lvl>
+    <w:lvl xmlns:w="http://schemas.openxmlformats.org/wordprocessingml/2006/main" w:ilvl="1">
+      <w:start w:val="1"/>
+      <w:numFmt w:val="bullet"/>
+      <w:lvlText w:val="o"/>
+      <w:lvlJc w:val="left"/>
+      <w:pPr>
+        <w:ind w:left="1440" w:hanging="360"/>
+      </w:pPr>
+      <w:rPr>
+        <w:rFonts w:hint="default" w:ascii="Courier New" w:hAnsi="Courier New"/>
+      </w:rPr>
+    </w:lvl>
+    <w:lvl xmlns:w="http://schemas.openxmlformats.org/wordprocessingml/2006/main" w:ilvl="2">
+      <w:start w:val="1"/>
+      <w:numFmt w:val="bullet"/>
+      <w:lvlText w:val=""/>
+      <w:lvlJc w:val="left"/>
+      <w:pPr>
+        <w:ind w:left="2160" w:hanging="360"/>
+      </w:pPr>
+      <w:rPr>
+        <w:rFonts w:hint="default" w:ascii="Wingdings" w:hAnsi="Wingdings"/>
+      </w:rPr>
+    </w:lvl>
+    <w:lvl xmlns:w="http://schemas.openxmlformats.org/wordprocessingml/2006/main" w:ilvl="3">
+      <w:start w:val="1"/>
+      <w:numFmt w:val="bullet"/>
+      <w:lvlText w:val=""/>
+      <w:lvlJc w:val="left"/>
+      <w:pPr>
+        <w:ind w:left="2880" w:hanging="360"/>
+      </w:pPr>
+      <w:rPr>
+        <w:rFonts w:hint="default" w:ascii="Symbol" w:hAnsi="Symbol"/>
+      </w:rPr>
+    </w:lvl>
+    <w:lvl xmlns:w="http://schemas.openxmlformats.org/wordprocessingml/2006/main" w:ilvl="4">
+      <w:start w:val="1"/>
+      <w:numFmt w:val="bullet"/>
+      <w:lvlText w:val="o"/>
+      <w:lvlJc w:val="left"/>
+      <w:pPr>
+        <w:ind w:left="3600" w:hanging="360"/>
+      </w:pPr>
+      <w:rPr>
+        <w:rFonts w:hint="default" w:ascii="Courier New" w:hAnsi="Courier New"/>
+      </w:rPr>
+    </w:lvl>
+    <w:lvl xmlns:w="http://schemas.openxmlformats.org/wordprocessingml/2006/main" w:ilvl="5">
+      <w:start w:val="1"/>
+      <w:numFmt w:val="bullet"/>
+      <w:lvlText w:val=""/>
+      <w:lvlJc w:val="left"/>
+      <w:pPr>
+        <w:ind w:left="4320" w:hanging="360"/>
+      </w:pPr>
+      <w:rPr>
+        <w:rFonts w:hint="default" w:ascii="Wingdings" w:hAnsi="Wingdings"/>
+      </w:rPr>
+    </w:lvl>
+    <w:lvl xmlns:w="http://schemas.openxmlformats.org/wordprocessingml/2006/main" w:ilvl="6">
+      <w:start w:val="1"/>
+      <w:numFmt w:val="bullet"/>
+      <w:lvlText w:val=""/>
+      <w:lvlJc w:val="left"/>
+      <w:pPr>
+        <w:ind w:left="5040" w:hanging="360"/>
+      </w:pPr>
+      <w:rPr>
+        <w:rFonts w:hint="default" w:ascii="Symbol" w:hAnsi="Symbol"/>
+      </w:rPr>
+    </w:lvl>
+    <w:lvl xmlns:w="http://schemas.openxmlformats.org/wordprocessingml/2006/main" w:ilvl="7">
+      <w:start w:val="1"/>
+      <w:numFmt w:val="bullet"/>
+      <w:lvlText w:val="o"/>
+      <w:lvlJc w:val="left"/>
+      <w:pPr>
+        <w:ind w:left="5760" w:hanging="360"/>
+      </w:pPr>
+      <w:rPr>
+        <w:rFonts w:hint="default" w:ascii="Courier New" w:hAnsi="Courier New"/>
+      </w:rPr>
+    </w:lvl>
+    <w:lvl xmlns:w="http://schemas.openxmlformats.org/wordprocessingml/2006/main" w:ilvl="8">
+      <w:start w:val="1"/>
+      <w:numFmt w:val="bullet"/>
+      <w:lvlText w:val=""/>
+      <w:lvlJc w:val="left"/>
+      <w:pPr>
+        <w:ind w:left="6480" w:hanging="360"/>
+      </w:pPr>
+      <w:rPr>
+        <w:rFonts w:hint="default" w:ascii="Wingdings" w:hAnsi="Wingdings"/>
+      </w:rPr>
+    </w:lvl>
+  </w:abstractNum>
   <w:abstractNum xmlns:w="http://schemas.openxmlformats.org/wordprocessingml/2006/main" w:abstractNumId="19">
     <w:nsid w:val="33e32f8b"/>
     <w:multiLevelType xmlns:w="http://schemas.openxmlformats.org/wordprocessingml/2006/main" w:val="hybridMultilevel"/>
@@ -28579,6 +33607,63 @@
       </w:rPr>
     </w:lvl>
   </w:abstractNum>
+  <w:num w:numId="39">
+    <w:abstractNumId w:val="38"/>
+  </w:num>
+  <w:num w:numId="38">
+    <w:abstractNumId w:val="37"/>
+  </w:num>
+  <w:num w:numId="37">
+    <w:abstractNumId w:val="36"/>
+  </w:num>
+  <w:num w:numId="36">
+    <w:abstractNumId w:val="35"/>
+  </w:num>
+  <w:num w:numId="35">
+    <w:abstractNumId w:val="34"/>
+  </w:num>
+  <w:num w:numId="34">
+    <w:abstractNumId w:val="33"/>
+  </w:num>
+  <w:num w:numId="33">
+    <w:abstractNumId w:val="32"/>
+  </w:num>
+  <w:num w:numId="32">
+    <w:abstractNumId w:val="31"/>
+  </w:num>
+  <w:num w:numId="31">
+    <w:abstractNumId w:val="30"/>
+  </w:num>
+  <w:num w:numId="30">
+    <w:abstractNumId w:val="29"/>
+  </w:num>
+  <w:num w:numId="29">
+    <w:abstractNumId w:val="28"/>
+  </w:num>
+  <w:num w:numId="28">
+    <w:abstractNumId w:val="27"/>
+  </w:num>
+  <w:num w:numId="27">
+    <w:abstractNumId w:val="26"/>
+  </w:num>
+  <w:num w:numId="26">
+    <w:abstractNumId w:val="25"/>
+  </w:num>
+  <w:num w:numId="25">
+    <w:abstractNumId w:val="24"/>
+  </w:num>
+  <w:num w:numId="24">
+    <w:abstractNumId w:val="23"/>
+  </w:num>
+  <w:num w:numId="23">
+    <w:abstractNumId w:val="22"/>
+  </w:num>
+  <w:num w:numId="22">
+    <w:abstractNumId w:val="21"/>
+  </w:num>
+  <w:num w:numId="21">
+    <w:abstractNumId w:val="20"/>
+  </w:num>
   <w:num w:numId="20">
     <w:abstractNumId w:val="19"/>
   </w:num>
